--- a/CastReporting.Reporting/TemplatesFiles/OWASP-2017-Top10 - Detailed.docx
+++ b/CastReporting.Reporting/TemplatesFiles/OWASP-2017-Top10 - Detailed.docx
@@ -5239,7 +5239,7 @@
         <w:lastRenderedPageBreak/>
         <w:tab/>
       </w:r>
-      <w:bookmarkStart w:id="1" w:name="_Toc525492884"/>
+      <w:bookmarkStart w:id="1" w:name="_Toc525632919"/>
       <w:r>
         <w:t>Table of Content</w:t>
       </w:r>
@@ -5311,7 +5311,7 @@
         <w:rPr>
           <w:noProof/>
         </w:rPr>
-        <w:instrText xml:space="preserve"> PAGEREF _Toc525492884 \h </w:instrText>
+        <w:instrText xml:space="preserve"> PAGEREF _Toc525632919 \h </w:instrText>
       </w:r>
       <w:r>
         <w:rPr>
@@ -5395,7 +5395,7 @@
         <w:rPr>
           <w:noProof/>
         </w:rPr>
-        <w:instrText xml:space="preserve"> PAGEREF _Toc525492885 \h </w:instrText>
+        <w:instrText xml:space="preserve"> PAGEREF _Toc525632920 \h </w:instrText>
       </w:r>
       <w:r>
         <w:rPr>
@@ -5483,7 +5483,7 @@
         <w:rPr>
           <w:noProof/>
         </w:rPr>
-        <w:instrText xml:space="preserve"> PAGEREF _Toc525492886 \h </w:instrText>
+        <w:instrText xml:space="preserve"> PAGEREF _Toc525632921 \h </w:instrText>
       </w:r>
       <w:r>
         <w:rPr>
@@ -5511,13 +5511,14 @@
     </w:p>
     <w:p>
       <w:pPr>
-        <w:pStyle w:val="TOC2"/>
+        <w:pStyle w:val="TOC1"/>
         <w:tabs>
-          <w:tab w:val="left" w:pos="1000"/>
+          <w:tab w:val="left" w:pos="737"/>
         </w:tabs>
         <w:rPr>
           <w:rFonts w:asciiTheme="minorHAnsi" w:eastAsiaTheme="minorEastAsia" w:hAnsiTheme="minorHAnsi" w:cstheme="minorBidi"/>
-          <w:smallCaps w:val="0"/>
+          <w:b w:val="0"/>
+          <w:caps w:val="0"/>
           <w:noProof/>
           <w:color w:val="auto"/>
           <w:sz w:val="22"/>
@@ -5528,6 +5529,90 @@
       <w:r>
         <w:rPr>
           <w:rFonts w:asciiTheme="minorHAnsi" w:hAnsiTheme="minorHAnsi"/>
+          <w:noProof/>
+        </w:rPr>
+        <w:t>2.</w:t>
+      </w:r>
+      <w:r>
+        <w:rPr>
+          <w:rFonts w:asciiTheme="minorHAnsi" w:eastAsiaTheme="minorEastAsia" w:hAnsiTheme="minorHAnsi" w:cstheme="minorBidi"/>
+          <w:b w:val="0"/>
+          <w:caps w:val="0"/>
+          <w:noProof/>
+          <w:color w:val="auto"/>
+          <w:sz w:val="22"/>
+          <w:szCs w:val="22"/>
+          <w:lang w:eastAsia="en-US"/>
+        </w:rPr>
+        <w:tab/>
+      </w:r>
+      <w:r>
+        <w:rPr>
+          <w:noProof/>
+        </w:rPr>
+        <w:t>Security Violation Overview</w:t>
+      </w:r>
+      <w:r>
+        <w:rPr>
+          <w:noProof/>
+        </w:rPr>
+        <w:tab/>
+      </w:r>
+      <w:r>
+        <w:rPr>
+          <w:noProof/>
+        </w:rPr>
+        <w:fldChar w:fldCharType="begin"/>
+      </w:r>
+      <w:r>
+        <w:rPr>
+          <w:noProof/>
+        </w:rPr>
+        <w:instrText xml:space="preserve"> PAGEREF _Toc525632922 \h </w:instrText>
+      </w:r>
+      <w:r>
+        <w:rPr>
+          <w:noProof/>
+        </w:rPr>
+      </w:r>
+      <w:r>
+        <w:rPr>
+          <w:noProof/>
+        </w:rPr>
+        <w:fldChar w:fldCharType="separate"/>
+      </w:r>
+      <w:r>
+        <w:rPr>
+          <w:noProof/>
+        </w:rPr>
+        <w:t>4</w:t>
+      </w:r>
+      <w:r>
+        <w:rPr>
+          <w:noProof/>
+        </w:rPr>
+        <w:fldChar w:fldCharType="end"/>
+      </w:r>
+    </w:p>
+    <w:p>
+      <w:pPr>
+        <w:pStyle w:val="TOC2"/>
+        <w:tabs>
+          <w:tab w:val="left" w:pos="1200"/>
+        </w:tabs>
+        <w:rPr>
+          <w:rFonts w:asciiTheme="minorHAnsi" w:eastAsiaTheme="minorEastAsia" w:hAnsiTheme="minorHAnsi" w:cstheme="minorBidi"/>
+          <w:smallCaps w:val="0"/>
+          <w:noProof/>
+          <w:color w:val="auto"/>
+          <w:sz w:val="22"/>
+          <w:szCs w:val="22"/>
+          <w:lang w:eastAsia="en-US"/>
+        </w:rPr>
+      </w:pPr>
+      <w:r>
+        <w:rPr>
+          <w:rFonts w:eastAsia="Calibri"/>
           <w:noProof/>
           <w14:scene3d>
             <w14:camera w14:prst="orthographicFront"/>
@@ -5536,7 +5621,7 @@
             </w14:lightRig>
           </w14:scene3d>
         </w:rPr>
-        <w:t>1.2.</w:t>
+        <w:t>2.1.</w:t>
       </w:r>
       <w:r>
         <w:rPr>
@@ -5552,9 +5637,10 @@
       </w:r>
       <w:r>
         <w:rPr>
-          <w:noProof/>
-        </w:rPr>
-        <w:t>Application Health (Security)</w:t>
+          <w:rFonts w:eastAsia="Calibri"/>
+          <w:noProof/>
+        </w:rPr>
+        <w:t>OWASP -2017 Top 10 violations</w:t>
       </w:r>
       <w:r>
         <w:rPr>
@@ -5572,7 +5658,7 @@
         <w:rPr>
           <w:noProof/>
         </w:rPr>
-        <w:instrText xml:space="preserve"> PAGEREF _Toc525492887 \h </w:instrText>
+        <w:instrText xml:space="preserve"> PAGEREF _Toc525632923 \h </w:instrText>
       </w:r>
       <w:r>
         <w:rPr>
@@ -5590,91 +5676,6 @@
           <w:noProof/>
         </w:rPr>
         <w:t>4</w:t>
-      </w:r>
-      <w:r>
-        <w:rPr>
-          <w:noProof/>
-        </w:rPr>
-        <w:fldChar w:fldCharType="end"/>
-      </w:r>
-    </w:p>
-    <w:p>
-      <w:pPr>
-        <w:pStyle w:val="TOC1"/>
-        <w:tabs>
-          <w:tab w:val="left" w:pos="737"/>
-        </w:tabs>
-        <w:rPr>
-          <w:rFonts w:asciiTheme="minorHAnsi" w:eastAsiaTheme="minorEastAsia" w:hAnsiTheme="minorHAnsi" w:cstheme="minorBidi"/>
-          <w:b w:val="0"/>
-          <w:caps w:val="0"/>
-          <w:noProof/>
-          <w:color w:val="auto"/>
-          <w:sz w:val="22"/>
-          <w:szCs w:val="22"/>
-          <w:lang w:eastAsia="en-US"/>
-        </w:rPr>
-      </w:pPr>
-      <w:r>
-        <w:rPr>
-          <w:rFonts w:asciiTheme="minorHAnsi" w:hAnsiTheme="minorHAnsi"/>
-          <w:noProof/>
-        </w:rPr>
-        <w:t>2.</w:t>
-      </w:r>
-      <w:r>
-        <w:rPr>
-          <w:rFonts w:asciiTheme="minorHAnsi" w:eastAsiaTheme="minorEastAsia" w:hAnsiTheme="minorHAnsi" w:cstheme="minorBidi"/>
-          <w:b w:val="0"/>
-          <w:caps w:val="0"/>
-          <w:noProof/>
-          <w:color w:val="auto"/>
-          <w:sz w:val="22"/>
-          <w:szCs w:val="22"/>
-          <w:lang w:eastAsia="en-US"/>
-        </w:rPr>
-        <w:tab/>
-      </w:r>
-      <w:r>
-        <w:rPr>
-          <w:noProof/>
-        </w:rPr>
-        <w:t>Security Violation Overview</w:t>
-      </w:r>
-      <w:r>
-        <w:rPr>
-          <w:noProof/>
-        </w:rPr>
-        <w:tab/>
-      </w:r>
-      <w:r>
-        <w:rPr>
-          <w:noProof/>
-        </w:rPr>
-        <w:fldChar w:fldCharType="begin"/>
-      </w:r>
-      <w:r>
-        <w:rPr>
-          <w:noProof/>
-        </w:rPr>
-        <w:instrText xml:space="preserve"> PAGEREF _Toc525492888 \h </w:instrText>
-      </w:r>
-      <w:r>
-        <w:rPr>
-          <w:noProof/>
-        </w:rPr>
-      </w:r>
-      <w:r>
-        <w:rPr>
-          <w:noProof/>
-        </w:rPr>
-        <w:fldChar w:fldCharType="separate"/>
-      </w:r>
-      <w:r>
-        <w:rPr>
-          <w:noProof/>
-        </w:rPr>
-        <w:t>5</w:t>
       </w:r>
       <w:r>
         <w:rPr>
@@ -5710,7 +5711,7 @@
             </w14:lightRig>
           </w14:scene3d>
         </w:rPr>
-        <w:t>2.1.</w:t>
+        <w:t>2.2.</w:t>
       </w:r>
       <w:r>
         <w:rPr>
@@ -5729,7 +5730,7 @@
           <w:rFonts w:eastAsia="Calibri"/>
           <w:noProof/>
         </w:rPr>
-        <w:t>OWASP -2017 Top 10 violations</w:t>
+        <w:t>OWASP -2017 A1 - Injection</w:t>
       </w:r>
       <w:r>
         <w:rPr>
@@ -5747,7 +5748,7 @@
         <w:rPr>
           <w:noProof/>
         </w:rPr>
-        <w:instrText xml:space="preserve"> PAGEREF _Toc525492889 \h </w:instrText>
+        <w:instrText xml:space="preserve"> PAGEREF _Toc525632924 \h </w:instrText>
       </w:r>
       <w:r>
         <w:rPr>
@@ -5800,7 +5801,7 @@
             </w14:lightRig>
           </w14:scene3d>
         </w:rPr>
-        <w:t>2.2.</w:t>
+        <w:t>2.3.</w:t>
       </w:r>
       <w:r>
         <w:rPr>
@@ -5819,7 +5820,7 @@
           <w:rFonts w:eastAsia="Calibri"/>
           <w:noProof/>
         </w:rPr>
-        <w:t>OWASP -2017 A1 - Injection</w:t>
+        <w:t>OWASP -2017 A3 – Sensitive Data Exposure</w:t>
       </w:r>
       <w:r>
         <w:rPr>
@@ -5837,7 +5838,7 @@
         <w:rPr>
           <w:noProof/>
         </w:rPr>
-        <w:instrText xml:space="preserve"> PAGEREF _Toc525492890 \h </w:instrText>
+        <w:instrText xml:space="preserve"> PAGEREF _Toc525632925 \h </w:instrText>
       </w:r>
       <w:r>
         <w:rPr>
@@ -5854,7 +5855,7 @@
         <w:rPr>
           <w:noProof/>
         </w:rPr>
-        <w:t>6</w:t>
+        <w:t>5</w:t>
       </w:r>
       <w:r>
         <w:rPr>
@@ -5890,7 +5891,7 @@
             </w14:lightRig>
           </w14:scene3d>
         </w:rPr>
-        <w:t>2.3.</w:t>
+        <w:t>2.4.</w:t>
       </w:r>
       <w:r>
         <w:rPr>
@@ -5909,7 +5910,7 @@
           <w:rFonts w:eastAsia="Calibri"/>
           <w:noProof/>
         </w:rPr>
-        <w:t>OWASP -2017 A3 – Sensitive Data Exposure</w:t>
+        <w:t>OWASP -2017 A6 – Security Misconfiguration</w:t>
       </w:r>
       <w:r>
         <w:rPr>
@@ -5927,7 +5928,7 @@
         <w:rPr>
           <w:noProof/>
         </w:rPr>
-        <w:instrText xml:space="preserve"> PAGEREF _Toc525492891 \h </w:instrText>
+        <w:instrText xml:space="preserve"> PAGEREF _Toc525632926 \h </w:instrText>
       </w:r>
       <w:r>
         <w:rPr>
@@ -5980,7 +5981,7 @@
             </w14:lightRig>
           </w14:scene3d>
         </w:rPr>
-        <w:t>2.4.</w:t>
+        <w:t>2.5.</w:t>
       </w:r>
       <w:r>
         <w:rPr>
@@ -5999,7 +6000,7 @@
           <w:rFonts w:eastAsia="Calibri"/>
           <w:noProof/>
         </w:rPr>
-        <w:t>OWASP -2017 A6 – Security Misconfiguration</w:t>
+        <w:t>OWASP -2017 A7 – Cross-Site Scripting (XSS)</w:t>
       </w:r>
       <w:r>
         <w:rPr>
@@ -6017,7 +6018,7 @@
         <w:rPr>
           <w:noProof/>
         </w:rPr>
-        <w:instrText xml:space="preserve"> PAGEREF _Toc525492892 \h </w:instrText>
+        <w:instrText xml:space="preserve"> PAGEREF _Toc525632927 \h </w:instrText>
       </w:r>
       <w:r>
         <w:rPr>
@@ -6034,7 +6035,7 @@
         <w:rPr>
           <w:noProof/>
         </w:rPr>
-        <w:t>7</w:t>
+        <w:t>6</w:t>
       </w:r>
       <w:r>
         <w:rPr>
@@ -6070,7 +6071,7 @@
             </w14:lightRig>
           </w14:scene3d>
         </w:rPr>
-        <w:t>2.5.</w:t>
+        <w:t>2.6.</w:t>
       </w:r>
       <w:r>
         <w:rPr>
@@ -6089,7 +6090,7 @@
           <w:rFonts w:eastAsia="Calibri"/>
           <w:noProof/>
         </w:rPr>
-        <w:t>OWASP -2017 A7 – Cross-Site Scripting (XSS)</w:t>
+        <w:t>OWASP -2017 A8 – Insecure Deserialization</w:t>
       </w:r>
       <w:r>
         <w:rPr>
@@ -6107,7 +6108,7 @@
         <w:rPr>
           <w:noProof/>
         </w:rPr>
-        <w:instrText xml:space="preserve"> PAGEREF _Toc525492893 \h </w:instrText>
+        <w:instrText xml:space="preserve"> PAGEREF _Toc525632928 \h </w:instrText>
       </w:r>
       <w:r>
         <w:rPr>
@@ -6160,7 +6161,7 @@
             </w14:lightRig>
           </w14:scene3d>
         </w:rPr>
-        <w:t>2.6.</w:t>
+        <w:t>2.7.</w:t>
       </w:r>
       <w:r>
         <w:rPr>
@@ -6179,7 +6180,7 @@
           <w:rFonts w:eastAsia="Calibri"/>
           <w:noProof/>
         </w:rPr>
-        <w:t>OWASP -2017 A8 – Insecure Deserialization</w:t>
+        <w:t>OWASP -2017 A9 – Using Components with known Vulnerabilities</w:t>
       </w:r>
       <w:r>
         <w:rPr>
@@ -6197,7 +6198,92 @@
         <w:rPr>
           <w:noProof/>
         </w:rPr>
-        <w:instrText xml:space="preserve"> PAGEREF _Toc525492894 \h </w:instrText>
+        <w:instrText xml:space="preserve"> PAGEREF _Toc525632929 \h </w:instrText>
+      </w:r>
+      <w:r>
+        <w:rPr>
+          <w:noProof/>
+        </w:rPr>
+      </w:r>
+      <w:r>
+        <w:rPr>
+          <w:noProof/>
+        </w:rPr>
+        <w:fldChar w:fldCharType="separate"/>
+      </w:r>
+      <w:r>
+        <w:rPr>
+          <w:noProof/>
+        </w:rPr>
+        <w:t>7</w:t>
+      </w:r>
+      <w:r>
+        <w:rPr>
+          <w:noProof/>
+        </w:rPr>
+        <w:fldChar w:fldCharType="end"/>
+      </w:r>
+    </w:p>
+    <w:p>
+      <w:pPr>
+        <w:pStyle w:val="TOC1"/>
+        <w:tabs>
+          <w:tab w:val="left" w:pos="737"/>
+        </w:tabs>
+        <w:rPr>
+          <w:rFonts w:asciiTheme="minorHAnsi" w:eastAsiaTheme="minorEastAsia" w:hAnsiTheme="minorHAnsi" w:cstheme="minorBidi"/>
+          <w:b w:val="0"/>
+          <w:caps w:val="0"/>
+          <w:noProof/>
+          <w:color w:val="auto"/>
+          <w:sz w:val="22"/>
+          <w:szCs w:val="22"/>
+          <w:lang w:eastAsia="en-US"/>
+        </w:rPr>
+      </w:pPr>
+      <w:r>
+        <w:rPr>
+          <w:rFonts w:asciiTheme="minorHAnsi" w:hAnsiTheme="minorHAnsi"/>
+          <w:noProof/>
+        </w:rPr>
+        <w:t>3.</w:t>
+      </w:r>
+      <w:r>
+        <w:rPr>
+          <w:rFonts w:asciiTheme="minorHAnsi" w:eastAsiaTheme="minorEastAsia" w:hAnsiTheme="minorHAnsi" w:cstheme="minorBidi"/>
+          <w:b w:val="0"/>
+          <w:caps w:val="0"/>
+          <w:noProof/>
+          <w:color w:val="auto"/>
+          <w:sz w:val="22"/>
+          <w:szCs w:val="22"/>
+          <w:lang w:eastAsia="en-US"/>
+        </w:rPr>
+        <w:tab/>
+      </w:r>
+      <w:r>
+        <w:rPr>
+          <w:noProof/>
+        </w:rPr>
+        <w:t>Security Violation Details</w:t>
+      </w:r>
+      <w:r>
+        <w:rPr>
+          <w:noProof/>
+        </w:rPr>
+        <w:tab/>
+      </w:r>
+      <w:r>
+        <w:rPr>
+          <w:noProof/>
+        </w:rPr>
+        <w:fldChar w:fldCharType="begin"/>
+      </w:r>
+      <w:r>
+        <w:rPr>
+          <w:noProof/>
+        </w:rPr>
+        <w:instrText xml:space="preserve"> PAGEREF _Toc525632930 \h </w:instrText>
       </w:r>
       <w:r>
         <w:rPr>
@@ -6241,7 +6327,6 @@
       </w:pPr>
       <w:r>
         <w:rPr>
-          <w:rFonts w:eastAsia="Calibri"/>
           <w:noProof/>
           <w14:scene3d>
             <w14:camera w14:prst="orthographicFront"/>
@@ -6250,7 +6335,7 @@
             </w14:lightRig>
           </w14:scene3d>
         </w:rPr>
-        <w:t>2.7.</w:t>
+        <w:t>3.1.</w:t>
       </w:r>
       <w:r>
         <w:rPr>
@@ -6266,10 +6351,9 @@
       </w:r>
       <w:r>
         <w:rPr>
-          <w:rFonts w:eastAsia="Calibri"/>
-          <w:noProof/>
-        </w:rPr>
-        <w:t>OWASP -2017 A9 – Using Components with known Vulnerabilities</w:t>
+          <w:noProof/>
+        </w:rPr>
+        <w:t>OWASP -2017 A1 - Injection</w:t>
       </w:r>
       <w:r>
         <w:rPr>
@@ -6287,7 +6371,7 @@
         <w:rPr>
           <w:noProof/>
         </w:rPr>
-        <w:instrText xml:space="preserve"> PAGEREF _Toc525492895 \h </w:instrText>
+        <w:instrText xml:space="preserve"> PAGEREF _Toc525632931 \h </w:instrText>
       </w:r>
       <w:r>
         <w:rPr>
@@ -6305,91 +6389,6 @@
           <w:noProof/>
         </w:rPr>
         <w:t>8</w:t>
-      </w:r>
-      <w:r>
-        <w:rPr>
-          <w:noProof/>
-        </w:rPr>
-        <w:fldChar w:fldCharType="end"/>
-      </w:r>
-    </w:p>
-    <w:p>
-      <w:pPr>
-        <w:pStyle w:val="TOC1"/>
-        <w:tabs>
-          <w:tab w:val="left" w:pos="737"/>
-        </w:tabs>
-        <w:rPr>
-          <w:rFonts w:asciiTheme="minorHAnsi" w:eastAsiaTheme="minorEastAsia" w:hAnsiTheme="minorHAnsi" w:cstheme="minorBidi"/>
-          <w:b w:val="0"/>
-          <w:caps w:val="0"/>
-          <w:noProof/>
-          <w:color w:val="auto"/>
-          <w:sz w:val="22"/>
-          <w:szCs w:val="22"/>
-          <w:lang w:eastAsia="en-US"/>
-        </w:rPr>
-      </w:pPr>
-      <w:r>
-        <w:rPr>
-          <w:rFonts w:asciiTheme="minorHAnsi" w:hAnsiTheme="minorHAnsi"/>
-          <w:noProof/>
-        </w:rPr>
-        <w:t>3.</w:t>
-      </w:r>
-      <w:r>
-        <w:rPr>
-          <w:rFonts w:asciiTheme="minorHAnsi" w:eastAsiaTheme="minorEastAsia" w:hAnsiTheme="minorHAnsi" w:cstheme="minorBidi"/>
-          <w:b w:val="0"/>
-          <w:caps w:val="0"/>
-          <w:noProof/>
-          <w:color w:val="auto"/>
-          <w:sz w:val="22"/>
-          <w:szCs w:val="22"/>
-          <w:lang w:eastAsia="en-US"/>
-        </w:rPr>
-        <w:tab/>
-      </w:r>
-      <w:r>
-        <w:rPr>
-          <w:noProof/>
-        </w:rPr>
-        <w:t>Security Violation Details</w:t>
-      </w:r>
-      <w:r>
-        <w:rPr>
-          <w:noProof/>
-        </w:rPr>
-        <w:tab/>
-      </w:r>
-      <w:r>
-        <w:rPr>
-          <w:noProof/>
-        </w:rPr>
-        <w:fldChar w:fldCharType="begin"/>
-      </w:r>
-      <w:r>
-        <w:rPr>
-          <w:noProof/>
-        </w:rPr>
-        <w:instrText xml:space="preserve"> PAGEREF _Toc525492896 \h </w:instrText>
-      </w:r>
-      <w:r>
-        <w:rPr>
-          <w:noProof/>
-        </w:rPr>
-      </w:r>
-      <w:r>
-        <w:rPr>
-          <w:noProof/>
-        </w:rPr>
-        <w:fldChar w:fldCharType="separate"/>
-      </w:r>
-      <w:r>
-        <w:rPr>
-          <w:noProof/>
-        </w:rPr>
-        <w:t>9</w:t>
       </w:r>
       <w:r>
         <w:rPr>
@@ -6424,7 +6423,7 @@
             </w14:lightRig>
           </w14:scene3d>
         </w:rPr>
-        <w:t>3.1.</w:t>
+        <w:t>3.2.</w:t>
       </w:r>
       <w:r>
         <w:rPr>
@@ -6442,7 +6441,7 @@
         <w:rPr>
           <w:noProof/>
         </w:rPr>
-        <w:t>OWASP -2017 A1 - Injection</w:t>
+        <w:t>OWASP -2017 A3 – Sensitive Data Exposure</w:t>
       </w:r>
       <w:r>
         <w:rPr>
@@ -6460,7 +6459,7 @@
         <w:rPr>
           <w:noProof/>
         </w:rPr>
-        <w:instrText xml:space="preserve"> PAGEREF _Toc525492897 \h </w:instrText>
+        <w:instrText xml:space="preserve"> PAGEREF _Toc525632932 \h </w:instrText>
       </w:r>
       <w:r>
         <w:rPr>
@@ -6477,7 +6476,7 @@
         <w:rPr>
           <w:noProof/>
         </w:rPr>
-        <w:t>9</w:t>
+        <w:t>8</w:t>
       </w:r>
       <w:r>
         <w:rPr>
@@ -6512,7 +6511,7 @@
             </w14:lightRig>
           </w14:scene3d>
         </w:rPr>
-        <w:t>3.2.</w:t>
+        <w:t>3.3.</w:t>
       </w:r>
       <w:r>
         <w:rPr>
@@ -6530,7 +6529,7 @@
         <w:rPr>
           <w:noProof/>
         </w:rPr>
-        <w:t>OWASP -2017 A3 – Sensitive Data Exposure</w:t>
+        <w:t>OWASP -2017 A6 – Security Misconfiguration</w:t>
       </w:r>
       <w:r>
         <w:rPr>
@@ -6548,7 +6547,7 @@
         <w:rPr>
           <w:noProof/>
         </w:rPr>
-        <w:instrText xml:space="preserve"> PAGEREF _Toc525492898 \h </w:instrText>
+        <w:instrText xml:space="preserve"> PAGEREF _Toc525632933 \h </w:instrText>
       </w:r>
       <w:r>
         <w:rPr>
@@ -6565,7 +6564,7 @@
         <w:rPr>
           <w:noProof/>
         </w:rPr>
-        <w:t>9</w:t>
+        <w:t>8</w:t>
       </w:r>
       <w:r>
         <w:rPr>
@@ -6600,7 +6599,7 @@
             </w14:lightRig>
           </w14:scene3d>
         </w:rPr>
-        <w:t>3.3.</w:t>
+        <w:t>3.4.</w:t>
       </w:r>
       <w:r>
         <w:rPr>
@@ -6618,7 +6617,7 @@
         <w:rPr>
           <w:noProof/>
         </w:rPr>
-        <w:t>OWASP -2017 A6 – Security Misconfiguration</w:t>
+        <w:t>OWASP -2017 A7 – Cross-Site Scripting (XSS)</w:t>
       </w:r>
       <w:r>
         <w:rPr>
@@ -6636,7 +6635,7 @@
         <w:rPr>
           <w:noProof/>
         </w:rPr>
-        <w:instrText xml:space="preserve"> PAGEREF _Toc525492899 \h </w:instrText>
+        <w:instrText xml:space="preserve"> PAGEREF _Toc525632934 \h </w:instrText>
       </w:r>
       <w:r>
         <w:rPr>
@@ -6653,7 +6652,7 @@
         <w:rPr>
           <w:noProof/>
         </w:rPr>
-        <w:t>9</w:t>
+        <w:t>8</w:t>
       </w:r>
       <w:r>
         <w:rPr>
@@ -6688,7 +6687,7 @@
             </w14:lightRig>
           </w14:scene3d>
         </w:rPr>
-        <w:t>3.4.</w:t>
+        <w:t>3.5.</w:t>
       </w:r>
       <w:r>
         <w:rPr>
@@ -6706,7 +6705,7 @@
         <w:rPr>
           <w:noProof/>
         </w:rPr>
-        <w:t>OWASP -2017 A7 – Cross-Site Scripting (XSS)</w:t>
+        <w:t>OWASP -2017 A8 – Insecure Deserialization</w:t>
       </w:r>
       <w:r>
         <w:rPr>
@@ -6724,7 +6723,7 @@
         <w:rPr>
           <w:noProof/>
         </w:rPr>
-        <w:instrText xml:space="preserve"> PAGEREF _Toc525492900 \h </w:instrText>
+        <w:instrText xml:space="preserve"> PAGEREF _Toc525632935 \h </w:instrText>
       </w:r>
       <w:r>
         <w:rPr>
@@ -6741,7 +6740,7 @@
         <w:rPr>
           <w:noProof/>
         </w:rPr>
-        <w:t>9</w:t>
+        <w:t>8</w:t>
       </w:r>
       <w:r>
         <w:rPr>
@@ -6754,7 +6753,7 @@
       <w:pPr>
         <w:pStyle w:val="TOC2"/>
         <w:tabs>
-          <w:tab w:val="left" w:pos="1200"/>
+          <w:tab w:val="left" w:pos="1000"/>
         </w:tabs>
         <w:rPr>
           <w:rFonts w:asciiTheme="minorHAnsi" w:eastAsiaTheme="minorEastAsia" w:hAnsiTheme="minorHAnsi" w:cstheme="minorBidi"/>
@@ -6768,6 +6767,7 @@
       </w:pPr>
       <w:r>
         <w:rPr>
+          <w:rFonts w:asciiTheme="minorHAnsi" w:hAnsiTheme="minorHAnsi"/>
           <w:noProof/>
           <w14:scene3d>
             <w14:camera w14:prst="orthographicFront"/>
@@ -6776,7 +6776,7 @@
             </w14:lightRig>
           </w14:scene3d>
         </w:rPr>
-        <w:t>3.5.</w:t>
+        <w:t>3.6.</w:t>
       </w:r>
       <w:r>
         <w:rPr>
@@ -6794,7 +6794,7 @@
         <w:rPr>
           <w:noProof/>
         </w:rPr>
-        <w:t>OWASP -2017 A8 – Insecure Deserialization</w:t>
+        <w:t>OWASP -2017 A9 – Using Components with known Vulnerabilities</w:t>
       </w:r>
       <w:r>
         <w:rPr>
@@ -6812,7 +6812,7 @@
         <w:rPr>
           <w:noProof/>
         </w:rPr>
-        <w:instrText xml:space="preserve"> PAGEREF _Toc525492901 \h </w:instrText>
+        <w:instrText xml:space="preserve"> PAGEREF _Toc525632936 \h </w:instrText>
       </w:r>
       <w:r>
         <w:rPr>
@@ -6829,77 +6829,7 @@
         <w:rPr>
           <w:noProof/>
         </w:rPr>
-        <w:t>9</w:t>
-      </w:r>
-      <w:r>
-        <w:rPr>
-          <w:noProof/>
-        </w:rPr>
-        <w:fldChar w:fldCharType="end"/>
-      </w:r>
-    </w:p>
-    <w:p>
-      <w:pPr>
-        <w:pStyle w:val="TOC2"/>
-        <w:tabs>
-          <w:tab w:val="left" w:pos="1200"/>
-        </w:tabs>
-        <w:rPr>
-          <w:noProof/>
-        </w:rPr>
-      </w:pPr>
-      <w:r>
-        <w:rPr>
-          <w:noProof/>
-        </w:rPr>
-        <w:t>3.6.</w:t>
-      </w:r>
-      <w:r>
-        <w:rPr>
-          <w:noProof/>
-        </w:rPr>
-        <w:tab/>
-      </w:r>
-      <w:r>
-        <w:rPr>
-          <w:noProof/>
-        </w:rPr>
-        <w:t>OWASP -2017 A9 – Using Components with known Vulnerabilities</w:t>
-      </w:r>
-      <w:r>
-        <w:rPr>
-          <w:noProof/>
-        </w:rPr>
-        <w:tab/>
-      </w:r>
-      <w:r>
-        <w:rPr>
-          <w:noProof/>
-        </w:rPr>
-        <w:fldChar w:fldCharType="begin"/>
-      </w:r>
-      <w:r>
-        <w:rPr>
-          <w:noProof/>
-        </w:rPr>
-        <w:instrText xml:space="preserve"> PAGEREF _Toc525492902 \h </w:instrText>
-      </w:r>
-      <w:r>
-        <w:rPr>
-          <w:noProof/>
-        </w:rPr>
-      </w:r>
-      <w:r>
-        <w:rPr>
-          <w:noProof/>
-        </w:rPr>
-        <w:fldChar w:fldCharType="separate"/>
-      </w:r>
-      <w:r>
-        <w:rPr>
-          <w:noProof/>
-        </w:rPr>
-        <w:t>9</w:t>
+        <w:t>8</w:t>
       </w:r>
       <w:r>
         <w:rPr>
@@ -6966,7 +6896,7 @@
         <w:rPr>
           <w:noProof/>
         </w:rPr>
-        <w:instrText xml:space="preserve"> PAGEREF _Toc525492903 \h </w:instrText>
+        <w:instrText xml:space="preserve"> PAGEREF _Toc525632937 \h </w:instrText>
       </w:r>
       <w:r>
         <w:rPr>
@@ -6983,7 +6913,7 @@
         <w:rPr>
           <w:noProof/>
         </w:rPr>
-        <w:t>10</w:t>
+        <w:t>9</w:t>
       </w:r>
       <w:r>
         <w:rPr>
@@ -7054,7 +6984,7 @@
         <w:rPr>
           <w:noProof/>
         </w:rPr>
-        <w:instrText xml:space="preserve"> PAGEREF _Toc525492904 \h </w:instrText>
+        <w:instrText xml:space="preserve"> PAGEREF _Toc525632938 \h </w:instrText>
       </w:r>
       <w:r>
         <w:rPr>
@@ -7071,7 +7001,7 @@
         <w:rPr>
           <w:noProof/>
         </w:rPr>
-        <w:t>10</w:t>
+        <w:t>9</w:t>
       </w:r>
       <w:r>
         <w:rPr>
@@ -7142,7 +7072,7 @@
         <w:rPr>
           <w:noProof/>
         </w:rPr>
-        <w:instrText xml:space="preserve"> PAGEREF _Toc525492905 \h </w:instrText>
+        <w:instrText xml:space="preserve"> PAGEREF _Toc525632939 \h </w:instrText>
       </w:r>
       <w:r>
         <w:rPr>
@@ -7159,7 +7089,7 @@
         <w:rPr>
           <w:noProof/>
         </w:rPr>
-        <w:t>10</w:t>
+        <w:t>9</w:t>
       </w:r>
       <w:r>
         <w:rPr>
@@ -7196,7 +7126,7 @@
         <w:lastRenderedPageBreak/>
         <w:t xml:space="preserve"> </w:t>
       </w:r>
-      <w:bookmarkStart w:id="2" w:name="_Toc525492885"/>
+      <w:bookmarkStart w:id="2" w:name="_Toc525632920"/>
       <w:r>
         <w:t>Introduction</w:t>
       </w:r>
@@ -7253,7 +7183,7 @@
         </w:rPr>
       </w:pPr>
       <w:bookmarkStart w:id="3" w:name="_Toc380677725"/>
-      <w:bookmarkStart w:id="4" w:name="_Toc525492886"/>
+      <w:bookmarkStart w:id="4" w:name="_Toc525632921"/>
       <w:r>
         <w:rPr>
           <w:lang w:val="en-US"/>
@@ -8229,7 +8159,7 @@
           <w:sz w:val="22"/>
         </w:rPr>
       </w:pPr>
-      <w:bookmarkStart w:id="5" w:name="_Toc525492888"/>
+      <w:bookmarkStart w:id="5" w:name="_Toc525632922"/>
       <w:r>
         <w:lastRenderedPageBreak/>
         <w:t>Security Violation Overview</w:t>
@@ -8334,7 +8264,7 @@
           <w:rFonts w:eastAsia="Calibri"/>
         </w:rPr>
       </w:pPr>
-      <w:bookmarkStart w:id="6" w:name="_Toc525492889"/>
+      <w:bookmarkStart w:id="6" w:name="_Toc525632923"/>
       <w:r>
         <w:rPr>
           <w:rFonts w:eastAsia="Calibri"/>
@@ -9023,7 +8953,7 @@
           <w:i/>
           <w:sz w:val="14"/>
         </w:rPr>
-        <w:t>3</w:t>
+        <w:t>2</w:t>
       </w:r>
       <w:r>
         <w:rPr>
@@ -9076,7 +9006,7 @@
           <w:rFonts w:eastAsia="Calibri"/>
         </w:rPr>
       </w:pPr>
-      <w:bookmarkStart w:id="7" w:name="_Toc525492890"/>
+      <w:bookmarkStart w:id="7" w:name="_Toc525632924"/>
       <w:r>
         <w:rPr>
           <w:rFonts w:eastAsia="Calibri"/>
@@ -9845,14 +9775,54 @@
     </w:p>
     <w:p>
       <w:pPr>
-        <w:spacing w:after="0" w:line="240" w:lineRule="auto"/>
-        <w:ind w:left="0"/>
-        <w:jc w:val="left"/>
-        <w:rPr>
-          <w:rFonts w:eastAsia="Calibri"/>
-          <w:lang w:eastAsia="en-US"/>
-        </w:rPr>
-      </w:pPr>
+        <w:pStyle w:val="BodyContent"/>
+        <w:ind w:right="657"/>
+        <w:rPr>
+          <w:rFonts w:ascii="Verdana" w:hAnsi="Verdana" w:cstheme="minorHAnsi"/>
+          <w:sz w:val="20"/>
+          <w:szCs w:val="20"/>
+        </w:rPr>
+      </w:pPr>
+      <w:r>
+        <w:rPr>
+          <w:rFonts w:ascii="Verdana" w:hAnsi="Verdana"/>
+          <w:i/>
+          <w:sz w:val="14"/>
+        </w:rPr>
+        <w:t xml:space="preserve">Table </w:t>
+      </w:r>
+      <w:r>
+        <w:rPr>
+          <w:rFonts w:ascii="Verdana" w:hAnsi="Verdana"/>
+          <w:i/>
+          <w:sz w:val="14"/>
+        </w:rPr>
+        <w:t>3</w:t>
+      </w:r>
+      <w:r>
+        <w:rPr>
+          <w:rFonts w:ascii="Verdana" w:hAnsi="Verdana"/>
+          <w:i/>
+          <w:sz w:val="14"/>
+        </w:rPr>
+        <w:t xml:space="preserve">: </w:t>
+      </w:r>
+      <w:r>
+        <w:rPr>
+          <w:rFonts w:ascii="Verdana" w:hAnsi="Verdana"/>
+          <w:i/>
+          <w:sz w:val="14"/>
+        </w:rPr>
+        <w:t>A1 - Injection</w:t>
+      </w:r>
+      <w:r>
+        <w:rPr>
+          <w:rFonts w:ascii="Verdana" w:hAnsi="Verdana"/>
+          <w:i/>
+          <w:sz w:val="14"/>
+        </w:rPr>
+        <w:t xml:space="preserve"> violations</w:t>
+      </w:r>
     </w:p>
     <w:p>
       <w:pPr>
@@ -9863,13 +9833,20 @@
           <w:rFonts w:eastAsia="Calibri"/>
         </w:rPr>
       </w:pPr>
-      <w:bookmarkStart w:id="8" w:name="_Toc525492891"/>
+      <w:bookmarkStart w:id="8" w:name="_Toc525632925"/>
       <w:r>
         <w:rPr>
           <w:rFonts w:eastAsia="Calibri"/>
           <w:lang w:val="en-US"/>
         </w:rPr>
-        <w:t>OWASP -2017 A3 – Sensitive Data Exposure</w:t>
+        <w:t>O</w:t>
+      </w:r>
+      <w:r>
+        <w:rPr>
+          <w:rFonts w:eastAsia="Calibri"/>
+          <w:lang w:val="en-US"/>
+        </w:rPr>
+        <w:t>WASP -2017 A3 – Sensitive Data Exposure</w:t>
       </w:r>
       <w:bookmarkEnd w:id="8"/>
     </w:p>
@@ -10534,7 +10511,23 @@
           <w:i/>
           <w:sz w:val="14"/>
         </w:rPr>
-        <w:t>Table 5: A3- Sensitive Data Exposure violations</w:t>
+        <w:t xml:space="preserve">Table </w:t>
+      </w:r>
+      <w:r>
+        <w:rPr>
+          <w:rFonts w:ascii="Verdana" w:hAnsi="Verdana"/>
+          <w:i/>
+          <w:sz w:val="14"/>
+        </w:rPr>
+        <w:t>4</w:t>
+      </w:r>
+      <w:r>
+        <w:rPr>
+          <w:rFonts w:ascii="Verdana" w:hAnsi="Verdana"/>
+          <w:i/>
+          <w:sz w:val="14"/>
+        </w:rPr>
+        <w:t>: A3- Sensitive Data Exposure violations</w:t>
       </w:r>
     </w:p>
     <w:p>
@@ -10599,7 +10592,7 @@
           <w:rFonts w:eastAsia="Calibri"/>
         </w:rPr>
       </w:pPr>
-      <w:bookmarkStart w:id="9" w:name="_Toc525492892"/>
+      <w:bookmarkStart w:id="9" w:name="_Toc525632926"/>
       <w:r>
         <w:rPr>
           <w:rFonts w:eastAsia="Calibri"/>
@@ -11320,7 +11313,21 @@
           <w:i/>
           <w:sz w:val="14"/>
         </w:rPr>
-        <w:t>Table 6: A6- Security Misconfiguration violations</w:t>
+        <w:t xml:space="preserve">Table </w:t>
+      </w:r>
+      <w:r>
+        <w:rPr>
+          <w:i/>
+          <w:sz w:val="14"/>
+        </w:rPr>
+        <w:t>5</w:t>
+      </w:r>
+      <w:r>
+        <w:rPr>
+          <w:i/>
+          <w:sz w:val="14"/>
+        </w:rPr>
+        <w:t>: A6- Security Misconfiguration violations</w:t>
       </w:r>
     </w:p>
     <w:p>
@@ -11332,7 +11339,7 @@
           <w:rFonts w:eastAsia="Calibri"/>
         </w:rPr>
       </w:pPr>
-      <w:bookmarkStart w:id="10" w:name="_Toc525492893"/>
+      <w:bookmarkStart w:id="10" w:name="_Toc525632927"/>
       <w:r>
         <w:rPr>
           <w:rFonts w:eastAsia="Calibri"/>
@@ -12004,7 +12011,21 @@
           <w:i/>
           <w:sz w:val="14"/>
         </w:rPr>
-        <w:t>Table 7: A7- Cross-Site Scripting violations</w:t>
+        <w:t xml:space="preserve">Table </w:t>
+      </w:r>
+      <w:r>
+        <w:rPr>
+          <w:i/>
+          <w:sz w:val="14"/>
+        </w:rPr>
+        <w:t>6</w:t>
+      </w:r>
+      <w:r>
+        <w:rPr>
+          <w:i/>
+          <w:sz w:val="14"/>
+        </w:rPr>
+        <w:t>: A7- Cross-Site Scripting violations</w:t>
       </w:r>
     </w:p>
     <w:p>
@@ -12069,7 +12090,7 @@
           <w:rFonts w:eastAsia="Calibri"/>
         </w:rPr>
       </w:pPr>
-      <w:bookmarkStart w:id="11" w:name="_Toc525492894"/>
+      <w:bookmarkStart w:id="11" w:name="_Toc525632928"/>
       <w:r>
         <w:rPr>
           <w:rFonts w:eastAsia="Calibri"/>
@@ -12750,7 +12771,21 @@
           <w:i/>
           <w:sz w:val="14"/>
         </w:rPr>
-        <w:t xml:space="preserve">Table 8: A7- </w:t>
+        <w:t xml:space="preserve">Table </w:t>
+      </w:r>
+      <w:r>
+        <w:rPr>
+          <w:i/>
+          <w:sz w:val="14"/>
+        </w:rPr>
+        <w:t>7</w:t>
+      </w:r>
+      <w:r>
+        <w:rPr>
+          <w:i/>
+          <w:sz w:val="14"/>
+        </w:rPr>
+        <w:t xml:space="preserve">: A7- </w:t>
       </w:r>
       <w:r>
         <w:rPr>
@@ -12776,7 +12811,7 @@
           <w:rFonts w:eastAsia="Calibri"/>
         </w:rPr>
       </w:pPr>
-      <w:bookmarkStart w:id="12" w:name="_Toc525492895"/>
+      <w:bookmarkStart w:id="12" w:name="_Toc525632929"/>
       <w:r>
         <w:rPr>
           <w:rFonts w:eastAsia="Calibri"/>
@@ -13464,7 +13499,21 @@
           <w:i/>
           <w:sz w:val="14"/>
         </w:rPr>
-        <w:t>Table 9: A9 – Using Components with known vulnerabilities violations</w:t>
+        <w:t xml:space="preserve">Table </w:t>
+      </w:r>
+      <w:r>
+        <w:rPr>
+          <w:i/>
+          <w:sz w:val="14"/>
+        </w:rPr>
+        <w:t>8</w:t>
+      </w:r>
+      <w:r>
+        <w:rPr>
+          <w:i/>
+          <w:sz w:val="14"/>
+        </w:rPr>
+        <w:t>: A9 – Using Components with known vulnerabilities violations</w:t>
       </w:r>
     </w:p>
     <w:p>
@@ -13487,7 +13536,7 @@
         </w:rPr>
       </w:pPr>
       <w:bookmarkStart w:id="13" w:name="_Toc525042462"/>
-      <w:bookmarkStart w:id="14" w:name="_Toc525492896"/>
+      <w:bookmarkStart w:id="14" w:name="_Toc525632930"/>
       <w:r>
         <w:lastRenderedPageBreak/>
         <w:t>Security Violation Details</w:t>
@@ -13513,7 +13562,7 @@
           <w:lang w:val="en-US"/>
         </w:rPr>
       </w:pPr>
-      <w:bookmarkStart w:id="15" w:name="_Toc525492897"/>
+      <w:bookmarkStart w:id="15" w:name="_Toc525632931"/>
       <w:r>
         <w:rPr>
           <w:b w:val="0"/>
@@ -13540,7 +13589,7 @@
         <w:tblDescription w:val="TABLE;LIST_RULES_VIOLATIONS_BOOKMARKS;METRICS=A1-2017,COUNT=5"/>
       </w:tblPr>
       <w:tblGrid>
-        <w:gridCol w:w="9917"/>
+        <w:gridCol w:w="9927"/>
       </w:tblGrid>
       <w:tr>
         <w:trPr>
@@ -13653,7 +13702,7 @@
           <w:lang w:val="en-US"/>
         </w:rPr>
       </w:pPr>
-      <w:bookmarkStart w:id="16" w:name="_Toc525492898"/>
+      <w:bookmarkStart w:id="16" w:name="_Toc525632932"/>
       <w:r>
         <w:rPr>
           <w:b w:val="0"/>
@@ -13777,14 +13826,6 @@
     </w:tbl>
     <w:p>
       <w:pPr>
-        <w:rPr>
-          <w:rFonts w:eastAsiaTheme="minorEastAsia"/>
-          <w:lang w:eastAsia="x-none"/>
-        </w:rPr>
-      </w:pPr>
-    </w:p>
-    <w:p>
-      <w:pPr>
         <w:pStyle w:val="Heading2"/>
         <w:numPr>
           <w:ilvl w:val="1"/>
@@ -13801,7 +13842,9 @@
           <w:lang w:val="en-US"/>
         </w:rPr>
       </w:pPr>
-      <w:bookmarkStart w:id="17" w:name="_Toc525492899"/>
+      <w:bookmarkStart w:id="17" w:name="_Toc525632933"/>
+      <w:bookmarkStart w:id="18" w:name="_GoBack"/>
+      <w:bookmarkEnd w:id="18"/>
       <w:r>
         <w:rPr>
           <w:b w:val="0"/>
@@ -13828,7 +13871,7 @@
         <w:tblDescription w:val="TABLE;LIST_RULES_VIOLATIONS_BOOKMARKS;METRICS=A6-2017,COUNT=5"/>
       </w:tblPr>
       <w:tblGrid>
-        <w:gridCol w:w="9917"/>
+        <w:gridCol w:w="9927"/>
       </w:tblGrid>
       <w:tr>
         <w:trPr>
@@ -13949,7 +13992,7 @@
           <w:lang w:val="en-US"/>
         </w:rPr>
       </w:pPr>
-      <w:bookmarkStart w:id="18" w:name="_Toc525492900"/>
+      <w:bookmarkStart w:id="19" w:name="_Toc525632934"/>
       <w:r>
         <w:rPr>
           <w:b w:val="0"/>
@@ -13957,7 +14000,7 @@
         </w:rPr>
         <w:t>OWASP -2017 A7 – Cross-Site Scripting (XSS)</w:t>
       </w:r>
-      <w:bookmarkEnd w:id="18"/>
+      <w:bookmarkEnd w:id="19"/>
     </w:p>
     <w:tbl>
       <w:tblPr>
@@ -13976,7 +14019,7 @@
         <w:tblDescription w:val="TABLE;LIST_RULES_VIOLATIONS_BOOKMARKS;METRICS=A7-2017,COUNT=5"/>
       </w:tblPr>
       <w:tblGrid>
-        <w:gridCol w:w="9917"/>
+        <w:gridCol w:w="9927"/>
       </w:tblGrid>
       <w:tr>
         <w:trPr>
@@ -14097,7 +14140,7 @@
           <w:lang w:val="en-US"/>
         </w:rPr>
       </w:pPr>
-      <w:bookmarkStart w:id="19" w:name="_Toc525492901"/>
+      <w:bookmarkStart w:id="20" w:name="_Toc525632935"/>
       <w:r>
         <w:rPr>
           <w:b w:val="0"/>
@@ -14105,7 +14148,7 @@
         </w:rPr>
         <w:t>OWASP -2017 A8 – Insecure Deserialization</w:t>
       </w:r>
-      <w:bookmarkEnd w:id="19"/>
+      <w:bookmarkEnd w:id="20"/>
     </w:p>
     <w:tbl>
       <w:tblPr>
@@ -14124,7 +14167,7 @@
         <w:tblDescription w:val="TABLE;LIST_RULES_VIOLATIONS_BOOKMARKS;METRICS=A8-2017,COUNT=5"/>
       </w:tblPr>
       <w:tblGrid>
-        <w:gridCol w:w="9917"/>
+        <w:gridCol w:w="9927"/>
       </w:tblGrid>
       <w:tr>
         <w:trPr>
@@ -14244,7 +14287,7 @@
           <w:rFonts w:asciiTheme="minorHAnsi" w:hAnsiTheme="minorHAnsi"/>
         </w:rPr>
       </w:pPr>
-      <w:bookmarkStart w:id="20" w:name="_Toc525492902"/>
+      <w:bookmarkStart w:id="21" w:name="_Toc525632936"/>
       <w:r>
         <w:rPr>
           <w:b w:val="0"/>
@@ -14252,7 +14295,7 @@
         </w:rPr>
         <w:t>OWASP -2017 A9 – Using Components with known Vulnerabilities</w:t>
       </w:r>
-      <w:bookmarkEnd w:id="20"/>
+      <w:bookmarkEnd w:id="21"/>
       <w:r>
         <w:rPr>
           <w:noProof/>
@@ -14277,7 +14320,7 @@
         <w:tblDescription w:val="TABLE;LIST_RULES_VIOLATIONS_BOOKMARKS;METRICS=A9-2017,COUNT=5"/>
       </w:tblPr>
       <w:tblGrid>
-        <w:gridCol w:w="9917"/>
+        <w:gridCol w:w="9927"/>
       </w:tblGrid>
       <w:tr>
         <w:trPr>
@@ -14368,8 +14411,6 @@
               </w:rPr>
               <w:t>….</w:t>
             </w:r>
-            <w:bookmarkStart w:id="21" w:name="_GoBack"/>
-            <w:bookmarkEnd w:id="21"/>
           </w:p>
         </w:tc>
       </w:tr>
@@ -14390,7 +14431,7 @@
         <w:pStyle w:val="Heading1"/>
         <w:ind w:right="657"/>
       </w:pPr>
-      <w:bookmarkStart w:id="22" w:name="_Toc525492903"/>
+      <w:bookmarkStart w:id="22" w:name="_Toc525632937"/>
       <w:r>
         <w:lastRenderedPageBreak/>
         <w:t>A</w:t>
@@ -14412,7 +14453,7 @@
           <w:lang w:val="en-US"/>
         </w:rPr>
       </w:pPr>
-      <w:bookmarkStart w:id="23" w:name="_Toc525492904"/>
+      <w:bookmarkStart w:id="23" w:name="_Toc525632938"/>
       <w:r>
         <w:rPr>
           <w:lang w:val="en-US"/>
@@ -14456,7 +14497,7 @@
         <w:spacing w:after="0"/>
         <w:ind w:left="540" w:right="657" w:hanging="540"/>
       </w:pPr>
-      <w:bookmarkStart w:id="24" w:name="_Toc525492905"/>
+      <w:bookmarkStart w:id="24" w:name="_Toc525632939"/>
       <w:r>
         <w:rPr>
           <w:lang w:val="en-US"/>
@@ -14825,42 +14866,6 @@
     <w:pPr>
       <w:pStyle w:val="Header"/>
     </w:pPr>
-    <w:r>
-      <w:rPr>
-        <w:noProof/>
-      </w:rPr>
-      <w:pict w14:anchorId="51ED8B28">
-        <v:shapetype id="_x0000_t136" coordsize="21600,21600" o:spt="136" adj="10800" path="m@7,l@8,m@5,21600l@6,21600e">
-          <v:formulas>
-            <v:f eqn="sum #0 0 10800"/>
-            <v:f eqn="prod #0 2 1"/>
-            <v:f eqn="sum 21600 0 @1"/>
-            <v:f eqn="sum 0 0 @2"/>
-            <v:f eqn="sum 21600 0 @3"/>
-            <v:f eqn="if @0 @3 0"/>
-            <v:f eqn="if @0 21600 @1"/>
-            <v:f eqn="if @0 0 @2"/>
-            <v:f eqn="if @0 @4 21600"/>
-            <v:f eqn="mid @5 @6"/>
-            <v:f eqn="mid @8 @5"/>
-            <v:f eqn="mid @7 @8"/>
-            <v:f eqn="mid @6 @7"/>
-            <v:f eqn="sum @6 0 @5"/>
-          </v:formulas>
-          <v:path textpathok="t" o:connecttype="custom" o:connectlocs="@9,0;@10,10800;@11,21600;@12,10800" o:connectangles="270,180,90,0"/>
-          <v:textpath on="t" fitshape="t"/>
-          <v:handles>
-            <v:h position="#0,bottomRight" xrange="6629,14971"/>
-          </v:handles>
-          <o:lock v:ext="edit" text="t" shapetype="t"/>
-        </v:shapetype>
-        <v:shape id="PowerPlusWaterMarkObject1111693751" o:spid="_x0000_s2053" type="#_x0000_t136" style="position:absolute;left:0;text-align:left;margin-left:0;margin-top:0;width:649.7pt;height:49.95pt;rotation:315;z-index:-251655168;mso-position-horizontal:center;mso-position-horizontal-relative:margin;mso-position-vertical:center;mso-position-vertical-relative:margin" o:allowincell="f" fillcolor="silver" stroked="f">
-          <v:fill opacity=".5"/>
-          <v:textpath style="font-family:&quot;Verdana&quot;;font-size:1pt" string="Sample assessment report"/>
-          <w10:wrap anchorx="margin" anchory="margin"/>
-        </v:shape>
-      </w:pict>
-    </w:r>
   </w:p>
 </w:hdr>
 </file>
@@ -14878,43 +14883,6 @@
         <w:szCs w:val="24"/>
       </w:rPr>
     </w:pPr>
-    <w:r>
-      <w:rPr>
-        <w:noProof/>
-        <w:lang w:val="fr-FR"/>
-      </w:rPr>
-      <w:pict w14:anchorId="21005A38">
-        <v:shapetype id="_x0000_t136" coordsize="21600,21600" o:spt="136" adj="10800" path="m@7,l@8,m@5,21600l@6,21600e">
-          <v:formulas>
-            <v:f eqn="sum #0 0 10800"/>
-            <v:f eqn="prod #0 2 1"/>
-            <v:f eqn="sum 21600 0 @1"/>
-            <v:f eqn="sum 0 0 @2"/>
-            <v:f eqn="sum 21600 0 @3"/>
-            <v:f eqn="if @0 @3 0"/>
-            <v:f eqn="if @0 21600 @1"/>
-            <v:f eqn="if @0 0 @2"/>
-            <v:f eqn="if @0 @4 21600"/>
-            <v:f eqn="mid @5 @6"/>
-            <v:f eqn="mid @8 @5"/>
-            <v:f eqn="mid @7 @8"/>
-            <v:f eqn="mid @6 @7"/>
-            <v:f eqn="sum @6 0 @5"/>
-          </v:formulas>
-          <v:path textpathok="t" o:connecttype="custom" o:connectlocs="@9,0;@10,10800;@11,21600;@12,10800" o:connectangles="270,180,90,0"/>
-          <v:textpath on="t" fitshape="t"/>
-          <v:handles>
-            <v:h position="#0,bottomRight" xrange="6629,14971"/>
-          </v:handles>
-          <o:lock v:ext="edit" text="t" shapetype="t"/>
-        </v:shapetype>
-        <v:shape id="PowerPlusWaterMarkObject1111693752" o:spid="_x0000_s2054" type="#_x0000_t136" style="position:absolute;left:0;text-align:left;margin-left:0;margin-top:0;width:649.7pt;height:49.95pt;rotation:315;z-index:-251653120;mso-position-horizontal:center;mso-position-horizontal-relative:margin;mso-position-vertical:center;mso-position-vertical-relative:margin" o:allowincell="f" fillcolor="silver" stroked="f">
-          <v:fill opacity=".5"/>
-          <v:textpath style="font-family:&quot;Verdana&quot;;font-size:1pt" string="Sample assessment report"/>
-          <w10:wrap anchorx="margin" anchory="margin"/>
-        </v:shape>
-      </w:pict>
-    </w:r>
     <w:r>
       <w:rPr>
         <w:rFonts w:asciiTheme="majorHAnsi" w:hAnsiTheme="majorHAnsi"/>
@@ -14941,42 +14909,6 @@
       <w:ind w:left="0"/>
       <w:jc w:val="both"/>
     </w:pPr>
-    <w:r>
-      <w:rPr>
-        <w:noProof/>
-      </w:rPr>
-      <w:pict w14:anchorId="34121029">
-        <v:shapetype id="_x0000_t136" coordsize="21600,21600" o:spt="136" adj="10800" path="m@7,l@8,m@5,21600l@6,21600e">
-          <v:formulas>
-            <v:f eqn="sum #0 0 10800"/>
-            <v:f eqn="prod #0 2 1"/>
-            <v:f eqn="sum 21600 0 @1"/>
-            <v:f eqn="sum 0 0 @2"/>
-            <v:f eqn="sum 21600 0 @3"/>
-            <v:f eqn="if @0 @3 0"/>
-            <v:f eqn="if @0 21600 @1"/>
-            <v:f eqn="if @0 0 @2"/>
-            <v:f eqn="if @0 @4 21600"/>
-            <v:f eqn="mid @5 @6"/>
-            <v:f eqn="mid @8 @5"/>
-            <v:f eqn="mid @7 @8"/>
-            <v:f eqn="mid @6 @7"/>
-            <v:f eqn="sum @6 0 @5"/>
-          </v:formulas>
-          <v:path textpathok="t" o:connecttype="custom" o:connectlocs="@9,0;@10,10800;@11,21600;@12,10800" o:connectangles="270,180,90,0"/>
-          <v:textpath on="t" fitshape="t"/>
-          <v:handles>
-            <v:h position="#0,bottomRight" xrange="6629,14971"/>
-          </v:handles>
-          <o:lock v:ext="edit" text="t" shapetype="t"/>
-        </v:shapetype>
-        <v:shape id="PowerPlusWaterMarkObject1111693750" o:spid="_x0000_s2052" type="#_x0000_t136" style="position:absolute;left:0;text-align:left;margin-left:0;margin-top:0;width:649.7pt;height:49.95pt;rotation:315;z-index:-251657216;mso-position-horizontal:center;mso-position-horizontal-relative:margin;mso-position-vertical:center;mso-position-vertical-relative:margin" o:allowincell="f" fillcolor="silver" stroked="f">
-          <v:fill opacity=".5"/>
-          <v:textpath style="font-family:&quot;Verdana&quot;;font-size:1pt" string="Sample assessment report"/>
-          <w10:wrap anchorx="margin" anchory="margin"/>
-        </v:shape>
-      </w:pict>
-    </w:r>
   </w:p>
 </w:hdr>
 </file>
@@ -22102,7 +22034,7 @@
 </file>
 
 <file path=customXml/itemProps2.xml><?xml version="1.0" encoding="utf-8"?>
-<ds:datastoreItem xmlns:ds="http://schemas.openxmlformats.org/officeDocument/2006/customXml" ds:itemID="{8FA22290-AA55-443C-B503-E9A18DEB5533}">
+<ds:datastoreItem xmlns:ds="http://schemas.openxmlformats.org/officeDocument/2006/customXml" ds:itemID="{3D3E17F8-26E4-4F04-8021-BF8445F0616A}">
   <ds:schemaRefs>
     <ds:schemaRef ds:uri="http://schemas.openxmlformats.org/officeDocument/2006/bibliography"/>
   </ds:schemaRefs>

--- a/CastReporting.Reporting/TemplatesFiles/OWASP-2017-Top10 - Detailed.docx
+++ b/CastReporting.Reporting/TemplatesFiles/OWASP-2017-Top10 - Detailed.docx
@@ -4203,7 +4203,11 @@
               </mc:Choice>
               <mc:Fallback>
                 <w:pict>
-                  <v:shape w14:anchorId="789AD5BD" id="Text Box 83" o:spid="_x0000_s1056" type="#_x0000_t202" style="position:absolute;left:0;text-align:left;margin-left:229.05pt;margin-top:114.95pt;width:473.6pt;height:202.8pt;z-index:251670528;visibility:visible;mso-wrap-style:square;mso-width-percent:0;mso-height-percent:0;mso-wrap-distance-left:9pt;mso-wrap-distance-top:0;mso-wrap-distance-right:9pt;mso-wrap-distance-bottom:0;mso-position-horizontal:absolute;mso-position-horizontal-relative:page;mso-position-vertical:absolute;mso-position-vertical-relative:page;mso-width-percent:0;mso-height-percent:0;mso-width-relative:page;mso-height-relative:margin;v-text-anchor:top" o:gfxdata="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" filled="f" stroked="f" strokeweight=".5pt">
+                  <v:shapetype w14:anchorId="789AD5BD" id="_x0000_t202" coordsize="21600,21600" o:spt="202" path="m,l,21600r21600,l21600,xe">
+                    <v:stroke joinstyle="miter"/>
+                    <v:path gradientshapeok="t" o:connecttype="rect"/>
+                  </v:shapetype>
+                  <v:shape id="Text Box 83" o:spid="_x0000_s1056" type="#_x0000_t202" style="position:absolute;left:0;text-align:left;margin-left:229.05pt;margin-top:114.95pt;width:473.6pt;height:202.8pt;z-index:251670528;visibility:visible;mso-wrap-style:square;mso-width-percent:0;mso-height-percent:0;mso-wrap-distance-left:9pt;mso-wrap-distance-top:0;mso-wrap-distance-right:9pt;mso-wrap-distance-bottom:0;mso-position-horizontal:absolute;mso-position-horizontal-relative:page;mso-position-vertical:absolute;mso-position-vertical-relative:page;mso-width-percent:0;mso-height-percent:0;mso-width-relative:page;mso-height-relative:margin;v-text-anchor:top" o:gfxdata="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" filled="f" stroked="f" strokeweight=".5pt">
                     <v:textbox inset="0,0,0,0">
                       <w:txbxContent>
                         <w:p>
@@ -7116,24 +7120,26 @@
         </w:rPr>
         <w:fldChar w:fldCharType="end"/>
       </w:r>
-    </w:p>
-    <w:p>
-      <w:pPr>
-        <w:pStyle w:val="Heading1"/>
-        <w:ind w:right="657"/>
-      </w:pPr>
-      <w:r>
-        <w:lastRenderedPageBreak/>
-        <w:t xml:space="preserve"> </w:t>
-      </w:r>
-      <w:bookmarkStart w:id="2" w:name="_Toc525632920"/>
-      <w:r>
-        <w:t>Introduction</w:t>
-      </w:r>
+      <w:bookmarkStart w:id="2" w:name="_GoBack"/>
       <w:bookmarkEnd w:id="2"/>
     </w:p>
     <w:p>
       <w:pPr>
+        <w:pStyle w:val="Heading1"/>
+        <w:ind w:right="657"/>
+      </w:pPr>
+      <w:r>
+        <w:lastRenderedPageBreak/>
+        <w:t xml:space="preserve"> </w:t>
+      </w:r>
+      <w:bookmarkStart w:id="3" w:name="_Toc525632920"/>
+      <w:r>
+        <w:t>Introduction</w:t>
+      </w:r>
+      <w:bookmarkEnd w:id="3"/>
+    </w:p>
+    <w:p>
+      <w:pPr>
         <w:spacing w:after="0" w:line="240" w:lineRule="auto"/>
         <w:ind w:right="657"/>
         <w:rPr>
@@ -7182,22 +7188,22 @@
           <w:lang w:val="en-US"/>
         </w:rPr>
       </w:pPr>
-      <w:bookmarkStart w:id="3" w:name="_Toc380677725"/>
-      <w:bookmarkStart w:id="4" w:name="_Toc525632921"/>
+      <w:bookmarkStart w:id="4" w:name="_Toc380677725"/>
+      <w:bookmarkStart w:id="5" w:name="_Toc525632921"/>
       <w:r>
         <w:rPr>
           <w:lang w:val="en-US"/>
         </w:rPr>
         <w:t xml:space="preserve">Application </w:t>
       </w:r>
-      <w:bookmarkEnd w:id="3"/>
+      <w:bookmarkEnd w:id="4"/>
       <w:r>
         <w:rPr>
           <w:lang w:val="en-US"/>
         </w:rPr>
         <w:t>Characteristics</w:t>
       </w:r>
-      <w:bookmarkEnd w:id="4"/>
+      <w:bookmarkEnd w:id="5"/>
     </w:p>
     <w:p>
       <w:pPr>
@@ -8159,12 +8165,12 @@
           <w:sz w:val="22"/>
         </w:rPr>
       </w:pPr>
-      <w:bookmarkStart w:id="5" w:name="_Toc525632922"/>
+      <w:bookmarkStart w:id="6" w:name="_Toc525632922"/>
       <w:r>
         <w:lastRenderedPageBreak/>
         <w:t>Security Violation Overview</w:t>
       </w:r>
-      <w:bookmarkEnd w:id="5"/>
+      <w:bookmarkEnd w:id="6"/>
     </w:p>
     <w:p>
       <w:pPr>
@@ -8264,7 +8270,7 @@
           <w:rFonts w:eastAsia="Calibri"/>
         </w:rPr>
       </w:pPr>
-      <w:bookmarkStart w:id="6" w:name="_Toc525632923"/>
+      <w:bookmarkStart w:id="7" w:name="_Toc525632923"/>
       <w:r>
         <w:rPr>
           <w:rFonts w:eastAsia="Calibri"/>
@@ -8272,7 +8278,7 @@
         </w:rPr>
         <w:t>OWASP -2017 Top 10 violations</w:t>
       </w:r>
-      <w:bookmarkEnd w:id="6"/>
+      <w:bookmarkEnd w:id="7"/>
     </w:p>
     <w:p>
       <w:pPr>
@@ -9006,7 +9012,7 @@
           <w:rFonts w:eastAsia="Calibri"/>
         </w:rPr>
       </w:pPr>
-      <w:bookmarkStart w:id="7" w:name="_Toc525632924"/>
+      <w:bookmarkStart w:id="8" w:name="_Toc525632924"/>
       <w:r>
         <w:rPr>
           <w:rFonts w:eastAsia="Calibri"/>
@@ -9015,7 +9021,7 @@
         <w:lastRenderedPageBreak/>
         <w:t>OWASP -2017 A1 - Injection</w:t>
       </w:r>
-      <w:bookmarkEnd w:id="7"/>
+      <w:bookmarkEnd w:id="8"/>
     </w:p>
     <w:p>
       <w:pPr>
@@ -9833,7 +9839,7 @@
           <w:rFonts w:eastAsia="Calibri"/>
         </w:rPr>
       </w:pPr>
-      <w:bookmarkStart w:id="8" w:name="_Toc525632925"/>
+      <w:bookmarkStart w:id="9" w:name="_Toc525632925"/>
       <w:r>
         <w:rPr>
           <w:rFonts w:eastAsia="Calibri"/>
@@ -9848,7 +9854,7 @@
         </w:rPr>
         <w:t>WASP -2017 A3 – Sensitive Data Exposure</w:t>
       </w:r>
-      <w:bookmarkEnd w:id="8"/>
+      <w:bookmarkEnd w:id="9"/>
     </w:p>
     <w:p>
       <w:pPr>
@@ -10592,7 +10598,7 @@
           <w:rFonts w:eastAsia="Calibri"/>
         </w:rPr>
       </w:pPr>
-      <w:bookmarkStart w:id="9" w:name="_Toc525632926"/>
+      <w:bookmarkStart w:id="10" w:name="_Toc525632926"/>
       <w:r>
         <w:rPr>
           <w:rFonts w:eastAsia="Calibri"/>
@@ -10615,7 +10621,7 @@
         </w:rPr>
         <w:t>onfiguration</w:t>
       </w:r>
-      <w:bookmarkEnd w:id="9"/>
+      <w:bookmarkEnd w:id="10"/>
     </w:p>
     <w:p>
       <w:pPr>
@@ -11339,7 +11345,7 @@
           <w:rFonts w:eastAsia="Calibri"/>
         </w:rPr>
       </w:pPr>
-      <w:bookmarkStart w:id="10" w:name="_Toc525632927"/>
+      <w:bookmarkStart w:id="11" w:name="_Toc525632927"/>
       <w:r>
         <w:rPr>
           <w:rFonts w:eastAsia="Calibri"/>
@@ -11347,7 +11353,7 @@
         </w:rPr>
         <w:t>OWASP -2017 A7 – Cross-Site Scripting (XSS)</w:t>
       </w:r>
-      <w:bookmarkEnd w:id="10"/>
+      <w:bookmarkEnd w:id="11"/>
     </w:p>
     <w:p>
       <w:pPr>
@@ -12090,7 +12096,7 @@
           <w:rFonts w:eastAsia="Calibri"/>
         </w:rPr>
       </w:pPr>
-      <w:bookmarkStart w:id="11" w:name="_Toc525632928"/>
+      <w:bookmarkStart w:id="12" w:name="_Toc525632928"/>
       <w:r>
         <w:rPr>
           <w:rFonts w:eastAsia="Calibri"/>
@@ -12099,7 +12105,7 @@
         <w:lastRenderedPageBreak/>
         <w:t>OWASP -2017 A8 – Insecure Deserialization</w:t>
       </w:r>
-      <w:bookmarkEnd w:id="11"/>
+      <w:bookmarkEnd w:id="12"/>
     </w:p>
     <w:p>
       <w:pPr>
@@ -12811,7 +12817,7 @@
           <w:rFonts w:eastAsia="Calibri"/>
         </w:rPr>
       </w:pPr>
-      <w:bookmarkStart w:id="12" w:name="_Toc525632929"/>
+      <w:bookmarkStart w:id="13" w:name="_Toc525632929"/>
       <w:r>
         <w:rPr>
           <w:rFonts w:eastAsia="Calibri"/>
@@ -12819,7 +12825,7 @@
         </w:rPr>
         <w:t>OWASP -2017 A9 – Using Components with known Vulnerabilities</w:t>
       </w:r>
-      <w:bookmarkEnd w:id="12"/>
+      <w:bookmarkEnd w:id="13"/>
     </w:p>
     <w:p>
       <w:pPr>
@@ -13535,14 +13541,14 @@
           <w:sz w:val="20"/>
         </w:rPr>
       </w:pPr>
-      <w:bookmarkStart w:id="13" w:name="_Toc525042462"/>
-      <w:bookmarkStart w:id="14" w:name="_Toc525632930"/>
+      <w:bookmarkStart w:id="14" w:name="_Toc525042462"/>
+      <w:bookmarkStart w:id="15" w:name="_Toc525632930"/>
       <w:r>
         <w:lastRenderedPageBreak/>
         <w:t>Security Violation Details</w:t>
       </w:r>
-      <w:bookmarkEnd w:id="13"/>
       <w:bookmarkEnd w:id="14"/>
+      <w:bookmarkEnd w:id="15"/>
     </w:p>
     <w:p>
       <w:pPr>
@@ -13562,7 +13568,7 @@
           <w:lang w:val="en-US"/>
         </w:rPr>
       </w:pPr>
-      <w:bookmarkStart w:id="15" w:name="_Toc525632931"/>
+      <w:bookmarkStart w:id="16" w:name="_Toc525632931"/>
       <w:r>
         <w:rPr>
           <w:b w:val="0"/>
@@ -13570,7 +13576,7 @@
         </w:rPr>
         <w:t>OWASP -2017 A1 - Injection</w:t>
       </w:r>
-      <w:bookmarkEnd w:id="15"/>
+      <w:bookmarkEnd w:id="16"/>
     </w:p>
     <w:tbl>
       <w:tblPr>
@@ -13702,7 +13708,7 @@
           <w:lang w:val="en-US"/>
         </w:rPr>
       </w:pPr>
-      <w:bookmarkStart w:id="16" w:name="_Toc525632932"/>
+      <w:bookmarkStart w:id="17" w:name="_Toc525632932"/>
       <w:r>
         <w:rPr>
           <w:b w:val="0"/>
@@ -13710,7 +13716,7 @@
         </w:rPr>
         <w:t>OWASP -2017 A3 – Sensitive Data Exposure</w:t>
       </w:r>
-      <w:bookmarkEnd w:id="16"/>
+      <w:bookmarkEnd w:id="17"/>
     </w:p>
     <w:tbl>
       <w:tblPr>
@@ -13729,7 +13735,7 @@
         <w:tblDescription w:val="TABLE;LIST_RULES_VIOLATIONS_BOOKMARKS;METRICS=A3-2017,COUNT=5"/>
       </w:tblPr>
       <w:tblGrid>
-        <w:gridCol w:w="9917"/>
+        <w:gridCol w:w="9927"/>
       </w:tblGrid>
       <w:tr>
         <w:trPr>
@@ -13842,9 +13848,7 @@
           <w:lang w:val="en-US"/>
         </w:rPr>
       </w:pPr>
-      <w:bookmarkStart w:id="17" w:name="_Toc525632933"/>
-      <w:bookmarkStart w:id="18" w:name="_GoBack"/>
-      <w:bookmarkEnd w:id="18"/>
+      <w:bookmarkStart w:id="18" w:name="_Toc525632933"/>
       <w:r>
         <w:rPr>
           <w:b w:val="0"/>
@@ -13852,7 +13856,7 @@
         </w:rPr>
         <w:t>OWASP -2017 A6 – Security Misconfiguration</w:t>
       </w:r>
-      <w:bookmarkEnd w:id="17"/>
+      <w:bookmarkEnd w:id="18"/>
     </w:p>
     <w:tbl>
       <w:tblPr>
@@ -14612,10 +14616,9 @@
       </w:pPr>
     </w:p>
     <w:sectPr>
-      <w:headerReference w:type="even" r:id="rId14"/>
-      <w:headerReference w:type="default" r:id="rId15"/>
-      <w:footerReference w:type="default" r:id="rId16"/>
-      <w:headerReference w:type="first" r:id="rId17"/>
+      <w:headerReference w:type="default" r:id="rId14"/>
+      <w:footerReference w:type="default" r:id="rId15"/>
+      <w:headerReference w:type="first" r:id="rId16"/>
       <w:pgSz w:w="11907" w:h="16840" w:code="9"/>
       <w:pgMar w:top="851" w:right="540" w:bottom="1418" w:left="1440" w:header="630" w:footer="312" w:gutter="0"/>
       <w:pgNumType w:start="1"/>
@@ -14864,16 +14867,6 @@
 <w:hdr xmlns:wpc="http://schemas.microsoft.com/office/word/2010/wordprocessingCanvas" xmlns:cx="http://schemas.microsoft.com/office/drawing/2014/chartex" xmlns:cx1="http://schemas.microsoft.com/office/drawing/2015/9/8/chartex" xmlns:cx2="http://schemas.microsoft.com/office/drawing/2015/10/21/chartex" xmlns:cx3="http://schemas.microsoft.com/office/drawing/2016/5/9/chartex" xmlns:cx4="http://schemas.microsoft.com/office/drawing/2016/5/10/chartex" xmlns:cx5="http://schemas.microsoft.com/office/drawing/2016/5/11/chartex" xmlns:cx6="http://schemas.microsoft.com/office/drawing/2016/5/12/chartex" xmlns:cx7="http://schemas.microsoft.com/office/drawing/2016/5/13/chartex" xmlns:cx8="http://schemas.microsoft.com/office/drawing/2016/5/14/chartex" xmlns:mc="http://schemas.openxmlformats.org/markup-compatibility/2006" xmlns:aink="http://schemas.microsoft.com/office/drawing/2016/ink" xmlns:am3d="http://schemas.microsoft.com/office/drawing/2017/model3d" xmlns:o="urn:schemas-microsoft-com:office:office" xmlns:r="http://schemas.openxmlformats.org/officeDocument/2006/relationships" xmlns:m="http://schemas.openxmlformats.org/officeDocument/2006/math" xmlns:v="urn:schemas-microsoft-com:vml" xmlns:wp14="http://schemas.microsoft.com/office/word/2010/wordprocessingDrawing" xmlns:wp="http://schemas.openxmlformats.org/drawingml/2006/wordprocessingDrawing" xmlns:w10="urn:schemas-microsoft-com:office:word" xmlns:w="http://schemas.openxmlformats.org/wordprocessingml/2006/main" xmlns:w14="http://schemas.microsoft.com/office/word/2010/wordml" xmlns:w15="http://schemas.microsoft.com/office/word/2012/wordml" xmlns:w16cid="http://schemas.microsoft.com/office/word/2016/wordml/cid" xmlns:w16se="http://schemas.microsoft.com/office/word/2015/wordml/symex" xmlns:wpg="http://schemas.microsoft.com/office/word/2010/wordprocessingGroup" xmlns:wpi="http://schemas.microsoft.com/office/word/2010/wordprocessingInk" xmlns:wne="http://schemas.microsoft.com/office/word/2006/wordml" xmlns:wps="http://schemas.microsoft.com/office/word/2010/wordprocessingShape" mc:Ignorable="w14 w15 w16se w16cid wp14">
   <w:p>
     <w:pPr>
-      <w:pStyle w:val="Header"/>
-    </w:pPr>
-  </w:p>
-</w:hdr>
-</file>
-
-<file path=word/header2.xml><?xml version="1.0" encoding="utf-8"?>
-<w:hdr xmlns:wpc="http://schemas.microsoft.com/office/word/2010/wordprocessingCanvas" xmlns:cx="http://schemas.microsoft.com/office/drawing/2014/chartex" xmlns:cx1="http://schemas.microsoft.com/office/drawing/2015/9/8/chartex" xmlns:cx2="http://schemas.microsoft.com/office/drawing/2015/10/21/chartex" xmlns:cx3="http://schemas.microsoft.com/office/drawing/2016/5/9/chartex" xmlns:cx4="http://schemas.microsoft.com/office/drawing/2016/5/10/chartex" xmlns:cx5="http://schemas.microsoft.com/office/drawing/2016/5/11/chartex" xmlns:cx6="http://schemas.microsoft.com/office/drawing/2016/5/12/chartex" xmlns:cx7="http://schemas.microsoft.com/office/drawing/2016/5/13/chartex" xmlns:cx8="http://schemas.microsoft.com/office/drawing/2016/5/14/chartex" xmlns:mc="http://schemas.openxmlformats.org/markup-compatibility/2006" xmlns:aink="http://schemas.microsoft.com/office/drawing/2016/ink" xmlns:am3d="http://schemas.microsoft.com/office/drawing/2017/model3d" xmlns:o="urn:schemas-microsoft-com:office:office" xmlns:r="http://schemas.openxmlformats.org/officeDocument/2006/relationships" xmlns:m="http://schemas.openxmlformats.org/officeDocument/2006/math" xmlns:v="urn:schemas-microsoft-com:vml" xmlns:wp14="http://schemas.microsoft.com/office/word/2010/wordprocessingDrawing" xmlns:wp="http://schemas.openxmlformats.org/drawingml/2006/wordprocessingDrawing" xmlns:w10="urn:schemas-microsoft-com:office:word" xmlns:w="http://schemas.openxmlformats.org/wordprocessingml/2006/main" xmlns:w14="http://schemas.microsoft.com/office/word/2010/wordml" xmlns:w15="http://schemas.microsoft.com/office/word/2012/wordml" xmlns:w16cid="http://schemas.microsoft.com/office/word/2016/wordml/cid" xmlns:w16se="http://schemas.microsoft.com/office/word/2015/wordml/symex" xmlns:wpg="http://schemas.microsoft.com/office/word/2010/wordprocessingGroup" xmlns:wpi="http://schemas.microsoft.com/office/word/2010/wordprocessingInk" xmlns:wne="http://schemas.microsoft.com/office/word/2006/wordml" xmlns:wps="http://schemas.microsoft.com/office/word/2010/wordprocessingShape" mc:Ignorable="w14 w15 w16se w16cid wp14">
-  <w:p>
-    <w:pPr>
       <w:spacing w:after="0" w:line="240" w:lineRule="auto"/>
       <w:jc w:val="center"/>
       <w:rPr>
@@ -14890,7 +14883,25 @@
         <w:sz w:val="20"/>
         <w:szCs w:val="24"/>
       </w:rPr>
-      <w:t>OWASP 2017 Top 10 Summary Report</w:t>
+      <w:t xml:space="preserve">OWASP 2017 Top 10 </w:t>
+    </w:r>
+    <w:r>
+      <w:rPr>
+        <w:rFonts w:asciiTheme="majorHAnsi" w:hAnsiTheme="majorHAnsi"/>
+        <w:noProof/>
+        <w:sz w:val="20"/>
+        <w:szCs w:val="24"/>
+      </w:rPr>
+      <w:t>Detailed</w:t>
+    </w:r>
+    <w:r>
+      <w:rPr>
+        <w:rFonts w:asciiTheme="majorHAnsi" w:hAnsiTheme="majorHAnsi"/>
+        <w:noProof/>
+        <w:sz w:val="20"/>
+        <w:szCs w:val="24"/>
+      </w:rPr>
+      <w:t xml:space="preserve"> Report</w:t>
     </w:r>
   </w:p>
   <w:p>
@@ -14901,7 +14912,7 @@
 </w:hdr>
 </file>
 
-<file path=word/header3.xml><?xml version="1.0" encoding="utf-8"?>
+<file path=word/header2.xml><?xml version="1.0" encoding="utf-8"?>
 <w:hdr xmlns:wpc="http://schemas.microsoft.com/office/word/2010/wordprocessingCanvas" xmlns:cx="http://schemas.microsoft.com/office/drawing/2014/chartex" xmlns:cx1="http://schemas.microsoft.com/office/drawing/2015/9/8/chartex" xmlns:cx2="http://schemas.microsoft.com/office/drawing/2015/10/21/chartex" xmlns:cx3="http://schemas.microsoft.com/office/drawing/2016/5/9/chartex" xmlns:cx4="http://schemas.microsoft.com/office/drawing/2016/5/10/chartex" xmlns:cx5="http://schemas.microsoft.com/office/drawing/2016/5/11/chartex" xmlns:cx6="http://schemas.microsoft.com/office/drawing/2016/5/12/chartex" xmlns:cx7="http://schemas.microsoft.com/office/drawing/2016/5/13/chartex" xmlns:cx8="http://schemas.microsoft.com/office/drawing/2016/5/14/chartex" xmlns:mc="http://schemas.openxmlformats.org/markup-compatibility/2006" xmlns:aink="http://schemas.microsoft.com/office/drawing/2016/ink" xmlns:am3d="http://schemas.microsoft.com/office/drawing/2017/model3d" xmlns:o="urn:schemas-microsoft-com:office:office" xmlns:r="http://schemas.openxmlformats.org/officeDocument/2006/relationships" xmlns:m="http://schemas.openxmlformats.org/officeDocument/2006/math" xmlns:v="urn:schemas-microsoft-com:vml" xmlns:wp14="http://schemas.microsoft.com/office/word/2010/wordprocessingDrawing" xmlns:wp="http://schemas.openxmlformats.org/drawingml/2006/wordprocessingDrawing" xmlns:w10="urn:schemas-microsoft-com:office:word" xmlns:w="http://schemas.openxmlformats.org/wordprocessingml/2006/main" xmlns:w14="http://schemas.microsoft.com/office/word/2010/wordml" xmlns:w15="http://schemas.microsoft.com/office/word/2012/wordml" xmlns:w16cid="http://schemas.microsoft.com/office/word/2016/wordml/cid" xmlns:w16se="http://schemas.microsoft.com/office/word/2015/wordml/symex" xmlns:wpg="http://schemas.microsoft.com/office/word/2010/wordprocessingGroup" xmlns:wpi="http://schemas.microsoft.com/office/word/2010/wordprocessingInk" xmlns:wne="http://schemas.microsoft.com/office/word/2006/wordml" xmlns:wps="http://schemas.microsoft.com/office/word/2010/wordprocessingShape" mc:Ignorable="w14 w15 w16se w16cid wp14">
   <w:p>
     <w:pPr>
@@ -22034,7 +22045,7 @@
 </file>
 
 <file path=customXml/itemProps2.xml><?xml version="1.0" encoding="utf-8"?>
-<ds:datastoreItem xmlns:ds="http://schemas.openxmlformats.org/officeDocument/2006/customXml" ds:itemID="{3D3E17F8-26E4-4F04-8021-BF8445F0616A}">
+<ds:datastoreItem xmlns:ds="http://schemas.openxmlformats.org/officeDocument/2006/customXml" ds:itemID="{73F75B0B-1D27-4746-B7C7-B9EA6A7C44D9}">
   <ds:schemaRefs>
     <ds:schemaRef ds:uri="http://schemas.openxmlformats.org/officeDocument/2006/bibliography"/>
   </ds:schemaRefs>

--- a/CastReporting.Reporting/TemplatesFiles/OWASP-2017-Top10 - Detailed.docx
+++ b/CastReporting.Reporting/TemplatesFiles/OWASP-2017-Top10 - Detailed.docx
@@ -7120,26 +7120,24 @@
         </w:rPr>
         <w:fldChar w:fldCharType="end"/>
       </w:r>
-      <w:bookmarkStart w:id="2" w:name="_GoBack"/>
+    </w:p>
+    <w:p>
+      <w:pPr>
+        <w:pStyle w:val="Heading1"/>
+        <w:ind w:right="657"/>
+      </w:pPr>
+      <w:r>
+        <w:lastRenderedPageBreak/>
+        <w:t xml:space="preserve"> </w:t>
+      </w:r>
+      <w:bookmarkStart w:id="2" w:name="_Toc525632920"/>
+      <w:r>
+        <w:t>Introduction</w:t>
+      </w:r>
       <w:bookmarkEnd w:id="2"/>
     </w:p>
     <w:p>
       <w:pPr>
-        <w:pStyle w:val="Heading1"/>
-        <w:ind w:right="657"/>
-      </w:pPr>
-      <w:r>
-        <w:lastRenderedPageBreak/>
-        <w:t xml:space="preserve"> </w:t>
-      </w:r>
-      <w:bookmarkStart w:id="3" w:name="_Toc525632920"/>
-      <w:r>
-        <w:t>Introduction</w:t>
-      </w:r>
-      <w:bookmarkEnd w:id="3"/>
-    </w:p>
-    <w:p>
-      <w:pPr>
         <w:spacing w:after="0" w:line="240" w:lineRule="auto"/>
         <w:ind w:right="657"/>
         <w:rPr>
@@ -7188,22 +7186,22 @@
           <w:lang w:val="en-US"/>
         </w:rPr>
       </w:pPr>
-      <w:bookmarkStart w:id="4" w:name="_Toc380677725"/>
-      <w:bookmarkStart w:id="5" w:name="_Toc525632921"/>
+      <w:bookmarkStart w:id="3" w:name="_Toc380677725"/>
+      <w:bookmarkStart w:id="4" w:name="_Toc525632921"/>
       <w:r>
         <w:rPr>
           <w:lang w:val="en-US"/>
         </w:rPr>
         <w:t xml:space="preserve">Application </w:t>
       </w:r>
+      <w:bookmarkEnd w:id="3"/>
+      <w:r>
+        <w:rPr>
+          <w:lang w:val="en-US"/>
+        </w:rPr>
+        <w:t>Characteristics</w:t>
+      </w:r>
       <w:bookmarkEnd w:id="4"/>
-      <w:r>
-        <w:rPr>
-          <w:lang w:val="en-US"/>
-        </w:rPr>
-        <w:t>Characteristics</w:t>
-      </w:r>
-      <w:bookmarkEnd w:id="5"/>
     </w:p>
     <w:p>
       <w:pPr>
@@ -8165,12 +8163,12 @@
           <w:sz w:val="22"/>
         </w:rPr>
       </w:pPr>
-      <w:bookmarkStart w:id="6" w:name="_Toc525632922"/>
+      <w:bookmarkStart w:id="5" w:name="_Toc525632922"/>
       <w:r>
         <w:lastRenderedPageBreak/>
         <w:t>Security Violation Overview</w:t>
       </w:r>
-      <w:bookmarkEnd w:id="6"/>
+      <w:bookmarkEnd w:id="5"/>
     </w:p>
     <w:p>
       <w:pPr>
@@ -8188,7 +8186,23 @@
           <w:noProof/>
           <w:sz w:val="20"/>
         </w:rPr>
-        <w:t xml:space="preserve">This section provide a summary of the most severe scurity vulnerability identified in the structural quality analysis and mesurement </w:t>
+        <w:t>This section provide a summary of the most severe s</w:t>
+      </w:r>
+      <w:r>
+        <w:rPr>
+          <w:rFonts w:asciiTheme="minorHAnsi" w:hAnsiTheme="minorHAnsi"/>
+          <w:noProof/>
+          <w:sz w:val="20"/>
+        </w:rPr>
+        <w:t>e</w:t>
+      </w:r>
+      <w:r>
+        <w:rPr>
+          <w:rFonts w:asciiTheme="minorHAnsi" w:hAnsiTheme="minorHAnsi"/>
+          <w:noProof/>
+          <w:sz w:val="20"/>
+        </w:rPr>
+        <w:t xml:space="preserve">curity vulnerability identified in the structural quality analysis and mesurement </w:t>
       </w:r>
       <w:r>
         <w:rPr>
@@ -8270,7 +8284,7 @@
           <w:rFonts w:eastAsia="Calibri"/>
         </w:rPr>
       </w:pPr>
-      <w:bookmarkStart w:id="7" w:name="_Toc525632923"/>
+      <w:bookmarkStart w:id="6" w:name="_Toc525632923"/>
       <w:r>
         <w:rPr>
           <w:rFonts w:eastAsia="Calibri"/>
@@ -8278,7 +8292,7 @@
         </w:rPr>
         <w:t>OWASP -2017 Top 10 violations</w:t>
       </w:r>
-      <w:bookmarkEnd w:id="7"/>
+      <w:bookmarkEnd w:id="6"/>
     </w:p>
     <w:p>
       <w:pPr>
@@ -9012,7 +9026,7 @@
           <w:rFonts w:eastAsia="Calibri"/>
         </w:rPr>
       </w:pPr>
-      <w:bookmarkStart w:id="8" w:name="_Toc525632924"/>
+      <w:bookmarkStart w:id="7" w:name="_Toc525632924"/>
       <w:r>
         <w:rPr>
           <w:rFonts w:eastAsia="Calibri"/>
@@ -9021,7 +9035,7 @@
         <w:lastRenderedPageBreak/>
         <w:t>OWASP -2017 A1 - Injection</w:t>
       </w:r>
-      <w:bookmarkEnd w:id="8"/>
+      <w:bookmarkEnd w:id="7"/>
     </w:p>
     <w:p>
       <w:pPr>
@@ -9839,7 +9853,7 @@
           <w:rFonts w:eastAsia="Calibri"/>
         </w:rPr>
       </w:pPr>
-      <w:bookmarkStart w:id="9" w:name="_Toc525632925"/>
+      <w:bookmarkStart w:id="8" w:name="_Toc525632925"/>
       <w:r>
         <w:rPr>
           <w:rFonts w:eastAsia="Calibri"/>
@@ -9854,7 +9868,7 @@
         </w:rPr>
         <w:t>WASP -2017 A3 – Sensitive Data Exposure</w:t>
       </w:r>
-      <w:bookmarkEnd w:id="9"/>
+      <w:bookmarkEnd w:id="8"/>
     </w:p>
     <w:p>
       <w:pPr>
@@ -10598,7 +10612,7 @@
           <w:rFonts w:eastAsia="Calibri"/>
         </w:rPr>
       </w:pPr>
-      <w:bookmarkStart w:id="10" w:name="_Toc525632926"/>
+      <w:bookmarkStart w:id="9" w:name="_Toc525632926"/>
       <w:r>
         <w:rPr>
           <w:rFonts w:eastAsia="Calibri"/>
@@ -10621,7 +10635,7 @@
         </w:rPr>
         <w:t>onfiguration</w:t>
       </w:r>
-      <w:bookmarkEnd w:id="10"/>
+      <w:bookmarkEnd w:id="9"/>
     </w:p>
     <w:p>
       <w:pPr>
@@ -11345,7 +11359,7 @@
           <w:rFonts w:eastAsia="Calibri"/>
         </w:rPr>
       </w:pPr>
-      <w:bookmarkStart w:id="11" w:name="_Toc525632927"/>
+      <w:bookmarkStart w:id="10" w:name="_Toc525632927"/>
       <w:r>
         <w:rPr>
           <w:rFonts w:eastAsia="Calibri"/>
@@ -11353,7 +11367,7 @@
         </w:rPr>
         <w:t>OWASP -2017 A7 – Cross-Site Scripting (XSS)</w:t>
       </w:r>
-      <w:bookmarkEnd w:id="11"/>
+      <w:bookmarkEnd w:id="10"/>
     </w:p>
     <w:p>
       <w:pPr>
@@ -12096,7 +12110,7 @@
           <w:rFonts w:eastAsia="Calibri"/>
         </w:rPr>
       </w:pPr>
-      <w:bookmarkStart w:id="12" w:name="_Toc525632928"/>
+      <w:bookmarkStart w:id="11" w:name="_Toc525632928"/>
       <w:r>
         <w:rPr>
           <w:rFonts w:eastAsia="Calibri"/>
@@ -12105,7 +12119,7 @@
         <w:lastRenderedPageBreak/>
         <w:t>OWASP -2017 A8 – Insecure Deserialization</w:t>
       </w:r>
-      <w:bookmarkEnd w:id="12"/>
+      <w:bookmarkEnd w:id="11"/>
     </w:p>
     <w:p>
       <w:pPr>
@@ -12817,7 +12831,7 @@
           <w:rFonts w:eastAsia="Calibri"/>
         </w:rPr>
       </w:pPr>
-      <w:bookmarkStart w:id="13" w:name="_Toc525632929"/>
+      <w:bookmarkStart w:id="12" w:name="_Toc525632929"/>
       <w:r>
         <w:rPr>
           <w:rFonts w:eastAsia="Calibri"/>
@@ -12825,7 +12839,7 @@
         </w:rPr>
         <w:t>OWASP -2017 A9 – Using Components with known Vulnerabilities</w:t>
       </w:r>
-      <w:bookmarkEnd w:id="13"/>
+      <w:bookmarkEnd w:id="12"/>
     </w:p>
     <w:p>
       <w:pPr>
@@ -13541,14 +13555,14 @@
           <w:sz w:val="20"/>
         </w:rPr>
       </w:pPr>
-      <w:bookmarkStart w:id="14" w:name="_Toc525042462"/>
-      <w:bookmarkStart w:id="15" w:name="_Toc525632930"/>
+      <w:bookmarkStart w:id="13" w:name="_Toc525042462"/>
+      <w:bookmarkStart w:id="14" w:name="_Toc525632930"/>
       <w:r>
         <w:lastRenderedPageBreak/>
         <w:t>Security Violation Details</w:t>
       </w:r>
+      <w:bookmarkEnd w:id="13"/>
       <w:bookmarkEnd w:id="14"/>
-      <w:bookmarkEnd w:id="15"/>
     </w:p>
     <w:p>
       <w:pPr>
@@ -13568,7 +13582,7 @@
           <w:lang w:val="en-US"/>
         </w:rPr>
       </w:pPr>
-      <w:bookmarkStart w:id="16" w:name="_Toc525632931"/>
+      <w:bookmarkStart w:id="15" w:name="_Toc525632931"/>
       <w:r>
         <w:rPr>
           <w:b w:val="0"/>
@@ -13576,7 +13590,7 @@
         </w:rPr>
         <w:t>OWASP -2017 A1 - Injection</w:t>
       </w:r>
-      <w:bookmarkEnd w:id="16"/>
+      <w:bookmarkEnd w:id="15"/>
     </w:p>
     <w:tbl>
       <w:tblPr>
@@ -13595,7 +13609,7 @@
         <w:tblDescription w:val="TABLE;LIST_RULES_VIOLATIONS_BOOKMARKS;METRICS=A1-2017,COUNT=5"/>
       </w:tblPr>
       <w:tblGrid>
-        <w:gridCol w:w="9927"/>
+        <w:gridCol w:w="9917"/>
       </w:tblGrid>
       <w:tr>
         <w:trPr>
@@ -13611,6 +13625,7 @@
             <w:pPr>
               <w:spacing w:after="0" w:line="240" w:lineRule="auto"/>
               <w:ind w:right="657"/>
+              <w:jc w:val="left"/>
               <w:rPr>
                 <w:b w:val="0"/>
                 <w:bCs w:val="0"/>
@@ -13643,6 +13658,7 @@
             <w:pPr>
               <w:spacing w:after="0" w:line="240" w:lineRule="auto"/>
               <w:ind w:right="657"/>
+              <w:jc w:val="left"/>
               <w:rPr>
                 <w:b/>
                 <w:sz w:val="16"/>
@@ -13673,6 +13689,7 @@
             <w:pPr>
               <w:spacing w:after="0" w:line="240" w:lineRule="auto"/>
               <w:ind w:right="657"/>
+              <w:jc w:val="left"/>
               <w:rPr>
                 <w:b/>
                 <w:sz w:val="16"/>
@@ -13708,7 +13725,7 @@
           <w:lang w:val="en-US"/>
         </w:rPr>
       </w:pPr>
-      <w:bookmarkStart w:id="17" w:name="_Toc525632932"/>
+      <w:bookmarkStart w:id="16" w:name="_Toc525632932"/>
       <w:r>
         <w:rPr>
           <w:b w:val="0"/>
@@ -13716,7 +13733,7 @@
         </w:rPr>
         <w:t>OWASP -2017 A3 – Sensitive Data Exposure</w:t>
       </w:r>
-      <w:bookmarkEnd w:id="17"/>
+      <w:bookmarkEnd w:id="16"/>
     </w:p>
     <w:tbl>
       <w:tblPr>
@@ -13735,7 +13752,7 @@
         <w:tblDescription w:val="TABLE;LIST_RULES_VIOLATIONS_BOOKMARKS;METRICS=A3-2017,COUNT=5"/>
       </w:tblPr>
       <w:tblGrid>
-        <w:gridCol w:w="9927"/>
+        <w:gridCol w:w="9917"/>
       </w:tblGrid>
       <w:tr>
         <w:trPr>
@@ -13751,6 +13768,7 @@
             <w:pPr>
               <w:spacing w:after="0" w:line="240" w:lineRule="auto"/>
               <w:ind w:right="657"/>
+              <w:jc w:val="left"/>
               <w:rPr>
                 <w:b w:val="0"/>
                 <w:bCs w:val="0"/>
@@ -13783,6 +13801,7 @@
             <w:pPr>
               <w:spacing w:after="0" w:line="240" w:lineRule="auto"/>
               <w:ind w:right="657"/>
+              <w:jc w:val="left"/>
               <w:rPr>
                 <w:b/>
                 <w:sz w:val="16"/>
@@ -13813,6 +13832,7 @@
             <w:pPr>
               <w:spacing w:after="0" w:line="240" w:lineRule="auto"/>
               <w:ind w:right="657"/>
+              <w:jc w:val="left"/>
               <w:rPr>
                 <w:b/>
                 <w:sz w:val="16"/>
@@ -13848,7 +13868,7 @@
           <w:lang w:val="en-US"/>
         </w:rPr>
       </w:pPr>
-      <w:bookmarkStart w:id="18" w:name="_Toc525632933"/>
+      <w:bookmarkStart w:id="17" w:name="_Toc525632933"/>
       <w:r>
         <w:rPr>
           <w:b w:val="0"/>
@@ -13856,7 +13876,7 @@
         </w:rPr>
         <w:t>OWASP -2017 A6 – Security Misconfiguration</w:t>
       </w:r>
-      <w:bookmarkEnd w:id="18"/>
+      <w:bookmarkEnd w:id="17"/>
     </w:p>
     <w:tbl>
       <w:tblPr>
@@ -13875,7 +13895,7 @@
         <w:tblDescription w:val="TABLE;LIST_RULES_VIOLATIONS_BOOKMARKS;METRICS=A6-2017,COUNT=5"/>
       </w:tblPr>
       <w:tblGrid>
-        <w:gridCol w:w="9927"/>
+        <w:gridCol w:w="9917"/>
       </w:tblGrid>
       <w:tr>
         <w:trPr>
@@ -13891,6 +13911,7 @@
             <w:pPr>
               <w:spacing w:after="0" w:line="240" w:lineRule="auto"/>
               <w:ind w:right="657"/>
+              <w:jc w:val="left"/>
               <w:rPr>
                 <w:b w:val="0"/>
                 <w:bCs w:val="0"/>
@@ -13923,6 +13944,7 @@
             <w:pPr>
               <w:spacing w:after="0" w:line="240" w:lineRule="auto"/>
               <w:ind w:right="657"/>
+              <w:jc w:val="left"/>
               <w:rPr>
                 <w:b/>
                 <w:sz w:val="16"/>
@@ -13953,6 +13975,7 @@
             <w:pPr>
               <w:spacing w:after="0" w:line="240" w:lineRule="auto"/>
               <w:ind w:right="657"/>
+              <w:jc w:val="left"/>
               <w:rPr>
                 <w:b/>
                 <w:sz w:val="16"/>
@@ -13996,7 +14019,7 @@
           <w:lang w:val="en-US"/>
         </w:rPr>
       </w:pPr>
-      <w:bookmarkStart w:id="19" w:name="_Toc525632934"/>
+      <w:bookmarkStart w:id="18" w:name="_Toc525632934"/>
       <w:r>
         <w:rPr>
           <w:b w:val="0"/>
@@ -14004,7 +14027,7 @@
         </w:rPr>
         <w:t>OWASP -2017 A7 – Cross-Site Scripting (XSS)</w:t>
       </w:r>
-      <w:bookmarkEnd w:id="19"/>
+      <w:bookmarkEnd w:id="18"/>
     </w:p>
     <w:tbl>
       <w:tblPr>
@@ -14023,7 +14046,7 @@
         <w:tblDescription w:val="TABLE;LIST_RULES_VIOLATIONS_BOOKMARKS;METRICS=A7-2017,COUNT=5"/>
       </w:tblPr>
       <w:tblGrid>
-        <w:gridCol w:w="9927"/>
+        <w:gridCol w:w="9917"/>
       </w:tblGrid>
       <w:tr>
         <w:trPr>
@@ -14039,6 +14062,7 @@
             <w:pPr>
               <w:spacing w:after="0" w:line="240" w:lineRule="auto"/>
               <w:ind w:right="657"/>
+              <w:jc w:val="left"/>
               <w:rPr>
                 <w:b w:val="0"/>
                 <w:bCs w:val="0"/>
@@ -14071,6 +14095,7 @@
             <w:pPr>
               <w:spacing w:after="0" w:line="240" w:lineRule="auto"/>
               <w:ind w:right="657"/>
+              <w:jc w:val="left"/>
               <w:rPr>
                 <w:b/>
                 <w:sz w:val="16"/>
@@ -14101,6 +14126,7 @@
             <w:pPr>
               <w:spacing w:after="0" w:line="240" w:lineRule="auto"/>
               <w:ind w:right="657"/>
+              <w:jc w:val="left"/>
               <w:rPr>
                 <w:b/>
                 <w:sz w:val="16"/>
@@ -14144,7 +14170,7 @@
           <w:lang w:val="en-US"/>
         </w:rPr>
       </w:pPr>
-      <w:bookmarkStart w:id="20" w:name="_Toc525632935"/>
+      <w:bookmarkStart w:id="19" w:name="_Toc525632935"/>
       <w:r>
         <w:rPr>
           <w:b w:val="0"/>
@@ -14152,7 +14178,7 @@
         </w:rPr>
         <w:t>OWASP -2017 A8 – Insecure Deserialization</w:t>
       </w:r>
-      <w:bookmarkEnd w:id="20"/>
+      <w:bookmarkEnd w:id="19"/>
     </w:p>
     <w:tbl>
       <w:tblPr>
@@ -14171,7 +14197,7 @@
         <w:tblDescription w:val="TABLE;LIST_RULES_VIOLATIONS_BOOKMARKS;METRICS=A8-2017,COUNT=5"/>
       </w:tblPr>
       <w:tblGrid>
-        <w:gridCol w:w="9927"/>
+        <w:gridCol w:w="9917"/>
       </w:tblGrid>
       <w:tr>
         <w:trPr>
@@ -14187,6 +14213,7 @@
             <w:pPr>
               <w:spacing w:after="0" w:line="240" w:lineRule="auto"/>
               <w:ind w:right="657"/>
+              <w:jc w:val="left"/>
               <w:rPr>
                 <w:b w:val="0"/>
                 <w:bCs w:val="0"/>
@@ -14219,6 +14246,7 @@
             <w:pPr>
               <w:spacing w:after="0" w:line="240" w:lineRule="auto"/>
               <w:ind w:right="657"/>
+              <w:jc w:val="left"/>
               <w:rPr>
                 <w:b/>
                 <w:sz w:val="16"/>
@@ -14249,6 +14277,7 @@
             <w:pPr>
               <w:spacing w:after="0" w:line="240" w:lineRule="auto"/>
               <w:ind w:right="657"/>
+              <w:jc w:val="left"/>
               <w:rPr>
                 <w:b/>
                 <w:sz w:val="16"/>
@@ -14291,7 +14320,7 @@
           <w:rFonts w:asciiTheme="minorHAnsi" w:hAnsiTheme="minorHAnsi"/>
         </w:rPr>
       </w:pPr>
-      <w:bookmarkStart w:id="21" w:name="_Toc525632936"/>
+      <w:bookmarkStart w:id="20" w:name="_Toc525632936"/>
       <w:r>
         <w:rPr>
           <w:b w:val="0"/>
@@ -14299,7 +14328,7 @@
         </w:rPr>
         <w:t>OWASP -2017 A9 – Using Components with known Vulnerabilities</w:t>
       </w:r>
-      <w:bookmarkEnd w:id="21"/>
+      <w:bookmarkEnd w:id="20"/>
       <w:r>
         <w:rPr>
           <w:noProof/>
@@ -14324,7 +14353,7 @@
         <w:tblDescription w:val="TABLE;LIST_RULES_VIOLATIONS_BOOKMARKS;METRICS=A9-2017,COUNT=5"/>
       </w:tblPr>
       <w:tblGrid>
-        <w:gridCol w:w="9927"/>
+        <w:gridCol w:w="9917"/>
       </w:tblGrid>
       <w:tr>
         <w:trPr>
@@ -14340,6 +14369,7 @@
             <w:pPr>
               <w:spacing w:after="0" w:line="240" w:lineRule="auto"/>
               <w:ind w:right="657"/>
+              <w:jc w:val="left"/>
               <w:rPr>
                 <w:b w:val="0"/>
                 <w:bCs w:val="0"/>
@@ -14372,6 +14402,7 @@
             <w:pPr>
               <w:spacing w:after="0" w:line="240" w:lineRule="auto"/>
               <w:ind w:right="657"/>
+              <w:jc w:val="left"/>
               <w:rPr>
                 <w:b/>
                 <w:sz w:val="16"/>
@@ -14402,6 +14433,7 @@
             <w:pPr>
               <w:spacing w:after="0" w:line="240" w:lineRule="auto"/>
               <w:ind w:right="657"/>
+              <w:jc w:val="left"/>
               <w:rPr>
                 <w:b/>
                 <w:sz w:val="16"/>
@@ -14429,6 +14461,8 @@
           <w:szCs w:val="20"/>
         </w:rPr>
       </w:pPr>
+      <w:bookmarkStart w:id="21" w:name="_GoBack"/>
+      <w:bookmarkEnd w:id="21"/>
     </w:p>
     <w:p>
       <w:pPr>
@@ -22045,7 +22079,7 @@
 </file>
 
 <file path=customXml/itemProps2.xml><?xml version="1.0" encoding="utf-8"?>
-<ds:datastoreItem xmlns:ds="http://schemas.openxmlformats.org/officeDocument/2006/customXml" ds:itemID="{73F75B0B-1D27-4746-B7C7-B9EA6A7C44D9}">
+<ds:datastoreItem xmlns:ds="http://schemas.openxmlformats.org/officeDocument/2006/customXml" ds:itemID="{F2C1414A-5681-4856-BA80-C9B7A8700AF4}">
   <ds:schemaRefs>
     <ds:schemaRef ds:uri="http://schemas.openxmlformats.org/officeDocument/2006/bibliography"/>
   </ds:schemaRefs>

--- a/CastReporting.Reporting/TemplatesFiles/OWASP-2017-Top10 - Detailed.docx
+++ b/CastReporting.Reporting/TemplatesFiles/OWASP-2017-Top10 - Detailed.docx
@@ -8347,7 +8347,7 @@
         <w:tblW w:w="9000" w:type="dxa"/>
         <w:tblLayout w:type="fixed"/>
         <w:tblLook w:val="04A0" w:firstRow="1" w:lastRow="0" w:firstColumn="1" w:lastColumn="0" w:noHBand="0" w:noVBand="1"/>
-        <w:tblDescription w:val="TABLE;GENERIC_TABLE;COL1=VIOLATIONS,ROW1=METRICS,METRICS=OWASP-2017,VIOLATIONS=ALL"/>
+        <w:tblDescription w:val="TABLE;RULES_LIST_STATISTICS_RATIO;METRICS=OWASP-2017"/>
       </w:tblPr>
       <w:tblGrid>
         <w:gridCol w:w="4675"/>
@@ -9117,7 +9117,7 @@
         <w:tblW w:w="9000" w:type="dxa"/>
         <w:tblLayout w:type="fixed"/>
         <w:tblLook w:val="04A0" w:firstRow="1" w:lastRow="0" w:firstColumn="1" w:lastColumn="0" w:noHBand="0" w:noVBand="1"/>
-        <w:tblDescription w:val="TABLE;GENERIC_TABLE;COL1=VIOLATIONS,ROW1=METRICS,METRICS=A1-2017,VIOLATIONS=ALL"/>
+        <w:tblDescription w:val="TABLE;RULES_LIST_STATISTICS_RATIO;METRICS=A1-2017"/>
       </w:tblPr>
       <w:tblGrid>
         <w:gridCol w:w="4675"/>
@@ -9941,7 +9941,7 @@
         <w:tblW w:w="9000" w:type="dxa"/>
         <w:tblLayout w:type="fixed"/>
         <w:tblLook w:val="04A0" w:firstRow="1" w:lastRow="0" w:firstColumn="1" w:lastColumn="0" w:noHBand="0" w:noVBand="1"/>
-        <w:tblDescription w:val="TABLE;GENERIC_TABLE;COL1=VIOLATIONS,ROW1=METRICS,METRICS=A3-2017,VIOLATIONS=ALL"/>
+        <w:tblDescription w:val="TABLE;RULES_LIST_STATISTICS_RATIO;METRICS=A3-2017"/>
       </w:tblPr>
       <w:tblGrid>
         <w:gridCol w:w="4675"/>
@@ -10744,7 +10744,7 @@
         <w:tblW w:w="9000" w:type="dxa"/>
         <w:tblLayout w:type="fixed"/>
         <w:tblLook w:val="04A0" w:firstRow="1" w:lastRow="0" w:firstColumn="1" w:lastColumn="0" w:noHBand="0" w:noVBand="1"/>
-        <w:tblDescription w:val="TABLE;GENERIC_TABLE;COL1=VIOLATIONS,ROW1=METRICS,METRICS=A6-2017,VIOLATIONS=ALL"/>
+        <w:tblDescription w:val="TABLE;RULES_LIST_STATISTICS_RATIO;METRICS=A6-2017"/>
       </w:tblPr>
       <w:tblGrid>
         <w:gridCol w:w="4675"/>
@@ -11440,7 +11440,7 @@
         <w:tblW w:w="9000" w:type="dxa"/>
         <w:tblLayout w:type="fixed"/>
         <w:tblLook w:val="04A0" w:firstRow="1" w:lastRow="0" w:firstColumn="1" w:lastColumn="0" w:noHBand="0" w:noVBand="1"/>
-        <w:tblDescription w:val="TABLE;GENERIC_TABLE;COL1=VIOLATIONS,ROW1=METRICS,METRICS=A7-2017,VIOLATIONS=ALL"/>
+        <w:tblDescription w:val="TABLE;RULES_LIST_STATISTICS_RATIO;METRICS=A7-2017"/>
       </w:tblPr>
       <w:tblGrid>
         <w:gridCol w:w="4675"/>
@@ -12200,7 +12200,7 @@
         <w:tblW w:w="9000" w:type="dxa"/>
         <w:tblLayout w:type="fixed"/>
         <w:tblLook w:val="04A0" w:firstRow="1" w:lastRow="0" w:firstColumn="1" w:lastColumn="0" w:noHBand="0" w:noVBand="1"/>
-        <w:tblDescription w:val="TABLE;GENERIC_TABLE;COL1=VIOLATIONS,ROW1=METRICS,METRICS=A8-2017,VIOLATIONS=ALL"/>
+        <w:tblDescription w:val="TABLE;RULES_LIST_STATISTICS_RATIO;METRICS=A8-2017"/>
       </w:tblPr>
       <w:tblGrid>
         <w:gridCol w:w="4675"/>
@@ -12928,7 +12928,7 @@
         <w:tblW w:w="9000" w:type="dxa"/>
         <w:tblLayout w:type="fixed"/>
         <w:tblLook w:val="04A0" w:firstRow="1" w:lastRow="0" w:firstColumn="1" w:lastColumn="0" w:noHBand="0" w:noVBand="1"/>
-        <w:tblDescription w:val="TABLE;GENERIC_TABLE;COL1=VIOLATIONS,ROW1=METRICS,METRICS=A9-2017,VIOLATIONS=ALL"/>
+        <w:tblDescription w:val="TABLE;RULES_LIST_STATISTICS_RATIO;METRICS=A9-2017"/>
       </w:tblPr>
       <w:tblGrid>
         <w:gridCol w:w="4675"/>
@@ -12962,6 +12962,8 @@
               </w:rPr>
               <w:t>Rules</w:t>
             </w:r>
+            <w:bookmarkStart w:id="13" w:name="_GoBack"/>
+            <w:bookmarkEnd w:id="13"/>
           </w:p>
         </w:tc>
         <w:tc>
@@ -13555,14 +13557,14 @@
           <w:sz w:val="20"/>
         </w:rPr>
       </w:pPr>
-      <w:bookmarkStart w:id="13" w:name="_Toc525042462"/>
-      <w:bookmarkStart w:id="14" w:name="_Toc525632930"/>
+      <w:bookmarkStart w:id="14" w:name="_Toc525042462"/>
+      <w:bookmarkStart w:id="15" w:name="_Toc525632930"/>
       <w:r>
         <w:lastRenderedPageBreak/>
         <w:t>Security Violation Details</w:t>
       </w:r>
-      <w:bookmarkEnd w:id="13"/>
       <w:bookmarkEnd w:id="14"/>
+      <w:bookmarkEnd w:id="15"/>
     </w:p>
     <w:p>
       <w:pPr>
@@ -13582,7 +13584,7 @@
           <w:lang w:val="en-US"/>
         </w:rPr>
       </w:pPr>
-      <w:bookmarkStart w:id="15" w:name="_Toc525632931"/>
+      <w:bookmarkStart w:id="16" w:name="_Toc525632931"/>
       <w:r>
         <w:rPr>
           <w:b w:val="0"/>
@@ -13590,7 +13592,7 @@
         </w:rPr>
         <w:t>OWASP -2017 A1 - Injection</w:t>
       </w:r>
-      <w:bookmarkEnd w:id="15"/>
+      <w:bookmarkEnd w:id="16"/>
     </w:p>
     <w:tbl>
       <w:tblPr>
@@ -13609,7 +13611,7 @@
         <w:tblDescription w:val="TABLE;LIST_RULES_VIOLATIONS_BOOKMARKS;METRICS=A1-2017,COUNT=5"/>
       </w:tblPr>
       <w:tblGrid>
-        <w:gridCol w:w="9917"/>
+        <w:gridCol w:w="9927"/>
       </w:tblGrid>
       <w:tr>
         <w:trPr>
@@ -13725,7 +13727,7 @@
           <w:lang w:val="en-US"/>
         </w:rPr>
       </w:pPr>
-      <w:bookmarkStart w:id="16" w:name="_Toc525632932"/>
+      <w:bookmarkStart w:id="17" w:name="_Toc525632932"/>
       <w:r>
         <w:rPr>
           <w:b w:val="0"/>
@@ -13733,7 +13735,7 @@
         </w:rPr>
         <w:t>OWASP -2017 A3 – Sensitive Data Exposure</w:t>
       </w:r>
-      <w:bookmarkEnd w:id="16"/>
+      <w:bookmarkEnd w:id="17"/>
     </w:p>
     <w:tbl>
       <w:tblPr>
@@ -13752,7 +13754,7 @@
         <w:tblDescription w:val="TABLE;LIST_RULES_VIOLATIONS_BOOKMARKS;METRICS=A3-2017,COUNT=5"/>
       </w:tblPr>
       <w:tblGrid>
-        <w:gridCol w:w="9917"/>
+        <w:gridCol w:w="9927"/>
       </w:tblGrid>
       <w:tr>
         <w:trPr>
@@ -13868,7 +13870,7 @@
           <w:lang w:val="en-US"/>
         </w:rPr>
       </w:pPr>
-      <w:bookmarkStart w:id="17" w:name="_Toc525632933"/>
+      <w:bookmarkStart w:id="18" w:name="_Toc525632933"/>
       <w:r>
         <w:rPr>
           <w:b w:val="0"/>
@@ -13876,7 +13878,7 @@
         </w:rPr>
         <w:t>OWASP -2017 A6 – Security Misconfiguration</w:t>
       </w:r>
-      <w:bookmarkEnd w:id="17"/>
+      <w:bookmarkEnd w:id="18"/>
     </w:p>
     <w:tbl>
       <w:tblPr>
@@ -13895,7 +13897,7 @@
         <w:tblDescription w:val="TABLE;LIST_RULES_VIOLATIONS_BOOKMARKS;METRICS=A6-2017,COUNT=5"/>
       </w:tblPr>
       <w:tblGrid>
-        <w:gridCol w:w="9917"/>
+        <w:gridCol w:w="9927"/>
       </w:tblGrid>
       <w:tr>
         <w:trPr>
@@ -14019,7 +14021,7 @@
           <w:lang w:val="en-US"/>
         </w:rPr>
       </w:pPr>
-      <w:bookmarkStart w:id="18" w:name="_Toc525632934"/>
+      <w:bookmarkStart w:id="19" w:name="_Toc525632934"/>
       <w:r>
         <w:rPr>
           <w:b w:val="0"/>
@@ -14027,7 +14029,7 @@
         </w:rPr>
         <w:t>OWASP -2017 A7 – Cross-Site Scripting (XSS)</w:t>
       </w:r>
-      <w:bookmarkEnd w:id="18"/>
+      <w:bookmarkEnd w:id="19"/>
     </w:p>
     <w:tbl>
       <w:tblPr>
@@ -14046,7 +14048,7 @@
         <w:tblDescription w:val="TABLE;LIST_RULES_VIOLATIONS_BOOKMARKS;METRICS=A7-2017,COUNT=5"/>
       </w:tblPr>
       <w:tblGrid>
-        <w:gridCol w:w="9917"/>
+        <w:gridCol w:w="9927"/>
       </w:tblGrid>
       <w:tr>
         <w:trPr>
@@ -14170,7 +14172,7 @@
           <w:lang w:val="en-US"/>
         </w:rPr>
       </w:pPr>
-      <w:bookmarkStart w:id="19" w:name="_Toc525632935"/>
+      <w:bookmarkStart w:id="20" w:name="_Toc525632935"/>
       <w:r>
         <w:rPr>
           <w:b w:val="0"/>
@@ -14178,7 +14180,7 @@
         </w:rPr>
         <w:t>OWASP -2017 A8 – Insecure Deserialization</w:t>
       </w:r>
-      <w:bookmarkEnd w:id="19"/>
+      <w:bookmarkEnd w:id="20"/>
     </w:p>
     <w:tbl>
       <w:tblPr>
@@ -14197,7 +14199,7 @@
         <w:tblDescription w:val="TABLE;LIST_RULES_VIOLATIONS_BOOKMARKS;METRICS=A8-2017,COUNT=5"/>
       </w:tblPr>
       <w:tblGrid>
-        <w:gridCol w:w="9917"/>
+        <w:gridCol w:w="9927"/>
       </w:tblGrid>
       <w:tr>
         <w:trPr>
@@ -14320,7 +14322,7 @@
           <w:rFonts w:asciiTheme="minorHAnsi" w:hAnsiTheme="minorHAnsi"/>
         </w:rPr>
       </w:pPr>
-      <w:bookmarkStart w:id="20" w:name="_Toc525632936"/>
+      <w:bookmarkStart w:id="21" w:name="_Toc525632936"/>
       <w:r>
         <w:rPr>
           <w:b w:val="0"/>
@@ -14328,7 +14330,7 @@
         </w:rPr>
         <w:t>OWASP -2017 A9 – Using Components with known Vulnerabilities</w:t>
       </w:r>
-      <w:bookmarkEnd w:id="20"/>
+      <w:bookmarkEnd w:id="21"/>
       <w:r>
         <w:rPr>
           <w:noProof/>
@@ -14353,7 +14355,7 @@
         <w:tblDescription w:val="TABLE;LIST_RULES_VIOLATIONS_BOOKMARKS;METRICS=A9-2017,COUNT=5"/>
       </w:tblPr>
       <w:tblGrid>
-        <w:gridCol w:w="9917"/>
+        <w:gridCol w:w="9927"/>
       </w:tblGrid>
       <w:tr>
         <w:trPr>
@@ -14461,8 +14463,6 @@
           <w:szCs w:val="20"/>
         </w:rPr>
       </w:pPr>
-      <w:bookmarkStart w:id="21" w:name="_GoBack"/>
-      <w:bookmarkEnd w:id="21"/>
     </w:p>
     <w:p>
       <w:pPr>
@@ -22079,7 +22079,7 @@
 </file>
 
 <file path=customXml/itemProps2.xml><?xml version="1.0" encoding="utf-8"?>
-<ds:datastoreItem xmlns:ds="http://schemas.openxmlformats.org/officeDocument/2006/customXml" ds:itemID="{F2C1414A-5681-4856-BA80-C9B7A8700AF4}">
+<ds:datastoreItem xmlns:ds="http://schemas.openxmlformats.org/officeDocument/2006/customXml" ds:itemID="{9F76CB35-0421-41B8-AF49-915D73373AEC}">
   <ds:schemaRefs>
     <ds:schemaRef ds:uri="http://schemas.openxmlformats.org/officeDocument/2006/bibliography"/>
   </ds:schemaRefs>

--- a/CastReporting.Reporting/TemplatesFiles/OWASP-2017-Top10 - Detailed.docx
+++ b/CastReporting.Reporting/TemplatesFiles/OWASP-2017-Top10 - Detailed.docx
@@ -4203,11 +4203,7 @@
               </mc:Choice>
               <mc:Fallback>
                 <w:pict>
-                  <v:shapetype w14:anchorId="789AD5BD" id="_x0000_t202" coordsize="21600,21600" o:spt="202" path="m,l,21600r21600,l21600,xe">
-                    <v:stroke joinstyle="miter"/>
-                    <v:path gradientshapeok="t" o:connecttype="rect"/>
-                  </v:shapetype>
-                  <v:shape id="Text Box 83" o:spid="_x0000_s1056" type="#_x0000_t202" style="position:absolute;left:0;text-align:left;margin-left:229.05pt;margin-top:114.95pt;width:473.6pt;height:202.8pt;z-index:251670528;visibility:visible;mso-wrap-style:square;mso-width-percent:0;mso-height-percent:0;mso-wrap-distance-left:9pt;mso-wrap-distance-top:0;mso-wrap-distance-right:9pt;mso-wrap-distance-bottom:0;mso-position-horizontal:absolute;mso-position-horizontal-relative:page;mso-position-vertical:absolute;mso-position-vertical-relative:page;mso-width-percent:0;mso-height-percent:0;mso-width-relative:page;mso-height-relative:margin;v-text-anchor:top" o:gfxdata="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" filled="f" stroked="f" strokeweight=".5pt">
+                  <v:shape w14:anchorId="789AD5BD" id="Text Box 83" o:spid="_x0000_s1056" type="#_x0000_t202" style="position:absolute;left:0;text-align:left;margin-left:229.05pt;margin-top:114.95pt;width:473.6pt;height:202.8pt;z-index:251670528;visibility:visible;mso-wrap-style:square;mso-width-percent:0;mso-height-percent:0;mso-wrap-distance-left:9pt;mso-wrap-distance-top:0;mso-wrap-distance-right:9pt;mso-wrap-distance-bottom:0;mso-position-horizontal:absolute;mso-position-horizontal-relative:page;mso-position-vertical:absolute;mso-position-vertical-relative:page;mso-width-percent:0;mso-height-percent:0;mso-width-relative:page;mso-height-relative:margin;v-text-anchor:top" o:gfxdata="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" filled="f" stroked="f" strokeweight=".5pt">
                     <v:textbox inset="0,0,0,0">
                       <w:txbxContent>
                         <w:p>
@@ -8347,7 +8343,7 @@
         <w:tblW w:w="9000" w:type="dxa"/>
         <w:tblLayout w:type="fixed"/>
         <w:tblLook w:val="04A0" w:firstRow="1" w:lastRow="0" w:firstColumn="1" w:lastColumn="0" w:noHBand="0" w:noVBand="1"/>
-        <w:tblDescription w:val="TABLE;RULES_LIST_STATISTICS_RATIO;METRICS=OWASP-2017"/>
+        <w:tblDescription w:val="TABLE;QUALITY_STANDARDS_EVOLUTION;STD=OWASP-2017"/>
       </w:tblPr>
       <w:tblGrid>
         <w:gridCol w:w="4675"/>
@@ -8379,7 +8375,7 @@
               <w:rPr>
                 <w:rFonts w:ascii="Open Sans" w:hAnsi="Open Sans" w:cs="Open Sans"/>
               </w:rPr>
-              <w:t>Rules</w:t>
+              <w:t>OWASP-2017</w:t>
             </w:r>
           </w:p>
         </w:tc>
@@ -8481,7 +8477,14 @@
                 <w:rFonts w:ascii="Open Sans" w:hAnsi="Open Sans" w:cs="Open Sans"/>
                 <w:b w:val="0"/>
               </w:rPr>
-              <w:t>Rule 1</w:t>
+              <w:t>A</w:t>
+            </w:r>
+            <w:r>
+              <w:rPr>
+                <w:rFonts w:ascii="Open Sans" w:hAnsi="Open Sans" w:cs="Open Sans"/>
+                <w:b w:val="0"/>
+              </w:rPr>
+              <w:t>1</w:t>
             </w:r>
           </w:p>
         </w:tc>
@@ -8571,7 +8574,7 @@
                 <w:rFonts w:ascii="Open Sans" w:hAnsi="Open Sans" w:cs="Open Sans"/>
                 <w:b w:val="0"/>
               </w:rPr>
-              <w:t>Rule 2</w:t>
+              <w:t>A3</w:t>
             </w:r>
           </w:p>
         </w:tc>
@@ -8661,7 +8664,7 @@
                 <w:rFonts w:ascii="Open Sans" w:hAnsi="Open Sans" w:cs="Open Sans"/>
                 <w:b w:val="0"/>
               </w:rPr>
-              <w:t>Rule 3</w:t>
+              <w:t>A6</w:t>
             </w:r>
           </w:p>
         </w:tc>
@@ -8751,7 +8754,7 @@
                 <w:rFonts w:ascii="Open Sans" w:hAnsi="Open Sans" w:cs="Open Sans"/>
                 <w:b w:val="0"/>
               </w:rPr>
-              <w:t>Rule 4</w:t>
+              <w:t>A7</w:t>
             </w:r>
           </w:p>
         </w:tc>
@@ -8841,8 +8844,10 @@
                 <w:rFonts w:ascii="Open Sans" w:hAnsi="Open Sans" w:cs="Open Sans"/>
                 <w:b w:val="0"/>
               </w:rPr>
-              <w:t>Rule 5</w:t>
+              <w:t>A…</w:t>
             </w:r>
+            <w:bookmarkStart w:id="7" w:name="_GoBack"/>
+            <w:bookmarkEnd w:id="7"/>
           </w:p>
         </w:tc>
         <w:tc>
@@ -9026,7 +9031,7 @@
           <w:rFonts w:eastAsia="Calibri"/>
         </w:rPr>
       </w:pPr>
-      <w:bookmarkStart w:id="7" w:name="_Toc525632924"/>
+      <w:bookmarkStart w:id="8" w:name="_Toc525632924"/>
       <w:r>
         <w:rPr>
           <w:rFonts w:eastAsia="Calibri"/>
@@ -9035,7 +9040,7 @@
         <w:lastRenderedPageBreak/>
         <w:t>OWASP -2017 A1 - Injection</w:t>
       </w:r>
-      <w:bookmarkEnd w:id="7"/>
+      <w:bookmarkEnd w:id="8"/>
     </w:p>
     <w:p>
       <w:pPr>
@@ -9853,7 +9858,7 @@
           <w:rFonts w:eastAsia="Calibri"/>
         </w:rPr>
       </w:pPr>
-      <w:bookmarkStart w:id="8" w:name="_Toc525632925"/>
+      <w:bookmarkStart w:id="9" w:name="_Toc525632925"/>
       <w:r>
         <w:rPr>
           <w:rFonts w:eastAsia="Calibri"/>
@@ -9868,7 +9873,7 @@
         </w:rPr>
         <w:t>WASP -2017 A3 – Sensitive Data Exposure</w:t>
       </w:r>
-      <w:bookmarkEnd w:id="8"/>
+      <w:bookmarkEnd w:id="9"/>
     </w:p>
     <w:p>
       <w:pPr>
@@ -10612,7 +10617,7 @@
           <w:rFonts w:eastAsia="Calibri"/>
         </w:rPr>
       </w:pPr>
-      <w:bookmarkStart w:id="9" w:name="_Toc525632926"/>
+      <w:bookmarkStart w:id="10" w:name="_Toc525632926"/>
       <w:r>
         <w:rPr>
           <w:rFonts w:eastAsia="Calibri"/>
@@ -10635,7 +10640,7 @@
         </w:rPr>
         <w:t>onfiguration</w:t>
       </w:r>
-      <w:bookmarkEnd w:id="9"/>
+      <w:bookmarkEnd w:id="10"/>
     </w:p>
     <w:p>
       <w:pPr>
@@ -11359,7 +11364,7 @@
           <w:rFonts w:eastAsia="Calibri"/>
         </w:rPr>
       </w:pPr>
-      <w:bookmarkStart w:id="10" w:name="_Toc525632927"/>
+      <w:bookmarkStart w:id="11" w:name="_Toc525632927"/>
       <w:r>
         <w:rPr>
           <w:rFonts w:eastAsia="Calibri"/>
@@ -11367,7 +11372,7 @@
         </w:rPr>
         <w:t>OWASP -2017 A7 – Cross-Site Scripting (XSS)</w:t>
       </w:r>
-      <w:bookmarkEnd w:id="10"/>
+      <w:bookmarkEnd w:id="11"/>
     </w:p>
     <w:p>
       <w:pPr>
@@ -12110,7 +12115,7 @@
           <w:rFonts w:eastAsia="Calibri"/>
         </w:rPr>
       </w:pPr>
-      <w:bookmarkStart w:id="11" w:name="_Toc525632928"/>
+      <w:bookmarkStart w:id="12" w:name="_Toc525632928"/>
       <w:r>
         <w:rPr>
           <w:rFonts w:eastAsia="Calibri"/>
@@ -12119,7 +12124,7 @@
         <w:lastRenderedPageBreak/>
         <w:t>OWASP -2017 A8 – Insecure Deserialization</w:t>
       </w:r>
-      <w:bookmarkEnd w:id="11"/>
+      <w:bookmarkEnd w:id="12"/>
     </w:p>
     <w:p>
       <w:pPr>
@@ -12831,7 +12836,7 @@
           <w:rFonts w:eastAsia="Calibri"/>
         </w:rPr>
       </w:pPr>
-      <w:bookmarkStart w:id="12" w:name="_Toc525632929"/>
+      <w:bookmarkStart w:id="13" w:name="_Toc525632929"/>
       <w:r>
         <w:rPr>
           <w:rFonts w:eastAsia="Calibri"/>
@@ -12839,7 +12844,7 @@
         </w:rPr>
         <w:t>OWASP -2017 A9 – Using Components with known Vulnerabilities</w:t>
       </w:r>
-      <w:bookmarkEnd w:id="12"/>
+      <w:bookmarkEnd w:id="13"/>
     </w:p>
     <w:p>
       <w:pPr>
@@ -12962,8 +12967,6 @@
               </w:rPr>
               <w:t>Rules</w:t>
             </w:r>
-            <w:bookmarkStart w:id="13" w:name="_GoBack"/>
-            <w:bookmarkEnd w:id="13"/>
           </w:p>
         </w:tc>
         <w:tc>
@@ -22079,7 +22082,7 @@
 </file>
 
 <file path=customXml/itemProps2.xml><?xml version="1.0" encoding="utf-8"?>
-<ds:datastoreItem xmlns:ds="http://schemas.openxmlformats.org/officeDocument/2006/customXml" ds:itemID="{9F76CB35-0421-41B8-AF49-915D73373AEC}">
+<ds:datastoreItem xmlns:ds="http://schemas.openxmlformats.org/officeDocument/2006/customXml" ds:itemID="{9E263508-D28B-4B12-B520-06876339570D}">
   <ds:schemaRefs>
     <ds:schemaRef ds:uri="http://schemas.openxmlformats.org/officeDocument/2006/bibliography"/>
   </ds:schemaRefs>

--- a/CastReporting.Reporting/TemplatesFiles/OWASP-2017-Top10 - Detailed.docx
+++ b/CastReporting.Reporting/TemplatesFiles/OWASP-2017-Top10 - Detailed.docx
@@ -3973,42 +3973,7 @@
                                     <w:sz w:val="56"/>
                                   </w:rPr>
                                   <w:br/>
-                                </w:r>
-                                <w:r>
-                                  <w:rPr>
-                                    <w:rFonts w:asciiTheme="majorHAnsi" w:hAnsiTheme="majorHAnsi" w:cs="Arial"/>
-                                    <w:b/>
-                                    <w:color w:val="365F91" w:themeColor="accent1" w:themeShade="BF"/>
-                                    <w:sz w:val="56"/>
-                                  </w:rPr>
-                                  <w:t xml:space="preserve">OWASP </w:t>
-                                </w:r>
-                                <w:r>
-                                  <w:rPr>
-                                    <w:rFonts w:asciiTheme="majorHAnsi" w:hAnsiTheme="majorHAnsi" w:cs="Arial"/>
-                                    <w:b/>
-                                    <w:color w:val="365F91" w:themeColor="accent1" w:themeShade="BF"/>
-                                    <w:sz w:val="56"/>
-                                  </w:rPr>
-                                  <w:t xml:space="preserve"> 2017 </w:t>
-                                </w:r>
-                                <w:r>
-                                  <w:rPr>
-                                    <w:rFonts w:asciiTheme="majorHAnsi" w:hAnsiTheme="majorHAnsi" w:cs="Arial"/>
-                                    <w:b/>
-                                    <w:color w:val="365F91" w:themeColor="accent1" w:themeShade="BF"/>
-                                    <w:sz w:val="56"/>
-                                  </w:rPr>
-                                  <w:t>TOP 10</w:t>
-                                </w:r>
-                                <w:r>
-                                  <w:rPr>
-                                    <w:rFonts w:asciiTheme="majorHAnsi" w:hAnsiTheme="majorHAnsi" w:cs="Arial"/>
-                                    <w:b/>
-                                    <w:color w:val="365F91" w:themeColor="accent1" w:themeShade="BF"/>
-                                    <w:sz w:val="56"/>
-                                  </w:rPr>
-                                  <w:t xml:space="preserve"> </w:t>
+                                  <w:t xml:space="preserve">OWASP  2017 TOP 10 </w:t>
                                 </w:r>
                               </w:p>
                               <w:p>
@@ -4028,16 +3993,7 @@
                                     <w:color w:val="365F91" w:themeColor="accent1" w:themeShade="BF"/>
                                     <w:sz w:val="56"/>
                                   </w:rPr>
-                                  <w:t>Detailed</w:t>
-                                </w:r>
-                                <w:r>
-                                  <w:rPr>
-                                    <w:rFonts w:asciiTheme="majorHAnsi" w:hAnsiTheme="majorHAnsi" w:cs="Arial"/>
-                                    <w:b/>
-                                    <w:color w:val="365F91" w:themeColor="accent1" w:themeShade="BF"/>
-                                    <w:sz w:val="56"/>
-                                  </w:rPr>
-                                  <w:t xml:space="preserve"> Report</w:t>
+                                  <w:t>Detailed Report</w:t>
                                 </w:r>
                               </w:p>
                               <w:p>
@@ -4224,42 +4180,7 @@
                               <w:sz w:val="56"/>
                             </w:rPr>
                             <w:br/>
-                          </w:r>
-                          <w:r>
-                            <w:rPr>
-                              <w:rFonts w:asciiTheme="majorHAnsi" w:hAnsiTheme="majorHAnsi" w:cs="Arial"/>
-                              <w:b/>
-                              <w:color w:val="365F91" w:themeColor="accent1" w:themeShade="BF"/>
-                              <w:sz w:val="56"/>
-                            </w:rPr>
-                            <w:t xml:space="preserve">OWASP </w:t>
-                          </w:r>
-                          <w:r>
-                            <w:rPr>
-                              <w:rFonts w:asciiTheme="majorHAnsi" w:hAnsiTheme="majorHAnsi" w:cs="Arial"/>
-                              <w:b/>
-                              <w:color w:val="365F91" w:themeColor="accent1" w:themeShade="BF"/>
-                              <w:sz w:val="56"/>
-                            </w:rPr>
-                            <w:t xml:space="preserve"> 2017 </w:t>
-                          </w:r>
-                          <w:r>
-                            <w:rPr>
-                              <w:rFonts w:asciiTheme="majorHAnsi" w:hAnsiTheme="majorHAnsi" w:cs="Arial"/>
-                              <w:b/>
-                              <w:color w:val="365F91" w:themeColor="accent1" w:themeShade="BF"/>
-                              <w:sz w:val="56"/>
-                            </w:rPr>
-                            <w:t>TOP 10</w:t>
-                          </w:r>
-                          <w:r>
-                            <w:rPr>
-                              <w:rFonts w:asciiTheme="majorHAnsi" w:hAnsiTheme="majorHAnsi" w:cs="Arial"/>
-                              <w:b/>
-                              <w:color w:val="365F91" w:themeColor="accent1" w:themeShade="BF"/>
-                              <w:sz w:val="56"/>
-                            </w:rPr>
-                            <w:t xml:space="preserve"> </w:t>
+                            <w:t xml:space="preserve">OWASP  2017 TOP 10 </w:t>
                           </w:r>
                         </w:p>
                         <w:p>
@@ -4279,16 +4200,7 @@
                               <w:color w:val="365F91" w:themeColor="accent1" w:themeShade="BF"/>
                               <w:sz w:val="56"/>
                             </w:rPr>
-                            <w:t>Detailed</w:t>
-                          </w:r>
-                          <w:r>
-                            <w:rPr>
-                              <w:rFonts w:asciiTheme="majorHAnsi" w:hAnsiTheme="majorHAnsi" w:cs="Arial"/>
-                              <w:b/>
-                              <w:color w:val="365F91" w:themeColor="accent1" w:themeShade="BF"/>
-                              <w:sz w:val="56"/>
-                            </w:rPr>
-                            <w:t xml:space="preserve"> Report</w:t>
+                            <w:t>Detailed Report</w:t>
                           </w:r>
                         </w:p>
                         <w:p>
@@ -5239,7 +5151,7 @@
         <w:lastRenderedPageBreak/>
         <w:tab/>
       </w:r>
-      <w:bookmarkStart w:id="1" w:name="_Toc525632919"/>
+      <w:bookmarkStart w:id="1" w:name="_Toc530663046"/>
       <w:r>
         <w:t>Table of Content</w:t>
       </w:r>
@@ -5311,7 +5223,7 @@
         <w:rPr>
           <w:noProof/>
         </w:rPr>
-        <w:instrText xml:space="preserve"> PAGEREF _Toc525632919 \h </w:instrText>
+        <w:instrText xml:space="preserve"> PAGEREF _Toc530663046 \h </w:instrText>
       </w:r>
       <w:r>
         <w:rPr>
@@ -5395,7 +5307,7 @@
         <w:rPr>
           <w:noProof/>
         </w:rPr>
-        <w:instrText xml:space="preserve"> PAGEREF _Toc525632920 \h </w:instrText>
+        <w:instrText xml:space="preserve"> PAGEREF _Toc530663047 \h </w:instrText>
       </w:r>
       <w:r>
         <w:rPr>
@@ -5483,7 +5395,7 @@
         <w:rPr>
           <w:noProof/>
         </w:rPr>
-        <w:instrText xml:space="preserve"> PAGEREF _Toc525632921 \h </w:instrText>
+        <w:instrText xml:space="preserve"> PAGEREF _Toc530663048 \h </w:instrText>
       </w:r>
       <w:r>
         <w:rPr>
@@ -5528,7 +5440,6 @@
       </w:pPr>
       <w:r>
         <w:rPr>
-          <w:rFonts w:asciiTheme="minorHAnsi" w:hAnsiTheme="minorHAnsi"/>
           <w:noProof/>
         </w:rPr>
         <w:t>2.</w:t>
@@ -5568,7 +5479,7 @@
         <w:rPr>
           <w:noProof/>
         </w:rPr>
-        <w:instrText xml:space="preserve"> PAGEREF _Toc525632922 \h </w:instrText>
+        <w:instrText xml:space="preserve"> PAGEREF _Toc530663049 \h </w:instrText>
       </w:r>
       <w:r>
         <w:rPr>
@@ -5640,7 +5551,14 @@
           <w:rFonts w:eastAsia="Calibri"/>
           <w:noProof/>
         </w:rPr>
-        <w:t>OWASP -2017 Top 10 violations</w:t>
+        <w:t xml:space="preserve">OWASP -2017 Top 10 </w:t>
+      </w:r>
+      <w:r>
+        <w:rPr>
+          <w:rFonts w:eastAsia="Calibri"/>
+          <w:noProof/>
+        </w:rPr>
+        <w:t>Vulnerabilities</w:t>
       </w:r>
       <w:r>
         <w:rPr>
@@ -5658,7 +5576,7 @@
         <w:rPr>
           <w:noProof/>
         </w:rPr>
-        <w:instrText xml:space="preserve"> PAGEREF _Toc525632923 \h </w:instrText>
+        <w:instrText xml:space="preserve"> PAGEREF _Toc530663050 \h </w:instrText>
       </w:r>
       <w:r>
         <w:rPr>
@@ -5748,7 +5666,7 @@
         <w:rPr>
           <w:noProof/>
         </w:rPr>
-        <w:instrText xml:space="preserve"> PAGEREF _Toc525632924 \h </w:instrText>
+        <w:instrText xml:space="preserve"> PAGEREF _Toc530663051 \h </w:instrText>
       </w:r>
       <w:r>
         <w:rPr>
@@ -5820,7 +5738,7 @@
           <w:rFonts w:eastAsia="Calibri"/>
           <w:noProof/>
         </w:rPr>
-        <w:t>OWASP -2017 A3 – Sensitive Data Exposure</w:t>
+        <w:t>OWASP -2017 A2 – Broken Authentication</w:t>
       </w:r>
       <w:r>
         <w:rPr>
@@ -5838,7 +5756,7 @@
         <w:rPr>
           <w:noProof/>
         </w:rPr>
-        <w:instrText xml:space="preserve"> PAGEREF _Toc525632925 \h </w:instrText>
+        <w:instrText xml:space="preserve"> PAGEREF _Toc530663052 \h </w:instrText>
       </w:r>
       <w:r>
         <w:rPr>
@@ -5910,7 +5828,7 @@
           <w:rFonts w:eastAsia="Calibri"/>
           <w:noProof/>
         </w:rPr>
-        <w:t>OWASP -2017 A6 – Security Misconfiguration</w:t>
+        <w:t>OWASP -2017 A3 – Sensitive Data Exposure</w:t>
       </w:r>
       <w:r>
         <w:rPr>
@@ -5928,7 +5846,7 @@
         <w:rPr>
           <w:noProof/>
         </w:rPr>
-        <w:instrText xml:space="preserve"> PAGEREF _Toc525632926 \h </w:instrText>
+        <w:instrText xml:space="preserve"> PAGEREF _Toc530663053 \h </w:instrText>
       </w:r>
       <w:r>
         <w:rPr>
@@ -6000,7 +5918,7 @@
           <w:rFonts w:eastAsia="Calibri"/>
           <w:noProof/>
         </w:rPr>
-        <w:t>OWASP -2017 A7 – Cross-Site Scripting (XSS)</w:t>
+        <w:t>OWASP -2017 A5 – Broken Access Control</w:t>
       </w:r>
       <w:r>
         <w:rPr>
@@ -6018,7 +5936,7 @@
         <w:rPr>
           <w:noProof/>
         </w:rPr>
-        <w:instrText xml:space="preserve"> PAGEREF _Toc525632927 \h </w:instrText>
+        <w:instrText xml:space="preserve"> PAGEREF _Toc530663054 \h </w:instrText>
       </w:r>
       <w:r>
         <w:rPr>
@@ -6090,7 +6008,7 @@
           <w:rFonts w:eastAsia="Calibri"/>
           <w:noProof/>
         </w:rPr>
-        <w:t>OWASP -2017 A8 – Insecure Deserialization</w:t>
+        <w:t>OWASP -2017 A6 – Security Misconfiguration</w:t>
       </w:r>
       <w:r>
         <w:rPr>
@@ -6108,7 +6026,7 @@
         <w:rPr>
           <w:noProof/>
         </w:rPr>
-        <w:instrText xml:space="preserve"> PAGEREF _Toc525632928 \h </w:instrText>
+        <w:instrText xml:space="preserve"> PAGEREF _Toc530663055 \h </w:instrText>
       </w:r>
       <w:r>
         <w:rPr>
@@ -6180,7 +6098,7 @@
           <w:rFonts w:eastAsia="Calibri"/>
           <w:noProof/>
         </w:rPr>
-        <w:t>OWASP -2017 A9 – Using Components with known Vulnerabilities</w:t>
+        <w:t>OWASP -2017 A7 – Cross-Site Scripting (XSS)</w:t>
       </w:r>
       <w:r>
         <w:rPr>
@@ -6198,7 +6116,7 @@
         <w:rPr>
           <w:noProof/>
         </w:rPr>
-        <w:instrText xml:space="preserve"> PAGEREF _Toc525632929 \h </w:instrText>
+        <w:instrText xml:space="preserve"> PAGEREF _Toc530663056 \h </w:instrText>
       </w:r>
       <w:r>
         <w:rPr>
@@ -6226,14 +6144,13 @@
     </w:p>
     <w:p>
       <w:pPr>
-        <w:pStyle w:val="TOC1"/>
+        <w:pStyle w:val="TOC2"/>
         <w:tabs>
-          <w:tab w:val="left" w:pos="737"/>
+          <w:tab w:val="left" w:pos="1200"/>
         </w:tabs>
         <w:rPr>
           <w:rFonts w:asciiTheme="minorHAnsi" w:eastAsiaTheme="minorEastAsia" w:hAnsiTheme="minorHAnsi" w:cstheme="minorBidi"/>
-          <w:b w:val="0"/>
-          <w:caps w:val="0"/>
+          <w:smallCaps w:val="0"/>
           <w:noProof/>
           <w:color w:val="auto"/>
           <w:sz w:val="22"/>
@@ -6243,90 +6160,7 @@
       </w:pPr>
       <w:r>
         <w:rPr>
-          <w:rFonts w:asciiTheme="minorHAnsi" w:hAnsiTheme="minorHAnsi"/>
-          <w:noProof/>
-        </w:rPr>
-        <w:t>3.</w:t>
-      </w:r>
-      <w:r>
-        <w:rPr>
-          <w:rFonts w:asciiTheme="minorHAnsi" w:eastAsiaTheme="minorEastAsia" w:hAnsiTheme="minorHAnsi" w:cstheme="minorBidi"/>
-          <w:b w:val="0"/>
-          <w:caps w:val="0"/>
-          <w:noProof/>
-          <w:color w:val="auto"/>
-          <w:sz w:val="22"/>
-          <w:szCs w:val="22"/>
-          <w:lang w:eastAsia="en-US"/>
-        </w:rPr>
-        <w:tab/>
-      </w:r>
-      <w:r>
-        <w:rPr>
-          <w:noProof/>
-        </w:rPr>
-        <w:t>Security Violation Details</w:t>
-      </w:r>
-      <w:r>
-        <w:rPr>
-          <w:noProof/>
-        </w:rPr>
-        <w:tab/>
-      </w:r>
-      <w:r>
-        <w:rPr>
-          <w:noProof/>
-        </w:rPr>
-        <w:fldChar w:fldCharType="begin"/>
-      </w:r>
-      <w:r>
-        <w:rPr>
-          <w:noProof/>
-        </w:rPr>
-        <w:instrText xml:space="preserve"> PAGEREF _Toc525632930 \h </w:instrText>
-      </w:r>
-      <w:r>
-        <w:rPr>
-          <w:noProof/>
-        </w:rPr>
-      </w:r>
-      <w:r>
-        <w:rPr>
-          <w:noProof/>
-        </w:rPr>
-        <w:fldChar w:fldCharType="separate"/>
-      </w:r>
-      <w:r>
-        <w:rPr>
-          <w:noProof/>
-        </w:rPr>
-        <w:t>8</w:t>
-      </w:r>
-      <w:r>
-        <w:rPr>
-          <w:noProof/>
-        </w:rPr>
-        <w:fldChar w:fldCharType="end"/>
-      </w:r>
-    </w:p>
-    <w:p>
-      <w:pPr>
-        <w:pStyle w:val="TOC2"/>
-        <w:tabs>
-          <w:tab w:val="left" w:pos="1200"/>
-        </w:tabs>
-        <w:rPr>
-          <w:rFonts w:asciiTheme="minorHAnsi" w:eastAsiaTheme="minorEastAsia" w:hAnsiTheme="minorHAnsi" w:cstheme="minorBidi"/>
-          <w:smallCaps w:val="0"/>
-          <w:noProof/>
-          <w:color w:val="auto"/>
-          <w:sz w:val="22"/>
-          <w:szCs w:val="22"/>
-          <w:lang w:eastAsia="en-US"/>
-        </w:rPr>
-      </w:pPr>
-      <w:r>
-        <w:rPr>
+          <w:rFonts w:eastAsia="Calibri"/>
           <w:noProof/>
           <w14:scene3d>
             <w14:camera w14:prst="orthographicFront"/>
@@ -6335,7 +6169,7 @@
             </w14:lightRig>
           </w14:scene3d>
         </w:rPr>
-        <w:t>3.1.</w:t>
+        <w:t>2.8.</w:t>
       </w:r>
       <w:r>
         <w:rPr>
@@ -6351,9 +6185,10 @@
       </w:r>
       <w:r>
         <w:rPr>
-          <w:noProof/>
-        </w:rPr>
-        <w:t>OWASP -2017 A1 - Injection</w:t>
+          <w:rFonts w:eastAsia="Calibri"/>
+          <w:noProof/>
+        </w:rPr>
+        <w:t>OWASP -2017 A9 – Using Components with known Vulnerabilities</w:t>
       </w:r>
       <w:r>
         <w:rPr>
@@ -6371,7 +6206,7 @@
         <w:rPr>
           <w:noProof/>
         </w:rPr>
-        <w:instrText xml:space="preserve"> PAGEREF _Toc525632931 \h </w:instrText>
+        <w:instrText xml:space="preserve"> PAGEREF _Toc530663057 \h </w:instrText>
       </w:r>
       <w:r>
         <w:rPr>
@@ -6389,6 +6224,90 @@
           <w:noProof/>
         </w:rPr>
         <w:t>8</w:t>
+      </w:r>
+      <w:r>
+        <w:rPr>
+          <w:noProof/>
+        </w:rPr>
+        <w:fldChar w:fldCharType="end"/>
+      </w:r>
+    </w:p>
+    <w:p>
+      <w:pPr>
+        <w:pStyle w:val="TOC1"/>
+        <w:tabs>
+          <w:tab w:val="left" w:pos="737"/>
+        </w:tabs>
+        <w:rPr>
+          <w:rFonts w:asciiTheme="minorHAnsi" w:eastAsiaTheme="minorEastAsia" w:hAnsiTheme="minorHAnsi" w:cstheme="minorBidi"/>
+          <w:b w:val="0"/>
+          <w:caps w:val="0"/>
+          <w:noProof/>
+          <w:color w:val="auto"/>
+          <w:sz w:val="22"/>
+          <w:szCs w:val="22"/>
+          <w:lang w:eastAsia="en-US"/>
+        </w:rPr>
+      </w:pPr>
+      <w:r>
+        <w:rPr>
+          <w:noProof/>
+        </w:rPr>
+        <w:t>3.</w:t>
+      </w:r>
+      <w:r>
+        <w:rPr>
+          <w:rFonts w:asciiTheme="minorHAnsi" w:eastAsiaTheme="minorEastAsia" w:hAnsiTheme="minorHAnsi" w:cstheme="minorBidi"/>
+          <w:b w:val="0"/>
+          <w:caps w:val="0"/>
+          <w:noProof/>
+          <w:color w:val="auto"/>
+          <w:sz w:val="22"/>
+          <w:szCs w:val="22"/>
+          <w:lang w:eastAsia="en-US"/>
+        </w:rPr>
+        <w:tab/>
+      </w:r>
+      <w:r>
+        <w:rPr>
+          <w:noProof/>
+        </w:rPr>
+        <w:t>Security Violation Details</w:t>
+      </w:r>
+      <w:r>
+        <w:rPr>
+          <w:noProof/>
+        </w:rPr>
+        <w:tab/>
+      </w:r>
+      <w:r>
+        <w:rPr>
+          <w:noProof/>
+        </w:rPr>
+        <w:fldChar w:fldCharType="begin"/>
+      </w:r>
+      <w:r>
+        <w:rPr>
+          <w:noProof/>
+        </w:rPr>
+        <w:instrText xml:space="preserve"> PAGEREF _Toc530663058 \h </w:instrText>
+      </w:r>
+      <w:r>
+        <w:rPr>
+          <w:noProof/>
+        </w:rPr>
+      </w:r>
+      <w:r>
+        <w:rPr>
+          <w:noProof/>
+        </w:rPr>
+        <w:fldChar w:fldCharType="separate"/>
+      </w:r>
+      <w:r>
+        <w:rPr>
+          <w:noProof/>
+        </w:rPr>
+        <w:t>9</w:t>
       </w:r>
       <w:r>
         <w:rPr>
@@ -6423,7 +6342,7 @@
             </w14:lightRig>
           </w14:scene3d>
         </w:rPr>
-        <w:t>3.2.</w:t>
+        <w:t>3.1.</w:t>
       </w:r>
       <w:r>
         <w:rPr>
@@ -6441,7 +6360,7 @@
         <w:rPr>
           <w:noProof/>
         </w:rPr>
-        <w:t>OWASP -2017 A3 – Sensitive Data Exposure</w:t>
+        <w:t>OWASP -2017 A1 - Injection</w:t>
       </w:r>
       <w:r>
         <w:rPr>
@@ -6459,7 +6378,7 @@
         <w:rPr>
           <w:noProof/>
         </w:rPr>
-        <w:instrText xml:space="preserve"> PAGEREF _Toc525632932 \h </w:instrText>
+        <w:instrText xml:space="preserve"> PAGEREF _Toc530663059 \h </w:instrText>
       </w:r>
       <w:r>
         <w:rPr>
@@ -6476,7 +6395,7 @@
         <w:rPr>
           <w:noProof/>
         </w:rPr>
-        <w:t>8</w:t>
+        <w:t>9</w:t>
       </w:r>
       <w:r>
         <w:rPr>
@@ -6511,7 +6430,7 @@
             </w14:lightRig>
           </w14:scene3d>
         </w:rPr>
-        <w:t>3.3.</w:t>
+        <w:t>3.2.</w:t>
       </w:r>
       <w:r>
         <w:rPr>
@@ -6529,7 +6448,7 @@
         <w:rPr>
           <w:noProof/>
         </w:rPr>
-        <w:t>OWASP -2017 A6 – Security Misconfiguration</w:t>
+        <w:t>OWASP -2017 A2 – Broken Authentication</w:t>
       </w:r>
       <w:r>
         <w:rPr>
@@ -6547,7 +6466,7 @@
         <w:rPr>
           <w:noProof/>
         </w:rPr>
-        <w:instrText xml:space="preserve"> PAGEREF _Toc525632933 \h </w:instrText>
+        <w:instrText xml:space="preserve"> PAGEREF _Toc530663060 \h </w:instrText>
       </w:r>
       <w:r>
         <w:rPr>
@@ -6564,7 +6483,7 @@
         <w:rPr>
           <w:noProof/>
         </w:rPr>
-        <w:t>8</w:t>
+        <w:t>9</w:t>
       </w:r>
       <w:r>
         <w:rPr>
@@ -6599,7 +6518,7 @@
             </w14:lightRig>
           </w14:scene3d>
         </w:rPr>
-        <w:t>3.4.</w:t>
+        <w:t>3.3.</w:t>
       </w:r>
       <w:r>
         <w:rPr>
@@ -6617,7 +6536,7 @@
         <w:rPr>
           <w:noProof/>
         </w:rPr>
-        <w:t>OWASP -2017 A7 – Cross-Site Scripting (XSS)</w:t>
+        <w:t>OWASP -2017 A3 – Sensitive Data Exposure</w:t>
       </w:r>
       <w:r>
         <w:rPr>
@@ -6635,7 +6554,7 @@
         <w:rPr>
           <w:noProof/>
         </w:rPr>
-        <w:instrText xml:space="preserve"> PAGEREF _Toc525632934 \h </w:instrText>
+        <w:instrText xml:space="preserve"> PAGEREF _Toc530663061 \h </w:instrText>
       </w:r>
       <w:r>
         <w:rPr>
@@ -6652,7 +6571,7 @@
         <w:rPr>
           <w:noProof/>
         </w:rPr>
-        <w:t>8</w:t>
+        <w:t>9</w:t>
       </w:r>
       <w:r>
         <w:rPr>
@@ -6687,7 +6606,7 @@
             </w14:lightRig>
           </w14:scene3d>
         </w:rPr>
-        <w:t>3.5.</w:t>
+        <w:t>3.4.</w:t>
       </w:r>
       <w:r>
         <w:rPr>
@@ -6705,7 +6624,7 @@
         <w:rPr>
           <w:noProof/>
         </w:rPr>
-        <w:t>OWASP -2017 A8 – Insecure Deserialization</w:t>
+        <w:t>OWASP -2017 A5 – Broken Access Control</w:t>
       </w:r>
       <w:r>
         <w:rPr>
@@ -6723,7 +6642,7 @@
         <w:rPr>
           <w:noProof/>
         </w:rPr>
-        <w:instrText xml:space="preserve"> PAGEREF _Toc525632935 \h </w:instrText>
+        <w:instrText xml:space="preserve"> PAGEREF _Toc530663062 \h </w:instrText>
       </w:r>
       <w:r>
         <w:rPr>
@@ -6740,7 +6659,7 @@
         <w:rPr>
           <w:noProof/>
         </w:rPr>
-        <w:t>8</w:t>
+        <w:t>9</w:t>
       </w:r>
       <w:r>
         <w:rPr>
@@ -6753,7 +6672,7 @@
       <w:pPr>
         <w:pStyle w:val="TOC2"/>
         <w:tabs>
-          <w:tab w:val="left" w:pos="1000"/>
+          <w:tab w:val="left" w:pos="1200"/>
         </w:tabs>
         <w:rPr>
           <w:rFonts w:asciiTheme="minorHAnsi" w:eastAsiaTheme="minorEastAsia" w:hAnsiTheme="minorHAnsi" w:cstheme="minorBidi"/>
@@ -6767,7 +6686,6 @@
       </w:pPr>
       <w:r>
         <w:rPr>
-          <w:rFonts w:asciiTheme="minorHAnsi" w:hAnsiTheme="minorHAnsi"/>
           <w:noProof/>
           <w14:scene3d>
             <w14:camera w14:prst="orthographicFront"/>
@@ -6776,7 +6694,7 @@
             </w14:lightRig>
           </w14:scene3d>
         </w:rPr>
-        <w:t>3.6.</w:t>
+        <w:t>3.5.</w:t>
       </w:r>
       <w:r>
         <w:rPr>
@@ -6794,7 +6712,7 @@
         <w:rPr>
           <w:noProof/>
         </w:rPr>
-        <w:t>OWASP -2017 A9 – Using Components with known Vulnerabilities</w:t>
+        <w:t>OWASP -2017 A6 – Security Misconfiguration</w:t>
       </w:r>
       <w:r>
         <w:rPr>
@@ -6812,91 +6730,7 @@
         <w:rPr>
           <w:noProof/>
         </w:rPr>
-        <w:instrText xml:space="preserve"> PAGEREF _Toc525632936 \h </w:instrText>
-      </w:r>
-      <w:r>
-        <w:rPr>
-          <w:noProof/>
-        </w:rPr>
-      </w:r>
-      <w:r>
-        <w:rPr>
-          <w:noProof/>
-        </w:rPr>
-        <w:fldChar w:fldCharType="separate"/>
-      </w:r>
-      <w:r>
-        <w:rPr>
-          <w:noProof/>
-        </w:rPr>
-        <w:t>8</w:t>
-      </w:r>
-      <w:r>
-        <w:rPr>
-          <w:noProof/>
-        </w:rPr>
-        <w:fldChar w:fldCharType="end"/>
-      </w:r>
-    </w:p>
-    <w:p>
-      <w:pPr>
-        <w:pStyle w:val="TOC1"/>
-        <w:tabs>
-          <w:tab w:val="left" w:pos="737"/>
-        </w:tabs>
-        <w:rPr>
-          <w:rFonts w:asciiTheme="minorHAnsi" w:eastAsiaTheme="minorEastAsia" w:hAnsiTheme="minorHAnsi" w:cstheme="minorBidi"/>
-          <w:b w:val="0"/>
-          <w:caps w:val="0"/>
-          <w:noProof/>
-          <w:color w:val="auto"/>
-          <w:sz w:val="22"/>
-          <w:szCs w:val="22"/>
-          <w:lang w:eastAsia="en-US"/>
-        </w:rPr>
-      </w:pPr>
-      <w:r>
-        <w:rPr>
-          <w:noProof/>
-        </w:rPr>
-        <w:t>4.</w:t>
-      </w:r>
-      <w:r>
-        <w:rPr>
-          <w:rFonts w:asciiTheme="minorHAnsi" w:eastAsiaTheme="minorEastAsia" w:hAnsiTheme="minorHAnsi" w:cstheme="minorBidi"/>
-          <w:b w:val="0"/>
-          <w:caps w:val="0"/>
-          <w:noProof/>
-          <w:color w:val="auto"/>
-          <w:sz w:val="22"/>
-          <w:szCs w:val="22"/>
-          <w:lang w:eastAsia="en-US"/>
-        </w:rPr>
-        <w:tab/>
-      </w:r>
-      <w:r>
-        <w:rPr>
-          <w:noProof/>
-        </w:rPr>
-        <w:t>Appendix</w:t>
-      </w:r>
-      <w:r>
-        <w:rPr>
-          <w:noProof/>
-        </w:rPr>
-        <w:tab/>
-      </w:r>
-      <w:r>
-        <w:rPr>
-          <w:noProof/>
-        </w:rPr>
-        <w:fldChar w:fldCharType="begin"/>
-      </w:r>
-      <w:r>
-        <w:rPr>
-          <w:noProof/>
-        </w:rPr>
-        <w:instrText xml:space="preserve"> PAGEREF _Toc525632937 \h </w:instrText>
+        <w:instrText xml:space="preserve"> PAGEREF _Toc530663063 \h </w:instrText>
       </w:r>
       <w:r>
         <w:rPr>
@@ -6948,7 +6782,7 @@
             </w14:lightRig>
           </w14:scene3d>
         </w:rPr>
-        <w:t>4.1.</w:t>
+        <w:t>3.6.</w:t>
       </w:r>
       <w:r>
         <w:rPr>
@@ -6966,7 +6800,7 @@
         <w:rPr>
           <w:noProof/>
         </w:rPr>
-        <w:t>About CAST Software Intelligence</w:t>
+        <w:t>OWASP -2017 A7 – Cross-Site Scripting (XSS)</w:t>
       </w:r>
       <w:r>
         <w:rPr>
@@ -6984,7 +6818,7 @@
         <w:rPr>
           <w:noProof/>
         </w:rPr>
-        <w:instrText xml:space="preserve"> PAGEREF _Toc525632938 \h </w:instrText>
+        <w:instrText xml:space="preserve"> PAGEREF _Toc530663064 \h </w:instrText>
       </w:r>
       <w:r>
         <w:rPr>
@@ -7014,7 +6848,7 @@
       <w:pPr>
         <w:pStyle w:val="TOC2"/>
         <w:tabs>
-          <w:tab w:val="left" w:pos="1200"/>
+          <w:tab w:val="left" w:pos="1000"/>
         </w:tabs>
         <w:rPr>
           <w:rFonts w:asciiTheme="minorHAnsi" w:eastAsiaTheme="minorEastAsia" w:hAnsiTheme="minorHAnsi" w:cstheme="minorBidi"/>
@@ -7036,7 +6870,7 @@
             </w14:lightRig>
           </w14:scene3d>
         </w:rPr>
-        <w:t>4.2.</w:t>
+        <w:t>3.7.</w:t>
       </w:r>
       <w:r>
         <w:rPr>
@@ -7049,12 +6883,13 @@
           <w:lang w:eastAsia="en-US"/>
         </w:rPr>
         <w:tab/>
-      </w:r>
-      <w:r>
-        <w:rPr>
-          <w:noProof/>
-        </w:rPr>
-        <w:t>How CAST AIP Works</w:t>
+        <w:t xml:space="preserve">    </w:t>
+      </w:r>
+      <w:r>
+        <w:rPr>
+          <w:noProof/>
+        </w:rPr>
+        <w:t>OWASP -2017 A9 – Using Components with known Vulnerabilities</w:t>
       </w:r>
       <w:r>
         <w:rPr>
@@ -7072,7 +6907,7 @@
         <w:rPr>
           <w:noProof/>
         </w:rPr>
-        <w:instrText xml:space="preserve"> PAGEREF _Toc525632939 \h </w:instrText>
+        <w:instrText xml:space="preserve"> PAGEREF _Toc530663065 \h </w:instrText>
       </w:r>
       <w:r>
         <w:rPr>
@@ -7089,7 +6924,267 @@
         <w:rPr>
           <w:noProof/>
         </w:rPr>
-        <w:t>9</w:t>
+        <w:t>10</w:t>
+      </w:r>
+      <w:r>
+        <w:rPr>
+          <w:noProof/>
+        </w:rPr>
+        <w:fldChar w:fldCharType="end"/>
+      </w:r>
+    </w:p>
+    <w:p>
+      <w:pPr>
+        <w:pStyle w:val="TOC1"/>
+        <w:tabs>
+          <w:tab w:val="left" w:pos="737"/>
+        </w:tabs>
+        <w:rPr>
+          <w:rFonts w:asciiTheme="minorHAnsi" w:eastAsiaTheme="minorEastAsia" w:hAnsiTheme="minorHAnsi" w:cstheme="minorBidi"/>
+          <w:b w:val="0"/>
+          <w:caps w:val="0"/>
+          <w:noProof/>
+          <w:color w:val="auto"/>
+          <w:sz w:val="22"/>
+          <w:szCs w:val="22"/>
+          <w:lang w:eastAsia="en-US"/>
+        </w:rPr>
+      </w:pPr>
+      <w:r>
+        <w:rPr>
+          <w:noProof/>
+        </w:rPr>
+        <w:t>4.</w:t>
+      </w:r>
+      <w:r>
+        <w:rPr>
+          <w:rFonts w:asciiTheme="minorHAnsi" w:eastAsiaTheme="minorEastAsia" w:hAnsiTheme="minorHAnsi" w:cstheme="minorBidi"/>
+          <w:b w:val="0"/>
+          <w:caps w:val="0"/>
+          <w:noProof/>
+          <w:color w:val="auto"/>
+          <w:sz w:val="22"/>
+          <w:szCs w:val="22"/>
+          <w:lang w:eastAsia="en-US"/>
+        </w:rPr>
+        <w:tab/>
+      </w:r>
+      <w:r>
+        <w:rPr>
+          <w:noProof/>
+        </w:rPr>
+        <w:t>Appendix</w:t>
+      </w:r>
+      <w:r>
+        <w:rPr>
+          <w:noProof/>
+        </w:rPr>
+        <w:tab/>
+      </w:r>
+      <w:r>
+        <w:rPr>
+          <w:noProof/>
+        </w:rPr>
+        <w:fldChar w:fldCharType="begin"/>
+      </w:r>
+      <w:r>
+        <w:rPr>
+          <w:noProof/>
+        </w:rPr>
+        <w:instrText xml:space="preserve"> PAGEREF _Toc530663066 \h </w:instrText>
+      </w:r>
+      <w:r>
+        <w:rPr>
+          <w:noProof/>
+        </w:rPr>
+      </w:r>
+      <w:r>
+        <w:rPr>
+          <w:noProof/>
+        </w:rPr>
+        <w:fldChar w:fldCharType="separate"/>
+      </w:r>
+      <w:r>
+        <w:rPr>
+          <w:noProof/>
+        </w:rPr>
+        <w:t>11</w:t>
+      </w:r>
+      <w:r>
+        <w:rPr>
+          <w:noProof/>
+        </w:rPr>
+        <w:fldChar w:fldCharType="end"/>
+      </w:r>
+    </w:p>
+    <w:p>
+      <w:pPr>
+        <w:pStyle w:val="TOC2"/>
+        <w:tabs>
+          <w:tab w:val="left" w:pos="1200"/>
+        </w:tabs>
+        <w:rPr>
+          <w:rFonts w:asciiTheme="minorHAnsi" w:eastAsiaTheme="minorEastAsia" w:hAnsiTheme="minorHAnsi" w:cstheme="minorBidi"/>
+          <w:smallCaps w:val="0"/>
+          <w:noProof/>
+          <w:color w:val="auto"/>
+          <w:sz w:val="22"/>
+          <w:szCs w:val="22"/>
+          <w:lang w:eastAsia="en-US"/>
+        </w:rPr>
+      </w:pPr>
+      <w:r>
+        <w:rPr>
+          <w:noProof/>
+          <w14:scene3d>
+            <w14:camera w14:prst="orthographicFront"/>
+            <w14:lightRig w14:rig="threePt" w14:dir="t">
+              <w14:rot w14:lat="0" w14:lon="0" w14:rev="0"/>
+            </w14:lightRig>
+          </w14:scene3d>
+        </w:rPr>
+        <w:t>4.1.</w:t>
+      </w:r>
+      <w:r>
+        <w:rPr>
+          <w:rFonts w:asciiTheme="minorHAnsi" w:eastAsiaTheme="minorEastAsia" w:hAnsiTheme="minorHAnsi" w:cstheme="minorBidi"/>
+          <w:smallCaps w:val="0"/>
+          <w:noProof/>
+          <w:color w:val="auto"/>
+          <w:sz w:val="22"/>
+          <w:szCs w:val="22"/>
+          <w:lang w:eastAsia="en-US"/>
+        </w:rPr>
+        <w:tab/>
+      </w:r>
+      <w:r>
+        <w:rPr>
+          <w:noProof/>
+        </w:rPr>
+        <w:t>About CAST Software Intelligence</w:t>
+      </w:r>
+      <w:r>
+        <w:rPr>
+          <w:noProof/>
+        </w:rPr>
+        <w:tab/>
+      </w:r>
+      <w:r>
+        <w:rPr>
+          <w:noProof/>
+        </w:rPr>
+        <w:fldChar w:fldCharType="begin"/>
+      </w:r>
+      <w:r>
+        <w:rPr>
+          <w:noProof/>
+        </w:rPr>
+        <w:instrText xml:space="preserve"> PAGEREF _Toc530663067 \h </w:instrText>
+      </w:r>
+      <w:r>
+        <w:rPr>
+          <w:noProof/>
+        </w:rPr>
+      </w:r>
+      <w:r>
+        <w:rPr>
+          <w:noProof/>
+        </w:rPr>
+        <w:fldChar w:fldCharType="separate"/>
+      </w:r>
+      <w:r>
+        <w:rPr>
+          <w:noProof/>
+        </w:rPr>
+        <w:t>11</w:t>
+      </w:r>
+      <w:r>
+        <w:rPr>
+          <w:noProof/>
+        </w:rPr>
+        <w:fldChar w:fldCharType="end"/>
+      </w:r>
+    </w:p>
+    <w:p>
+      <w:pPr>
+        <w:pStyle w:val="TOC2"/>
+        <w:tabs>
+          <w:tab w:val="left" w:pos="1200"/>
+        </w:tabs>
+        <w:rPr>
+          <w:rFonts w:asciiTheme="minorHAnsi" w:eastAsiaTheme="minorEastAsia" w:hAnsiTheme="minorHAnsi" w:cstheme="minorBidi"/>
+          <w:smallCaps w:val="0"/>
+          <w:noProof/>
+          <w:color w:val="auto"/>
+          <w:sz w:val="22"/>
+          <w:szCs w:val="22"/>
+          <w:lang w:eastAsia="en-US"/>
+        </w:rPr>
+      </w:pPr>
+      <w:r>
+        <w:rPr>
+          <w:noProof/>
+          <w14:scene3d>
+            <w14:camera w14:prst="orthographicFront"/>
+            <w14:lightRig w14:rig="threePt" w14:dir="t">
+              <w14:rot w14:lat="0" w14:lon="0" w14:rev="0"/>
+            </w14:lightRig>
+          </w14:scene3d>
+        </w:rPr>
+        <w:t>4.2.</w:t>
+      </w:r>
+      <w:r>
+        <w:rPr>
+          <w:rFonts w:asciiTheme="minorHAnsi" w:eastAsiaTheme="minorEastAsia" w:hAnsiTheme="minorHAnsi" w:cstheme="minorBidi"/>
+          <w:smallCaps w:val="0"/>
+          <w:noProof/>
+          <w:color w:val="auto"/>
+          <w:sz w:val="22"/>
+          <w:szCs w:val="22"/>
+          <w:lang w:eastAsia="en-US"/>
+        </w:rPr>
+        <w:tab/>
+      </w:r>
+      <w:r>
+        <w:rPr>
+          <w:noProof/>
+        </w:rPr>
+        <w:t>About CAST Security</w:t>
+      </w:r>
+      <w:r>
+        <w:rPr>
+          <w:noProof/>
+        </w:rPr>
+        <w:tab/>
+      </w:r>
+      <w:r>
+        <w:rPr>
+          <w:noProof/>
+        </w:rPr>
+        <w:fldChar w:fldCharType="begin"/>
+      </w:r>
+      <w:r>
+        <w:rPr>
+          <w:noProof/>
+        </w:rPr>
+        <w:instrText xml:space="preserve"> PAGEREF _Toc530663068 \h </w:instrText>
+      </w:r>
+      <w:r>
+        <w:rPr>
+          <w:noProof/>
+        </w:rPr>
+      </w:r>
+      <w:r>
+        <w:rPr>
+          <w:noProof/>
+        </w:rPr>
+        <w:fldChar w:fldCharType="separate"/>
+      </w:r>
+      <w:r>
+        <w:rPr>
+          <w:noProof/>
+        </w:rPr>
+        <w:t>11</w:t>
       </w:r>
       <w:r>
         <w:rPr>
@@ -7126,7 +7221,7 @@
         <w:lastRenderedPageBreak/>
         <w:t xml:space="preserve"> </w:t>
       </w:r>
-      <w:bookmarkStart w:id="2" w:name="_Toc525632920"/>
+      <w:bookmarkStart w:id="2" w:name="_Toc530663047"/>
       <w:r>
         <w:t>Introduction</w:t>
       </w:r>
@@ -7136,20 +7231,13 @@
       <w:pPr>
         <w:spacing w:after="0" w:line="240" w:lineRule="auto"/>
         <w:ind w:right="657"/>
-        <w:rPr>
-          <w:rFonts w:asciiTheme="minorHAnsi" w:hAnsiTheme="minorHAnsi"/>
-          <w:noProof/>
-          <w:sz w:val="22"/>
-        </w:rPr>
-      </w:pPr>
+      </w:pPr>
+      <w:bookmarkStart w:id="3" w:name="_Toc380677725"/>
       <w:r>
         <w:t xml:space="preserve">This assessment is an effort to determine the </w:t>
       </w:r>
       <w:r>
-        <w:t xml:space="preserve">security health of </w:t>
-      </w:r>
-      <w:r>
-        <w:t>the</w:t>
+        <w:t>security health of the</w:t>
       </w:r>
       <w:r>
         <w:t xml:space="preserve"> application and identify some of the root causes of current Security concerns, as well as any risks of future degradation. This assessment uses the CAST Application Intelligence Platform (AIP) to automatically scan the implementation of these applications to review the architecture, design, and code against </w:t>
@@ -7158,19 +7246,25 @@
         <w:t>OWASP standards</w:t>
       </w:r>
       <w:r>
-        <w:t xml:space="preserve">. CAST AIP applies over 1200 engineering checks based on standards and measurements developed by the Software Engineering Institute (SEI), International Standards Organization (ISO), Consortium for IT Software Quality (CISQ), the Institute of Electrical and Electronics Engineers (IEEE), Department of Homeland Security (DHS), US Computer Emergency Response Team (CERT), the National Institute of Standards and Technology (NIST), </w:t>
-      </w:r>
-      <w:r>
-        <w:t xml:space="preserve">MITRE, </w:t>
-      </w:r>
-      <w:r>
-        <w:t>Open Web Application Security Project (OWASP)</w:t>
-      </w:r>
-      <w:r>
-        <w:t xml:space="preserve"> </w:t>
-      </w:r>
-      <w:r>
-        <w:t>and the technology provider industry. The resulting analysis identifies specific flaws in the software and aggregates this information into metrics to objectively quantify the structural quality of the application.</w:t>
+        <w:t xml:space="preserve">. </w:t>
+      </w:r>
+    </w:p>
+    <w:p>
+      <w:pPr>
+        <w:spacing w:after="0" w:line="240" w:lineRule="auto"/>
+        <w:ind w:right="657"/>
+      </w:pPr>
+    </w:p>
+    <w:p>
+      <w:pPr>
+        <w:spacing w:after="0" w:line="240" w:lineRule="auto"/>
+        <w:ind w:right="657"/>
+      </w:pPr>
+      <w:r>
+        <w:t xml:space="preserve">CAST AIP </w:t>
+      </w:r>
+      <w:r>
+        <w:t>adapts the quality rules from best-in-class industry standards (OWASP, CWE, CISQ). With its unique ability to perform dataflow and system-level analysis (From Presentation layer to Database layer), CAST provides the most accurate security findings, reducing a lot of false positives.</w:t>
       </w:r>
     </w:p>
     <w:p>
@@ -7182,8 +7276,7 @@
           <w:lang w:val="en-US"/>
         </w:rPr>
       </w:pPr>
-      <w:bookmarkStart w:id="3" w:name="_Toc380677725"/>
-      <w:bookmarkStart w:id="4" w:name="_Toc525632921"/>
+      <w:bookmarkStart w:id="4" w:name="_Toc530663048"/>
       <w:r>
         <w:rPr>
           <w:lang w:val="en-US"/>
@@ -7251,12 +7344,9 @@
     </w:p>
     <w:tbl>
       <w:tblPr>
+        <w:tblStyle w:val="GridTable5Dark-Accent6"/>
         <w:tblpPr w:leftFromText="180" w:rightFromText="180" w:vertAnchor="text" w:horzAnchor="page" w:tblpX="6769" w:tblpY="147"/>
         <w:tblW w:w="3790" w:type="dxa"/>
-        <w:tblCellMar>
-          <w:left w:w="0" w:type="dxa"/>
-          <w:right w:w="0" w:type="dxa"/>
-        </w:tblCellMar>
         <w:tblLook w:val="0420" w:firstRow="1" w:lastRow="0" w:firstColumn="0" w:lastColumn="0" w:noHBand="0" w:noVBand="1"/>
         <w:tblDescription w:val="TABLE;TECHNICAL_SIZING"/>
       </w:tblPr>
@@ -7266,24 +7356,12 @@
       </w:tblGrid>
       <w:tr>
         <w:trPr>
+          <w:cnfStyle w:val="100000000000" w:firstRow="1" w:lastRow="0" w:firstColumn="0" w:lastColumn="0" w:oddVBand="0" w:evenVBand="0" w:oddHBand="0" w:evenHBand="0" w:firstRowFirstColumn="0" w:firstRowLastColumn="0" w:lastRowFirstColumn="0" w:lastRowLastColumn="0"/>
           <w:trHeight w:val="303"/>
         </w:trPr>
         <w:tc>
           <w:tcPr>
             <w:tcW w:w="2111" w:type="dxa"/>
-            <w:tcBorders>
-              <w:top w:val="single" w:sz="4" w:space="0" w:color="20BEB3"/>
-              <w:left w:val="single" w:sz="4" w:space="0" w:color="20BEB3"/>
-              <w:bottom w:val="single" w:sz="8" w:space="0" w:color="FFFFFF"/>
-              <w:right w:val="nil"/>
-            </w:tcBorders>
-            <w:shd w:val="clear" w:color="auto" w:fill="20BEB3"/>
-            <w:tcMar>
-              <w:top w:w="15" w:type="dxa"/>
-              <w:left w:w="108" w:type="dxa"/>
-              <w:bottom w:w="0" w:type="dxa"/>
-              <w:right w:w="108" w:type="dxa"/>
-            </w:tcMar>
             <w:hideMark/>
           </w:tcPr>
           <w:p>
@@ -7299,8 +7377,8 @@
             <w:r>
               <w:rPr>
                 <w:rFonts w:asciiTheme="minorHAnsi" w:hAnsiTheme="minorHAnsi"/>
-                <w:b/>
-                <w:bCs/>
+                <w:b w:val="0"/>
+                <w:bCs w:val="0"/>
                 <w:noProof/>
                 <w:sz w:val="22"/>
                 <w:lang w:val="en-GB"/>
@@ -7312,19 +7390,6 @@
         <w:tc>
           <w:tcPr>
             <w:tcW w:w="1679" w:type="dxa"/>
-            <w:tcBorders>
-              <w:top w:val="single" w:sz="4" w:space="0" w:color="20BEB3"/>
-              <w:left w:val="nil"/>
-              <w:bottom w:val="single" w:sz="8" w:space="0" w:color="FFFFFF"/>
-              <w:right w:val="single" w:sz="4" w:space="0" w:color="20BEB3"/>
-            </w:tcBorders>
-            <w:shd w:val="clear" w:color="auto" w:fill="20BEB3"/>
-            <w:tcMar>
-              <w:top w:w="15" w:type="dxa"/>
-              <w:left w:w="108" w:type="dxa"/>
-              <w:bottom w:w="0" w:type="dxa"/>
-              <w:right w:w="108" w:type="dxa"/>
-            </w:tcMar>
             <w:hideMark/>
           </w:tcPr>
           <w:p>
@@ -7340,13 +7405,71 @@
             <w:r>
               <w:rPr>
                 <w:rFonts w:asciiTheme="minorHAnsi" w:hAnsiTheme="minorHAnsi"/>
-                <w:b/>
-                <w:bCs/>
+                <w:b w:val="0"/>
+                <w:bCs w:val="0"/>
                 <w:noProof/>
                 <w:sz w:val="22"/>
                 <w:lang w:val="en-GB"/>
               </w:rPr>
               <w:t>Value</w:t>
+            </w:r>
+          </w:p>
+        </w:tc>
+      </w:tr>
+      <w:tr>
+        <w:trPr>
+          <w:cnfStyle w:val="000000100000" w:firstRow="0" w:lastRow="0" w:firstColumn="0" w:lastColumn="0" w:oddVBand="0" w:evenVBand="0" w:oddHBand="1" w:evenHBand="0" w:firstRowFirstColumn="0" w:firstRowLastColumn="0" w:lastRowFirstColumn="0" w:lastRowLastColumn="0"/>
+          <w:trHeight w:val="303"/>
+        </w:trPr>
+        <w:tc>
+          <w:tcPr>
+            <w:tcW w:w="2111" w:type="dxa"/>
+            <w:hideMark/>
+          </w:tcPr>
+          <w:p>
+            <w:pPr>
+              <w:spacing w:after="0" w:line="240" w:lineRule="auto"/>
+              <w:ind w:right="657"/>
+              <w:rPr>
+                <w:rFonts w:asciiTheme="minorHAnsi" w:hAnsiTheme="minorHAnsi"/>
+                <w:noProof/>
+                <w:sz w:val="22"/>
+              </w:rPr>
+            </w:pPr>
+            <w:r>
+              <w:rPr>
+                <w:rFonts w:asciiTheme="minorHAnsi" w:hAnsiTheme="minorHAnsi"/>
+                <w:noProof/>
+                <w:sz w:val="22"/>
+                <w:lang w:val="en-GB"/>
+              </w:rPr>
+              <w:t>kLoC</w:t>
+            </w:r>
+          </w:p>
+        </w:tc>
+        <w:tc>
+          <w:tcPr>
+            <w:tcW w:w="1679" w:type="dxa"/>
+            <w:hideMark/>
+          </w:tcPr>
+          <w:p>
+            <w:pPr>
+              <w:spacing w:after="0" w:line="240" w:lineRule="auto"/>
+              <w:ind w:right="657"/>
+              <w:rPr>
+                <w:rFonts w:asciiTheme="minorHAnsi" w:hAnsiTheme="minorHAnsi"/>
+                <w:noProof/>
+                <w:sz w:val="22"/>
+              </w:rPr>
+            </w:pPr>
+            <w:r>
+              <w:rPr>
+                <w:rFonts w:asciiTheme="minorHAnsi" w:hAnsiTheme="minorHAnsi"/>
+                <w:noProof/>
+                <w:sz w:val="22"/>
+                <w:lang w:val="en-GB"/>
+              </w:rPr>
+              <w:t>504</w:t>
             </w:r>
           </w:p>
         </w:tc>
@@ -7358,19 +7481,6 @@
         <w:tc>
           <w:tcPr>
             <w:tcW w:w="2111" w:type="dxa"/>
-            <w:tcBorders>
-              <w:top w:val="single" w:sz="8" w:space="0" w:color="FFFFFF"/>
-              <w:left w:val="single" w:sz="4" w:space="0" w:color="20BEB3"/>
-              <w:bottom w:val="single" w:sz="4" w:space="0" w:color="20BEB3"/>
-              <w:right w:val="single" w:sz="4" w:space="0" w:color="20BEB3"/>
-            </w:tcBorders>
-            <w:shd w:val="clear" w:color="auto" w:fill="CCE8E5"/>
-            <w:tcMar>
-              <w:top w:w="15" w:type="dxa"/>
-              <w:left w:w="108" w:type="dxa"/>
-              <w:bottom w:w="0" w:type="dxa"/>
-              <w:right w:w="108" w:type="dxa"/>
-            </w:tcMar>
             <w:hideMark/>
           </w:tcPr>
           <w:p>
@@ -7390,26 +7500,13 @@
                 <w:sz w:val="22"/>
                 <w:lang w:val="en-GB"/>
               </w:rPr>
-              <w:t>kLoC</w:t>
+              <w:t xml:space="preserve">  Files</w:t>
             </w:r>
           </w:p>
         </w:tc>
         <w:tc>
           <w:tcPr>
             <w:tcW w:w="1679" w:type="dxa"/>
-            <w:tcBorders>
-              <w:top w:val="single" w:sz="8" w:space="0" w:color="FFFFFF"/>
-              <w:left w:val="single" w:sz="4" w:space="0" w:color="20BEB3"/>
-              <w:bottom w:val="single" w:sz="4" w:space="0" w:color="20BEB3"/>
-              <w:right w:val="single" w:sz="4" w:space="0" w:color="20BEB3"/>
-            </w:tcBorders>
-            <w:shd w:val="clear" w:color="auto" w:fill="CCE8E5"/>
-            <w:tcMar>
-              <w:top w:w="15" w:type="dxa"/>
-              <w:left w:w="108" w:type="dxa"/>
-              <w:bottom w:w="0" w:type="dxa"/>
-              <w:right w:w="108" w:type="dxa"/>
-            </w:tcMar>
             <w:hideMark/>
           </w:tcPr>
           <w:p>
@@ -7429,7 +7526,65 @@
                 <w:sz w:val="22"/>
                 <w:lang w:val="en-GB"/>
               </w:rPr>
-              <w:t>504</w:t>
+              <w:t>6,586</w:t>
+            </w:r>
+          </w:p>
+        </w:tc>
+      </w:tr>
+      <w:tr>
+        <w:trPr>
+          <w:cnfStyle w:val="000000100000" w:firstRow="0" w:lastRow="0" w:firstColumn="0" w:lastColumn="0" w:oddVBand="0" w:evenVBand="0" w:oddHBand="1" w:evenHBand="0" w:firstRowFirstColumn="0" w:firstRowLastColumn="0" w:lastRowFirstColumn="0" w:lastRowLastColumn="0"/>
+          <w:trHeight w:val="303"/>
+        </w:trPr>
+        <w:tc>
+          <w:tcPr>
+            <w:tcW w:w="2111" w:type="dxa"/>
+            <w:hideMark/>
+          </w:tcPr>
+          <w:p>
+            <w:pPr>
+              <w:spacing w:after="0" w:line="240" w:lineRule="auto"/>
+              <w:ind w:right="657"/>
+              <w:rPr>
+                <w:rFonts w:asciiTheme="minorHAnsi" w:hAnsiTheme="minorHAnsi"/>
+                <w:noProof/>
+                <w:sz w:val="22"/>
+              </w:rPr>
+            </w:pPr>
+            <w:r>
+              <w:rPr>
+                <w:rFonts w:asciiTheme="minorHAnsi" w:hAnsiTheme="minorHAnsi"/>
+                <w:noProof/>
+                <w:sz w:val="22"/>
+                <w:lang w:val="en-GB"/>
+              </w:rPr>
+              <w:t xml:space="preserve">  Classes</w:t>
+            </w:r>
+          </w:p>
+        </w:tc>
+        <w:tc>
+          <w:tcPr>
+            <w:tcW w:w="1679" w:type="dxa"/>
+            <w:hideMark/>
+          </w:tcPr>
+          <w:p>
+            <w:pPr>
+              <w:spacing w:after="0" w:line="240" w:lineRule="auto"/>
+              <w:ind w:right="657"/>
+              <w:rPr>
+                <w:rFonts w:asciiTheme="minorHAnsi" w:hAnsiTheme="minorHAnsi"/>
+                <w:noProof/>
+                <w:sz w:val="22"/>
+              </w:rPr>
+            </w:pPr>
+            <w:r>
+              <w:rPr>
+                <w:rFonts w:asciiTheme="minorHAnsi" w:hAnsiTheme="minorHAnsi"/>
+                <w:noProof/>
+                <w:sz w:val="22"/>
+                <w:lang w:val="en-GB"/>
+              </w:rPr>
+              <w:t>593</w:t>
             </w:r>
           </w:p>
         </w:tc>
@@ -7441,19 +7596,6 @@
         <w:tc>
           <w:tcPr>
             <w:tcW w:w="2111" w:type="dxa"/>
-            <w:tcBorders>
-              <w:top w:val="single" w:sz="4" w:space="0" w:color="20BEB3"/>
-              <w:left w:val="single" w:sz="4" w:space="0" w:color="20BEB3"/>
-              <w:bottom w:val="single" w:sz="4" w:space="0" w:color="20BEB3"/>
-              <w:right w:val="single" w:sz="4" w:space="0" w:color="20BEB3"/>
-            </w:tcBorders>
-            <w:shd w:val="clear" w:color="auto" w:fill="auto"/>
-            <w:tcMar>
-              <w:top w:w="15" w:type="dxa"/>
-              <w:left w:w="108" w:type="dxa"/>
-              <w:bottom w:w="0" w:type="dxa"/>
-              <w:right w:w="108" w:type="dxa"/>
-            </w:tcMar>
             <w:hideMark/>
           </w:tcPr>
           <w:p>
@@ -7473,26 +7615,13 @@
                 <w:sz w:val="22"/>
                 <w:lang w:val="en-GB"/>
               </w:rPr>
-              <w:t xml:space="preserve">  Files</w:t>
+              <w:t>SQL Art.</w:t>
             </w:r>
           </w:p>
         </w:tc>
         <w:tc>
           <w:tcPr>
             <w:tcW w:w="1679" w:type="dxa"/>
-            <w:tcBorders>
-              <w:top w:val="single" w:sz="4" w:space="0" w:color="20BEB3"/>
-              <w:left w:val="single" w:sz="4" w:space="0" w:color="20BEB3"/>
-              <w:bottom w:val="single" w:sz="4" w:space="0" w:color="20BEB3"/>
-              <w:right w:val="single" w:sz="4" w:space="0" w:color="20BEB3"/>
-            </w:tcBorders>
-            <w:shd w:val="clear" w:color="auto" w:fill="auto"/>
-            <w:tcMar>
-              <w:top w:w="15" w:type="dxa"/>
-              <w:left w:w="108" w:type="dxa"/>
-              <w:bottom w:w="0" w:type="dxa"/>
-              <w:right w:w="108" w:type="dxa"/>
-            </w:tcMar>
             <w:hideMark/>
           </w:tcPr>
           <w:p>
@@ -7512,31 +7641,19 @@
                 <w:sz w:val="22"/>
                 <w:lang w:val="en-GB"/>
               </w:rPr>
-              <w:t>6,586</w:t>
+              <w:t>0</w:t>
             </w:r>
           </w:p>
         </w:tc>
       </w:tr>
       <w:tr>
         <w:trPr>
+          <w:cnfStyle w:val="000000100000" w:firstRow="0" w:lastRow="0" w:firstColumn="0" w:lastColumn="0" w:oddVBand="0" w:evenVBand="0" w:oddHBand="1" w:evenHBand="0" w:firstRowFirstColumn="0" w:firstRowLastColumn="0" w:lastRowFirstColumn="0" w:lastRowLastColumn="0"/>
           <w:trHeight w:val="303"/>
         </w:trPr>
         <w:tc>
           <w:tcPr>
             <w:tcW w:w="2111" w:type="dxa"/>
-            <w:tcBorders>
-              <w:top w:val="single" w:sz="4" w:space="0" w:color="20BEB3"/>
-              <w:left w:val="single" w:sz="4" w:space="0" w:color="20BEB3"/>
-              <w:bottom w:val="single" w:sz="4" w:space="0" w:color="20BEB3"/>
-              <w:right w:val="single" w:sz="4" w:space="0" w:color="20BEB3"/>
-            </w:tcBorders>
-            <w:shd w:val="clear" w:color="auto" w:fill="CCE8E5"/>
-            <w:tcMar>
-              <w:top w:w="15" w:type="dxa"/>
-              <w:left w:w="108" w:type="dxa"/>
-              <w:bottom w:w="0" w:type="dxa"/>
-              <w:right w:w="108" w:type="dxa"/>
-            </w:tcMar>
             <w:hideMark/>
           </w:tcPr>
           <w:p>
@@ -7556,26 +7673,13 @@
                 <w:sz w:val="22"/>
                 <w:lang w:val="en-GB"/>
               </w:rPr>
-              <w:t xml:space="preserve">  Classes</w:t>
+              <w:t xml:space="preserve">  Tables</w:t>
             </w:r>
           </w:p>
         </w:tc>
         <w:tc>
           <w:tcPr>
             <w:tcW w:w="1679" w:type="dxa"/>
-            <w:tcBorders>
-              <w:top w:val="single" w:sz="4" w:space="0" w:color="20BEB3"/>
-              <w:left w:val="single" w:sz="4" w:space="0" w:color="20BEB3"/>
-              <w:bottom w:val="single" w:sz="4" w:space="0" w:color="20BEB3"/>
-              <w:right w:val="single" w:sz="4" w:space="0" w:color="20BEB3"/>
-            </w:tcBorders>
-            <w:shd w:val="clear" w:color="auto" w:fill="CCE8E5"/>
-            <w:tcMar>
-              <w:top w:w="15" w:type="dxa"/>
-              <w:left w:w="108" w:type="dxa"/>
-              <w:bottom w:w="0" w:type="dxa"/>
-              <w:right w:w="108" w:type="dxa"/>
-            </w:tcMar>
             <w:hideMark/>
           </w:tcPr>
           <w:p>
@@ -7595,172 +7699,6 @@
                 <w:sz w:val="22"/>
                 <w:lang w:val="en-GB"/>
               </w:rPr>
-              <w:t>593</w:t>
-            </w:r>
-          </w:p>
-        </w:tc>
-      </w:tr>
-      <w:tr>
-        <w:trPr>
-          <w:trHeight w:val="303"/>
-        </w:trPr>
-        <w:tc>
-          <w:tcPr>
-            <w:tcW w:w="2111" w:type="dxa"/>
-            <w:tcBorders>
-              <w:top w:val="single" w:sz="4" w:space="0" w:color="20BEB3"/>
-              <w:left w:val="single" w:sz="4" w:space="0" w:color="20BEB3"/>
-              <w:bottom w:val="single" w:sz="4" w:space="0" w:color="20BEB3"/>
-              <w:right w:val="single" w:sz="4" w:space="0" w:color="20BEB3"/>
-            </w:tcBorders>
-            <w:shd w:val="clear" w:color="auto" w:fill="auto"/>
-            <w:tcMar>
-              <w:top w:w="15" w:type="dxa"/>
-              <w:left w:w="108" w:type="dxa"/>
-              <w:bottom w:w="0" w:type="dxa"/>
-              <w:right w:w="108" w:type="dxa"/>
-            </w:tcMar>
-            <w:hideMark/>
-          </w:tcPr>
-          <w:p>
-            <w:pPr>
-              <w:spacing w:after="0" w:line="240" w:lineRule="auto"/>
-              <w:ind w:right="657"/>
-              <w:rPr>
-                <w:rFonts w:asciiTheme="minorHAnsi" w:hAnsiTheme="minorHAnsi"/>
-                <w:noProof/>
-                <w:sz w:val="22"/>
-              </w:rPr>
-            </w:pPr>
-            <w:r>
-              <w:rPr>
-                <w:rFonts w:asciiTheme="minorHAnsi" w:hAnsiTheme="minorHAnsi"/>
-                <w:noProof/>
-                <w:sz w:val="22"/>
-                <w:lang w:val="en-GB"/>
-              </w:rPr>
-              <w:t>SQL Art.</w:t>
-            </w:r>
-          </w:p>
-        </w:tc>
-        <w:tc>
-          <w:tcPr>
-            <w:tcW w:w="1679" w:type="dxa"/>
-            <w:tcBorders>
-              <w:top w:val="single" w:sz="4" w:space="0" w:color="20BEB3"/>
-              <w:left w:val="single" w:sz="4" w:space="0" w:color="20BEB3"/>
-              <w:bottom w:val="single" w:sz="4" w:space="0" w:color="20BEB3"/>
-              <w:right w:val="single" w:sz="4" w:space="0" w:color="20BEB3"/>
-            </w:tcBorders>
-            <w:shd w:val="clear" w:color="auto" w:fill="auto"/>
-            <w:tcMar>
-              <w:top w:w="15" w:type="dxa"/>
-              <w:left w:w="108" w:type="dxa"/>
-              <w:bottom w:w="0" w:type="dxa"/>
-              <w:right w:w="108" w:type="dxa"/>
-            </w:tcMar>
-            <w:hideMark/>
-          </w:tcPr>
-          <w:p>
-            <w:pPr>
-              <w:spacing w:after="0" w:line="240" w:lineRule="auto"/>
-              <w:ind w:right="657"/>
-              <w:rPr>
-                <w:rFonts w:asciiTheme="minorHAnsi" w:hAnsiTheme="minorHAnsi"/>
-                <w:noProof/>
-                <w:sz w:val="22"/>
-              </w:rPr>
-            </w:pPr>
-            <w:r>
-              <w:rPr>
-                <w:rFonts w:asciiTheme="minorHAnsi" w:hAnsiTheme="minorHAnsi"/>
-                <w:noProof/>
-                <w:sz w:val="22"/>
-                <w:lang w:val="en-GB"/>
-              </w:rPr>
-              <w:t>0</w:t>
-            </w:r>
-          </w:p>
-        </w:tc>
-      </w:tr>
-      <w:tr>
-        <w:trPr>
-          <w:trHeight w:val="303"/>
-        </w:trPr>
-        <w:tc>
-          <w:tcPr>
-            <w:tcW w:w="2111" w:type="dxa"/>
-            <w:tcBorders>
-              <w:top w:val="single" w:sz="4" w:space="0" w:color="20BEB3"/>
-              <w:left w:val="single" w:sz="4" w:space="0" w:color="20BEB3"/>
-              <w:bottom w:val="single" w:sz="4" w:space="0" w:color="20BEB3"/>
-              <w:right w:val="single" w:sz="4" w:space="0" w:color="20BEB3"/>
-            </w:tcBorders>
-            <w:shd w:val="clear" w:color="auto" w:fill="CCE8E5"/>
-            <w:tcMar>
-              <w:top w:w="15" w:type="dxa"/>
-              <w:left w:w="108" w:type="dxa"/>
-              <w:bottom w:w="0" w:type="dxa"/>
-              <w:right w:w="108" w:type="dxa"/>
-            </w:tcMar>
-            <w:hideMark/>
-          </w:tcPr>
-          <w:p>
-            <w:pPr>
-              <w:spacing w:after="0" w:line="240" w:lineRule="auto"/>
-              <w:ind w:right="657"/>
-              <w:rPr>
-                <w:rFonts w:asciiTheme="minorHAnsi" w:hAnsiTheme="minorHAnsi"/>
-                <w:noProof/>
-                <w:sz w:val="22"/>
-              </w:rPr>
-            </w:pPr>
-            <w:r>
-              <w:rPr>
-                <w:rFonts w:asciiTheme="minorHAnsi" w:hAnsiTheme="minorHAnsi"/>
-                <w:noProof/>
-                <w:sz w:val="22"/>
-                <w:lang w:val="en-GB"/>
-              </w:rPr>
-              <w:t xml:space="preserve">  Tables</w:t>
-            </w:r>
-          </w:p>
-        </w:tc>
-        <w:tc>
-          <w:tcPr>
-            <w:tcW w:w="1679" w:type="dxa"/>
-            <w:tcBorders>
-              <w:top w:val="single" w:sz="4" w:space="0" w:color="20BEB3"/>
-              <w:left w:val="single" w:sz="4" w:space="0" w:color="20BEB3"/>
-              <w:bottom w:val="single" w:sz="4" w:space="0" w:color="20BEB3"/>
-              <w:right w:val="single" w:sz="4" w:space="0" w:color="20BEB3"/>
-            </w:tcBorders>
-            <w:shd w:val="clear" w:color="auto" w:fill="CCE8E5"/>
-            <w:tcMar>
-              <w:top w:w="15" w:type="dxa"/>
-              <w:left w:w="108" w:type="dxa"/>
-              <w:bottom w:w="0" w:type="dxa"/>
-              <w:right w:w="108" w:type="dxa"/>
-            </w:tcMar>
-            <w:hideMark/>
-          </w:tcPr>
-          <w:p>
-            <w:pPr>
-              <w:spacing w:after="0" w:line="240" w:lineRule="auto"/>
-              <w:ind w:right="657"/>
-              <w:rPr>
-                <w:rFonts w:asciiTheme="minorHAnsi" w:hAnsiTheme="minorHAnsi"/>
-                <w:noProof/>
-                <w:sz w:val="22"/>
-              </w:rPr>
-            </w:pPr>
-            <w:r>
-              <w:rPr>
-                <w:rFonts w:asciiTheme="minorHAnsi" w:hAnsiTheme="minorHAnsi"/>
-                <w:noProof/>
-                <w:sz w:val="22"/>
-                <w:lang w:val="en-GB"/>
-              </w:rPr>
               <w:t>119</w:t>
             </w:r>
           </w:p>
@@ -7782,7 +7720,7 @@
           <w:noProof/>
         </w:rPr>
         <w:drawing>
-          <wp:anchor distT="0" distB="0" distL="114300" distR="114300" simplePos="0" relativeHeight="251672576" behindDoc="0" locked="0" layoutInCell="1" allowOverlap="1" wp14:anchorId="0860ED68" wp14:editId="4F91CAE3">
+          <wp:anchor distT="0" distB="0" distL="114300" distR="114300" simplePos="0" relativeHeight="251672576" behindDoc="0" locked="0" layoutInCell="1" allowOverlap="1" wp14:anchorId="0860ED68" wp14:editId="243F91BD">
             <wp:simplePos x="0" y="0"/>
             <wp:positionH relativeFrom="column">
               <wp:posOffset>182881</wp:posOffset>
@@ -8159,7 +8097,7 @@
           <w:sz w:val="22"/>
         </w:rPr>
       </w:pPr>
-      <w:bookmarkStart w:id="5" w:name="_Toc525632922"/>
+      <w:bookmarkStart w:id="5" w:name="_Toc530663049"/>
       <w:r>
         <w:lastRenderedPageBreak/>
         <w:t>Security Violation Overview</w:t>
@@ -8176,6 +8114,7 @@
           <w:sz w:val="20"/>
         </w:rPr>
       </w:pPr>
+      <w:bookmarkStart w:id="6" w:name="_Hlk530663856"/>
       <w:r>
         <w:rPr>
           <w:rFonts w:asciiTheme="minorHAnsi" w:hAnsiTheme="minorHAnsi"/>
@@ -8246,7 +8185,7 @@
           <w:noProof/>
           <w:sz w:val="20"/>
         </w:rPr>
-        <w:t xml:space="preserve"> Details about OWASP Security Standard can be found at - </w:t>
+        <w:t xml:space="preserve"> Details about OWASP Security Standard can be found </w:t>
       </w:r>
       <w:hyperlink r:id="rId11" w:history="1">
         <w:r>
@@ -8256,10 +8195,19 @@
             <w:noProof/>
             <w:sz w:val="20"/>
           </w:rPr>
-          <w:t>https://www.owasp.org/index.php/Top_10-2017_Top_10</w:t>
+          <w:t>here</w:t>
         </w:r>
       </w:hyperlink>
+      <w:r>
+        <w:rPr>
+          <w:rFonts w:asciiTheme="minorHAnsi" w:hAnsiTheme="minorHAnsi"/>
+          <w:noProof/>
+          <w:sz w:val="20"/>
+        </w:rPr>
+        <w:t>.</w:t>
+      </w:r>
     </w:p>
+    <w:bookmarkEnd w:id="6"/>
     <w:p>
       <w:pPr>
         <w:ind w:left="0" w:right="657"/>
@@ -8280,15 +8228,22 @@
           <w:rFonts w:eastAsia="Calibri"/>
         </w:rPr>
       </w:pPr>
-      <w:bookmarkStart w:id="6" w:name="_Toc525632923"/>
+      <w:bookmarkStart w:id="7" w:name="_Toc530663050"/>
       <w:r>
         <w:rPr>
           <w:rFonts w:eastAsia="Calibri"/>
           <w:lang w:val="en-US"/>
         </w:rPr>
-        <w:t>OWASP -2017 Top 10 violations</w:t>
-      </w:r>
-      <w:bookmarkEnd w:id="6"/>
+        <w:t xml:space="preserve">OWASP -2017 Top 10 </w:t>
+      </w:r>
+      <w:bookmarkEnd w:id="7"/>
+      <w:r>
+        <w:rPr>
+          <w:rFonts w:eastAsia="Calibri"/>
+          <w:lang w:val="en-US"/>
+        </w:rPr>
+        <w:t>vulnerabilities</w:t>
+      </w:r>
     </w:p>
     <w:p>
       <w:pPr>
@@ -8300,6 +8255,44 @@
           <w:szCs w:val="20"/>
         </w:rPr>
       </w:pPr>
+    </w:p>
+    <w:p>
+      <w:pPr>
+        <w:pStyle w:val="BodyContent"/>
+        <w:ind w:right="657"/>
+        <w:rPr>
+          <w:rFonts w:asciiTheme="minorHAnsi" w:hAnsiTheme="minorHAnsi" w:cstheme="minorHAnsi"/>
+          <w:sz w:val="20"/>
+          <w:szCs w:val="20"/>
+        </w:rPr>
+      </w:pPr>
+      <w:r>
+        <w:rPr>
+          <w:rFonts w:asciiTheme="minorHAnsi" w:hAnsiTheme="minorHAnsi" w:cstheme="minorHAnsi"/>
+          <w:sz w:val="20"/>
+          <w:szCs w:val="20"/>
+        </w:rPr>
+        <w:t>The </w:t>
+      </w:r>
+      <w:hyperlink r:id="rId12" w:history="1">
+        <w:r>
+          <w:rPr>
+            <w:rStyle w:val="Hyperlink"/>
+            <w:rFonts w:asciiTheme="minorHAnsi" w:hAnsiTheme="minorHAnsi" w:cstheme="minorHAnsi"/>
+            <w:sz w:val="20"/>
+            <w:szCs w:val="20"/>
+          </w:rPr>
+          <w:t>OWASP Top 10 </w:t>
+        </w:r>
+      </w:hyperlink>
+      <w:r>
+        <w:rPr>
+          <w:rFonts w:asciiTheme="minorHAnsi" w:hAnsiTheme="minorHAnsi" w:cstheme="minorHAnsi"/>
+          <w:sz w:val="20"/>
+          <w:szCs w:val="20"/>
+        </w:rPr>
+        <w:t>focuses on identifying the most serious web application security risks for a broad array of organizations.</w:t>
+      </w:r>
     </w:p>
     <w:p>
       <w:pPr>
@@ -8346,8 +8339,8 @@
         <w:tblDescription w:val="TABLE;QUALITY_STANDARDS_EVOLUTION;STD=OWASP-2017"/>
       </w:tblPr>
       <w:tblGrid>
-        <w:gridCol w:w="4675"/>
-        <w:gridCol w:w="1350"/>
+        <w:gridCol w:w="4585"/>
+        <w:gridCol w:w="1440"/>
         <w:gridCol w:w="1530"/>
         <w:gridCol w:w="1445"/>
       </w:tblGrid>
@@ -8359,7 +8352,7 @@
         <w:tc>
           <w:tcPr>
             <w:cnfStyle w:val="001000000000" w:firstRow="0" w:lastRow="0" w:firstColumn="1" w:lastColumn="0" w:oddVBand="0" w:evenVBand="0" w:oddHBand="0" w:evenHBand="0" w:firstRowFirstColumn="0" w:firstRowLastColumn="0" w:lastRowFirstColumn="0" w:lastRowLastColumn="0"/>
-            <w:tcW w:w="4675" w:type="dxa"/>
+            <w:tcW w:w="4585" w:type="dxa"/>
             <w:shd w:val="clear" w:color="auto" w:fill="DBE5F1" w:themeFill="accent1" w:themeFillTint="33"/>
             <w:vAlign w:val="center"/>
           </w:tcPr>
@@ -8381,7 +8374,7 @@
         </w:tc>
         <w:tc>
           <w:tcPr>
-            <w:tcW w:w="1350" w:type="dxa"/>
+            <w:tcW w:w="1440" w:type="dxa"/>
             <w:shd w:val="clear" w:color="auto" w:fill="DBE5F1" w:themeFill="accent1" w:themeFillTint="33"/>
             <w:vAlign w:val="center"/>
           </w:tcPr>
@@ -8400,7 +8393,14 @@
                 <w:rFonts w:ascii="Open Sans" w:hAnsi="Open Sans" w:cs="Open Sans"/>
                 <w:b w:val="0"/>
               </w:rPr>
-              <w:t>Total Violations</w:t>
+              <w:t xml:space="preserve">Total </w:t>
+            </w:r>
+            <w:r>
+              <w:rPr>
+                <w:rFonts w:ascii="Open Sans" w:hAnsi="Open Sans" w:cs="Open Sans"/>
+                <w:b w:val="0"/>
+              </w:rPr>
+              <w:t>Vulnerabilities</w:t>
             </w:r>
           </w:p>
         </w:tc>
@@ -8425,7 +8425,14 @@
                 <w:rFonts w:ascii="Open Sans" w:hAnsi="Open Sans" w:cs="Open Sans"/>
                 <w:b w:val="0"/>
               </w:rPr>
-              <w:t>Added Violations</w:t>
+              <w:t xml:space="preserve">Added </w:t>
+            </w:r>
+            <w:r>
+              <w:rPr>
+                <w:rFonts w:ascii="Open Sans" w:hAnsi="Open Sans" w:cs="Open Sans"/>
+                <w:b w:val="0"/>
+              </w:rPr>
+              <w:t>Vulnerabilities</w:t>
             </w:r>
           </w:p>
         </w:tc>
@@ -8450,7 +8457,14 @@
                 <w:rFonts w:ascii="Open Sans" w:hAnsi="Open Sans" w:cs="Open Sans"/>
                 <w:b w:val="0"/>
               </w:rPr>
-              <w:t>Removed Violations</w:t>
+              <w:t xml:space="preserve">Removed </w:t>
+            </w:r>
+            <w:r>
+              <w:rPr>
+                <w:rFonts w:ascii="Open Sans" w:hAnsi="Open Sans" w:cs="Open Sans"/>
+                <w:b w:val="0"/>
+              </w:rPr>
+              <w:t>Vulnerabilities</w:t>
             </w:r>
           </w:p>
         </w:tc>
@@ -8462,7 +8476,7 @@
         <w:tc>
           <w:tcPr>
             <w:cnfStyle w:val="001000000000" w:firstRow="0" w:lastRow="0" w:firstColumn="1" w:lastColumn="0" w:oddVBand="0" w:evenVBand="0" w:oddHBand="0" w:evenHBand="0" w:firstRowFirstColumn="0" w:firstRowLastColumn="0" w:lastRowFirstColumn="0" w:lastRowLastColumn="0"/>
-            <w:tcW w:w="4675" w:type="dxa"/>
+            <w:tcW w:w="4585" w:type="dxa"/>
           </w:tcPr>
           <w:p>
             <w:pPr>
@@ -8490,7 +8504,7 @@
         </w:tc>
         <w:tc>
           <w:tcPr>
-            <w:tcW w:w="1350" w:type="dxa"/>
+            <w:tcW w:w="1440" w:type="dxa"/>
           </w:tcPr>
           <w:p>
             <w:pPr>
@@ -8559,7 +8573,7 @@
         <w:tc>
           <w:tcPr>
             <w:cnfStyle w:val="001000000000" w:firstRow="0" w:lastRow="0" w:firstColumn="1" w:lastColumn="0" w:oddVBand="0" w:evenVBand="0" w:oddHBand="0" w:evenHBand="0" w:firstRowFirstColumn="0" w:firstRowLastColumn="0" w:lastRowFirstColumn="0" w:lastRowLastColumn="0"/>
-            <w:tcW w:w="4675" w:type="dxa"/>
+            <w:tcW w:w="4585" w:type="dxa"/>
           </w:tcPr>
           <w:p>
             <w:pPr>
@@ -8580,7 +8594,7 @@
         </w:tc>
         <w:tc>
           <w:tcPr>
-            <w:tcW w:w="1350" w:type="dxa"/>
+            <w:tcW w:w="1440" w:type="dxa"/>
           </w:tcPr>
           <w:p>
             <w:pPr>
@@ -8649,7 +8663,7 @@
         <w:tc>
           <w:tcPr>
             <w:cnfStyle w:val="001000000000" w:firstRow="0" w:lastRow="0" w:firstColumn="1" w:lastColumn="0" w:oddVBand="0" w:evenVBand="0" w:oddHBand="0" w:evenHBand="0" w:firstRowFirstColumn="0" w:firstRowLastColumn="0" w:lastRowFirstColumn="0" w:lastRowLastColumn="0"/>
-            <w:tcW w:w="4675" w:type="dxa"/>
+            <w:tcW w:w="4585" w:type="dxa"/>
           </w:tcPr>
           <w:p>
             <w:pPr>
@@ -8670,7 +8684,7 @@
         </w:tc>
         <w:tc>
           <w:tcPr>
-            <w:tcW w:w="1350" w:type="dxa"/>
+            <w:tcW w:w="1440" w:type="dxa"/>
           </w:tcPr>
           <w:p>
             <w:pPr>
@@ -8739,7 +8753,7 @@
         <w:tc>
           <w:tcPr>
             <w:cnfStyle w:val="001000000000" w:firstRow="0" w:lastRow="0" w:firstColumn="1" w:lastColumn="0" w:oddVBand="0" w:evenVBand="0" w:oddHBand="0" w:evenHBand="0" w:firstRowFirstColumn="0" w:firstRowLastColumn="0" w:lastRowFirstColumn="0" w:lastRowLastColumn="0"/>
-            <w:tcW w:w="4675" w:type="dxa"/>
+            <w:tcW w:w="4585" w:type="dxa"/>
           </w:tcPr>
           <w:p>
             <w:pPr>
@@ -8760,7 +8774,7 @@
         </w:tc>
         <w:tc>
           <w:tcPr>
-            <w:tcW w:w="1350" w:type="dxa"/>
+            <w:tcW w:w="1440" w:type="dxa"/>
           </w:tcPr>
           <w:p>
             <w:pPr>
@@ -8829,7 +8843,7 @@
         <w:tc>
           <w:tcPr>
             <w:cnfStyle w:val="001000000000" w:firstRow="0" w:lastRow="0" w:firstColumn="1" w:lastColumn="0" w:oddVBand="0" w:evenVBand="0" w:oddHBand="0" w:evenHBand="0" w:firstRowFirstColumn="0" w:firstRowLastColumn="0" w:lastRowFirstColumn="0" w:lastRowLastColumn="0"/>
-            <w:tcW w:w="4675" w:type="dxa"/>
+            <w:tcW w:w="4585" w:type="dxa"/>
           </w:tcPr>
           <w:p>
             <w:pPr>
@@ -8846,13 +8860,11 @@
               </w:rPr>
               <w:t>A…</w:t>
             </w:r>
-            <w:bookmarkStart w:id="7" w:name="_GoBack"/>
-            <w:bookmarkEnd w:id="7"/>
           </w:p>
         </w:tc>
         <w:tc>
           <w:tcPr>
-            <w:tcW w:w="1350" w:type="dxa"/>
+            <w:tcW w:w="1440" w:type="dxa"/>
           </w:tcPr>
           <w:p>
             <w:pPr>
@@ -9031,7 +9043,7 @@
           <w:rFonts w:eastAsia="Calibri"/>
         </w:rPr>
       </w:pPr>
-      <w:bookmarkStart w:id="8" w:name="_Toc525632924"/>
+      <w:bookmarkStart w:id="8" w:name="_Toc530663051"/>
       <w:r>
         <w:rPr>
           <w:rFonts w:eastAsia="Calibri"/>
@@ -9096,7 +9108,15 @@
           <w:sz w:val="20"/>
           <w:szCs w:val="20"/>
         </w:rPr>
-        <w:t>List of A1-Injection violations</w:t>
+        <w:t xml:space="preserve">List of A1-Injection </w:t>
+      </w:r>
+      <w:r>
+        <w:rPr>
+          <w:rFonts w:asciiTheme="minorHAnsi" w:hAnsiTheme="minorHAnsi" w:cstheme="minorHAnsi"/>
+          <w:sz w:val="20"/>
+          <w:szCs w:val="20"/>
+        </w:rPr>
+        <w:t>Vulnerabilities</w:t>
       </w:r>
       <w:r>
         <w:rPr>
@@ -9125,8 +9145,8 @@
         <w:tblDescription w:val="TABLE;RULES_LIST_STATISTICS_RATIO;METRICS=A1-2017"/>
       </w:tblPr>
       <w:tblGrid>
-        <w:gridCol w:w="4675"/>
-        <w:gridCol w:w="1350"/>
+        <w:gridCol w:w="4585"/>
+        <w:gridCol w:w="1440"/>
         <w:gridCol w:w="1530"/>
         <w:gridCol w:w="1445"/>
       </w:tblGrid>
@@ -9138,7 +9158,7 @@
         <w:tc>
           <w:tcPr>
             <w:cnfStyle w:val="001000000000" w:firstRow="0" w:lastRow="0" w:firstColumn="1" w:lastColumn="0" w:oddVBand="0" w:evenVBand="0" w:oddHBand="0" w:evenHBand="0" w:firstRowFirstColumn="0" w:firstRowLastColumn="0" w:lastRowFirstColumn="0" w:lastRowLastColumn="0"/>
-            <w:tcW w:w="4675" w:type="dxa"/>
+            <w:tcW w:w="4585" w:type="dxa"/>
             <w:shd w:val="clear" w:color="auto" w:fill="DBE5F1" w:themeFill="accent1" w:themeFillTint="33"/>
             <w:vAlign w:val="center"/>
           </w:tcPr>
@@ -9154,13 +9174,19 @@
               <w:rPr>
                 <w:rFonts w:ascii="Open Sans" w:hAnsi="Open Sans" w:cs="Open Sans"/>
               </w:rPr>
+              <w:t xml:space="preserve">CAST </w:t>
+            </w:r>
+            <w:r>
+              <w:rPr>
+                <w:rFonts w:ascii="Open Sans" w:hAnsi="Open Sans" w:cs="Open Sans"/>
+              </w:rPr>
               <w:t>Rules</w:t>
             </w:r>
           </w:p>
         </w:tc>
         <w:tc>
           <w:tcPr>
-            <w:tcW w:w="1350" w:type="dxa"/>
+            <w:tcW w:w="1440" w:type="dxa"/>
             <w:shd w:val="clear" w:color="auto" w:fill="DBE5F1" w:themeFill="accent1" w:themeFillTint="33"/>
             <w:vAlign w:val="center"/>
           </w:tcPr>
@@ -9179,7 +9205,14 @@
                 <w:rFonts w:ascii="Open Sans" w:hAnsi="Open Sans" w:cs="Open Sans"/>
                 <w:b w:val="0"/>
               </w:rPr>
-              <w:t>Total Violations</w:t>
+              <w:t xml:space="preserve">Total </w:t>
+            </w:r>
+            <w:r>
+              <w:rPr>
+                <w:rFonts w:ascii="Open Sans" w:hAnsi="Open Sans" w:cs="Open Sans"/>
+                <w:b w:val="0"/>
+              </w:rPr>
+              <w:t>Vulnerabilities</w:t>
             </w:r>
           </w:p>
         </w:tc>
@@ -9204,7 +9237,14 @@
                 <w:rFonts w:ascii="Open Sans" w:hAnsi="Open Sans" w:cs="Open Sans"/>
                 <w:b w:val="0"/>
               </w:rPr>
-              <w:t>Added Violations</w:t>
+              <w:t xml:space="preserve">Added </w:t>
+            </w:r>
+            <w:r>
+              <w:rPr>
+                <w:rFonts w:ascii="Open Sans" w:hAnsi="Open Sans" w:cs="Open Sans"/>
+                <w:b w:val="0"/>
+              </w:rPr>
+              <w:t>Vulnerabilities</w:t>
             </w:r>
           </w:p>
         </w:tc>
@@ -9229,7 +9269,14 @@
                 <w:rFonts w:ascii="Open Sans" w:hAnsi="Open Sans" w:cs="Open Sans"/>
                 <w:b w:val="0"/>
               </w:rPr>
-              <w:t>Removed Violations</w:t>
+              <w:t xml:space="preserve">Removed </w:t>
+            </w:r>
+            <w:r>
+              <w:rPr>
+                <w:rFonts w:ascii="Open Sans" w:hAnsi="Open Sans" w:cs="Open Sans"/>
+                <w:b w:val="0"/>
+              </w:rPr>
+              <w:t>Vulnerabilities</w:t>
             </w:r>
           </w:p>
         </w:tc>
@@ -9241,7 +9288,7 @@
         <w:tc>
           <w:tcPr>
             <w:cnfStyle w:val="001000000000" w:firstRow="0" w:lastRow="0" w:firstColumn="1" w:lastColumn="0" w:oddVBand="0" w:evenVBand="0" w:oddHBand="0" w:evenHBand="0" w:firstRowFirstColumn="0" w:firstRowLastColumn="0" w:lastRowFirstColumn="0" w:lastRowLastColumn="0"/>
-            <w:tcW w:w="4675" w:type="dxa"/>
+            <w:tcW w:w="4585" w:type="dxa"/>
           </w:tcPr>
           <w:p>
             <w:pPr>
@@ -9262,7 +9309,7 @@
         </w:tc>
         <w:tc>
           <w:tcPr>
-            <w:tcW w:w="1350" w:type="dxa"/>
+            <w:tcW w:w="1440" w:type="dxa"/>
           </w:tcPr>
           <w:p>
             <w:pPr>
@@ -9331,7 +9378,7 @@
         <w:tc>
           <w:tcPr>
             <w:cnfStyle w:val="001000000000" w:firstRow="0" w:lastRow="0" w:firstColumn="1" w:lastColumn="0" w:oddVBand="0" w:evenVBand="0" w:oddHBand="0" w:evenHBand="0" w:firstRowFirstColumn="0" w:firstRowLastColumn="0" w:lastRowFirstColumn="0" w:lastRowLastColumn="0"/>
-            <w:tcW w:w="4675" w:type="dxa"/>
+            <w:tcW w:w="4585" w:type="dxa"/>
           </w:tcPr>
           <w:p>
             <w:pPr>
@@ -9352,7 +9399,7 @@
         </w:tc>
         <w:tc>
           <w:tcPr>
-            <w:tcW w:w="1350" w:type="dxa"/>
+            <w:tcW w:w="1440" w:type="dxa"/>
           </w:tcPr>
           <w:p>
             <w:pPr>
@@ -9421,7 +9468,7 @@
         <w:tc>
           <w:tcPr>
             <w:cnfStyle w:val="001000000000" w:firstRow="0" w:lastRow="0" w:firstColumn="1" w:lastColumn="0" w:oddVBand="0" w:evenVBand="0" w:oddHBand="0" w:evenHBand="0" w:firstRowFirstColumn="0" w:firstRowLastColumn="0" w:lastRowFirstColumn="0" w:lastRowLastColumn="0"/>
-            <w:tcW w:w="4675" w:type="dxa"/>
+            <w:tcW w:w="4585" w:type="dxa"/>
           </w:tcPr>
           <w:p>
             <w:pPr>
@@ -9442,7 +9489,7 @@
         </w:tc>
         <w:tc>
           <w:tcPr>
-            <w:tcW w:w="1350" w:type="dxa"/>
+            <w:tcW w:w="1440" w:type="dxa"/>
           </w:tcPr>
           <w:p>
             <w:pPr>
@@ -9511,7 +9558,7 @@
         <w:tc>
           <w:tcPr>
             <w:cnfStyle w:val="001000000000" w:firstRow="0" w:lastRow="0" w:firstColumn="1" w:lastColumn="0" w:oddVBand="0" w:evenVBand="0" w:oddHBand="0" w:evenHBand="0" w:firstRowFirstColumn="0" w:firstRowLastColumn="0" w:lastRowFirstColumn="0" w:lastRowLastColumn="0"/>
-            <w:tcW w:w="4675" w:type="dxa"/>
+            <w:tcW w:w="4585" w:type="dxa"/>
           </w:tcPr>
           <w:p>
             <w:pPr>
@@ -9532,7 +9579,7 @@
         </w:tc>
         <w:tc>
           <w:tcPr>
-            <w:tcW w:w="1350" w:type="dxa"/>
+            <w:tcW w:w="1440" w:type="dxa"/>
           </w:tcPr>
           <w:p>
             <w:pPr>
@@ -9601,7 +9648,7 @@
         <w:tc>
           <w:tcPr>
             <w:cnfStyle w:val="001000000000" w:firstRow="0" w:lastRow="0" w:firstColumn="1" w:lastColumn="0" w:oddVBand="0" w:evenVBand="0" w:oddHBand="0" w:evenHBand="0" w:firstRowFirstColumn="0" w:firstRowLastColumn="0" w:lastRowFirstColumn="0" w:lastRowLastColumn="0"/>
-            <w:tcW w:w="4675" w:type="dxa"/>
+            <w:tcW w:w="4585" w:type="dxa"/>
           </w:tcPr>
           <w:p>
             <w:pPr>
@@ -9622,7 +9669,7 @@
         </w:tc>
         <w:tc>
           <w:tcPr>
-            <w:tcW w:w="1350" w:type="dxa"/>
+            <w:tcW w:w="1440" w:type="dxa"/>
           </w:tcPr>
           <w:p>
             <w:pPr>
@@ -9803,34 +9850,865 @@
         <w:pStyle w:val="BodyContent"/>
         <w:ind w:right="657"/>
         <w:rPr>
+          <w:rFonts w:ascii="Verdana" w:hAnsi="Verdana"/>
+          <w:i/>
+          <w:sz w:val="14"/>
+        </w:rPr>
+      </w:pPr>
+      <w:r>
+        <w:rPr>
+          <w:rFonts w:ascii="Verdana" w:hAnsi="Verdana"/>
+          <w:i/>
+          <w:sz w:val="14"/>
+        </w:rPr>
+        <w:t xml:space="preserve">Table </w:t>
+      </w:r>
+      <w:r>
+        <w:rPr>
+          <w:rFonts w:ascii="Verdana" w:hAnsi="Verdana"/>
+          <w:i/>
+          <w:sz w:val="14"/>
+        </w:rPr>
+        <w:t>3</w:t>
+      </w:r>
+      <w:r>
+        <w:rPr>
+          <w:rFonts w:ascii="Verdana" w:hAnsi="Verdana"/>
+          <w:i/>
+          <w:sz w:val="14"/>
+        </w:rPr>
+        <w:t xml:space="preserve">: </w:t>
+      </w:r>
+      <w:r>
+        <w:rPr>
+          <w:rFonts w:ascii="Verdana" w:hAnsi="Verdana"/>
+          <w:i/>
+          <w:sz w:val="14"/>
+        </w:rPr>
+        <w:t>A1 - Injection</w:t>
+      </w:r>
+      <w:r>
+        <w:rPr>
+          <w:rFonts w:ascii="Verdana" w:hAnsi="Verdana"/>
+          <w:i/>
+          <w:sz w:val="14"/>
+        </w:rPr>
+        <w:t xml:space="preserve"> </w:t>
+      </w:r>
+      <w:r>
+        <w:rPr>
+          <w:rFonts w:ascii="Verdana" w:hAnsi="Verdana"/>
+          <w:i/>
+          <w:sz w:val="14"/>
+        </w:rPr>
+        <w:t>Vulnerabilities</w:t>
+      </w:r>
+    </w:p>
+    <w:p>
+      <w:pPr>
+        <w:pStyle w:val="BodyContent"/>
+        <w:ind w:right="657"/>
+        <w:rPr>
           <w:rFonts w:ascii="Verdana" w:hAnsi="Verdana" w:cstheme="minorHAnsi"/>
           <w:sz w:val="20"/>
           <w:szCs w:val="20"/>
         </w:rPr>
       </w:pPr>
-      <w:r>
+    </w:p>
+    <w:p>
+      <w:pPr>
+        <w:pStyle w:val="Heading2"/>
+        <w:tabs>
+          <w:tab w:val="clear" w:pos="432"/>
+          <w:tab w:val="num" w:pos="-1605"/>
+        </w:tabs>
+        <w:spacing w:after="0"/>
+        <w:ind w:left="540" w:right="657" w:hanging="540"/>
+        <w:rPr>
+          <w:rFonts w:eastAsia="Calibri"/>
+        </w:rPr>
+      </w:pPr>
+      <w:bookmarkStart w:id="9" w:name="_Toc529893214"/>
+      <w:bookmarkStart w:id="10" w:name="_Toc530663052"/>
+      <w:r>
+        <w:rPr>
+          <w:rFonts w:eastAsia="Calibri"/>
+          <w:lang w:val="en-US"/>
+        </w:rPr>
+        <w:t>OWASP -2017 A2 – Broken Authentication</w:t>
+      </w:r>
+      <w:bookmarkEnd w:id="9"/>
+      <w:bookmarkEnd w:id="10"/>
+    </w:p>
+    <w:p>
+      <w:pPr>
+        <w:pStyle w:val="BodyContent"/>
+        <w:ind w:right="657"/>
+        <w:rPr>
+          <w:rFonts w:asciiTheme="minorHAnsi" w:hAnsiTheme="minorHAnsi" w:cstheme="minorHAnsi"/>
+          <w:sz w:val="20"/>
+          <w:szCs w:val="20"/>
+        </w:rPr>
+      </w:pPr>
+    </w:p>
+    <w:p>
+      <w:pPr>
+        <w:pStyle w:val="BodyContent"/>
+        <w:ind w:right="657"/>
+        <w:rPr>
+          <w:rFonts w:ascii="Arial" w:hAnsi="Arial" w:cs="Arial"/>
+          <w:color w:val="252525"/>
+          <w:sz w:val="21"/>
+          <w:szCs w:val="21"/>
+          <w:shd w:val="clear" w:color="auto" w:fill="F2F1FF"/>
+        </w:rPr>
+      </w:pPr>
+      <w:r>
+        <w:rPr>
+          <w:rFonts w:asciiTheme="minorHAnsi" w:hAnsiTheme="minorHAnsi" w:cstheme="minorHAnsi"/>
+          <w:sz w:val="20"/>
+          <w:szCs w:val="20"/>
+        </w:rPr>
+        <w:t>Application functions related to authentication and session management are often implemented incorrectly, allowing attackers to compromise passwords, keys, or session tokens, or to exploit other implementation flaws to assume other users' identities temporarily or permanently.</w:t>
+      </w:r>
+    </w:p>
+    <w:p>
+      <w:pPr>
+        <w:pStyle w:val="BodyContent"/>
+        <w:ind w:right="657"/>
+        <w:rPr>
+          <w:rFonts w:asciiTheme="minorHAnsi" w:hAnsiTheme="minorHAnsi" w:cstheme="minorHAnsi"/>
+          <w:sz w:val="20"/>
+          <w:szCs w:val="20"/>
+        </w:rPr>
+      </w:pPr>
+      <w:r>
+        <w:rPr>
+          <w:rFonts w:asciiTheme="minorHAnsi" w:hAnsiTheme="minorHAnsi" w:cstheme="minorHAnsi"/>
+          <w:sz w:val="20"/>
+          <w:szCs w:val="20"/>
+        </w:rPr>
+        <w:t>List of A2-Broken Authentication vulnerabilities</w:t>
+      </w:r>
+      <w:r>
+        <w:rPr>
+          <w:rFonts w:asciiTheme="minorHAnsi" w:hAnsiTheme="minorHAnsi" w:cstheme="minorHAnsi"/>
+          <w:sz w:val="20"/>
+          <w:szCs w:val="20"/>
+        </w:rPr>
+        <w:t xml:space="preserve"> that had any findings in this application</w:t>
+      </w:r>
+      <w:r>
+        <w:rPr>
+          <w:rFonts w:asciiTheme="minorHAnsi" w:hAnsiTheme="minorHAnsi" w:cstheme="minorHAnsi"/>
+          <w:sz w:val="20"/>
+          <w:szCs w:val="20"/>
+        </w:rPr>
+        <w:t>.</w:t>
+      </w:r>
+    </w:p>
+    <w:tbl>
+      <w:tblPr>
+        <w:tblStyle w:val="GridTable1Light-Accent1"/>
+        <w:tblpPr w:leftFromText="180" w:rightFromText="180" w:vertAnchor="text" w:tblpY="-5"/>
+        <w:tblW w:w="9265" w:type="dxa"/>
+        <w:tblLayout w:type="fixed"/>
+        <w:tblLook w:val="04A0" w:firstRow="1" w:lastRow="0" w:firstColumn="1" w:lastColumn="0" w:noHBand="0" w:noVBand="1"/>
+        <w:tblDescription w:val="TABLE;RULES_LIST_STATISTICS_RATIO;METRICS=A2-2017"/>
+      </w:tblPr>
+      <w:tblGrid>
+        <w:gridCol w:w="4585"/>
+        <w:gridCol w:w="1530"/>
+        <w:gridCol w:w="1620"/>
+        <w:gridCol w:w="1530"/>
+      </w:tblGrid>
+      <w:tr>
+        <w:trPr>
+          <w:cnfStyle w:val="100000000000" w:firstRow="1" w:lastRow="0" w:firstColumn="0" w:lastColumn="0" w:oddVBand="0" w:evenVBand="0" w:oddHBand="0" w:evenHBand="0" w:firstRowFirstColumn="0" w:firstRowLastColumn="0" w:lastRowFirstColumn="0" w:lastRowLastColumn="0"/>
+          <w:trHeight w:val="585"/>
+        </w:trPr>
+        <w:tc>
+          <w:tcPr>
+            <w:cnfStyle w:val="001000000000" w:firstRow="0" w:lastRow="0" w:firstColumn="1" w:lastColumn="0" w:oddVBand="0" w:evenVBand="0" w:oddHBand="0" w:evenHBand="0" w:firstRowFirstColumn="0" w:firstRowLastColumn="0" w:lastRowFirstColumn="0" w:lastRowLastColumn="0"/>
+            <w:tcW w:w="4585" w:type="dxa"/>
+            <w:shd w:val="clear" w:color="auto" w:fill="DBE5F1" w:themeFill="accent1" w:themeFillTint="33"/>
+            <w:vAlign w:val="center"/>
+          </w:tcPr>
+          <w:p>
+            <w:pPr>
+              <w:ind w:left="330" w:right="657"/>
+              <w:jc w:val="left"/>
+              <w:rPr>
+                <w:rFonts w:ascii="Open Sans" w:hAnsi="Open Sans" w:cs="Open Sans"/>
+              </w:rPr>
+            </w:pPr>
+            <w:r>
+              <w:rPr>
+                <w:rFonts w:ascii="Open Sans" w:hAnsi="Open Sans" w:cs="Open Sans"/>
+              </w:rPr>
+              <w:t xml:space="preserve">CAST </w:t>
+            </w:r>
+            <w:r>
+              <w:rPr>
+                <w:rFonts w:ascii="Open Sans" w:hAnsi="Open Sans" w:cs="Open Sans"/>
+              </w:rPr>
+              <w:t>Rules</w:t>
+            </w:r>
+          </w:p>
+        </w:tc>
+        <w:tc>
+          <w:tcPr>
+            <w:tcW w:w="1530" w:type="dxa"/>
+            <w:shd w:val="clear" w:color="auto" w:fill="DBE5F1" w:themeFill="accent1" w:themeFillTint="33"/>
+            <w:vAlign w:val="center"/>
+          </w:tcPr>
+          <w:p>
+            <w:pPr>
+              <w:ind w:left="72"/>
+              <w:jc w:val="center"/>
+              <w:cnfStyle w:val="100000000000" w:firstRow="1" w:lastRow="0" w:firstColumn="0" w:lastColumn="0" w:oddVBand="0" w:evenVBand="0" w:oddHBand="0" w:evenHBand="0" w:firstRowFirstColumn="0" w:firstRowLastColumn="0" w:lastRowFirstColumn="0" w:lastRowLastColumn="0"/>
+              <w:rPr>
+                <w:rFonts w:ascii="Open Sans" w:hAnsi="Open Sans" w:cs="Open Sans"/>
+                <w:b w:val="0"/>
+              </w:rPr>
+            </w:pPr>
+            <w:r>
+              <w:rPr>
+                <w:rFonts w:ascii="Open Sans" w:hAnsi="Open Sans" w:cs="Open Sans"/>
+                <w:b w:val="0"/>
+              </w:rPr>
+              <w:t xml:space="preserve">Total </w:t>
+            </w:r>
+            <w:r>
+              <w:rPr>
+                <w:rFonts w:ascii="Open Sans" w:hAnsi="Open Sans" w:cs="Open Sans"/>
+                <w:b w:val="0"/>
+              </w:rPr>
+              <w:t>Vulnerabilities</w:t>
+            </w:r>
+          </w:p>
+        </w:tc>
+        <w:tc>
+          <w:tcPr>
+            <w:tcW w:w="1620" w:type="dxa"/>
+            <w:shd w:val="clear" w:color="auto" w:fill="DBE5F1" w:themeFill="accent1" w:themeFillTint="33"/>
+            <w:vAlign w:val="center"/>
+          </w:tcPr>
+          <w:p>
+            <w:pPr>
+              <w:ind w:left="66" w:right="72"/>
+              <w:jc w:val="center"/>
+              <w:cnfStyle w:val="100000000000" w:firstRow="1" w:lastRow="0" w:firstColumn="0" w:lastColumn="0" w:oddVBand="0" w:evenVBand="0" w:oddHBand="0" w:evenHBand="0" w:firstRowFirstColumn="0" w:firstRowLastColumn="0" w:lastRowFirstColumn="0" w:lastRowLastColumn="0"/>
+              <w:rPr>
+                <w:rFonts w:ascii="Open Sans" w:hAnsi="Open Sans" w:cs="Open Sans"/>
+                <w:b w:val="0"/>
+              </w:rPr>
+            </w:pPr>
+            <w:r>
+              <w:rPr>
+                <w:rFonts w:ascii="Open Sans" w:hAnsi="Open Sans" w:cs="Open Sans"/>
+                <w:b w:val="0"/>
+              </w:rPr>
+              <w:t xml:space="preserve">Added </w:t>
+            </w:r>
+            <w:r>
+              <w:rPr>
+                <w:rFonts w:ascii="Open Sans" w:hAnsi="Open Sans" w:cs="Open Sans"/>
+                <w:b w:val="0"/>
+              </w:rPr>
+              <w:t>Vulnerabilities</w:t>
+            </w:r>
+          </w:p>
+        </w:tc>
+        <w:tc>
+          <w:tcPr>
+            <w:tcW w:w="1530" w:type="dxa"/>
+            <w:shd w:val="clear" w:color="auto" w:fill="DBE5F1" w:themeFill="accent1" w:themeFillTint="33"/>
+            <w:vAlign w:val="center"/>
+          </w:tcPr>
+          <w:p>
+            <w:pPr>
+              <w:ind w:left="-18" w:right="-18"/>
+              <w:jc w:val="center"/>
+              <w:cnfStyle w:val="100000000000" w:firstRow="1" w:lastRow="0" w:firstColumn="0" w:lastColumn="0" w:oddVBand="0" w:evenVBand="0" w:oddHBand="0" w:evenHBand="0" w:firstRowFirstColumn="0" w:firstRowLastColumn="0" w:lastRowFirstColumn="0" w:lastRowLastColumn="0"/>
+              <w:rPr>
+                <w:rFonts w:ascii="Open Sans" w:hAnsi="Open Sans" w:cs="Open Sans"/>
+                <w:b w:val="0"/>
+              </w:rPr>
+            </w:pPr>
+            <w:r>
+              <w:rPr>
+                <w:rFonts w:ascii="Open Sans" w:hAnsi="Open Sans" w:cs="Open Sans"/>
+                <w:b w:val="0"/>
+              </w:rPr>
+              <w:t xml:space="preserve">Removed </w:t>
+            </w:r>
+            <w:r>
+              <w:rPr>
+                <w:rFonts w:ascii="Open Sans" w:hAnsi="Open Sans" w:cs="Open Sans"/>
+                <w:b w:val="0"/>
+              </w:rPr>
+              <w:t>Vulnerabilities</w:t>
+            </w:r>
+          </w:p>
+        </w:tc>
+      </w:tr>
+      <w:tr>
+        <w:trPr>
+          <w:trHeight w:val="360"/>
+        </w:trPr>
+        <w:tc>
+          <w:tcPr>
+            <w:cnfStyle w:val="001000000000" w:firstRow="0" w:lastRow="0" w:firstColumn="1" w:lastColumn="0" w:oddVBand="0" w:evenVBand="0" w:oddHBand="0" w:evenHBand="0" w:firstRowFirstColumn="0" w:firstRowLastColumn="0" w:lastRowFirstColumn="0" w:lastRowLastColumn="0"/>
+            <w:tcW w:w="4585" w:type="dxa"/>
+          </w:tcPr>
+          <w:p>
+            <w:pPr>
+              <w:ind w:right="657"/>
+              <w:rPr>
+                <w:rFonts w:ascii="Open Sans" w:hAnsi="Open Sans" w:cs="Open Sans"/>
+                <w:b w:val="0"/>
+              </w:rPr>
+            </w:pPr>
+            <w:r>
+              <w:rPr>
+                <w:rFonts w:ascii="Open Sans" w:hAnsi="Open Sans" w:cs="Open Sans"/>
+                <w:b w:val="0"/>
+              </w:rPr>
+              <w:t>Rule 1</w:t>
+            </w:r>
+          </w:p>
+        </w:tc>
+        <w:tc>
+          <w:tcPr>
+            <w:tcW w:w="1530" w:type="dxa"/>
+          </w:tcPr>
+          <w:p>
+            <w:pPr>
+              <w:ind w:left="0"/>
+              <w:jc w:val="center"/>
+              <w:cnfStyle w:val="000000000000" w:firstRow="0" w:lastRow="0" w:firstColumn="0" w:lastColumn="0" w:oddVBand="0" w:evenVBand="0" w:oddHBand="0" w:evenHBand="0" w:firstRowFirstColumn="0" w:firstRowLastColumn="0" w:lastRowFirstColumn="0" w:lastRowLastColumn="0"/>
+              <w:rPr>
+                <w:rFonts w:ascii="Open Sans" w:hAnsi="Open Sans" w:cs="Open Sans"/>
+              </w:rPr>
+            </w:pPr>
+            <w:r>
+              <w:rPr>
+                <w:rFonts w:ascii="Open Sans" w:hAnsi="Open Sans" w:cs="Open Sans"/>
+              </w:rPr>
+              <w:t>0</w:t>
+            </w:r>
+          </w:p>
+        </w:tc>
+        <w:tc>
+          <w:tcPr>
+            <w:tcW w:w="1620" w:type="dxa"/>
+          </w:tcPr>
+          <w:p>
+            <w:pPr>
+              <w:ind w:left="66" w:right="72" w:hanging="6"/>
+              <w:jc w:val="center"/>
+              <w:cnfStyle w:val="000000000000" w:firstRow="0" w:lastRow="0" w:firstColumn="0" w:lastColumn="0" w:oddVBand="0" w:evenVBand="0" w:oddHBand="0" w:evenHBand="0" w:firstRowFirstColumn="0" w:firstRowLastColumn="0" w:lastRowFirstColumn="0" w:lastRowLastColumn="0"/>
+              <w:rPr>
+                <w:rFonts w:ascii="Open Sans" w:hAnsi="Open Sans" w:cs="Open Sans"/>
+              </w:rPr>
+            </w:pPr>
+            <w:r>
+              <w:rPr>
+                <w:rFonts w:ascii="Open Sans" w:hAnsi="Open Sans" w:cs="Open Sans"/>
+              </w:rPr>
+              <w:t>0</w:t>
+            </w:r>
+          </w:p>
+        </w:tc>
+        <w:tc>
+          <w:tcPr>
+            <w:tcW w:w="1530" w:type="dxa"/>
+          </w:tcPr>
+          <w:p>
+            <w:pPr>
+              <w:ind w:right="657"/>
+              <w:jc w:val="center"/>
+              <w:cnfStyle w:val="000000000000" w:firstRow="0" w:lastRow="0" w:firstColumn="0" w:lastColumn="0" w:oddVBand="0" w:evenVBand="0" w:oddHBand="0" w:evenHBand="0" w:firstRowFirstColumn="0" w:firstRowLastColumn="0" w:lastRowFirstColumn="0" w:lastRowLastColumn="0"/>
+              <w:rPr>
+                <w:rFonts w:ascii="Open Sans" w:hAnsi="Open Sans" w:cs="Open Sans"/>
+              </w:rPr>
+            </w:pPr>
+            <w:r>
+              <w:rPr>
+                <w:rFonts w:ascii="Open Sans" w:hAnsi="Open Sans" w:cs="Open Sans"/>
+              </w:rPr>
+              <w:t>0</w:t>
+            </w:r>
+          </w:p>
+        </w:tc>
+      </w:tr>
+      <w:tr>
+        <w:trPr>
+          <w:trHeight w:val="360"/>
+        </w:trPr>
+        <w:tc>
+          <w:tcPr>
+            <w:cnfStyle w:val="001000000000" w:firstRow="0" w:lastRow="0" w:firstColumn="1" w:lastColumn="0" w:oddVBand="0" w:evenVBand="0" w:oddHBand="0" w:evenHBand="0" w:firstRowFirstColumn="0" w:firstRowLastColumn="0" w:lastRowFirstColumn="0" w:lastRowLastColumn="0"/>
+            <w:tcW w:w="4585" w:type="dxa"/>
+          </w:tcPr>
+          <w:p>
+            <w:pPr>
+              <w:ind w:right="657"/>
+              <w:rPr>
+                <w:rFonts w:ascii="Open Sans" w:hAnsi="Open Sans" w:cs="Open Sans"/>
+                <w:b w:val="0"/>
+              </w:rPr>
+            </w:pPr>
+            <w:r>
+              <w:rPr>
+                <w:rFonts w:ascii="Open Sans" w:hAnsi="Open Sans" w:cs="Open Sans"/>
+                <w:b w:val="0"/>
+              </w:rPr>
+              <w:t>Rule 2</w:t>
+            </w:r>
+          </w:p>
+        </w:tc>
+        <w:tc>
+          <w:tcPr>
+            <w:tcW w:w="1530" w:type="dxa"/>
+          </w:tcPr>
+          <w:p>
+            <w:pPr>
+              <w:ind w:left="0"/>
+              <w:jc w:val="center"/>
+              <w:cnfStyle w:val="000000000000" w:firstRow="0" w:lastRow="0" w:firstColumn="0" w:lastColumn="0" w:oddVBand="0" w:evenVBand="0" w:oddHBand="0" w:evenHBand="0" w:firstRowFirstColumn="0" w:firstRowLastColumn="0" w:lastRowFirstColumn="0" w:lastRowLastColumn="0"/>
+              <w:rPr>
+                <w:rFonts w:ascii="Open Sans" w:hAnsi="Open Sans" w:cs="Open Sans"/>
+              </w:rPr>
+            </w:pPr>
+            <w:r>
+              <w:rPr>
+                <w:rFonts w:ascii="Open Sans" w:hAnsi="Open Sans" w:cs="Open Sans"/>
+              </w:rPr>
+              <w:t>0</w:t>
+            </w:r>
+          </w:p>
+        </w:tc>
+        <w:tc>
+          <w:tcPr>
+            <w:tcW w:w="1620" w:type="dxa"/>
+          </w:tcPr>
+          <w:p>
+            <w:pPr>
+              <w:ind w:left="66" w:right="72" w:hanging="6"/>
+              <w:jc w:val="center"/>
+              <w:cnfStyle w:val="000000000000" w:firstRow="0" w:lastRow="0" w:firstColumn="0" w:lastColumn="0" w:oddVBand="0" w:evenVBand="0" w:oddHBand="0" w:evenHBand="0" w:firstRowFirstColumn="0" w:firstRowLastColumn="0" w:lastRowFirstColumn="0" w:lastRowLastColumn="0"/>
+              <w:rPr>
+                <w:rFonts w:ascii="Open Sans" w:hAnsi="Open Sans" w:cs="Open Sans"/>
+              </w:rPr>
+            </w:pPr>
+            <w:r>
+              <w:rPr>
+                <w:rFonts w:ascii="Open Sans" w:hAnsi="Open Sans" w:cs="Open Sans"/>
+              </w:rPr>
+              <w:t>0</w:t>
+            </w:r>
+          </w:p>
+        </w:tc>
+        <w:tc>
+          <w:tcPr>
+            <w:tcW w:w="1530" w:type="dxa"/>
+          </w:tcPr>
+          <w:p>
+            <w:pPr>
+              <w:ind w:right="657"/>
+              <w:jc w:val="center"/>
+              <w:cnfStyle w:val="000000000000" w:firstRow="0" w:lastRow="0" w:firstColumn="0" w:lastColumn="0" w:oddVBand="0" w:evenVBand="0" w:oddHBand="0" w:evenHBand="0" w:firstRowFirstColumn="0" w:firstRowLastColumn="0" w:lastRowFirstColumn="0" w:lastRowLastColumn="0"/>
+              <w:rPr>
+                <w:rFonts w:ascii="Open Sans" w:hAnsi="Open Sans" w:cs="Open Sans"/>
+              </w:rPr>
+            </w:pPr>
+            <w:r>
+              <w:rPr>
+                <w:rFonts w:ascii="Open Sans" w:hAnsi="Open Sans" w:cs="Open Sans"/>
+              </w:rPr>
+              <w:t>0</w:t>
+            </w:r>
+          </w:p>
+        </w:tc>
+      </w:tr>
+      <w:tr>
+        <w:trPr>
+          <w:trHeight w:val="360"/>
+        </w:trPr>
+        <w:tc>
+          <w:tcPr>
+            <w:cnfStyle w:val="001000000000" w:firstRow="0" w:lastRow="0" w:firstColumn="1" w:lastColumn="0" w:oddVBand="0" w:evenVBand="0" w:oddHBand="0" w:evenHBand="0" w:firstRowFirstColumn="0" w:firstRowLastColumn="0" w:lastRowFirstColumn="0" w:lastRowLastColumn="0"/>
+            <w:tcW w:w="4585" w:type="dxa"/>
+          </w:tcPr>
+          <w:p>
+            <w:pPr>
+              <w:ind w:right="657"/>
+              <w:rPr>
+                <w:rFonts w:ascii="Open Sans" w:hAnsi="Open Sans" w:cs="Open Sans"/>
+                <w:b w:val="0"/>
+              </w:rPr>
+            </w:pPr>
+            <w:r>
+              <w:rPr>
+                <w:rFonts w:ascii="Open Sans" w:hAnsi="Open Sans" w:cs="Open Sans"/>
+                <w:b w:val="0"/>
+              </w:rPr>
+              <w:t>Rule 3</w:t>
+            </w:r>
+          </w:p>
+        </w:tc>
+        <w:tc>
+          <w:tcPr>
+            <w:tcW w:w="1530" w:type="dxa"/>
+          </w:tcPr>
+          <w:p>
+            <w:pPr>
+              <w:ind w:left="0"/>
+              <w:jc w:val="center"/>
+              <w:cnfStyle w:val="000000000000" w:firstRow="0" w:lastRow="0" w:firstColumn="0" w:lastColumn="0" w:oddVBand="0" w:evenVBand="0" w:oddHBand="0" w:evenHBand="0" w:firstRowFirstColumn="0" w:firstRowLastColumn="0" w:lastRowFirstColumn="0" w:lastRowLastColumn="0"/>
+              <w:rPr>
+                <w:rFonts w:ascii="Open Sans" w:hAnsi="Open Sans" w:cs="Open Sans"/>
+              </w:rPr>
+            </w:pPr>
+            <w:r>
+              <w:rPr>
+                <w:rFonts w:ascii="Open Sans" w:hAnsi="Open Sans" w:cs="Open Sans"/>
+              </w:rPr>
+              <w:t>0</w:t>
+            </w:r>
+          </w:p>
+        </w:tc>
+        <w:tc>
+          <w:tcPr>
+            <w:tcW w:w="1620" w:type="dxa"/>
+          </w:tcPr>
+          <w:p>
+            <w:pPr>
+              <w:ind w:left="66" w:right="72" w:hanging="6"/>
+              <w:jc w:val="center"/>
+              <w:cnfStyle w:val="000000000000" w:firstRow="0" w:lastRow="0" w:firstColumn="0" w:lastColumn="0" w:oddVBand="0" w:evenVBand="0" w:oddHBand="0" w:evenHBand="0" w:firstRowFirstColumn="0" w:firstRowLastColumn="0" w:lastRowFirstColumn="0" w:lastRowLastColumn="0"/>
+              <w:rPr>
+                <w:rFonts w:ascii="Open Sans" w:hAnsi="Open Sans" w:cs="Open Sans"/>
+              </w:rPr>
+            </w:pPr>
+            <w:r>
+              <w:rPr>
+                <w:rFonts w:ascii="Open Sans" w:hAnsi="Open Sans" w:cs="Open Sans"/>
+              </w:rPr>
+              <w:t>0</w:t>
+            </w:r>
+          </w:p>
+        </w:tc>
+        <w:tc>
+          <w:tcPr>
+            <w:tcW w:w="1530" w:type="dxa"/>
+          </w:tcPr>
+          <w:p>
+            <w:pPr>
+              <w:ind w:right="657"/>
+              <w:jc w:val="center"/>
+              <w:cnfStyle w:val="000000000000" w:firstRow="0" w:lastRow="0" w:firstColumn="0" w:lastColumn="0" w:oddVBand="0" w:evenVBand="0" w:oddHBand="0" w:evenHBand="0" w:firstRowFirstColumn="0" w:firstRowLastColumn="0" w:lastRowFirstColumn="0" w:lastRowLastColumn="0"/>
+              <w:rPr>
+                <w:rFonts w:ascii="Open Sans" w:hAnsi="Open Sans" w:cs="Open Sans"/>
+              </w:rPr>
+            </w:pPr>
+            <w:r>
+              <w:rPr>
+                <w:rFonts w:ascii="Open Sans" w:hAnsi="Open Sans" w:cs="Open Sans"/>
+              </w:rPr>
+              <w:t>0</w:t>
+            </w:r>
+          </w:p>
+        </w:tc>
+      </w:tr>
+      <w:tr>
+        <w:trPr>
+          <w:trHeight w:val="360"/>
+        </w:trPr>
+        <w:tc>
+          <w:tcPr>
+            <w:cnfStyle w:val="001000000000" w:firstRow="0" w:lastRow="0" w:firstColumn="1" w:lastColumn="0" w:oddVBand="0" w:evenVBand="0" w:oddHBand="0" w:evenHBand="0" w:firstRowFirstColumn="0" w:firstRowLastColumn="0" w:lastRowFirstColumn="0" w:lastRowLastColumn="0"/>
+            <w:tcW w:w="4585" w:type="dxa"/>
+          </w:tcPr>
+          <w:p>
+            <w:pPr>
+              <w:ind w:right="657"/>
+              <w:rPr>
+                <w:rFonts w:ascii="Open Sans" w:hAnsi="Open Sans" w:cs="Open Sans"/>
+                <w:b w:val="0"/>
+              </w:rPr>
+            </w:pPr>
+            <w:r>
+              <w:rPr>
+                <w:rFonts w:ascii="Open Sans" w:hAnsi="Open Sans" w:cs="Open Sans"/>
+                <w:b w:val="0"/>
+              </w:rPr>
+              <w:t>Rule 4</w:t>
+            </w:r>
+          </w:p>
+        </w:tc>
+        <w:tc>
+          <w:tcPr>
+            <w:tcW w:w="1530" w:type="dxa"/>
+          </w:tcPr>
+          <w:p>
+            <w:pPr>
+              <w:ind w:left="0"/>
+              <w:jc w:val="center"/>
+              <w:cnfStyle w:val="000000000000" w:firstRow="0" w:lastRow="0" w:firstColumn="0" w:lastColumn="0" w:oddVBand="0" w:evenVBand="0" w:oddHBand="0" w:evenHBand="0" w:firstRowFirstColumn="0" w:firstRowLastColumn="0" w:lastRowFirstColumn="0" w:lastRowLastColumn="0"/>
+              <w:rPr>
+                <w:rFonts w:ascii="Open Sans" w:hAnsi="Open Sans" w:cs="Open Sans"/>
+              </w:rPr>
+            </w:pPr>
+            <w:r>
+              <w:rPr>
+                <w:rFonts w:ascii="Open Sans" w:hAnsi="Open Sans" w:cs="Open Sans"/>
+              </w:rPr>
+              <w:t>0</w:t>
+            </w:r>
+          </w:p>
+        </w:tc>
+        <w:tc>
+          <w:tcPr>
+            <w:tcW w:w="1620" w:type="dxa"/>
+          </w:tcPr>
+          <w:p>
+            <w:pPr>
+              <w:ind w:left="66" w:right="72" w:hanging="6"/>
+              <w:jc w:val="center"/>
+              <w:cnfStyle w:val="000000000000" w:firstRow="0" w:lastRow="0" w:firstColumn="0" w:lastColumn="0" w:oddVBand="0" w:evenVBand="0" w:oddHBand="0" w:evenHBand="0" w:firstRowFirstColumn="0" w:firstRowLastColumn="0" w:lastRowFirstColumn="0" w:lastRowLastColumn="0"/>
+              <w:rPr>
+                <w:rFonts w:ascii="Open Sans" w:hAnsi="Open Sans" w:cs="Open Sans"/>
+              </w:rPr>
+            </w:pPr>
+            <w:r>
+              <w:rPr>
+                <w:rFonts w:ascii="Open Sans" w:hAnsi="Open Sans" w:cs="Open Sans"/>
+              </w:rPr>
+              <w:t>0</w:t>
+            </w:r>
+          </w:p>
+        </w:tc>
+        <w:tc>
+          <w:tcPr>
+            <w:tcW w:w="1530" w:type="dxa"/>
+          </w:tcPr>
+          <w:p>
+            <w:pPr>
+              <w:ind w:right="657"/>
+              <w:jc w:val="center"/>
+              <w:cnfStyle w:val="000000000000" w:firstRow="0" w:lastRow="0" w:firstColumn="0" w:lastColumn="0" w:oddVBand="0" w:evenVBand="0" w:oddHBand="0" w:evenHBand="0" w:firstRowFirstColumn="0" w:firstRowLastColumn="0" w:lastRowFirstColumn="0" w:lastRowLastColumn="0"/>
+              <w:rPr>
+                <w:rFonts w:ascii="Open Sans" w:hAnsi="Open Sans" w:cs="Open Sans"/>
+              </w:rPr>
+            </w:pPr>
+            <w:r>
+              <w:rPr>
+                <w:rFonts w:ascii="Open Sans" w:hAnsi="Open Sans" w:cs="Open Sans"/>
+              </w:rPr>
+              <w:t>0</w:t>
+            </w:r>
+          </w:p>
+        </w:tc>
+      </w:tr>
+      <w:tr>
+        <w:trPr>
+          <w:trHeight w:val="360"/>
+        </w:trPr>
+        <w:tc>
+          <w:tcPr>
+            <w:cnfStyle w:val="001000000000" w:firstRow="0" w:lastRow="0" w:firstColumn="1" w:lastColumn="0" w:oddVBand="0" w:evenVBand="0" w:oddHBand="0" w:evenHBand="0" w:firstRowFirstColumn="0" w:firstRowLastColumn="0" w:lastRowFirstColumn="0" w:lastRowLastColumn="0"/>
+            <w:tcW w:w="4585" w:type="dxa"/>
+          </w:tcPr>
+          <w:p>
+            <w:pPr>
+              <w:ind w:right="657"/>
+              <w:rPr>
+                <w:rFonts w:ascii="Open Sans" w:hAnsi="Open Sans" w:cs="Open Sans"/>
+                <w:b w:val="0"/>
+              </w:rPr>
+            </w:pPr>
+            <w:r>
+              <w:rPr>
+                <w:rFonts w:ascii="Open Sans" w:hAnsi="Open Sans" w:cs="Open Sans"/>
+                <w:b w:val="0"/>
+              </w:rPr>
+              <w:t>Rule 5</w:t>
+            </w:r>
+          </w:p>
+        </w:tc>
+        <w:tc>
+          <w:tcPr>
+            <w:tcW w:w="1530" w:type="dxa"/>
+          </w:tcPr>
+          <w:p>
+            <w:pPr>
+              <w:ind w:left="0"/>
+              <w:jc w:val="center"/>
+              <w:cnfStyle w:val="000000000000" w:firstRow="0" w:lastRow="0" w:firstColumn="0" w:lastColumn="0" w:oddVBand="0" w:evenVBand="0" w:oddHBand="0" w:evenHBand="0" w:firstRowFirstColumn="0" w:firstRowLastColumn="0" w:lastRowFirstColumn="0" w:lastRowLastColumn="0"/>
+              <w:rPr>
+                <w:rFonts w:ascii="Open Sans" w:hAnsi="Open Sans" w:cs="Open Sans"/>
+              </w:rPr>
+            </w:pPr>
+            <w:r>
+              <w:rPr>
+                <w:rFonts w:ascii="Open Sans" w:hAnsi="Open Sans" w:cs="Open Sans"/>
+              </w:rPr>
+              <w:t>0</w:t>
+            </w:r>
+          </w:p>
+        </w:tc>
+        <w:tc>
+          <w:tcPr>
+            <w:tcW w:w="1620" w:type="dxa"/>
+          </w:tcPr>
+          <w:p>
+            <w:pPr>
+              <w:ind w:left="66" w:right="72" w:hanging="6"/>
+              <w:jc w:val="center"/>
+              <w:cnfStyle w:val="000000000000" w:firstRow="0" w:lastRow="0" w:firstColumn="0" w:lastColumn="0" w:oddVBand="0" w:evenVBand="0" w:oddHBand="0" w:evenHBand="0" w:firstRowFirstColumn="0" w:firstRowLastColumn="0" w:lastRowFirstColumn="0" w:lastRowLastColumn="0"/>
+              <w:rPr>
+                <w:rFonts w:ascii="Open Sans" w:hAnsi="Open Sans" w:cs="Open Sans"/>
+              </w:rPr>
+            </w:pPr>
+            <w:r>
+              <w:rPr>
+                <w:rFonts w:ascii="Open Sans" w:hAnsi="Open Sans" w:cs="Open Sans"/>
+              </w:rPr>
+              <w:t>0</w:t>
+            </w:r>
+          </w:p>
+        </w:tc>
+        <w:tc>
+          <w:tcPr>
+            <w:tcW w:w="1530" w:type="dxa"/>
+          </w:tcPr>
+          <w:p>
+            <w:pPr>
+              <w:ind w:right="657"/>
+              <w:jc w:val="center"/>
+              <w:cnfStyle w:val="000000000000" w:firstRow="0" w:lastRow="0" w:firstColumn="0" w:lastColumn="0" w:oddVBand="0" w:evenVBand="0" w:oddHBand="0" w:evenHBand="0" w:firstRowFirstColumn="0" w:firstRowLastColumn="0" w:lastRowFirstColumn="0" w:lastRowLastColumn="0"/>
+              <w:rPr>
+                <w:rFonts w:ascii="Open Sans" w:hAnsi="Open Sans" w:cs="Open Sans"/>
+              </w:rPr>
+            </w:pPr>
+            <w:r>
+              <w:rPr>
+                <w:rFonts w:ascii="Open Sans" w:hAnsi="Open Sans" w:cs="Open Sans"/>
+              </w:rPr>
+              <w:t>0</w:t>
+            </w:r>
+          </w:p>
+        </w:tc>
+      </w:tr>
+    </w:tbl>
+    <w:p>
+      <w:pPr>
+        <w:spacing w:after="0" w:line="240" w:lineRule="auto"/>
+        <w:ind w:left="0"/>
+        <w:jc w:val="left"/>
+        <w:rPr>
+          <w:rFonts w:eastAsia="Calibri"/>
+          <w:lang w:eastAsia="en-US"/>
+        </w:rPr>
+      </w:pPr>
+    </w:p>
+    <w:p>
+      <w:pPr>
+        <w:spacing w:after="0" w:line="240" w:lineRule="auto"/>
+        <w:ind w:left="0"/>
+        <w:jc w:val="left"/>
+        <w:rPr>
+          <w:rFonts w:eastAsia="Calibri"/>
+          <w:lang w:eastAsia="en-US"/>
+        </w:rPr>
+      </w:pPr>
+    </w:p>
+    <w:p>
+      <w:pPr>
+        <w:spacing w:after="0" w:line="240" w:lineRule="auto"/>
+        <w:ind w:left="0"/>
+        <w:jc w:val="left"/>
+        <w:rPr>
+          <w:rFonts w:eastAsia="Calibri"/>
+          <w:lang w:eastAsia="en-US"/>
+        </w:rPr>
+      </w:pPr>
+    </w:p>
+    <w:p>
+      <w:pPr>
+        <w:spacing w:after="0" w:line="240" w:lineRule="auto"/>
+        <w:ind w:left="0"/>
+        <w:jc w:val="left"/>
+        <w:rPr>
+          <w:rFonts w:eastAsia="Calibri"/>
+          <w:lang w:eastAsia="en-US"/>
+        </w:rPr>
+      </w:pPr>
+    </w:p>
+    <w:p>
+      <w:pPr>
+        <w:spacing w:after="0" w:line="240" w:lineRule="auto"/>
+        <w:ind w:left="0"/>
+        <w:jc w:val="left"/>
+        <w:rPr>
+          <w:rFonts w:eastAsia="Calibri"/>
+          <w:lang w:eastAsia="en-US"/>
+        </w:rPr>
+      </w:pPr>
+    </w:p>
+    <w:p>
+      <w:pPr>
+        <w:spacing w:after="0" w:line="240" w:lineRule="auto"/>
+        <w:ind w:left="0"/>
+        <w:jc w:val="left"/>
+        <w:rPr>
+          <w:rFonts w:eastAsia="Calibri"/>
+          <w:lang w:eastAsia="en-US"/>
+        </w:rPr>
+      </w:pPr>
+    </w:p>
+    <w:p>
+      <w:pPr>
+        <w:spacing w:after="0" w:line="240" w:lineRule="auto"/>
+        <w:ind w:left="0"/>
+        <w:jc w:val="left"/>
+        <w:rPr>
+          <w:rFonts w:eastAsia="Calibri"/>
+          <w:lang w:eastAsia="en-US"/>
+        </w:rPr>
+      </w:pPr>
+    </w:p>
+    <w:p>
+      <w:pPr>
+        <w:pStyle w:val="BodyContent"/>
+        <w:ind w:right="657"/>
         <w:rPr>
           <w:rFonts w:ascii="Verdana" w:hAnsi="Verdana"/>
           <w:i/>
           <w:sz w:val="14"/>
         </w:rPr>
-        <w:t xml:space="preserve">Table </w:t>
-      </w:r>
-      <w:r>
+      </w:pPr>
+    </w:p>
+    <w:p>
+      <w:pPr>
+        <w:pStyle w:val="BodyContent"/>
+        <w:ind w:right="657"/>
         <w:rPr>
           <w:rFonts w:ascii="Verdana" w:hAnsi="Verdana"/>
           <w:i/>
           <w:sz w:val="14"/>
         </w:rPr>
-        <w:t>3</w:t>
-      </w:r>
+      </w:pPr>
       <w:r>
         <w:rPr>
           <w:rFonts w:ascii="Verdana" w:hAnsi="Verdana"/>
           <w:i/>
           <w:sz w:val="14"/>
         </w:rPr>
-        <w:t xml:space="preserve">: </w:t>
+        <w:t xml:space="preserve">Table </w:t>
       </w:r>
       <w:r>
         <w:rPr>
@@ -9838,7 +10716,7 @@
           <w:i/>
           <w:sz w:val="14"/>
         </w:rPr>
-        <w:t>A1 - Injection</w:t>
+        <w:t>4</w:t>
       </w:r>
       <w:r>
         <w:rPr>
@@ -9846,7 +10724,67 @@
           <w:i/>
           <w:sz w:val="14"/>
         </w:rPr>
-        <w:t xml:space="preserve"> violations</w:t>
+        <w:t>: A</w:t>
+      </w:r>
+      <w:r>
+        <w:rPr>
+          <w:rFonts w:ascii="Verdana" w:hAnsi="Verdana"/>
+          <w:i/>
+          <w:sz w:val="14"/>
+        </w:rPr>
+        <w:t>2</w:t>
+      </w:r>
+      <w:r>
+        <w:rPr>
+          <w:rFonts w:ascii="Verdana" w:hAnsi="Verdana"/>
+          <w:i/>
+          <w:sz w:val="14"/>
+        </w:rPr>
+        <w:t xml:space="preserve">- </w:t>
+      </w:r>
+      <w:r>
+        <w:rPr>
+          <w:rFonts w:ascii="Verdana" w:hAnsi="Verdana"/>
+          <w:i/>
+          <w:sz w:val="14"/>
+        </w:rPr>
+        <w:t>Broken Authentication</w:t>
+      </w:r>
+      <w:r>
+        <w:rPr>
+          <w:rFonts w:ascii="Verdana" w:hAnsi="Verdana"/>
+          <w:i/>
+          <w:sz w:val="14"/>
+        </w:rPr>
+        <w:t xml:space="preserve"> </w:t>
+      </w:r>
+      <w:r>
+        <w:rPr>
+          <w:rFonts w:ascii="Verdana" w:hAnsi="Verdana"/>
+          <w:i/>
+          <w:sz w:val="14"/>
+        </w:rPr>
+        <w:t>Vulnerabilities</w:t>
+      </w:r>
+    </w:p>
+    <w:p>
+      <w:pPr>
+        <w:spacing w:after="0" w:line="240" w:lineRule="auto"/>
+        <w:ind w:left="0"/>
+        <w:jc w:val="left"/>
+        <w:rPr>
+          <w:rFonts w:eastAsia="Perpetua" w:cstheme="minorHAnsi"/>
+          <w:color w:val="000000"/>
+          <w:sz w:val="20"/>
+          <w:lang w:eastAsia="en-US"/>
+        </w:rPr>
+      </w:pPr>
+      <w:r>
+        <w:rPr>
+          <w:rFonts w:cstheme="minorHAnsi"/>
+          <w:sz w:val="20"/>
+        </w:rPr>
+        <w:br w:type="page"/>
       </w:r>
     </w:p>
     <w:p>
@@ -9858,12 +10796,13 @@
           <w:rFonts w:eastAsia="Calibri"/>
         </w:rPr>
       </w:pPr>
-      <w:bookmarkStart w:id="9" w:name="_Toc525632925"/>
+      <w:bookmarkStart w:id="11" w:name="_Toc530663053"/>
       <w:r>
         <w:rPr>
           <w:rFonts w:eastAsia="Calibri"/>
           <w:lang w:val="en-US"/>
         </w:rPr>
+        <w:lastRenderedPageBreak/>
         <w:t>O</w:t>
       </w:r>
       <w:r>
@@ -9873,7 +10812,7 @@
         </w:rPr>
         <w:t>WASP -2017 A3 – Sensitive Data Exposure</w:t>
       </w:r>
-      <w:bookmarkEnd w:id="9"/>
+      <w:bookmarkEnd w:id="11"/>
     </w:p>
     <w:p>
       <w:pPr>
@@ -9921,7 +10860,15 @@
           <w:sz w:val="20"/>
           <w:szCs w:val="20"/>
         </w:rPr>
-        <w:t>List of A3-Injection violations</w:t>
+        <w:t xml:space="preserve">List of A3-Injection </w:t>
+      </w:r>
+      <w:r>
+        <w:rPr>
+          <w:rFonts w:asciiTheme="minorHAnsi" w:hAnsiTheme="minorHAnsi" w:cstheme="minorHAnsi"/>
+          <w:sz w:val="20"/>
+          <w:szCs w:val="20"/>
+        </w:rPr>
+        <w:t>Vulnerabilities</w:t>
       </w:r>
       <w:r>
         <w:rPr>
@@ -9949,8 +10896,8 @@
         <w:tblDescription w:val="TABLE;RULES_LIST_STATISTICS_RATIO;METRICS=A3-2017"/>
       </w:tblPr>
       <w:tblGrid>
-        <w:gridCol w:w="4675"/>
-        <w:gridCol w:w="1350"/>
+        <w:gridCol w:w="4585"/>
+        <w:gridCol w:w="1440"/>
         <w:gridCol w:w="1530"/>
         <w:gridCol w:w="1445"/>
       </w:tblGrid>
@@ -9962,7 +10909,7 @@
         <w:tc>
           <w:tcPr>
             <w:cnfStyle w:val="001000000000" w:firstRow="0" w:lastRow="0" w:firstColumn="1" w:lastColumn="0" w:oddVBand="0" w:evenVBand="0" w:oddHBand="0" w:evenHBand="0" w:firstRowFirstColumn="0" w:firstRowLastColumn="0" w:lastRowFirstColumn="0" w:lastRowLastColumn="0"/>
-            <w:tcW w:w="4675" w:type="dxa"/>
+            <w:tcW w:w="4585" w:type="dxa"/>
             <w:shd w:val="clear" w:color="auto" w:fill="DBE5F1" w:themeFill="accent1" w:themeFillTint="33"/>
             <w:vAlign w:val="center"/>
           </w:tcPr>
@@ -9978,13 +10925,19 @@
               <w:rPr>
                 <w:rFonts w:ascii="Open Sans" w:hAnsi="Open Sans" w:cs="Open Sans"/>
               </w:rPr>
+              <w:t xml:space="preserve">CAST </w:t>
+            </w:r>
+            <w:r>
+              <w:rPr>
+                <w:rFonts w:ascii="Open Sans" w:hAnsi="Open Sans" w:cs="Open Sans"/>
+              </w:rPr>
               <w:t>Rules</w:t>
             </w:r>
           </w:p>
         </w:tc>
         <w:tc>
           <w:tcPr>
-            <w:tcW w:w="1350" w:type="dxa"/>
+            <w:tcW w:w="1440" w:type="dxa"/>
             <w:shd w:val="clear" w:color="auto" w:fill="DBE5F1" w:themeFill="accent1" w:themeFillTint="33"/>
             <w:vAlign w:val="center"/>
           </w:tcPr>
@@ -10003,7 +10956,14 @@
                 <w:rFonts w:ascii="Open Sans" w:hAnsi="Open Sans" w:cs="Open Sans"/>
                 <w:b w:val="0"/>
               </w:rPr>
-              <w:t>Total Violations</w:t>
+              <w:t xml:space="preserve">Total </w:t>
+            </w:r>
+            <w:r>
+              <w:rPr>
+                <w:rFonts w:ascii="Open Sans" w:hAnsi="Open Sans" w:cs="Open Sans"/>
+                <w:b w:val="0"/>
+              </w:rPr>
+              <w:t>Vulnerabilities</w:t>
             </w:r>
           </w:p>
         </w:tc>
@@ -10028,7 +10988,14 @@
                 <w:rFonts w:ascii="Open Sans" w:hAnsi="Open Sans" w:cs="Open Sans"/>
                 <w:b w:val="0"/>
               </w:rPr>
-              <w:t>Added Violations</w:t>
+              <w:t xml:space="preserve">Added </w:t>
+            </w:r>
+            <w:r>
+              <w:rPr>
+                <w:rFonts w:ascii="Open Sans" w:hAnsi="Open Sans" w:cs="Open Sans"/>
+                <w:b w:val="0"/>
+              </w:rPr>
+              <w:t>Vulnerabilities</w:t>
             </w:r>
           </w:p>
         </w:tc>
@@ -10053,7 +11020,14 @@
                 <w:rFonts w:ascii="Open Sans" w:hAnsi="Open Sans" w:cs="Open Sans"/>
                 <w:b w:val="0"/>
               </w:rPr>
-              <w:t>Removed Violations</w:t>
+              <w:t xml:space="preserve">Removed </w:t>
+            </w:r>
+            <w:r>
+              <w:rPr>
+                <w:rFonts w:ascii="Open Sans" w:hAnsi="Open Sans" w:cs="Open Sans"/>
+                <w:b w:val="0"/>
+              </w:rPr>
+              <w:t>Vulnerabilities</w:t>
             </w:r>
           </w:p>
         </w:tc>
@@ -10065,7 +11039,7 @@
         <w:tc>
           <w:tcPr>
             <w:cnfStyle w:val="001000000000" w:firstRow="0" w:lastRow="0" w:firstColumn="1" w:lastColumn="0" w:oddVBand="0" w:evenVBand="0" w:oddHBand="0" w:evenHBand="0" w:firstRowFirstColumn="0" w:firstRowLastColumn="0" w:lastRowFirstColumn="0" w:lastRowLastColumn="0"/>
-            <w:tcW w:w="4675" w:type="dxa"/>
+            <w:tcW w:w="4585" w:type="dxa"/>
           </w:tcPr>
           <w:p>
             <w:pPr>
@@ -10086,7 +11060,7 @@
         </w:tc>
         <w:tc>
           <w:tcPr>
-            <w:tcW w:w="1350" w:type="dxa"/>
+            <w:tcW w:w="1440" w:type="dxa"/>
           </w:tcPr>
           <w:p>
             <w:pPr>
@@ -10155,7 +11129,7 @@
         <w:tc>
           <w:tcPr>
             <w:cnfStyle w:val="001000000000" w:firstRow="0" w:lastRow="0" w:firstColumn="1" w:lastColumn="0" w:oddVBand="0" w:evenVBand="0" w:oddHBand="0" w:evenHBand="0" w:firstRowFirstColumn="0" w:firstRowLastColumn="0" w:lastRowFirstColumn="0" w:lastRowLastColumn="0"/>
-            <w:tcW w:w="4675" w:type="dxa"/>
+            <w:tcW w:w="4585" w:type="dxa"/>
           </w:tcPr>
           <w:p>
             <w:pPr>
@@ -10176,7 +11150,7 @@
         </w:tc>
         <w:tc>
           <w:tcPr>
-            <w:tcW w:w="1350" w:type="dxa"/>
+            <w:tcW w:w="1440" w:type="dxa"/>
           </w:tcPr>
           <w:p>
             <w:pPr>
@@ -10245,7 +11219,7 @@
         <w:tc>
           <w:tcPr>
             <w:cnfStyle w:val="001000000000" w:firstRow="0" w:lastRow="0" w:firstColumn="1" w:lastColumn="0" w:oddVBand="0" w:evenVBand="0" w:oddHBand="0" w:evenHBand="0" w:firstRowFirstColumn="0" w:firstRowLastColumn="0" w:lastRowFirstColumn="0" w:lastRowLastColumn="0"/>
-            <w:tcW w:w="4675" w:type="dxa"/>
+            <w:tcW w:w="4585" w:type="dxa"/>
           </w:tcPr>
           <w:p>
             <w:pPr>
@@ -10266,7 +11240,7 @@
         </w:tc>
         <w:tc>
           <w:tcPr>
-            <w:tcW w:w="1350" w:type="dxa"/>
+            <w:tcW w:w="1440" w:type="dxa"/>
           </w:tcPr>
           <w:p>
             <w:pPr>
@@ -10335,7 +11309,7 @@
         <w:tc>
           <w:tcPr>
             <w:cnfStyle w:val="001000000000" w:firstRow="0" w:lastRow="0" w:firstColumn="1" w:lastColumn="0" w:oddVBand="0" w:evenVBand="0" w:oddHBand="0" w:evenHBand="0" w:firstRowFirstColumn="0" w:firstRowLastColumn="0" w:lastRowFirstColumn="0" w:lastRowLastColumn="0"/>
-            <w:tcW w:w="4675" w:type="dxa"/>
+            <w:tcW w:w="4585" w:type="dxa"/>
           </w:tcPr>
           <w:p>
             <w:pPr>
@@ -10356,7 +11330,7 @@
         </w:tc>
         <w:tc>
           <w:tcPr>
-            <w:tcW w:w="1350" w:type="dxa"/>
+            <w:tcW w:w="1440" w:type="dxa"/>
           </w:tcPr>
           <w:p>
             <w:pPr>
@@ -10425,7 +11399,7 @@
         <w:tc>
           <w:tcPr>
             <w:cnfStyle w:val="001000000000" w:firstRow="0" w:lastRow="0" w:firstColumn="1" w:lastColumn="0" w:oddVBand="0" w:evenVBand="0" w:oddHBand="0" w:evenHBand="0" w:firstRowFirstColumn="0" w:firstRowLastColumn="0" w:lastRowFirstColumn="0" w:lastRowLastColumn="0"/>
-            <w:tcW w:w="4675" w:type="dxa"/>
+            <w:tcW w:w="4585" w:type="dxa"/>
           </w:tcPr>
           <w:p>
             <w:pPr>
@@ -10446,7 +11420,7 @@
         </w:tc>
         <w:tc>
           <w:tcPr>
-            <w:tcW w:w="1350" w:type="dxa"/>
+            <w:tcW w:w="1440" w:type="dxa"/>
           </w:tcPr>
           <w:p>
             <w:pPr>
@@ -10525,26 +11499,18 @@
         <w:pStyle w:val="BodyContent"/>
         <w:ind w:right="657"/>
         <w:rPr>
-          <w:rFonts w:ascii="Verdana" w:hAnsi="Verdana" w:cstheme="minorHAnsi"/>
-          <w:sz w:val="20"/>
-          <w:szCs w:val="20"/>
-        </w:rPr>
-      </w:pPr>
-      <w:r>
-        <w:rPr>
           <w:rFonts w:ascii="Verdana" w:hAnsi="Verdana"/>
           <w:i/>
           <w:sz w:val="14"/>
         </w:rPr>
-        <w:t xml:space="preserve">Table </w:t>
-      </w:r>
+      </w:pPr>
       <w:r>
         <w:rPr>
           <w:rFonts w:ascii="Verdana" w:hAnsi="Verdana"/>
           <w:i/>
           <w:sz w:val="14"/>
         </w:rPr>
-        <w:t>4</w:t>
+        <w:t xml:space="preserve">Table </w:t>
       </w:r>
       <w:r>
         <w:rPr>
@@ -10552,8 +11518,67 @@
           <w:i/>
           <w:sz w:val="14"/>
         </w:rPr>
-        <w:t>: A3- Sensitive Data Exposure violations</w:t>
-      </w:r>
+        <w:t>4</w:t>
+      </w:r>
+      <w:r>
+        <w:rPr>
+          <w:rFonts w:ascii="Verdana" w:hAnsi="Verdana"/>
+          <w:i/>
+          <w:sz w:val="14"/>
+        </w:rPr>
+        <w:t xml:space="preserve">: A3- Sensitive Data Exposure </w:t>
+      </w:r>
+      <w:r>
+        <w:rPr>
+          <w:rFonts w:ascii="Verdana" w:hAnsi="Verdana"/>
+          <w:i/>
+          <w:sz w:val="14"/>
+        </w:rPr>
+        <w:t>Vulnerabilities</w:t>
+      </w:r>
+      <w:r>
+        <w:rPr>
+          <w:rFonts w:ascii="Verdana" w:hAnsi="Verdana"/>
+          <w:i/>
+          <w:sz w:val="14"/>
+        </w:rPr>
+        <w:t xml:space="preserve"> </w:t>
+      </w:r>
+    </w:p>
+    <w:p>
+      <w:pPr>
+        <w:pStyle w:val="BodyContent"/>
+        <w:ind w:right="657"/>
+        <w:rPr>
+          <w:rFonts w:asciiTheme="minorHAnsi" w:hAnsiTheme="minorHAnsi" w:cstheme="minorHAnsi"/>
+          <w:sz w:val="20"/>
+        </w:rPr>
+      </w:pPr>
+    </w:p>
+    <w:p>
+      <w:pPr>
+        <w:pStyle w:val="Heading2"/>
+        <w:tabs>
+          <w:tab w:val="clear" w:pos="432"/>
+          <w:tab w:val="num" w:pos="-1605"/>
+        </w:tabs>
+        <w:spacing w:after="0"/>
+        <w:ind w:left="540" w:right="657" w:hanging="540"/>
+        <w:rPr>
+          <w:rFonts w:eastAsia="Calibri"/>
+        </w:rPr>
+      </w:pPr>
+      <w:bookmarkStart w:id="12" w:name="_Toc529893216"/>
+      <w:bookmarkStart w:id="13" w:name="_Toc530663054"/>
+      <w:r>
+        <w:rPr>
+          <w:rFonts w:eastAsia="Calibri"/>
+          <w:lang w:val="en-US"/>
+        </w:rPr>
+        <w:t>OWASP -2017 A5 – Broken Access Control</w:t>
+      </w:r>
+      <w:bookmarkEnd w:id="12"/>
+      <w:bookmarkEnd w:id="13"/>
     </w:p>
     <w:p>
       <w:pPr>
@@ -10576,101 +11601,13 @@
           <w:szCs w:val="20"/>
         </w:rPr>
       </w:pPr>
-    </w:p>
-    <w:p>
-      <w:pPr>
-        <w:pStyle w:val="BodyContent"/>
-        <w:ind w:right="657"/>
+      <w:r>
         <w:rPr>
           <w:rFonts w:asciiTheme="minorHAnsi" w:hAnsiTheme="minorHAnsi" w:cstheme="minorHAnsi"/>
           <w:sz w:val="20"/>
           <w:szCs w:val="20"/>
         </w:rPr>
-      </w:pPr>
-    </w:p>
-    <w:p>
-      <w:pPr>
-        <w:spacing w:after="0" w:line="240" w:lineRule="auto"/>
-        <w:ind w:left="0"/>
-        <w:jc w:val="left"/>
-        <w:rPr>
-          <w:rFonts w:asciiTheme="minorHAnsi" w:eastAsia="Perpetua" w:hAnsiTheme="minorHAnsi" w:cstheme="minorHAnsi"/>
-          <w:color w:val="000000"/>
-          <w:sz w:val="20"/>
-          <w:lang w:eastAsia="en-US"/>
-        </w:rPr>
-      </w:pPr>
-      <w:r>
-        <w:rPr>
-          <w:rFonts w:asciiTheme="minorHAnsi" w:hAnsiTheme="minorHAnsi" w:cstheme="minorHAnsi"/>
-          <w:sz w:val="20"/>
-        </w:rPr>
-        <w:br w:type="page"/>
-      </w:r>
-    </w:p>
-    <w:p>
-      <w:pPr>
-        <w:pStyle w:val="Heading2"/>
-        <w:spacing w:after="0"/>
-        <w:ind w:left="540" w:right="657" w:hanging="540"/>
-        <w:rPr>
-          <w:rFonts w:eastAsia="Calibri"/>
-        </w:rPr>
-      </w:pPr>
-      <w:bookmarkStart w:id="10" w:name="_Toc525632926"/>
-      <w:r>
-        <w:rPr>
-          <w:rFonts w:eastAsia="Calibri"/>
-          <w:lang w:val="en-US"/>
-        </w:rPr>
-        <w:lastRenderedPageBreak/>
-        <w:t>OWASP -2017 A6 – Security Mis</w:t>
-      </w:r>
-      <w:r>
-        <w:rPr>
-          <w:rFonts w:eastAsia="Calibri"/>
-          <w:lang w:val="en-US"/>
-        </w:rPr>
-        <w:t>c</w:t>
-      </w:r>
-      <w:r>
-        <w:rPr>
-          <w:rFonts w:eastAsia="Calibri"/>
-          <w:lang w:val="en-US"/>
-        </w:rPr>
-        <w:t>onfiguration</w:t>
-      </w:r>
-      <w:bookmarkEnd w:id="10"/>
-    </w:p>
-    <w:p>
-      <w:pPr>
-        <w:tabs>
-          <w:tab w:val="left" w:pos="2847"/>
-        </w:tabs>
-        <w:ind w:left="0" w:right="657"/>
-        <w:rPr>
-          <w:rFonts w:asciiTheme="minorHAnsi" w:hAnsiTheme="minorHAnsi" w:cstheme="minorHAnsi"/>
-          <w:sz w:val="20"/>
-        </w:rPr>
-      </w:pPr>
-    </w:p>
-    <w:p>
-      <w:pPr>
-        <w:tabs>
-          <w:tab w:val="left" w:pos="2847"/>
-        </w:tabs>
-        <w:ind w:left="0" w:right="657"/>
-        <w:rPr>
-          <w:rFonts w:eastAsia="Calibri"/>
-          <w:lang w:eastAsia="en-US"/>
-        </w:rPr>
-      </w:pPr>
-      <w:r>
-        <w:rPr>
-          <w:rFonts w:asciiTheme="minorHAnsi" w:hAnsiTheme="minorHAnsi" w:cstheme="minorHAnsi"/>
-          <w:sz w:val="20"/>
-        </w:rPr>
-        <w:t>Security misconfiguration is the most commonly seen issue. This is commonly a result of insecure default configurations, incomplete or ad hoc configurations, open cloud storage, misconfigured HTTP headers, and verbose error messages containing sensitive information. Not only must all operating systems, frameworks, libraries, and applications be securely configured, but they must be patched/upgraded in a timely fashion.</w:t>
+        <w:t>Many older or poorly configured XML processors evaluate external entity references within XML documents. External entities can be used to disclose internal files using the file URI handler, internal file shares, internal port scanning, remote code execution, and denial of service attacks.</w:t>
       </w:r>
     </w:p>
     <w:p>
@@ -10689,14 +11626,7 @@
           <w:sz w:val="20"/>
           <w:szCs w:val="20"/>
         </w:rPr>
-        <w:t>List of A</w:t>
-      </w:r>
-      <w:r>
-        <w:rPr>
-          <w:rFonts w:asciiTheme="minorHAnsi" w:hAnsiTheme="minorHAnsi" w:cstheme="minorHAnsi"/>
-          <w:sz w:val="20"/>
-        </w:rPr>
-        <w:t>6</w:t>
+        <w:t>List of A5 – Broken Access Control vulnerabilities</w:t>
       </w:r>
       <w:r>
         <w:rPr>
@@ -10704,28 +11634,7 @@
           <w:sz w:val="20"/>
           <w:szCs w:val="20"/>
         </w:rPr>
-        <w:t>-</w:t>
-      </w:r>
-      <w:r>
-        <w:rPr>
-          <w:rFonts w:asciiTheme="minorHAnsi" w:hAnsiTheme="minorHAnsi" w:cstheme="minorHAnsi"/>
-          <w:sz w:val="20"/>
-        </w:rPr>
-        <w:t>Security Mis</w:t>
-      </w:r>
-      <w:r>
-        <w:rPr>
-          <w:rFonts w:asciiTheme="minorHAnsi" w:hAnsiTheme="minorHAnsi" w:cstheme="minorHAnsi"/>
-          <w:sz w:val="20"/>
-        </w:rPr>
-        <w:t>c</w:t>
-      </w:r>
-      <w:r>
-        <w:rPr>
-          <w:rFonts w:asciiTheme="minorHAnsi" w:hAnsiTheme="minorHAnsi" w:cstheme="minorHAnsi"/>
-          <w:sz w:val="20"/>
-        </w:rPr>
-        <w:t>onfiguration</w:t>
+        <w:t xml:space="preserve"> that had any findings in this application</w:t>
       </w:r>
       <w:r>
         <w:rPr>
@@ -10733,14 +11642,7 @@
           <w:sz w:val="20"/>
           <w:szCs w:val="20"/>
         </w:rPr>
-        <w:t xml:space="preserve"> violations that had any findings in this application.</w:t>
-      </w:r>
-      <w:r>
-        <w:rPr>
-          <w:rFonts w:asciiTheme="minorHAnsi" w:hAnsiTheme="minorHAnsi" w:cstheme="minorHAnsi"/>
-          <w:sz w:val="20"/>
-        </w:rPr>
-        <w:t xml:space="preserve"> </w:t>
+        <w:t xml:space="preserve">. </w:t>
       </w:r>
     </w:p>
     <w:tbl>
@@ -10749,13 +11651,13 @@
         <w:tblW w:w="9000" w:type="dxa"/>
         <w:tblLayout w:type="fixed"/>
         <w:tblLook w:val="04A0" w:firstRow="1" w:lastRow="0" w:firstColumn="1" w:lastColumn="0" w:noHBand="0" w:noVBand="1"/>
-        <w:tblDescription w:val="TABLE;RULES_LIST_STATISTICS_RATIO;METRICS=A6-2017"/>
+        <w:tblDescription w:val="TABLE;RULES_LIST_STATISTICS_RATIO;METRICS=A5-2017"/>
       </w:tblPr>
       <w:tblGrid>
-        <w:gridCol w:w="4675"/>
-        <w:gridCol w:w="1350"/>
+        <w:gridCol w:w="4585"/>
         <w:gridCol w:w="1530"/>
-        <w:gridCol w:w="1445"/>
+        <w:gridCol w:w="1530"/>
+        <w:gridCol w:w="1355"/>
       </w:tblGrid>
       <w:tr>
         <w:trPr>
@@ -10765,7 +11667,7 @@
         <w:tc>
           <w:tcPr>
             <w:cnfStyle w:val="001000000000" w:firstRow="0" w:lastRow="0" w:firstColumn="1" w:lastColumn="0" w:oddVBand="0" w:evenVBand="0" w:oddHBand="0" w:evenHBand="0" w:firstRowFirstColumn="0" w:firstRowLastColumn="0" w:lastRowFirstColumn="0" w:lastRowLastColumn="0"/>
-            <w:tcW w:w="4675" w:type="dxa"/>
+            <w:tcW w:w="4585" w:type="dxa"/>
             <w:shd w:val="clear" w:color="auto" w:fill="DBE5F1" w:themeFill="accent1" w:themeFillTint="33"/>
             <w:vAlign w:val="center"/>
           </w:tcPr>
@@ -10781,13 +11683,19 @@
               <w:rPr>
                 <w:rFonts w:ascii="Open Sans" w:hAnsi="Open Sans" w:cs="Open Sans"/>
               </w:rPr>
+              <w:t xml:space="preserve">CAST </w:t>
+            </w:r>
+            <w:r>
+              <w:rPr>
+                <w:rFonts w:ascii="Open Sans" w:hAnsi="Open Sans" w:cs="Open Sans"/>
+              </w:rPr>
               <w:t>Rules</w:t>
             </w:r>
           </w:p>
         </w:tc>
         <w:tc>
           <w:tcPr>
-            <w:tcW w:w="1350" w:type="dxa"/>
+            <w:tcW w:w="1530" w:type="dxa"/>
             <w:shd w:val="clear" w:color="auto" w:fill="DBE5F1" w:themeFill="accent1" w:themeFillTint="33"/>
             <w:vAlign w:val="center"/>
           </w:tcPr>
@@ -10806,7 +11714,14 @@
                 <w:rFonts w:ascii="Open Sans" w:hAnsi="Open Sans" w:cs="Open Sans"/>
                 <w:b w:val="0"/>
               </w:rPr>
-              <w:t>Total Violations</w:t>
+              <w:t xml:space="preserve">Total </w:t>
+            </w:r>
+            <w:r>
+              <w:rPr>
+                <w:rFonts w:ascii="Open Sans" w:hAnsi="Open Sans" w:cs="Open Sans"/>
+                <w:b w:val="0"/>
+              </w:rPr>
+              <w:t>Vulnerabilities</w:t>
             </w:r>
           </w:p>
         </w:tc>
@@ -10831,7 +11746,836 @@
                 <w:rFonts w:ascii="Open Sans" w:hAnsi="Open Sans" w:cs="Open Sans"/>
                 <w:b w:val="0"/>
               </w:rPr>
-              <w:t>Added Violations</w:t>
+              <w:t xml:space="preserve">Added </w:t>
+            </w:r>
+            <w:r>
+              <w:rPr>
+                <w:rFonts w:ascii="Open Sans" w:hAnsi="Open Sans" w:cs="Open Sans"/>
+                <w:b w:val="0"/>
+              </w:rPr>
+              <w:t>Vulnerabilities</w:t>
+            </w:r>
+          </w:p>
+        </w:tc>
+        <w:tc>
+          <w:tcPr>
+            <w:tcW w:w="1355" w:type="dxa"/>
+            <w:shd w:val="clear" w:color="auto" w:fill="DBE5F1" w:themeFill="accent1" w:themeFillTint="33"/>
+            <w:vAlign w:val="center"/>
+          </w:tcPr>
+          <w:p>
+            <w:pPr>
+              <w:ind w:left="-18" w:right="-18"/>
+              <w:jc w:val="center"/>
+              <w:cnfStyle w:val="100000000000" w:firstRow="1" w:lastRow="0" w:firstColumn="0" w:lastColumn="0" w:oddVBand="0" w:evenVBand="0" w:oddHBand="0" w:evenHBand="0" w:firstRowFirstColumn="0" w:firstRowLastColumn="0" w:lastRowFirstColumn="0" w:lastRowLastColumn="0"/>
+              <w:rPr>
+                <w:rFonts w:ascii="Open Sans" w:hAnsi="Open Sans" w:cs="Open Sans"/>
+                <w:b w:val="0"/>
+              </w:rPr>
+            </w:pPr>
+            <w:r>
+              <w:rPr>
+                <w:rFonts w:ascii="Open Sans" w:hAnsi="Open Sans" w:cs="Open Sans"/>
+                <w:b w:val="0"/>
+              </w:rPr>
+              <w:t xml:space="preserve">Removed </w:t>
+            </w:r>
+            <w:r>
+              <w:rPr>
+                <w:rFonts w:ascii="Open Sans" w:hAnsi="Open Sans" w:cs="Open Sans"/>
+                <w:b w:val="0"/>
+              </w:rPr>
+              <w:t>Vulnerabilities</w:t>
+            </w:r>
+          </w:p>
+        </w:tc>
+      </w:tr>
+      <w:tr>
+        <w:trPr>
+          <w:trHeight w:val="360"/>
+        </w:trPr>
+        <w:tc>
+          <w:tcPr>
+            <w:cnfStyle w:val="001000000000" w:firstRow="0" w:lastRow="0" w:firstColumn="1" w:lastColumn="0" w:oddVBand="0" w:evenVBand="0" w:oddHBand="0" w:evenHBand="0" w:firstRowFirstColumn="0" w:firstRowLastColumn="0" w:lastRowFirstColumn="0" w:lastRowLastColumn="0"/>
+            <w:tcW w:w="4585" w:type="dxa"/>
+          </w:tcPr>
+          <w:p>
+            <w:pPr>
+              <w:ind w:right="657"/>
+              <w:rPr>
+                <w:rFonts w:ascii="Open Sans" w:hAnsi="Open Sans" w:cs="Open Sans"/>
+                <w:b w:val="0"/>
+              </w:rPr>
+            </w:pPr>
+            <w:r>
+              <w:rPr>
+                <w:rFonts w:ascii="Open Sans" w:hAnsi="Open Sans" w:cs="Open Sans"/>
+                <w:b w:val="0"/>
+              </w:rPr>
+              <w:t>Rule 1</w:t>
+            </w:r>
+          </w:p>
+        </w:tc>
+        <w:tc>
+          <w:tcPr>
+            <w:tcW w:w="1530" w:type="dxa"/>
+          </w:tcPr>
+          <w:p>
+            <w:pPr>
+              <w:ind w:left="0"/>
+              <w:jc w:val="center"/>
+              <w:cnfStyle w:val="000000000000" w:firstRow="0" w:lastRow="0" w:firstColumn="0" w:lastColumn="0" w:oddVBand="0" w:evenVBand="0" w:oddHBand="0" w:evenHBand="0" w:firstRowFirstColumn="0" w:firstRowLastColumn="0" w:lastRowFirstColumn="0" w:lastRowLastColumn="0"/>
+              <w:rPr>
+                <w:rFonts w:ascii="Open Sans" w:hAnsi="Open Sans" w:cs="Open Sans"/>
+              </w:rPr>
+            </w:pPr>
+            <w:r>
+              <w:rPr>
+                <w:rFonts w:ascii="Open Sans" w:hAnsi="Open Sans" w:cs="Open Sans"/>
+              </w:rPr>
+              <w:t>0</w:t>
+            </w:r>
+          </w:p>
+        </w:tc>
+        <w:tc>
+          <w:tcPr>
+            <w:tcW w:w="1530" w:type="dxa"/>
+          </w:tcPr>
+          <w:p>
+            <w:pPr>
+              <w:ind w:left="66" w:right="72" w:hanging="6"/>
+              <w:jc w:val="center"/>
+              <w:cnfStyle w:val="000000000000" w:firstRow="0" w:lastRow="0" w:firstColumn="0" w:lastColumn="0" w:oddVBand="0" w:evenVBand="0" w:oddHBand="0" w:evenHBand="0" w:firstRowFirstColumn="0" w:firstRowLastColumn="0" w:lastRowFirstColumn="0" w:lastRowLastColumn="0"/>
+              <w:rPr>
+                <w:rFonts w:ascii="Open Sans" w:hAnsi="Open Sans" w:cs="Open Sans"/>
+              </w:rPr>
+            </w:pPr>
+            <w:r>
+              <w:rPr>
+                <w:rFonts w:ascii="Open Sans" w:hAnsi="Open Sans" w:cs="Open Sans"/>
+              </w:rPr>
+              <w:t>0</w:t>
+            </w:r>
+          </w:p>
+        </w:tc>
+        <w:tc>
+          <w:tcPr>
+            <w:tcW w:w="1355" w:type="dxa"/>
+          </w:tcPr>
+          <w:p>
+            <w:pPr>
+              <w:ind w:right="657"/>
+              <w:jc w:val="center"/>
+              <w:cnfStyle w:val="000000000000" w:firstRow="0" w:lastRow="0" w:firstColumn="0" w:lastColumn="0" w:oddVBand="0" w:evenVBand="0" w:oddHBand="0" w:evenHBand="0" w:firstRowFirstColumn="0" w:firstRowLastColumn="0" w:lastRowFirstColumn="0" w:lastRowLastColumn="0"/>
+              <w:rPr>
+                <w:rFonts w:ascii="Open Sans" w:hAnsi="Open Sans" w:cs="Open Sans"/>
+              </w:rPr>
+            </w:pPr>
+            <w:r>
+              <w:rPr>
+                <w:rFonts w:ascii="Open Sans" w:hAnsi="Open Sans" w:cs="Open Sans"/>
+              </w:rPr>
+              <w:t>0</w:t>
+            </w:r>
+          </w:p>
+        </w:tc>
+      </w:tr>
+      <w:tr>
+        <w:trPr>
+          <w:trHeight w:val="360"/>
+        </w:trPr>
+        <w:tc>
+          <w:tcPr>
+            <w:cnfStyle w:val="001000000000" w:firstRow="0" w:lastRow="0" w:firstColumn="1" w:lastColumn="0" w:oddVBand="0" w:evenVBand="0" w:oddHBand="0" w:evenHBand="0" w:firstRowFirstColumn="0" w:firstRowLastColumn="0" w:lastRowFirstColumn="0" w:lastRowLastColumn="0"/>
+            <w:tcW w:w="4585" w:type="dxa"/>
+          </w:tcPr>
+          <w:p>
+            <w:pPr>
+              <w:ind w:right="657"/>
+              <w:rPr>
+                <w:rFonts w:ascii="Open Sans" w:hAnsi="Open Sans" w:cs="Open Sans"/>
+                <w:b w:val="0"/>
+              </w:rPr>
+            </w:pPr>
+            <w:r>
+              <w:rPr>
+                <w:rFonts w:ascii="Open Sans" w:hAnsi="Open Sans" w:cs="Open Sans"/>
+                <w:b w:val="0"/>
+              </w:rPr>
+              <w:t>Rule 2</w:t>
+            </w:r>
+          </w:p>
+        </w:tc>
+        <w:tc>
+          <w:tcPr>
+            <w:tcW w:w="1530" w:type="dxa"/>
+          </w:tcPr>
+          <w:p>
+            <w:pPr>
+              <w:ind w:left="0"/>
+              <w:jc w:val="center"/>
+              <w:cnfStyle w:val="000000000000" w:firstRow="0" w:lastRow="0" w:firstColumn="0" w:lastColumn="0" w:oddVBand="0" w:evenVBand="0" w:oddHBand="0" w:evenHBand="0" w:firstRowFirstColumn="0" w:firstRowLastColumn="0" w:lastRowFirstColumn="0" w:lastRowLastColumn="0"/>
+              <w:rPr>
+                <w:rFonts w:ascii="Open Sans" w:hAnsi="Open Sans" w:cs="Open Sans"/>
+              </w:rPr>
+            </w:pPr>
+            <w:r>
+              <w:rPr>
+                <w:rFonts w:ascii="Open Sans" w:hAnsi="Open Sans" w:cs="Open Sans"/>
+              </w:rPr>
+              <w:t>0</w:t>
+            </w:r>
+          </w:p>
+        </w:tc>
+        <w:tc>
+          <w:tcPr>
+            <w:tcW w:w="1530" w:type="dxa"/>
+          </w:tcPr>
+          <w:p>
+            <w:pPr>
+              <w:ind w:left="66" w:right="72" w:hanging="6"/>
+              <w:jc w:val="center"/>
+              <w:cnfStyle w:val="000000000000" w:firstRow="0" w:lastRow="0" w:firstColumn="0" w:lastColumn="0" w:oddVBand="0" w:evenVBand="0" w:oddHBand="0" w:evenHBand="0" w:firstRowFirstColumn="0" w:firstRowLastColumn="0" w:lastRowFirstColumn="0" w:lastRowLastColumn="0"/>
+              <w:rPr>
+                <w:rFonts w:ascii="Open Sans" w:hAnsi="Open Sans" w:cs="Open Sans"/>
+              </w:rPr>
+            </w:pPr>
+            <w:r>
+              <w:rPr>
+                <w:rFonts w:ascii="Open Sans" w:hAnsi="Open Sans" w:cs="Open Sans"/>
+              </w:rPr>
+              <w:t>0</w:t>
+            </w:r>
+          </w:p>
+        </w:tc>
+        <w:tc>
+          <w:tcPr>
+            <w:tcW w:w="1355" w:type="dxa"/>
+          </w:tcPr>
+          <w:p>
+            <w:pPr>
+              <w:ind w:right="657"/>
+              <w:jc w:val="center"/>
+              <w:cnfStyle w:val="000000000000" w:firstRow="0" w:lastRow="0" w:firstColumn="0" w:lastColumn="0" w:oddVBand="0" w:evenVBand="0" w:oddHBand="0" w:evenHBand="0" w:firstRowFirstColumn="0" w:firstRowLastColumn="0" w:lastRowFirstColumn="0" w:lastRowLastColumn="0"/>
+              <w:rPr>
+                <w:rFonts w:ascii="Open Sans" w:hAnsi="Open Sans" w:cs="Open Sans"/>
+              </w:rPr>
+            </w:pPr>
+            <w:r>
+              <w:rPr>
+                <w:rFonts w:ascii="Open Sans" w:hAnsi="Open Sans" w:cs="Open Sans"/>
+              </w:rPr>
+              <w:t>0</w:t>
+            </w:r>
+          </w:p>
+        </w:tc>
+      </w:tr>
+      <w:tr>
+        <w:trPr>
+          <w:trHeight w:val="360"/>
+        </w:trPr>
+        <w:tc>
+          <w:tcPr>
+            <w:cnfStyle w:val="001000000000" w:firstRow="0" w:lastRow="0" w:firstColumn="1" w:lastColumn="0" w:oddVBand="0" w:evenVBand="0" w:oddHBand="0" w:evenHBand="0" w:firstRowFirstColumn="0" w:firstRowLastColumn="0" w:lastRowFirstColumn="0" w:lastRowLastColumn="0"/>
+            <w:tcW w:w="4585" w:type="dxa"/>
+          </w:tcPr>
+          <w:p>
+            <w:pPr>
+              <w:ind w:right="657"/>
+              <w:rPr>
+                <w:rFonts w:ascii="Open Sans" w:hAnsi="Open Sans" w:cs="Open Sans"/>
+                <w:b w:val="0"/>
+              </w:rPr>
+            </w:pPr>
+            <w:r>
+              <w:rPr>
+                <w:rFonts w:ascii="Open Sans" w:hAnsi="Open Sans" w:cs="Open Sans"/>
+                <w:b w:val="0"/>
+              </w:rPr>
+              <w:t>Rule 3</w:t>
+            </w:r>
+          </w:p>
+        </w:tc>
+        <w:tc>
+          <w:tcPr>
+            <w:tcW w:w="1530" w:type="dxa"/>
+          </w:tcPr>
+          <w:p>
+            <w:pPr>
+              <w:ind w:left="0"/>
+              <w:jc w:val="center"/>
+              <w:cnfStyle w:val="000000000000" w:firstRow="0" w:lastRow="0" w:firstColumn="0" w:lastColumn="0" w:oddVBand="0" w:evenVBand="0" w:oddHBand="0" w:evenHBand="0" w:firstRowFirstColumn="0" w:firstRowLastColumn="0" w:lastRowFirstColumn="0" w:lastRowLastColumn="0"/>
+              <w:rPr>
+                <w:rFonts w:ascii="Open Sans" w:hAnsi="Open Sans" w:cs="Open Sans"/>
+              </w:rPr>
+            </w:pPr>
+            <w:r>
+              <w:rPr>
+                <w:rFonts w:ascii="Open Sans" w:hAnsi="Open Sans" w:cs="Open Sans"/>
+              </w:rPr>
+              <w:t>0</w:t>
+            </w:r>
+          </w:p>
+        </w:tc>
+        <w:tc>
+          <w:tcPr>
+            <w:tcW w:w="1530" w:type="dxa"/>
+          </w:tcPr>
+          <w:p>
+            <w:pPr>
+              <w:ind w:left="66" w:right="72" w:hanging="6"/>
+              <w:jc w:val="center"/>
+              <w:cnfStyle w:val="000000000000" w:firstRow="0" w:lastRow="0" w:firstColumn="0" w:lastColumn="0" w:oddVBand="0" w:evenVBand="0" w:oddHBand="0" w:evenHBand="0" w:firstRowFirstColumn="0" w:firstRowLastColumn="0" w:lastRowFirstColumn="0" w:lastRowLastColumn="0"/>
+              <w:rPr>
+                <w:rFonts w:ascii="Open Sans" w:hAnsi="Open Sans" w:cs="Open Sans"/>
+              </w:rPr>
+            </w:pPr>
+            <w:r>
+              <w:rPr>
+                <w:rFonts w:ascii="Open Sans" w:hAnsi="Open Sans" w:cs="Open Sans"/>
+              </w:rPr>
+              <w:t>0</w:t>
+            </w:r>
+          </w:p>
+        </w:tc>
+        <w:tc>
+          <w:tcPr>
+            <w:tcW w:w="1355" w:type="dxa"/>
+          </w:tcPr>
+          <w:p>
+            <w:pPr>
+              <w:ind w:right="657"/>
+              <w:jc w:val="center"/>
+              <w:cnfStyle w:val="000000000000" w:firstRow="0" w:lastRow="0" w:firstColumn="0" w:lastColumn="0" w:oddVBand="0" w:evenVBand="0" w:oddHBand="0" w:evenHBand="0" w:firstRowFirstColumn="0" w:firstRowLastColumn="0" w:lastRowFirstColumn="0" w:lastRowLastColumn="0"/>
+              <w:rPr>
+                <w:rFonts w:ascii="Open Sans" w:hAnsi="Open Sans" w:cs="Open Sans"/>
+              </w:rPr>
+            </w:pPr>
+            <w:r>
+              <w:rPr>
+                <w:rFonts w:ascii="Open Sans" w:hAnsi="Open Sans" w:cs="Open Sans"/>
+              </w:rPr>
+              <w:t>0</w:t>
+            </w:r>
+          </w:p>
+        </w:tc>
+      </w:tr>
+      <w:tr>
+        <w:trPr>
+          <w:trHeight w:val="360"/>
+        </w:trPr>
+        <w:tc>
+          <w:tcPr>
+            <w:cnfStyle w:val="001000000000" w:firstRow="0" w:lastRow="0" w:firstColumn="1" w:lastColumn="0" w:oddVBand="0" w:evenVBand="0" w:oddHBand="0" w:evenHBand="0" w:firstRowFirstColumn="0" w:firstRowLastColumn="0" w:lastRowFirstColumn="0" w:lastRowLastColumn="0"/>
+            <w:tcW w:w="4585" w:type="dxa"/>
+          </w:tcPr>
+          <w:p>
+            <w:pPr>
+              <w:ind w:right="657"/>
+              <w:rPr>
+                <w:rFonts w:ascii="Open Sans" w:hAnsi="Open Sans" w:cs="Open Sans"/>
+                <w:b w:val="0"/>
+              </w:rPr>
+            </w:pPr>
+            <w:r>
+              <w:rPr>
+                <w:rFonts w:ascii="Open Sans" w:hAnsi="Open Sans" w:cs="Open Sans"/>
+                <w:b w:val="0"/>
+              </w:rPr>
+              <w:t>Rule 4</w:t>
+            </w:r>
+          </w:p>
+        </w:tc>
+        <w:tc>
+          <w:tcPr>
+            <w:tcW w:w="1530" w:type="dxa"/>
+          </w:tcPr>
+          <w:p>
+            <w:pPr>
+              <w:ind w:left="0"/>
+              <w:jc w:val="center"/>
+              <w:cnfStyle w:val="000000000000" w:firstRow="0" w:lastRow="0" w:firstColumn="0" w:lastColumn="0" w:oddVBand="0" w:evenVBand="0" w:oddHBand="0" w:evenHBand="0" w:firstRowFirstColumn="0" w:firstRowLastColumn="0" w:lastRowFirstColumn="0" w:lastRowLastColumn="0"/>
+              <w:rPr>
+                <w:rFonts w:ascii="Open Sans" w:hAnsi="Open Sans" w:cs="Open Sans"/>
+              </w:rPr>
+            </w:pPr>
+            <w:r>
+              <w:rPr>
+                <w:rFonts w:ascii="Open Sans" w:hAnsi="Open Sans" w:cs="Open Sans"/>
+              </w:rPr>
+              <w:t>0</w:t>
+            </w:r>
+          </w:p>
+        </w:tc>
+        <w:tc>
+          <w:tcPr>
+            <w:tcW w:w="1530" w:type="dxa"/>
+          </w:tcPr>
+          <w:p>
+            <w:pPr>
+              <w:ind w:left="66" w:right="72" w:hanging="6"/>
+              <w:jc w:val="center"/>
+              <w:cnfStyle w:val="000000000000" w:firstRow="0" w:lastRow="0" w:firstColumn="0" w:lastColumn="0" w:oddVBand="0" w:evenVBand="0" w:oddHBand="0" w:evenHBand="0" w:firstRowFirstColumn="0" w:firstRowLastColumn="0" w:lastRowFirstColumn="0" w:lastRowLastColumn="0"/>
+              <w:rPr>
+                <w:rFonts w:ascii="Open Sans" w:hAnsi="Open Sans" w:cs="Open Sans"/>
+              </w:rPr>
+            </w:pPr>
+            <w:r>
+              <w:rPr>
+                <w:rFonts w:ascii="Open Sans" w:hAnsi="Open Sans" w:cs="Open Sans"/>
+              </w:rPr>
+              <w:t>0</w:t>
+            </w:r>
+          </w:p>
+        </w:tc>
+        <w:tc>
+          <w:tcPr>
+            <w:tcW w:w="1355" w:type="dxa"/>
+          </w:tcPr>
+          <w:p>
+            <w:pPr>
+              <w:ind w:right="657"/>
+              <w:jc w:val="center"/>
+              <w:cnfStyle w:val="000000000000" w:firstRow="0" w:lastRow="0" w:firstColumn="0" w:lastColumn="0" w:oddVBand="0" w:evenVBand="0" w:oddHBand="0" w:evenHBand="0" w:firstRowFirstColumn="0" w:firstRowLastColumn="0" w:lastRowFirstColumn="0" w:lastRowLastColumn="0"/>
+              <w:rPr>
+                <w:rFonts w:ascii="Open Sans" w:hAnsi="Open Sans" w:cs="Open Sans"/>
+              </w:rPr>
+            </w:pPr>
+            <w:r>
+              <w:rPr>
+                <w:rFonts w:ascii="Open Sans" w:hAnsi="Open Sans" w:cs="Open Sans"/>
+              </w:rPr>
+              <w:t>0</w:t>
+            </w:r>
+          </w:p>
+        </w:tc>
+      </w:tr>
+      <w:tr>
+        <w:trPr>
+          <w:trHeight w:val="360"/>
+        </w:trPr>
+        <w:tc>
+          <w:tcPr>
+            <w:cnfStyle w:val="001000000000" w:firstRow="0" w:lastRow="0" w:firstColumn="1" w:lastColumn="0" w:oddVBand="0" w:evenVBand="0" w:oddHBand="0" w:evenHBand="0" w:firstRowFirstColumn="0" w:firstRowLastColumn="0" w:lastRowFirstColumn="0" w:lastRowLastColumn="0"/>
+            <w:tcW w:w="4585" w:type="dxa"/>
+          </w:tcPr>
+          <w:p>
+            <w:pPr>
+              <w:ind w:right="657"/>
+              <w:rPr>
+                <w:rFonts w:ascii="Open Sans" w:hAnsi="Open Sans" w:cs="Open Sans"/>
+                <w:b w:val="0"/>
+              </w:rPr>
+            </w:pPr>
+            <w:r>
+              <w:rPr>
+                <w:rFonts w:ascii="Open Sans" w:hAnsi="Open Sans" w:cs="Open Sans"/>
+                <w:b w:val="0"/>
+              </w:rPr>
+              <w:t>Rule 5</w:t>
+            </w:r>
+          </w:p>
+        </w:tc>
+        <w:tc>
+          <w:tcPr>
+            <w:tcW w:w="1530" w:type="dxa"/>
+          </w:tcPr>
+          <w:p>
+            <w:pPr>
+              <w:ind w:left="0"/>
+              <w:jc w:val="center"/>
+              <w:cnfStyle w:val="000000000000" w:firstRow="0" w:lastRow="0" w:firstColumn="0" w:lastColumn="0" w:oddVBand="0" w:evenVBand="0" w:oddHBand="0" w:evenHBand="0" w:firstRowFirstColumn="0" w:firstRowLastColumn="0" w:lastRowFirstColumn="0" w:lastRowLastColumn="0"/>
+              <w:rPr>
+                <w:rFonts w:ascii="Open Sans" w:hAnsi="Open Sans" w:cs="Open Sans"/>
+              </w:rPr>
+            </w:pPr>
+            <w:r>
+              <w:rPr>
+                <w:rFonts w:ascii="Open Sans" w:hAnsi="Open Sans" w:cs="Open Sans"/>
+              </w:rPr>
+              <w:t>0</w:t>
+            </w:r>
+          </w:p>
+        </w:tc>
+        <w:tc>
+          <w:tcPr>
+            <w:tcW w:w="1530" w:type="dxa"/>
+          </w:tcPr>
+          <w:p>
+            <w:pPr>
+              <w:ind w:left="66" w:right="72" w:hanging="6"/>
+              <w:jc w:val="center"/>
+              <w:cnfStyle w:val="000000000000" w:firstRow="0" w:lastRow="0" w:firstColumn="0" w:lastColumn="0" w:oddVBand="0" w:evenVBand="0" w:oddHBand="0" w:evenHBand="0" w:firstRowFirstColumn="0" w:firstRowLastColumn="0" w:lastRowFirstColumn="0" w:lastRowLastColumn="0"/>
+              <w:rPr>
+                <w:rFonts w:ascii="Open Sans" w:hAnsi="Open Sans" w:cs="Open Sans"/>
+              </w:rPr>
+            </w:pPr>
+            <w:r>
+              <w:rPr>
+                <w:rFonts w:ascii="Open Sans" w:hAnsi="Open Sans" w:cs="Open Sans"/>
+              </w:rPr>
+              <w:t>0</w:t>
+            </w:r>
+          </w:p>
+        </w:tc>
+        <w:tc>
+          <w:tcPr>
+            <w:tcW w:w="1355" w:type="dxa"/>
+          </w:tcPr>
+          <w:p>
+            <w:pPr>
+              <w:ind w:right="657"/>
+              <w:jc w:val="center"/>
+              <w:cnfStyle w:val="000000000000" w:firstRow="0" w:lastRow="0" w:firstColumn="0" w:lastColumn="0" w:oddVBand="0" w:evenVBand="0" w:oddHBand="0" w:evenHBand="0" w:firstRowFirstColumn="0" w:firstRowLastColumn="0" w:lastRowFirstColumn="0" w:lastRowLastColumn="0"/>
+              <w:rPr>
+                <w:rFonts w:ascii="Open Sans" w:hAnsi="Open Sans" w:cs="Open Sans"/>
+              </w:rPr>
+            </w:pPr>
+            <w:r>
+              <w:rPr>
+                <w:rFonts w:ascii="Open Sans" w:hAnsi="Open Sans" w:cs="Open Sans"/>
+              </w:rPr>
+              <w:t>0</w:t>
+            </w:r>
+          </w:p>
+        </w:tc>
+      </w:tr>
+    </w:tbl>
+    <w:p>
+      <w:pPr>
+        <w:pStyle w:val="BodyContent"/>
+        <w:ind w:right="657"/>
+        <w:rPr>
+          <w:rFonts w:ascii="Verdana" w:hAnsi="Verdana"/>
+          <w:i/>
+          <w:sz w:val="14"/>
+        </w:rPr>
+      </w:pPr>
+    </w:p>
+    <w:p>
+      <w:pPr>
+        <w:pStyle w:val="BodyContent"/>
+        <w:ind w:right="657"/>
+        <w:rPr>
+          <w:rFonts w:ascii="Verdana" w:hAnsi="Verdana"/>
+          <w:i/>
+          <w:sz w:val="14"/>
+        </w:rPr>
+      </w:pPr>
+      <w:r>
+        <w:rPr>
+          <w:rFonts w:ascii="Verdana" w:hAnsi="Verdana"/>
+          <w:i/>
+          <w:sz w:val="14"/>
+        </w:rPr>
+        <w:t xml:space="preserve">Table </w:t>
+      </w:r>
+      <w:r>
+        <w:rPr>
+          <w:rFonts w:ascii="Verdana" w:hAnsi="Verdana"/>
+          <w:i/>
+          <w:sz w:val="14"/>
+        </w:rPr>
+        <w:t>6</w:t>
+      </w:r>
+      <w:r>
+        <w:rPr>
+          <w:rFonts w:ascii="Verdana" w:hAnsi="Verdana"/>
+          <w:i/>
+          <w:sz w:val="14"/>
+        </w:rPr>
+        <w:t xml:space="preserve">: </w:t>
+      </w:r>
+      <w:r>
+        <w:rPr>
+          <w:rFonts w:ascii="Verdana" w:hAnsi="Verdana"/>
+          <w:i/>
+          <w:sz w:val="14"/>
+        </w:rPr>
+        <w:t>A5 – Broken Access Control vulnerabilities</w:t>
+      </w:r>
+    </w:p>
+    <w:p>
+      <w:pPr>
+        <w:spacing w:after="0" w:line="240" w:lineRule="auto"/>
+        <w:ind w:left="0"/>
+        <w:jc w:val="left"/>
+        <w:rPr>
+          <w:rFonts w:asciiTheme="minorHAnsi" w:eastAsia="Perpetua" w:hAnsiTheme="minorHAnsi" w:cstheme="minorHAnsi"/>
+          <w:color w:val="000000"/>
+          <w:sz w:val="20"/>
+          <w:szCs w:val="24"/>
+          <w:lang w:eastAsia="en-US"/>
+        </w:rPr>
+      </w:pPr>
+      <w:r>
+        <w:rPr>
+          <w:rFonts w:asciiTheme="minorHAnsi" w:hAnsiTheme="minorHAnsi" w:cstheme="minorHAnsi"/>
+          <w:sz w:val="20"/>
+        </w:rPr>
+        <w:br w:type="page"/>
+      </w:r>
+    </w:p>
+    <w:p>
+      <w:pPr>
+        <w:pStyle w:val="Heading2"/>
+        <w:spacing w:after="0"/>
+        <w:ind w:left="540" w:right="657" w:hanging="540"/>
+        <w:rPr>
+          <w:rFonts w:eastAsia="Calibri"/>
+        </w:rPr>
+      </w:pPr>
+      <w:bookmarkStart w:id="14" w:name="_Toc530663055"/>
+      <w:r>
+        <w:rPr>
+          <w:rFonts w:eastAsia="Calibri"/>
+          <w:lang w:val="en-US"/>
+        </w:rPr>
+        <w:lastRenderedPageBreak/>
+        <w:t>OWASP -2017 A6 – Security Mis</w:t>
+      </w:r>
+      <w:r>
+        <w:rPr>
+          <w:rFonts w:eastAsia="Calibri"/>
+          <w:lang w:val="en-US"/>
+        </w:rPr>
+        <w:t>c</w:t>
+      </w:r>
+      <w:r>
+        <w:rPr>
+          <w:rFonts w:eastAsia="Calibri"/>
+          <w:lang w:val="en-US"/>
+        </w:rPr>
+        <w:t>onfiguration</w:t>
+      </w:r>
+      <w:bookmarkEnd w:id="14"/>
+    </w:p>
+    <w:p>
+      <w:pPr>
+        <w:tabs>
+          <w:tab w:val="left" w:pos="2847"/>
+        </w:tabs>
+        <w:ind w:left="0" w:right="657"/>
+        <w:rPr>
+          <w:rFonts w:asciiTheme="minorHAnsi" w:hAnsiTheme="minorHAnsi" w:cstheme="minorHAnsi"/>
+          <w:sz w:val="20"/>
+        </w:rPr>
+      </w:pPr>
+    </w:p>
+    <w:p>
+      <w:pPr>
+        <w:tabs>
+          <w:tab w:val="left" w:pos="2847"/>
+        </w:tabs>
+        <w:ind w:left="0" w:right="657"/>
+        <w:rPr>
+          <w:rFonts w:eastAsia="Calibri"/>
+          <w:lang w:eastAsia="en-US"/>
+        </w:rPr>
+      </w:pPr>
+      <w:r>
+        <w:rPr>
+          <w:rFonts w:asciiTheme="minorHAnsi" w:hAnsiTheme="minorHAnsi" w:cstheme="minorHAnsi"/>
+          <w:sz w:val="20"/>
+        </w:rPr>
+        <w:t>Security misconfiguration is the most commonly seen issue. This is commonly a result of insecure default configurations, incomplete or ad hoc configurations, open cloud storage, misconfigured HTTP headers, and verbose error messages containing sensitive information. Not only must all operating systems, frameworks, libraries, and applications be securely configured, but they must be patched/upgraded in a timely fashion.</w:t>
+      </w:r>
+    </w:p>
+    <w:p>
+      <w:pPr>
+        <w:pStyle w:val="BodyContent"/>
+        <w:ind w:right="657"/>
+        <w:rPr>
+          <w:rFonts w:asciiTheme="minorHAnsi" w:hAnsiTheme="minorHAnsi" w:cstheme="minorHAnsi"/>
+          <w:sz w:val="20"/>
+          <w:szCs w:val="20"/>
+        </w:rPr>
+      </w:pPr>
+      <w:r>
+        <w:rPr>
+          <w:rFonts w:asciiTheme="minorHAnsi" w:hAnsiTheme="minorHAnsi" w:cstheme="minorHAnsi"/>
+          <w:sz w:val="20"/>
+          <w:szCs w:val="20"/>
+        </w:rPr>
+        <w:t>List of A</w:t>
+      </w:r>
+      <w:r>
+        <w:rPr>
+          <w:rFonts w:asciiTheme="minorHAnsi" w:hAnsiTheme="minorHAnsi" w:cstheme="minorHAnsi"/>
+          <w:sz w:val="20"/>
+        </w:rPr>
+        <w:t>6</w:t>
+      </w:r>
+      <w:r>
+        <w:rPr>
+          <w:rFonts w:asciiTheme="minorHAnsi" w:hAnsiTheme="minorHAnsi" w:cstheme="minorHAnsi"/>
+          <w:sz w:val="20"/>
+          <w:szCs w:val="20"/>
+        </w:rPr>
+        <w:t>-</w:t>
+      </w:r>
+      <w:r>
+        <w:rPr>
+          <w:rFonts w:asciiTheme="minorHAnsi" w:hAnsiTheme="minorHAnsi" w:cstheme="minorHAnsi"/>
+          <w:sz w:val="20"/>
+        </w:rPr>
+        <w:t>Security Mis</w:t>
+      </w:r>
+      <w:r>
+        <w:rPr>
+          <w:rFonts w:asciiTheme="minorHAnsi" w:hAnsiTheme="minorHAnsi" w:cstheme="minorHAnsi"/>
+          <w:sz w:val="20"/>
+        </w:rPr>
+        <w:t>c</w:t>
+      </w:r>
+      <w:r>
+        <w:rPr>
+          <w:rFonts w:asciiTheme="minorHAnsi" w:hAnsiTheme="minorHAnsi" w:cstheme="minorHAnsi"/>
+          <w:sz w:val="20"/>
+        </w:rPr>
+        <w:t>onfiguration</w:t>
+      </w:r>
+      <w:r>
+        <w:rPr>
+          <w:rFonts w:asciiTheme="minorHAnsi" w:hAnsiTheme="minorHAnsi" w:cstheme="minorHAnsi"/>
+          <w:sz w:val="20"/>
+          <w:szCs w:val="20"/>
+        </w:rPr>
+        <w:t xml:space="preserve"> </w:t>
+      </w:r>
+      <w:r>
+        <w:rPr>
+          <w:rFonts w:asciiTheme="minorHAnsi" w:hAnsiTheme="minorHAnsi" w:cstheme="minorHAnsi"/>
+          <w:sz w:val="20"/>
+          <w:szCs w:val="20"/>
+        </w:rPr>
+        <w:t>Vulnerabilities</w:t>
+      </w:r>
+      <w:r>
+        <w:rPr>
+          <w:rFonts w:asciiTheme="minorHAnsi" w:hAnsiTheme="minorHAnsi" w:cstheme="minorHAnsi"/>
+          <w:sz w:val="20"/>
+          <w:szCs w:val="20"/>
+        </w:rPr>
+        <w:t xml:space="preserve"> that had any findings in this application.</w:t>
+      </w:r>
+      <w:r>
+        <w:rPr>
+          <w:rFonts w:asciiTheme="minorHAnsi" w:hAnsiTheme="minorHAnsi" w:cstheme="minorHAnsi"/>
+          <w:sz w:val="20"/>
+        </w:rPr>
+        <w:t xml:space="preserve"> </w:t>
+      </w:r>
+    </w:p>
+    <w:tbl>
+      <w:tblPr>
+        <w:tblStyle w:val="GridTable1Light-Accent1"/>
+        <w:tblW w:w="9000" w:type="dxa"/>
+        <w:tblLayout w:type="fixed"/>
+        <w:tblLook w:val="04A0" w:firstRow="1" w:lastRow="0" w:firstColumn="1" w:lastColumn="0" w:noHBand="0" w:noVBand="1"/>
+        <w:tblDescription w:val="TABLE;RULES_LIST_STATISTICS_RATIO;METRICS=A6-2017"/>
+      </w:tblPr>
+      <w:tblGrid>
+        <w:gridCol w:w="4585"/>
+        <w:gridCol w:w="1440"/>
+        <w:gridCol w:w="1530"/>
+        <w:gridCol w:w="1445"/>
+      </w:tblGrid>
+      <w:tr>
+        <w:trPr>
+          <w:cnfStyle w:val="100000000000" w:firstRow="1" w:lastRow="0" w:firstColumn="0" w:lastColumn="0" w:oddVBand="0" w:evenVBand="0" w:oddHBand="0" w:evenHBand="0" w:firstRowFirstColumn="0" w:firstRowLastColumn="0" w:lastRowFirstColumn="0" w:lastRowLastColumn="0"/>
+          <w:trHeight w:val="585"/>
+        </w:trPr>
+        <w:tc>
+          <w:tcPr>
+            <w:cnfStyle w:val="001000000000" w:firstRow="0" w:lastRow="0" w:firstColumn="1" w:lastColumn="0" w:oddVBand="0" w:evenVBand="0" w:oddHBand="0" w:evenHBand="0" w:firstRowFirstColumn="0" w:firstRowLastColumn="0" w:lastRowFirstColumn="0" w:lastRowLastColumn="0"/>
+            <w:tcW w:w="4585" w:type="dxa"/>
+            <w:shd w:val="clear" w:color="auto" w:fill="DBE5F1" w:themeFill="accent1" w:themeFillTint="33"/>
+            <w:vAlign w:val="center"/>
+          </w:tcPr>
+          <w:p>
+            <w:pPr>
+              <w:ind w:left="330" w:right="657"/>
+              <w:jc w:val="left"/>
+              <w:rPr>
+                <w:rFonts w:ascii="Open Sans" w:hAnsi="Open Sans" w:cs="Open Sans"/>
+              </w:rPr>
+            </w:pPr>
+            <w:r>
+              <w:rPr>
+                <w:rFonts w:ascii="Open Sans" w:hAnsi="Open Sans" w:cs="Open Sans"/>
+              </w:rPr>
+              <w:t xml:space="preserve">CAST </w:t>
+            </w:r>
+            <w:r>
+              <w:rPr>
+                <w:rFonts w:ascii="Open Sans" w:hAnsi="Open Sans" w:cs="Open Sans"/>
+              </w:rPr>
+              <w:t>Rules</w:t>
+            </w:r>
+          </w:p>
+        </w:tc>
+        <w:tc>
+          <w:tcPr>
+            <w:tcW w:w="1440" w:type="dxa"/>
+            <w:shd w:val="clear" w:color="auto" w:fill="DBE5F1" w:themeFill="accent1" w:themeFillTint="33"/>
+            <w:vAlign w:val="center"/>
+          </w:tcPr>
+          <w:p>
+            <w:pPr>
+              <w:ind w:left="72"/>
+              <w:jc w:val="center"/>
+              <w:cnfStyle w:val="100000000000" w:firstRow="1" w:lastRow="0" w:firstColumn="0" w:lastColumn="0" w:oddVBand="0" w:evenVBand="0" w:oddHBand="0" w:evenHBand="0" w:firstRowFirstColumn="0" w:firstRowLastColumn="0" w:lastRowFirstColumn="0" w:lastRowLastColumn="0"/>
+              <w:rPr>
+                <w:rFonts w:ascii="Open Sans" w:hAnsi="Open Sans" w:cs="Open Sans"/>
+                <w:b w:val="0"/>
+              </w:rPr>
+            </w:pPr>
+            <w:r>
+              <w:rPr>
+                <w:rFonts w:ascii="Open Sans" w:hAnsi="Open Sans" w:cs="Open Sans"/>
+                <w:b w:val="0"/>
+              </w:rPr>
+              <w:t xml:space="preserve">Total </w:t>
+            </w:r>
+            <w:r>
+              <w:rPr>
+                <w:rFonts w:ascii="Open Sans" w:hAnsi="Open Sans" w:cs="Open Sans"/>
+                <w:b w:val="0"/>
+              </w:rPr>
+              <w:t>Vulnerabilities</w:t>
+            </w:r>
+          </w:p>
+        </w:tc>
+        <w:tc>
+          <w:tcPr>
+            <w:tcW w:w="1530" w:type="dxa"/>
+            <w:shd w:val="clear" w:color="auto" w:fill="DBE5F1" w:themeFill="accent1" w:themeFillTint="33"/>
+            <w:vAlign w:val="center"/>
+          </w:tcPr>
+          <w:p>
+            <w:pPr>
+              <w:ind w:left="66" w:right="72"/>
+              <w:jc w:val="center"/>
+              <w:cnfStyle w:val="100000000000" w:firstRow="1" w:lastRow="0" w:firstColumn="0" w:lastColumn="0" w:oddVBand="0" w:evenVBand="0" w:oddHBand="0" w:evenHBand="0" w:firstRowFirstColumn="0" w:firstRowLastColumn="0" w:lastRowFirstColumn="0" w:lastRowLastColumn="0"/>
+              <w:rPr>
+                <w:rFonts w:ascii="Open Sans" w:hAnsi="Open Sans" w:cs="Open Sans"/>
+                <w:b w:val="0"/>
+              </w:rPr>
+            </w:pPr>
+            <w:r>
+              <w:rPr>
+                <w:rFonts w:ascii="Open Sans" w:hAnsi="Open Sans" w:cs="Open Sans"/>
+                <w:b w:val="0"/>
+              </w:rPr>
+              <w:t xml:space="preserve">Added </w:t>
+            </w:r>
+            <w:r>
+              <w:rPr>
+                <w:rFonts w:ascii="Open Sans" w:hAnsi="Open Sans" w:cs="Open Sans"/>
+                <w:b w:val="0"/>
+              </w:rPr>
+              <w:t>Vulnerabilities</w:t>
             </w:r>
           </w:p>
         </w:tc>
@@ -10856,7 +12600,14 @@
                 <w:rFonts w:ascii="Open Sans" w:hAnsi="Open Sans" w:cs="Open Sans"/>
                 <w:b w:val="0"/>
               </w:rPr>
-              <w:t>Removed Violations</w:t>
+              <w:t xml:space="preserve">Removed </w:t>
+            </w:r>
+            <w:r>
+              <w:rPr>
+                <w:rFonts w:ascii="Open Sans" w:hAnsi="Open Sans" w:cs="Open Sans"/>
+                <w:b w:val="0"/>
+              </w:rPr>
+              <w:t>Vulnerabilities</w:t>
             </w:r>
           </w:p>
         </w:tc>
@@ -10868,7 +12619,7 @@
         <w:tc>
           <w:tcPr>
             <w:cnfStyle w:val="001000000000" w:firstRow="0" w:lastRow="0" w:firstColumn="1" w:lastColumn="0" w:oddVBand="0" w:evenVBand="0" w:oddHBand="0" w:evenHBand="0" w:firstRowFirstColumn="0" w:firstRowLastColumn="0" w:lastRowFirstColumn="0" w:lastRowLastColumn="0"/>
-            <w:tcW w:w="4675" w:type="dxa"/>
+            <w:tcW w:w="4585" w:type="dxa"/>
           </w:tcPr>
           <w:p>
             <w:pPr>
@@ -10889,7 +12640,7 @@
         </w:tc>
         <w:tc>
           <w:tcPr>
-            <w:tcW w:w="1350" w:type="dxa"/>
+            <w:tcW w:w="1440" w:type="dxa"/>
           </w:tcPr>
           <w:p>
             <w:pPr>
@@ -10958,7 +12709,7 @@
         <w:tc>
           <w:tcPr>
             <w:cnfStyle w:val="001000000000" w:firstRow="0" w:lastRow="0" w:firstColumn="1" w:lastColumn="0" w:oddVBand="0" w:evenVBand="0" w:oddHBand="0" w:evenHBand="0" w:firstRowFirstColumn="0" w:firstRowLastColumn="0" w:lastRowFirstColumn="0" w:lastRowLastColumn="0"/>
-            <w:tcW w:w="4675" w:type="dxa"/>
+            <w:tcW w:w="4585" w:type="dxa"/>
           </w:tcPr>
           <w:p>
             <w:pPr>
@@ -10979,7 +12730,7 @@
         </w:tc>
         <w:tc>
           <w:tcPr>
-            <w:tcW w:w="1350" w:type="dxa"/>
+            <w:tcW w:w="1440" w:type="dxa"/>
           </w:tcPr>
           <w:p>
             <w:pPr>
@@ -11048,7 +12799,7 @@
         <w:tc>
           <w:tcPr>
             <w:cnfStyle w:val="001000000000" w:firstRow="0" w:lastRow="0" w:firstColumn="1" w:lastColumn="0" w:oddVBand="0" w:evenVBand="0" w:oddHBand="0" w:evenHBand="0" w:firstRowFirstColumn="0" w:firstRowLastColumn="0" w:lastRowFirstColumn="0" w:lastRowLastColumn="0"/>
-            <w:tcW w:w="4675" w:type="dxa"/>
+            <w:tcW w:w="4585" w:type="dxa"/>
           </w:tcPr>
           <w:p>
             <w:pPr>
@@ -11069,7 +12820,7 @@
         </w:tc>
         <w:tc>
           <w:tcPr>
-            <w:tcW w:w="1350" w:type="dxa"/>
+            <w:tcW w:w="1440" w:type="dxa"/>
           </w:tcPr>
           <w:p>
             <w:pPr>
@@ -11138,7 +12889,7 @@
         <w:tc>
           <w:tcPr>
             <w:cnfStyle w:val="001000000000" w:firstRow="0" w:lastRow="0" w:firstColumn="1" w:lastColumn="0" w:oddVBand="0" w:evenVBand="0" w:oddHBand="0" w:evenHBand="0" w:firstRowFirstColumn="0" w:firstRowLastColumn="0" w:lastRowFirstColumn="0" w:lastRowLastColumn="0"/>
-            <w:tcW w:w="4675" w:type="dxa"/>
+            <w:tcW w:w="4585" w:type="dxa"/>
           </w:tcPr>
           <w:p>
             <w:pPr>
@@ -11159,7 +12910,7 @@
         </w:tc>
         <w:tc>
           <w:tcPr>
-            <w:tcW w:w="1350" w:type="dxa"/>
+            <w:tcW w:w="1440" w:type="dxa"/>
           </w:tcPr>
           <w:p>
             <w:pPr>
@@ -11228,7 +12979,7 @@
         <w:tc>
           <w:tcPr>
             <w:cnfStyle w:val="001000000000" w:firstRow="0" w:lastRow="0" w:firstColumn="1" w:lastColumn="0" w:oddVBand="0" w:evenVBand="0" w:oddHBand="0" w:evenHBand="0" w:firstRowFirstColumn="0" w:firstRowLastColumn="0" w:lastRowFirstColumn="0" w:lastRowLastColumn="0"/>
-            <w:tcW w:w="4675" w:type="dxa"/>
+            <w:tcW w:w="4585" w:type="dxa"/>
           </w:tcPr>
           <w:p>
             <w:pPr>
@@ -11249,7 +13000,7 @@
         </w:tc>
         <w:tc>
           <w:tcPr>
-            <w:tcW w:w="1350" w:type="dxa"/>
+            <w:tcW w:w="1440" w:type="dxa"/>
           </w:tcPr>
           <w:p>
             <w:pPr>
@@ -11352,7 +13103,14 @@
           <w:i/>
           <w:sz w:val="14"/>
         </w:rPr>
-        <w:t>: A6- Security Misconfiguration violations</w:t>
+        <w:t xml:space="preserve">: A6- Security Misconfiguration </w:t>
+      </w:r>
+      <w:r>
+        <w:rPr>
+          <w:i/>
+          <w:sz w:val="14"/>
+        </w:rPr>
+        <w:t>Vulnerabilities</w:t>
       </w:r>
     </w:p>
     <w:p>
@@ -11364,7 +13122,7 @@
           <w:rFonts w:eastAsia="Calibri"/>
         </w:rPr>
       </w:pPr>
-      <w:bookmarkStart w:id="11" w:name="_Toc525632927"/>
+      <w:bookmarkStart w:id="15" w:name="_Toc530663056"/>
       <w:r>
         <w:rPr>
           <w:rFonts w:eastAsia="Calibri"/>
@@ -11372,7 +13130,7 @@
         </w:rPr>
         <w:t>OWASP -2017 A7 – Cross-Site Scripting (XSS)</w:t>
       </w:r>
-      <w:bookmarkEnd w:id="11"/>
+      <w:bookmarkEnd w:id="15"/>
     </w:p>
     <w:p>
       <w:pPr>
@@ -11448,8 +13206,8 @@
         <w:tblDescription w:val="TABLE;RULES_LIST_STATISTICS_RATIO;METRICS=A7-2017"/>
       </w:tblPr>
       <w:tblGrid>
-        <w:gridCol w:w="4675"/>
-        <w:gridCol w:w="1350"/>
+        <w:gridCol w:w="4585"/>
+        <w:gridCol w:w="1440"/>
         <w:gridCol w:w="1530"/>
         <w:gridCol w:w="1445"/>
       </w:tblGrid>
@@ -11461,7 +13219,7 @@
         <w:tc>
           <w:tcPr>
             <w:cnfStyle w:val="001000000000" w:firstRow="0" w:lastRow="0" w:firstColumn="1" w:lastColumn="0" w:oddVBand="0" w:evenVBand="0" w:oddHBand="0" w:evenHBand="0" w:firstRowFirstColumn="0" w:firstRowLastColumn="0" w:lastRowFirstColumn="0" w:lastRowLastColumn="0"/>
-            <w:tcW w:w="4675" w:type="dxa"/>
+            <w:tcW w:w="4585" w:type="dxa"/>
             <w:shd w:val="clear" w:color="auto" w:fill="DBE5F1" w:themeFill="accent1" w:themeFillTint="33"/>
             <w:vAlign w:val="center"/>
           </w:tcPr>
@@ -11477,13 +13235,19 @@
               <w:rPr>
                 <w:rFonts w:ascii="Open Sans" w:hAnsi="Open Sans" w:cs="Open Sans"/>
               </w:rPr>
+              <w:t xml:space="preserve">CAST </w:t>
+            </w:r>
+            <w:r>
+              <w:rPr>
+                <w:rFonts w:ascii="Open Sans" w:hAnsi="Open Sans" w:cs="Open Sans"/>
+              </w:rPr>
               <w:t>Rules</w:t>
             </w:r>
           </w:p>
         </w:tc>
         <w:tc>
           <w:tcPr>
-            <w:tcW w:w="1350" w:type="dxa"/>
+            <w:tcW w:w="1440" w:type="dxa"/>
             <w:shd w:val="clear" w:color="auto" w:fill="DBE5F1" w:themeFill="accent1" w:themeFillTint="33"/>
             <w:vAlign w:val="center"/>
           </w:tcPr>
@@ -11502,7 +13266,14 @@
                 <w:rFonts w:ascii="Open Sans" w:hAnsi="Open Sans" w:cs="Open Sans"/>
                 <w:b w:val="0"/>
               </w:rPr>
-              <w:t>Total Violations</w:t>
+              <w:t xml:space="preserve">Total </w:t>
+            </w:r>
+            <w:r>
+              <w:rPr>
+                <w:rFonts w:ascii="Open Sans" w:hAnsi="Open Sans" w:cs="Open Sans"/>
+                <w:b w:val="0"/>
+              </w:rPr>
+              <w:t>Vulnerabilities</w:t>
             </w:r>
           </w:p>
         </w:tc>
@@ -11527,7 +13298,14 @@
                 <w:rFonts w:ascii="Open Sans" w:hAnsi="Open Sans" w:cs="Open Sans"/>
                 <w:b w:val="0"/>
               </w:rPr>
-              <w:t>Added Violations</w:t>
+              <w:t xml:space="preserve">Added </w:t>
+            </w:r>
+            <w:r>
+              <w:rPr>
+                <w:rFonts w:ascii="Open Sans" w:hAnsi="Open Sans" w:cs="Open Sans"/>
+                <w:b w:val="0"/>
+              </w:rPr>
+              <w:t>Vulnerabilities</w:t>
             </w:r>
           </w:p>
         </w:tc>
@@ -11552,7 +13330,14 @@
                 <w:rFonts w:ascii="Open Sans" w:hAnsi="Open Sans" w:cs="Open Sans"/>
                 <w:b w:val="0"/>
               </w:rPr>
-              <w:t>Removed Violations</w:t>
+              <w:t xml:space="preserve">Removed </w:t>
+            </w:r>
+            <w:r>
+              <w:rPr>
+                <w:rFonts w:ascii="Open Sans" w:hAnsi="Open Sans" w:cs="Open Sans"/>
+                <w:b w:val="0"/>
+              </w:rPr>
+              <w:t>Vulnerabilities</w:t>
             </w:r>
           </w:p>
         </w:tc>
@@ -11564,7 +13349,7 @@
         <w:tc>
           <w:tcPr>
             <w:cnfStyle w:val="001000000000" w:firstRow="0" w:lastRow="0" w:firstColumn="1" w:lastColumn="0" w:oddVBand="0" w:evenVBand="0" w:oddHBand="0" w:evenHBand="0" w:firstRowFirstColumn="0" w:firstRowLastColumn="0" w:lastRowFirstColumn="0" w:lastRowLastColumn="0"/>
-            <w:tcW w:w="4675" w:type="dxa"/>
+            <w:tcW w:w="4585" w:type="dxa"/>
           </w:tcPr>
           <w:p>
             <w:pPr>
@@ -11585,7 +13370,7 @@
         </w:tc>
         <w:tc>
           <w:tcPr>
-            <w:tcW w:w="1350" w:type="dxa"/>
+            <w:tcW w:w="1440" w:type="dxa"/>
           </w:tcPr>
           <w:p>
             <w:pPr>
@@ -11654,7 +13439,7 @@
         <w:tc>
           <w:tcPr>
             <w:cnfStyle w:val="001000000000" w:firstRow="0" w:lastRow="0" w:firstColumn="1" w:lastColumn="0" w:oddVBand="0" w:evenVBand="0" w:oddHBand="0" w:evenHBand="0" w:firstRowFirstColumn="0" w:firstRowLastColumn="0" w:lastRowFirstColumn="0" w:lastRowLastColumn="0"/>
-            <w:tcW w:w="4675" w:type="dxa"/>
+            <w:tcW w:w="4585" w:type="dxa"/>
           </w:tcPr>
           <w:p>
             <w:pPr>
@@ -11675,7 +13460,7 @@
         </w:tc>
         <w:tc>
           <w:tcPr>
-            <w:tcW w:w="1350" w:type="dxa"/>
+            <w:tcW w:w="1440" w:type="dxa"/>
           </w:tcPr>
           <w:p>
             <w:pPr>
@@ -11744,7 +13529,7 @@
         <w:tc>
           <w:tcPr>
             <w:cnfStyle w:val="001000000000" w:firstRow="0" w:lastRow="0" w:firstColumn="1" w:lastColumn="0" w:oddVBand="0" w:evenVBand="0" w:oddHBand="0" w:evenHBand="0" w:firstRowFirstColumn="0" w:firstRowLastColumn="0" w:lastRowFirstColumn="0" w:lastRowLastColumn="0"/>
-            <w:tcW w:w="4675" w:type="dxa"/>
+            <w:tcW w:w="4585" w:type="dxa"/>
           </w:tcPr>
           <w:p>
             <w:pPr>
@@ -11765,7 +13550,7 @@
         </w:tc>
         <w:tc>
           <w:tcPr>
-            <w:tcW w:w="1350" w:type="dxa"/>
+            <w:tcW w:w="1440" w:type="dxa"/>
           </w:tcPr>
           <w:p>
             <w:pPr>
@@ -11834,7 +13619,7 @@
         <w:tc>
           <w:tcPr>
             <w:cnfStyle w:val="001000000000" w:firstRow="0" w:lastRow="0" w:firstColumn="1" w:lastColumn="0" w:oddVBand="0" w:evenVBand="0" w:oddHBand="0" w:evenHBand="0" w:firstRowFirstColumn="0" w:firstRowLastColumn="0" w:lastRowFirstColumn="0" w:lastRowLastColumn="0"/>
-            <w:tcW w:w="4675" w:type="dxa"/>
+            <w:tcW w:w="4585" w:type="dxa"/>
           </w:tcPr>
           <w:p>
             <w:pPr>
@@ -11855,7 +13640,7 @@
         </w:tc>
         <w:tc>
           <w:tcPr>
-            <w:tcW w:w="1350" w:type="dxa"/>
+            <w:tcW w:w="1440" w:type="dxa"/>
           </w:tcPr>
           <w:p>
             <w:pPr>
@@ -11924,7 +13709,7 @@
         <w:tc>
           <w:tcPr>
             <w:cnfStyle w:val="001000000000" w:firstRow="0" w:lastRow="0" w:firstColumn="1" w:lastColumn="0" w:oddVBand="0" w:evenVBand="0" w:oddHBand="0" w:evenHBand="0" w:firstRowFirstColumn="0" w:firstRowLastColumn="0" w:lastRowFirstColumn="0" w:lastRowLastColumn="0"/>
-            <w:tcW w:w="4675" w:type="dxa"/>
+            <w:tcW w:w="4585" w:type="dxa"/>
           </w:tcPr>
           <w:p>
             <w:pPr>
@@ -11945,7 +13730,7 @@
         </w:tc>
         <w:tc>
           <w:tcPr>
-            <w:tcW w:w="1350" w:type="dxa"/>
+            <w:tcW w:w="1440" w:type="dxa"/>
           </w:tcPr>
           <w:p>
             <w:pPr>
@@ -12025,33 +13810,83 @@
         <w:ind w:left="0"/>
         <w:jc w:val="left"/>
         <w:rPr>
-          <w:rFonts w:asciiTheme="minorHAnsi" w:eastAsia="Perpetua" w:hAnsiTheme="minorHAnsi" w:cstheme="minorHAnsi"/>
-          <w:color w:val="000000"/>
-          <w:sz w:val="20"/>
-          <w:lang w:eastAsia="en-US"/>
-        </w:rPr>
-      </w:pPr>
-      <w:r>
-        <w:rPr>
           <w:i/>
           <w:sz w:val="14"/>
         </w:rPr>
-        <w:t xml:space="preserve">Table </w:t>
-      </w:r>
+      </w:pPr>
       <w:r>
         <w:rPr>
           <w:i/>
           <w:sz w:val="14"/>
         </w:rPr>
-        <w:t>6</w:t>
+        <w:t xml:space="preserve">Table </w:t>
       </w:r>
       <w:r>
         <w:rPr>
           <w:i/>
           <w:sz w:val="14"/>
         </w:rPr>
-        <w:t>: A7- Cross-Site Scripting violations</w:t>
-      </w:r>
+        <w:t>6</w:t>
+      </w:r>
+      <w:r>
+        <w:rPr>
+          <w:i/>
+          <w:sz w:val="14"/>
+        </w:rPr>
+        <w:t xml:space="preserve">: A7- Cross-Site Scripting </w:t>
+      </w:r>
+      <w:r>
+        <w:rPr>
+          <w:i/>
+          <w:sz w:val="14"/>
+        </w:rPr>
+        <w:t>Vulnerabilities</w:t>
+      </w:r>
+      <w:r>
+        <w:rPr>
+          <w:i/>
+          <w:sz w:val="14"/>
+        </w:rPr>
+        <w:t xml:space="preserve"> </w:t>
+      </w:r>
+    </w:p>
+    <w:p>
+      <w:pPr>
+        <w:spacing w:after="0" w:line="240" w:lineRule="auto"/>
+        <w:ind w:left="0"/>
+        <w:jc w:val="left"/>
+        <w:rPr>
+          <w:i/>
+          <w:sz w:val="14"/>
+        </w:rPr>
+      </w:pPr>
+      <w:r>
+        <w:rPr>
+          <w:i/>
+          <w:sz w:val="14"/>
+        </w:rPr>
+        <w:br w:type="page"/>
+      </w:r>
+    </w:p>
+    <w:p>
+      <w:pPr>
+        <w:pStyle w:val="Heading2"/>
+        <w:spacing w:after="0"/>
+        <w:ind w:left="540" w:right="657" w:hanging="540"/>
+        <w:rPr>
+          <w:rFonts w:eastAsia="Calibri"/>
+        </w:rPr>
+      </w:pPr>
+      <w:bookmarkStart w:id="16" w:name="_Toc530663057"/>
+      <w:r>
+        <w:rPr>
+          <w:rFonts w:eastAsia="Calibri"/>
+          <w:lang w:val="en-US"/>
+        </w:rPr>
+        <w:lastRenderedPageBreak/>
+        <w:t>OWASP -2017 A9 – Using Components with known Vulnerabilities</w:t>
+      </w:r>
+      <w:bookmarkEnd w:id="16"/>
     </w:p>
     <w:p>
       <w:pPr>
@@ -12074,57 +13909,14 @@
           <w:szCs w:val="20"/>
         </w:rPr>
       </w:pPr>
-    </w:p>
-    <w:p>
-      <w:pPr>
-        <w:pStyle w:val="BodyContent"/>
-        <w:ind w:right="657"/>
+      <w:r>
         <w:rPr>
           <w:rFonts w:asciiTheme="minorHAnsi" w:hAnsiTheme="minorHAnsi" w:cstheme="minorHAnsi"/>
           <w:sz w:val="20"/>
           <w:szCs w:val="20"/>
         </w:rPr>
-      </w:pPr>
-    </w:p>
-    <w:p>
-      <w:pPr>
-        <w:spacing w:after="0" w:line="240" w:lineRule="auto"/>
-        <w:ind w:left="0"/>
-        <w:jc w:val="left"/>
-        <w:rPr>
-          <w:rFonts w:asciiTheme="minorHAnsi" w:eastAsia="Perpetua" w:hAnsiTheme="minorHAnsi" w:cstheme="minorHAnsi"/>
-          <w:color w:val="000000"/>
-          <w:sz w:val="20"/>
-          <w:lang w:eastAsia="en-US"/>
-        </w:rPr>
-      </w:pPr>
-      <w:r>
-        <w:rPr>
-          <w:rFonts w:asciiTheme="minorHAnsi" w:hAnsiTheme="minorHAnsi" w:cstheme="minorHAnsi"/>
-          <w:sz w:val="20"/>
-        </w:rPr>
-        <w:br w:type="page"/>
-      </w:r>
-    </w:p>
-    <w:p>
-      <w:pPr>
-        <w:pStyle w:val="Heading2"/>
-        <w:spacing w:after="0"/>
-        <w:ind w:left="540" w:right="657" w:hanging="540"/>
-        <w:rPr>
-          <w:rFonts w:eastAsia="Calibri"/>
-        </w:rPr>
-      </w:pPr>
-      <w:bookmarkStart w:id="12" w:name="_Toc525632928"/>
-      <w:r>
-        <w:rPr>
-          <w:rFonts w:eastAsia="Calibri"/>
-          <w:lang w:val="en-US"/>
-        </w:rPr>
-        <w:lastRenderedPageBreak/>
-        <w:t>OWASP -2017 A8 – Insecure Deserialization</w:t>
-      </w:r>
-      <w:bookmarkEnd w:id="12"/>
+        <w:t>Components, such as libraries, frameworks, and other software modules, run with the same privileges as the application. If a vulnerable component is exploited, such an attack can facilitate serious data loss or server takeover. Applications and APIs using components with known vulnerabilities may undermine application defenses and enable various attacks and impacts.</w:t>
+      </w:r>
     </w:p>
     <w:p>
       <w:pPr>
@@ -12136,24 +13928,21 @@
           <w:szCs w:val="20"/>
         </w:rPr>
       </w:pPr>
-    </w:p>
-    <w:p>
-      <w:pPr>
-        <w:pStyle w:val="BodyContent"/>
-        <w:ind w:right="657"/>
+      <w:r>
         <w:rPr>
           <w:rFonts w:asciiTheme="minorHAnsi" w:hAnsiTheme="minorHAnsi" w:cstheme="minorHAnsi"/>
           <w:sz w:val="20"/>
           <w:szCs w:val="20"/>
         </w:rPr>
-      </w:pPr>
+        <w:t>List of</w:t>
+      </w:r>
       <w:r>
         <w:rPr>
           <w:rFonts w:asciiTheme="minorHAnsi" w:hAnsiTheme="minorHAnsi" w:cstheme="minorHAnsi"/>
           <w:sz w:val="20"/>
           <w:szCs w:val="20"/>
         </w:rPr>
-        <w:t>Insecure deserialization often leads to remote code execution. Even if deserialization flaws do not result in remote code execution, they can be used to perform attacks, including replay attacks, injection attacks, and privilege escalation attacks</w:t>
+        <w:t xml:space="preserve"> A9 – Using Components with known vulnerabilities</w:t>
       </w:r>
       <w:r>
         <w:rPr>
@@ -12161,42 +13950,23 @@
           <w:sz w:val="20"/>
           <w:szCs w:val="20"/>
         </w:rPr>
-        <w:t>.</w:t>
-      </w:r>
-    </w:p>
-    <w:p>
-      <w:pPr>
-        <w:pStyle w:val="BodyContent"/>
-        <w:ind w:right="657"/>
+        <w:t xml:space="preserve"> </w:t>
+      </w:r>
+      <w:r>
         <w:rPr>
           <w:rFonts w:asciiTheme="minorHAnsi" w:hAnsiTheme="minorHAnsi" w:cstheme="minorHAnsi"/>
           <w:sz w:val="20"/>
           <w:szCs w:val="20"/>
         </w:rPr>
-      </w:pPr>
+        <w:t>rules that had any findings in this application</w:t>
+      </w:r>
       <w:r>
         <w:rPr>
           <w:rFonts w:asciiTheme="minorHAnsi" w:hAnsiTheme="minorHAnsi" w:cstheme="minorHAnsi"/>
           <w:sz w:val="20"/>
           <w:szCs w:val="20"/>
         </w:rPr>
-        <w:t xml:space="preserve">List of </w:t>
-      </w:r>
-      <w:r>
-        <w:rPr>
-          <w:rFonts w:asciiTheme="minorHAnsi" w:hAnsiTheme="minorHAnsi" w:cstheme="minorHAnsi"/>
-          <w:sz w:val="20"/>
-          <w:szCs w:val="20"/>
-        </w:rPr>
-        <w:t xml:space="preserve">A8 – Insecure Deserialization </w:t>
-      </w:r>
-      <w:r>
-        <w:rPr>
-          <w:rFonts w:asciiTheme="minorHAnsi" w:hAnsiTheme="minorHAnsi" w:cstheme="minorHAnsi"/>
-          <w:sz w:val="20"/>
-          <w:szCs w:val="20"/>
-        </w:rPr>
-        <w:t>rules that had any findings in this application</w:t>
+        <w:t xml:space="preserve"> -</w:t>
       </w:r>
     </w:p>
     <w:tbl>
@@ -12205,11 +13975,11 @@
         <w:tblW w:w="9000" w:type="dxa"/>
         <w:tblLayout w:type="fixed"/>
         <w:tblLook w:val="04A0" w:firstRow="1" w:lastRow="0" w:firstColumn="1" w:lastColumn="0" w:noHBand="0" w:noVBand="1"/>
-        <w:tblDescription w:val="TABLE;RULES_LIST_STATISTICS_RATIO;METRICS=A8-2017"/>
+        <w:tblDescription w:val="TABLE;RULES_LIST_STATISTICS_RATIO;METRICS=A9-2017"/>
       </w:tblPr>
       <w:tblGrid>
-        <w:gridCol w:w="4675"/>
-        <w:gridCol w:w="1350"/>
+        <w:gridCol w:w="4585"/>
+        <w:gridCol w:w="1440"/>
         <w:gridCol w:w="1530"/>
         <w:gridCol w:w="1445"/>
       </w:tblGrid>
@@ -12221,7 +13991,7 @@
         <w:tc>
           <w:tcPr>
             <w:cnfStyle w:val="001000000000" w:firstRow="0" w:lastRow="0" w:firstColumn="1" w:lastColumn="0" w:oddVBand="0" w:evenVBand="0" w:oddHBand="0" w:evenHBand="0" w:firstRowFirstColumn="0" w:firstRowLastColumn="0" w:lastRowFirstColumn="0" w:lastRowLastColumn="0"/>
-            <w:tcW w:w="4675" w:type="dxa"/>
+            <w:tcW w:w="4585" w:type="dxa"/>
             <w:shd w:val="clear" w:color="auto" w:fill="DBE5F1" w:themeFill="accent1" w:themeFillTint="33"/>
             <w:vAlign w:val="center"/>
           </w:tcPr>
@@ -12237,13 +14007,19 @@
               <w:rPr>
                 <w:rFonts w:ascii="Open Sans" w:hAnsi="Open Sans" w:cs="Open Sans"/>
               </w:rPr>
+              <w:t xml:space="preserve">CAST </w:t>
+            </w:r>
+            <w:r>
+              <w:rPr>
+                <w:rFonts w:ascii="Open Sans" w:hAnsi="Open Sans" w:cs="Open Sans"/>
+              </w:rPr>
               <w:t>Rules</w:t>
             </w:r>
           </w:p>
         </w:tc>
         <w:tc>
           <w:tcPr>
-            <w:tcW w:w="1350" w:type="dxa"/>
+            <w:tcW w:w="1440" w:type="dxa"/>
             <w:shd w:val="clear" w:color="auto" w:fill="DBE5F1" w:themeFill="accent1" w:themeFillTint="33"/>
             <w:vAlign w:val="center"/>
           </w:tcPr>
@@ -12262,7 +14038,14 @@
                 <w:rFonts w:ascii="Open Sans" w:hAnsi="Open Sans" w:cs="Open Sans"/>
                 <w:b w:val="0"/>
               </w:rPr>
-              <w:t>Total Violations</w:t>
+              <w:t xml:space="preserve">Total </w:t>
+            </w:r>
+            <w:r>
+              <w:rPr>
+                <w:rFonts w:ascii="Open Sans" w:hAnsi="Open Sans" w:cs="Open Sans"/>
+                <w:b w:val="0"/>
+              </w:rPr>
+              <w:t>Vulnerabilities</w:t>
             </w:r>
           </w:p>
         </w:tc>
@@ -12287,7 +14070,14 @@
                 <w:rFonts w:ascii="Open Sans" w:hAnsi="Open Sans" w:cs="Open Sans"/>
                 <w:b w:val="0"/>
               </w:rPr>
-              <w:t>Added Violations</w:t>
+              <w:t xml:space="preserve">Added </w:t>
+            </w:r>
+            <w:r>
+              <w:rPr>
+                <w:rFonts w:ascii="Open Sans" w:hAnsi="Open Sans" w:cs="Open Sans"/>
+                <w:b w:val="0"/>
+              </w:rPr>
+              <w:t>Vulnerabilities</w:t>
             </w:r>
           </w:p>
         </w:tc>
@@ -12312,7 +14102,14 @@
                 <w:rFonts w:ascii="Open Sans" w:hAnsi="Open Sans" w:cs="Open Sans"/>
                 <w:b w:val="0"/>
               </w:rPr>
-              <w:t>Removed Violations</w:t>
+              <w:t xml:space="preserve">Removed </w:t>
+            </w:r>
+            <w:r>
+              <w:rPr>
+                <w:rFonts w:ascii="Open Sans" w:hAnsi="Open Sans" w:cs="Open Sans"/>
+                <w:b w:val="0"/>
+              </w:rPr>
+              <w:t>Vulnerabilities</w:t>
             </w:r>
           </w:p>
         </w:tc>
@@ -12324,7 +14121,7 @@
         <w:tc>
           <w:tcPr>
             <w:cnfStyle w:val="001000000000" w:firstRow="0" w:lastRow="0" w:firstColumn="1" w:lastColumn="0" w:oddVBand="0" w:evenVBand="0" w:oddHBand="0" w:evenHBand="0" w:firstRowFirstColumn="0" w:firstRowLastColumn="0" w:lastRowFirstColumn="0" w:lastRowLastColumn="0"/>
-            <w:tcW w:w="4675" w:type="dxa"/>
+            <w:tcW w:w="4585" w:type="dxa"/>
           </w:tcPr>
           <w:p>
             <w:pPr>
@@ -12345,7 +14142,7 @@
         </w:tc>
         <w:tc>
           <w:tcPr>
-            <w:tcW w:w="1350" w:type="dxa"/>
+            <w:tcW w:w="1440" w:type="dxa"/>
           </w:tcPr>
           <w:p>
             <w:pPr>
@@ -12414,7 +14211,7 @@
         <w:tc>
           <w:tcPr>
             <w:cnfStyle w:val="001000000000" w:firstRow="0" w:lastRow="0" w:firstColumn="1" w:lastColumn="0" w:oddVBand="0" w:evenVBand="0" w:oddHBand="0" w:evenHBand="0" w:firstRowFirstColumn="0" w:firstRowLastColumn="0" w:lastRowFirstColumn="0" w:lastRowLastColumn="0"/>
-            <w:tcW w:w="4675" w:type="dxa"/>
+            <w:tcW w:w="4585" w:type="dxa"/>
           </w:tcPr>
           <w:p>
             <w:pPr>
@@ -12435,7 +14232,7 @@
         </w:tc>
         <w:tc>
           <w:tcPr>
-            <w:tcW w:w="1350" w:type="dxa"/>
+            <w:tcW w:w="1440" w:type="dxa"/>
           </w:tcPr>
           <w:p>
             <w:pPr>
@@ -12504,7 +14301,7 @@
         <w:tc>
           <w:tcPr>
             <w:cnfStyle w:val="001000000000" w:firstRow="0" w:lastRow="0" w:firstColumn="1" w:lastColumn="0" w:oddVBand="0" w:evenVBand="0" w:oddHBand="0" w:evenHBand="0" w:firstRowFirstColumn="0" w:firstRowLastColumn="0" w:lastRowFirstColumn="0" w:lastRowLastColumn="0"/>
-            <w:tcW w:w="4675" w:type="dxa"/>
+            <w:tcW w:w="4585" w:type="dxa"/>
           </w:tcPr>
           <w:p>
             <w:pPr>
@@ -12525,7 +14322,7 @@
         </w:tc>
         <w:tc>
           <w:tcPr>
-            <w:tcW w:w="1350" w:type="dxa"/>
+            <w:tcW w:w="1440" w:type="dxa"/>
           </w:tcPr>
           <w:p>
             <w:pPr>
@@ -12594,7 +14391,7 @@
         <w:tc>
           <w:tcPr>
             <w:cnfStyle w:val="001000000000" w:firstRow="0" w:lastRow="0" w:firstColumn="1" w:lastColumn="0" w:oddVBand="0" w:evenVBand="0" w:oddHBand="0" w:evenHBand="0" w:firstRowFirstColumn="0" w:firstRowLastColumn="0" w:lastRowFirstColumn="0" w:lastRowLastColumn="0"/>
-            <w:tcW w:w="4675" w:type="dxa"/>
+            <w:tcW w:w="4585" w:type="dxa"/>
           </w:tcPr>
           <w:p>
             <w:pPr>
@@ -12615,7 +14412,7 @@
         </w:tc>
         <w:tc>
           <w:tcPr>
-            <w:tcW w:w="1350" w:type="dxa"/>
+            <w:tcW w:w="1440" w:type="dxa"/>
           </w:tcPr>
           <w:p>
             <w:pPr>
@@ -12684,7 +14481,7 @@
         <w:tc>
           <w:tcPr>
             <w:cnfStyle w:val="001000000000" w:firstRow="0" w:lastRow="0" w:firstColumn="1" w:lastColumn="0" w:oddVBand="0" w:evenVBand="0" w:oddHBand="0" w:evenHBand="0" w:firstRowFirstColumn="0" w:firstRowLastColumn="0" w:lastRowFirstColumn="0" w:lastRowLastColumn="0"/>
-            <w:tcW w:w="4675" w:type="dxa"/>
+            <w:tcW w:w="4585" w:type="dxa"/>
           </w:tcPr>
           <w:p>
             <w:pPr>
@@ -12705,7 +14502,7 @@
         </w:tc>
         <w:tc>
           <w:tcPr>
-            <w:tcW w:w="1350" w:type="dxa"/>
+            <w:tcW w:w="1440" w:type="dxa"/>
           </w:tcPr>
           <w:p>
             <w:pPr>
@@ -12803,48 +14600,17 @@
           <w:i/>
           <w:sz w:val="14"/>
         </w:rPr>
-        <w:t>7</w:t>
+        <w:t>8</w:t>
       </w:r>
       <w:r>
         <w:rPr>
           <w:i/>
           <w:sz w:val="14"/>
         </w:rPr>
-        <w:t xml:space="preserve">: A7- </w:t>
-      </w:r>
-      <w:r>
-        <w:rPr>
-          <w:i/>
-          <w:sz w:val="14"/>
-        </w:rPr>
-        <w:t>Insecure Deserialization</w:t>
-      </w:r>
-      <w:r>
-        <w:rPr>
-          <w:i/>
-          <w:sz w:val="14"/>
-        </w:rPr>
-        <w:t xml:space="preserve"> violations</w:t>
-      </w:r>
-    </w:p>
-    <w:p>
-      <w:pPr>
-        <w:pStyle w:val="Heading2"/>
-        <w:spacing w:after="0"/>
-        <w:ind w:left="540" w:right="657" w:hanging="540"/>
-        <w:rPr>
-          <w:rFonts w:eastAsia="Calibri"/>
-        </w:rPr>
-      </w:pPr>
-      <w:bookmarkStart w:id="13" w:name="_Toc525632929"/>
-      <w:r>
-        <w:rPr>
-          <w:rFonts w:eastAsia="Calibri"/>
-          <w:lang w:val="en-US"/>
-        </w:rPr>
-        <w:t>OWASP -2017 A9 – Using Components with known Vulnerabilities</w:t>
-      </w:r>
-      <w:bookmarkEnd w:id="13"/>
+        <w:t xml:space="preserve">: A9 – Using Components with known vulnerabilities </w:t>
+      </w:r>
+      <w:bookmarkStart w:id="17" w:name="_GoBack"/>
+      <w:bookmarkEnd w:id="17"/>
     </w:p>
     <w:p>
       <w:pPr>
@@ -12859,715 +14625,20 @@
     </w:p>
     <w:p>
       <w:pPr>
-        <w:pStyle w:val="BodyContent"/>
-        <w:ind w:right="657"/>
-        <w:rPr>
-          <w:rFonts w:asciiTheme="minorHAnsi" w:hAnsiTheme="minorHAnsi" w:cstheme="minorHAnsi"/>
-          <w:sz w:val="20"/>
-          <w:szCs w:val="20"/>
-        </w:rPr>
-      </w:pPr>
-      <w:r>
-        <w:rPr>
-          <w:rFonts w:asciiTheme="minorHAnsi" w:hAnsiTheme="minorHAnsi" w:cstheme="minorHAnsi"/>
-          <w:sz w:val="20"/>
-          <w:szCs w:val="20"/>
-        </w:rPr>
-        <w:t>Components, such as libraries, frameworks, and other software modules, run with the same privileges as the application. If a vulnerable component is exploited, such an attack can facilitate serious data loss or server takeover. Applications and APIs using components with known vulnerabilities may undermine application defenses and enable various attacks and impacts.</w:t>
-      </w:r>
-    </w:p>
-    <w:p>
-      <w:pPr>
-        <w:pStyle w:val="BodyContent"/>
-        <w:ind w:right="657"/>
-        <w:rPr>
-          <w:rFonts w:asciiTheme="minorHAnsi" w:hAnsiTheme="minorHAnsi" w:cstheme="minorHAnsi"/>
-          <w:sz w:val="20"/>
-          <w:szCs w:val="20"/>
-        </w:rPr>
-      </w:pPr>
-      <w:r>
-        <w:rPr>
-          <w:rFonts w:asciiTheme="minorHAnsi" w:hAnsiTheme="minorHAnsi" w:cstheme="minorHAnsi"/>
-          <w:sz w:val="20"/>
-          <w:szCs w:val="20"/>
-        </w:rPr>
-        <w:t>List of</w:t>
-      </w:r>
-      <w:r>
-        <w:rPr>
-          <w:rFonts w:asciiTheme="minorHAnsi" w:hAnsiTheme="minorHAnsi" w:cstheme="minorHAnsi"/>
-          <w:sz w:val="20"/>
-          <w:szCs w:val="20"/>
-        </w:rPr>
-        <w:t xml:space="preserve"> A9 – Using Components with known vulnerabilities</w:t>
-      </w:r>
-      <w:r>
-        <w:rPr>
-          <w:rFonts w:asciiTheme="minorHAnsi" w:hAnsiTheme="minorHAnsi" w:cstheme="minorHAnsi"/>
-          <w:sz w:val="20"/>
-          <w:szCs w:val="20"/>
-        </w:rPr>
-        <w:t xml:space="preserve"> </w:t>
-      </w:r>
-      <w:r>
-        <w:rPr>
-          <w:rFonts w:asciiTheme="minorHAnsi" w:hAnsiTheme="minorHAnsi" w:cstheme="minorHAnsi"/>
-          <w:sz w:val="20"/>
-          <w:szCs w:val="20"/>
-        </w:rPr>
-        <w:t>rules that had any findings in this application</w:t>
-      </w:r>
-      <w:r>
-        <w:rPr>
-          <w:rFonts w:asciiTheme="minorHAnsi" w:hAnsiTheme="minorHAnsi" w:cstheme="minorHAnsi"/>
-          <w:sz w:val="20"/>
-          <w:szCs w:val="20"/>
-        </w:rPr>
-        <w:t xml:space="preserve"> -</w:t>
-      </w:r>
-    </w:p>
-    <w:tbl>
-      <w:tblPr>
-        <w:tblStyle w:val="GridTable1Light-Accent1"/>
-        <w:tblW w:w="9000" w:type="dxa"/>
-        <w:tblLayout w:type="fixed"/>
-        <w:tblLook w:val="04A0" w:firstRow="1" w:lastRow="0" w:firstColumn="1" w:lastColumn="0" w:noHBand="0" w:noVBand="1"/>
-        <w:tblDescription w:val="TABLE;RULES_LIST_STATISTICS_RATIO;METRICS=A9-2017"/>
-      </w:tblPr>
-      <w:tblGrid>
-        <w:gridCol w:w="4675"/>
-        <w:gridCol w:w="1350"/>
-        <w:gridCol w:w="1530"/>
-        <w:gridCol w:w="1445"/>
-      </w:tblGrid>
-      <w:tr>
-        <w:trPr>
-          <w:cnfStyle w:val="100000000000" w:firstRow="1" w:lastRow="0" w:firstColumn="0" w:lastColumn="0" w:oddVBand="0" w:evenVBand="0" w:oddHBand="0" w:evenHBand="0" w:firstRowFirstColumn="0" w:firstRowLastColumn="0" w:lastRowFirstColumn="0" w:lastRowLastColumn="0"/>
-          <w:trHeight w:val="585"/>
-        </w:trPr>
-        <w:tc>
-          <w:tcPr>
-            <w:cnfStyle w:val="001000000000" w:firstRow="0" w:lastRow="0" w:firstColumn="1" w:lastColumn="0" w:oddVBand="0" w:evenVBand="0" w:oddHBand="0" w:evenHBand="0" w:firstRowFirstColumn="0" w:firstRowLastColumn="0" w:lastRowFirstColumn="0" w:lastRowLastColumn="0"/>
-            <w:tcW w:w="4675" w:type="dxa"/>
-            <w:shd w:val="clear" w:color="auto" w:fill="DBE5F1" w:themeFill="accent1" w:themeFillTint="33"/>
-            <w:vAlign w:val="center"/>
-          </w:tcPr>
-          <w:p>
-            <w:pPr>
-              <w:ind w:left="330" w:right="657"/>
-              <w:jc w:val="left"/>
-              <w:rPr>
-                <w:rFonts w:ascii="Open Sans" w:hAnsi="Open Sans" w:cs="Open Sans"/>
-              </w:rPr>
-            </w:pPr>
-            <w:r>
-              <w:rPr>
-                <w:rFonts w:ascii="Open Sans" w:hAnsi="Open Sans" w:cs="Open Sans"/>
-              </w:rPr>
-              <w:t>Rules</w:t>
-            </w:r>
-          </w:p>
-        </w:tc>
-        <w:tc>
-          <w:tcPr>
-            <w:tcW w:w="1350" w:type="dxa"/>
-            <w:shd w:val="clear" w:color="auto" w:fill="DBE5F1" w:themeFill="accent1" w:themeFillTint="33"/>
-            <w:vAlign w:val="center"/>
-          </w:tcPr>
-          <w:p>
-            <w:pPr>
-              <w:ind w:left="72"/>
-              <w:jc w:val="center"/>
-              <w:cnfStyle w:val="100000000000" w:firstRow="1" w:lastRow="0" w:firstColumn="0" w:lastColumn="0" w:oddVBand="0" w:evenVBand="0" w:oddHBand="0" w:evenHBand="0" w:firstRowFirstColumn="0" w:firstRowLastColumn="0" w:lastRowFirstColumn="0" w:lastRowLastColumn="0"/>
-              <w:rPr>
-                <w:rFonts w:ascii="Open Sans" w:hAnsi="Open Sans" w:cs="Open Sans"/>
-                <w:b w:val="0"/>
-              </w:rPr>
-            </w:pPr>
-            <w:r>
-              <w:rPr>
-                <w:rFonts w:ascii="Open Sans" w:hAnsi="Open Sans" w:cs="Open Sans"/>
-                <w:b w:val="0"/>
-              </w:rPr>
-              <w:t>Total Violations</w:t>
-            </w:r>
-          </w:p>
-        </w:tc>
-        <w:tc>
-          <w:tcPr>
-            <w:tcW w:w="1530" w:type="dxa"/>
-            <w:shd w:val="clear" w:color="auto" w:fill="DBE5F1" w:themeFill="accent1" w:themeFillTint="33"/>
-            <w:vAlign w:val="center"/>
-          </w:tcPr>
-          <w:p>
-            <w:pPr>
-              <w:ind w:left="66" w:right="72"/>
-              <w:jc w:val="center"/>
-              <w:cnfStyle w:val="100000000000" w:firstRow="1" w:lastRow="0" w:firstColumn="0" w:lastColumn="0" w:oddVBand="0" w:evenVBand="0" w:oddHBand="0" w:evenHBand="0" w:firstRowFirstColumn="0" w:firstRowLastColumn="0" w:lastRowFirstColumn="0" w:lastRowLastColumn="0"/>
-              <w:rPr>
-                <w:rFonts w:ascii="Open Sans" w:hAnsi="Open Sans" w:cs="Open Sans"/>
-                <w:b w:val="0"/>
-              </w:rPr>
-            </w:pPr>
-            <w:r>
-              <w:rPr>
-                <w:rFonts w:ascii="Open Sans" w:hAnsi="Open Sans" w:cs="Open Sans"/>
-                <w:b w:val="0"/>
-              </w:rPr>
-              <w:t>Added Violations</w:t>
-            </w:r>
-          </w:p>
-        </w:tc>
-        <w:tc>
-          <w:tcPr>
-            <w:tcW w:w="1445" w:type="dxa"/>
-            <w:shd w:val="clear" w:color="auto" w:fill="DBE5F1" w:themeFill="accent1" w:themeFillTint="33"/>
-            <w:vAlign w:val="center"/>
-          </w:tcPr>
-          <w:p>
-            <w:pPr>
-              <w:ind w:left="-18" w:right="-18"/>
-              <w:jc w:val="center"/>
-              <w:cnfStyle w:val="100000000000" w:firstRow="1" w:lastRow="0" w:firstColumn="0" w:lastColumn="0" w:oddVBand="0" w:evenVBand="0" w:oddHBand="0" w:evenHBand="0" w:firstRowFirstColumn="0" w:firstRowLastColumn="0" w:lastRowFirstColumn="0" w:lastRowLastColumn="0"/>
-              <w:rPr>
-                <w:rFonts w:ascii="Open Sans" w:hAnsi="Open Sans" w:cs="Open Sans"/>
-                <w:b w:val="0"/>
-              </w:rPr>
-            </w:pPr>
-            <w:r>
-              <w:rPr>
-                <w:rFonts w:ascii="Open Sans" w:hAnsi="Open Sans" w:cs="Open Sans"/>
-                <w:b w:val="0"/>
-              </w:rPr>
-              <w:t>Removed Violations</w:t>
-            </w:r>
-          </w:p>
-        </w:tc>
-      </w:tr>
-      <w:tr>
-        <w:trPr>
-          <w:trHeight w:val="360"/>
-        </w:trPr>
-        <w:tc>
-          <w:tcPr>
-            <w:cnfStyle w:val="001000000000" w:firstRow="0" w:lastRow="0" w:firstColumn="1" w:lastColumn="0" w:oddVBand="0" w:evenVBand="0" w:oddHBand="0" w:evenHBand="0" w:firstRowFirstColumn="0" w:firstRowLastColumn="0" w:lastRowFirstColumn="0" w:lastRowLastColumn="0"/>
-            <w:tcW w:w="4675" w:type="dxa"/>
-          </w:tcPr>
-          <w:p>
-            <w:pPr>
-              <w:ind w:right="657"/>
-              <w:rPr>
-                <w:rFonts w:ascii="Open Sans" w:hAnsi="Open Sans" w:cs="Open Sans"/>
-                <w:b w:val="0"/>
-              </w:rPr>
-            </w:pPr>
-            <w:r>
-              <w:rPr>
-                <w:rFonts w:ascii="Open Sans" w:hAnsi="Open Sans" w:cs="Open Sans"/>
-                <w:b w:val="0"/>
-              </w:rPr>
-              <w:t>Rule 1</w:t>
-            </w:r>
-          </w:p>
-        </w:tc>
-        <w:tc>
-          <w:tcPr>
-            <w:tcW w:w="1350" w:type="dxa"/>
-          </w:tcPr>
-          <w:p>
-            <w:pPr>
-              <w:ind w:left="0"/>
-              <w:jc w:val="center"/>
-              <w:cnfStyle w:val="000000000000" w:firstRow="0" w:lastRow="0" w:firstColumn="0" w:lastColumn="0" w:oddVBand="0" w:evenVBand="0" w:oddHBand="0" w:evenHBand="0" w:firstRowFirstColumn="0" w:firstRowLastColumn="0" w:lastRowFirstColumn="0" w:lastRowLastColumn="0"/>
-              <w:rPr>
-                <w:rFonts w:ascii="Open Sans" w:hAnsi="Open Sans" w:cs="Open Sans"/>
-              </w:rPr>
-            </w:pPr>
-            <w:r>
-              <w:rPr>
-                <w:rFonts w:ascii="Open Sans" w:hAnsi="Open Sans" w:cs="Open Sans"/>
-              </w:rPr>
-              <w:t>0</w:t>
-            </w:r>
-          </w:p>
-        </w:tc>
-        <w:tc>
-          <w:tcPr>
-            <w:tcW w:w="1530" w:type="dxa"/>
-          </w:tcPr>
-          <w:p>
-            <w:pPr>
-              <w:ind w:left="66" w:right="72" w:hanging="6"/>
-              <w:jc w:val="center"/>
-              <w:cnfStyle w:val="000000000000" w:firstRow="0" w:lastRow="0" w:firstColumn="0" w:lastColumn="0" w:oddVBand="0" w:evenVBand="0" w:oddHBand="0" w:evenHBand="0" w:firstRowFirstColumn="0" w:firstRowLastColumn="0" w:lastRowFirstColumn="0" w:lastRowLastColumn="0"/>
-              <w:rPr>
-                <w:rFonts w:ascii="Open Sans" w:hAnsi="Open Sans" w:cs="Open Sans"/>
-              </w:rPr>
-            </w:pPr>
-            <w:r>
-              <w:rPr>
-                <w:rFonts w:ascii="Open Sans" w:hAnsi="Open Sans" w:cs="Open Sans"/>
-              </w:rPr>
-              <w:t>0</w:t>
-            </w:r>
-          </w:p>
-        </w:tc>
-        <w:tc>
-          <w:tcPr>
-            <w:tcW w:w="1445" w:type="dxa"/>
-          </w:tcPr>
-          <w:p>
-            <w:pPr>
-              <w:ind w:right="657"/>
-              <w:jc w:val="center"/>
-              <w:cnfStyle w:val="000000000000" w:firstRow="0" w:lastRow="0" w:firstColumn="0" w:lastColumn="0" w:oddVBand="0" w:evenVBand="0" w:oddHBand="0" w:evenHBand="0" w:firstRowFirstColumn="0" w:firstRowLastColumn="0" w:lastRowFirstColumn="0" w:lastRowLastColumn="0"/>
-              <w:rPr>
-                <w:rFonts w:ascii="Open Sans" w:hAnsi="Open Sans" w:cs="Open Sans"/>
-              </w:rPr>
-            </w:pPr>
-            <w:r>
-              <w:rPr>
-                <w:rFonts w:ascii="Open Sans" w:hAnsi="Open Sans" w:cs="Open Sans"/>
-              </w:rPr>
-              <w:t>0</w:t>
-            </w:r>
-          </w:p>
-        </w:tc>
-      </w:tr>
-      <w:tr>
-        <w:trPr>
-          <w:trHeight w:val="360"/>
-        </w:trPr>
-        <w:tc>
-          <w:tcPr>
-            <w:cnfStyle w:val="001000000000" w:firstRow="0" w:lastRow="0" w:firstColumn="1" w:lastColumn="0" w:oddVBand="0" w:evenVBand="0" w:oddHBand="0" w:evenHBand="0" w:firstRowFirstColumn="0" w:firstRowLastColumn="0" w:lastRowFirstColumn="0" w:lastRowLastColumn="0"/>
-            <w:tcW w:w="4675" w:type="dxa"/>
-          </w:tcPr>
-          <w:p>
-            <w:pPr>
-              <w:ind w:right="657"/>
-              <w:rPr>
-                <w:rFonts w:ascii="Open Sans" w:hAnsi="Open Sans" w:cs="Open Sans"/>
-                <w:b w:val="0"/>
-              </w:rPr>
-            </w:pPr>
-            <w:r>
-              <w:rPr>
-                <w:rFonts w:ascii="Open Sans" w:hAnsi="Open Sans" w:cs="Open Sans"/>
-                <w:b w:val="0"/>
-              </w:rPr>
-              <w:t>Rule 2</w:t>
-            </w:r>
-          </w:p>
-        </w:tc>
-        <w:tc>
-          <w:tcPr>
-            <w:tcW w:w="1350" w:type="dxa"/>
-          </w:tcPr>
-          <w:p>
-            <w:pPr>
-              <w:ind w:left="0"/>
-              <w:jc w:val="center"/>
-              <w:cnfStyle w:val="000000000000" w:firstRow="0" w:lastRow="0" w:firstColumn="0" w:lastColumn="0" w:oddVBand="0" w:evenVBand="0" w:oddHBand="0" w:evenHBand="0" w:firstRowFirstColumn="0" w:firstRowLastColumn="0" w:lastRowFirstColumn="0" w:lastRowLastColumn="0"/>
-              <w:rPr>
-                <w:rFonts w:ascii="Open Sans" w:hAnsi="Open Sans" w:cs="Open Sans"/>
-              </w:rPr>
-            </w:pPr>
-            <w:r>
-              <w:rPr>
-                <w:rFonts w:ascii="Open Sans" w:hAnsi="Open Sans" w:cs="Open Sans"/>
-              </w:rPr>
-              <w:t>0</w:t>
-            </w:r>
-          </w:p>
-        </w:tc>
-        <w:tc>
-          <w:tcPr>
-            <w:tcW w:w="1530" w:type="dxa"/>
-          </w:tcPr>
-          <w:p>
-            <w:pPr>
-              <w:ind w:left="66" w:right="72" w:hanging="6"/>
-              <w:jc w:val="center"/>
-              <w:cnfStyle w:val="000000000000" w:firstRow="0" w:lastRow="0" w:firstColumn="0" w:lastColumn="0" w:oddVBand="0" w:evenVBand="0" w:oddHBand="0" w:evenHBand="0" w:firstRowFirstColumn="0" w:firstRowLastColumn="0" w:lastRowFirstColumn="0" w:lastRowLastColumn="0"/>
-              <w:rPr>
-                <w:rFonts w:ascii="Open Sans" w:hAnsi="Open Sans" w:cs="Open Sans"/>
-              </w:rPr>
-            </w:pPr>
-            <w:r>
-              <w:rPr>
-                <w:rFonts w:ascii="Open Sans" w:hAnsi="Open Sans" w:cs="Open Sans"/>
-              </w:rPr>
-              <w:t>0</w:t>
-            </w:r>
-          </w:p>
-        </w:tc>
-        <w:tc>
-          <w:tcPr>
-            <w:tcW w:w="1445" w:type="dxa"/>
-          </w:tcPr>
-          <w:p>
-            <w:pPr>
-              <w:ind w:right="657"/>
-              <w:jc w:val="center"/>
-              <w:cnfStyle w:val="000000000000" w:firstRow="0" w:lastRow="0" w:firstColumn="0" w:lastColumn="0" w:oddVBand="0" w:evenVBand="0" w:oddHBand="0" w:evenHBand="0" w:firstRowFirstColumn="0" w:firstRowLastColumn="0" w:lastRowFirstColumn="0" w:lastRowLastColumn="0"/>
-              <w:rPr>
-                <w:rFonts w:ascii="Open Sans" w:hAnsi="Open Sans" w:cs="Open Sans"/>
-              </w:rPr>
-            </w:pPr>
-            <w:r>
-              <w:rPr>
-                <w:rFonts w:ascii="Open Sans" w:hAnsi="Open Sans" w:cs="Open Sans"/>
-              </w:rPr>
-              <w:t>0</w:t>
-            </w:r>
-          </w:p>
-        </w:tc>
-      </w:tr>
-      <w:tr>
-        <w:trPr>
-          <w:trHeight w:val="360"/>
-        </w:trPr>
-        <w:tc>
-          <w:tcPr>
-            <w:cnfStyle w:val="001000000000" w:firstRow="0" w:lastRow="0" w:firstColumn="1" w:lastColumn="0" w:oddVBand="0" w:evenVBand="0" w:oddHBand="0" w:evenHBand="0" w:firstRowFirstColumn="0" w:firstRowLastColumn="0" w:lastRowFirstColumn="0" w:lastRowLastColumn="0"/>
-            <w:tcW w:w="4675" w:type="dxa"/>
-          </w:tcPr>
-          <w:p>
-            <w:pPr>
-              <w:ind w:right="657"/>
-              <w:rPr>
-                <w:rFonts w:ascii="Open Sans" w:hAnsi="Open Sans" w:cs="Open Sans"/>
-                <w:b w:val="0"/>
-              </w:rPr>
-            </w:pPr>
-            <w:r>
-              <w:rPr>
-                <w:rFonts w:ascii="Open Sans" w:hAnsi="Open Sans" w:cs="Open Sans"/>
-                <w:b w:val="0"/>
-              </w:rPr>
-              <w:t>Rule 3</w:t>
-            </w:r>
-          </w:p>
-        </w:tc>
-        <w:tc>
-          <w:tcPr>
-            <w:tcW w:w="1350" w:type="dxa"/>
-          </w:tcPr>
-          <w:p>
-            <w:pPr>
-              <w:ind w:left="0"/>
-              <w:jc w:val="center"/>
-              <w:cnfStyle w:val="000000000000" w:firstRow="0" w:lastRow="0" w:firstColumn="0" w:lastColumn="0" w:oddVBand="0" w:evenVBand="0" w:oddHBand="0" w:evenHBand="0" w:firstRowFirstColumn="0" w:firstRowLastColumn="0" w:lastRowFirstColumn="0" w:lastRowLastColumn="0"/>
-              <w:rPr>
-                <w:rFonts w:ascii="Open Sans" w:hAnsi="Open Sans" w:cs="Open Sans"/>
-              </w:rPr>
-            </w:pPr>
-            <w:r>
-              <w:rPr>
-                <w:rFonts w:ascii="Open Sans" w:hAnsi="Open Sans" w:cs="Open Sans"/>
-              </w:rPr>
-              <w:t>0</w:t>
-            </w:r>
-          </w:p>
-        </w:tc>
-        <w:tc>
-          <w:tcPr>
-            <w:tcW w:w="1530" w:type="dxa"/>
-          </w:tcPr>
-          <w:p>
-            <w:pPr>
-              <w:ind w:left="66" w:right="72" w:hanging="6"/>
-              <w:jc w:val="center"/>
-              <w:cnfStyle w:val="000000000000" w:firstRow="0" w:lastRow="0" w:firstColumn="0" w:lastColumn="0" w:oddVBand="0" w:evenVBand="0" w:oddHBand="0" w:evenHBand="0" w:firstRowFirstColumn="0" w:firstRowLastColumn="0" w:lastRowFirstColumn="0" w:lastRowLastColumn="0"/>
-              <w:rPr>
-                <w:rFonts w:ascii="Open Sans" w:hAnsi="Open Sans" w:cs="Open Sans"/>
-              </w:rPr>
-            </w:pPr>
-            <w:r>
-              <w:rPr>
-                <w:rFonts w:ascii="Open Sans" w:hAnsi="Open Sans" w:cs="Open Sans"/>
-              </w:rPr>
-              <w:t>0</w:t>
-            </w:r>
-          </w:p>
-        </w:tc>
-        <w:tc>
-          <w:tcPr>
-            <w:tcW w:w="1445" w:type="dxa"/>
-          </w:tcPr>
-          <w:p>
-            <w:pPr>
-              <w:ind w:right="657"/>
-              <w:jc w:val="center"/>
-              <w:cnfStyle w:val="000000000000" w:firstRow="0" w:lastRow="0" w:firstColumn="0" w:lastColumn="0" w:oddVBand="0" w:evenVBand="0" w:oddHBand="0" w:evenHBand="0" w:firstRowFirstColumn="0" w:firstRowLastColumn="0" w:lastRowFirstColumn="0" w:lastRowLastColumn="0"/>
-              <w:rPr>
-                <w:rFonts w:ascii="Open Sans" w:hAnsi="Open Sans" w:cs="Open Sans"/>
-              </w:rPr>
-            </w:pPr>
-            <w:r>
-              <w:rPr>
-                <w:rFonts w:ascii="Open Sans" w:hAnsi="Open Sans" w:cs="Open Sans"/>
-              </w:rPr>
-              <w:t>0</w:t>
-            </w:r>
-          </w:p>
-        </w:tc>
-      </w:tr>
-      <w:tr>
-        <w:trPr>
-          <w:trHeight w:val="360"/>
-        </w:trPr>
-        <w:tc>
-          <w:tcPr>
-            <w:cnfStyle w:val="001000000000" w:firstRow="0" w:lastRow="0" w:firstColumn="1" w:lastColumn="0" w:oddVBand="0" w:evenVBand="0" w:oddHBand="0" w:evenHBand="0" w:firstRowFirstColumn="0" w:firstRowLastColumn="0" w:lastRowFirstColumn="0" w:lastRowLastColumn="0"/>
-            <w:tcW w:w="4675" w:type="dxa"/>
-          </w:tcPr>
-          <w:p>
-            <w:pPr>
-              <w:ind w:right="657"/>
-              <w:rPr>
-                <w:rFonts w:ascii="Open Sans" w:hAnsi="Open Sans" w:cs="Open Sans"/>
-                <w:b w:val="0"/>
-              </w:rPr>
-            </w:pPr>
-            <w:r>
-              <w:rPr>
-                <w:rFonts w:ascii="Open Sans" w:hAnsi="Open Sans" w:cs="Open Sans"/>
-                <w:b w:val="0"/>
-              </w:rPr>
-              <w:t>Rule 4</w:t>
-            </w:r>
-          </w:p>
-        </w:tc>
-        <w:tc>
-          <w:tcPr>
-            <w:tcW w:w="1350" w:type="dxa"/>
-          </w:tcPr>
-          <w:p>
-            <w:pPr>
-              <w:ind w:left="0"/>
-              <w:jc w:val="center"/>
-              <w:cnfStyle w:val="000000000000" w:firstRow="0" w:lastRow="0" w:firstColumn="0" w:lastColumn="0" w:oddVBand="0" w:evenVBand="0" w:oddHBand="0" w:evenHBand="0" w:firstRowFirstColumn="0" w:firstRowLastColumn="0" w:lastRowFirstColumn="0" w:lastRowLastColumn="0"/>
-              <w:rPr>
-                <w:rFonts w:ascii="Open Sans" w:hAnsi="Open Sans" w:cs="Open Sans"/>
-              </w:rPr>
-            </w:pPr>
-            <w:r>
-              <w:rPr>
-                <w:rFonts w:ascii="Open Sans" w:hAnsi="Open Sans" w:cs="Open Sans"/>
-              </w:rPr>
-              <w:t>0</w:t>
-            </w:r>
-          </w:p>
-        </w:tc>
-        <w:tc>
-          <w:tcPr>
-            <w:tcW w:w="1530" w:type="dxa"/>
-          </w:tcPr>
-          <w:p>
-            <w:pPr>
-              <w:ind w:left="66" w:right="72" w:hanging="6"/>
-              <w:jc w:val="center"/>
-              <w:cnfStyle w:val="000000000000" w:firstRow="0" w:lastRow="0" w:firstColumn="0" w:lastColumn="0" w:oddVBand="0" w:evenVBand="0" w:oddHBand="0" w:evenHBand="0" w:firstRowFirstColumn="0" w:firstRowLastColumn="0" w:lastRowFirstColumn="0" w:lastRowLastColumn="0"/>
-              <w:rPr>
-                <w:rFonts w:ascii="Open Sans" w:hAnsi="Open Sans" w:cs="Open Sans"/>
-              </w:rPr>
-            </w:pPr>
-            <w:r>
-              <w:rPr>
-                <w:rFonts w:ascii="Open Sans" w:hAnsi="Open Sans" w:cs="Open Sans"/>
-              </w:rPr>
-              <w:t>0</w:t>
-            </w:r>
-          </w:p>
-        </w:tc>
-        <w:tc>
-          <w:tcPr>
-            <w:tcW w:w="1445" w:type="dxa"/>
-          </w:tcPr>
-          <w:p>
-            <w:pPr>
-              <w:ind w:right="657"/>
-              <w:jc w:val="center"/>
-              <w:cnfStyle w:val="000000000000" w:firstRow="0" w:lastRow="0" w:firstColumn="0" w:lastColumn="0" w:oddVBand="0" w:evenVBand="0" w:oddHBand="0" w:evenHBand="0" w:firstRowFirstColumn="0" w:firstRowLastColumn="0" w:lastRowFirstColumn="0" w:lastRowLastColumn="0"/>
-              <w:rPr>
-                <w:rFonts w:ascii="Open Sans" w:hAnsi="Open Sans" w:cs="Open Sans"/>
-              </w:rPr>
-            </w:pPr>
-            <w:r>
-              <w:rPr>
-                <w:rFonts w:ascii="Open Sans" w:hAnsi="Open Sans" w:cs="Open Sans"/>
-              </w:rPr>
-              <w:t>0</w:t>
-            </w:r>
-          </w:p>
-        </w:tc>
-      </w:tr>
-      <w:tr>
-        <w:trPr>
-          <w:trHeight w:val="360"/>
-        </w:trPr>
-        <w:tc>
-          <w:tcPr>
-            <w:cnfStyle w:val="001000000000" w:firstRow="0" w:lastRow="0" w:firstColumn="1" w:lastColumn="0" w:oddVBand="0" w:evenVBand="0" w:oddHBand="0" w:evenHBand="0" w:firstRowFirstColumn="0" w:firstRowLastColumn="0" w:lastRowFirstColumn="0" w:lastRowLastColumn="0"/>
-            <w:tcW w:w="4675" w:type="dxa"/>
-          </w:tcPr>
-          <w:p>
-            <w:pPr>
-              <w:ind w:right="657"/>
-              <w:rPr>
-                <w:rFonts w:ascii="Open Sans" w:hAnsi="Open Sans" w:cs="Open Sans"/>
-                <w:b w:val="0"/>
-              </w:rPr>
-            </w:pPr>
-            <w:r>
-              <w:rPr>
-                <w:rFonts w:ascii="Open Sans" w:hAnsi="Open Sans" w:cs="Open Sans"/>
-                <w:b w:val="0"/>
-              </w:rPr>
-              <w:t>Rule 5</w:t>
-            </w:r>
-          </w:p>
-        </w:tc>
-        <w:tc>
-          <w:tcPr>
-            <w:tcW w:w="1350" w:type="dxa"/>
-          </w:tcPr>
-          <w:p>
-            <w:pPr>
-              <w:ind w:left="0"/>
-              <w:jc w:val="center"/>
-              <w:cnfStyle w:val="000000000000" w:firstRow="0" w:lastRow="0" w:firstColumn="0" w:lastColumn="0" w:oddVBand="0" w:evenVBand="0" w:oddHBand="0" w:evenHBand="0" w:firstRowFirstColumn="0" w:firstRowLastColumn="0" w:lastRowFirstColumn="0" w:lastRowLastColumn="0"/>
-              <w:rPr>
-                <w:rFonts w:ascii="Open Sans" w:hAnsi="Open Sans" w:cs="Open Sans"/>
-              </w:rPr>
-            </w:pPr>
-            <w:r>
-              <w:rPr>
-                <w:rFonts w:ascii="Open Sans" w:hAnsi="Open Sans" w:cs="Open Sans"/>
-              </w:rPr>
-              <w:t>0</w:t>
-            </w:r>
-          </w:p>
-        </w:tc>
-        <w:tc>
-          <w:tcPr>
-            <w:tcW w:w="1530" w:type="dxa"/>
-          </w:tcPr>
-          <w:p>
-            <w:pPr>
-              <w:ind w:left="66" w:right="72" w:hanging="6"/>
-              <w:jc w:val="center"/>
-              <w:cnfStyle w:val="000000000000" w:firstRow="0" w:lastRow="0" w:firstColumn="0" w:lastColumn="0" w:oddVBand="0" w:evenVBand="0" w:oddHBand="0" w:evenHBand="0" w:firstRowFirstColumn="0" w:firstRowLastColumn="0" w:lastRowFirstColumn="0" w:lastRowLastColumn="0"/>
-              <w:rPr>
-                <w:rFonts w:ascii="Open Sans" w:hAnsi="Open Sans" w:cs="Open Sans"/>
-              </w:rPr>
-            </w:pPr>
-            <w:r>
-              <w:rPr>
-                <w:rFonts w:ascii="Open Sans" w:hAnsi="Open Sans" w:cs="Open Sans"/>
-              </w:rPr>
-              <w:t>0</w:t>
-            </w:r>
-          </w:p>
-        </w:tc>
-        <w:tc>
-          <w:tcPr>
-            <w:tcW w:w="1445" w:type="dxa"/>
-          </w:tcPr>
-          <w:p>
-            <w:pPr>
-              <w:ind w:right="657"/>
-              <w:jc w:val="center"/>
-              <w:cnfStyle w:val="000000000000" w:firstRow="0" w:lastRow="0" w:firstColumn="0" w:lastColumn="0" w:oddVBand="0" w:evenVBand="0" w:oddHBand="0" w:evenHBand="0" w:firstRowFirstColumn="0" w:firstRowLastColumn="0" w:lastRowFirstColumn="0" w:lastRowLastColumn="0"/>
-              <w:rPr>
-                <w:rFonts w:ascii="Open Sans" w:hAnsi="Open Sans" w:cs="Open Sans"/>
-              </w:rPr>
-            </w:pPr>
-            <w:r>
-              <w:rPr>
-                <w:rFonts w:ascii="Open Sans" w:hAnsi="Open Sans" w:cs="Open Sans"/>
-              </w:rPr>
-              <w:t>0</w:t>
-            </w:r>
-          </w:p>
-        </w:tc>
-      </w:tr>
-    </w:tbl>
-    <w:p>
-      <w:pPr>
-        <w:pStyle w:val="BodyContent"/>
-        <w:ind w:right="657"/>
-        <w:rPr>
-          <w:rFonts w:asciiTheme="minorHAnsi" w:hAnsiTheme="minorHAnsi" w:cstheme="minorHAnsi"/>
-          <w:sz w:val="20"/>
-          <w:szCs w:val="20"/>
-        </w:rPr>
-      </w:pPr>
-    </w:p>
-    <w:p>
-      <w:pPr>
-        <w:spacing w:after="0" w:line="240" w:lineRule="auto"/>
-        <w:ind w:left="0"/>
-        <w:jc w:val="left"/>
-        <w:rPr>
-          <w:rFonts w:asciiTheme="minorHAnsi" w:eastAsia="Perpetua" w:hAnsiTheme="minorHAnsi" w:cstheme="minorHAnsi"/>
-          <w:color w:val="000000"/>
-          <w:sz w:val="20"/>
-          <w:lang w:eastAsia="en-US"/>
-        </w:rPr>
-      </w:pPr>
-      <w:r>
-        <w:rPr>
-          <w:i/>
-          <w:sz w:val="14"/>
-        </w:rPr>
-        <w:t xml:space="preserve">Table </w:t>
-      </w:r>
-      <w:r>
-        <w:rPr>
-          <w:i/>
-          <w:sz w:val="14"/>
-        </w:rPr>
-        <w:t>8</w:t>
-      </w:r>
-      <w:r>
-        <w:rPr>
-          <w:i/>
-          <w:sz w:val="14"/>
-        </w:rPr>
-        <w:t>: A9 – Using Components with known vulnerabilities violations</w:t>
-      </w:r>
-    </w:p>
-    <w:p>
-      <w:pPr>
-        <w:pStyle w:val="BodyContent"/>
-        <w:ind w:right="657"/>
-        <w:rPr>
-          <w:rFonts w:asciiTheme="minorHAnsi" w:hAnsiTheme="minorHAnsi" w:cstheme="minorHAnsi"/>
-          <w:sz w:val="20"/>
-          <w:szCs w:val="20"/>
-        </w:rPr>
-      </w:pPr>
-    </w:p>
-    <w:p>
-      <w:pPr>
         <w:pStyle w:val="Heading1"/>
         <w:rPr>
           <w:rFonts w:asciiTheme="minorHAnsi" w:hAnsiTheme="minorHAnsi"/>
           <w:sz w:val="20"/>
         </w:rPr>
       </w:pPr>
-      <w:bookmarkStart w:id="14" w:name="_Toc525042462"/>
-      <w:bookmarkStart w:id="15" w:name="_Toc525632930"/>
+      <w:bookmarkStart w:id="18" w:name="_Toc525042462"/>
+      <w:bookmarkStart w:id="19" w:name="_Toc530663058"/>
       <w:r>
         <w:lastRenderedPageBreak/>
         <w:t>Security Violation Details</w:t>
       </w:r>
-      <w:bookmarkEnd w:id="14"/>
-      <w:bookmarkEnd w:id="15"/>
+      <w:bookmarkEnd w:id="18"/>
+      <w:bookmarkEnd w:id="19"/>
     </w:p>
     <w:p>
       <w:pPr>
@@ -13587,7 +14658,7 @@
           <w:lang w:val="en-US"/>
         </w:rPr>
       </w:pPr>
-      <w:bookmarkStart w:id="16" w:name="_Toc525632931"/>
+      <w:bookmarkStart w:id="20" w:name="_Toc530663059"/>
       <w:r>
         <w:rPr>
           <w:b w:val="0"/>
@@ -13595,7 +14666,7 @@
         </w:rPr>
         <w:t>OWASP -2017 A1 - Injection</w:t>
       </w:r>
-      <w:bookmarkEnd w:id="16"/>
+      <w:bookmarkEnd w:id="20"/>
     </w:p>
     <w:tbl>
       <w:tblPr>
@@ -13614,7 +14685,7 @@
         <w:tblDescription w:val="TABLE;LIST_RULES_VIOLATIONS_BOOKMARKS;METRICS=A1-2017,COUNT=5"/>
       </w:tblPr>
       <w:tblGrid>
-        <w:gridCol w:w="9927"/>
+        <w:gridCol w:w="9917"/>
       </w:tblGrid>
       <w:tr>
         <w:trPr>
@@ -13711,6 +14782,40 @@
           </w:p>
         </w:tc>
       </w:tr>
+      <w:tr>
+        <w:trPr>
+          <w:cnfStyle w:val="000000100000" w:firstRow="0" w:lastRow="0" w:firstColumn="0" w:lastColumn="0" w:oddVBand="0" w:evenVBand="0" w:oddHBand="1" w:evenHBand="0" w:firstRowFirstColumn="0" w:firstRowLastColumn="0" w:lastRowFirstColumn="0" w:lastRowLastColumn="0"/>
+          <w:trHeight w:val="294"/>
+        </w:trPr>
+        <w:tc>
+          <w:tcPr>
+            <w:tcW w:w="5000" w:type="pct"/>
+            <w:shd w:val="clear" w:color="auto" w:fill="auto"/>
+          </w:tcPr>
+          <w:p>
+            <w:pPr>
+              <w:spacing w:after="0" w:line="240" w:lineRule="auto"/>
+              <w:ind w:right="657"/>
+              <w:jc w:val="left"/>
+              <w:rPr>
+                <w:sz w:val="16"/>
+                <w:szCs w:val="16"/>
+              </w:rPr>
+            </w:pPr>
+          </w:p>
+          <w:p>
+            <w:pPr>
+              <w:spacing w:after="0" w:line="240" w:lineRule="auto"/>
+              <w:ind w:right="657"/>
+              <w:jc w:val="left"/>
+              <w:rPr>
+                <w:sz w:val="16"/>
+                <w:szCs w:val="16"/>
+              </w:rPr>
+            </w:pPr>
+          </w:p>
+        </w:tc>
+      </w:tr>
     </w:tbl>
     <w:p>
       <w:pPr>
@@ -13730,15 +14835,50 @@
           <w:lang w:val="en-US"/>
         </w:rPr>
       </w:pPr>
-      <w:bookmarkStart w:id="17" w:name="_Toc525632932"/>
+      <w:bookmarkStart w:id="21" w:name="_Toc530663060"/>
       <w:r>
         <w:rPr>
           <w:b w:val="0"/>
           <w:lang w:val="en-US"/>
         </w:rPr>
-        <w:t>OWASP -2017 A3 – Sensitive Data Exposure</w:t>
-      </w:r>
-      <w:bookmarkEnd w:id="17"/>
+        <w:t>OWASP -2017 A</w:t>
+      </w:r>
+      <w:r>
+        <w:rPr>
+          <w:b w:val="0"/>
+          <w:lang w:val="en-US"/>
+        </w:rPr>
+        <w:t>2</w:t>
+      </w:r>
+      <w:r>
+        <w:rPr>
+          <w:b w:val="0"/>
+          <w:lang w:val="en-US"/>
+        </w:rPr>
+        <w:t xml:space="preserve"> </w:t>
+      </w:r>
+      <w:r>
+        <w:rPr>
+          <w:b w:val="0"/>
+          <w:lang w:val="en-US"/>
+        </w:rPr>
+        <w:t>–</w:t>
+      </w:r>
+      <w:r>
+        <w:rPr>
+          <w:b w:val="0"/>
+          <w:lang w:val="en-US"/>
+        </w:rPr>
+        <w:t xml:space="preserve"> </w:t>
+      </w:r>
+      <w:r>
+        <w:rPr>
+          <w:b w:val="0"/>
+          <w:lang w:val="en-US"/>
+        </w:rPr>
+        <w:t>Broken Authentication</w:t>
+      </w:r>
+      <w:bookmarkEnd w:id="21"/>
     </w:p>
     <w:tbl>
       <w:tblPr>
@@ -13754,10 +14894,10 @@
           <w:insideV w:val="none" w:sz="0" w:space="0" w:color="auto"/>
         </w:tblBorders>
         <w:tblLook w:val="0420" w:firstRow="1" w:lastRow="0" w:firstColumn="0" w:lastColumn="0" w:noHBand="0" w:noVBand="1"/>
-        <w:tblDescription w:val="TABLE;LIST_RULES_VIOLATIONS_BOOKMARKS;METRICS=A3-2017,COUNT=5"/>
+        <w:tblDescription w:val="TABLE;LIST_RULES_VIOLATIONS_BOOKMARKS;METRICS=A2-2017,COUNT=5"/>
       </w:tblPr>
       <w:tblGrid>
-        <w:gridCol w:w="9927"/>
+        <w:gridCol w:w="9917"/>
       </w:tblGrid>
       <w:tr>
         <w:trPr>
@@ -13873,15 +15013,253 @@
           <w:lang w:val="en-US"/>
         </w:rPr>
       </w:pPr>
-      <w:bookmarkStart w:id="18" w:name="_Toc525632933"/>
+      <w:bookmarkStart w:id="22" w:name="_Toc530663061"/>
       <w:r>
         <w:rPr>
           <w:b w:val="0"/>
           <w:lang w:val="en-US"/>
         </w:rPr>
-        <w:t>OWASP -2017 A6 – Security Misconfiguration</w:t>
-      </w:r>
-      <w:bookmarkEnd w:id="18"/>
+        <w:t>OWASP -2017 A3 – Sensitive Data Exposure</w:t>
+      </w:r>
+      <w:bookmarkEnd w:id="22"/>
+    </w:p>
+    <w:tbl>
+      <w:tblPr>
+        <w:tblStyle w:val="GridTable5Dark-Accent1"/>
+        <w:tblpPr w:leftFromText="180" w:rightFromText="180" w:vertAnchor="text" w:horzAnchor="margin" w:tblpY="89"/>
+        <w:tblW w:w="4933" w:type="pct"/>
+        <w:tblBorders>
+          <w:top w:val="none" w:sz="0" w:space="0" w:color="auto"/>
+          <w:left w:val="none" w:sz="0" w:space="0" w:color="auto"/>
+          <w:bottom w:val="none" w:sz="0" w:space="0" w:color="auto"/>
+          <w:right w:val="none" w:sz="0" w:space="0" w:color="auto"/>
+          <w:insideH w:val="none" w:sz="0" w:space="0" w:color="auto"/>
+          <w:insideV w:val="none" w:sz="0" w:space="0" w:color="auto"/>
+        </w:tblBorders>
+        <w:tblLook w:val="0420" w:firstRow="1" w:lastRow="0" w:firstColumn="0" w:lastColumn="0" w:noHBand="0" w:noVBand="1"/>
+        <w:tblDescription w:val="TABLE;LIST_RULES_VIOLATIONS_BOOKMARKS;METRICS=A3-2017,COUNT=5"/>
+      </w:tblPr>
+      <w:tblGrid>
+        <w:gridCol w:w="9784"/>
+      </w:tblGrid>
+      <w:tr>
+        <w:trPr>
+          <w:cnfStyle w:val="100000000000" w:firstRow="1" w:lastRow="0" w:firstColumn="0" w:lastColumn="0" w:oddVBand="0" w:evenVBand="0" w:oddHBand="0" w:evenHBand="0" w:firstRowFirstColumn="0" w:firstRowLastColumn="0" w:lastRowFirstColumn="0" w:lastRowLastColumn="0"/>
+          <w:trHeight w:val="296"/>
+        </w:trPr>
+        <w:tc>
+          <w:tcPr>
+            <w:tcW w:w="5000" w:type="pct"/>
+            <w:hideMark/>
+          </w:tcPr>
+          <w:p>
+            <w:pPr>
+              <w:spacing w:after="0" w:line="240" w:lineRule="auto"/>
+              <w:ind w:right="657"/>
+              <w:jc w:val="left"/>
+              <w:rPr>
+                <w:b w:val="0"/>
+                <w:bCs w:val="0"/>
+                <w:color w:val="auto"/>
+                <w:szCs w:val="18"/>
+                <w:lang w:val="en-GB"/>
+              </w:rPr>
+            </w:pPr>
+            <w:r>
+              <w:rPr>
+                <w:szCs w:val="18"/>
+              </w:rPr>
+              <w:t>Object name</w:t>
+            </w:r>
+          </w:p>
+        </w:tc>
+      </w:tr>
+      <w:tr>
+        <w:trPr>
+          <w:cnfStyle w:val="000000100000" w:firstRow="0" w:lastRow="0" w:firstColumn="0" w:lastColumn="0" w:oddVBand="0" w:evenVBand="0" w:oddHBand="1" w:evenHBand="0" w:firstRowFirstColumn="0" w:firstRowLastColumn="0" w:lastRowFirstColumn="0" w:lastRowLastColumn="0"/>
+          <w:trHeight w:val="296"/>
+        </w:trPr>
+        <w:tc>
+          <w:tcPr>
+            <w:tcW w:w="5000" w:type="pct"/>
+            <w:shd w:val="clear" w:color="auto" w:fill="auto"/>
+            <w:hideMark/>
+          </w:tcPr>
+          <w:p>
+            <w:pPr>
+              <w:spacing w:after="0" w:line="240" w:lineRule="auto"/>
+              <w:ind w:right="657"/>
+              <w:jc w:val="left"/>
+              <w:rPr>
+                <w:b/>
+                <w:sz w:val="16"/>
+                <w:szCs w:val="16"/>
+              </w:rPr>
+            </w:pPr>
+            <w:r>
+              <w:rPr>
+                <w:sz w:val="16"/>
+                <w:szCs w:val="16"/>
+              </w:rPr>
+              <w:t>Violation #1</w:t>
+            </w:r>
+          </w:p>
+        </w:tc>
+      </w:tr>
+      <w:tr>
+        <w:trPr>
+          <w:trHeight w:val="296"/>
+        </w:trPr>
+        <w:tc>
+          <w:tcPr>
+            <w:tcW w:w="5000" w:type="pct"/>
+            <w:shd w:val="clear" w:color="auto" w:fill="auto"/>
+            <w:hideMark/>
+          </w:tcPr>
+          <w:p>
+            <w:pPr>
+              <w:spacing w:after="0" w:line="240" w:lineRule="auto"/>
+              <w:ind w:right="657"/>
+              <w:jc w:val="left"/>
+              <w:rPr>
+                <w:b/>
+                <w:sz w:val="16"/>
+                <w:szCs w:val="16"/>
+              </w:rPr>
+            </w:pPr>
+            <w:r>
+              <w:rPr>
+                <w:sz w:val="16"/>
+                <w:szCs w:val="16"/>
+              </w:rPr>
+              <w:t>….</w:t>
+            </w:r>
+          </w:p>
+        </w:tc>
+      </w:tr>
+      <w:tr>
+        <w:trPr>
+          <w:cnfStyle w:val="000000100000" w:firstRow="0" w:lastRow="0" w:firstColumn="0" w:lastColumn="0" w:oddVBand="0" w:evenVBand="0" w:oddHBand="1" w:evenHBand="0" w:firstRowFirstColumn="0" w:firstRowLastColumn="0" w:lastRowFirstColumn="0" w:lastRowLastColumn="0"/>
+          <w:trHeight w:val="296"/>
+        </w:trPr>
+        <w:tc>
+          <w:tcPr>
+            <w:tcW w:w="5000" w:type="pct"/>
+            <w:shd w:val="clear" w:color="auto" w:fill="auto"/>
+          </w:tcPr>
+          <w:p>
+            <w:pPr>
+              <w:spacing w:after="0" w:line="240" w:lineRule="auto"/>
+              <w:ind w:right="657"/>
+              <w:jc w:val="left"/>
+              <w:rPr>
+                <w:sz w:val="16"/>
+                <w:szCs w:val="16"/>
+              </w:rPr>
+            </w:pPr>
+          </w:p>
+          <w:p>
+            <w:pPr>
+              <w:spacing w:after="0" w:line="240" w:lineRule="auto"/>
+              <w:ind w:right="657"/>
+              <w:jc w:val="left"/>
+              <w:rPr>
+                <w:sz w:val="16"/>
+                <w:szCs w:val="16"/>
+              </w:rPr>
+            </w:pPr>
+          </w:p>
+          <w:p>
+            <w:pPr>
+              <w:spacing w:after="0" w:line="240" w:lineRule="auto"/>
+              <w:ind w:right="657"/>
+              <w:jc w:val="left"/>
+              <w:rPr>
+                <w:sz w:val="16"/>
+                <w:szCs w:val="16"/>
+              </w:rPr>
+            </w:pPr>
+          </w:p>
+        </w:tc>
+      </w:tr>
+      <w:tr>
+        <w:trPr>
+          <w:trHeight w:val="296"/>
+        </w:trPr>
+        <w:tc>
+          <w:tcPr>
+            <w:tcW w:w="5000" w:type="pct"/>
+            <w:shd w:val="clear" w:color="auto" w:fill="auto"/>
+          </w:tcPr>
+          <w:p>
+            <w:pPr>
+              <w:spacing w:after="0" w:line="240" w:lineRule="auto"/>
+              <w:ind w:right="657"/>
+              <w:jc w:val="left"/>
+              <w:rPr>
+                <w:sz w:val="16"/>
+                <w:szCs w:val="16"/>
+              </w:rPr>
+            </w:pPr>
+          </w:p>
+        </w:tc>
+      </w:tr>
+    </w:tbl>
+    <w:p>
+      <w:pPr>
+        <w:pStyle w:val="Heading2"/>
+        <w:numPr>
+          <w:ilvl w:val="1"/>
+          <w:numId w:val="46"/>
+        </w:numPr>
+        <w:tabs>
+          <w:tab w:val="clear" w:pos="432"/>
+          <w:tab w:val="num" w:pos="-1605"/>
+        </w:tabs>
+        <w:spacing w:after="0"/>
+        <w:ind w:left="540" w:right="657" w:hanging="540"/>
+        <w:rPr>
+          <w:b w:val="0"/>
+          <w:lang w:val="en-US"/>
+        </w:rPr>
+      </w:pPr>
+      <w:bookmarkStart w:id="23" w:name="_Toc530663062"/>
+      <w:r>
+        <w:rPr>
+          <w:b w:val="0"/>
+          <w:lang w:val="en-US"/>
+        </w:rPr>
+        <w:t>O</w:t>
+      </w:r>
+      <w:r>
+        <w:rPr>
+          <w:b w:val="0"/>
+          <w:lang w:val="en-US"/>
+        </w:rPr>
+        <w:t>WASP -2017 A</w:t>
+      </w:r>
+      <w:r>
+        <w:rPr>
+          <w:b w:val="0"/>
+          <w:lang w:val="en-US"/>
+        </w:rPr>
+        <w:t>5</w:t>
+      </w:r>
+      <w:r>
+        <w:rPr>
+          <w:b w:val="0"/>
+          <w:lang w:val="en-US"/>
+        </w:rPr>
+        <w:t xml:space="preserve"> – </w:t>
+      </w:r>
+      <w:r>
+        <w:rPr>
+          <w:b w:val="0"/>
+          <w:lang w:val="en-US"/>
+        </w:rPr>
+        <w:t>Broken Access Control</w:t>
+      </w:r>
+      <w:bookmarkEnd w:id="23"/>
     </w:p>
     <w:tbl>
       <w:tblPr>
@@ -13897,10 +15275,10 @@
           <w:insideV w:val="none" w:sz="0" w:space="0" w:color="auto"/>
         </w:tblBorders>
         <w:tblLook w:val="0420" w:firstRow="1" w:lastRow="0" w:firstColumn="0" w:lastColumn="0" w:noHBand="0" w:noVBand="1"/>
-        <w:tblDescription w:val="TABLE;LIST_RULES_VIOLATIONS_BOOKMARKS;METRICS=A6-2017,COUNT=5"/>
+        <w:tblDescription w:val="TABLE;LIST_RULES_VIOLATIONS_BOOKMARKS;METRICS=A5-2017,COUNT=5"/>
       </w:tblPr>
       <w:tblGrid>
-        <w:gridCol w:w="9927"/>
+        <w:gridCol w:w="9917"/>
       </w:tblGrid>
       <w:tr>
         <w:trPr>
@@ -13997,15 +15375,52 @@
           </w:p>
         </w:tc>
       </w:tr>
+      <w:tr>
+        <w:trPr>
+          <w:cnfStyle w:val="000000100000" w:firstRow="0" w:lastRow="0" w:firstColumn="0" w:lastColumn="0" w:oddVBand="0" w:evenVBand="0" w:oddHBand="1" w:evenHBand="0" w:firstRowFirstColumn="0" w:firstRowLastColumn="0" w:lastRowFirstColumn="0" w:lastRowLastColumn="0"/>
+          <w:trHeight w:val="294"/>
+        </w:trPr>
+        <w:tc>
+          <w:tcPr>
+            <w:tcW w:w="5000" w:type="pct"/>
+            <w:shd w:val="clear" w:color="auto" w:fill="auto"/>
+          </w:tcPr>
+          <w:p>
+            <w:pPr>
+              <w:spacing w:after="0" w:line="240" w:lineRule="auto"/>
+              <w:ind w:right="657"/>
+              <w:jc w:val="left"/>
+              <w:rPr>
+                <w:sz w:val="16"/>
+                <w:szCs w:val="16"/>
+              </w:rPr>
+            </w:pPr>
+          </w:p>
+          <w:p>
+            <w:pPr>
+              <w:spacing w:after="0" w:line="240" w:lineRule="auto"/>
+              <w:ind w:right="657"/>
+              <w:jc w:val="left"/>
+              <w:rPr>
+                <w:sz w:val="16"/>
+                <w:szCs w:val="16"/>
+              </w:rPr>
+            </w:pPr>
+          </w:p>
+          <w:p>
+            <w:pPr>
+              <w:spacing w:after="0" w:line="240" w:lineRule="auto"/>
+              <w:ind w:right="657"/>
+              <w:jc w:val="left"/>
+              <w:rPr>
+                <w:sz w:val="16"/>
+                <w:szCs w:val="16"/>
+              </w:rPr>
+            </w:pPr>
+          </w:p>
+        </w:tc>
+      </w:tr>
     </w:tbl>
-    <w:p>
-      <w:pPr>
-        <w:rPr>
-          <w:rFonts w:eastAsiaTheme="minorEastAsia"/>
-          <w:lang w:eastAsia="x-none"/>
-        </w:rPr>
-      </w:pPr>
-    </w:p>
     <w:p>
       <w:pPr>
         <w:pStyle w:val="Heading2"/>
@@ -14024,15 +15439,15 @@
           <w:lang w:val="en-US"/>
         </w:rPr>
       </w:pPr>
-      <w:bookmarkStart w:id="19" w:name="_Toc525632934"/>
+      <w:bookmarkStart w:id="24" w:name="_Toc530663063"/>
       <w:r>
         <w:rPr>
           <w:b w:val="0"/>
           <w:lang w:val="en-US"/>
         </w:rPr>
-        <w:t>OWASP -2017 A7 – Cross-Site Scripting (XSS)</w:t>
-      </w:r>
-      <w:bookmarkEnd w:id="19"/>
+        <w:t>OWASP -2017 A6 – Security Misconfiguration</w:t>
+      </w:r>
+      <w:bookmarkEnd w:id="24"/>
     </w:p>
     <w:tbl>
       <w:tblPr>
@@ -14048,10 +15463,10 @@
           <w:insideV w:val="none" w:sz="0" w:space="0" w:color="auto"/>
         </w:tblBorders>
         <w:tblLook w:val="0420" w:firstRow="1" w:lastRow="0" w:firstColumn="0" w:lastColumn="0" w:noHBand="0" w:noVBand="1"/>
-        <w:tblDescription w:val="TABLE;LIST_RULES_VIOLATIONS_BOOKMARKS;METRICS=A7-2017,COUNT=5"/>
+        <w:tblDescription w:val="TABLE;LIST_RULES_VIOLATIONS_BOOKMARKS;METRICS=A6-2017,COUNT=5"/>
       </w:tblPr>
       <w:tblGrid>
-        <w:gridCol w:w="9927"/>
+        <w:gridCol w:w="9917"/>
       </w:tblGrid>
       <w:tr>
         <w:trPr>
@@ -14175,15 +15590,15 @@
           <w:lang w:val="en-US"/>
         </w:rPr>
       </w:pPr>
-      <w:bookmarkStart w:id="20" w:name="_Toc525632935"/>
+      <w:bookmarkStart w:id="25" w:name="_Toc530663064"/>
       <w:r>
         <w:rPr>
           <w:b w:val="0"/>
           <w:lang w:val="en-US"/>
         </w:rPr>
-        <w:t>OWASP -2017 A8 – Insecure Deserialization</w:t>
-      </w:r>
-      <w:bookmarkEnd w:id="20"/>
+        <w:t>OWASP -2017 A7 – Cross-Site Scripting (XSS)</w:t>
+      </w:r>
+      <w:bookmarkEnd w:id="25"/>
     </w:p>
     <w:tbl>
       <w:tblPr>
@@ -14199,10 +15614,10 @@
           <w:insideV w:val="none" w:sz="0" w:space="0" w:color="auto"/>
         </w:tblBorders>
         <w:tblLook w:val="0420" w:firstRow="1" w:lastRow="0" w:firstColumn="0" w:lastColumn="0" w:noHBand="0" w:noVBand="1"/>
-        <w:tblDescription w:val="TABLE;LIST_RULES_VIOLATIONS_BOOKMARKS;METRICS=A8-2017,COUNT=5"/>
+        <w:tblDescription w:val="TABLE;LIST_RULES_VIOLATIONS_BOOKMARKS;METRICS=A7-2017,COUNT=5"/>
       </w:tblPr>
       <w:tblGrid>
-        <w:gridCol w:w="9927"/>
+        <w:gridCol w:w="9917"/>
       </w:tblGrid>
       <w:tr>
         <w:trPr>
@@ -14325,15 +15740,16 @@
           <w:rFonts w:asciiTheme="minorHAnsi" w:hAnsiTheme="minorHAnsi"/>
         </w:rPr>
       </w:pPr>
-      <w:bookmarkStart w:id="21" w:name="_Toc525632936"/>
+      <w:bookmarkStart w:id="26" w:name="_Toc530663065"/>
       <w:r>
         <w:rPr>
           <w:b w:val="0"/>
           <w:lang w:val="en-US"/>
         </w:rPr>
+        <w:lastRenderedPageBreak/>
         <w:t>OWASP -2017 A9 – Using Components with known Vulnerabilities</w:t>
       </w:r>
-      <w:bookmarkEnd w:id="21"/>
+      <w:bookmarkEnd w:id="26"/>
       <w:r>
         <w:rPr>
           <w:noProof/>
@@ -14358,7 +15774,7 @@
         <w:tblDescription w:val="TABLE;LIST_RULES_VIOLATIONS_BOOKMARKS;METRICS=A9-2017,COUNT=5"/>
       </w:tblPr>
       <w:tblGrid>
-        <w:gridCol w:w="9927"/>
+        <w:gridCol w:w="9917"/>
       </w:tblGrid>
       <w:tr>
         <w:trPr>
@@ -14472,7 +15888,7 @@
         <w:pStyle w:val="Heading1"/>
         <w:ind w:right="657"/>
       </w:pPr>
-      <w:bookmarkStart w:id="22" w:name="_Toc525632937"/>
+      <w:bookmarkStart w:id="27" w:name="_Toc530663066"/>
       <w:r>
         <w:lastRenderedPageBreak/>
         <w:t>A</w:t>
@@ -14480,7 +15896,7 @@
       <w:r>
         <w:t>ppendix</w:t>
       </w:r>
-      <w:bookmarkEnd w:id="22"/>
+      <w:bookmarkEnd w:id="27"/>
       <w:r>
         <w:t xml:space="preserve"> </w:t>
       </w:r>
@@ -14488,20 +15904,26 @@
     <w:p>
       <w:pPr>
         <w:pStyle w:val="Heading2"/>
+        <w:tabs>
+          <w:tab w:val="clear" w:pos="432"/>
+          <w:tab w:val="num" w:pos="-1605"/>
+        </w:tabs>
         <w:spacing w:after="0"/>
         <w:ind w:left="540" w:right="657" w:hanging="540"/>
         <w:rPr>
           <w:lang w:val="en-US"/>
         </w:rPr>
       </w:pPr>
-      <w:bookmarkStart w:id="23" w:name="_Toc525632938"/>
+      <w:bookmarkStart w:id="28" w:name="_Toc529893221"/>
+      <w:bookmarkStart w:id="29" w:name="_Toc530663067"/>
       <w:r>
         <w:rPr>
           <w:lang w:val="en-US"/>
         </w:rPr>
         <w:t>About CAST Software Intelligence</w:t>
       </w:r>
-      <w:bookmarkEnd w:id="23"/>
+      <w:bookmarkEnd w:id="28"/>
+      <w:bookmarkEnd w:id="29"/>
     </w:p>
     <w:p>
       <w:pPr>
@@ -14520,32 +15942,39 @@
       <w:pPr>
         <w:ind w:right="657"/>
       </w:pPr>
-      <w:r>
-        <w:t xml:space="preserve">For more information on CAST Software Intelligence, visit - </w:t>
-      </w:r>
-      <w:hyperlink r:id="rId12" w:history="1">
+      <w:hyperlink r:id="rId13" w:history="1">
         <w:r>
           <w:rPr>
             <w:rStyle w:val="Hyperlink"/>
           </w:rPr>
-          <w:t>https://www.castsoftware.com/software-intelligence</w:t>
+          <w:t>Click here</w:t>
         </w:r>
       </w:hyperlink>
+      <w:r>
+        <w:t xml:space="preserve"> for more information about CAST Software Intelligence. </w:t>
+      </w:r>
     </w:p>
     <w:p>
       <w:pPr>
         <w:pStyle w:val="Heading2"/>
+        <w:tabs>
+          <w:tab w:val="clear" w:pos="432"/>
+          <w:tab w:val="num" w:pos="-1605"/>
+        </w:tabs>
         <w:spacing w:after="0"/>
         <w:ind w:left="540" w:right="657" w:hanging="540"/>
       </w:pPr>
-      <w:bookmarkStart w:id="24" w:name="_Toc525632939"/>
+      <w:bookmarkStart w:id="30" w:name="_Toc529893222"/>
+      <w:bookmarkStart w:id="31" w:name="_Toc530663068"/>
+      <w:bookmarkStart w:id="32" w:name="_Hlk530668761"/>
       <w:r>
         <w:rPr>
           <w:lang w:val="en-US"/>
         </w:rPr>
-        <w:t>How CAST AIP Works</w:t>
-      </w:r>
-      <w:bookmarkEnd w:id="24"/>
+        <w:t>About CAST Security</w:t>
+      </w:r>
+      <w:bookmarkEnd w:id="30"/>
+      <w:bookmarkEnd w:id="31"/>
     </w:p>
     <w:p>
       <w:pPr>
@@ -14557,84 +15986,51 @@
         <w:ind w:right="657"/>
       </w:pPr>
       <w:r>
-        <w:t>CAST connects into all major SCM systems or can take source code in whatever format it is maintained in the organization. Source code is then processed and stored in the CAST Knowledge Base as metadata, which forms the basis for the analysis and information provided by CAST AIP. CAST looks at the entire application—including legacy components, packaged app customizations, and all modern distributed technology environments. Data from third party code analyzers can be integrated into the CAST Knowledge Base and displayed in AIP dashboards.</w:t>
+        <w:t xml:space="preserve">Cyber risk and </w:t>
+      </w:r>
+      <w:r>
+        <w:t xml:space="preserve">application </w:t>
+      </w:r>
+      <w:r>
+        <w:t xml:space="preserve">security require a proactive and intelligence-driven approach. </w:t>
+      </w:r>
+      <w:r>
+        <w:t xml:space="preserve">CAST </w:t>
+      </w:r>
+      <w:r>
+        <w:t>Software Intelligence shifts insight into security strategy blind spots before development starts.</w:t>
+      </w:r>
+      <w:r>
+        <w:t xml:space="preserve"> With its unique ability to do dataflow and system-level analysis, CAST provides the most accurate security findings, reducing a lot of false positives. CAST Security rules are adapted from best-in-class industry standards – CISQ, CWE, and OWASP.</w:t>
       </w:r>
     </w:p>
     <w:p>
       <w:pPr>
         <w:ind w:right="657"/>
+      </w:pPr>
+      <w:r>
+        <w:t xml:space="preserve">To find out more about CAST Security, </w:t>
+      </w:r>
+      <w:hyperlink r:id="rId14" w:history="1">
+        <w:r>
+          <w:rPr>
+            <w:rStyle w:val="Hyperlink"/>
+          </w:rPr>
+          <w:t>click here</w:t>
+        </w:r>
+      </w:hyperlink>
+      <w:r>
+        <w:t>.</w:t>
+      </w:r>
+    </w:p>
+    <w:bookmarkEnd w:id="32"/>
+    <w:p>
+      <w:pPr>
+        <w:ind w:right="657"/>
         <w:rPr>
           <w:rFonts w:cs="Arial"/>
         </w:rPr>
       </w:pPr>
-      <w:r>
-        <w:rPr>
-          <w:noProof/>
-        </w:rPr>
-        <w:drawing>
-          <wp:anchor distT="0" distB="0" distL="114300" distR="114300" simplePos="0" relativeHeight="251674624" behindDoc="1" locked="0" layoutInCell="1" allowOverlap="1" wp14:anchorId="1B29E7F7" wp14:editId="67ECA668">
-            <wp:simplePos x="0" y="0"/>
-            <wp:positionH relativeFrom="margin">
-              <wp:posOffset>-76200</wp:posOffset>
-            </wp:positionH>
-            <wp:positionV relativeFrom="paragraph">
-              <wp:posOffset>295910</wp:posOffset>
-            </wp:positionV>
-            <wp:extent cx="6369050" cy="4159885"/>
-            <wp:effectExtent l="0" t="0" r="0" b="0"/>
-            <wp:wrapTight wrapText="bothSides">
-              <wp:wrapPolygon edited="0">
-                <wp:start x="0" y="0"/>
-                <wp:lineTo x="0" y="21465"/>
-                <wp:lineTo x="21514" y="21465"/>
-                <wp:lineTo x="21514" y="0"/>
-                <wp:lineTo x="0" y="0"/>
-              </wp:wrapPolygon>
-            </wp:wrapTight>
-            <wp:docPr id="90" name="Picture 90"/>
-            <wp:cNvGraphicFramePr>
-              <a:graphicFrameLocks xmlns:a="http://schemas.openxmlformats.org/drawingml/2006/main" noChangeAspect="1"/>
-            </wp:cNvGraphicFramePr>
-            <a:graphic xmlns:a="http://schemas.openxmlformats.org/drawingml/2006/main">
-              <a:graphicData uri="http://schemas.openxmlformats.org/drawingml/2006/picture">
-                <pic:pic xmlns:pic="http://schemas.openxmlformats.org/drawingml/2006/picture">
-                  <pic:nvPicPr>
-                    <pic:cNvPr id="1" name=""/>
-                    <pic:cNvPicPr/>
-                  </pic:nvPicPr>
-                  <pic:blipFill>
-                    <a:blip r:embed="rId13">
-                      <a:extLst>
-                        <a:ext uri="{28A0092B-C50C-407E-A947-70E740481C1C}">
-                          <a14:useLocalDpi xmlns:a14="http://schemas.microsoft.com/office/drawing/2010/main" val="0"/>
-                        </a:ext>
-                      </a:extLst>
-                    </a:blip>
-                    <a:stretch>
-                      <a:fillRect/>
-                    </a:stretch>
-                  </pic:blipFill>
-                  <pic:spPr>
-                    <a:xfrm>
-                      <a:off x="0" y="0"/>
-                      <a:ext cx="6369050" cy="4159885"/>
-                    </a:xfrm>
-                    <a:prstGeom prst="rect">
-                      <a:avLst/>
-                    </a:prstGeom>
-                  </pic:spPr>
-                </pic:pic>
-              </a:graphicData>
-            </a:graphic>
-            <wp14:sizeRelH relativeFrom="margin">
-              <wp14:pctWidth>0</wp14:pctWidth>
-            </wp14:sizeRelH>
-            <wp14:sizeRelV relativeFrom="margin">
-              <wp14:pctHeight>0</wp14:pctHeight>
-            </wp14:sizeRelV>
-          </wp:anchor>
-        </w:drawing>
-      </w:r>
     </w:p>
     <w:p>
       <w:pPr>
@@ -14653,9 +16049,9 @@
       </w:pPr>
     </w:p>
     <w:sectPr>
-      <w:headerReference w:type="default" r:id="rId14"/>
-      <w:footerReference w:type="default" r:id="rId15"/>
-      <w:headerReference w:type="first" r:id="rId16"/>
+      <w:headerReference w:type="default" r:id="rId15"/>
+      <w:footerReference w:type="default" r:id="rId16"/>
+      <w:headerReference w:type="first" r:id="rId17"/>
       <w:pgSz w:w="11907" w:h="16840" w:code="9"/>
       <w:pgMar w:top="851" w:right="540" w:bottom="1418" w:left="1440" w:header="630" w:footer="312" w:gutter="0"/>
       <w:pgNumType w:start="1"/>
@@ -14920,25 +16316,7 @@
         <w:sz w:val="20"/>
         <w:szCs w:val="24"/>
       </w:rPr>
-      <w:t xml:space="preserve">OWASP 2017 Top 10 </w:t>
-    </w:r>
-    <w:r>
-      <w:rPr>
-        <w:rFonts w:asciiTheme="majorHAnsi" w:hAnsiTheme="majorHAnsi"/>
-        <w:noProof/>
-        <w:sz w:val="20"/>
-        <w:szCs w:val="24"/>
-      </w:rPr>
-      <w:t>Detailed</w:t>
-    </w:r>
-    <w:r>
-      <w:rPr>
-        <w:rFonts w:asciiTheme="majorHAnsi" w:hAnsiTheme="majorHAnsi"/>
-        <w:noProof/>
-        <w:sz w:val="20"/>
-        <w:szCs w:val="24"/>
-      </w:rPr>
-      <w:t xml:space="preserve"> Report</w:t>
+      <w:t>OWASP 2017 Top 10 Detailed Report</w:t>
     </w:r>
   </w:p>
   <w:p>
@@ -20908,6 +22286,109 @@
       <w:shd w:val="clear" w:color="auto" w:fill="E1DFDD"/>
     </w:rPr>
   </w:style>
+  <w:style w:type="table" w:styleId="GridTable5Dark-Accent6">
+    <w:name w:val="Grid Table 5 Dark Accent 6"/>
+    <w:basedOn w:val="TableNormal"/>
+    <w:uiPriority w:val="50"/>
+    <w:rsid w:val="000A0C42"/>
+    <w:tblPr>
+      <w:tblStyleRowBandSize w:val="1"/>
+      <w:tblStyleColBandSize w:val="1"/>
+      <w:tblBorders>
+        <w:top w:val="single" w:sz="4" w:space="0" w:color="FFFFFF" w:themeColor="background1"/>
+        <w:left w:val="single" w:sz="4" w:space="0" w:color="FFFFFF" w:themeColor="background1"/>
+        <w:bottom w:val="single" w:sz="4" w:space="0" w:color="FFFFFF" w:themeColor="background1"/>
+        <w:right w:val="single" w:sz="4" w:space="0" w:color="FFFFFF" w:themeColor="background1"/>
+        <w:insideH w:val="single" w:sz="4" w:space="0" w:color="FFFFFF" w:themeColor="background1"/>
+        <w:insideV w:val="single" w:sz="4" w:space="0" w:color="FFFFFF" w:themeColor="background1"/>
+      </w:tblBorders>
+    </w:tblPr>
+    <w:tcPr>
+      <w:shd w:val="clear" w:color="auto" w:fill="FDE9D9" w:themeFill="accent6" w:themeFillTint="33"/>
+    </w:tcPr>
+    <w:tblStylePr w:type="firstRow">
+      <w:rPr>
+        <w:b/>
+        <w:bCs/>
+        <w:color w:val="FFFFFF" w:themeColor="background1"/>
+      </w:rPr>
+      <w:tblPr/>
+      <w:tcPr>
+        <w:tcBorders>
+          <w:top w:val="single" w:sz="4" w:space="0" w:color="FFFFFF" w:themeColor="background1"/>
+          <w:left w:val="single" w:sz="4" w:space="0" w:color="FFFFFF" w:themeColor="background1"/>
+          <w:right w:val="single" w:sz="4" w:space="0" w:color="FFFFFF" w:themeColor="background1"/>
+          <w:insideH w:val="nil"/>
+          <w:insideV w:val="nil"/>
+        </w:tcBorders>
+        <w:shd w:val="clear" w:color="auto" w:fill="F79646" w:themeFill="accent6"/>
+      </w:tcPr>
+    </w:tblStylePr>
+    <w:tblStylePr w:type="lastRow">
+      <w:rPr>
+        <w:b/>
+        <w:bCs/>
+        <w:color w:val="FFFFFF" w:themeColor="background1"/>
+      </w:rPr>
+      <w:tblPr/>
+      <w:tcPr>
+        <w:tcBorders>
+          <w:left w:val="single" w:sz="4" w:space="0" w:color="FFFFFF" w:themeColor="background1"/>
+          <w:bottom w:val="single" w:sz="4" w:space="0" w:color="FFFFFF" w:themeColor="background1"/>
+          <w:right w:val="single" w:sz="4" w:space="0" w:color="FFFFFF" w:themeColor="background1"/>
+          <w:insideH w:val="nil"/>
+          <w:insideV w:val="nil"/>
+        </w:tcBorders>
+        <w:shd w:val="clear" w:color="auto" w:fill="F79646" w:themeFill="accent6"/>
+      </w:tcPr>
+    </w:tblStylePr>
+    <w:tblStylePr w:type="firstCol">
+      <w:rPr>
+        <w:b/>
+        <w:bCs/>
+        <w:color w:val="FFFFFF" w:themeColor="background1"/>
+      </w:rPr>
+      <w:tblPr/>
+      <w:tcPr>
+        <w:tcBorders>
+          <w:top w:val="single" w:sz="4" w:space="0" w:color="FFFFFF" w:themeColor="background1"/>
+          <w:left w:val="single" w:sz="4" w:space="0" w:color="FFFFFF" w:themeColor="background1"/>
+          <w:bottom w:val="single" w:sz="4" w:space="0" w:color="FFFFFF" w:themeColor="background1"/>
+          <w:insideV w:val="nil"/>
+        </w:tcBorders>
+        <w:shd w:val="clear" w:color="auto" w:fill="F79646" w:themeFill="accent6"/>
+      </w:tcPr>
+    </w:tblStylePr>
+    <w:tblStylePr w:type="lastCol">
+      <w:rPr>
+        <w:b/>
+        <w:bCs/>
+        <w:color w:val="FFFFFF" w:themeColor="background1"/>
+      </w:rPr>
+      <w:tblPr/>
+      <w:tcPr>
+        <w:tcBorders>
+          <w:top w:val="single" w:sz="4" w:space="0" w:color="FFFFFF" w:themeColor="background1"/>
+          <w:bottom w:val="single" w:sz="4" w:space="0" w:color="FFFFFF" w:themeColor="background1"/>
+          <w:right w:val="single" w:sz="4" w:space="0" w:color="FFFFFF" w:themeColor="background1"/>
+          <w:insideV w:val="nil"/>
+        </w:tcBorders>
+        <w:shd w:val="clear" w:color="auto" w:fill="F79646" w:themeFill="accent6"/>
+      </w:tcPr>
+    </w:tblStylePr>
+    <w:tblStylePr w:type="band1Vert">
+      <w:tblPr/>
+      <w:tcPr>
+        <w:shd w:val="clear" w:color="auto" w:fill="FBD4B4" w:themeFill="accent6" w:themeFillTint="66"/>
+      </w:tcPr>
+    </w:tblStylePr>
+    <w:tblStylePr w:type="band1Horz">
+      <w:tblPr/>
+      <w:tcPr>
+        <w:shd w:val="clear" w:color="auto" w:fill="FBD4B4" w:themeFill="accent6" w:themeFillTint="66"/>
+      </w:tcPr>
+    </w:tblStylePr>
+  </w:style>
 </w:styles>
 </file>
 
@@ -20918,10 +22399,10 @@
   <c:roundedCorners val="0"/>
   <mc:AlternateContent xmlns:mc="http://schemas.openxmlformats.org/markup-compatibility/2006">
     <mc:Choice xmlns:c14="http://schemas.microsoft.com/office/drawing/2007/8/2/chart" Requires="c14">
-      <c14:style val="106"/>
+      <c14:style val="108"/>
     </mc:Choice>
     <mc:Fallback>
-      <c:style val="6"/>
+      <c:style val="8"/>
     </mc:Fallback>
   </mc:AlternateContent>
   <c:chart>
@@ -20968,14 +22449,16 @@
             <c:bubble3D val="0"/>
             <c:spPr>
               <a:solidFill>
-                <a:schemeClr val="accent4">
-                  <a:tint val="65000"/>
+                <a:schemeClr val="accent6">
+                  <a:shade val="65000"/>
                 </a:schemeClr>
               </a:solidFill>
-              <a:ln w="6350" cap="flat" cmpd="sng" algn="ctr">
+              <a:ln w="9525" cap="flat" cmpd="sng" algn="ctr">
                 <a:solidFill>
-                  <a:schemeClr val="accent4">
+                  <a:schemeClr val="accent6">
                     <a:shade val="50000"/>
+                    <a:shade val="95000"/>
+                    <a:satMod val="105000"/>
                   </a:schemeClr>
                 </a:solidFill>
                 <a:prstDash val="solid"/>
@@ -20994,12 +22477,14 @@
             <c:bubble3D val="0"/>
             <c:spPr>
               <a:solidFill>
-                <a:schemeClr val="accent4"/>
+                <a:schemeClr val="accent6"/>
               </a:solidFill>
-              <a:ln w="6350" cap="flat" cmpd="sng" algn="ctr">
+              <a:ln w="9525" cap="flat" cmpd="sng" algn="ctr">
                 <a:solidFill>
-                  <a:schemeClr val="accent4">
+                  <a:schemeClr val="accent6">
                     <a:shade val="50000"/>
+                    <a:shade val="95000"/>
+                    <a:satMod val="105000"/>
                   </a:schemeClr>
                 </a:solidFill>
                 <a:prstDash val="solid"/>
@@ -21018,14 +22503,16 @@
             <c:bubble3D val="0"/>
             <c:spPr>
               <a:solidFill>
-                <a:schemeClr val="accent4">
-                  <a:shade val="65000"/>
+                <a:schemeClr val="accent6">
+                  <a:tint val="65000"/>
                 </a:schemeClr>
               </a:solidFill>
-              <a:ln w="6350" cap="flat" cmpd="sng" algn="ctr">
+              <a:ln w="9525" cap="flat" cmpd="sng" algn="ctr">
                 <a:solidFill>
-                  <a:schemeClr val="accent4">
+                  <a:schemeClr val="accent6">
                     <a:shade val="50000"/>
+                    <a:shade val="95000"/>
+                    <a:satMod val="105000"/>
                   </a:schemeClr>
                 </a:solidFill>
                 <a:prstDash val="solid"/>
@@ -21298,8 +22785,8 @@
 </file>
 
 <file path=word/charts/colors1.xml><?xml version="1.0" encoding="utf-8"?>
-<cs:colorStyle xmlns:cs="http://schemas.microsoft.com/office/drawing/2012/chartStyle" xmlns:a="http://schemas.openxmlformats.org/drawingml/2006/main" meth="withinLinearReversed" id="24">
-  <a:schemeClr val="accent4"/>
+<cs:colorStyle xmlns:cs="http://schemas.microsoft.com/office/drawing/2012/chartStyle" xmlns:a="http://schemas.openxmlformats.org/drawingml/2006/main" meth="withinLinear" id="19">
+  <a:schemeClr val="accent6"/>
 </cs:colorStyle>
 </file>
 
@@ -22082,7 +23569,7 @@
 </file>
 
 <file path=customXml/itemProps2.xml><?xml version="1.0" encoding="utf-8"?>
-<ds:datastoreItem xmlns:ds="http://schemas.openxmlformats.org/officeDocument/2006/customXml" ds:itemID="{9E263508-D28B-4B12-B520-06876339570D}">
+<ds:datastoreItem xmlns:ds="http://schemas.openxmlformats.org/officeDocument/2006/customXml" ds:itemID="{CB6B5B35-4FB1-4ED8-AEEA-A3C3210D135E}">
   <ds:schemaRefs>
     <ds:schemaRef ds:uri="http://schemas.openxmlformats.org/officeDocument/2006/bibliography"/>
   </ds:schemaRefs>

--- a/CastReporting.Reporting/TemplatesFiles/OWASP-2017-Top10 - Detailed.docx
+++ b/CastReporting.Reporting/TemplatesFiles/OWASP-2017-Top10 - Detailed.docx
@@ -4159,7 +4159,11 @@
               </mc:Choice>
               <mc:Fallback>
                 <w:pict>
-                  <v:shape w14:anchorId="789AD5BD" id="Text Box 83" o:spid="_x0000_s1056" type="#_x0000_t202" style="position:absolute;left:0;text-align:left;margin-left:229.05pt;margin-top:114.95pt;width:473.6pt;height:202.8pt;z-index:251670528;visibility:visible;mso-wrap-style:square;mso-width-percent:0;mso-height-percent:0;mso-wrap-distance-left:9pt;mso-wrap-distance-top:0;mso-wrap-distance-right:9pt;mso-wrap-distance-bottom:0;mso-position-horizontal:absolute;mso-position-horizontal-relative:page;mso-position-vertical:absolute;mso-position-vertical-relative:page;mso-width-percent:0;mso-height-percent:0;mso-width-relative:page;mso-height-relative:margin;v-text-anchor:top" o:gfxdata="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" filled="f" stroked="f" strokeweight=".5pt">
+                  <v:shapetype w14:anchorId="789AD5BD" id="_x0000_t202" coordsize="21600,21600" o:spt="202" path="m,l,21600r21600,l21600,xe">
+                    <v:stroke joinstyle="miter"/>
+                    <v:path gradientshapeok="t" o:connecttype="rect"/>
+                  </v:shapetype>
+                  <v:shape id="Text Box 83" o:spid="_x0000_s1056" type="#_x0000_t202" style="position:absolute;left:0;text-align:left;margin-left:229.05pt;margin-top:114.95pt;width:473.6pt;height:202.8pt;z-index:251670528;visibility:visible;mso-wrap-style:square;mso-width-percent:0;mso-height-percent:0;mso-wrap-distance-left:9pt;mso-wrap-distance-top:0;mso-wrap-distance-right:9pt;mso-wrap-distance-bottom:0;mso-position-horizontal:absolute;mso-position-horizontal-relative:page;mso-position-vertical:absolute;mso-position-vertical-relative:page;mso-width-percent:0;mso-height-percent:0;mso-width-relative:page;mso-height-relative:margin;v-text-anchor:top" o:gfxdata="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" filled="f" stroked="f" strokeweight=".5pt">
                     <v:textbox inset="0,0,0,0">
                       <w:txbxContent>
                         <w:p>
@@ -11518,7 +11522,7 @@
           <w:i/>
           <w:sz w:val="14"/>
         </w:rPr>
-        <w:t>4</w:t>
+        <w:t>5</w:t>
       </w:r>
       <w:r>
         <w:rPr>
@@ -13096,7 +13100,7 @@
           <w:i/>
           <w:sz w:val="14"/>
         </w:rPr>
-        <w:t>5</w:t>
+        <w:t>7</w:t>
       </w:r>
       <w:r>
         <w:rPr>
@@ -13826,7 +13830,7 @@
           <w:i/>
           <w:sz w:val="14"/>
         </w:rPr>
-        <w:t>6</w:t>
+        <w:t>8</w:t>
       </w:r>
       <w:r>
         <w:rPr>
@@ -14600,8 +14604,10 @@
           <w:i/>
           <w:sz w:val="14"/>
         </w:rPr>
-        <w:t>8</w:t>
-      </w:r>
+        <w:t>9</w:t>
+      </w:r>
+      <w:bookmarkStart w:id="17" w:name="_GoBack"/>
+      <w:bookmarkEnd w:id="17"/>
       <w:r>
         <w:rPr>
           <w:i/>
@@ -14609,8 +14615,6 @@
         </w:rPr>
         <w:t xml:space="preserve">: A9 – Using Components with known vulnerabilities </w:t>
       </w:r>
-      <w:bookmarkStart w:id="17" w:name="_GoBack"/>
-      <w:bookmarkEnd w:id="17"/>
     </w:p>
     <w:p>
       <w:pPr>
@@ -14685,7 +14689,7 @@
         <w:tblDescription w:val="TABLE;LIST_RULES_VIOLATIONS_BOOKMARKS;METRICS=A1-2017,COUNT=5"/>
       </w:tblPr>
       <w:tblGrid>
-        <w:gridCol w:w="9917"/>
+        <w:gridCol w:w="9927"/>
       </w:tblGrid>
       <w:tr>
         <w:trPr>
@@ -14897,7 +14901,7 @@
         <w:tblDescription w:val="TABLE;LIST_RULES_VIOLATIONS_BOOKMARKS;METRICS=A2-2017,COUNT=5"/>
       </w:tblPr>
       <w:tblGrid>
-        <w:gridCol w:w="9917"/>
+        <w:gridCol w:w="9927"/>
       </w:tblGrid>
       <w:tr>
         <w:trPr>
@@ -15040,7 +15044,7 @@
         <w:tblDescription w:val="TABLE;LIST_RULES_VIOLATIONS_BOOKMARKS;METRICS=A3-2017,COUNT=5"/>
       </w:tblPr>
       <w:tblGrid>
-        <w:gridCol w:w="9784"/>
+        <w:gridCol w:w="9794"/>
       </w:tblGrid>
       <w:tr>
         <w:trPr>
@@ -15278,7 +15282,7 @@
         <w:tblDescription w:val="TABLE;LIST_RULES_VIOLATIONS_BOOKMARKS;METRICS=A5-2017,COUNT=5"/>
       </w:tblPr>
       <w:tblGrid>
-        <w:gridCol w:w="9917"/>
+        <w:gridCol w:w="9927"/>
       </w:tblGrid>
       <w:tr>
         <w:trPr>
@@ -15466,7 +15470,7 @@
         <w:tblDescription w:val="TABLE;LIST_RULES_VIOLATIONS_BOOKMARKS;METRICS=A6-2017,COUNT=5"/>
       </w:tblPr>
       <w:tblGrid>
-        <w:gridCol w:w="9917"/>
+        <w:gridCol w:w="9927"/>
       </w:tblGrid>
       <w:tr>
         <w:trPr>
@@ -15617,7 +15621,7 @@
         <w:tblDescription w:val="TABLE;LIST_RULES_VIOLATIONS_BOOKMARKS;METRICS=A7-2017,COUNT=5"/>
       </w:tblPr>
       <w:tblGrid>
-        <w:gridCol w:w="9917"/>
+        <w:gridCol w:w="9927"/>
       </w:tblGrid>
       <w:tr>
         <w:trPr>
@@ -15774,7 +15778,7 @@
         <w:tblDescription w:val="TABLE;LIST_RULES_VIOLATIONS_BOOKMARKS;METRICS=A9-2017,COUNT=5"/>
       </w:tblPr>
       <w:tblGrid>
-        <w:gridCol w:w="9917"/>
+        <w:gridCol w:w="9927"/>
       </w:tblGrid>
       <w:tr>
         <w:trPr>
@@ -23569,7 +23573,7 @@
 </file>
 
 <file path=customXml/itemProps2.xml><?xml version="1.0" encoding="utf-8"?>
-<ds:datastoreItem xmlns:ds="http://schemas.openxmlformats.org/officeDocument/2006/customXml" ds:itemID="{CB6B5B35-4FB1-4ED8-AEEA-A3C3210D135E}">
+<ds:datastoreItem xmlns:ds="http://schemas.openxmlformats.org/officeDocument/2006/customXml" ds:itemID="{95779A39-28EE-49D1-BEE3-F98AC6BF72E1}">
   <ds:schemaRefs>
     <ds:schemaRef ds:uri="http://schemas.openxmlformats.org/officeDocument/2006/bibliography"/>
   </ds:schemaRefs>

--- a/CastReporting.Reporting/TemplatesFiles/OWASP-2017-Top10 - Detailed.docx
+++ b/CastReporting.Reporting/TemplatesFiles/OWASP-2017-Top10 - Detailed.docx
@@ -4159,11 +4159,7 @@
               </mc:Choice>
               <mc:Fallback>
                 <w:pict>
-                  <v:shapetype w14:anchorId="789AD5BD" id="_x0000_t202" coordsize="21600,21600" o:spt="202" path="m,l,21600r21600,l21600,xe">
-                    <v:stroke joinstyle="miter"/>
-                    <v:path gradientshapeok="t" o:connecttype="rect"/>
-                  </v:shapetype>
-                  <v:shape id="Text Box 83" o:spid="_x0000_s1056" type="#_x0000_t202" style="position:absolute;left:0;text-align:left;margin-left:229.05pt;margin-top:114.95pt;width:473.6pt;height:202.8pt;z-index:251670528;visibility:visible;mso-wrap-style:square;mso-width-percent:0;mso-height-percent:0;mso-wrap-distance-left:9pt;mso-wrap-distance-top:0;mso-wrap-distance-right:9pt;mso-wrap-distance-bottom:0;mso-position-horizontal:absolute;mso-position-horizontal-relative:page;mso-position-vertical:absolute;mso-position-vertical-relative:page;mso-width-percent:0;mso-height-percent:0;mso-width-relative:page;mso-height-relative:margin;v-text-anchor:top" o:gfxdata="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" filled="f" stroked="f" strokeweight=".5pt">
+                  <v:shape w14:anchorId="789AD5BD" id="Text Box 83" o:spid="_x0000_s1056" type="#_x0000_t202" style="position:absolute;left:0;text-align:left;margin-left:229.05pt;margin-top:114.95pt;width:473.6pt;height:202.8pt;z-index:251670528;visibility:visible;mso-wrap-style:square;mso-width-percent:0;mso-height-percent:0;mso-wrap-distance-left:9pt;mso-wrap-distance-top:0;mso-wrap-distance-right:9pt;mso-wrap-distance-bottom:0;mso-position-horizontal:absolute;mso-position-horizontal-relative:page;mso-position-vertical:absolute;mso-position-vertical-relative:page;mso-width-percent:0;mso-height-percent:0;mso-width-relative:page;mso-height-relative:margin;v-text-anchor:top" o:gfxdata="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" filled="f" stroked="f" strokeweight=".5pt">
                     <v:textbox inset="0,0,0,0">
                       <w:txbxContent>
                         <w:p>
@@ -5150,16 +5146,48 @@
           <w:numId w:val="0"/>
         </w:numPr>
         <w:ind w:left="357" w:right="657"/>
+        <w:rPr>
+          <w:noProof/>
+        </w:rPr>
       </w:pPr>
       <w:r>
         <w:lastRenderedPageBreak/>
         <w:tab/>
       </w:r>
-      <w:bookmarkStart w:id="1" w:name="_Toc530663046"/>
+      <w:bookmarkStart w:id="1" w:name="_Toc531865325"/>
+      <w:bookmarkStart w:id="2" w:name="_Toc531953751"/>
       <w:r>
         <w:t>Table of Content</w:t>
       </w:r>
       <w:bookmarkEnd w:id="1"/>
+      <w:bookmarkEnd w:id="2"/>
+      <w:r>
+        <w:rPr>
+          <w:rFonts w:asciiTheme="majorHAnsi" w:hAnsiTheme="majorHAnsi"/>
+          <w:caps/>
+          <w:color w:val="404040" w:themeColor="text1" w:themeTint="BF"/>
+          <w:sz w:val="22"/>
+        </w:rPr>
+        <w:fldChar w:fldCharType="begin"/>
+      </w:r>
+      <w:r>
+        <w:rPr>
+          <w:rFonts w:asciiTheme="majorHAnsi" w:hAnsiTheme="majorHAnsi"/>
+          <w:caps/>
+          <w:color w:val="404040" w:themeColor="text1" w:themeTint="BF"/>
+          <w:sz w:val="22"/>
+        </w:rPr>
+        <w:instrText xml:space="preserve"> TOC \o "1-4" \n </w:instrText>
+      </w:r>
+      <w:r>
+        <w:rPr>
+          <w:rFonts w:asciiTheme="majorHAnsi" w:hAnsiTheme="majorHAnsi"/>
+          <w:caps/>
+          <w:color w:val="404040" w:themeColor="text1" w:themeTint="BF"/>
+          <w:sz w:val="22"/>
+        </w:rPr>
+        <w:fldChar w:fldCharType="separate"/>
+      </w:r>
     </w:p>
     <w:p>
       <w:pPr>
@@ -5177,80 +5205,9 @@
       </w:pPr>
       <w:r>
         <w:rPr>
-          <w:rFonts w:asciiTheme="majorHAnsi" w:hAnsiTheme="majorHAnsi"/>
-          <w:b w:val="0"/>
-          <w:color w:val="404040" w:themeColor="text1" w:themeTint="BF"/>
-          <w:sz w:val="22"/>
-          <w:szCs w:val="16"/>
-        </w:rPr>
-        <w:fldChar w:fldCharType="begin"/>
-      </w:r>
-      <w:r>
-        <w:rPr>
-          <w:rFonts w:asciiTheme="majorHAnsi" w:hAnsiTheme="majorHAnsi"/>
-          <w:b w:val="0"/>
-          <w:color w:val="404040" w:themeColor="text1" w:themeTint="BF"/>
-          <w:sz w:val="22"/>
-          <w:szCs w:val="16"/>
-        </w:rPr>
-        <w:instrText xml:space="preserve"> TOC \o "1-4" </w:instrText>
-      </w:r>
-      <w:r>
-        <w:rPr>
-          <w:rFonts w:asciiTheme="majorHAnsi" w:hAnsiTheme="majorHAnsi"/>
-          <w:b w:val="0"/>
-          <w:color w:val="404040" w:themeColor="text1" w:themeTint="BF"/>
-          <w:sz w:val="22"/>
-          <w:szCs w:val="16"/>
-        </w:rPr>
-        <w:fldChar w:fldCharType="separate"/>
-      </w:r>
-      <w:r>
-        <w:rPr>
           <w:noProof/>
         </w:rPr>
         <w:t>Table of Content</w:t>
-      </w:r>
-      <w:r>
-        <w:rPr>
-          <w:noProof/>
-        </w:rPr>
-        <w:tab/>
-      </w:r>
-      <w:r>
-        <w:rPr>
-          <w:noProof/>
-        </w:rPr>
-        <w:fldChar w:fldCharType="begin"/>
-      </w:r>
-      <w:r>
-        <w:rPr>
-          <w:noProof/>
-        </w:rPr>
-        <w:instrText xml:space="preserve"> PAGEREF _Toc530663046 \h </w:instrText>
-      </w:r>
-      <w:r>
-        <w:rPr>
-          <w:noProof/>
-        </w:rPr>
-      </w:r>
-      <w:r>
-        <w:rPr>
-          <w:noProof/>
-        </w:rPr>
-        <w:fldChar w:fldCharType="separate"/>
-      </w:r>
-      <w:r>
-        <w:rPr>
-          <w:noProof/>
-        </w:rPr>
-        <w:t>2</w:t>
-      </w:r>
-      <w:r>
-        <w:rPr>
-          <w:noProof/>
-        </w:rPr>
-        <w:fldChar w:fldCharType="end"/>
       </w:r>
     </w:p>
     <w:p>
@@ -5295,47 +5252,6 @@
         </w:rPr>
         <w:t>Introduction</w:t>
       </w:r>
-      <w:r>
-        <w:rPr>
-          <w:noProof/>
-        </w:rPr>
-        <w:tab/>
-      </w:r>
-      <w:r>
-        <w:rPr>
-          <w:noProof/>
-        </w:rPr>
-        <w:fldChar w:fldCharType="begin"/>
-      </w:r>
-      <w:r>
-        <w:rPr>
-          <w:noProof/>
-        </w:rPr>
-        <w:instrText xml:space="preserve"> PAGEREF _Toc530663047 \h </w:instrText>
-      </w:r>
-      <w:r>
-        <w:rPr>
-          <w:noProof/>
-        </w:rPr>
-      </w:r>
-      <w:r>
-        <w:rPr>
-          <w:noProof/>
-        </w:rPr>
-        <w:fldChar w:fldCharType="separate"/>
-      </w:r>
-      <w:r>
-        <w:rPr>
-          <w:noProof/>
-        </w:rPr>
-        <w:t>3</w:t>
-      </w:r>
-      <w:r>
-        <w:rPr>
-          <w:noProof/>
-        </w:rPr>
-        <w:fldChar w:fldCharType="end"/>
-      </w:r>
     </w:p>
     <w:p>
       <w:pPr>
@@ -5382,47 +5298,6 @@
           <w:noProof/>
         </w:rPr>
         <w:t>Application Characteristics</w:t>
-      </w:r>
-      <w:r>
-        <w:rPr>
-          <w:noProof/>
-        </w:rPr>
-        <w:tab/>
-      </w:r>
-      <w:r>
-        <w:rPr>
-          <w:noProof/>
-        </w:rPr>
-        <w:fldChar w:fldCharType="begin"/>
-      </w:r>
-      <w:r>
-        <w:rPr>
-          <w:noProof/>
-        </w:rPr>
-        <w:instrText xml:space="preserve"> PAGEREF _Toc530663048 \h </w:instrText>
-      </w:r>
-      <w:r>
-        <w:rPr>
-          <w:noProof/>
-        </w:rPr>
-      </w:r>
-      <w:r>
-        <w:rPr>
-          <w:noProof/>
-        </w:rPr>
-        <w:fldChar w:fldCharType="separate"/>
-      </w:r>
-      <w:r>
-        <w:rPr>
-          <w:noProof/>
-        </w:rPr>
-        <w:t>3</w:t>
-      </w:r>
-      <w:r>
-        <w:rPr>
-          <w:noProof/>
-        </w:rPr>
-        <w:fldChar w:fldCharType="end"/>
       </w:r>
     </w:p>
     <w:p>
@@ -5444,6 +5319,7 @@
       </w:pPr>
       <w:r>
         <w:rPr>
+          <w:rFonts w:asciiTheme="minorHAnsi" w:hAnsiTheme="minorHAnsi"/>
           <w:noProof/>
         </w:rPr>
         <w:t>2.</w:t>
@@ -5467,47 +5343,6 @@
         </w:rPr>
         <w:t>Security Violation Overview</w:t>
       </w:r>
-      <w:r>
-        <w:rPr>
-          <w:noProof/>
-        </w:rPr>
-        <w:tab/>
-      </w:r>
-      <w:r>
-        <w:rPr>
-          <w:noProof/>
-        </w:rPr>
-        <w:fldChar w:fldCharType="begin"/>
-      </w:r>
-      <w:r>
-        <w:rPr>
-          <w:noProof/>
-        </w:rPr>
-        <w:instrText xml:space="preserve"> PAGEREF _Toc530663049 \h </w:instrText>
-      </w:r>
-      <w:r>
-        <w:rPr>
-          <w:noProof/>
-        </w:rPr>
-      </w:r>
-      <w:r>
-        <w:rPr>
-          <w:noProof/>
-        </w:rPr>
-        <w:fldChar w:fldCharType="separate"/>
-      </w:r>
-      <w:r>
-        <w:rPr>
-          <w:noProof/>
-        </w:rPr>
-        <w:t>4</w:t>
-      </w:r>
-      <w:r>
-        <w:rPr>
-          <w:noProof/>
-        </w:rPr>
-        <w:fldChar w:fldCharType="end"/>
-      </w:r>
     </w:p>
     <w:p>
       <w:pPr>
@@ -5555,55 +5390,7 @@
           <w:rFonts w:eastAsia="Calibri"/>
           <w:noProof/>
         </w:rPr>
-        <w:t xml:space="preserve">OWASP -2017 Top 10 </w:t>
-      </w:r>
-      <w:r>
-        <w:rPr>
-          <w:rFonts w:eastAsia="Calibri"/>
-          <w:noProof/>
-        </w:rPr>
-        <w:t>Vulnerabilities</w:t>
-      </w:r>
-      <w:r>
-        <w:rPr>
-          <w:noProof/>
-        </w:rPr>
-        <w:tab/>
-      </w:r>
-      <w:r>
-        <w:rPr>
-          <w:noProof/>
-        </w:rPr>
-        <w:fldChar w:fldCharType="begin"/>
-      </w:r>
-      <w:r>
-        <w:rPr>
-          <w:noProof/>
-        </w:rPr>
-        <w:instrText xml:space="preserve"> PAGEREF _Toc530663050 \h </w:instrText>
-      </w:r>
-      <w:r>
-        <w:rPr>
-          <w:noProof/>
-        </w:rPr>
-      </w:r>
-      <w:r>
-        <w:rPr>
-          <w:noProof/>
-        </w:rPr>
-        <w:fldChar w:fldCharType="separate"/>
-      </w:r>
-      <w:r>
-        <w:rPr>
-          <w:noProof/>
-        </w:rPr>
-        <w:t>4</w:t>
-      </w:r>
-      <w:r>
-        <w:rPr>
-          <w:noProof/>
-        </w:rPr>
-        <w:fldChar w:fldCharType="end"/>
+        <w:t>OWASP -2017 Top 10 vulnerabilities</w:t>
       </w:r>
     </w:p>
     <w:p>
@@ -5654,47 +5441,6 @@
         </w:rPr>
         <w:t>OWASP -2017 A1 - Injection</w:t>
       </w:r>
-      <w:r>
-        <w:rPr>
-          <w:noProof/>
-        </w:rPr>
-        <w:tab/>
-      </w:r>
-      <w:r>
-        <w:rPr>
-          <w:noProof/>
-        </w:rPr>
-        <w:fldChar w:fldCharType="begin"/>
-      </w:r>
-      <w:r>
-        <w:rPr>
-          <w:noProof/>
-        </w:rPr>
-        <w:instrText xml:space="preserve"> PAGEREF _Toc530663051 \h </w:instrText>
-      </w:r>
-      <w:r>
-        <w:rPr>
-          <w:noProof/>
-        </w:rPr>
-      </w:r>
-      <w:r>
-        <w:rPr>
-          <w:noProof/>
-        </w:rPr>
-        <w:fldChar w:fldCharType="separate"/>
-      </w:r>
-      <w:r>
-        <w:rPr>
-          <w:noProof/>
-        </w:rPr>
-        <w:t>5</w:t>
-      </w:r>
-      <w:r>
-        <w:rPr>
-          <w:noProof/>
-        </w:rPr>
-        <w:fldChar w:fldCharType="end"/>
-      </w:r>
     </w:p>
     <w:p>
       <w:pPr>
@@ -5744,47 +5490,6 @@
         </w:rPr>
         <w:t>OWASP -2017 A2 – Broken Authentication</w:t>
       </w:r>
-      <w:r>
-        <w:rPr>
-          <w:noProof/>
-        </w:rPr>
-        <w:tab/>
-      </w:r>
-      <w:r>
-        <w:rPr>
-          <w:noProof/>
-        </w:rPr>
-        <w:fldChar w:fldCharType="begin"/>
-      </w:r>
-      <w:r>
-        <w:rPr>
-          <w:noProof/>
-        </w:rPr>
-        <w:instrText xml:space="preserve"> PAGEREF _Toc530663052 \h </w:instrText>
-      </w:r>
-      <w:r>
-        <w:rPr>
-          <w:noProof/>
-        </w:rPr>
-      </w:r>
-      <w:r>
-        <w:rPr>
-          <w:noProof/>
-        </w:rPr>
-        <w:fldChar w:fldCharType="separate"/>
-      </w:r>
-      <w:r>
-        <w:rPr>
-          <w:noProof/>
-        </w:rPr>
-        <w:t>5</w:t>
-      </w:r>
-      <w:r>
-        <w:rPr>
-          <w:noProof/>
-        </w:rPr>
-        <w:fldChar w:fldCharType="end"/>
-      </w:r>
     </w:p>
     <w:p>
       <w:pPr>
@@ -5834,47 +5539,6 @@
         </w:rPr>
         <w:t>OWASP -2017 A3 – Sensitive Data Exposure</w:t>
       </w:r>
-      <w:r>
-        <w:rPr>
-          <w:noProof/>
-        </w:rPr>
-        <w:tab/>
-      </w:r>
-      <w:r>
-        <w:rPr>
-          <w:noProof/>
-        </w:rPr>
-        <w:fldChar w:fldCharType="begin"/>
-      </w:r>
-      <w:r>
-        <w:rPr>
-          <w:noProof/>
-        </w:rPr>
-        <w:instrText xml:space="preserve"> PAGEREF _Toc530663053 \h </w:instrText>
-      </w:r>
-      <w:r>
-        <w:rPr>
-          <w:noProof/>
-        </w:rPr>
-      </w:r>
-      <w:r>
-        <w:rPr>
-          <w:noProof/>
-        </w:rPr>
-        <w:fldChar w:fldCharType="separate"/>
-      </w:r>
-      <w:r>
-        <w:rPr>
-          <w:noProof/>
-        </w:rPr>
-        <w:t>6</w:t>
-      </w:r>
-      <w:r>
-        <w:rPr>
-          <w:noProof/>
-        </w:rPr>
-        <w:fldChar w:fldCharType="end"/>
-      </w:r>
     </w:p>
     <w:p>
       <w:pPr>
@@ -5922,48 +5586,7 @@
           <w:rFonts w:eastAsia="Calibri"/>
           <w:noProof/>
         </w:rPr>
-        <w:t>OWASP -2017 A5 – Broken Access Control</w:t>
-      </w:r>
-      <w:r>
-        <w:rPr>
-          <w:noProof/>
-        </w:rPr>
-        <w:tab/>
-      </w:r>
-      <w:r>
-        <w:rPr>
-          <w:noProof/>
-        </w:rPr>
-        <w:fldChar w:fldCharType="begin"/>
-      </w:r>
-      <w:r>
-        <w:rPr>
-          <w:noProof/>
-        </w:rPr>
-        <w:instrText xml:space="preserve"> PAGEREF _Toc530663054 \h </w:instrText>
-      </w:r>
-      <w:r>
-        <w:rPr>
-          <w:noProof/>
-        </w:rPr>
-      </w:r>
-      <w:r>
-        <w:rPr>
-          <w:noProof/>
-        </w:rPr>
-        <w:fldChar w:fldCharType="separate"/>
-      </w:r>
-      <w:r>
-        <w:rPr>
-          <w:noProof/>
-        </w:rPr>
-        <w:t>6</w:t>
-      </w:r>
-      <w:r>
-        <w:rPr>
-          <w:noProof/>
-        </w:rPr>
-        <w:fldChar w:fldCharType="end"/>
+        <w:t>OWASP -2017 A4 – XML External Entities (XXE)</w:t>
       </w:r>
     </w:p>
     <w:p>
@@ -6012,48 +5635,7 @@
           <w:rFonts w:eastAsia="Calibri"/>
           <w:noProof/>
         </w:rPr>
-        <w:t>OWASP -2017 A6 – Security Misconfiguration</w:t>
-      </w:r>
-      <w:r>
-        <w:rPr>
-          <w:noProof/>
-        </w:rPr>
-        <w:tab/>
-      </w:r>
-      <w:r>
-        <w:rPr>
-          <w:noProof/>
-        </w:rPr>
-        <w:fldChar w:fldCharType="begin"/>
-      </w:r>
-      <w:r>
-        <w:rPr>
-          <w:noProof/>
-        </w:rPr>
-        <w:instrText xml:space="preserve"> PAGEREF _Toc530663055 \h </w:instrText>
-      </w:r>
-      <w:r>
-        <w:rPr>
-          <w:noProof/>
-        </w:rPr>
-      </w:r>
-      <w:r>
-        <w:rPr>
-          <w:noProof/>
-        </w:rPr>
-        <w:fldChar w:fldCharType="separate"/>
-      </w:r>
-      <w:r>
-        <w:rPr>
-          <w:noProof/>
-        </w:rPr>
-        <w:t>7</w:t>
-      </w:r>
-      <w:r>
-        <w:rPr>
-          <w:noProof/>
-        </w:rPr>
-        <w:fldChar w:fldCharType="end"/>
+        <w:t>OWASP -2017 A5 – Broken Access Control</w:t>
       </w:r>
     </w:p>
     <w:p>
@@ -6102,48 +5684,7 @@
           <w:rFonts w:eastAsia="Calibri"/>
           <w:noProof/>
         </w:rPr>
-        <w:t>OWASP -2017 A7 – Cross-Site Scripting (XSS)</w:t>
-      </w:r>
-      <w:r>
-        <w:rPr>
-          <w:noProof/>
-        </w:rPr>
-        <w:tab/>
-      </w:r>
-      <w:r>
-        <w:rPr>
-          <w:noProof/>
-        </w:rPr>
-        <w:fldChar w:fldCharType="begin"/>
-      </w:r>
-      <w:r>
-        <w:rPr>
-          <w:noProof/>
-        </w:rPr>
-        <w:instrText xml:space="preserve"> PAGEREF _Toc530663056 \h </w:instrText>
-      </w:r>
-      <w:r>
-        <w:rPr>
-          <w:noProof/>
-        </w:rPr>
-      </w:r>
-      <w:r>
-        <w:rPr>
-          <w:noProof/>
-        </w:rPr>
-        <w:fldChar w:fldCharType="separate"/>
-      </w:r>
-      <w:r>
-        <w:rPr>
-          <w:noProof/>
-        </w:rPr>
-        <w:t>7</w:t>
-      </w:r>
-      <w:r>
-        <w:rPr>
-          <w:noProof/>
-        </w:rPr>
-        <w:fldChar w:fldCharType="end"/>
+        <w:t>OWASP -2017 A6 – Security Misconfiguration</w:t>
       </w:r>
     </w:p>
     <w:p>
@@ -6192,48 +5733,154 @@
           <w:rFonts w:eastAsia="Calibri"/>
           <w:noProof/>
         </w:rPr>
+        <w:t>OWASP -2017 A7 – Cross-Site Scripting (XSS)</w:t>
+      </w:r>
+    </w:p>
+    <w:p>
+      <w:pPr>
+        <w:pStyle w:val="TOC2"/>
+        <w:tabs>
+          <w:tab w:val="left" w:pos="1200"/>
+        </w:tabs>
+        <w:rPr>
+          <w:rFonts w:asciiTheme="minorHAnsi" w:eastAsiaTheme="minorEastAsia" w:hAnsiTheme="minorHAnsi" w:cstheme="minorBidi"/>
+          <w:smallCaps w:val="0"/>
+          <w:noProof/>
+          <w:color w:val="auto"/>
+          <w:sz w:val="22"/>
+          <w:szCs w:val="22"/>
+          <w:lang w:eastAsia="en-US"/>
+        </w:rPr>
+      </w:pPr>
+      <w:r>
+        <w:rPr>
+          <w:rFonts w:eastAsia="Calibri"/>
+          <w:noProof/>
+          <w14:scene3d>
+            <w14:camera w14:prst="orthographicFront"/>
+            <w14:lightRig w14:rig="threePt" w14:dir="t">
+              <w14:rot w14:lat="0" w14:lon="0" w14:rev="0"/>
+            </w14:lightRig>
+          </w14:scene3d>
+        </w:rPr>
+        <w:t>2.9.</w:t>
+      </w:r>
+      <w:r>
+        <w:rPr>
+          <w:rFonts w:asciiTheme="minorHAnsi" w:eastAsiaTheme="minorEastAsia" w:hAnsiTheme="minorHAnsi" w:cstheme="minorBidi"/>
+          <w:smallCaps w:val="0"/>
+          <w:noProof/>
+          <w:color w:val="auto"/>
+          <w:sz w:val="22"/>
+          <w:szCs w:val="22"/>
+          <w:lang w:eastAsia="en-US"/>
+        </w:rPr>
+        <w:tab/>
+      </w:r>
+      <w:r>
+        <w:rPr>
+          <w:rFonts w:eastAsia="Calibri"/>
+          <w:noProof/>
+        </w:rPr>
+        <w:t>OWASP -2017 A8 – Insecure Deserialization</w:t>
+      </w:r>
+    </w:p>
+    <w:p>
+      <w:pPr>
+        <w:pStyle w:val="TOC2"/>
+        <w:tabs>
+          <w:tab w:val="left" w:pos="1200"/>
+        </w:tabs>
+        <w:rPr>
+          <w:rFonts w:asciiTheme="minorHAnsi" w:eastAsiaTheme="minorEastAsia" w:hAnsiTheme="minorHAnsi" w:cstheme="minorBidi"/>
+          <w:smallCaps w:val="0"/>
+          <w:noProof/>
+          <w:color w:val="auto"/>
+          <w:sz w:val="22"/>
+          <w:szCs w:val="22"/>
+          <w:lang w:eastAsia="en-US"/>
+        </w:rPr>
+      </w:pPr>
+      <w:r>
+        <w:rPr>
+          <w:rFonts w:eastAsia="Calibri"/>
+          <w:noProof/>
+          <w14:scene3d>
+            <w14:camera w14:prst="orthographicFront"/>
+            <w14:lightRig w14:rig="threePt" w14:dir="t">
+              <w14:rot w14:lat="0" w14:lon="0" w14:rev="0"/>
+            </w14:lightRig>
+          </w14:scene3d>
+        </w:rPr>
+        <w:t>2.10.</w:t>
+      </w:r>
+      <w:r>
+        <w:rPr>
+          <w:rFonts w:asciiTheme="minorHAnsi" w:eastAsiaTheme="minorEastAsia" w:hAnsiTheme="minorHAnsi" w:cstheme="minorBidi"/>
+          <w:smallCaps w:val="0"/>
+          <w:noProof/>
+          <w:color w:val="auto"/>
+          <w:sz w:val="22"/>
+          <w:szCs w:val="22"/>
+          <w:lang w:eastAsia="en-US"/>
+        </w:rPr>
+        <w:tab/>
+      </w:r>
+      <w:r>
+        <w:rPr>
+          <w:rFonts w:eastAsia="Calibri"/>
+          <w:noProof/>
+        </w:rPr>
         <w:t>OWASP -2017 A9 – Using Components with known Vulnerabilities</w:t>
       </w:r>
-      <w:r>
-        <w:rPr>
+    </w:p>
+    <w:p>
+      <w:pPr>
+        <w:pStyle w:val="TOC2"/>
+        <w:tabs>
+          <w:tab w:val="left" w:pos="1200"/>
+        </w:tabs>
+        <w:rPr>
+          <w:rFonts w:asciiTheme="minorHAnsi" w:eastAsiaTheme="minorEastAsia" w:hAnsiTheme="minorHAnsi" w:cstheme="minorBidi"/>
+          <w:smallCaps w:val="0"/>
           <w:noProof/>
+          <w:color w:val="auto"/>
+          <w:sz w:val="22"/>
+          <w:szCs w:val="22"/>
+          <w:lang w:eastAsia="en-US"/>
+        </w:rPr>
+      </w:pPr>
+      <w:r>
+        <w:rPr>
+          <w:rFonts w:eastAsia="Calibri"/>
+          <w:noProof/>
+          <w14:scene3d>
+            <w14:camera w14:prst="orthographicFront"/>
+            <w14:lightRig w14:rig="threePt" w14:dir="t">
+              <w14:rot w14:lat="0" w14:lon="0" w14:rev="0"/>
+            </w14:lightRig>
+          </w14:scene3d>
+        </w:rPr>
+        <w:t>2.11.</w:t>
+      </w:r>
+      <w:r>
+        <w:rPr>
+          <w:rFonts w:asciiTheme="minorHAnsi" w:eastAsiaTheme="minorEastAsia" w:hAnsiTheme="minorHAnsi" w:cstheme="minorBidi"/>
+          <w:smallCaps w:val="0"/>
+          <w:noProof/>
+          <w:color w:val="auto"/>
+          <w:sz w:val="22"/>
+          <w:szCs w:val="22"/>
+          <w:lang w:eastAsia="en-US"/>
         </w:rPr>
         <w:tab/>
       </w:r>
       <w:r>
         <w:rPr>
+          <w:rFonts w:eastAsia="Calibri"/>
           <w:noProof/>
         </w:rPr>
-        <w:fldChar w:fldCharType="begin"/>
-      </w:r>
-      <w:r>
-        <w:rPr>
-          <w:noProof/>
-        </w:rPr>
-        <w:instrText xml:space="preserve"> PAGEREF _Toc530663057 \h </w:instrText>
-      </w:r>
-      <w:r>
-        <w:rPr>
-          <w:noProof/>
-        </w:rPr>
-      </w:r>
-      <w:r>
-        <w:rPr>
-          <w:noProof/>
-        </w:rPr>
-        <w:fldChar w:fldCharType="separate"/>
-      </w:r>
-      <w:r>
-        <w:rPr>
-          <w:noProof/>
-        </w:rPr>
-        <w:t>8</w:t>
-      </w:r>
-      <w:r>
-        <w:rPr>
-          <w:noProof/>
-        </w:rPr>
-        <w:fldChar w:fldCharType="end"/>
+        <w:t>OWASP -2017 A10 – Insufficient Logging &amp; Monitoring</w:t>
       </w:r>
     </w:p>
     <w:p>
@@ -6255,6 +5902,7 @@
       </w:pPr>
       <w:r>
         <w:rPr>
+          <w:rFonts w:asciiTheme="minorHAnsi" w:hAnsiTheme="minorHAnsi"/>
           <w:noProof/>
         </w:rPr>
         <w:t>3.</w:t>
@@ -6278,47 +5926,6 @@
         </w:rPr>
         <w:t>Security Violation Details</w:t>
       </w:r>
-      <w:r>
-        <w:rPr>
-          <w:noProof/>
-        </w:rPr>
-        <w:tab/>
-      </w:r>
-      <w:r>
-        <w:rPr>
-          <w:noProof/>
-        </w:rPr>
-        <w:fldChar w:fldCharType="begin"/>
-      </w:r>
-      <w:r>
-        <w:rPr>
-          <w:noProof/>
-        </w:rPr>
-        <w:instrText xml:space="preserve"> PAGEREF _Toc530663058 \h </w:instrText>
-      </w:r>
-      <w:r>
-        <w:rPr>
-          <w:noProof/>
-        </w:rPr>
-      </w:r>
-      <w:r>
-        <w:rPr>
-          <w:noProof/>
-        </w:rPr>
-        <w:fldChar w:fldCharType="separate"/>
-      </w:r>
-      <w:r>
-        <w:rPr>
-          <w:noProof/>
-        </w:rPr>
-        <w:t>9</w:t>
-      </w:r>
-      <w:r>
-        <w:rPr>
-          <w:noProof/>
-        </w:rPr>
-        <w:fldChar w:fldCharType="end"/>
-      </w:r>
     </w:p>
     <w:p>
       <w:pPr>
@@ -6366,47 +5973,6 @@
         </w:rPr>
         <w:t>OWASP -2017 A1 - Injection</w:t>
       </w:r>
-      <w:r>
-        <w:rPr>
-          <w:noProof/>
-        </w:rPr>
-        <w:tab/>
-      </w:r>
-      <w:r>
-        <w:rPr>
-          <w:noProof/>
-        </w:rPr>
-        <w:fldChar w:fldCharType="begin"/>
-      </w:r>
-      <w:r>
-        <w:rPr>
-          <w:noProof/>
-        </w:rPr>
-        <w:instrText xml:space="preserve"> PAGEREF _Toc530663059 \h </w:instrText>
-      </w:r>
-      <w:r>
-        <w:rPr>
-          <w:noProof/>
-        </w:rPr>
-      </w:r>
-      <w:r>
-        <w:rPr>
-          <w:noProof/>
-        </w:rPr>
-        <w:fldChar w:fldCharType="separate"/>
-      </w:r>
-      <w:r>
-        <w:rPr>
-          <w:noProof/>
-        </w:rPr>
-        <w:t>9</w:t>
-      </w:r>
-      <w:r>
-        <w:rPr>
-          <w:noProof/>
-        </w:rPr>
-        <w:fldChar w:fldCharType="end"/>
-      </w:r>
     </w:p>
     <w:p>
       <w:pPr>
@@ -6454,47 +6020,6 @@
         </w:rPr>
         <w:t>OWASP -2017 A2 – Broken Authentication</w:t>
       </w:r>
-      <w:r>
-        <w:rPr>
-          <w:noProof/>
-        </w:rPr>
-        <w:tab/>
-      </w:r>
-      <w:r>
-        <w:rPr>
-          <w:noProof/>
-        </w:rPr>
-        <w:fldChar w:fldCharType="begin"/>
-      </w:r>
-      <w:r>
-        <w:rPr>
-          <w:noProof/>
-        </w:rPr>
-        <w:instrText xml:space="preserve"> PAGEREF _Toc530663060 \h </w:instrText>
-      </w:r>
-      <w:r>
-        <w:rPr>
-          <w:noProof/>
-        </w:rPr>
-      </w:r>
-      <w:r>
-        <w:rPr>
-          <w:noProof/>
-        </w:rPr>
-        <w:fldChar w:fldCharType="separate"/>
-      </w:r>
-      <w:r>
-        <w:rPr>
-          <w:noProof/>
-        </w:rPr>
-        <w:t>9</w:t>
-      </w:r>
-      <w:r>
-        <w:rPr>
-          <w:noProof/>
-        </w:rPr>
-        <w:fldChar w:fldCharType="end"/>
-      </w:r>
     </w:p>
     <w:p>
       <w:pPr>
@@ -6542,47 +6067,6 @@
         </w:rPr>
         <w:t>OWASP -2017 A3 – Sensitive Data Exposure</w:t>
       </w:r>
-      <w:r>
-        <w:rPr>
-          <w:noProof/>
-        </w:rPr>
-        <w:tab/>
-      </w:r>
-      <w:r>
-        <w:rPr>
-          <w:noProof/>
-        </w:rPr>
-        <w:fldChar w:fldCharType="begin"/>
-      </w:r>
-      <w:r>
-        <w:rPr>
-          <w:noProof/>
-        </w:rPr>
-        <w:instrText xml:space="preserve"> PAGEREF _Toc530663061 \h </w:instrText>
-      </w:r>
-      <w:r>
-        <w:rPr>
-          <w:noProof/>
-        </w:rPr>
-      </w:r>
-      <w:r>
-        <w:rPr>
-          <w:noProof/>
-        </w:rPr>
-        <w:fldChar w:fldCharType="separate"/>
-      </w:r>
-      <w:r>
-        <w:rPr>
-          <w:noProof/>
-        </w:rPr>
-        <w:t>9</w:t>
-      </w:r>
-      <w:r>
-        <w:rPr>
-          <w:noProof/>
-        </w:rPr>
-        <w:fldChar w:fldCharType="end"/>
-      </w:r>
     </w:p>
     <w:p>
       <w:pPr>
@@ -6628,48 +6112,7 @@
         <w:rPr>
           <w:noProof/>
         </w:rPr>
-        <w:t>OWASP -2017 A5 – Broken Access Control</w:t>
-      </w:r>
-      <w:r>
-        <w:rPr>
-          <w:noProof/>
-        </w:rPr>
-        <w:tab/>
-      </w:r>
-      <w:r>
-        <w:rPr>
-          <w:noProof/>
-        </w:rPr>
-        <w:fldChar w:fldCharType="begin"/>
-      </w:r>
-      <w:r>
-        <w:rPr>
-          <w:noProof/>
-        </w:rPr>
-        <w:instrText xml:space="preserve"> PAGEREF _Toc530663062 \h </w:instrText>
-      </w:r>
-      <w:r>
-        <w:rPr>
-          <w:noProof/>
-        </w:rPr>
-      </w:r>
-      <w:r>
-        <w:rPr>
-          <w:noProof/>
-        </w:rPr>
-        <w:fldChar w:fldCharType="separate"/>
-      </w:r>
-      <w:r>
-        <w:rPr>
-          <w:noProof/>
-        </w:rPr>
-        <w:t>9</w:t>
-      </w:r>
-      <w:r>
-        <w:rPr>
-          <w:noProof/>
-        </w:rPr>
-        <w:fldChar w:fldCharType="end"/>
+        <w:t>OWASP -2017 A4 – XML External Entities (XXE)</w:t>
       </w:r>
     </w:p>
     <w:p>
@@ -6716,48 +6159,7 @@
         <w:rPr>
           <w:noProof/>
         </w:rPr>
-        <w:t>OWASP -2017 A6 – Security Misconfiguration</w:t>
-      </w:r>
-      <w:r>
-        <w:rPr>
-          <w:noProof/>
-        </w:rPr>
-        <w:tab/>
-      </w:r>
-      <w:r>
-        <w:rPr>
-          <w:noProof/>
-        </w:rPr>
-        <w:fldChar w:fldCharType="begin"/>
-      </w:r>
-      <w:r>
-        <w:rPr>
-          <w:noProof/>
-        </w:rPr>
-        <w:instrText xml:space="preserve"> PAGEREF _Toc530663063 \h </w:instrText>
-      </w:r>
-      <w:r>
-        <w:rPr>
-          <w:noProof/>
-        </w:rPr>
-      </w:r>
-      <w:r>
-        <w:rPr>
-          <w:noProof/>
-        </w:rPr>
-        <w:fldChar w:fldCharType="separate"/>
-      </w:r>
-      <w:r>
-        <w:rPr>
-          <w:noProof/>
-        </w:rPr>
-        <w:t>9</w:t>
-      </w:r>
-      <w:r>
-        <w:rPr>
-          <w:noProof/>
-        </w:rPr>
-        <w:fldChar w:fldCharType="end"/>
+        <w:t>OWASP -2017 A5 – Broken Access Control</w:t>
       </w:r>
     </w:p>
     <w:p>
@@ -6804,55 +6206,14 @@
         <w:rPr>
           <w:noProof/>
         </w:rPr>
-        <w:t>OWASP -2017 A7 – Cross-Site Scripting (XSS)</w:t>
-      </w:r>
-      <w:r>
-        <w:rPr>
-          <w:noProof/>
-        </w:rPr>
-        <w:tab/>
-      </w:r>
-      <w:r>
-        <w:rPr>
-          <w:noProof/>
-        </w:rPr>
-        <w:fldChar w:fldCharType="begin"/>
-      </w:r>
-      <w:r>
-        <w:rPr>
-          <w:noProof/>
-        </w:rPr>
-        <w:instrText xml:space="preserve"> PAGEREF _Toc530663064 \h </w:instrText>
-      </w:r>
-      <w:r>
-        <w:rPr>
-          <w:noProof/>
-        </w:rPr>
-      </w:r>
-      <w:r>
-        <w:rPr>
-          <w:noProof/>
-        </w:rPr>
-        <w:fldChar w:fldCharType="separate"/>
-      </w:r>
-      <w:r>
-        <w:rPr>
-          <w:noProof/>
-        </w:rPr>
-        <w:t>9</w:t>
-      </w:r>
-      <w:r>
-        <w:rPr>
-          <w:noProof/>
-        </w:rPr>
-        <w:fldChar w:fldCharType="end"/>
+        <w:t>OWASP -2017 A6 – Security Misconfiguration</w:t>
       </w:r>
     </w:p>
     <w:p>
       <w:pPr>
         <w:pStyle w:val="TOC2"/>
         <w:tabs>
-          <w:tab w:val="left" w:pos="1000"/>
+          <w:tab w:val="left" w:pos="1200"/>
         </w:tabs>
         <w:rPr>
           <w:rFonts w:asciiTheme="minorHAnsi" w:eastAsiaTheme="minorEastAsia" w:hAnsiTheme="minorHAnsi" w:cstheme="minorBidi"/>
@@ -6887,17 +6248,128 @@
           <w:lang w:eastAsia="en-US"/>
         </w:rPr>
         <w:tab/>
-        <w:t xml:space="preserve">    </w:t>
       </w:r>
       <w:r>
         <w:rPr>
           <w:noProof/>
         </w:rPr>
+        <w:t>OWASP -2017 A7 – Cross-Site Scripting (XSS)</w:t>
+      </w:r>
+    </w:p>
+    <w:p>
+      <w:pPr>
+        <w:pStyle w:val="TOC2"/>
+        <w:tabs>
+          <w:tab w:val="left" w:pos="1200"/>
+        </w:tabs>
+        <w:rPr>
+          <w:rFonts w:asciiTheme="minorHAnsi" w:eastAsiaTheme="minorEastAsia" w:hAnsiTheme="minorHAnsi" w:cstheme="minorBidi"/>
+          <w:smallCaps w:val="0"/>
+          <w:noProof/>
+          <w:color w:val="auto"/>
+          <w:sz w:val="22"/>
+          <w:szCs w:val="22"/>
+          <w:lang w:eastAsia="en-US"/>
+        </w:rPr>
+      </w:pPr>
+      <w:r>
+        <w:rPr>
+          <w:noProof/>
+          <w14:scene3d>
+            <w14:camera w14:prst="orthographicFront"/>
+            <w14:lightRig w14:rig="threePt" w14:dir="t">
+              <w14:rot w14:lat="0" w14:lon="0" w14:rev="0"/>
+            </w14:lightRig>
+          </w14:scene3d>
+        </w:rPr>
+        <w:t>3.8.</w:t>
+      </w:r>
+      <w:r>
+        <w:rPr>
+          <w:rFonts w:asciiTheme="minorHAnsi" w:eastAsiaTheme="minorEastAsia" w:hAnsiTheme="minorHAnsi" w:cstheme="minorBidi"/>
+          <w:smallCaps w:val="0"/>
+          <w:noProof/>
+          <w:color w:val="auto"/>
+          <w:sz w:val="22"/>
+          <w:szCs w:val="22"/>
+          <w:lang w:eastAsia="en-US"/>
+        </w:rPr>
+        <w:tab/>
+      </w:r>
+      <w:r>
+        <w:rPr>
+          <w:noProof/>
+        </w:rPr>
+        <w:t>OWASP -2017 A8 – Insecure Deserialization</w:t>
+      </w:r>
+    </w:p>
+    <w:p>
+      <w:pPr>
+        <w:pStyle w:val="TOC2"/>
+        <w:tabs>
+          <w:tab w:val="left" w:pos="1200"/>
+        </w:tabs>
+        <w:rPr>
+          <w:noProof/>
+        </w:rPr>
+      </w:pPr>
+      <w:r>
+        <w:rPr>
+          <w:noProof/>
+        </w:rPr>
+        <w:t>3.9.</w:t>
+      </w:r>
+      <w:r>
+        <w:rPr>
+          <w:noProof/>
+        </w:rPr>
+        <w:tab/>
+      </w:r>
+      <w:r>
+        <w:rPr>
+          <w:noProof/>
+        </w:rPr>
         <w:t>OWASP -2017 A9 – Using Components with known Vulnerabilities</w:t>
       </w:r>
-      <w:r>
-        <w:rPr>
+    </w:p>
+    <w:p>
+      <w:pPr>
+        <w:pStyle w:val="TOC2"/>
+        <w:tabs>
+          <w:tab w:val="left" w:pos="1200"/>
+        </w:tabs>
+        <w:rPr>
+          <w:rFonts w:asciiTheme="minorHAnsi" w:eastAsiaTheme="minorEastAsia" w:hAnsiTheme="minorHAnsi" w:cstheme="minorBidi"/>
+          <w:smallCaps w:val="0"/>
           <w:noProof/>
+          <w:color w:val="auto"/>
+          <w:sz w:val="22"/>
+          <w:szCs w:val="22"/>
+          <w:lang w:eastAsia="en-US"/>
+        </w:rPr>
+      </w:pPr>
+      <w:r>
+        <w:rPr>
+          <w:rFonts w:asciiTheme="minorHAnsi" w:hAnsiTheme="minorHAnsi"/>
+          <w:noProof/>
+          <w14:scene3d>
+            <w14:camera w14:prst="orthographicFront"/>
+            <w14:lightRig w14:rig="threePt" w14:dir="t">
+              <w14:rot w14:lat="0" w14:lon="0" w14:rev="0"/>
+            </w14:lightRig>
+          </w14:scene3d>
+        </w:rPr>
+        <w:t>3.10.</w:t>
+      </w:r>
+      <w:r>
+        <w:rPr>
+          <w:rFonts w:asciiTheme="minorHAnsi" w:eastAsiaTheme="minorEastAsia" w:hAnsiTheme="minorHAnsi" w:cstheme="minorBidi"/>
+          <w:smallCaps w:val="0"/>
+          <w:noProof/>
+          <w:color w:val="auto"/>
+          <w:sz w:val="22"/>
+          <w:szCs w:val="22"/>
+          <w:lang w:eastAsia="en-US"/>
         </w:rPr>
         <w:tab/>
       </w:r>
@@ -6905,36 +6377,7 @@
         <w:rPr>
           <w:noProof/>
         </w:rPr>
-        <w:fldChar w:fldCharType="begin"/>
-      </w:r>
-      <w:r>
-        <w:rPr>
-          <w:noProof/>
-        </w:rPr>
-        <w:instrText xml:space="preserve"> PAGEREF _Toc530663065 \h </w:instrText>
-      </w:r>
-      <w:r>
-        <w:rPr>
-          <w:noProof/>
-        </w:rPr>
-      </w:r>
-      <w:r>
-        <w:rPr>
-          <w:noProof/>
-        </w:rPr>
-        <w:fldChar w:fldCharType="separate"/>
-      </w:r>
-      <w:r>
-        <w:rPr>
-          <w:noProof/>
-        </w:rPr>
-        <w:t>10</w:t>
-      </w:r>
-      <w:r>
-        <w:rPr>
-          <w:noProof/>
-        </w:rPr>
-        <w:fldChar w:fldCharType="end"/>
+        <w:t>OWASP -2017 A10 – Insufficient Logging &amp; Monitoring</w:t>
       </w:r>
     </w:p>
     <w:p>
@@ -6979,47 +6422,6 @@
         </w:rPr>
         <w:t>Appendix</w:t>
       </w:r>
-      <w:r>
-        <w:rPr>
-          <w:noProof/>
-        </w:rPr>
-        <w:tab/>
-      </w:r>
-      <w:r>
-        <w:rPr>
-          <w:noProof/>
-        </w:rPr>
-        <w:fldChar w:fldCharType="begin"/>
-      </w:r>
-      <w:r>
-        <w:rPr>
-          <w:noProof/>
-        </w:rPr>
-        <w:instrText xml:space="preserve"> PAGEREF _Toc530663066 \h </w:instrText>
-      </w:r>
-      <w:r>
-        <w:rPr>
-          <w:noProof/>
-        </w:rPr>
-      </w:r>
-      <w:r>
-        <w:rPr>
-          <w:noProof/>
-        </w:rPr>
-        <w:fldChar w:fldCharType="separate"/>
-      </w:r>
-      <w:r>
-        <w:rPr>
-          <w:noProof/>
-        </w:rPr>
-        <w:t>11</w:t>
-      </w:r>
-      <w:r>
-        <w:rPr>
-          <w:noProof/>
-        </w:rPr>
-        <w:fldChar w:fldCharType="end"/>
-      </w:r>
     </w:p>
     <w:p>
       <w:pPr>
@@ -7067,47 +6469,6 @@
         </w:rPr>
         <w:t>About CAST Software Intelligence</w:t>
       </w:r>
-      <w:r>
-        <w:rPr>
-          <w:noProof/>
-        </w:rPr>
-        <w:tab/>
-      </w:r>
-      <w:r>
-        <w:rPr>
-          <w:noProof/>
-        </w:rPr>
-        <w:fldChar w:fldCharType="begin"/>
-      </w:r>
-      <w:r>
-        <w:rPr>
-          <w:noProof/>
-        </w:rPr>
-        <w:instrText xml:space="preserve"> PAGEREF _Toc530663067 \h </w:instrText>
-      </w:r>
-      <w:r>
-        <w:rPr>
-          <w:noProof/>
-        </w:rPr>
-      </w:r>
-      <w:r>
-        <w:rPr>
-          <w:noProof/>
-        </w:rPr>
-        <w:fldChar w:fldCharType="separate"/>
-      </w:r>
-      <w:r>
-        <w:rPr>
-          <w:noProof/>
-        </w:rPr>
-        <w:t>11</w:t>
-      </w:r>
-      <w:r>
-        <w:rPr>
-          <w:noProof/>
-        </w:rPr>
-        <w:fldChar w:fldCharType="end"/>
-      </w:r>
     </w:p>
     <w:p>
       <w:pPr>
@@ -7155,47 +6516,6 @@
         </w:rPr>
         <w:t>About CAST Security</w:t>
       </w:r>
-      <w:r>
-        <w:rPr>
-          <w:noProof/>
-        </w:rPr>
-        <w:tab/>
-      </w:r>
-      <w:r>
-        <w:rPr>
-          <w:noProof/>
-        </w:rPr>
-        <w:fldChar w:fldCharType="begin"/>
-      </w:r>
-      <w:r>
-        <w:rPr>
-          <w:noProof/>
-        </w:rPr>
-        <w:instrText xml:space="preserve"> PAGEREF _Toc530663068 \h </w:instrText>
-      </w:r>
-      <w:r>
-        <w:rPr>
-          <w:noProof/>
-        </w:rPr>
-      </w:r>
-      <w:r>
-        <w:rPr>
-          <w:noProof/>
-        </w:rPr>
-        <w:fldChar w:fldCharType="separate"/>
-      </w:r>
-      <w:r>
-        <w:rPr>
-          <w:noProof/>
-        </w:rPr>
-        <w:t>11</w:t>
-      </w:r>
-      <w:r>
-        <w:rPr>
-          <w:noProof/>
-        </w:rPr>
-        <w:fldChar w:fldCharType="end"/>
-      </w:r>
     </w:p>
     <w:p>
       <w:pPr>
@@ -7208,13 +6528,15 @@
       <w:r>
         <w:rPr>
           <w:rFonts w:asciiTheme="majorHAnsi" w:hAnsiTheme="majorHAnsi"/>
-          <w:b/>
+          <w:caps/>
           <w:color w:val="404040" w:themeColor="text1" w:themeTint="BF"/>
           <w:sz w:val="22"/>
           <w:szCs w:val="16"/>
         </w:rPr>
         <w:fldChar w:fldCharType="end"/>
       </w:r>
+      <w:bookmarkStart w:id="3" w:name="_GoBack"/>
+      <w:bookmarkEnd w:id="3"/>
     </w:p>
     <w:p>
       <w:pPr>
@@ -7225,18 +6547,20 @@
         <w:lastRenderedPageBreak/>
         <w:t xml:space="preserve"> </w:t>
       </w:r>
-      <w:bookmarkStart w:id="2" w:name="_Toc530663047"/>
+      <w:bookmarkStart w:id="4" w:name="_Toc531865326"/>
+      <w:bookmarkStart w:id="5" w:name="_Toc531953752"/>
       <w:r>
         <w:t>Introduction</w:t>
       </w:r>
-      <w:bookmarkEnd w:id="2"/>
+      <w:bookmarkEnd w:id="4"/>
+      <w:bookmarkEnd w:id="5"/>
     </w:p>
     <w:p>
       <w:pPr>
         <w:spacing w:after="0" w:line="240" w:lineRule="auto"/>
         <w:ind w:right="657"/>
       </w:pPr>
-      <w:bookmarkStart w:id="3" w:name="_Toc380677725"/>
+      <w:bookmarkStart w:id="6" w:name="_Toc380677725"/>
       <w:r>
         <w:t xml:space="preserve">This assessment is an effort to determine the </w:t>
       </w:r>
@@ -7280,21 +6604,23 @@
           <w:lang w:val="en-US"/>
         </w:rPr>
       </w:pPr>
-      <w:bookmarkStart w:id="4" w:name="_Toc530663048"/>
+      <w:bookmarkStart w:id="7" w:name="_Toc531865327"/>
+      <w:bookmarkStart w:id="8" w:name="_Toc531953753"/>
       <w:r>
         <w:rPr>
           <w:lang w:val="en-US"/>
         </w:rPr>
         <w:t xml:space="preserve">Application </w:t>
       </w:r>
-      <w:bookmarkEnd w:id="3"/>
+      <w:bookmarkEnd w:id="6"/>
       <w:r>
         <w:rPr>
           <w:lang w:val="en-US"/>
         </w:rPr>
         <w:t>Characteristics</w:t>
       </w:r>
-      <w:bookmarkEnd w:id="4"/>
+      <w:bookmarkEnd w:id="7"/>
+      <w:bookmarkEnd w:id="8"/>
     </w:p>
     <w:p>
       <w:pPr>
@@ -8101,12 +7427,14 @@
           <w:sz w:val="22"/>
         </w:rPr>
       </w:pPr>
-      <w:bookmarkStart w:id="5" w:name="_Toc530663049"/>
+      <w:bookmarkStart w:id="9" w:name="_Toc531865328"/>
+      <w:bookmarkStart w:id="10" w:name="_Toc531953754"/>
       <w:r>
         <w:lastRenderedPageBreak/>
         <w:t>Security Violation Overview</w:t>
       </w:r>
-      <w:bookmarkEnd w:id="5"/>
+      <w:bookmarkEnd w:id="9"/>
+      <w:bookmarkEnd w:id="10"/>
     </w:p>
     <w:p>
       <w:pPr>
@@ -8118,7 +7446,7 @@
           <w:sz w:val="20"/>
         </w:rPr>
       </w:pPr>
-      <w:bookmarkStart w:id="6" w:name="_Hlk530663856"/>
+      <w:bookmarkStart w:id="11" w:name="_Hlk530663856"/>
       <w:r>
         <w:rPr>
           <w:rFonts w:asciiTheme="minorHAnsi" w:hAnsiTheme="minorHAnsi"/>
@@ -8211,7 +7539,7 @@
         <w:t>.</w:t>
       </w:r>
     </w:p>
-    <w:bookmarkEnd w:id="6"/>
+    <w:bookmarkEnd w:id="11"/>
     <w:p>
       <w:pPr>
         <w:ind w:left="0" w:right="657"/>
@@ -8232,7 +7560,8 @@
           <w:rFonts w:eastAsia="Calibri"/>
         </w:rPr>
       </w:pPr>
-      <w:bookmarkStart w:id="7" w:name="_Toc530663050"/>
+      <w:bookmarkStart w:id="12" w:name="_Toc531865329"/>
+      <w:bookmarkStart w:id="13" w:name="_Toc531953755"/>
       <w:r>
         <w:rPr>
           <w:rFonts w:eastAsia="Calibri"/>
@@ -8240,7 +7569,6 @@
         </w:rPr>
         <w:t xml:space="preserve">OWASP -2017 Top 10 </w:t>
       </w:r>
-      <w:bookmarkEnd w:id="7"/>
       <w:r>
         <w:rPr>
           <w:rFonts w:eastAsia="Calibri"/>
@@ -8248,6 +7576,8 @@
         </w:rPr>
         <w:t>vulnerabilities</w:t>
       </w:r>
+      <w:bookmarkEnd w:id="12"/>
+      <w:bookmarkEnd w:id="13"/>
     </w:p>
     <w:p>
       <w:pPr>
@@ -9047,7 +8377,8 @@
           <w:rFonts w:eastAsia="Calibri"/>
         </w:rPr>
       </w:pPr>
-      <w:bookmarkStart w:id="8" w:name="_Toc530663051"/>
+      <w:bookmarkStart w:id="14" w:name="_Toc531865330"/>
+      <w:bookmarkStart w:id="15" w:name="_Toc531953756"/>
       <w:r>
         <w:rPr>
           <w:rFonts w:eastAsia="Calibri"/>
@@ -9056,7 +8387,8 @@
         <w:lastRenderedPageBreak/>
         <w:t>OWASP -2017 A1 - Injection</w:t>
       </w:r>
-      <w:bookmarkEnd w:id="8"/>
+      <w:bookmarkEnd w:id="14"/>
+      <w:bookmarkEnd w:id="15"/>
     </w:p>
     <w:p>
       <w:pPr>
@@ -9932,8 +9264,9 @@
           <w:rFonts w:eastAsia="Calibri"/>
         </w:rPr>
       </w:pPr>
-      <w:bookmarkStart w:id="9" w:name="_Toc529893214"/>
-      <w:bookmarkStart w:id="10" w:name="_Toc530663052"/>
+      <w:bookmarkStart w:id="16" w:name="_Toc529893214"/>
+      <w:bookmarkStart w:id="17" w:name="_Toc531865331"/>
+      <w:bookmarkStart w:id="18" w:name="_Toc531953757"/>
       <w:r>
         <w:rPr>
           <w:rFonts w:eastAsia="Calibri"/>
@@ -9941,8 +9274,9 @@
         </w:rPr>
         <w:t>OWASP -2017 A2 – Broken Authentication</w:t>
       </w:r>
-      <w:bookmarkEnd w:id="9"/>
-      <w:bookmarkEnd w:id="10"/>
+      <w:bookmarkEnd w:id="16"/>
+      <w:bookmarkEnd w:id="17"/>
+      <w:bookmarkEnd w:id="18"/>
     </w:p>
     <w:p>
       <w:pPr>
@@ -10800,7 +10134,8 @@
           <w:rFonts w:eastAsia="Calibri"/>
         </w:rPr>
       </w:pPr>
-      <w:bookmarkStart w:id="11" w:name="_Toc530663053"/>
+      <w:bookmarkStart w:id="19" w:name="_Toc531865332"/>
+      <w:bookmarkStart w:id="20" w:name="_Toc531953758"/>
       <w:r>
         <w:rPr>
           <w:rFonts w:eastAsia="Calibri"/>
@@ -10816,7 +10151,8 @@
         </w:rPr>
         <w:t>WASP -2017 A3 – Sensitive Data Exposure</w:t>
       </w:r>
-      <w:bookmarkEnd w:id="11"/>
+      <w:bookmarkEnd w:id="19"/>
+      <w:bookmarkEnd w:id="20"/>
     </w:p>
     <w:p>
       <w:pPr>
@@ -11503,18 +10839,25 @@
         <w:pStyle w:val="BodyContent"/>
         <w:ind w:right="657"/>
         <w:rPr>
+          <w:rFonts w:asciiTheme="minorHAnsi" w:hAnsiTheme="minorHAnsi" w:cstheme="minorHAnsi"/>
+          <w:sz w:val="20"/>
+        </w:rPr>
+      </w:pPr>
+      <w:r>
+        <w:rPr>
           <w:rFonts w:ascii="Verdana" w:hAnsi="Verdana"/>
           <w:i/>
           <w:sz w:val="14"/>
         </w:rPr>
-      </w:pPr>
+        <w:t xml:space="preserve">Table </w:t>
+      </w:r>
       <w:r>
         <w:rPr>
           <w:rFonts w:ascii="Verdana" w:hAnsi="Verdana"/>
           <w:i/>
           <w:sz w:val="14"/>
         </w:rPr>
-        <w:t xml:space="preserve">Table </w:t>
+        <w:t>4</w:t>
       </w:r>
       <w:r>
         <w:rPr>
@@ -11522,7 +10865,7 @@
           <w:i/>
           <w:sz w:val="14"/>
         </w:rPr>
-        <w:t>5</w:t>
+        <w:t xml:space="preserve">: A3- Sensitive Data Exposure </w:t>
       </w:r>
       <w:r>
         <w:rPr>
@@ -11530,34 +10873,8 @@
           <w:i/>
           <w:sz w:val="14"/>
         </w:rPr>
-        <w:t xml:space="preserve">: A3- Sensitive Data Exposure </w:t>
-      </w:r>
-      <w:r>
-        <w:rPr>
-          <w:rFonts w:ascii="Verdana" w:hAnsi="Verdana"/>
-          <w:i/>
-          <w:sz w:val="14"/>
-        </w:rPr>
         <w:t>Vulnerabilities</w:t>
       </w:r>
-      <w:r>
-        <w:rPr>
-          <w:rFonts w:ascii="Verdana" w:hAnsi="Verdana"/>
-          <w:i/>
-          <w:sz w:val="14"/>
-        </w:rPr>
-        <w:t xml:space="preserve"> </w:t>
-      </w:r>
-    </w:p>
-    <w:p>
-      <w:pPr>
-        <w:pStyle w:val="BodyContent"/>
-        <w:ind w:right="657"/>
-        <w:rPr>
-          <w:rFonts w:asciiTheme="minorHAnsi" w:hAnsiTheme="minorHAnsi" w:cstheme="minorHAnsi"/>
-          <w:sz w:val="20"/>
-        </w:rPr>
-      </w:pPr>
     </w:p>
     <w:p>
       <w:pPr>
@@ -11572,17 +10889,784 @@
           <w:rFonts w:eastAsia="Calibri"/>
         </w:rPr>
       </w:pPr>
-      <w:bookmarkStart w:id="12" w:name="_Toc529893216"/>
-      <w:bookmarkStart w:id="13" w:name="_Toc530663054"/>
+      <w:bookmarkStart w:id="21" w:name="_Toc531860339"/>
+      <w:bookmarkStart w:id="22" w:name="_Toc531865333"/>
+      <w:bookmarkStart w:id="23" w:name="_Toc531953759"/>
+      <w:bookmarkStart w:id="24" w:name="_Hlk531860421"/>
       <w:r>
         <w:rPr>
           <w:rFonts w:eastAsia="Calibri"/>
           <w:lang w:val="en-US"/>
         </w:rPr>
+        <w:t>OWASP -2017 A4 – XML External Entities (XXE)</w:t>
+      </w:r>
+      <w:bookmarkEnd w:id="21"/>
+      <w:bookmarkEnd w:id="22"/>
+      <w:bookmarkEnd w:id="23"/>
+    </w:p>
+    <w:p>
+      <w:pPr>
+        <w:pStyle w:val="BodyContent"/>
+        <w:ind w:right="657"/>
+        <w:rPr>
+          <w:rFonts w:asciiTheme="minorHAnsi" w:hAnsiTheme="minorHAnsi" w:cstheme="minorHAnsi"/>
+          <w:sz w:val="20"/>
+          <w:szCs w:val="20"/>
+        </w:rPr>
+      </w:pPr>
+    </w:p>
+    <w:p>
+      <w:pPr>
+        <w:pStyle w:val="BodyContent"/>
+        <w:ind w:right="657"/>
+      </w:pPr>
+      <w:r>
+        <w:rPr>
+          <w:rFonts w:asciiTheme="minorHAnsi" w:hAnsiTheme="minorHAnsi" w:cstheme="minorHAnsi"/>
+          <w:sz w:val="20"/>
+          <w:szCs w:val="20"/>
+        </w:rPr>
+        <w:t>Many older or poorly configured XML processors evaluate external entity references within XML documents. External entities can be used to disclose internal files using the file URI handler, internal file shares, internal port scanning, remote code execution, and denial of service attacks</w:t>
+      </w:r>
+      <w:r>
+        <w:t>.</w:t>
+      </w:r>
+    </w:p>
+    <w:p>
+      <w:pPr>
+        <w:pStyle w:val="BodyContent"/>
+        <w:ind w:right="657"/>
+        <w:rPr>
+          <w:rFonts w:asciiTheme="minorHAnsi" w:hAnsiTheme="minorHAnsi" w:cstheme="minorHAnsi"/>
+          <w:sz w:val="20"/>
+          <w:szCs w:val="20"/>
+        </w:rPr>
+      </w:pPr>
+      <w:r>
+        <w:rPr>
+          <w:rFonts w:asciiTheme="minorHAnsi" w:hAnsiTheme="minorHAnsi" w:cstheme="minorHAnsi"/>
+          <w:sz w:val="20"/>
+          <w:szCs w:val="20"/>
+        </w:rPr>
+        <w:t>List of A4 – XML External Entities vulnerabilities</w:t>
+      </w:r>
+      <w:r>
+        <w:rPr>
+          <w:rFonts w:asciiTheme="minorHAnsi" w:hAnsiTheme="minorHAnsi" w:cstheme="minorHAnsi"/>
+          <w:sz w:val="20"/>
+          <w:szCs w:val="20"/>
+        </w:rPr>
+        <w:t xml:space="preserve"> that had any findings in this application</w:t>
+      </w:r>
+      <w:r>
+        <w:rPr>
+          <w:rFonts w:asciiTheme="minorHAnsi" w:hAnsiTheme="minorHAnsi" w:cstheme="minorHAnsi"/>
+          <w:sz w:val="20"/>
+          <w:szCs w:val="20"/>
+        </w:rPr>
+        <w:t xml:space="preserve">. </w:t>
+      </w:r>
+    </w:p>
+    <w:tbl>
+      <w:tblPr>
+        <w:tblStyle w:val="GridTable1Light-Accent1"/>
+        <w:tblW w:w="9000" w:type="dxa"/>
+        <w:tblLayout w:type="fixed"/>
+        <w:tblLook w:val="04A0" w:firstRow="1" w:lastRow="0" w:firstColumn="1" w:lastColumn="0" w:noHBand="0" w:noVBand="1"/>
+        <w:tblDescription w:val="TABLE;RULES_LIST_STATISTICS_RATIO;METRICS=A4-2017"/>
+      </w:tblPr>
+      <w:tblGrid>
+        <w:gridCol w:w="4675"/>
+        <w:gridCol w:w="1440"/>
+        <w:gridCol w:w="1530"/>
+        <w:gridCol w:w="1355"/>
+      </w:tblGrid>
+      <w:tr>
+        <w:trPr>
+          <w:cnfStyle w:val="100000000000" w:firstRow="1" w:lastRow="0" w:firstColumn="0" w:lastColumn="0" w:oddVBand="0" w:evenVBand="0" w:oddHBand="0" w:evenHBand="0" w:firstRowFirstColumn="0" w:firstRowLastColumn="0" w:lastRowFirstColumn="0" w:lastRowLastColumn="0"/>
+          <w:trHeight w:val="585"/>
+        </w:trPr>
+        <w:tc>
+          <w:tcPr>
+            <w:cnfStyle w:val="001000000000" w:firstRow="0" w:lastRow="0" w:firstColumn="1" w:lastColumn="0" w:oddVBand="0" w:evenVBand="0" w:oddHBand="0" w:evenHBand="0" w:firstRowFirstColumn="0" w:firstRowLastColumn="0" w:lastRowFirstColumn="0" w:lastRowLastColumn="0"/>
+            <w:tcW w:w="4675" w:type="dxa"/>
+            <w:shd w:val="clear" w:color="auto" w:fill="DBE5F1" w:themeFill="accent1" w:themeFillTint="33"/>
+            <w:vAlign w:val="center"/>
+          </w:tcPr>
+          <w:p>
+            <w:pPr>
+              <w:ind w:left="330" w:right="657"/>
+              <w:jc w:val="left"/>
+              <w:rPr>
+                <w:rFonts w:ascii="Open Sans" w:hAnsi="Open Sans" w:cs="Open Sans"/>
+              </w:rPr>
+            </w:pPr>
+            <w:r>
+              <w:rPr>
+                <w:rFonts w:ascii="Open Sans" w:hAnsi="Open Sans" w:cs="Open Sans"/>
+              </w:rPr>
+              <w:t>CAST R</w:t>
+            </w:r>
+            <w:r>
+              <w:rPr>
+                <w:rFonts w:ascii="Open Sans" w:hAnsi="Open Sans" w:cs="Open Sans"/>
+              </w:rPr>
+              <w:t>ules</w:t>
+            </w:r>
+          </w:p>
+        </w:tc>
+        <w:tc>
+          <w:tcPr>
+            <w:tcW w:w="1440" w:type="dxa"/>
+            <w:shd w:val="clear" w:color="auto" w:fill="DBE5F1" w:themeFill="accent1" w:themeFillTint="33"/>
+            <w:vAlign w:val="center"/>
+          </w:tcPr>
+          <w:p>
+            <w:pPr>
+              <w:ind w:left="72"/>
+              <w:jc w:val="center"/>
+              <w:cnfStyle w:val="100000000000" w:firstRow="1" w:lastRow="0" w:firstColumn="0" w:lastColumn="0" w:oddVBand="0" w:evenVBand="0" w:oddHBand="0" w:evenHBand="0" w:firstRowFirstColumn="0" w:firstRowLastColumn="0" w:lastRowFirstColumn="0" w:lastRowLastColumn="0"/>
+              <w:rPr>
+                <w:rFonts w:ascii="Open Sans" w:hAnsi="Open Sans" w:cs="Open Sans"/>
+                <w:b w:val="0"/>
+              </w:rPr>
+            </w:pPr>
+            <w:r>
+              <w:rPr>
+                <w:rFonts w:ascii="Open Sans" w:hAnsi="Open Sans" w:cs="Open Sans"/>
+                <w:b w:val="0"/>
+              </w:rPr>
+              <w:t xml:space="preserve">Total </w:t>
+            </w:r>
+            <w:r>
+              <w:rPr>
+                <w:rFonts w:ascii="Open Sans" w:hAnsi="Open Sans" w:cs="Open Sans"/>
+                <w:b w:val="0"/>
+              </w:rPr>
+              <w:t>Vulnerabilities</w:t>
+            </w:r>
+          </w:p>
+        </w:tc>
+        <w:tc>
+          <w:tcPr>
+            <w:tcW w:w="1530" w:type="dxa"/>
+            <w:shd w:val="clear" w:color="auto" w:fill="DBE5F1" w:themeFill="accent1" w:themeFillTint="33"/>
+            <w:vAlign w:val="center"/>
+          </w:tcPr>
+          <w:p>
+            <w:pPr>
+              <w:ind w:left="66" w:right="72"/>
+              <w:jc w:val="center"/>
+              <w:cnfStyle w:val="100000000000" w:firstRow="1" w:lastRow="0" w:firstColumn="0" w:lastColumn="0" w:oddVBand="0" w:evenVBand="0" w:oddHBand="0" w:evenHBand="0" w:firstRowFirstColumn="0" w:firstRowLastColumn="0" w:lastRowFirstColumn="0" w:lastRowLastColumn="0"/>
+              <w:rPr>
+                <w:rFonts w:ascii="Open Sans" w:hAnsi="Open Sans" w:cs="Open Sans"/>
+                <w:b w:val="0"/>
+              </w:rPr>
+            </w:pPr>
+            <w:r>
+              <w:rPr>
+                <w:rFonts w:ascii="Open Sans" w:hAnsi="Open Sans" w:cs="Open Sans"/>
+                <w:b w:val="0"/>
+              </w:rPr>
+              <w:t xml:space="preserve">Added </w:t>
+            </w:r>
+            <w:r>
+              <w:rPr>
+                <w:rFonts w:ascii="Open Sans" w:hAnsi="Open Sans" w:cs="Open Sans"/>
+                <w:b w:val="0"/>
+              </w:rPr>
+              <w:t>Vulnerabilities</w:t>
+            </w:r>
+          </w:p>
+        </w:tc>
+        <w:tc>
+          <w:tcPr>
+            <w:tcW w:w="1355" w:type="dxa"/>
+            <w:shd w:val="clear" w:color="auto" w:fill="DBE5F1" w:themeFill="accent1" w:themeFillTint="33"/>
+            <w:vAlign w:val="center"/>
+          </w:tcPr>
+          <w:p>
+            <w:pPr>
+              <w:ind w:left="-18" w:right="-18"/>
+              <w:jc w:val="center"/>
+              <w:cnfStyle w:val="100000000000" w:firstRow="1" w:lastRow="0" w:firstColumn="0" w:lastColumn="0" w:oddVBand="0" w:evenVBand="0" w:oddHBand="0" w:evenHBand="0" w:firstRowFirstColumn="0" w:firstRowLastColumn="0" w:lastRowFirstColumn="0" w:lastRowLastColumn="0"/>
+              <w:rPr>
+                <w:rFonts w:ascii="Open Sans" w:hAnsi="Open Sans" w:cs="Open Sans"/>
+                <w:b w:val="0"/>
+              </w:rPr>
+            </w:pPr>
+            <w:r>
+              <w:rPr>
+                <w:rFonts w:ascii="Open Sans" w:hAnsi="Open Sans" w:cs="Open Sans"/>
+                <w:b w:val="0"/>
+              </w:rPr>
+              <w:t xml:space="preserve">Removed </w:t>
+            </w:r>
+            <w:r>
+              <w:rPr>
+                <w:rFonts w:ascii="Open Sans" w:hAnsi="Open Sans" w:cs="Open Sans"/>
+                <w:b w:val="0"/>
+              </w:rPr>
+              <w:t>Vulnerabilities</w:t>
+            </w:r>
+          </w:p>
+        </w:tc>
+      </w:tr>
+      <w:tr>
+        <w:trPr>
+          <w:trHeight w:val="360"/>
+        </w:trPr>
+        <w:tc>
+          <w:tcPr>
+            <w:cnfStyle w:val="001000000000" w:firstRow="0" w:lastRow="0" w:firstColumn="1" w:lastColumn="0" w:oddVBand="0" w:evenVBand="0" w:oddHBand="0" w:evenHBand="0" w:firstRowFirstColumn="0" w:firstRowLastColumn="0" w:lastRowFirstColumn="0" w:lastRowLastColumn="0"/>
+            <w:tcW w:w="4675" w:type="dxa"/>
+          </w:tcPr>
+          <w:p>
+            <w:pPr>
+              <w:ind w:right="657"/>
+              <w:rPr>
+                <w:rFonts w:ascii="Open Sans" w:hAnsi="Open Sans" w:cs="Open Sans"/>
+                <w:b w:val="0"/>
+              </w:rPr>
+            </w:pPr>
+            <w:r>
+              <w:rPr>
+                <w:rFonts w:ascii="Open Sans" w:hAnsi="Open Sans" w:cs="Open Sans"/>
+                <w:b w:val="0"/>
+              </w:rPr>
+              <w:t>Rule 1</w:t>
+            </w:r>
+          </w:p>
+        </w:tc>
+        <w:tc>
+          <w:tcPr>
+            <w:tcW w:w="1440" w:type="dxa"/>
+          </w:tcPr>
+          <w:p>
+            <w:pPr>
+              <w:ind w:left="0"/>
+              <w:jc w:val="center"/>
+              <w:cnfStyle w:val="000000000000" w:firstRow="0" w:lastRow="0" w:firstColumn="0" w:lastColumn="0" w:oddVBand="0" w:evenVBand="0" w:oddHBand="0" w:evenHBand="0" w:firstRowFirstColumn="0" w:firstRowLastColumn="0" w:lastRowFirstColumn="0" w:lastRowLastColumn="0"/>
+              <w:rPr>
+                <w:rFonts w:ascii="Open Sans" w:hAnsi="Open Sans" w:cs="Open Sans"/>
+              </w:rPr>
+            </w:pPr>
+            <w:r>
+              <w:rPr>
+                <w:rFonts w:ascii="Open Sans" w:hAnsi="Open Sans" w:cs="Open Sans"/>
+              </w:rPr>
+              <w:t>0</w:t>
+            </w:r>
+          </w:p>
+        </w:tc>
+        <w:tc>
+          <w:tcPr>
+            <w:tcW w:w="1530" w:type="dxa"/>
+          </w:tcPr>
+          <w:p>
+            <w:pPr>
+              <w:ind w:left="66" w:right="72" w:hanging="6"/>
+              <w:jc w:val="center"/>
+              <w:cnfStyle w:val="000000000000" w:firstRow="0" w:lastRow="0" w:firstColumn="0" w:lastColumn="0" w:oddVBand="0" w:evenVBand="0" w:oddHBand="0" w:evenHBand="0" w:firstRowFirstColumn="0" w:firstRowLastColumn="0" w:lastRowFirstColumn="0" w:lastRowLastColumn="0"/>
+              <w:rPr>
+                <w:rFonts w:ascii="Open Sans" w:hAnsi="Open Sans" w:cs="Open Sans"/>
+              </w:rPr>
+            </w:pPr>
+            <w:r>
+              <w:rPr>
+                <w:rFonts w:ascii="Open Sans" w:hAnsi="Open Sans" w:cs="Open Sans"/>
+              </w:rPr>
+              <w:t>0</w:t>
+            </w:r>
+          </w:p>
+        </w:tc>
+        <w:tc>
+          <w:tcPr>
+            <w:tcW w:w="1355" w:type="dxa"/>
+          </w:tcPr>
+          <w:p>
+            <w:pPr>
+              <w:ind w:right="657"/>
+              <w:jc w:val="center"/>
+              <w:cnfStyle w:val="000000000000" w:firstRow="0" w:lastRow="0" w:firstColumn="0" w:lastColumn="0" w:oddVBand="0" w:evenVBand="0" w:oddHBand="0" w:evenHBand="0" w:firstRowFirstColumn="0" w:firstRowLastColumn="0" w:lastRowFirstColumn="0" w:lastRowLastColumn="0"/>
+              <w:rPr>
+                <w:rFonts w:ascii="Open Sans" w:hAnsi="Open Sans" w:cs="Open Sans"/>
+              </w:rPr>
+            </w:pPr>
+            <w:r>
+              <w:rPr>
+                <w:rFonts w:ascii="Open Sans" w:hAnsi="Open Sans" w:cs="Open Sans"/>
+              </w:rPr>
+              <w:t>0</w:t>
+            </w:r>
+          </w:p>
+        </w:tc>
+      </w:tr>
+      <w:tr>
+        <w:trPr>
+          <w:trHeight w:val="360"/>
+        </w:trPr>
+        <w:tc>
+          <w:tcPr>
+            <w:cnfStyle w:val="001000000000" w:firstRow="0" w:lastRow="0" w:firstColumn="1" w:lastColumn="0" w:oddVBand="0" w:evenVBand="0" w:oddHBand="0" w:evenHBand="0" w:firstRowFirstColumn="0" w:firstRowLastColumn="0" w:lastRowFirstColumn="0" w:lastRowLastColumn="0"/>
+            <w:tcW w:w="4675" w:type="dxa"/>
+          </w:tcPr>
+          <w:p>
+            <w:pPr>
+              <w:ind w:right="657"/>
+              <w:rPr>
+                <w:rFonts w:ascii="Open Sans" w:hAnsi="Open Sans" w:cs="Open Sans"/>
+                <w:b w:val="0"/>
+              </w:rPr>
+            </w:pPr>
+            <w:r>
+              <w:rPr>
+                <w:rFonts w:ascii="Open Sans" w:hAnsi="Open Sans" w:cs="Open Sans"/>
+                <w:b w:val="0"/>
+              </w:rPr>
+              <w:t>Rule 2</w:t>
+            </w:r>
+          </w:p>
+        </w:tc>
+        <w:tc>
+          <w:tcPr>
+            <w:tcW w:w="1440" w:type="dxa"/>
+          </w:tcPr>
+          <w:p>
+            <w:pPr>
+              <w:ind w:left="0"/>
+              <w:jc w:val="center"/>
+              <w:cnfStyle w:val="000000000000" w:firstRow="0" w:lastRow="0" w:firstColumn="0" w:lastColumn="0" w:oddVBand="0" w:evenVBand="0" w:oddHBand="0" w:evenHBand="0" w:firstRowFirstColumn="0" w:firstRowLastColumn="0" w:lastRowFirstColumn="0" w:lastRowLastColumn="0"/>
+              <w:rPr>
+                <w:rFonts w:ascii="Open Sans" w:hAnsi="Open Sans" w:cs="Open Sans"/>
+              </w:rPr>
+            </w:pPr>
+            <w:r>
+              <w:rPr>
+                <w:rFonts w:ascii="Open Sans" w:hAnsi="Open Sans" w:cs="Open Sans"/>
+              </w:rPr>
+              <w:t>0</w:t>
+            </w:r>
+          </w:p>
+        </w:tc>
+        <w:tc>
+          <w:tcPr>
+            <w:tcW w:w="1530" w:type="dxa"/>
+          </w:tcPr>
+          <w:p>
+            <w:pPr>
+              <w:ind w:left="66" w:right="72" w:hanging="6"/>
+              <w:jc w:val="center"/>
+              <w:cnfStyle w:val="000000000000" w:firstRow="0" w:lastRow="0" w:firstColumn="0" w:lastColumn="0" w:oddVBand="0" w:evenVBand="0" w:oddHBand="0" w:evenHBand="0" w:firstRowFirstColumn="0" w:firstRowLastColumn="0" w:lastRowFirstColumn="0" w:lastRowLastColumn="0"/>
+              <w:rPr>
+                <w:rFonts w:ascii="Open Sans" w:hAnsi="Open Sans" w:cs="Open Sans"/>
+              </w:rPr>
+            </w:pPr>
+            <w:r>
+              <w:rPr>
+                <w:rFonts w:ascii="Open Sans" w:hAnsi="Open Sans" w:cs="Open Sans"/>
+              </w:rPr>
+              <w:t>0</w:t>
+            </w:r>
+          </w:p>
+        </w:tc>
+        <w:tc>
+          <w:tcPr>
+            <w:tcW w:w="1355" w:type="dxa"/>
+          </w:tcPr>
+          <w:p>
+            <w:pPr>
+              <w:ind w:right="657"/>
+              <w:jc w:val="center"/>
+              <w:cnfStyle w:val="000000000000" w:firstRow="0" w:lastRow="0" w:firstColumn="0" w:lastColumn="0" w:oddVBand="0" w:evenVBand="0" w:oddHBand="0" w:evenHBand="0" w:firstRowFirstColumn="0" w:firstRowLastColumn="0" w:lastRowFirstColumn="0" w:lastRowLastColumn="0"/>
+              <w:rPr>
+                <w:rFonts w:ascii="Open Sans" w:hAnsi="Open Sans" w:cs="Open Sans"/>
+              </w:rPr>
+            </w:pPr>
+            <w:r>
+              <w:rPr>
+                <w:rFonts w:ascii="Open Sans" w:hAnsi="Open Sans" w:cs="Open Sans"/>
+              </w:rPr>
+              <w:t>0</w:t>
+            </w:r>
+          </w:p>
+        </w:tc>
+      </w:tr>
+      <w:tr>
+        <w:trPr>
+          <w:trHeight w:val="360"/>
+        </w:trPr>
+        <w:tc>
+          <w:tcPr>
+            <w:cnfStyle w:val="001000000000" w:firstRow="0" w:lastRow="0" w:firstColumn="1" w:lastColumn="0" w:oddVBand="0" w:evenVBand="0" w:oddHBand="0" w:evenHBand="0" w:firstRowFirstColumn="0" w:firstRowLastColumn="0" w:lastRowFirstColumn="0" w:lastRowLastColumn="0"/>
+            <w:tcW w:w="4675" w:type="dxa"/>
+          </w:tcPr>
+          <w:p>
+            <w:pPr>
+              <w:ind w:right="657"/>
+              <w:rPr>
+                <w:rFonts w:ascii="Open Sans" w:hAnsi="Open Sans" w:cs="Open Sans"/>
+                <w:b w:val="0"/>
+              </w:rPr>
+            </w:pPr>
+            <w:r>
+              <w:rPr>
+                <w:rFonts w:ascii="Open Sans" w:hAnsi="Open Sans" w:cs="Open Sans"/>
+                <w:b w:val="0"/>
+              </w:rPr>
+              <w:t>Rule 3</w:t>
+            </w:r>
+          </w:p>
+        </w:tc>
+        <w:tc>
+          <w:tcPr>
+            <w:tcW w:w="1440" w:type="dxa"/>
+          </w:tcPr>
+          <w:p>
+            <w:pPr>
+              <w:ind w:left="0"/>
+              <w:jc w:val="center"/>
+              <w:cnfStyle w:val="000000000000" w:firstRow="0" w:lastRow="0" w:firstColumn="0" w:lastColumn="0" w:oddVBand="0" w:evenVBand="0" w:oddHBand="0" w:evenHBand="0" w:firstRowFirstColumn="0" w:firstRowLastColumn="0" w:lastRowFirstColumn="0" w:lastRowLastColumn="0"/>
+              <w:rPr>
+                <w:rFonts w:ascii="Open Sans" w:hAnsi="Open Sans" w:cs="Open Sans"/>
+              </w:rPr>
+            </w:pPr>
+            <w:r>
+              <w:rPr>
+                <w:rFonts w:ascii="Open Sans" w:hAnsi="Open Sans" w:cs="Open Sans"/>
+              </w:rPr>
+              <w:t>0</w:t>
+            </w:r>
+          </w:p>
+        </w:tc>
+        <w:tc>
+          <w:tcPr>
+            <w:tcW w:w="1530" w:type="dxa"/>
+          </w:tcPr>
+          <w:p>
+            <w:pPr>
+              <w:ind w:left="66" w:right="72" w:hanging="6"/>
+              <w:jc w:val="center"/>
+              <w:cnfStyle w:val="000000000000" w:firstRow="0" w:lastRow="0" w:firstColumn="0" w:lastColumn="0" w:oddVBand="0" w:evenVBand="0" w:oddHBand="0" w:evenHBand="0" w:firstRowFirstColumn="0" w:firstRowLastColumn="0" w:lastRowFirstColumn="0" w:lastRowLastColumn="0"/>
+              <w:rPr>
+                <w:rFonts w:ascii="Open Sans" w:hAnsi="Open Sans" w:cs="Open Sans"/>
+              </w:rPr>
+            </w:pPr>
+            <w:r>
+              <w:rPr>
+                <w:rFonts w:ascii="Open Sans" w:hAnsi="Open Sans" w:cs="Open Sans"/>
+              </w:rPr>
+              <w:t>0</w:t>
+            </w:r>
+          </w:p>
+        </w:tc>
+        <w:tc>
+          <w:tcPr>
+            <w:tcW w:w="1355" w:type="dxa"/>
+          </w:tcPr>
+          <w:p>
+            <w:pPr>
+              <w:ind w:right="657"/>
+              <w:jc w:val="center"/>
+              <w:cnfStyle w:val="000000000000" w:firstRow="0" w:lastRow="0" w:firstColumn="0" w:lastColumn="0" w:oddVBand="0" w:evenVBand="0" w:oddHBand="0" w:evenHBand="0" w:firstRowFirstColumn="0" w:firstRowLastColumn="0" w:lastRowFirstColumn="0" w:lastRowLastColumn="0"/>
+              <w:rPr>
+                <w:rFonts w:ascii="Open Sans" w:hAnsi="Open Sans" w:cs="Open Sans"/>
+              </w:rPr>
+            </w:pPr>
+            <w:r>
+              <w:rPr>
+                <w:rFonts w:ascii="Open Sans" w:hAnsi="Open Sans" w:cs="Open Sans"/>
+              </w:rPr>
+              <w:t>0</w:t>
+            </w:r>
+          </w:p>
+        </w:tc>
+      </w:tr>
+      <w:tr>
+        <w:trPr>
+          <w:trHeight w:val="360"/>
+        </w:trPr>
+        <w:tc>
+          <w:tcPr>
+            <w:cnfStyle w:val="001000000000" w:firstRow="0" w:lastRow="0" w:firstColumn="1" w:lastColumn="0" w:oddVBand="0" w:evenVBand="0" w:oddHBand="0" w:evenHBand="0" w:firstRowFirstColumn="0" w:firstRowLastColumn="0" w:lastRowFirstColumn="0" w:lastRowLastColumn="0"/>
+            <w:tcW w:w="4675" w:type="dxa"/>
+          </w:tcPr>
+          <w:p>
+            <w:pPr>
+              <w:ind w:right="657"/>
+              <w:rPr>
+                <w:rFonts w:ascii="Open Sans" w:hAnsi="Open Sans" w:cs="Open Sans"/>
+                <w:b w:val="0"/>
+              </w:rPr>
+            </w:pPr>
+            <w:r>
+              <w:rPr>
+                <w:rFonts w:ascii="Open Sans" w:hAnsi="Open Sans" w:cs="Open Sans"/>
+                <w:b w:val="0"/>
+              </w:rPr>
+              <w:t>Rule 4</w:t>
+            </w:r>
+          </w:p>
+        </w:tc>
+        <w:tc>
+          <w:tcPr>
+            <w:tcW w:w="1440" w:type="dxa"/>
+          </w:tcPr>
+          <w:p>
+            <w:pPr>
+              <w:ind w:left="0"/>
+              <w:jc w:val="center"/>
+              <w:cnfStyle w:val="000000000000" w:firstRow="0" w:lastRow="0" w:firstColumn="0" w:lastColumn="0" w:oddVBand="0" w:evenVBand="0" w:oddHBand="0" w:evenHBand="0" w:firstRowFirstColumn="0" w:firstRowLastColumn="0" w:lastRowFirstColumn="0" w:lastRowLastColumn="0"/>
+              <w:rPr>
+                <w:rFonts w:ascii="Open Sans" w:hAnsi="Open Sans" w:cs="Open Sans"/>
+              </w:rPr>
+            </w:pPr>
+            <w:r>
+              <w:rPr>
+                <w:rFonts w:ascii="Open Sans" w:hAnsi="Open Sans" w:cs="Open Sans"/>
+              </w:rPr>
+              <w:t>0</w:t>
+            </w:r>
+          </w:p>
+        </w:tc>
+        <w:tc>
+          <w:tcPr>
+            <w:tcW w:w="1530" w:type="dxa"/>
+          </w:tcPr>
+          <w:p>
+            <w:pPr>
+              <w:ind w:left="66" w:right="72" w:hanging="6"/>
+              <w:jc w:val="center"/>
+              <w:cnfStyle w:val="000000000000" w:firstRow="0" w:lastRow="0" w:firstColumn="0" w:lastColumn="0" w:oddVBand="0" w:evenVBand="0" w:oddHBand="0" w:evenHBand="0" w:firstRowFirstColumn="0" w:firstRowLastColumn="0" w:lastRowFirstColumn="0" w:lastRowLastColumn="0"/>
+              <w:rPr>
+                <w:rFonts w:ascii="Open Sans" w:hAnsi="Open Sans" w:cs="Open Sans"/>
+              </w:rPr>
+            </w:pPr>
+            <w:r>
+              <w:rPr>
+                <w:rFonts w:ascii="Open Sans" w:hAnsi="Open Sans" w:cs="Open Sans"/>
+              </w:rPr>
+              <w:t>0</w:t>
+            </w:r>
+          </w:p>
+        </w:tc>
+        <w:tc>
+          <w:tcPr>
+            <w:tcW w:w="1355" w:type="dxa"/>
+          </w:tcPr>
+          <w:p>
+            <w:pPr>
+              <w:ind w:right="657"/>
+              <w:jc w:val="center"/>
+              <w:cnfStyle w:val="000000000000" w:firstRow="0" w:lastRow="0" w:firstColumn="0" w:lastColumn="0" w:oddVBand="0" w:evenVBand="0" w:oddHBand="0" w:evenHBand="0" w:firstRowFirstColumn="0" w:firstRowLastColumn="0" w:lastRowFirstColumn="0" w:lastRowLastColumn="0"/>
+              <w:rPr>
+                <w:rFonts w:ascii="Open Sans" w:hAnsi="Open Sans" w:cs="Open Sans"/>
+              </w:rPr>
+            </w:pPr>
+            <w:r>
+              <w:rPr>
+                <w:rFonts w:ascii="Open Sans" w:hAnsi="Open Sans" w:cs="Open Sans"/>
+              </w:rPr>
+              <w:t>0</w:t>
+            </w:r>
+          </w:p>
+        </w:tc>
+      </w:tr>
+      <w:tr>
+        <w:trPr>
+          <w:trHeight w:val="360"/>
+        </w:trPr>
+        <w:tc>
+          <w:tcPr>
+            <w:cnfStyle w:val="001000000000" w:firstRow="0" w:lastRow="0" w:firstColumn="1" w:lastColumn="0" w:oddVBand="0" w:evenVBand="0" w:oddHBand="0" w:evenHBand="0" w:firstRowFirstColumn="0" w:firstRowLastColumn="0" w:lastRowFirstColumn="0" w:lastRowLastColumn="0"/>
+            <w:tcW w:w="4675" w:type="dxa"/>
+          </w:tcPr>
+          <w:p>
+            <w:pPr>
+              <w:ind w:right="657"/>
+              <w:rPr>
+                <w:rFonts w:ascii="Open Sans" w:hAnsi="Open Sans" w:cs="Open Sans"/>
+                <w:b w:val="0"/>
+              </w:rPr>
+            </w:pPr>
+            <w:r>
+              <w:rPr>
+                <w:rFonts w:ascii="Open Sans" w:hAnsi="Open Sans" w:cs="Open Sans"/>
+                <w:b w:val="0"/>
+              </w:rPr>
+              <w:t>Rule 5</w:t>
+            </w:r>
+          </w:p>
+        </w:tc>
+        <w:tc>
+          <w:tcPr>
+            <w:tcW w:w="1440" w:type="dxa"/>
+          </w:tcPr>
+          <w:p>
+            <w:pPr>
+              <w:ind w:left="0"/>
+              <w:jc w:val="center"/>
+              <w:cnfStyle w:val="000000000000" w:firstRow="0" w:lastRow="0" w:firstColumn="0" w:lastColumn="0" w:oddVBand="0" w:evenVBand="0" w:oddHBand="0" w:evenHBand="0" w:firstRowFirstColumn="0" w:firstRowLastColumn="0" w:lastRowFirstColumn="0" w:lastRowLastColumn="0"/>
+              <w:rPr>
+                <w:rFonts w:ascii="Open Sans" w:hAnsi="Open Sans" w:cs="Open Sans"/>
+              </w:rPr>
+            </w:pPr>
+            <w:r>
+              <w:rPr>
+                <w:rFonts w:ascii="Open Sans" w:hAnsi="Open Sans" w:cs="Open Sans"/>
+              </w:rPr>
+              <w:t>0</w:t>
+            </w:r>
+          </w:p>
+        </w:tc>
+        <w:tc>
+          <w:tcPr>
+            <w:tcW w:w="1530" w:type="dxa"/>
+          </w:tcPr>
+          <w:p>
+            <w:pPr>
+              <w:ind w:left="66" w:right="72" w:hanging="6"/>
+              <w:jc w:val="center"/>
+              <w:cnfStyle w:val="000000000000" w:firstRow="0" w:lastRow="0" w:firstColumn="0" w:lastColumn="0" w:oddVBand="0" w:evenVBand="0" w:oddHBand="0" w:evenHBand="0" w:firstRowFirstColumn="0" w:firstRowLastColumn="0" w:lastRowFirstColumn="0" w:lastRowLastColumn="0"/>
+              <w:rPr>
+                <w:rFonts w:ascii="Open Sans" w:hAnsi="Open Sans" w:cs="Open Sans"/>
+              </w:rPr>
+            </w:pPr>
+            <w:r>
+              <w:rPr>
+                <w:rFonts w:ascii="Open Sans" w:hAnsi="Open Sans" w:cs="Open Sans"/>
+              </w:rPr>
+              <w:t>0</w:t>
+            </w:r>
+          </w:p>
+        </w:tc>
+        <w:tc>
+          <w:tcPr>
+            <w:tcW w:w="1355" w:type="dxa"/>
+          </w:tcPr>
+          <w:p>
+            <w:pPr>
+              <w:ind w:right="657"/>
+              <w:jc w:val="center"/>
+              <w:cnfStyle w:val="000000000000" w:firstRow="0" w:lastRow="0" w:firstColumn="0" w:lastColumn="0" w:oddVBand="0" w:evenVBand="0" w:oddHBand="0" w:evenHBand="0" w:firstRowFirstColumn="0" w:firstRowLastColumn="0" w:lastRowFirstColumn="0" w:lastRowLastColumn="0"/>
+              <w:rPr>
+                <w:rFonts w:ascii="Open Sans" w:hAnsi="Open Sans" w:cs="Open Sans"/>
+              </w:rPr>
+            </w:pPr>
+            <w:r>
+              <w:rPr>
+                <w:rFonts w:ascii="Open Sans" w:hAnsi="Open Sans" w:cs="Open Sans"/>
+              </w:rPr>
+              <w:t>0</w:t>
+            </w:r>
+          </w:p>
+        </w:tc>
+      </w:tr>
+    </w:tbl>
+    <w:p>
+      <w:pPr>
+        <w:pStyle w:val="BodyContent"/>
+        <w:ind w:right="657"/>
+        <w:rPr>
+          <w:rFonts w:ascii="Verdana" w:hAnsi="Verdana"/>
+          <w:i/>
+          <w:sz w:val="14"/>
+        </w:rPr>
+      </w:pPr>
+    </w:p>
+    <w:p>
+      <w:pPr>
+        <w:pStyle w:val="BodyContent"/>
+        <w:ind w:right="657"/>
+        <w:rPr>
+          <w:rFonts w:ascii="Verdana" w:hAnsi="Verdana"/>
+          <w:i/>
+          <w:sz w:val="14"/>
+        </w:rPr>
+      </w:pPr>
+      <w:r>
+        <w:rPr>
+          <w:rFonts w:ascii="Verdana" w:hAnsi="Verdana"/>
+          <w:i/>
+          <w:sz w:val="14"/>
+        </w:rPr>
+        <w:t xml:space="preserve">Table </w:t>
+      </w:r>
+      <w:r>
+        <w:rPr>
+          <w:rFonts w:ascii="Verdana" w:hAnsi="Verdana"/>
+          <w:i/>
+          <w:sz w:val="14"/>
+        </w:rPr>
+        <w:t>6</w:t>
+      </w:r>
+      <w:r>
+        <w:rPr>
+          <w:rFonts w:ascii="Verdana" w:hAnsi="Verdana"/>
+          <w:i/>
+          <w:sz w:val="14"/>
+        </w:rPr>
+        <w:t xml:space="preserve">: </w:t>
+      </w:r>
+      <w:r>
+        <w:rPr>
+          <w:rFonts w:ascii="Verdana" w:hAnsi="Verdana"/>
+          <w:i/>
+          <w:sz w:val="14"/>
+        </w:rPr>
+        <w:t>A4 – XML External Entities vulnerabilities</w:t>
+      </w:r>
+    </w:p>
+    <w:p>
+      <w:pPr>
+        <w:spacing w:after="0" w:line="240" w:lineRule="auto"/>
+        <w:ind w:left="0"/>
+        <w:jc w:val="left"/>
+        <w:rPr>
+          <w:rFonts w:eastAsia="Perpetua"/>
+          <w:i/>
+          <w:color w:val="000000"/>
+          <w:sz w:val="14"/>
+          <w:szCs w:val="24"/>
+          <w:lang w:eastAsia="en-US"/>
+        </w:rPr>
+      </w:pPr>
+      <w:r>
+        <w:rPr>
+          <w:i/>
+          <w:sz w:val="14"/>
+        </w:rPr>
+        <w:br w:type="page"/>
+      </w:r>
+    </w:p>
+    <w:p>
+      <w:pPr>
+        <w:pStyle w:val="Heading2"/>
+        <w:tabs>
+          <w:tab w:val="clear" w:pos="432"/>
+          <w:tab w:val="num" w:pos="-1605"/>
+        </w:tabs>
+        <w:spacing w:after="0"/>
+        <w:ind w:left="540" w:right="657" w:hanging="540"/>
+        <w:rPr>
+          <w:rFonts w:eastAsia="Calibri"/>
+        </w:rPr>
+      </w:pPr>
+      <w:bookmarkStart w:id="25" w:name="_Toc529893216"/>
+      <w:bookmarkStart w:id="26" w:name="_Toc531865334"/>
+      <w:bookmarkStart w:id="27" w:name="_Toc531953760"/>
+      <w:bookmarkEnd w:id="24"/>
+      <w:r>
+        <w:rPr>
+          <w:rFonts w:eastAsia="Calibri"/>
+          <w:lang w:val="en-US"/>
+        </w:rPr>
+        <w:lastRenderedPageBreak/>
         <w:t>OWASP -2017 A5 – Broken Access Control</w:t>
       </w:r>
-      <w:bookmarkEnd w:id="12"/>
-      <w:bookmarkEnd w:id="13"/>
+      <w:bookmarkEnd w:id="25"/>
+      <w:bookmarkEnd w:id="26"/>
+      <w:bookmarkEnd w:id="27"/>
     </w:p>
     <w:p>
       <w:pPr>
@@ -12261,18 +12345,25 @@
         <w:pStyle w:val="BodyContent"/>
         <w:ind w:right="657"/>
         <w:rPr>
+          <w:rFonts w:asciiTheme="minorHAnsi" w:hAnsiTheme="minorHAnsi" w:cstheme="minorHAnsi"/>
+          <w:sz w:val="20"/>
+        </w:rPr>
+      </w:pPr>
+      <w:r>
+        <w:rPr>
           <w:rFonts w:ascii="Verdana" w:hAnsi="Verdana"/>
           <w:i/>
           <w:sz w:val="14"/>
         </w:rPr>
-      </w:pPr>
+        <w:t xml:space="preserve">Table </w:t>
+      </w:r>
       <w:r>
         <w:rPr>
           <w:rFonts w:ascii="Verdana" w:hAnsi="Verdana"/>
           <w:i/>
           <w:sz w:val="14"/>
         </w:rPr>
-        <w:t xml:space="preserve">Table </w:t>
+        <w:t>7</w:t>
       </w:r>
       <w:r>
         <w:rPr>
@@ -12280,7 +12371,7 @@
           <w:i/>
           <w:sz w:val="14"/>
         </w:rPr>
-        <w:t>6</w:t>
+        <w:t xml:space="preserve">: </w:t>
       </w:r>
       <w:r>
         <w:rPr>
@@ -12288,36 +12379,7 @@
           <w:i/>
           <w:sz w:val="14"/>
         </w:rPr>
-        <w:t xml:space="preserve">: </w:t>
-      </w:r>
-      <w:r>
-        <w:rPr>
-          <w:rFonts w:ascii="Verdana" w:hAnsi="Verdana"/>
-          <w:i/>
-          <w:sz w:val="14"/>
-        </w:rPr>
         <w:t>A5 – Broken Access Control vulnerabilities</w:t>
-      </w:r>
-    </w:p>
-    <w:p>
-      <w:pPr>
-        <w:spacing w:after="0" w:line="240" w:lineRule="auto"/>
-        <w:ind w:left="0"/>
-        <w:jc w:val="left"/>
-        <w:rPr>
-          <w:rFonts w:asciiTheme="minorHAnsi" w:eastAsia="Perpetua" w:hAnsiTheme="minorHAnsi" w:cstheme="minorHAnsi"/>
-          <w:color w:val="000000"/>
-          <w:sz w:val="20"/>
-          <w:szCs w:val="24"/>
-          <w:lang w:eastAsia="en-US"/>
-        </w:rPr>
-      </w:pPr>
-      <w:r>
-        <w:rPr>
-          <w:rFonts w:asciiTheme="minorHAnsi" w:hAnsiTheme="minorHAnsi" w:cstheme="minorHAnsi"/>
-          <w:sz w:val="20"/>
-        </w:rPr>
-        <w:br w:type="page"/>
       </w:r>
     </w:p>
     <w:p>
@@ -12329,13 +12391,13 @@
           <w:rFonts w:eastAsia="Calibri"/>
         </w:rPr>
       </w:pPr>
-      <w:bookmarkStart w:id="14" w:name="_Toc530663055"/>
+      <w:bookmarkStart w:id="28" w:name="_Toc531865335"/>
+      <w:bookmarkStart w:id="29" w:name="_Toc531953761"/>
       <w:r>
         <w:rPr>
           <w:rFonts w:eastAsia="Calibri"/>
           <w:lang w:val="en-US"/>
         </w:rPr>
-        <w:lastRenderedPageBreak/>
         <w:t>OWASP -2017 A6 – Security Mis</w:t>
       </w:r>
       <w:r>
@@ -12352,7 +12414,8 @@
         </w:rPr>
         <w:t>onfiguration</w:t>
       </w:r>
-      <w:bookmarkEnd w:id="14"/>
+      <w:bookmarkEnd w:id="28"/>
+      <w:bookmarkEnd w:id="29"/>
     </w:p>
     <w:p>
       <w:pPr>
@@ -13100,7 +13163,7 @@
           <w:i/>
           <w:sz w:val="14"/>
         </w:rPr>
-        <w:t>7</w:t>
+        <w:t>8</w:t>
       </w:r>
       <w:r>
         <w:rPr>
@@ -13115,6 +13178,24 @@
           <w:sz w:val="14"/>
         </w:rPr>
         <w:t>Vulnerabilities</w:t>
+      </w:r>
+    </w:p>
+    <w:p>
+      <w:pPr>
+        <w:spacing w:after="0" w:line="240" w:lineRule="auto"/>
+        <w:ind w:left="0"/>
+        <w:jc w:val="left"/>
+        <w:rPr>
+          <w:i/>
+          <w:sz w:val="14"/>
+        </w:rPr>
+      </w:pPr>
+      <w:r>
+        <w:rPr>
+          <w:i/>
+          <w:sz w:val="14"/>
+        </w:rPr>
+        <w:br w:type="page"/>
       </w:r>
     </w:p>
     <w:p>
@@ -13126,15 +13207,18 @@
           <w:rFonts w:eastAsia="Calibri"/>
         </w:rPr>
       </w:pPr>
-      <w:bookmarkStart w:id="15" w:name="_Toc530663056"/>
+      <w:bookmarkStart w:id="30" w:name="_Toc531865336"/>
+      <w:bookmarkStart w:id="31" w:name="_Toc531953762"/>
       <w:r>
         <w:rPr>
           <w:rFonts w:eastAsia="Calibri"/>
           <w:lang w:val="en-US"/>
         </w:rPr>
+        <w:lastRenderedPageBreak/>
         <w:t>OWASP -2017 A7 – Cross-Site Scripting (XSS)</w:t>
       </w:r>
-      <w:bookmarkEnd w:id="15"/>
+      <w:bookmarkEnd w:id="30"/>
+      <w:bookmarkEnd w:id="31"/>
     </w:p>
     <w:p>
       <w:pPr>
@@ -13830,7 +13914,7 @@
           <w:i/>
           <w:sz w:val="14"/>
         </w:rPr>
-        <w:t>8</w:t>
+        <w:t>9</w:t>
       </w:r>
       <w:r>
         <w:rPr>
@@ -13864,6 +13948,759 @@
           <w:sz w:val="14"/>
         </w:rPr>
       </w:pPr>
+    </w:p>
+    <w:p>
+      <w:pPr>
+        <w:spacing w:after="0" w:line="240" w:lineRule="auto"/>
+        <w:ind w:left="0"/>
+        <w:jc w:val="left"/>
+        <w:rPr>
+          <w:i/>
+          <w:sz w:val="14"/>
+        </w:rPr>
+      </w:pPr>
+    </w:p>
+    <w:p>
+      <w:pPr>
+        <w:spacing w:after="0" w:line="240" w:lineRule="auto"/>
+        <w:ind w:left="0"/>
+        <w:jc w:val="left"/>
+        <w:rPr>
+          <w:i/>
+          <w:sz w:val="14"/>
+        </w:rPr>
+      </w:pPr>
+    </w:p>
+    <w:p>
+      <w:pPr>
+        <w:spacing w:after="0" w:line="240" w:lineRule="auto"/>
+        <w:ind w:left="0"/>
+        <w:jc w:val="left"/>
+        <w:rPr>
+          <w:i/>
+          <w:sz w:val="14"/>
+        </w:rPr>
+      </w:pPr>
+    </w:p>
+    <w:p>
+      <w:pPr>
+        <w:pStyle w:val="Heading2"/>
+        <w:tabs>
+          <w:tab w:val="clear" w:pos="432"/>
+          <w:tab w:val="num" w:pos="-1605"/>
+        </w:tabs>
+        <w:spacing w:after="0"/>
+        <w:ind w:left="540" w:right="657" w:hanging="540"/>
+        <w:rPr>
+          <w:rFonts w:eastAsia="Calibri"/>
+        </w:rPr>
+      </w:pPr>
+      <w:bookmarkStart w:id="32" w:name="_Toc531948219"/>
+      <w:bookmarkStart w:id="33" w:name="_Toc531949646"/>
+      <w:bookmarkStart w:id="34" w:name="_Toc531953763"/>
+      <w:r>
+        <w:rPr>
+          <w:rFonts w:eastAsia="Calibri"/>
+          <w:lang w:val="en-US"/>
+        </w:rPr>
+        <w:t>OWASP -2017 A8 – Insecure Deserialization</w:t>
+      </w:r>
+      <w:bookmarkEnd w:id="32"/>
+      <w:bookmarkEnd w:id="33"/>
+      <w:bookmarkEnd w:id="34"/>
+    </w:p>
+    <w:p>
+      <w:pPr>
+        <w:pStyle w:val="BodyContent"/>
+        <w:ind w:right="657"/>
+        <w:rPr>
+          <w:rFonts w:asciiTheme="minorHAnsi" w:hAnsiTheme="minorHAnsi" w:cstheme="minorHAnsi"/>
+          <w:sz w:val="20"/>
+          <w:szCs w:val="20"/>
+        </w:rPr>
+      </w:pPr>
+    </w:p>
+    <w:p>
+      <w:pPr>
+        <w:pStyle w:val="BodyContent"/>
+        <w:ind w:right="657"/>
+      </w:pPr>
+      <w:r>
+        <w:rPr>
+          <w:rFonts w:asciiTheme="minorHAnsi" w:eastAsia="Times New Roman" w:hAnsiTheme="minorHAnsi" w:cstheme="minorHAnsi"/>
+          <w:color w:val="auto"/>
+          <w:sz w:val="20"/>
+          <w:szCs w:val="20"/>
+          <w:lang w:eastAsia="fr-FR"/>
+        </w:rPr>
+        <w:t>Insecure deserialization often leads to remote code execution. Even if deserialization flaws do not result in remote code execution, they can be used to perform attacks, including replay attacks, injection attacks, and privilege escalation attacks.</w:t>
+      </w:r>
+      <w:r>
+        <w:t xml:space="preserve"> </w:t>
+      </w:r>
+    </w:p>
+    <w:p>
+      <w:pPr>
+        <w:pStyle w:val="BodyContent"/>
+        <w:ind w:right="657"/>
+        <w:rPr>
+          <w:rFonts w:asciiTheme="minorHAnsi" w:hAnsiTheme="minorHAnsi" w:cstheme="minorHAnsi"/>
+          <w:sz w:val="20"/>
+          <w:szCs w:val="20"/>
+        </w:rPr>
+      </w:pPr>
+      <w:r>
+        <w:rPr>
+          <w:rFonts w:asciiTheme="minorHAnsi" w:hAnsiTheme="minorHAnsi" w:cstheme="minorHAnsi"/>
+          <w:sz w:val="20"/>
+          <w:szCs w:val="20"/>
+        </w:rPr>
+        <w:t xml:space="preserve">List of A8 – Insecure Deserialization </w:t>
+      </w:r>
+      <w:r>
+        <w:rPr>
+          <w:rFonts w:asciiTheme="minorHAnsi" w:hAnsiTheme="minorHAnsi" w:cstheme="minorHAnsi"/>
+          <w:sz w:val="20"/>
+          <w:szCs w:val="20"/>
+        </w:rPr>
+        <w:t>rules that had any findings in this application</w:t>
+      </w:r>
+    </w:p>
+    <w:tbl>
+      <w:tblPr>
+        <w:tblStyle w:val="GridTable1Light-Accent1"/>
+        <w:tblW w:w="9000" w:type="dxa"/>
+        <w:tblLayout w:type="fixed"/>
+        <w:tblLook w:val="04A0" w:firstRow="1" w:lastRow="0" w:firstColumn="1" w:lastColumn="0" w:noHBand="0" w:noVBand="1"/>
+        <w:tblDescription w:val="TABLE;RULES_LIST_STATISTICS_RATIO;METRICS=A8-2017"/>
+      </w:tblPr>
+      <w:tblGrid>
+        <w:gridCol w:w="4585"/>
+        <w:gridCol w:w="1440"/>
+        <w:gridCol w:w="1530"/>
+        <w:gridCol w:w="1445"/>
+      </w:tblGrid>
+      <w:tr>
+        <w:trPr>
+          <w:cnfStyle w:val="100000000000" w:firstRow="1" w:lastRow="0" w:firstColumn="0" w:lastColumn="0" w:oddVBand="0" w:evenVBand="0" w:oddHBand="0" w:evenHBand="0" w:firstRowFirstColumn="0" w:firstRowLastColumn="0" w:lastRowFirstColumn="0" w:lastRowLastColumn="0"/>
+          <w:trHeight w:val="585"/>
+        </w:trPr>
+        <w:tc>
+          <w:tcPr>
+            <w:cnfStyle w:val="001000000000" w:firstRow="0" w:lastRow="0" w:firstColumn="1" w:lastColumn="0" w:oddVBand="0" w:evenVBand="0" w:oddHBand="0" w:evenHBand="0" w:firstRowFirstColumn="0" w:firstRowLastColumn="0" w:lastRowFirstColumn="0" w:lastRowLastColumn="0"/>
+            <w:tcW w:w="4585" w:type="dxa"/>
+            <w:shd w:val="clear" w:color="auto" w:fill="DBE5F1" w:themeFill="accent1" w:themeFillTint="33"/>
+            <w:vAlign w:val="center"/>
+          </w:tcPr>
+          <w:p>
+            <w:pPr>
+              <w:ind w:left="330" w:right="657"/>
+              <w:jc w:val="left"/>
+              <w:rPr>
+                <w:rFonts w:ascii="Open Sans" w:hAnsi="Open Sans" w:cs="Open Sans"/>
+              </w:rPr>
+            </w:pPr>
+            <w:r>
+              <w:rPr>
+                <w:rFonts w:ascii="Open Sans" w:hAnsi="Open Sans" w:cs="Open Sans"/>
+              </w:rPr>
+              <w:t xml:space="preserve">CAST </w:t>
+            </w:r>
+            <w:r>
+              <w:rPr>
+                <w:rFonts w:ascii="Open Sans" w:hAnsi="Open Sans" w:cs="Open Sans"/>
+              </w:rPr>
+              <w:t>Rules</w:t>
+            </w:r>
+          </w:p>
+        </w:tc>
+        <w:tc>
+          <w:tcPr>
+            <w:tcW w:w="1440" w:type="dxa"/>
+            <w:shd w:val="clear" w:color="auto" w:fill="DBE5F1" w:themeFill="accent1" w:themeFillTint="33"/>
+            <w:vAlign w:val="center"/>
+          </w:tcPr>
+          <w:p>
+            <w:pPr>
+              <w:ind w:left="72"/>
+              <w:jc w:val="center"/>
+              <w:cnfStyle w:val="100000000000" w:firstRow="1" w:lastRow="0" w:firstColumn="0" w:lastColumn="0" w:oddVBand="0" w:evenVBand="0" w:oddHBand="0" w:evenHBand="0" w:firstRowFirstColumn="0" w:firstRowLastColumn="0" w:lastRowFirstColumn="0" w:lastRowLastColumn="0"/>
+              <w:rPr>
+                <w:rFonts w:ascii="Open Sans" w:hAnsi="Open Sans" w:cs="Open Sans"/>
+                <w:b w:val="0"/>
+              </w:rPr>
+            </w:pPr>
+            <w:r>
+              <w:rPr>
+                <w:rFonts w:ascii="Open Sans" w:hAnsi="Open Sans" w:cs="Open Sans"/>
+                <w:b w:val="0"/>
+              </w:rPr>
+              <w:t xml:space="preserve">Total </w:t>
+            </w:r>
+            <w:r>
+              <w:rPr>
+                <w:rFonts w:ascii="Open Sans" w:hAnsi="Open Sans" w:cs="Open Sans"/>
+                <w:b w:val="0"/>
+              </w:rPr>
+              <w:t>Vulnerabilities</w:t>
+            </w:r>
+          </w:p>
+        </w:tc>
+        <w:tc>
+          <w:tcPr>
+            <w:tcW w:w="1530" w:type="dxa"/>
+            <w:shd w:val="clear" w:color="auto" w:fill="DBE5F1" w:themeFill="accent1" w:themeFillTint="33"/>
+            <w:vAlign w:val="center"/>
+          </w:tcPr>
+          <w:p>
+            <w:pPr>
+              <w:ind w:left="66" w:right="72"/>
+              <w:jc w:val="center"/>
+              <w:cnfStyle w:val="100000000000" w:firstRow="1" w:lastRow="0" w:firstColumn="0" w:lastColumn="0" w:oddVBand="0" w:evenVBand="0" w:oddHBand="0" w:evenHBand="0" w:firstRowFirstColumn="0" w:firstRowLastColumn="0" w:lastRowFirstColumn="0" w:lastRowLastColumn="0"/>
+              <w:rPr>
+                <w:rFonts w:ascii="Open Sans" w:hAnsi="Open Sans" w:cs="Open Sans"/>
+                <w:b w:val="0"/>
+              </w:rPr>
+            </w:pPr>
+            <w:r>
+              <w:rPr>
+                <w:rFonts w:ascii="Open Sans" w:hAnsi="Open Sans" w:cs="Open Sans"/>
+                <w:b w:val="0"/>
+              </w:rPr>
+              <w:t xml:space="preserve">Added </w:t>
+            </w:r>
+            <w:r>
+              <w:rPr>
+                <w:rFonts w:ascii="Open Sans" w:hAnsi="Open Sans" w:cs="Open Sans"/>
+                <w:b w:val="0"/>
+              </w:rPr>
+              <w:t>Vulnerabilities</w:t>
+            </w:r>
+          </w:p>
+        </w:tc>
+        <w:tc>
+          <w:tcPr>
+            <w:tcW w:w="1445" w:type="dxa"/>
+            <w:shd w:val="clear" w:color="auto" w:fill="DBE5F1" w:themeFill="accent1" w:themeFillTint="33"/>
+            <w:vAlign w:val="center"/>
+          </w:tcPr>
+          <w:p>
+            <w:pPr>
+              <w:ind w:left="-18" w:right="-18"/>
+              <w:jc w:val="center"/>
+              <w:cnfStyle w:val="100000000000" w:firstRow="1" w:lastRow="0" w:firstColumn="0" w:lastColumn="0" w:oddVBand="0" w:evenVBand="0" w:oddHBand="0" w:evenHBand="0" w:firstRowFirstColumn="0" w:firstRowLastColumn="0" w:lastRowFirstColumn="0" w:lastRowLastColumn="0"/>
+              <w:rPr>
+                <w:rFonts w:ascii="Open Sans" w:hAnsi="Open Sans" w:cs="Open Sans"/>
+                <w:b w:val="0"/>
+              </w:rPr>
+            </w:pPr>
+            <w:r>
+              <w:rPr>
+                <w:rFonts w:ascii="Open Sans" w:hAnsi="Open Sans" w:cs="Open Sans"/>
+                <w:b w:val="0"/>
+              </w:rPr>
+              <w:t xml:space="preserve">Removed </w:t>
+            </w:r>
+            <w:r>
+              <w:rPr>
+                <w:rFonts w:ascii="Open Sans" w:hAnsi="Open Sans" w:cs="Open Sans"/>
+                <w:b w:val="0"/>
+              </w:rPr>
+              <w:t>Vulnerabilities</w:t>
+            </w:r>
+          </w:p>
+        </w:tc>
+      </w:tr>
+      <w:tr>
+        <w:trPr>
+          <w:trHeight w:val="360"/>
+        </w:trPr>
+        <w:tc>
+          <w:tcPr>
+            <w:cnfStyle w:val="001000000000" w:firstRow="0" w:lastRow="0" w:firstColumn="1" w:lastColumn="0" w:oddVBand="0" w:evenVBand="0" w:oddHBand="0" w:evenHBand="0" w:firstRowFirstColumn="0" w:firstRowLastColumn="0" w:lastRowFirstColumn="0" w:lastRowLastColumn="0"/>
+            <w:tcW w:w="4585" w:type="dxa"/>
+          </w:tcPr>
+          <w:p>
+            <w:pPr>
+              <w:ind w:right="657"/>
+              <w:rPr>
+                <w:rFonts w:ascii="Open Sans" w:hAnsi="Open Sans" w:cs="Open Sans"/>
+                <w:b w:val="0"/>
+              </w:rPr>
+            </w:pPr>
+            <w:r>
+              <w:rPr>
+                <w:rFonts w:ascii="Open Sans" w:hAnsi="Open Sans" w:cs="Open Sans"/>
+                <w:b w:val="0"/>
+              </w:rPr>
+              <w:t>Rule 1</w:t>
+            </w:r>
+          </w:p>
+        </w:tc>
+        <w:tc>
+          <w:tcPr>
+            <w:tcW w:w="1440" w:type="dxa"/>
+          </w:tcPr>
+          <w:p>
+            <w:pPr>
+              <w:ind w:left="0"/>
+              <w:jc w:val="center"/>
+              <w:cnfStyle w:val="000000000000" w:firstRow="0" w:lastRow="0" w:firstColumn="0" w:lastColumn="0" w:oddVBand="0" w:evenVBand="0" w:oddHBand="0" w:evenHBand="0" w:firstRowFirstColumn="0" w:firstRowLastColumn="0" w:lastRowFirstColumn="0" w:lastRowLastColumn="0"/>
+              <w:rPr>
+                <w:rFonts w:ascii="Open Sans" w:hAnsi="Open Sans" w:cs="Open Sans"/>
+              </w:rPr>
+            </w:pPr>
+            <w:r>
+              <w:rPr>
+                <w:rFonts w:ascii="Open Sans" w:hAnsi="Open Sans" w:cs="Open Sans"/>
+              </w:rPr>
+              <w:t>0</w:t>
+            </w:r>
+          </w:p>
+        </w:tc>
+        <w:tc>
+          <w:tcPr>
+            <w:tcW w:w="1530" w:type="dxa"/>
+          </w:tcPr>
+          <w:p>
+            <w:pPr>
+              <w:ind w:left="66" w:right="72" w:hanging="6"/>
+              <w:jc w:val="center"/>
+              <w:cnfStyle w:val="000000000000" w:firstRow="0" w:lastRow="0" w:firstColumn="0" w:lastColumn="0" w:oddVBand="0" w:evenVBand="0" w:oddHBand="0" w:evenHBand="0" w:firstRowFirstColumn="0" w:firstRowLastColumn="0" w:lastRowFirstColumn="0" w:lastRowLastColumn="0"/>
+              <w:rPr>
+                <w:rFonts w:ascii="Open Sans" w:hAnsi="Open Sans" w:cs="Open Sans"/>
+              </w:rPr>
+            </w:pPr>
+            <w:r>
+              <w:rPr>
+                <w:rFonts w:ascii="Open Sans" w:hAnsi="Open Sans" w:cs="Open Sans"/>
+              </w:rPr>
+              <w:t>0</w:t>
+            </w:r>
+          </w:p>
+        </w:tc>
+        <w:tc>
+          <w:tcPr>
+            <w:tcW w:w="1445" w:type="dxa"/>
+          </w:tcPr>
+          <w:p>
+            <w:pPr>
+              <w:ind w:right="657"/>
+              <w:jc w:val="center"/>
+              <w:cnfStyle w:val="000000000000" w:firstRow="0" w:lastRow="0" w:firstColumn="0" w:lastColumn="0" w:oddVBand="0" w:evenVBand="0" w:oddHBand="0" w:evenHBand="0" w:firstRowFirstColumn="0" w:firstRowLastColumn="0" w:lastRowFirstColumn="0" w:lastRowLastColumn="0"/>
+              <w:rPr>
+                <w:rFonts w:ascii="Open Sans" w:hAnsi="Open Sans" w:cs="Open Sans"/>
+              </w:rPr>
+            </w:pPr>
+            <w:r>
+              <w:rPr>
+                <w:rFonts w:ascii="Open Sans" w:hAnsi="Open Sans" w:cs="Open Sans"/>
+              </w:rPr>
+              <w:t>0</w:t>
+            </w:r>
+          </w:p>
+        </w:tc>
+      </w:tr>
+      <w:tr>
+        <w:trPr>
+          <w:trHeight w:val="360"/>
+        </w:trPr>
+        <w:tc>
+          <w:tcPr>
+            <w:cnfStyle w:val="001000000000" w:firstRow="0" w:lastRow="0" w:firstColumn="1" w:lastColumn="0" w:oddVBand="0" w:evenVBand="0" w:oddHBand="0" w:evenHBand="0" w:firstRowFirstColumn="0" w:firstRowLastColumn="0" w:lastRowFirstColumn="0" w:lastRowLastColumn="0"/>
+            <w:tcW w:w="4585" w:type="dxa"/>
+          </w:tcPr>
+          <w:p>
+            <w:pPr>
+              <w:ind w:right="657"/>
+              <w:rPr>
+                <w:rFonts w:ascii="Open Sans" w:hAnsi="Open Sans" w:cs="Open Sans"/>
+                <w:b w:val="0"/>
+              </w:rPr>
+            </w:pPr>
+            <w:r>
+              <w:rPr>
+                <w:rFonts w:ascii="Open Sans" w:hAnsi="Open Sans" w:cs="Open Sans"/>
+                <w:b w:val="0"/>
+              </w:rPr>
+              <w:t>Rule 2</w:t>
+            </w:r>
+          </w:p>
+        </w:tc>
+        <w:tc>
+          <w:tcPr>
+            <w:tcW w:w="1440" w:type="dxa"/>
+          </w:tcPr>
+          <w:p>
+            <w:pPr>
+              <w:ind w:left="0"/>
+              <w:jc w:val="center"/>
+              <w:cnfStyle w:val="000000000000" w:firstRow="0" w:lastRow="0" w:firstColumn="0" w:lastColumn="0" w:oddVBand="0" w:evenVBand="0" w:oddHBand="0" w:evenHBand="0" w:firstRowFirstColumn="0" w:firstRowLastColumn="0" w:lastRowFirstColumn="0" w:lastRowLastColumn="0"/>
+              <w:rPr>
+                <w:rFonts w:ascii="Open Sans" w:hAnsi="Open Sans" w:cs="Open Sans"/>
+              </w:rPr>
+            </w:pPr>
+            <w:r>
+              <w:rPr>
+                <w:rFonts w:ascii="Open Sans" w:hAnsi="Open Sans" w:cs="Open Sans"/>
+              </w:rPr>
+              <w:t>0</w:t>
+            </w:r>
+          </w:p>
+        </w:tc>
+        <w:tc>
+          <w:tcPr>
+            <w:tcW w:w="1530" w:type="dxa"/>
+          </w:tcPr>
+          <w:p>
+            <w:pPr>
+              <w:ind w:left="66" w:right="72" w:hanging="6"/>
+              <w:jc w:val="center"/>
+              <w:cnfStyle w:val="000000000000" w:firstRow="0" w:lastRow="0" w:firstColumn="0" w:lastColumn="0" w:oddVBand="0" w:evenVBand="0" w:oddHBand="0" w:evenHBand="0" w:firstRowFirstColumn="0" w:firstRowLastColumn="0" w:lastRowFirstColumn="0" w:lastRowLastColumn="0"/>
+              <w:rPr>
+                <w:rFonts w:ascii="Open Sans" w:hAnsi="Open Sans" w:cs="Open Sans"/>
+              </w:rPr>
+            </w:pPr>
+            <w:r>
+              <w:rPr>
+                <w:rFonts w:ascii="Open Sans" w:hAnsi="Open Sans" w:cs="Open Sans"/>
+              </w:rPr>
+              <w:t>0</w:t>
+            </w:r>
+          </w:p>
+        </w:tc>
+        <w:tc>
+          <w:tcPr>
+            <w:tcW w:w="1445" w:type="dxa"/>
+          </w:tcPr>
+          <w:p>
+            <w:pPr>
+              <w:ind w:right="657"/>
+              <w:jc w:val="center"/>
+              <w:cnfStyle w:val="000000000000" w:firstRow="0" w:lastRow="0" w:firstColumn="0" w:lastColumn="0" w:oddVBand="0" w:evenVBand="0" w:oddHBand="0" w:evenHBand="0" w:firstRowFirstColumn="0" w:firstRowLastColumn="0" w:lastRowFirstColumn="0" w:lastRowLastColumn="0"/>
+              <w:rPr>
+                <w:rFonts w:ascii="Open Sans" w:hAnsi="Open Sans" w:cs="Open Sans"/>
+              </w:rPr>
+            </w:pPr>
+            <w:r>
+              <w:rPr>
+                <w:rFonts w:ascii="Open Sans" w:hAnsi="Open Sans" w:cs="Open Sans"/>
+              </w:rPr>
+              <w:t>0</w:t>
+            </w:r>
+          </w:p>
+        </w:tc>
+      </w:tr>
+      <w:tr>
+        <w:trPr>
+          <w:trHeight w:val="360"/>
+        </w:trPr>
+        <w:tc>
+          <w:tcPr>
+            <w:cnfStyle w:val="001000000000" w:firstRow="0" w:lastRow="0" w:firstColumn="1" w:lastColumn="0" w:oddVBand="0" w:evenVBand="0" w:oddHBand="0" w:evenHBand="0" w:firstRowFirstColumn="0" w:firstRowLastColumn="0" w:lastRowFirstColumn="0" w:lastRowLastColumn="0"/>
+            <w:tcW w:w="4585" w:type="dxa"/>
+          </w:tcPr>
+          <w:p>
+            <w:pPr>
+              <w:ind w:right="657"/>
+              <w:rPr>
+                <w:rFonts w:ascii="Open Sans" w:hAnsi="Open Sans" w:cs="Open Sans"/>
+                <w:b w:val="0"/>
+              </w:rPr>
+            </w:pPr>
+            <w:r>
+              <w:rPr>
+                <w:rFonts w:ascii="Open Sans" w:hAnsi="Open Sans" w:cs="Open Sans"/>
+                <w:b w:val="0"/>
+              </w:rPr>
+              <w:t>Rule 3</w:t>
+            </w:r>
+          </w:p>
+        </w:tc>
+        <w:tc>
+          <w:tcPr>
+            <w:tcW w:w="1440" w:type="dxa"/>
+          </w:tcPr>
+          <w:p>
+            <w:pPr>
+              <w:ind w:left="0"/>
+              <w:jc w:val="center"/>
+              <w:cnfStyle w:val="000000000000" w:firstRow="0" w:lastRow="0" w:firstColumn="0" w:lastColumn="0" w:oddVBand="0" w:evenVBand="0" w:oddHBand="0" w:evenHBand="0" w:firstRowFirstColumn="0" w:firstRowLastColumn="0" w:lastRowFirstColumn="0" w:lastRowLastColumn="0"/>
+              <w:rPr>
+                <w:rFonts w:ascii="Open Sans" w:hAnsi="Open Sans" w:cs="Open Sans"/>
+              </w:rPr>
+            </w:pPr>
+            <w:r>
+              <w:rPr>
+                <w:rFonts w:ascii="Open Sans" w:hAnsi="Open Sans" w:cs="Open Sans"/>
+              </w:rPr>
+              <w:t>0</w:t>
+            </w:r>
+          </w:p>
+        </w:tc>
+        <w:tc>
+          <w:tcPr>
+            <w:tcW w:w="1530" w:type="dxa"/>
+          </w:tcPr>
+          <w:p>
+            <w:pPr>
+              <w:ind w:left="66" w:right="72" w:hanging="6"/>
+              <w:jc w:val="center"/>
+              <w:cnfStyle w:val="000000000000" w:firstRow="0" w:lastRow="0" w:firstColumn="0" w:lastColumn="0" w:oddVBand="0" w:evenVBand="0" w:oddHBand="0" w:evenHBand="0" w:firstRowFirstColumn="0" w:firstRowLastColumn="0" w:lastRowFirstColumn="0" w:lastRowLastColumn="0"/>
+              <w:rPr>
+                <w:rFonts w:ascii="Open Sans" w:hAnsi="Open Sans" w:cs="Open Sans"/>
+              </w:rPr>
+            </w:pPr>
+            <w:r>
+              <w:rPr>
+                <w:rFonts w:ascii="Open Sans" w:hAnsi="Open Sans" w:cs="Open Sans"/>
+              </w:rPr>
+              <w:t>0</w:t>
+            </w:r>
+          </w:p>
+        </w:tc>
+        <w:tc>
+          <w:tcPr>
+            <w:tcW w:w="1445" w:type="dxa"/>
+          </w:tcPr>
+          <w:p>
+            <w:pPr>
+              <w:ind w:right="657"/>
+              <w:jc w:val="center"/>
+              <w:cnfStyle w:val="000000000000" w:firstRow="0" w:lastRow="0" w:firstColumn="0" w:lastColumn="0" w:oddVBand="0" w:evenVBand="0" w:oddHBand="0" w:evenHBand="0" w:firstRowFirstColumn="0" w:firstRowLastColumn="0" w:lastRowFirstColumn="0" w:lastRowLastColumn="0"/>
+              <w:rPr>
+                <w:rFonts w:ascii="Open Sans" w:hAnsi="Open Sans" w:cs="Open Sans"/>
+              </w:rPr>
+            </w:pPr>
+            <w:r>
+              <w:rPr>
+                <w:rFonts w:ascii="Open Sans" w:hAnsi="Open Sans" w:cs="Open Sans"/>
+              </w:rPr>
+              <w:t>0</w:t>
+            </w:r>
+          </w:p>
+        </w:tc>
+      </w:tr>
+      <w:tr>
+        <w:trPr>
+          <w:trHeight w:val="360"/>
+        </w:trPr>
+        <w:tc>
+          <w:tcPr>
+            <w:cnfStyle w:val="001000000000" w:firstRow="0" w:lastRow="0" w:firstColumn="1" w:lastColumn="0" w:oddVBand="0" w:evenVBand="0" w:oddHBand="0" w:evenHBand="0" w:firstRowFirstColumn="0" w:firstRowLastColumn="0" w:lastRowFirstColumn="0" w:lastRowLastColumn="0"/>
+            <w:tcW w:w="4585" w:type="dxa"/>
+          </w:tcPr>
+          <w:p>
+            <w:pPr>
+              <w:ind w:right="657"/>
+              <w:rPr>
+                <w:rFonts w:ascii="Open Sans" w:hAnsi="Open Sans" w:cs="Open Sans"/>
+                <w:b w:val="0"/>
+              </w:rPr>
+            </w:pPr>
+            <w:r>
+              <w:rPr>
+                <w:rFonts w:ascii="Open Sans" w:hAnsi="Open Sans" w:cs="Open Sans"/>
+                <w:b w:val="0"/>
+              </w:rPr>
+              <w:t>Rule 4</w:t>
+            </w:r>
+          </w:p>
+        </w:tc>
+        <w:tc>
+          <w:tcPr>
+            <w:tcW w:w="1440" w:type="dxa"/>
+          </w:tcPr>
+          <w:p>
+            <w:pPr>
+              <w:ind w:left="0"/>
+              <w:jc w:val="center"/>
+              <w:cnfStyle w:val="000000000000" w:firstRow="0" w:lastRow="0" w:firstColumn="0" w:lastColumn="0" w:oddVBand="0" w:evenVBand="0" w:oddHBand="0" w:evenHBand="0" w:firstRowFirstColumn="0" w:firstRowLastColumn="0" w:lastRowFirstColumn="0" w:lastRowLastColumn="0"/>
+              <w:rPr>
+                <w:rFonts w:ascii="Open Sans" w:hAnsi="Open Sans" w:cs="Open Sans"/>
+              </w:rPr>
+            </w:pPr>
+            <w:r>
+              <w:rPr>
+                <w:rFonts w:ascii="Open Sans" w:hAnsi="Open Sans" w:cs="Open Sans"/>
+              </w:rPr>
+              <w:t>0</w:t>
+            </w:r>
+          </w:p>
+        </w:tc>
+        <w:tc>
+          <w:tcPr>
+            <w:tcW w:w="1530" w:type="dxa"/>
+          </w:tcPr>
+          <w:p>
+            <w:pPr>
+              <w:ind w:left="66" w:right="72" w:hanging="6"/>
+              <w:jc w:val="center"/>
+              <w:cnfStyle w:val="000000000000" w:firstRow="0" w:lastRow="0" w:firstColumn="0" w:lastColumn="0" w:oddVBand="0" w:evenVBand="0" w:oddHBand="0" w:evenHBand="0" w:firstRowFirstColumn="0" w:firstRowLastColumn="0" w:lastRowFirstColumn="0" w:lastRowLastColumn="0"/>
+              <w:rPr>
+                <w:rFonts w:ascii="Open Sans" w:hAnsi="Open Sans" w:cs="Open Sans"/>
+              </w:rPr>
+            </w:pPr>
+            <w:r>
+              <w:rPr>
+                <w:rFonts w:ascii="Open Sans" w:hAnsi="Open Sans" w:cs="Open Sans"/>
+              </w:rPr>
+              <w:t>0</w:t>
+            </w:r>
+          </w:p>
+        </w:tc>
+        <w:tc>
+          <w:tcPr>
+            <w:tcW w:w="1445" w:type="dxa"/>
+          </w:tcPr>
+          <w:p>
+            <w:pPr>
+              <w:ind w:right="657"/>
+              <w:jc w:val="center"/>
+              <w:cnfStyle w:val="000000000000" w:firstRow="0" w:lastRow="0" w:firstColumn="0" w:lastColumn="0" w:oddVBand="0" w:evenVBand="0" w:oddHBand="0" w:evenHBand="0" w:firstRowFirstColumn="0" w:firstRowLastColumn="0" w:lastRowFirstColumn="0" w:lastRowLastColumn="0"/>
+              <w:rPr>
+                <w:rFonts w:ascii="Open Sans" w:hAnsi="Open Sans" w:cs="Open Sans"/>
+              </w:rPr>
+            </w:pPr>
+            <w:r>
+              <w:rPr>
+                <w:rFonts w:ascii="Open Sans" w:hAnsi="Open Sans" w:cs="Open Sans"/>
+              </w:rPr>
+              <w:t>0</w:t>
+            </w:r>
+          </w:p>
+        </w:tc>
+      </w:tr>
+      <w:tr>
+        <w:trPr>
+          <w:trHeight w:val="360"/>
+        </w:trPr>
+        <w:tc>
+          <w:tcPr>
+            <w:cnfStyle w:val="001000000000" w:firstRow="0" w:lastRow="0" w:firstColumn="1" w:lastColumn="0" w:oddVBand="0" w:evenVBand="0" w:oddHBand="0" w:evenHBand="0" w:firstRowFirstColumn="0" w:firstRowLastColumn="0" w:lastRowFirstColumn="0" w:lastRowLastColumn="0"/>
+            <w:tcW w:w="4585" w:type="dxa"/>
+          </w:tcPr>
+          <w:p>
+            <w:pPr>
+              <w:ind w:right="657"/>
+              <w:rPr>
+                <w:rFonts w:ascii="Open Sans" w:hAnsi="Open Sans" w:cs="Open Sans"/>
+                <w:b w:val="0"/>
+              </w:rPr>
+            </w:pPr>
+            <w:r>
+              <w:rPr>
+                <w:rFonts w:ascii="Open Sans" w:hAnsi="Open Sans" w:cs="Open Sans"/>
+                <w:b w:val="0"/>
+              </w:rPr>
+              <w:t>Rule 5</w:t>
+            </w:r>
+          </w:p>
+        </w:tc>
+        <w:tc>
+          <w:tcPr>
+            <w:tcW w:w="1440" w:type="dxa"/>
+          </w:tcPr>
+          <w:p>
+            <w:pPr>
+              <w:ind w:left="0"/>
+              <w:jc w:val="center"/>
+              <w:cnfStyle w:val="000000000000" w:firstRow="0" w:lastRow="0" w:firstColumn="0" w:lastColumn="0" w:oddVBand="0" w:evenVBand="0" w:oddHBand="0" w:evenHBand="0" w:firstRowFirstColumn="0" w:firstRowLastColumn="0" w:lastRowFirstColumn="0" w:lastRowLastColumn="0"/>
+              <w:rPr>
+                <w:rFonts w:ascii="Open Sans" w:hAnsi="Open Sans" w:cs="Open Sans"/>
+              </w:rPr>
+            </w:pPr>
+            <w:r>
+              <w:rPr>
+                <w:rFonts w:ascii="Open Sans" w:hAnsi="Open Sans" w:cs="Open Sans"/>
+              </w:rPr>
+              <w:t>0</w:t>
+            </w:r>
+          </w:p>
+        </w:tc>
+        <w:tc>
+          <w:tcPr>
+            <w:tcW w:w="1530" w:type="dxa"/>
+          </w:tcPr>
+          <w:p>
+            <w:pPr>
+              <w:ind w:left="66" w:right="72" w:hanging="6"/>
+              <w:jc w:val="center"/>
+              <w:cnfStyle w:val="000000000000" w:firstRow="0" w:lastRow="0" w:firstColumn="0" w:lastColumn="0" w:oddVBand="0" w:evenVBand="0" w:oddHBand="0" w:evenHBand="0" w:firstRowFirstColumn="0" w:firstRowLastColumn="0" w:lastRowFirstColumn="0" w:lastRowLastColumn="0"/>
+              <w:rPr>
+                <w:rFonts w:ascii="Open Sans" w:hAnsi="Open Sans" w:cs="Open Sans"/>
+              </w:rPr>
+            </w:pPr>
+            <w:r>
+              <w:rPr>
+                <w:rFonts w:ascii="Open Sans" w:hAnsi="Open Sans" w:cs="Open Sans"/>
+              </w:rPr>
+              <w:t>0</w:t>
+            </w:r>
+          </w:p>
+        </w:tc>
+        <w:tc>
+          <w:tcPr>
+            <w:tcW w:w="1445" w:type="dxa"/>
+          </w:tcPr>
+          <w:p>
+            <w:pPr>
+              <w:ind w:right="657"/>
+              <w:jc w:val="center"/>
+              <w:cnfStyle w:val="000000000000" w:firstRow="0" w:lastRow="0" w:firstColumn="0" w:lastColumn="0" w:oddVBand="0" w:evenVBand="0" w:oddHBand="0" w:evenHBand="0" w:firstRowFirstColumn="0" w:firstRowLastColumn="0" w:lastRowFirstColumn="0" w:lastRowLastColumn="0"/>
+              <w:rPr>
+                <w:rFonts w:ascii="Open Sans" w:hAnsi="Open Sans" w:cs="Open Sans"/>
+              </w:rPr>
+            </w:pPr>
+            <w:r>
+              <w:rPr>
+                <w:rFonts w:ascii="Open Sans" w:hAnsi="Open Sans" w:cs="Open Sans"/>
+              </w:rPr>
+              <w:t>0</w:t>
+            </w:r>
+          </w:p>
+        </w:tc>
+      </w:tr>
+    </w:tbl>
+    <w:p>
+      <w:pPr>
+        <w:pStyle w:val="BodyContent"/>
+        <w:ind w:right="657"/>
+        <w:rPr>
+          <w:rFonts w:asciiTheme="minorHAnsi" w:hAnsiTheme="minorHAnsi" w:cstheme="minorHAnsi"/>
+          <w:sz w:val="20"/>
+          <w:szCs w:val="20"/>
+        </w:rPr>
+      </w:pPr>
+    </w:p>
+    <w:p>
+      <w:pPr>
+        <w:spacing w:after="0" w:line="240" w:lineRule="auto"/>
+        <w:ind w:left="0"/>
+        <w:jc w:val="left"/>
+        <w:rPr>
+          <w:i/>
+          <w:sz w:val="14"/>
+        </w:rPr>
+      </w:pPr>
+      <w:r>
+        <w:rPr>
+          <w:i/>
+          <w:sz w:val="14"/>
+        </w:rPr>
+        <w:t>Table 10: A8- Insecure Deserialization vulnerabilities</w:t>
+      </w:r>
+    </w:p>
+    <w:p>
+      <w:pPr>
+        <w:spacing w:after="0" w:line="240" w:lineRule="auto"/>
+        <w:ind w:left="0"/>
+        <w:jc w:val="left"/>
+        <w:rPr>
+          <w:i/>
+          <w:sz w:val="14"/>
+        </w:rPr>
+      </w:pPr>
       <w:r>
         <w:rPr>
           <w:i/>
@@ -13881,7 +14718,8 @@
           <w:rFonts w:eastAsia="Calibri"/>
         </w:rPr>
       </w:pPr>
-      <w:bookmarkStart w:id="16" w:name="_Toc530663057"/>
+      <w:bookmarkStart w:id="35" w:name="_Toc531865337"/>
+      <w:bookmarkStart w:id="36" w:name="_Toc531953764"/>
       <w:r>
         <w:rPr>
           <w:rFonts w:eastAsia="Calibri"/>
@@ -13890,7 +14728,8 @@
         <w:lastRenderedPageBreak/>
         <w:t>OWASP -2017 A9 – Using Components with known Vulnerabilities</w:t>
       </w:r>
-      <w:bookmarkEnd w:id="16"/>
+      <w:bookmarkEnd w:id="35"/>
+      <w:bookmarkEnd w:id="36"/>
     </w:p>
     <w:p>
       <w:pPr>
@@ -14604,10 +15443,8 @@
           <w:i/>
           <w:sz w:val="14"/>
         </w:rPr>
-        <w:t>9</w:t>
-      </w:r>
-      <w:bookmarkStart w:id="17" w:name="_GoBack"/>
-      <w:bookmarkEnd w:id="17"/>
+        <w:t>10</w:t>
+      </w:r>
       <w:r>
         <w:rPr>
           <w:i/>
@@ -14629,20 +15466,761 @@
     </w:p>
     <w:p>
       <w:pPr>
+        <w:pStyle w:val="BodyContent"/>
+        <w:ind w:right="657"/>
+        <w:rPr>
+          <w:rFonts w:asciiTheme="minorHAnsi" w:hAnsiTheme="minorHAnsi" w:cstheme="minorHAnsi"/>
+          <w:sz w:val="20"/>
+          <w:szCs w:val="20"/>
+        </w:rPr>
+      </w:pPr>
+    </w:p>
+    <w:p>
+      <w:pPr>
+        <w:pStyle w:val="Heading2"/>
+        <w:tabs>
+          <w:tab w:val="clear" w:pos="432"/>
+          <w:tab w:val="num" w:pos="-1605"/>
+        </w:tabs>
+        <w:spacing w:after="0"/>
+        <w:ind w:left="540" w:right="657" w:hanging="540"/>
+        <w:rPr>
+          <w:rFonts w:eastAsia="Calibri"/>
+        </w:rPr>
+      </w:pPr>
+      <w:bookmarkStart w:id="37" w:name="_Toc531948221"/>
+      <w:bookmarkStart w:id="38" w:name="_Toc531949648"/>
+      <w:bookmarkStart w:id="39" w:name="_Toc531953765"/>
+      <w:r>
+        <w:rPr>
+          <w:rFonts w:eastAsia="Calibri"/>
+          <w:lang w:val="en-US"/>
+        </w:rPr>
+        <w:t>OWASP -2017 A10 – Insufficient Logging &amp; Monitoring</w:t>
+      </w:r>
+      <w:bookmarkEnd w:id="37"/>
+      <w:bookmarkEnd w:id="38"/>
+      <w:bookmarkEnd w:id="39"/>
+    </w:p>
+    <w:p>
+      <w:pPr>
+        <w:pStyle w:val="BodyContent"/>
+        <w:ind w:right="657"/>
+        <w:rPr>
+          <w:rFonts w:asciiTheme="minorHAnsi" w:hAnsiTheme="minorHAnsi" w:cstheme="minorHAnsi"/>
+          <w:sz w:val="20"/>
+          <w:szCs w:val="20"/>
+        </w:rPr>
+      </w:pPr>
+    </w:p>
+    <w:p>
+      <w:pPr>
+        <w:pStyle w:val="BodyContent"/>
+        <w:ind w:right="657"/>
+      </w:pPr>
+      <w:r>
+        <w:rPr>
+          <w:rFonts w:asciiTheme="minorHAnsi" w:hAnsiTheme="minorHAnsi" w:cstheme="minorHAnsi"/>
+          <w:sz w:val="20"/>
+          <w:szCs w:val="20"/>
+        </w:rPr>
+        <w:t>Insufficient logging and monitoring, coupled with missing or ineffective integration with incident response, allows attackers to further attack systems, maintain persistence, pivot to more systems, and tamper, extract, or destroy data. Most breach studies show time to detect a breach is over 200 days, typically detected by external parties rather than internal processes or monitoring.</w:t>
+      </w:r>
+      <w:r>
+        <w:t xml:space="preserve"> </w:t>
+      </w:r>
+    </w:p>
+    <w:p>
+      <w:pPr>
+        <w:pStyle w:val="BodyContent"/>
+        <w:ind w:right="657"/>
+        <w:rPr>
+          <w:rFonts w:asciiTheme="minorHAnsi" w:hAnsiTheme="minorHAnsi" w:cstheme="minorHAnsi"/>
+          <w:sz w:val="20"/>
+          <w:szCs w:val="20"/>
+        </w:rPr>
+      </w:pPr>
+      <w:r>
+        <w:rPr>
+          <w:rFonts w:asciiTheme="minorHAnsi" w:hAnsiTheme="minorHAnsi" w:cstheme="minorHAnsi"/>
+          <w:sz w:val="20"/>
+          <w:szCs w:val="20"/>
+        </w:rPr>
+        <w:t xml:space="preserve">List of A10 – Insufficient Logging &amp; Monitoring </w:t>
+      </w:r>
+      <w:r>
+        <w:rPr>
+          <w:rFonts w:asciiTheme="minorHAnsi" w:hAnsiTheme="minorHAnsi" w:cstheme="minorHAnsi"/>
+          <w:sz w:val="20"/>
+          <w:szCs w:val="20"/>
+        </w:rPr>
+        <w:t>rules that had any findings in this application</w:t>
+      </w:r>
+      <w:r>
+        <w:rPr>
+          <w:rFonts w:asciiTheme="minorHAnsi" w:hAnsiTheme="minorHAnsi" w:cstheme="minorHAnsi"/>
+          <w:sz w:val="20"/>
+          <w:szCs w:val="20"/>
+        </w:rPr>
+        <w:t xml:space="preserve"> -</w:t>
+      </w:r>
+    </w:p>
+    <w:tbl>
+      <w:tblPr>
+        <w:tblStyle w:val="GridTable1Light-Accent1"/>
+        <w:tblW w:w="9000" w:type="dxa"/>
+        <w:tblLayout w:type="fixed"/>
+        <w:tblLook w:val="04A0" w:firstRow="1" w:lastRow="0" w:firstColumn="1" w:lastColumn="0" w:noHBand="0" w:noVBand="1"/>
+        <w:tblDescription w:val="TABLE;GENERIC_TABLE;COL1=VIOLATIONS,ROW1=METRICS,METRICS=A10-2017,VIOLATIONS=ALL"/>
+      </w:tblPr>
+      <w:tblGrid>
+        <w:gridCol w:w="4585"/>
+        <w:gridCol w:w="1440"/>
+        <w:gridCol w:w="1530"/>
+        <w:gridCol w:w="1445"/>
+      </w:tblGrid>
+      <w:tr>
+        <w:trPr>
+          <w:cnfStyle w:val="100000000000" w:firstRow="1" w:lastRow="0" w:firstColumn="0" w:lastColumn="0" w:oddVBand="0" w:evenVBand="0" w:oddHBand="0" w:evenHBand="0" w:firstRowFirstColumn="0" w:firstRowLastColumn="0" w:lastRowFirstColumn="0" w:lastRowLastColumn="0"/>
+          <w:trHeight w:val="585"/>
+        </w:trPr>
+        <w:tc>
+          <w:tcPr>
+            <w:cnfStyle w:val="001000000000" w:firstRow="0" w:lastRow="0" w:firstColumn="1" w:lastColumn="0" w:oddVBand="0" w:evenVBand="0" w:oddHBand="0" w:evenHBand="0" w:firstRowFirstColumn="0" w:firstRowLastColumn="0" w:lastRowFirstColumn="0" w:lastRowLastColumn="0"/>
+            <w:tcW w:w="4585" w:type="dxa"/>
+            <w:shd w:val="clear" w:color="auto" w:fill="DBE5F1" w:themeFill="accent1" w:themeFillTint="33"/>
+            <w:vAlign w:val="center"/>
+          </w:tcPr>
+          <w:p>
+            <w:pPr>
+              <w:ind w:left="330" w:right="657"/>
+              <w:jc w:val="left"/>
+              <w:rPr>
+                <w:rFonts w:ascii="Open Sans" w:hAnsi="Open Sans" w:cs="Open Sans"/>
+              </w:rPr>
+            </w:pPr>
+            <w:r>
+              <w:rPr>
+                <w:rFonts w:ascii="Open Sans" w:hAnsi="Open Sans" w:cs="Open Sans"/>
+              </w:rPr>
+              <w:t xml:space="preserve">CAST </w:t>
+            </w:r>
+            <w:r>
+              <w:rPr>
+                <w:rFonts w:ascii="Open Sans" w:hAnsi="Open Sans" w:cs="Open Sans"/>
+              </w:rPr>
+              <w:t>Rules</w:t>
+            </w:r>
+          </w:p>
+        </w:tc>
+        <w:tc>
+          <w:tcPr>
+            <w:tcW w:w="1440" w:type="dxa"/>
+            <w:shd w:val="clear" w:color="auto" w:fill="DBE5F1" w:themeFill="accent1" w:themeFillTint="33"/>
+            <w:vAlign w:val="center"/>
+          </w:tcPr>
+          <w:p>
+            <w:pPr>
+              <w:ind w:left="72"/>
+              <w:jc w:val="center"/>
+              <w:cnfStyle w:val="100000000000" w:firstRow="1" w:lastRow="0" w:firstColumn="0" w:lastColumn="0" w:oddVBand="0" w:evenVBand="0" w:oddHBand="0" w:evenHBand="0" w:firstRowFirstColumn="0" w:firstRowLastColumn="0" w:lastRowFirstColumn="0" w:lastRowLastColumn="0"/>
+              <w:rPr>
+                <w:rFonts w:ascii="Open Sans" w:hAnsi="Open Sans" w:cs="Open Sans"/>
+                <w:b w:val="0"/>
+              </w:rPr>
+            </w:pPr>
+            <w:r>
+              <w:rPr>
+                <w:rFonts w:ascii="Open Sans" w:hAnsi="Open Sans" w:cs="Open Sans"/>
+                <w:b w:val="0"/>
+              </w:rPr>
+              <w:t xml:space="preserve">Total </w:t>
+            </w:r>
+            <w:r>
+              <w:rPr>
+                <w:rFonts w:ascii="Open Sans" w:hAnsi="Open Sans" w:cs="Open Sans"/>
+                <w:b w:val="0"/>
+              </w:rPr>
+              <w:t>Vulnerabilities</w:t>
+            </w:r>
+          </w:p>
+        </w:tc>
+        <w:tc>
+          <w:tcPr>
+            <w:tcW w:w="1530" w:type="dxa"/>
+            <w:shd w:val="clear" w:color="auto" w:fill="DBE5F1" w:themeFill="accent1" w:themeFillTint="33"/>
+            <w:vAlign w:val="center"/>
+          </w:tcPr>
+          <w:p>
+            <w:pPr>
+              <w:ind w:left="66" w:right="72"/>
+              <w:jc w:val="center"/>
+              <w:cnfStyle w:val="100000000000" w:firstRow="1" w:lastRow="0" w:firstColumn="0" w:lastColumn="0" w:oddVBand="0" w:evenVBand="0" w:oddHBand="0" w:evenHBand="0" w:firstRowFirstColumn="0" w:firstRowLastColumn="0" w:lastRowFirstColumn="0" w:lastRowLastColumn="0"/>
+              <w:rPr>
+                <w:rFonts w:ascii="Open Sans" w:hAnsi="Open Sans" w:cs="Open Sans"/>
+                <w:b w:val="0"/>
+              </w:rPr>
+            </w:pPr>
+            <w:r>
+              <w:rPr>
+                <w:rFonts w:ascii="Open Sans" w:hAnsi="Open Sans" w:cs="Open Sans"/>
+                <w:b w:val="0"/>
+              </w:rPr>
+              <w:t xml:space="preserve">Added </w:t>
+            </w:r>
+            <w:r>
+              <w:rPr>
+                <w:rFonts w:ascii="Open Sans" w:hAnsi="Open Sans" w:cs="Open Sans"/>
+                <w:b w:val="0"/>
+              </w:rPr>
+              <w:t>Vulnerabilities</w:t>
+            </w:r>
+          </w:p>
+        </w:tc>
+        <w:tc>
+          <w:tcPr>
+            <w:tcW w:w="1445" w:type="dxa"/>
+            <w:shd w:val="clear" w:color="auto" w:fill="DBE5F1" w:themeFill="accent1" w:themeFillTint="33"/>
+            <w:vAlign w:val="center"/>
+          </w:tcPr>
+          <w:p>
+            <w:pPr>
+              <w:ind w:left="-18" w:right="-18"/>
+              <w:jc w:val="center"/>
+              <w:cnfStyle w:val="100000000000" w:firstRow="1" w:lastRow="0" w:firstColumn="0" w:lastColumn="0" w:oddVBand="0" w:evenVBand="0" w:oddHBand="0" w:evenHBand="0" w:firstRowFirstColumn="0" w:firstRowLastColumn="0" w:lastRowFirstColumn="0" w:lastRowLastColumn="0"/>
+              <w:rPr>
+                <w:rFonts w:ascii="Open Sans" w:hAnsi="Open Sans" w:cs="Open Sans"/>
+                <w:b w:val="0"/>
+              </w:rPr>
+            </w:pPr>
+            <w:r>
+              <w:rPr>
+                <w:rFonts w:ascii="Open Sans" w:hAnsi="Open Sans" w:cs="Open Sans"/>
+                <w:b w:val="0"/>
+              </w:rPr>
+              <w:t xml:space="preserve">Removed </w:t>
+            </w:r>
+            <w:r>
+              <w:rPr>
+                <w:rFonts w:ascii="Open Sans" w:hAnsi="Open Sans" w:cs="Open Sans"/>
+                <w:b w:val="0"/>
+              </w:rPr>
+              <w:t>Vulnerabilities</w:t>
+            </w:r>
+          </w:p>
+        </w:tc>
+      </w:tr>
+      <w:tr>
+        <w:trPr>
+          <w:trHeight w:val="360"/>
+        </w:trPr>
+        <w:tc>
+          <w:tcPr>
+            <w:cnfStyle w:val="001000000000" w:firstRow="0" w:lastRow="0" w:firstColumn="1" w:lastColumn="0" w:oddVBand="0" w:evenVBand="0" w:oddHBand="0" w:evenHBand="0" w:firstRowFirstColumn="0" w:firstRowLastColumn="0" w:lastRowFirstColumn="0" w:lastRowLastColumn="0"/>
+            <w:tcW w:w="4585" w:type="dxa"/>
+          </w:tcPr>
+          <w:p>
+            <w:pPr>
+              <w:ind w:right="657"/>
+              <w:rPr>
+                <w:rFonts w:ascii="Open Sans" w:hAnsi="Open Sans" w:cs="Open Sans"/>
+                <w:b w:val="0"/>
+              </w:rPr>
+            </w:pPr>
+            <w:r>
+              <w:rPr>
+                <w:rFonts w:ascii="Open Sans" w:hAnsi="Open Sans" w:cs="Open Sans"/>
+                <w:b w:val="0"/>
+              </w:rPr>
+              <w:t>Rule 1</w:t>
+            </w:r>
+          </w:p>
+        </w:tc>
+        <w:tc>
+          <w:tcPr>
+            <w:tcW w:w="1440" w:type="dxa"/>
+          </w:tcPr>
+          <w:p>
+            <w:pPr>
+              <w:ind w:left="0"/>
+              <w:jc w:val="center"/>
+              <w:cnfStyle w:val="000000000000" w:firstRow="0" w:lastRow="0" w:firstColumn="0" w:lastColumn="0" w:oddVBand="0" w:evenVBand="0" w:oddHBand="0" w:evenHBand="0" w:firstRowFirstColumn="0" w:firstRowLastColumn="0" w:lastRowFirstColumn="0" w:lastRowLastColumn="0"/>
+              <w:rPr>
+                <w:rFonts w:ascii="Open Sans" w:hAnsi="Open Sans" w:cs="Open Sans"/>
+              </w:rPr>
+            </w:pPr>
+            <w:r>
+              <w:rPr>
+                <w:rFonts w:ascii="Open Sans" w:hAnsi="Open Sans" w:cs="Open Sans"/>
+              </w:rPr>
+              <w:t>0</w:t>
+            </w:r>
+          </w:p>
+        </w:tc>
+        <w:tc>
+          <w:tcPr>
+            <w:tcW w:w="1530" w:type="dxa"/>
+          </w:tcPr>
+          <w:p>
+            <w:pPr>
+              <w:ind w:left="66" w:right="72" w:hanging="6"/>
+              <w:jc w:val="center"/>
+              <w:cnfStyle w:val="000000000000" w:firstRow="0" w:lastRow="0" w:firstColumn="0" w:lastColumn="0" w:oddVBand="0" w:evenVBand="0" w:oddHBand="0" w:evenHBand="0" w:firstRowFirstColumn="0" w:firstRowLastColumn="0" w:lastRowFirstColumn="0" w:lastRowLastColumn="0"/>
+              <w:rPr>
+                <w:rFonts w:ascii="Open Sans" w:hAnsi="Open Sans" w:cs="Open Sans"/>
+              </w:rPr>
+            </w:pPr>
+            <w:r>
+              <w:rPr>
+                <w:rFonts w:ascii="Open Sans" w:hAnsi="Open Sans" w:cs="Open Sans"/>
+              </w:rPr>
+              <w:t>0</w:t>
+            </w:r>
+          </w:p>
+        </w:tc>
+        <w:tc>
+          <w:tcPr>
+            <w:tcW w:w="1445" w:type="dxa"/>
+          </w:tcPr>
+          <w:p>
+            <w:pPr>
+              <w:ind w:right="657"/>
+              <w:jc w:val="center"/>
+              <w:cnfStyle w:val="000000000000" w:firstRow="0" w:lastRow="0" w:firstColumn="0" w:lastColumn="0" w:oddVBand="0" w:evenVBand="0" w:oddHBand="0" w:evenHBand="0" w:firstRowFirstColumn="0" w:firstRowLastColumn="0" w:lastRowFirstColumn="0" w:lastRowLastColumn="0"/>
+              <w:rPr>
+                <w:rFonts w:ascii="Open Sans" w:hAnsi="Open Sans" w:cs="Open Sans"/>
+              </w:rPr>
+            </w:pPr>
+            <w:r>
+              <w:rPr>
+                <w:rFonts w:ascii="Open Sans" w:hAnsi="Open Sans" w:cs="Open Sans"/>
+              </w:rPr>
+              <w:t>0</w:t>
+            </w:r>
+          </w:p>
+        </w:tc>
+      </w:tr>
+      <w:tr>
+        <w:trPr>
+          <w:trHeight w:val="360"/>
+        </w:trPr>
+        <w:tc>
+          <w:tcPr>
+            <w:cnfStyle w:val="001000000000" w:firstRow="0" w:lastRow="0" w:firstColumn="1" w:lastColumn="0" w:oddVBand="0" w:evenVBand="0" w:oddHBand="0" w:evenHBand="0" w:firstRowFirstColumn="0" w:firstRowLastColumn="0" w:lastRowFirstColumn="0" w:lastRowLastColumn="0"/>
+            <w:tcW w:w="4585" w:type="dxa"/>
+          </w:tcPr>
+          <w:p>
+            <w:pPr>
+              <w:ind w:right="657"/>
+              <w:rPr>
+                <w:rFonts w:ascii="Open Sans" w:hAnsi="Open Sans" w:cs="Open Sans"/>
+                <w:b w:val="0"/>
+              </w:rPr>
+            </w:pPr>
+            <w:r>
+              <w:rPr>
+                <w:rFonts w:ascii="Open Sans" w:hAnsi="Open Sans" w:cs="Open Sans"/>
+                <w:b w:val="0"/>
+              </w:rPr>
+              <w:t>Rule 2</w:t>
+            </w:r>
+          </w:p>
+        </w:tc>
+        <w:tc>
+          <w:tcPr>
+            <w:tcW w:w="1440" w:type="dxa"/>
+          </w:tcPr>
+          <w:p>
+            <w:pPr>
+              <w:ind w:left="0"/>
+              <w:jc w:val="center"/>
+              <w:cnfStyle w:val="000000000000" w:firstRow="0" w:lastRow="0" w:firstColumn="0" w:lastColumn="0" w:oddVBand="0" w:evenVBand="0" w:oddHBand="0" w:evenHBand="0" w:firstRowFirstColumn="0" w:firstRowLastColumn="0" w:lastRowFirstColumn="0" w:lastRowLastColumn="0"/>
+              <w:rPr>
+                <w:rFonts w:ascii="Open Sans" w:hAnsi="Open Sans" w:cs="Open Sans"/>
+              </w:rPr>
+            </w:pPr>
+            <w:r>
+              <w:rPr>
+                <w:rFonts w:ascii="Open Sans" w:hAnsi="Open Sans" w:cs="Open Sans"/>
+              </w:rPr>
+              <w:t>0</w:t>
+            </w:r>
+          </w:p>
+        </w:tc>
+        <w:tc>
+          <w:tcPr>
+            <w:tcW w:w="1530" w:type="dxa"/>
+          </w:tcPr>
+          <w:p>
+            <w:pPr>
+              <w:ind w:left="66" w:right="72" w:hanging="6"/>
+              <w:jc w:val="center"/>
+              <w:cnfStyle w:val="000000000000" w:firstRow="0" w:lastRow="0" w:firstColumn="0" w:lastColumn="0" w:oddVBand="0" w:evenVBand="0" w:oddHBand="0" w:evenHBand="0" w:firstRowFirstColumn="0" w:firstRowLastColumn="0" w:lastRowFirstColumn="0" w:lastRowLastColumn="0"/>
+              <w:rPr>
+                <w:rFonts w:ascii="Open Sans" w:hAnsi="Open Sans" w:cs="Open Sans"/>
+              </w:rPr>
+            </w:pPr>
+            <w:r>
+              <w:rPr>
+                <w:rFonts w:ascii="Open Sans" w:hAnsi="Open Sans" w:cs="Open Sans"/>
+              </w:rPr>
+              <w:t>0</w:t>
+            </w:r>
+          </w:p>
+        </w:tc>
+        <w:tc>
+          <w:tcPr>
+            <w:tcW w:w="1445" w:type="dxa"/>
+          </w:tcPr>
+          <w:p>
+            <w:pPr>
+              <w:ind w:right="657"/>
+              <w:jc w:val="center"/>
+              <w:cnfStyle w:val="000000000000" w:firstRow="0" w:lastRow="0" w:firstColumn="0" w:lastColumn="0" w:oddVBand="0" w:evenVBand="0" w:oddHBand="0" w:evenHBand="0" w:firstRowFirstColumn="0" w:firstRowLastColumn="0" w:lastRowFirstColumn="0" w:lastRowLastColumn="0"/>
+              <w:rPr>
+                <w:rFonts w:ascii="Open Sans" w:hAnsi="Open Sans" w:cs="Open Sans"/>
+              </w:rPr>
+            </w:pPr>
+            <w:r>
+              <w:rPr>
+                <w:rFonts w:ascii="Open Sans" w:hAnsi="Open Sans" w:cs="Open Sans"/>
+              </w:rPr>
+              <w:t>0</w:t>
+            </w:r>
+          </w:p>
+        </w:tc>
+      </w:tr>
+      <w:tr>
+        <w:trPr>
+          <w:trHeight w:val="360"/>
+        </w:trPr>
+        <w:tc>
+          <w:tcPr>
+            <w:cnfStyle w:val="001000000000" w:firstRow="0" w:lastRow="0" w:firstColumn="1" w:lastColumn="0" w:oddVBand="0" w:evenVBand="0" w:oddHBand="0" w:evenHBand="0" w:firstRowFirstColumn="0" w:firstRowLastColumn="0" w:lastRowFirstColumn="0" w:lastRowLastColumn="0"/>
+            <w:tcW w:w="4585" w:type="dxa"/>
+          </w:tcPr>
+          <w:p>
+            <w:pPr>
+              <w:ind w:right="657"/>
+              <w:rPr>
+                <w:rFonts w:ascii="Open Sans" w:hAnsi="Open Sans" w:cs="Open Sans"/>
+                <w:b w:val="0"/>
+              </w:rPr>
+            </w:pPr>
+            <w:r>
+              <w:rPr>
+                <w:rFonts w:ascii="Open Sans" w:hAnsi="Open Sans" w:cs="Open Sans"/>
+                <w:b w:val="0"/>
+              </w:rPr>
+              <w:t>Rule 3</w:t>
+            </w:r>
+          </w:p>
+        </w:tc>
+        <w:tc>
+          <w:tcPr>
+            <w:tcW w:w="1440" w:type="dxa"/>
+          </w:tcPr>
+          <w:p>
+            <w:pPr>
+              <w:ind w:left="0"/>
+              <w:jc w:val="center"/>
+              <w:cnfStyle w:val="000000000000" w:firstRow="0" w:lastRow="0" w:firstColumn="0" w:lastColumn="0" w:oddVBand="0" w:evenVBand="0" w:oddHBand="0" w:evenHBand="0" w:firstRowFirstColumn="0" w:firstRowLastColumn="0" w:lastRowFirstColumn="0" w:lastRowLastColumn="0"/>
+              <w:rPr>
+                <w:rFonts w:ascii="Open Sans" w:hAnsi="Open Sans" w:cs="Open Sans"/>
+              </w:rPr>
+            </w:pPr>
+            <w:r>
+              <w:rPr>
+                <w:rFonts w:ascii="Open Sans" w:hAnsi="Open Sans" w:cs="Open Sans"/>
+              </w:rPr>
+              <w:t>0</w:t>
+            </w:r>
+          </w:p>
+        </w:tc>
+        <w:tc>
+          <w:tcPr>
+            <w:tcW w:w="1530" w:type="dxa"/>
+          </w:tcPr>
+          <w:p>
+            <w:pPr>
+              <w:ind w:left="66" w:right="72" w:hanging="6"/>
+              <w:jc w:val="center"/>
+              <w:cnfStyle w:val="000000000000" w:firstRow="0" w:lastRow="0" w:firstColumn="0" w:lastColumn="0" w:oddVBand="0" w:evenVBand="0" w:oddHBand="0" w:evenHBand="0" w:firstRowFirstColumn="0" w:firstRowLastColumn="0" w:lastRowFirstColumn="0" w:lastRowLastColumn="0"/>
+              <w:rPr>
+                <w:rFonts w:ascii="Open Sans" w:hAnsi="Open Sans" w:cs="Open Sans"/>
+              </w:rPr>
+            </w:pPr>
+            <w:r>
+              <w:rPr>
+                <w:rFonts w:ascii="Open Sans" w:hAnsi="Open Sans" w:cs="Open Sans"/>
+              </w:rPr>
+              <w:t>0</w:t>
+            </w:r>
+          </w:p>
+        </w:tc>
+        <w:tc>
+          <w:tcPr>
+            <w:tcW w:w="1445" w:type="dxa"/>
+          </w:tcPr>
+          <w:p>
+            <w:pPr>
+              <w:ind w:right="657"/>
+              <w:jc w:val="center"/>
+              <w:cnfStyle w:val="000000000000" w:firstRow="0" w:lastRow="0" w:firstColumn="0" w:lastColumn="0" w:oddVBand="0" w:evenVBand="0" w:oddHBand="0" w:evenHBand="0" w:firstRowFirstColumn="0" w:firstRowLastColumn="0" w:lastRowFirstColumn="0" w:lastRowLastColumn="0"/>
+              <w:rPr>
+                <w:rFonts w:ascii="Open Sans" w:hAnsi="Open Sans" w:cs="Open Sans"/>
+              </w:rPr>
+            </w:pPr>
+            <w:r>
+              <w:rPr>
+                <w:rFonts w:ascii="Open Sans" w:hAnsi="Open Sans" w:cs="Open Sans"/>
+              </w:rPr>
+              <w:t>0</w:t>
+            </w:r>
+          </w:p>
+        </w:tc>
+      </w:tr>
+      <w:tr>
+        <w:trPr>
+          <w:trHeight w:val="360"/>
+        </w:trPr>
+        <w:tc>
+          <w:tcPr>
+            <w:cnfStyle w:val="001000000000" w:firstRow="0" w:lastRow="0" w:firstColumn="1" w:lastColumn="0" w:oddVBand="0" w:evenVBand="0" w:oddHBand="0" w:evenHBand="0" w:firstRowFirstColumn="0" w:firstRowLastColumn="0" w:lastRowFirstColumn="0" w:lastRowLastColumn="0"/>
+            <w:tcW w:w="4585" w:type="dxa"/>
+          </w:tcPr>
+          <w:p>
+            <w:pPr>
+              <w:ind w:right="657"/>
+              <w:rPr>
+                <w:rFonts w:ascii="Open Sans" w:hAnsi="Open Sans" w:cs="Open Sans"/>
+                <w:b w:val="0"/>
+              </w:rPr>
+            </w:pPr>
+            <w:r>
+              <w:rPr>
+                <w:rFonts w:ascii="Open Sans" w:hAnsi="Open Sans" w:cs="Open Sans"/>
+                <w:b w:val="0"/>
+              </w:rPr>
+              <w:t>Rule 4</w:t>
+            </w:r>
+          </w:p>
+        </w:tc>
+        <w:tc>
+          <w:tcPr>
+            <w:tcW w:w="1440" w:type="dxa"/>
+          </w:tcPr>
+          <w:p>
+            <w:pPr>
+              <w:ind w:left="0"/>
+              <w:jc w:val="center"/>
+              <w:cnfStyle w:val="000000000000" w:firstRow="0" w:lastRow="0" w:firstColumn="0" w:lastColumn="0" w:oddVBand="0" w:evenVBand="0" w:oddHBand="0" w:evenHBand="0" w:firstRowFirstColumn="0" w:firstRowLastColumn="0" w:lastRowFirstColumn="0" w:lastRowLastColumn="0"/>
+              <w:rPr>
+                <w:rFonts w:ascii="Open Sans" w:hAnsi="Open Sans" w:cs="Open Sans"/>
+              </w:rPr>
+            </w:pPr>
+            <w:r>
+              <w:rPr>
+                <w:rFonts w:ascii="Open Sans" w:hAnsi="Open Sans" w:cs="Open Sans"/>
+              </w:rPr>
+              <w:t>0</w:t>
+            </w:r>
+          </w:p>
+        </w:tc>
+        <w:tc>
+          <w:tcPr>
+            <w:tcW w:w="1530" w:type="dxa"/>
+          </w:tcPr>
+          <w:p>
+            <w:pPr>
+              <w:ind w:left="66" w:right="72" w:hanging="6"/>
+              <w:jc w:val="center"/>
+              <w:cnfStyle w:val="000000000000" w:firstRow="0" w:lastRow="0" w:firstColumn="0" w:lastColumn="0" w:oddVBand="0" w:evenVBand="0" w:oddHBand="0" w:evenHBand="0" w:firstRowFirstColumn="0" w:firstRowLastColumn="0" w:lastRowFirstColumn="0" w:lastRowLastColumn="0"/>
+              <w:rPr>
+                <w:rFonts w:ascii="Open Sans" w:hAnsi="Open Sans" w:cs="Open Sans"/>
+              </w:rPr>
+            </w:pPr>
+            <w:r>
+              <w:rPr>
+                <w:rFonts w:ascii="Open Sans" w:hAnsi="Open Sans" w:cs="Open Sans"/>
+              </w:rPr>
+              <w:t>0</w:t>
+            </w:r>
+          </w:p>
+        </w:tc>
+        <w:tc>
+          <w:tcPr>
+            <w:tcW w:w="1445" w:type="dxa"/>
+          </w:tcPr>
+          <w:p>
+            <w:pPr>
+              <w:ind w:right="657"/>
+              <w:jc w:val="center"/>
+              <w:cnfStyle w:val="000000000000" w:firstRow="0" w:lastRow="0" w:firstColumn="0" w:lastColumn="0" w:oddVBand="0" w:evenVBand="0" w:oddHBand="0" w:evenHBand="0" w:firstRowFirstColumn="0" w:firstRowLastColumn="0" w:lastRowFirstColumn="0" w:lastRowLastColumn="0"/>
+              <w:rPr>
+                <w:rFonts w:ascii="Open Sans" w:hAnsi="Open Sans" w:cs="Open Sans"/>
+              </w:rPr>
+            </w:pPr>
+            <w:r>
+              <w:rPr>
+                <w:rFonts w:ascii="Open Sans" w:hAnsi="Open Sans" w:cs="Open Sans"/>
+              </w:rPr>
+              <w:t>0</w:t>
+            </w:r>
+          </w:p>
+        </w:tc>
+      </w:tr>
+      <w:tr>
+        <w:trPr>
+          <w:trHeight w:val="360"/>
+        </w:trPr>
+        <w:tc>
+          <w:tcPr>
+            <w:cnfStyle w:val="001000000000" w:firstRow="0" w:lastRow="0" w:firstColumn="1" w:lastColumn="0" w:oddVBand="0" w:evenVBand="0" w:oddHBand="0" w:evenHBand="0" w:firstRowFirstColumn="0" w:firstRowLastColumn="0" w:lastRowFirstColumn="0" w:lastRowLastColumn="0"/>
+            <w:tcW w:w="4585" w:type="dxa"/>
+          </w:tcPr>
+          <w:p>
+            <w:pPr>
+              <w:ind w:right="657"/>
+              <w:rPr>
+                <w:rFonts w:ascii="Open Sans" w:hAnsi="Open Sans" w:cs="Open Sans"/>
+                <w:b w:val="0"/>
+              </w:rPr>
+            </w:pPr>
+            <w:r>
+              <w:rPr>
+                <w:rFonts w:ascii="Open Sans" w:hAnsi="Open Sans" w:cs="Open Sans"/>
+                <w:b w:val="0"/>
+              </w:rPr>
+              <w:t>Rule 5</w:t>
+            </w:r>
+          </w:p>
+        </w:tc>
+        <w:tc>
+          <w:tcPr>
+            <w:tcW w:w="1440" w:type="dxa"/>
+          </w:tcPr>
+          <w:p>
+            <w:pPr>
+              <w:ind w:left="0"/>
+              <w:jc w:val="center"/>
+              <w:cnfStyle w:val="000000000000" w:firstRow="0" w:lastRow="0" w:firstColumn="0" w:lastColumn="0" w:oddVBand="0" w:evenVBand="0" w:oddHBand="0" w:evenHBand="0" w:firstRowFirstColumn="0" w:firstRowLastColumn="0" w:lastRowFirstColumn="0" w:lastRowLastColumn="0"/>
+              <w:rPr>
+                <w:rFonts w:ascii="Open Sans" w:hAnsi="Open Sans" w:cs="Open Sans"/>
+              </w:rPr>
+            </w:pPr>
+            <w:r>
+              <w:rPr>
+                <w:rFonts w:ascii="Open Sans" w:hAnsi="Open Sans" w:cs="Open Sans"/>
+              </w:rPr>
+              <w:t>0</w:t>
+            </w:r>
+          </w:p>
+        </w:tc>
+        <w:tc>
+          <w:tcPr>
+            <w:tcW w:w="1530" w:type="dxa"/>
+          </w:tcPr>
+          <w:p>
+            <w:pPr>
+              <w:ind w:left="66" w:right="72" w:hanging="6"/>
+              <w:jc w:val="center"/>
+              <w:cnfStyle w:val="000000000000" w:firstRow="0" w:lastRow="0" w:firstColumn="0" w:lastColumn="0" w:oddVBand="0" w:evenVBand="0" w:oddHBand="0" w:evenHBand="0" w:firstRowFirstColumn="0" w:firstRowLastColumn="0" w:lastRowFirstColumn="0" w:lastRowLastColumn="0"/>
+              <w:rPr>
+                <w:rFonts w:ascii="Open Sans" w:hAnsi="Open Sans" w:cs="Open Sans"/>
+              </w:rPr>
+            </w:pPr>
+            <w:r>
+              <w:rPr>
+                <w:rFonts w:ascii="Open Sans" w:hAnsi="Open Sans" w:cs="Open Sans"/>
+              </w:rPr>
+              <w:t>0</w:t>
+            </w:r>
+          </w:p>
+        </w:tc>
+        <w:tc>
+          <w:tcPr>
+            <w:tcW w:w="1445" w:type="dxa"/>
+          </w:tcPr>
+          <w:p>
+            <w:pPr>
+              <w:ind w:right="657"/>
+              <w:jc w:val="center"/>
+              <w:cnfStyle w:val="000000000000" w:firstRow="0" w:lastRow="0" w:firstColumn="0" w:lastColumn="0" w:oddVBand="0" w:evenVBand="0" w:oddHBand="0" w:evenHBand="0" w:firstRowFirstColumn="0" w:firstRowLastColumn="0" w:lastRowFirstColumn="0" w:lastRowLastColumn="0"/>
+              <w:rPr>
+                <w:rFonts w:ascii="Open Sans" w:hAnsi="Open Sans" w:cs="Open Sans"/>
+              </w:rPr>
+            </w:pPr>
+            <w:r>
+              <w:rPr>
+                <w:rFonts w:ascii="Open Sans" w:hAnsi="Open Sans" w:cs="Open Sans"/>
+              </w:rPr>
+              <w:t>0</w:t>
+            </w:r>
+          </w:p>
+        </w:tc>
+      </w:tr>
+    </w:tbl>
+    <w:p>
+      <w:pPr>
+        <w:pStyle w:val="BodyContent"/>
+        <w:ind w:right="657"/>
+        <w:rPr>
+          <w:rFonts w:asciiTheme="minorHAnsi" w:hAnsiTheme="minorHAnsi" w:cstheme="minorHAnsi"/>
+          <w:sz w:val="20"/>
+          <w:szCs w:val="20"/>
+        </w:rPr>
+      </w:pPr>
+    </w:p>
+    <w:p>
+      <w:pPr>
+        <w:spacing w:after="0" w:line="240" w:lineRule="auto"/>
+        <w:ind w:left="0"/>
+        <w:jc w:val="left"/>
+        <w:rPr>
+          <w:rFonts w:asciiTheme="minorHAnsi" w:eastAsia="Perpetua" w:hAnsiTheme="minorHAnsi" w:cstheme="minorHAnsi"/>
+          <w:color w:val="000000"/>
+          <w:sz w:val="20"/>
+          <w:lang w:eastAsia="en-US"/>
+        </w:rPr>
+      </w:pPr>
+      <w:r>
+        <w:rPr>
+          <w:i/>
+          <w:sz w:val="14"/>
+        </w:rPr>
+        <w:t>Table 12: A10 – Insufficient Logging &amp; Monitoring vulnerabilities</w:t>
+      </w:r>
+    </w:p>
+    <w:p>
+      <w:pPr>
+        <w:pStyle w:val="BodyContent"/>
+        <w:ind w:right="657"/>
+        <w:rPr>
+          <w:rFonts w:asciiTheme="minorHAnsi" w:hAnsiTheme="minorHAnsi" w:cstheme="minorHAnsi"/>
+          <w:sz w:val="20"/>
+          <w:szCs w:val="20"/>
+        </w:rPr>
+      </w:pPr>
+    </w:p>
+    <w:p>
+      <w:pPr>
         <w:pStyle w:val="Heading1"/>
         <w:rPr>
           <w:rFonts w:asciiTheme="minorHAnsi" w:hAnsiTheme="minorHAnsi"/>
           <w:sz w:val="20"/>
         </w:rPr>
       </w:pPr>
-      <w:bookmarkStart w:id="18" w:name="_Toc525042462"/>
-      <w:bookmarkStart w:id="19" w:name="_Toc530663058"/>
+      <w:bookmarkStart w:id="40" w:name="_Toc525042462"/>
+      <w:bookmarkStart w:id="41" w:name="_Toc531865338"/>
+      <w:bookmarkStart w:id="42" w:name="_Toc531953766"/>
       <w:r>
         <w:lastRenderedPageBreak/>
         <w:t>Security Violation Details</w:t>
       </w:r>
-      <w:bookmarkEnd w:id="18"/>
-      <w:bookmarkEnd w:id="19"/>
+      <w:bookmarkEnd w:id="40"/>
+      <w:bookmarkEnd w:id="41"/>
+      <w:bookmarkEnd w:id="42"/>
     </w:p>
     <w:p>
       <w:pPr>
@@ -14662,7 +16240,8 @@
           <w:lang w:val="en-US"/>
         </w:rPr>
       </w:pPr>
-      <w:bookmarkStart w:id="20" w:name="_Toc530663059"/>
+      <w:bookmarkStart w:id="43" w:name="_Toc531865339"/>
+      <w:bookmarkStart w:id="44" w:name="_Toc531953767"/>
       <w:r>
         <w:rPr>
           <w:b w:val="0"/>
@@ -14670,7 +16249,8 @@
         </w:rPr>
         <w:t>OWASP -2017 A1 - Injection</w:t>
       </w:r>
-      <w:bookmarkEnd w:id="20"/>
+      <w:bookmarkEnd w:id="43"/>
+      <w:bookmarkEnd w:id="44"/>
     </w:p>
     <w:tbl>
       <w:tblPr>
@@ -14689,7 +16269,7 @@
         <w:tblDescription w:val="TABLE;LIST_RULES_VIOLATIONS_BOOKMARKS;METRICS=A1-2017,COUNT=5"/>
       </w:tblPr>
       <w:tblGrid>
-        <w:gridCol w:w="9927"/>
+        <w:gridCol w:w="9917"/>
       </w:tblGrid>
       <w:tr>
         <w:trPr>
@@ -14839,7 +16419,8 @@
           <w:lang w:val="en-US"/>
         </w:rPr>
       </w:pPr>
-      <w:bookmarkStart w:id="21" w:name="_Toc530663060"/>
+      <w:bookmarkStart w:id="45" w:name="_Toc531865340"/>
+      <w:bookmarkStart w:id="46" w:name="_Toc531953768"/>
       <w:r>
         <w:rPr>
           <w:b w:val="0"/>
@@ -14882,7 +16463,8 @@
         </w:rPr>
         <w:t>Broken Authentication</w:t>
       </w:r>
-      <w:bookmarkEnd w:id="21"/>
+      <w:bookmarkEnd w:id="45"/>
+      <w:bookmarkEnd w:id="46"/>
     </w:p>
     <w:tbl>
       <w:tblPr>
@@ -14901,7 +16483,7 @@
         <w:tblDescription w:val="TABLE;LIST_RULES_VIOLATIONS_BOOKMARKS;METRICS=A2-2017,COUNT=5"/>
       </w:tblPr>
       <w:tblGrid>
-        <w:gridCol w:w="9927"/>
+        <w:gridCol w:w="9917"/>
       </w:tblGrid>
       <w:tr>
         <w:trPr>
@@ -15017,7 +16599,8 @@
           <w:lang w:val="en-US"/>
         </w:rPr>
       </w:pPr>
-      <w:bookmarkStart w:id="22" w:name="_Toc530663061"/>
+      <w:bookmarkStart w:id="47" w:name="_Toc531865341"/>
+      <w:bookmarkStart w:id="48" w:name="_Toc531953769"/>
       <w:r>
         <w:rPr>
           <w:b w:val="0"/>
@@ -15025,7 +16608,8 @@
         </w:rPr>
         <w:t>OWASP -2017 A3 – Sensitive Data Exposure</w:t>
       </w:r>
-      <w:bookmarkEnd w:id="22"/>
+      <w:bookmarkEnd w:id="47"/>
+      <w:bookmarkEnd w:id="48"/>
     </w:p>
     <w:tbl>
       <w:tblPr>
@@ -15044,7 +16628,7 @@
         <w:tblDescription w:val="TABLE;LIST_RULES_VIOLATIONS_BOOKMARKS;METRICS=A3-2017,COUNT=5"/>
       </w:tblPr>
       <w:tblGrid>
-        <w:gridCol w:w="9794"/>
+        <w:gridCol w:w="9784"/>
       </w:tblGrid>
       <w:tr>
         <w:trPr>
@@ -15227,43 +16811,256 @@
           <w:lang w:val="en-US"/>
         </w:rPr>
       </w:pPr>
-      <w:bookmarkStart w:id="23" w:name="_Toc530663062"/>
+      <w:bookmarkStart w:id="49" w:name="_Toc531865342"/>
+      <w:bookmarkStart w:id="50" w:name="_Toc531953770"/>
       <w:r>
         <w:rPr>
           <w:b w:val="0"/>
           <w:lang w:val="en-US"/>
         </w:rPr>
-        <w:t>O</w:t>
+        <w:t>OWASP -2017 A</w:t>
       </w:r>
       <w:r>
         <w:rPr>
           <w:b w:val="0"/>
           <w:lang w:val="en-US"/>
         </w:rPr>
-        <w:t>WASP -2017 A</w:t>
+        <w:t>4</w:t>
       </w:r>
       <w:r>
         <w:rPr>
           <w:b w:val="0"/>
           <w:lang w:val="en-US"/>
         </w:rPr>
-        <w:t>5</w:t>
+        <w:t xml:space="preserve"> – </w:t>
       </w:r>
       <w:r>
         <w:rPr>
           <w:b w:val="0"/>
           <w:lang w:val="en-US"/>
         </w:rPr>
-        <w:t xml:space="preserve"> – </w:t>
-      </w:r>
-      <w:r>
+        <w:t>XML External Entities (XXE)</w:t>
+      </w:r>
+      <w:bookmarkEnd w:id="49"/>
+      <w:bookmarkEnd w:id="50"/>
+    </w:p>
+    <w:tbl>
+      <w:tblPr>
+        <w:tblStyle w:val="GridTable5Dark-Accent1"/>
+        <w:tblpPr w:leftFromText="180" w:rightFromText="180" w:vertAnchor="text" w:horzAnchor="margin" w:tblpY="89"/>
+        <w:tblW w:w="4933" w:type="pct"/>
+        <w:tblBorders>
+          <w:top w:val="none" w:sz="0" w:space="0" w:color="auto"/>
+          <w:left w:val="none" w:sz="0" w:space="0" w:color="auto"/>
+          <w:bottom w:val="none" w:sz="0" w:space="0" w:color="auto"/>
+          <w:right w:val="none" w:sz="0" w:space="0" w:color="auto"/>
+          <w:insideH w:val="none" w:sz="0" w:space="0" w:color="auto"/>
+          <w:insideV w:val="none" w:sz="0" w:space="0" w:color="auto"/>
+        </w:tblBorders>
+        <w:tblLook w:val="0420" w:firstRow="1" w:lastRow="0" w:firstColumn="0" w:lastColumn="0" w:noHBand="0" w:noVBand="1"/>
+        <w:tblDescription w:val="TABLE;LIST_RULES_VIOLATIONS_BOOKMARKS;METRICS=A4-2017,COUNT=5"/>
+      </w:tblPr>
+      <w:tblGrid>
+        <w:gridCol w:w="9784"/>
+      </w:tblGrid>
+      <w:tr>
+        <w:trPr>
+          <w:cnfStyle w:val="100000000000" w:firstRow="1" w:lastRow="0" w:firstColumn="0" w:lastColumn="0" w:oddVBand="0" w:evenVBand="0" w:oddHBand="0" w:evenHBand="0" w:firstRowFirstColumn="0" w:firstRowLastColumn="0" w:lastRowFirstColumn="0" w:lastRowLastColumn="0"/>
+          <w:trHeight w:val="296"/>
+        </w:trPr>
+        <w:tc>
+          <w:tcPr>
+            <w:tcW w:w="5000" w:type="pct"/>
+            <w:hideMark/>
+          </w:tcPr>
+          <w:p>
+            <w:pPr>
+              <w:spacing w:after="0" w:line="240" w:lineRule="auto"/>
+              <w:ind w:right="657"/>
+              <w:jc w:val="left"/>
+              <w:rPr>
+                <w:b w:val="0"/>
+                <w:bCs w:val="0"/>
+                <w:color w:val="auto"/>
+                <w:szCs w:val="18"/>
+                <w:lang w:val="en-GB"/>
+              </w:rPr>
+            </w:pPr>
+            <w:r>
+              <w:rPr>
+                <w:szCs w:val="18"/>
+              </w:rPr>
+              <w:t>Object name</w:t>
+            </w:r>
+          </w:p>
+        </w:tc>
+      </w:tr>
+      <w:tr>
+        <w:trPr>
+          <w:cnfStyle w:val="000000100000" w:firstRow="0" w:lastRow="0" w:firstColumn="0" w:lastColumn="0" w:oddVBand="0" w:evenVBand="0" w:oddHBand="1" w:evenHBand="0" w:firstRowFirstColumn="0" w:firstRowLastColumn="0" w:lastRowFirstColumn="0" w:lastRowLastColumn="0"/>
+          <w:trHeight w:val="296"/>
+        </w:trPr>
+        <w:tc>
+          <w:tcPr>
+            <w:tcW w:w="5000" w:type="pct"/>
+            <w:shd w:val="clear" w:color="auto" w:fill="auto"/>
+            <w:hideMark/>
+          </w:tcPr>
+          <w:p>
+            <w:pPr>
+              <w:spacing w:after="0" w:line="240" w:lineRule="auto"/>
+              <w:ind w:right="657"/>
+              <w:jc w:val="left"/>
+              <w:rPr>
+                <w:b/>
+                <w:sz w:val="16"/>
+                <w:szCs w:val="16"/>
+              </w:rPr>
+            </w:pPr>
+            <w:r>
+              <w:rPr>
+                <w:sz w:val="16"/>
+                <w:szCs w:val="16"/>
+              </w:rPr>
+              <w:t>Violation #1</w:t>
+            </w:r>
+          </w:p>
+        </w:tc>
+      </w:tr>
+      <w:tr>
+        <w:trPr>
+          <w:trHeight w:val="296"/>
+        </w:trPr>
+        <w:tc>
+          <w:tcPr>
+            <w:tcW w:w="5000" w:type="pct"/>
+            <w:shd w:val="clear" w:color="auto" w:fill="auto"/>
+            <w:hideMark/>
+          </w:tcPr>
+          <w:p>
+            <w:pPr>
+              <w:spacing w:after="0" w:line="240" w:lineRule="auto"/>
+              <w:ind w:right="657"/>
+              <w:jc w:val="left"/>
+              <w:rPr>
+                <w:b/>
+                <w:sz w:val="16"/>
+                <w:szCs w:val="16"/>
+              </w:rPr>
+            </w:pPr>
+            <w:r>
+              <w:rPr>
+                <w:sz w:val="16"/>
+                <w:szCs w:val="16"/>
+              </w:rPr>
+              <w:t>….</w:t>
+            </w:r>
+          </w:p>
+        </w:tc>
+      </w:tr>
+      <w:tr>
+        <w:trPr>
+          <w:cnfStyle w:val="000000100000" w:firstRow="0" w:lastRow="0" w:firstColumn="0" w:lastColumn="0" w:oddVBand="0" w:evenVBand="0" w:oddHBand="1" w:evenHBand="0" w:firstRowFirstColumn="0" w:firstRowLastColumn="0" w:lastRowFirstColumn="0" w:lastRowLastColumn="0"/>
+          <w:trHeight w:val="296"/>
+        </w:trPr>
+        <w:tc>
+          <w:tcPr>
+            <w:tcW w:w="5000" w:type="pct"/>
+            <w:shd w:val="clear" w:color="auto" w:fill="auto"/>
+          </w:tcPr>
+          <w:p>
+            <w:pPr>
+              <w:spacing w:after="0" w:line="240" w:lineRule="auto"/>
+              <w:ind w:right="657"/>
+              <w:jc w:val="left"/>
+              <w:rPr>
+                <w:sz w:val="16"/>
+                <w:szCs w:val="16"/>
+              </w:rPr>
+            </w:pPr>
+          </w:p>
+          <w:p>
+            <w:pPr>
+              <w:spacing w:after="0" w:line="240" w:lineRule="auto"/>
+              <w:ind w:right="657"/>
+              <w:jc w:val="left"/>
+              <w:rPr>
+                <w:sz w:val="16"/>
+                <w:szCs w:val="16"/>
+              </w:rPr>
+            </w:pPr>
+          </w:p>
+          <w:p>
+            <w:pPr>
+              <w:spacing w:after="0" w:line="240" w:lineRule="auto"/>
+              <w:ind w:right="657"/>
+              <w:jc w:val="left"/>
+              <w:rPr>
+                <w:sz w:val="16"/>
+                <w:szCs w:val="16"/>
+              </w:rPr>
+            </w:pPr>
+          </w:p>
+        </w:tc>
+      </w:tr>
+    </w:tbl>
+    <w:p>
+      <w:pPr>
+        <w:pStyle w:val="Heading2"/>
+        <w:numPr>
+          <w:ilvl w:val="1"/>
+          <w:numId w:val="46"/>
+        </w:numPr>
+        <w:tabs>
+          <w:tab w:val="clear" w:pos="432"/>
+          <w:tab w:val="num" w:pos="-1605"/>
+        </w:tabs>
+        <w:spacing w:after="0"/>
+        <w:ind w:left="540" w:right="657" w:hanging="540"/>
         <w:rPr>
           <w:b w:val="0"/>
           <w:lang w:val="en-US"/>
         </w:rPr>
+      </w:pPr>
+      <w:bookmarkStart w:id="51" w:name="_Toc531865343"/>
+      <w:bookmarkStart w:id="52" w:name="_Toc531953771"/>
+      <w:r>
+        <w:rPr>
+          <w:b w:val="0"/>
+          <w:lang w:val="en-US"/>
+        </w:rPr>
+        <w:t>O</w:t>
+      </w:r>
+      <w:r>
+        <w:rPr>
+          <w:b w:val="0"/>
+          <w:lang w:val="en-US"/>
+        </w:rPr>
+        <w:t>WASP -2017 A</w:t>
+      </w:r>
+      <w:r>
+        <w:rPr>
+          <w:b w:val="0"/>
+          <w:lang w:val="en-US"/>
+        </w:rPr>
+        <w:t>5</w:t>
+      </w:r>
+      <w:r>
+        <w:rPr>
+          <w:b w:val="0"/>
+          <w:lang w:val="en-US"/>
+        </w:rPr>
+        <w:t xml:space="preserve"> – </w:t>
+      </w:r>
+      <w:r>
+        <w:rPr>
+          <w:b w:val="0"/>
+          <w:lang w:val="en-US"/>
+        </w:rPr>
         <w:t>Broken Access Control</w:t>
       </w:r>
-      <w:bookmarkEnd w:id="23"/>
+      <w:bookmarkEnd w:id="51"/>
+      <w:bookmarkEnd w:id="52"/>
     </w:p>
     <w:tbl>
       <w:tblPr>
@@ -15282,7 +17079,7 @@
         <w:tblDescription w:val="TABLE;LIST_RULES_VIOLATIONS_BOOKMARKS;METRICS=A5-2017,COUNT=5"/>
       </w:tblPr>
       <w:tblGrid>
-        <w:gridCol w:w="9927"/>
+        <w:gridCol w:w="9917"/>
       </w:tblGrid>
       <w:tr>
         <w:trPr>
@@ -15443,7 +17240,8 @@
           <w:lang w:val="en-US"/>
         </w:rPr>
       </w:pPr>
-      <w:bookmarkStart w:id="24" w:name="_Toc530663063"/>
+      <w:bookmarkStart w:id="53" w:name="_Toc531865344"/>
+      <w:bookmarkStart w:id="54" w:name="_Toc531953772"/>
       <w:r>
         <w:rPr>
           <w:b w:val="0"/>
@@ -15451,7 +17249,8 @@
         </w:rPr>
         <w:t>OWASP -2017 A6 – Security Misconfiguration</w:t>
       </w:r>
-      <w:bookmarkEnd w:id="24"/>
+      <w:bookmarkEnd w:id="53"/>
+      <w:bookmarkEnd w:id="54"/>
     </w:p>
     <w:tbl>
       <w:tblPr>
@@ -15470,7 +17269,7 @@
         <w:tblDescription w:val="TABLE;LIST_RULES_VIOLATIONS_BOOKMARKS;METRICS=A6-2017,COUNT=5"/>
       </w:tblPr>
       <w:tblGrid>
-        <w:gridCol w:w="9927"/>
+        <w:gridCol w:w="9917"/>
       </w:tblGrid>
       <w:tr>
         <w:trPr>
@@ -15568,6 +17367,14 @@
         </w:tc>
       </w:tr>
     </w:tbl>
+    <w:p>
+      <w:pPr>
+        <w:rPr>
+          <w:rFonts w:eastAsiaTheme="minorEastAsia"/>
+          <w:lang w:eastAsia="x-none"/>
+        </w:rPr>
+      </w:pPr>
+    </w:p>
     <w:p>
       <w:pPr>
         <w:rPr>
@@ -15594,15 +17401,32 @@
           <w:lang w:val="en-US"/>
         </w:rPr>
       </w:pPr>
-      <w:bookmarkStart w:id="25" w:name="_Toc530663064"/>
+      <w:bookmarkStart w:id="55" w:name="_Toc531953773"/>
       <w:r>
         <w:rPr>
           <w:b w:val="0"/>
           <w:lang w:val="en-US"/>
         </w:rPr>
-        <w:t>OWASP -2017 A7 – Cross-Site Scripting (XSS)</w:t>
-      </w:r>
-      <w:bookmarkEnd w:id="25"/>
+        <w:lastRenderedPageBreak/>
+        <w:t>OWASP -2017 A7 – Cross-Site Scripting (</w:t>
+      </w:r>
+      <w:proofErr w:type="spellStart"/>
+      <w:r>
+        <w:rPr>
+          <w:b w:val="0"/>
+          <w:lang w:val="en-US"/>
+        </w:rPr>
+        <w:t>XSS</w:t>
+      </w:r>
+      <w:proofErr w:type="spellEnd"/>
+      <w:r>
+        <w:rPr>
+          <w:b w:val="0"/>
+          <w:lang w:val="en-US"/>
+        </w:rPr>
+        <w:t>)</w:t>
+      </w:r>
+      <w:bookmarkEnd w:id="55"/>
     </w:p>
     <w:tbl>
       <w:tblPr>
@@ -15621,7 +17445,7 @@
         <w:tblDescription w:val="TABLE;LIST_RULES_VIOLATIONS_BOOKMARKS;METRICS=A7-2017,COUNT=5"/>
       </w:tblPr>
       <w:tblGrid>
-        <w:gridCol w:w="9927"/>
+        <w:gridCol w:w="9917"/>
       </w:tblGrid>
       <w:tr>
         <w:trPr>
@@ -15741,19 +17565,180 @@
         <w:spacing w:after="0"/>
         <w:ind w:left="540" w:right="657" w:hanging="540"/>
         <w:rPr>
-          <w:rFonts w:asciiTheme="minorHAnsi" w:hAnsiTheme="minorHAnsi"/>
-        </w:rPr>
-      </w:pPr>
-      <w:bookmarkStart w:id="26" w:name="_Toc530663065"/>
-      <w:r>
-        <w:rPr>
           <w:b w:val="0"/>
           <w:lang w:val="en-US"/>
         </w:rPr>
-        <w:lastRenderedPageBreak/>
+      </w:pPr>
+      <w:bookmarkStart w:id="56" w:name="_Toc531865345"/>
+      <w:bookmarkStart w:id="57" w:name="_Toc531953774"/>
+      <w:r>
+        <w:rPr>
+          <w:b w:val="0"/>
+          <w:lang w:val="en-US"/>
+        </w:rPr>
+        <w:t xml:space="preserve">OWASP -2017 </w:t>
+      </w:r>
+      <w:bookmarkEnd w:id="56"/>
+      <w:r>
+        <w:rPr>
+          <w:b w:val="0"/>
+          <w:lang w:val="en-US"/>
+        </w:rPr>
+        <w:t>A8 – Insecure Deserialization</w:t>
+      </w:r>
+      <w:bookmarkEnd w:id="57"/>
+    </w:p>
+    <w:tbl>
+      <w:tblPr>
+        <w:tblStyle w:val="GridTable5Dark-Accent1"/>
+        <w:tblpPr w:leftFromText="180" w:rightFromText="180" w:vertAnchor="text" w:horzAnchor="margin" w:tblpY="89"/>
+        <w:tblW w:w="5000" w:type="pct"/>
+        <w:tblBorders>
+          <w:top w:val="none" w:sz="0" w:space="0" w:color="auto"/>
+          <w:left w:val="none" w:sz="0" w:space="0" w:color="auto"/>
+          <w:bottom w:val="none" w:sz="0" w:space="0" w:color="auto"/>
+          <w:right w:val="none" w:sz="0" w:space="0" w:color="auto"/>
+          <w:insideH w:val="none" w:sz="0" w:space="0" w:color="auto"/>
+          <w:insideV w:val="none" w:sz="0" w:space="0" w:color="auto"/>
+        </w:tblBorders>
+        <w:tblLook w:val="0420" w:firstRow="1" w:lastRow="0" w:firstColumn="0" w:lastColumn="0" w:noHBand="0" w:noVBand="1"/>
+        <w:tblDescription w:val="TABLE;LIST_RULES_VIOLATIONS_BOOKMARKS;METRICS=A8-2017,COUNT=5"/>
+      </w:tblPr>
+      <w:tblGrid>
+        <w:gridCol w:w="9917"/>
+      </w:tblGrid>
+      <w:tr>
+        <w:trPr>
+          <w:cnfStyle w:val="100000000000" w:firstRow="1" w:lastRow="0" w:firstColumn="0" w:lastColumn="0" w:oddVBand="0" w:evenVBand="0" w:oddHBand="0" w:evenHBand="0" w:firstRowFirstColumn="0" w:firstRowLastColumn="0" w:lastRowFirstColumn="0" w:lastRowLastColumn="0"/>
+          <w:trHeight w:val="294"/>
+        </w:trPr>
+        <w:tc>
+          <w:tcPr>
+            <w:tcW w:w="5000" w:type="pct"/>
+            <w:hideMark/>
+          </w:tcPr>
+          <w:p>
+            <w:pPr>
+              <w:spacing w:after="0" w:line="240" w:lineRule="auto"/>
+              <w:ind w:right="657"/>
+              <w:jc w:val="left"/>
+              <w:rPr>
+                <w:b w:val="0"/>
+                <w:bCs w:val="0"/>
+                <w:color w:val="auto"/>
+                <w:szCs w:val="18"/>
+                <w:lang w:val="en-GB"/>
+              </w:rPr>
+            </w:pPr>
+            <w:r>
+              <w:rPr>
+                <w:szCs w:val="18"/>
+              </w:rPr>
+              <w:t>Object name</w:t>
+            </w:r>
+          </w:p>
+        </w:tc>
+      </w:tr>
+      <w:tr>
+        <w:trPr>
+          <w:cnfStyle w:val="000000100000" w:firstRow="0" w:lastRow="0" w:firstColumn="0" w:lastColumn="0" w:oddVBand="0" w:evenVBand="0" w:oddHBand="1" w:evenHBand="0" w:firstRowFirstColumn="0" w:firstRowLastColumn="0" w:lastRowFirstColumn="0" w:lastRowLastColumn="0"/>
+          <w:trHeight w:val="294"/>
+        </w:trPr>
+        <w:tc>
+          <w:tcPr>
+            <w:tcW w:w="5000" w:type="pct"/>
+            <w:shd w:val="clear" w:color="auto" w:fill="auto"/>
+            <w:hideMark/>
+          </w:tcPr>
+          <w:p>
+            <w:pPr>
+              <w:spacing w:after="0" w:line="240" w:lineRule="auto"/>
+              <w:ind w:right="657"/>
+              <w:jc w:val="left"/>
+              <w:rPr>
+                <w:b/>
+                <w:sz w:val="16"/>
+                <w:szCs w:val="16"/>
+              </w:rPr>
+            </w:pPr>
+            <w:r>
+              <w:rPr>
+                <w:sz w:val="16"/>
+                <w:szCs w:val="16"/>
+              </w:rPr>
+              <w:t>Violation #1</w:t>
+            </w:r>
+          </w:p>
+        </w:tc>
+      </w:tr>
+      <w:tr>
+        <w:trPr>
+          <w:trHeight w:val="294"/>
+        </w:trPr>
+        <w:tc>
+          <w:tcPr>
+            <w:tcW w:w="5000" w:type="pct"/>
+            <w:shd w:val="clear" w:color="auto" w:fill="auto"/>
+            <w:hideMark/>
+          </w:tcPr>
+          <w:p>
+            <w:pPr>
+              <w:spacing w:after="0" w:line="240" w:lineRule="auto"/>
+              <w:ind w:right="657"/>
+              <w:jc w:val="left"/>
+              <w:rPr>
+                <w:b/>
+                <w:sz w:val="16"/>
+                <w:szCs w:val="16"/>
+              </w:rPr>
+            </w:pPr>
+            <w:r>
+              <w:rPr>
+                <w:sz w:val="16"/>
+                <w:szCs w:val="16"/>
+              </w:rPr>
+              <w:t>….</w:t>
+            </w:r>
+          </w:p>
+        </w:tc>
+      </w:tr>
+    </w:tbl>
+    <w:p>
+      <w:pPr>
+        <w:rPr>
+          <w:rFonts w:eastAsiaTheme="minorEastAsia"/>
+          <w:lang w:eastAsia="x-none"/>
+        </w:rPr>
+      </w:pPr>
+    </w:p>
+    <w:p>
+      <w:pPr>
+        <w:pStyle w:val="Heading2"/>
+        <w:numPr>
+          <w:ilvl w:val="1"/>
+          <w:numId w:val="46"/>
+        </w:numPr>
+        <w:tabs>
+          <w:tab w:val="clear" w:pos="432"/>
+          <w:tab w:val="num" w:pos="-1605"/>
+        </w:tabs>
+        <w:spacing w:after="0"/>
+        <w:ind w:left="540" w:right="657" w:hanging="540"/>
+        <w:rPr>
+          <w:rFonts w:asciiTheme="minorHAnsi" w:hAnsiTheme="minorHAnsi"/>
+        </w:rPr>
+      </w:pPr>
+      <w:bookmarkStart w:id="58" w:name="_Toc531865346"/>
+      <w:bookmarkStart w:id="59" w:name="_Toc531953775"/>
+      <w:r>
+        <w:rPr>
+          <w:b w:val="0"/>
+          <w:lang w:val="en-US"/>
+        </w:rPr>
         <w:t>OWASP -2017 A9 – Using Components with known Vulnerabilities</w:t>
       </w:r>
-      <w:bookmarkEnd w:id="26"/>
+      <w:bookmarkEnd w:id="58"/>
+      <w:bookmarkEnd w:id="59"/>
       <w:r>
         <w:rPr>
           <w:noProof/>
@@ -15778,7 +17763,7 @@
         <w:tblDescription w:val="TABLE;LIST_RULES_VIOLATIONS_BOOKMARKS;METRICS=A9-2017,COUNT=5"/>
       </w:tblPr>
       <w:tblGrid>
-        <w:gridCol w:w="9927"/>
+        <w:gridCol w:w="9917"/>
       </w:tblGrid>
       <w:tr>
         <w:trPr>
@@ -15889,10 +17874,177 @@
     </w:p>
     <w:p>
       <w:pPr>
+        <w:pStyle w:val="Heading2"/>
+        <w:numPr>
+          <w:ilvl w:val="1"/>
+          <w:numId w:val="46"/>
+        </w:numPr>
+        <w:tabs>
+          <w:tab w:val="clear" w:pos="432"/>
+          <w:tab w:val="num" w:pos="-1605"/>
+        </w:tabs>
+        <w:spacing w:after="0"/>
+        <w:ind w:left="540" w:right="657" w:hanging="540"/>
+        <w:rPr>
+          <w:rFonts w:asciiTheme="minorHAnsi" w:hAnsiTheme="minorHAnsi"/>
+        </w:rPr>
+      </w:pPr>
+      <w:bookmarkStart w:id="60" w:name="_Toc531953776"/>
+      <w:r>
+        <w:rPr>
+          <w:b w:val="0"/>
+          <w:lang w:val="en-US"/>
+        </w:rPr>
+        <w:t xml:space="preserve">OWASP -2017 </w:t>
+      </w:r>
+      <w:r>
+        <w:rPr>
+          <w:b w:val="0"/>
+          <w:lang w:val="en-US"/>
+        </w:rPr>
+        <w:t>A10 – Insufficient Logging &amp; Monitoring</w:t>
+      </w:r>
+      <w:bookmarkEnd w:id="60"/>
+      <w:r>
+        <w:rPr>
+          <w:noProof/>
+        </w:rPr>
+        <w:tab/>
+      </w:r>
+    </w:p>
+    <w:tbl>
+      <w:tblPr>
+        <w:tblStyle w:val="GridTable5Dark-Accent1"/>
+        <w:tblpPr w:leftFromText="180" w:rightFromText="180" w:vertAnchor="text" w:horzAnchor="margin" w:tblpY="89"/>
+        <w:tblW w:w="5000" w:type="pct"/>
+        <w:tblBorders>
+          <w:top w:val="none" w:sz="0" w:space="0" w:color="auto"/>
+          <w:left w:val="none" w:sz="0" w:space="0" w:color="auto"/>
+          <w:bottom w:val="none" w:sz="0" w:space="0" w:color="auto"/>
+          <w:right w:val="none" w:sz="0" w:space="0" w:color="auto"/>
+          <w:insideH w:val="none" w:sz="0" w:space="0" w:color="auto"/>
+          <w:insideV w:val="none" w:sz="0" w:space="0" w:color="auto"/>
+        </w:tblBorders>
+        <w:tblLook w:val="0420" w:firstRow="1" w:lastRow="0" w:firstColumn="0" w:lastColumn="0" w:noHBand="0" w:noVBand="1"/>
+        <w:tblDescription w:val="TABLE;LIST_RULES_VIOLATIONS_BOOKMARKS;METRICS=A10-2017,COUNT=5"/>
+      </w:tblPr>
+      <w:tblGrid>
+        <w:gridCol w:w="9917"/>
+      </w:tblGrid>
+      <w:tr>
+        <w:trPr>
+          <w:cnfStyle w:val="100000000000" w:firstRow="1" w:lastRow="0" w:firstColumn="0" w:lastColumn="0" w:oddVBand="0" w:evenVBand="0" w:oddHBand="0" w:evenHBand="0" w:firstRowFirstColumn="0" w:firstRowLastColumn="0" w:lastRowFirstColumn="0" w:lastRowLastColumn="0"/>
+          <w:trHeight w:val="294"/>
+        </w:trPr>
+        <w:tc>
+          <w:tcPr>
+            <w:tcW w:w="5000" w:type="pct"/>
+            <w:hideMark/>
+          </w:tcPr>
+          <w:p>
+            <w:pPr>
+              <w:spacing w:after="0" w:line="240" w:lineRule="auto"/>
+              <w:ind w:right="657"/>
+              <w:jc w:val="left"/>
+              <w:rPr>
+                <w:b w:val="0"/>
+                <w:bCs w:val="0"/>
+                <w:color w:val="auto"/>
+                <w:szCs w:val="18"/>
+                <w:lang w:val="en-GB"/>
+              </w:rPr>
+            </w:pPr>
+            <w:r>
+              <w:rPr>
+                <w:szCs w:val="18"/>
+              </w:rPr>
+              <w:t>Object name</w:t>
+            </w:r>
+          </w:p>
+        </w:tc>
+      </w:tr>
+      <w:tr>
+        <w:trPr>
+          <w:cnfStyle w:val="000000100000" w:firstRow="0" w:lastRow="0" w:firstColumn="0" w:lastColumn="0" w:oddVBand="0" w:evenVBand="0" w:oddHBand="1" w:evenHBand="0" w:firstRowFirstColumn="0" w:firstRowLastColumn="0" w:lastRowFirstColumn="0" w:lastRowLastColumn="0"/>
+          <w:trHeight w:val="294"/>
+        </w:trPr>
+        <w:tc>
+          <w:tcPr>
+            <w:tcW w:w="5000" w:type="pct"/>
+            <w:shd w:val="clear" w:color="auto" w:fill="auto"/>
+            <w:hideMark/>
+          </w:tcPr>
+          <w:p>
+            <w:pPr>
+              <w:spacing w:after="0" w:line="240" w:lineRule="auto"/>
+              <w:ind w:right="657"/>
+              <w:jc w:val="left"/>
+              <w:rPr>
+                <w:b/>
+                <w:sz w:val="16"/>
+                <w:szCs w:val="16"/>
+              </w:rPr>
+            </w:pPr>
+            <w:r>
+              <w:rPr>
+                <w:sz w:val="16"/>
+                <w:szCs w:val="16"/>
+              </w:rPr>
+              <w:t>Violation #1</w:t>
+            </w:r>
+          </w:p>
+        </w:tc>
+      </w:tr>
+      <w:tr>
+        <w:trPr>
+          <w:trHeight w:val="294"/>
+        </w:trPr>
+        <w:tc>
+          <w:tcPr>
+            <w:tcW w:w="5000" w:type="pct"/>
+            <w:shd w:val="clear" w:color="auto" w:fill="auto"/>
+            <w:hideMark/>
+          </w:tcPr>
+          <w:p>
+            <w:pPr>
+              <w:spacing w:after="0" w:line="240" w:lineRule="auto"/>
+              <w:ind w:right="657"/>
+              <w:jc w:val="left"/>
+              <w:rPr>
+                <w:b/>
+                <w:sz w:val="16"/>
+                <w:szCs w:val="16"/>
+              </w:rPr>
+            </w:pPr>
+            <w:r>
+              <w:rPr>
+                <w:sz w:val="16"/>
+                <w:szCs w:val="16"/>
+              </w:rPr>
+              <w:t>….</w:t>
+            </w:r>
+          </w:p>
+        </w:tc>
+      </w:tr>
+    </w:tbl>
+    <w:p>
+      <w:pPr>
+        <w:pStyle w:val="BodyContent"/>
+        <w:ind w:right="657"/>
+        <w:rPr>
+          <w:rFonts w:asciiTheme="minorHAnsi" w:hAnsiTheme="minorHAnsi" w:cstheme="minorHAnsi"/>
+          <w:sz w:val="20"/>
+          <w:szCs w:val="20"/>
+        </w:rPr>
+      </w:pPr>
+    </w:p>
+    <w:p>
+      <w:pPr>
         <w:pStyle w:val="Heading1"/>
         <w:ind w:right="657"/>
       </w:pPr>
-      <w:bookmarkStart w:id="27" w:name="_Toc530663066"/>
+      <w:bookmarkStart w:id="61" w:name="_Toc531865347"/>
+      <w:bookmarkStart w:id="62" w:name="_Toc531953777"/>
       <w:r>
         <w:lastRenderedPageBreak/>
         <w:t>A</w:t>
@@ -15900,7 +18052,8 @@
       <w:r>
         <w:t>ppendix</w:t>
       </w:r>
-      <w:bookmarkEnd w:id="27"/>
+      <w:bookmarkEnd w:id="61"/>
+      <w:bookmarkEnd w:id="62"/>
       <w:r>
         <w:t xml:space="preserve"> </w:t>
       </w:r>
@@ -15918,16 +18071,18 @@
           <w:lang w:val="en-US"/>
         </w:rPr>
       </w:pPr>
-      <w:bookmarkStart w:id="28" w:name="_Toc529893221"/>
-      <w:bookmarkStart w:id="29" w:name="_Toc530663067"/>
+      <w:bookmarkStart w:id="63" w:name="_Toc529893221"/>
+      <w:bookmarkStart w:id="64" w:name="_Toc531865348"/>
+      <w:bookmarkStart w:id="65" w:name="_Toc531953778"/>
       <w:r>
         <w:rPr>
           <w:lang w:val="en-US"/>
         </w:rPr>
         <w:t>About CAST Software Intelligence</w:t>
       </w:r>
-      <w:bookmarkEnd w:id="28"/>
-      <w:bookmarkEnd w:id="29"/>
+      <w:bookmarkEnd w:id="63"/>
+      <w:bookmarkEnd w:id="64"/>
+      <w:bookmarkEnd w:id="65"/>
     </w:p>
     <w:p>
       <w:pPr>
@@ -15968,17 +18123,19 @@
         <w:spacing w:after="0"/>
         <w:ind w:left="540" w:right="657" w:hanging="540"/>
       </w:pPr>
-      <w:bookmarkStart w:id="30" w:name="_Toc529893222"/>
-      <w:bookmarkStart w:id="31" w:name="_Toc530663068"/>
-      <w:bookmarkStart w:id="32" w:name="_Hlk530668761"/>
+      <w:bookmarkStart w:id="66" w:name="_Toc529893222"/>
+      <w:bookmarkStart w:id="67" w:name="_Toc531865349"/>
+      <w:bookmarkStart w:id="68" w:name="_Toc531953779"/>
+      <w:bookmarkStart w:id="69" w:name="_Hlk530668761"/>
       <w:r>
         <w:rPr>
           <w:lang w:val="en-US"/>
         </w:rPr>
         <w:t>About CAST Security</w:t>
       </w:r>
-      <w:bookmarkEnd w:id="30"/>
-      <w:bookmarkEnd w:id="31"/>
+      <w:bookmarkEnd w:id="66"/>
+      <w:bookmarkEnd w:id="67"/>
+      <w:bookmarkEnd w:id="68"/>
     </w:p>
     <w:p>
       <w:pPr>
@@ -16027,7 +18184,7 @@
         <w:t>.</w:t>
       </w:r>
     </w:p>
-    <w:bookmarkEnd w:id="32"/>
+    <w:bookmarkEnd w:id="69"/>
     <w:p>
       <w:pPr>
         <w:ind w:right="657"/>
@@ -23573,7 +25730,7 @@
 </file>
 
 <file path=customXml/itemProps2.xml><?xml version="1.0" encoding="utf-8"?>
-<ds:datastoreItem xmlns:ds="http://schemas.openxmlformats.org/officeDocument/2006/customXml" ds:itemID="{95779A39-28EE-49D1-BEE3-F98AC6BF72E1}">
+<ds:datastoreItem xmlns:ds="http://schemas.openxmlformats.org/officeDocument/2006/customXml" ds:itemID="{94DC55E4-443C-4428-9823-F44C0250DAB1}">
   <ds:schemaRefs>
     <ds:schemaRef ds:uri="http://schemas.openxmlformats.org/officeDocument/2006/bibliography"/>
   </ds:schemaRefs>

--- a/CastReporting.Reporting/TemplatesFiles/OWASP-2017-Top10 - Detailed.docx
+++ b/CastReporting.Reporting/TemplatesFiles/OWASP-2017-Top10 - Detailed.docx
@@ -28,6 +28,8 @@
         </w:rPr>
       </w:sdtEndPr>
       <w:sdtContent>
+        <w:bookmarkStart w:id="0" w:name="_GoBack" w:displacedByCustomXml="prev"/>
+        <w:bookmarkEnd w:id="0" w:displacedByCustomXml="prev"/>
         <w:p>
           <w:pPr>
             <w:pStyle w:val="NoSpacing"/>
@@ -3819,26 +3821,28 @@
               <w:lang w:eastAsia="en-US"/>
             </w:rPr>
             <w:drawing>
-              <wp:anchor distT="0" distB="0" distL="114300" distR="114300" simplePos="0" relativeHeight="251684864" behindDoc="1" locked="0" layoutInCell="1" allowOverlap="1" wp14:anchorId="0A1FBDA3" wp14:editId="0A9DAD45">
+              <wp:anchor distT="0" distB="0" distL="114300" distR="114300" simplePos="0" relativeHeight="251684864" behindDoc="1" locked="0" layoutInCell="1" allowOverlap="1" wp14:anchorId="0A1FBDA3" wp14:editId="51E62533">
                 <wp:simplePos x="0" y="0"/>
                 <wp:positionH relativeFrom="margin">
-                  <wp:align>right</wp:align>
+                  <wp:posOffset>4054819</wp:posOffset>
                 </wp:positionH>
                 <wp:positionV relativeFrom="paragraph">
-                  <wp:posOffset>10160</wp:posOffset>
+                  <wp:posOffset>13335</wp:posOffset>
                 </wp:positionV>
-                <wp:extent cx="1708728" cy="201613"/>
-                <wp:effectExtent l="0" t="0" r="6350" b="8255"/>
+                <wp:extent cx="2240280" cy="438912"/>
+                <wp:effectExtent l="0" t="0" r="7620" b="0"/>
                 <wp:wrapTight wrapText="bothSides">
                   <wp:wrapPolygon edited="0">
                     <wp:start x="0" y="0"/>
-                    <wp:lineTo x="0" y="20442"/>
-                    <wp:lineTo x="21439" y="20442"/>
-                    <wp:lineTo x="21439" y="0"/>
+                    <wp:lineTo x="0" y="20631"/>
+                    <wp:lineTo x="7898" y="20631"/>
+                    <wp:lineTo x="15429" y="20631"/>
+                    <wp:lineTo x="21490" y="20631"/>
+                    <wp:lineTo x="21490" y="0"/>
                     <wp:lineTo x="0" y="0"/>
                   </wp:wrapPolygon>
                 </wp:wrapTight>
-                <wp:docPr id="15" name="Picture 15" descr="CAST_grey_100_bl.jpg"/>
+                <wp:docPr id="15" name="Picture 15"/>
                 <wp:cNvGraphicFramePr>
                   <a:graphicFrameLocks xmlns:a="http://schemas.openxmlformats.org/drawingml/2006/main" noChangeAspect="1"/>
                 </wp:cNvGraphicFramePr>
@@ -3852,14 +3856,14 @@
                         </pic:cNvPicPr>
                       </pic:nvPicPr>
                       <pic:blipFill>
-                        <a:blip r:embed="rId9" cstate="print">
+                        <a:blip r:embed="rId9">
+                          <a:alphaModFix amt="50000"/>
                           <a:extLst>
                             <a:ext uri="{28A0092B-C50C-407E-A947-70E740481C1C}">
                               <a14:useLocalDpi xmlns:a14="http://schemas.microsoft.com/office/drawing/2010/main" val="0"/>
                             </a:ext>
                           </a:extLst>
                         </a:blip>
-                        <a:srcRect b="38461"/>
                         <a:stretch>
                           <a:fillRect/>
                         </a:stretch>
@@ -3867,7 +3871,7 @@
                       <pic:spPr bwMode="auto">
                         <a:xfrm>
                           <a:off x="0" y="0"/>
-                          <a:ext cx="1708728" cy="201613"/>
+                          <a:ext cx="2240280" cy="438912"/>
                         </a:xfrm>
                         <a:prstGeom prst="rect">
                           <a:avLst/>
@@ -3880,6 +3884,12 @@
                     </pic:pic>
                   </a:graphicData>
                 </a:graphic>
+                <wp14:sizeRelH relativeFrom="margin">
+                  <wp14:pctWidth>0</wp14:pctWidth>
+                </wp14:sizeRelH>
+                <wp14:sizeRelV relativeFrom="margin">
+                  <wp14:pctHeight>0</wp14:pctHeight>
+                </wp14:sizeRelV>
               </wp:anchor>
             </w:drawing>
           </w:r>
@@ -4159,7 +4169,11 @@
               </mc:Choice>
               <mc:Fallback>
                 <w:pict>
-                  <v:shape w14:anchorId="789AD5BD" id="Text Box 83" o:spid="_x0000_s1056" type="#_x0000_t202" style="position:absolute;left:0;text-align:left;margin-left:229.05pt;margin-top:114.95pt;width:473.6pt;height:202.8pt;z-index:251670528;visibility:visible;mso-wrap-style:square;mso-width-percent:0;mso-height-percent:0;mso-wrap-distance-left:9pt;mso-wrap-distance-top:0;mso-wrap-distance-right:9pt;mso-wrap-distance-bottom:0;mso-position-horizontal:absolute;mso-position-horizontal-relative:page;mso-position-vertical:absolute;mso-position-vertical-relative:page;mso-width-percent:0;mso-height-percent:0;mso-width-relative:page;mso-height-relative:margin;v-text-anchor:top" o:gfxdata="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" filled="f" stroked="f" strokeweight=".5pt">
+                  <v:shapetype w14:anchorId="789AD5BD" id="_x0000_t202" coordsize="21600,21600" o:spt="202" path="m,l,21600r21600,l21600,xe">
+                    <v:stroke joinstyle="miter"/>
+                    <v:path gradientshapeok="t" o:connecttype="rect"/>
+                  </v:shapetype>
+                  <v:shape id="Text Box 83" o:spid="_x0000_s1056" type="#_x0000_t202" style="position:absolute;left:0;text-align:left;margin-left:229.05pt;margin-top:114.95pt;width:473.6pt;height:202.8pt;z-index:251670528;visibility:visible;mso-wrap-style:square;mso-width-percent:0;mso-height-percent:0;mso-wrap-distance-left:9pt;mso-wrap-distance-top:0;mso-wrap-distance-right:9pt;mso-wrap-distance-bottom:0;mso-position-horizontal:absolute;mso-position-horizontal-relative:page;mso-position-vertical:absolute;mso-position-vertical-relative:page;mso-width-percent:0;mso-height-percent:0;mso-width-relative:page;mso-height-relative:margin;v-text-anchor:top" o:gfxdata="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" filled="f" stroked="f" strokeweight=".5pt">
                     <v:textbox inset="0,0,0,0">
                       <w:txbxContent>
                         <w:p>
@@ -5087,8 +5101,8 @@
           <w:szCs w:val="16"/>
         </w:rPr>
       </w:pPr>
-      <w:bookmarkStart w:id="0" w:name="Adresses"/>
-      <w:bookmarkEnd w:id="0"/>
+      <w:bookmarkStart w:id="1" w:name="Adresses"/>
+      <w:bookmarkEnd w:id="1"/>
       <w:r>
         <w:rPr>
           <w:b/>
@@ -5154,13 +5168,13 @@
         <w:lastRenderedPageBreak/>
         <w:tab/>
       </w:r>
-      <w:bookmarkStart w:id="1" w:name="_Toc531865325"/>
-      <w:bookmarkStart w:id="2" w:name="_Toc531953751"/>
+      <w:bookmarkStart w:id="2" w:name="_Toc531865325"/>
+      <w:bookmarkStart w:id="3" w:name="_Toc531953751"/>
       <w:r>
         <w:t>Table of Content</w:t>
       </w:r>
-      <w:bookmarkEnd w:id="1"/>
       <w:bookmarkEnd w:id="2"/>
+      <w:bookmarkEnd w:id="3"/>
       <w:r>
         <w:rPr>
           <w:rFonts w:asciiTheme="majorHAnsi" w:hAnsiTheme="majorHAnsi"/>
@@ -6535,8 +6549,6 @@
         </w:rPr>
         <w:fldChar w:fldCharType="end"/>
       </w:r>
-      <w:bookmarkStart w:id="3" w:name="_GoBack"/>
-      <w:bookmarkEnd w:id="3"/>
     </w:p>
     <w:p>
       <w:pPr>
@@ -16269,7 +16281,7 @@
         <w:tblDescription w:val="TABLE;LIST_RULES_VIOLATIONS_BOOKMARKS;METRICS=A1-2017,COUNT=5"/>
       </w:tblPr>
       <w:tblGrid>
-        <w:gridCol w:w="9917"/>
+        <w:gridCol w:w="9927"/>
       </w:tblGrid>
       <w:tr>
         <w:trPr>
@@ -16483,7 +16495,7 @@
         <w:tblDescription w:val="TABLE;LIST_RULES_VIOLATIONS_BOOKMARKS;METRICS=A2-2017,COUNT=5"/>
       </w:tblPr>
       <w:tblGrid>
-        <w:gridCol w:w="9917"/>
+        <w:gridCol w:w="9927"/>
       </w:tblGrid>
       <w:tr>
         <w:trPr>
@@ -16628,7 +16640,7 @@
         <w:tblDescription w:val="TABLE;LIST_RULES_VIOLATIONS_BOOKMARKS;METRICS=A3-2017,COUNT=5"/>
       </w:tblPr>
       <w:tblGrid>
-        <w:gridCol w:w="9784"/>
+        <w:gridCol w:w="9794"/>
       </w:tblGrid>
       <w:tr>
         <w:trPr>
@@ -16861,7 +16873,7 @@
         <w:tblDescription w:val="TABLE;LIST_RULES_VIOLATIONS_BOOKMARKS;METRICS=A4-2017,COUNT=5"/>
       </w:tblPr>
       <w:tblGrid>
-        <w:gridCol w:w="9784"/>
+        <w:gridCol w:w="9794"/>
       </w:tblGrid>
       <w:tr>
         <w:trPr>
@@ -17079,7 +17091,7 @@
         <w:tblDescription w:val="TABLE;LIST_RULES_VIOLATIONS_BOOKMARKS;METRICS=A5-2017,COUNT=5"/>
       </w:tblPr>
       <w:tblGrid>
-        <w:gridCol w:w="9917"/>
+        <w:gridCol w:w="9927"/>
       </w:tblGrid>
       <w:tr>
         <w:trPr>
@@ -17269,7 +17281,7 @@
         <w:tblDescription w:val="TABLE;LIST_RULES_VIOLATIONS_BOOKMARKS;METRICS=A6-2017,COUNT=5"/>
       </w:tblPr>
       <w:tblGrid>
-        <w:gridCol w:w="9917"/>
+        <w:gridCol w:w="9927"/>
       </w:tblGrid>
       <w:tr>
         <w:trPr>
@@ -17408,23 +17420,7 @@
           <w:lang w:val="en-US"/>
         </w:rPr>
         <w:lastRenderedPageBreak/>
-        <w:t>OWASP -2017 A7 – Cross-Site Scripting (</w:t>
-      </w:r>
-      <w:proofErr w:type="spellStart"/>
-      <w:r>
-        <w:rPr>
-          <w:b w:val="0"/>
-          <w:lang w:val="en-US"/>
-        </w:rPr>
-        <w:t>XSS</w:t>
-      </w:r>
-      <w:proofErr w:type="spellEnd"/>
-      <w:r>
-        <w:rPr>
-          <w:b w:val="0"/>
-          <w:lang w:val="en-US"/>
-        </w:rPr>
-        <w:t>)</w:t>
+        <w:t>OWASP -2017 A7 – Cross-Site Scripting (XSS)</w:t>
       </w:r>
       <w:bookmarkEnd w:id="55"/>
     </w:p>
@@ -17445,7 +17441,7 @@
         <w:tblDescription w:val="TABLE;LIST_RULES_VIOLATIONS_BOOKMARKS;METRICS=A7-2017,COUNT=5"/>
       </w:tblPr>
       <w:tblGrid>
-        <w:gridCol w:w="9917"/>
+        <w:gridCol w:w="9927"/>
       </w:tblGrid>
       <w:tr>
         <w:trPr>
@@ -17605,7 +17601,7 @@
         <w:tblDescription w:val="TABLE;LIST_RULES_VIOLATIONS_BOOKMARKS;METRICS=A8-2017,COUNT=5"/>
       </w:tblPr>
       <w:tblGrid>
-        <w:gridCol w:w="9917"/>
+        <w:gridCol w:w="9927"/>
       </w:tblGrid>
       <w:tr>
         <w:trPr>
@@ -17763,7 +17759,7 @@
         <w:tblDescription w:val="TABLE;LIST_RULES_VIOLATIONS_BOOKMARKS;METRICS=A9-2017,COUNT=5"/>
       </w:tblPr>
       <w:tblGrid>
-        <w:gridCol w:w="9917"/>
+        <w:gridCol w:w="9927"/>
       </w:tblGrid>
       <w:tr>
         <w:trPr>
@@ -17929,7 +17925,7 @@
         <w:tblDescription w:val="TABLE;LIST_RULES_VIOLATIONS_BOOKMARKS;METRICS=A10-2017,COUNT=5"/>
       </w:tblPr>
       <w:tblGrid>
-        <w:gridCol w:w="9917"/>
+        <w:gridCol w:w="9927"/>
       </w:tblGrid>
       <w:tr>
         <w:trPr>
@@ -18281,10 +18277,10 @@
         <w:lang w:eastAsia="en-US"/>
       </w:rPr>
       <w:drawing>
-        <wp:inline distT="0" distB="0" distL="0" distR="0" wp14:anchorId="2591E445" wp14:editId="68EF014F">
-          <wp:extent cx="1130612" cy="218382"/>
-          <wp:effectExtent l="0" t="0" r="0" b="0"/>
-          <wp:docPr id="84" name="Picture 84" descr="C:\Users\DCH\Documents\DCH\PM\2 - Dashboard\Report\CAST_grey_50_bl.jpg"/>
+        <wp:inline distT="0" distB="0" distL="0" distR="0" wp14:anchorId="2591E445" wp14:editId="0A702BCF">
+          <wp:extent cx="1157826" cy="226934"/>
+          <wp:effectExtent l="0" t="0" r="4445" b="1905"/>
+          <wp:docPr id="84" name="Picture 84"/>
           <wp:cNvGraphicFramePr>
             <a:graphicFrameLocks xmlns:a="http://schemas.openxmlformats.org/drawingml/2006/main" noChangeAspect="1"/>
           </wp:cNvGraphicFramePr>
@@ -18305,7 +18301,6 @@
                       </a:ext>
                     </a:extLst>
                   </a:blip>
-                  <a:srcRect/>
                   <a:stretch>
                     <a:fillRect/>
                   </a:stretch>
@@ -18313,7 +18308,7 @@
                 <pic:spPr bwMode="auto">
                   <a:xfrm>
                     <a:off x="0" y="0"/>
-                    <a:ext cx="1174886" cy="226934"/>
+                    <a:ext cx="1157826" cy="226934"/>
                   </a:xfrm>
                   <a:prstGeom prst="rect">
                     <a:avLst/>
@@ -25730,7 +25725,7 @@
 </file>
 
 <file path=customXml/itemProps2.xml><?xml version="1.0" encoding="utf-8"?>
-<ds:datastoreItem xmlns:ds="http://schemas.openxmlformats.org/officeDocument/2006/customXml" ds:itemID="{94DC55E4-443C-4428-9823-F44C0250DAB1}">
+<ds:datastoreItem xmlns:ds="http://schemas.openxmlformats.org/officeDocument/2006/customXml" ds:itemID="{4E6576DF-F024-46D6-A5B9-FC44022187FB}">
   <ds:schemaRefs>
     <ds:schemaRef ds:uri="http://schemas.openxmlformats.org/officeDocument/2006/bibliography"/>
   </ds:schemaRefs>

--- a/CastReporting.Reporting/TemplatesFiles/OWASP-2017-Top10 - Detailed.docx
+++ b/CastReporting.Reporting/TemplatesFiles/OWASP-2017-Top10 - Detailed.docx
@@ -28,8 +28,6 @@
         </w:rPr>
       </w:sdtEndPr>
       <w:sdtContent>
-        <w:bookmarkStart w:id="0" w:name="_GoBack" w:displacedByCustomXml="prev"/>
-        <w:bookmarkEnd w:id="0" w:displacedByCustomXml="prev"/>
         <w:p>
           <w:pPr>
             <w:pStyle w:val="NoSpacing"/>
@@ -4169,11 +4167,7 @@
               </mc:Choice>
               <mc:Fallback>
                 <w:pict>
-                  <v:shapetype w14:anchorId="789AD5BD" id="_x0000_t202" coordsize="21600,21600" o:spt="202" path="m,l,21600r21600,l21600,xe">
-                    <v:stroke joinstyle="miter"/>
-                    <v:path gradientshapeok="t" o:connecttype="rect"/>
-                  </v:shapetype>
-                  <v:shape id="Text Box 83" o:spid="_x0000_s1056" type="#_x0000_t202" style="position:absolute;left:0;text-align:left;margin-left:229.05pt;margin-top:114.95pt;width:473.6pt;height:202.8pt;z-index:251670528;visibility:visible;mso-wrap-style:square;mso-width-percent:0;mso-height-percent:0;mso-wrap-distance-left:9pt;mso-wrap-distance-top:0;mso-wrap-distance-right:9pt;mso-wrap-distance-bottom:0;mso-position-horizontal:absolute;mso-position-horizontal-relative:page;mso-position-vertical:absolute;mso-position-vertical-relative:page;mso-width-percent:0;mso-height-percent:0;mso-width-relative:page;mso-height-relative:margin;v-text-anchor:top" o:gfxdata="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" filled="f" stroked="f" strokeweight=".5pt">
+                  <v:shape w14:anchorId="789AD5BD" id="Text Box 83" o:spid="_x0000_s1056" type="#_x0000_t202" style="position:absolute;left:0;text-align:left;margin-left:229.05pt;margin-top:114.95pt;width:473.6pt;height:202.8pt;z-index:251670528;visibility:visible;mso-wrap-style:square;mso-width-percent:0;mso-height-percent:0;mso-wrap-distance-left:9pt;mso-wrap-distance-top:0;mso-wrap-distance-right:9pt;mso-wrap-distance-bottom:0;mso-position-horizontal:absolute;mso-position-horizontal-relative:page;mso-position-vertical:absolute;mso-position-vertical-relative:page;mso-width-percent:0;mso-height-percent:0;mso-width-relative:page;mso-height-relative:margin;v-text-anchor:top" o:gfxdata="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" filled="f" stroked="f" strokeweight=".5pt">
                     <v:textbox inset="0,0,0,0">
                       <w:txbxContent>
                         <w:p>
@@ -5101,8 +5095,8 @@
           <w:szCs w:val="16"/>
         </w:rPr>
       </w:pPr>
-      <w:bookmarkStart w:id="1" w:name="Adresses"/>
-      <w:bookmarkEnd w:id="1"/>
+      <w:bookmarkStart w:id="0" w:name="Adresses"/>
+      <w:bookmarkEnd w:id="0"/>
       <w:r>
         <w:rPr>
           <w:b/>
@@ -5168,13 +5162,13 @@
         <w:lastRenderedPageBreak/>
         <w:tab/>
       </w:r>
-      <w:bookmarkStart w:id="2" w:name="_Toc531865325"/>
-      <w:bookmarkStart w:id="3" w:name="_Toc531953751"/>
+      <w:bookmarkStart w:id="1" w:name="_Toc531865325"/>
+      <w:bookmarkStart w:id="2" w:name="_Toc531953751"/>
       <w:r>
         <w:t>Table of Content</w:t>
       </w:r>
+      <w:bookmarkEnd w:id="1"/>
       <w:bookmarkEnd w:id="2"/>
-      <w:bookmarkEnd w:id="3"/>
       <w:r>
         <w:rPr>
           <w:rFonts w:asciiTheme="majorHAnsi" w:hAnsiTheme="majorHAnsi"/>
@@ -6559,20 +6553,20 @@
         <w:lastRenderedPageBreak/>
         <w:t xml:space="preserve"> </w:t>
       </w:r>
-      <w:bookmarkStart w:id="4" w:name="_Toc531865326"/>
-      <w:bookmarkStart w:id="5" w:name="_Toc531953752"/>
+      <w:bookmarkStart w:id="3" w:name="_Toc531865326"/>
+      <w:bookmarkStart w:id="4" w:name="_Toc531953752"/>
       <w:r>
         <w:t>Introduction</w:t>
       </w:r>
+      <w:bookmarkEnd w:id="3"/>
       <w:bookmarkEnd w:id="4"/>
-      <w:bookmarkEnd w:id="5"/>
     </w:p>
     <w:p>
       <w:pPr>
         <w:spacing w:after="0" w:line="240" w:lineRule="auto"/>
         <w:ind w:right="657"/>
       </w:pPr>
-      <w:bookmarkStart w:id="6" w:name="_Toc380677725"/>
+      <w:bookmarkStart w:id="5" w:name="_Toc380677725"/>
       <w:r>
         <w:t xml:space="preserve">This assessment is an effort to determine the </w:t>
       </w:r>
@@ -6616,23 +6610,23 @@
           <w:lang w:val="en-US"/>
         </w:rPr>
       </w:pPr>
-      <w:bookmarkStart w:id="7" w:name="_Toc531865327"/>
-      <w:bookmarkStart w:id="8" w:name="_Toc531953753"/>
+      <w:bookmarkStart w:id="6" w:name="_Toc531865327"/>
+      <w:bookmarkStart w:id="7" w:name="_Toc531953753"/>
       <w:r>
         <w:rPr>
           <w:lang w:val="en-US"/>
         </w:rPr>
         <w:t xml:space="preserve">Application </w:t>
       </w:r>
+      <w:bookmarkEnd w:id="5"/>
+      <w:r>
+        <w:rPr>
+          <w:lang w:val="en-US"/>
+        </w:rPr>
+        <w:t>Characteristics</w:t>
+      </w:r>
       <w:bookmarkEnd w:id="6"/>
-      <w:r>
-        <w:rPr>
-          <w:lang w:val="en-US"/>
-        </w:rPr>
-        <w:t>Characteristics</w:t>
-      </w:r>
       <w:bookmarkEnd w:id="7"/>
-      <w:bookmarkEnd w:id="8"/>
     </w:p>
     <w:p>
       <w:pPr>
@@ -7060,106 +7054,26 @@
       <w:r>
         <w:rPr>
           <w:noProof/>
+          <w:lang w:eastAsia="en-US"/>
         </w:rPr>
         <w:drawing>
-          <wp:anchor distT="0" distB="0" distL="114300" distR="114300" simplePos="0" relativeHeight="251672576" behindDoc="0" locked="0" layoutInCell="1" allowOverlap="1" wp14:anchorId="0860ED68" wp14:editId="243F91BD">
-            <wp:simplePos x="0" y="0"/>
-            <wp:positionH relativeFrom="column">
-              <wp:posOffset>182881</wp:posOffset>
-            </wp:positionH>
-            <wp:positionV relativeFrom="paragraph">
-              <wp:posOffset>10160</wp:posOffset>
-            </wp:positionV>
-            <wp:extent cx="2705100" cy="1590675"/>
+          <wp:inline distT="0" distB="0" distL="0" distR="0" wp14:anchorId="13238CE4" wp14:editId="55E0CC96">
+            <wp:extent cx="2333625" cy="1590675"/>
             <wp:effectExtent l="0" t="0" r="0" b="0"/>
-            <wp:wrapNone/>
-            <wp:docPr id="1" name="Chart 1" descr="GRAPH;TECHNO_LOC">
-              <a:extLst xmlns:a="http://schemas.openxmlformats.org/drawingml/2006/main">
-                <a:ext uri="{FF2B5EF4-FFF2-40B4-BE49-F238E27FC236}">
-                  <a16:creationId xmlns:a16="http://schemas.microsoft.com/office/drawing/2014/main" id="{6C3A5F8A-ACD2-4532-B457-B758007DA09A}"/>
-                </a:ext>
-              </a:extLst>
-            </wp:docPr>
+            <wp:docPr id="5" name="Chart 1" descr="GRAPH;TECHNO_LOC"/>
             <wp:cNvGraphicFramePr/>
             <a:graphic xmlns:a="http://schemas.openxmlformats.org/drawingml/2006/main">
               <a:graphicData uri="http://schemas.openxmlformats.org/drawingml/2006/chart">
                 <c:chart xmlns:c="http://schemas.openxmlformats.org/drawingml/2006/chart" xmlns:r="http://schemas.openxmlformats.org/officeDocument/2006/relationships" r:id="rId10"/>
               </a:graphicData>
             </a:graphic>
-            <wp14:sizeRelH relativeFrom="margin">
-              <wp14:pctWidth>0</wp14:pctWidth>
-            </wp14:sizeRelH>
-          </wp:anchor>
+          </wp:inline>
         </w:drawing>
       </w:r>
     </w:p>
     <w:p>
       <w:pPr>
         <w:ind w:right="657"/>
-      </w:pPr>
-      <w:r>
-        <w:t xml:space="preserve"> </w:t>
-      </w:r>
-    </w:p>
-    <w:p>
-      <w:pPr>
-        <w:ind w:left="3120" w:right="657" w:firstLine="425"/>
-        <w:rPr>
-          <w:i/>
-          <w:sz w:val="14"/>
-        </w:rPr>
-      </w:pPr>
-    </w:p>
-    <w:p>
-      <w:pPr>
-        <w:ind w:left="3120" w:right="657" w:firstLine="425"/>
-        <w:rPr>
-          <w:i/>
-          <w:sz w:val="14"/>
-        </w:rPr>
-      </w:pPr>
-    </w:p>
-    <w:p>
-      <w:pPr>
-        <w:ind w:left="3120" w:right="657" w:firstLine="425"/>
-        <w:rPr>
-          <w:i/>
-          <w:sz w:val="14"/>
-        </w:rPr>
-      </w:pPr>
-    </w:p>
-    <w:p>
-      <w:pPr>
-        <w:ind w:left="3120" w:right="657" w:firstLine="425"/>
-        <w:rPr>
-          <w:i/>
-          <w:sz w:val="14"/>
-        </w:rPr>
-      </w:pPr>
-    </w:p>
-    <w:p>
-      <w:pPr>
-        <w:ind w:left="3120" w:right="657" w:firstLine="425"/>
-        <w:rPr>
-          <w:i/>
-          <w:sz w:val="14"/>
-        </w:rPr>
-      </w:pPr>
-    </w:p>
-    <w:p>
-      <w:pPr>
-        <w:ind w:right="657"/>
-        <w:jc w:val="center"/>
-        <w:rPr>
-          <w:i/>
-          <w:sz w:val="14"/>
-        </w:rPr>
-      </w:pPr>
-    </w:p>
-    <w:p>
-      <w:pPr>
-        <w:ind w:right="657"/>
-        <w:jc w:val="left"/>
         <w:rPr>
           <w:rFonts w:asciiTheme="minorHAnsi" w:hAnsiTheme="minorHAnsi"/>
           <w:noProof/>
@@ -7167,6 +7081,9 @@
         </w:rPr>
       </w:pPr>
       <w:r>
+        <w:t xml:space="preserve"> </w:t>
+      </w:r>
+      <w:r>
         <w:rPr>
           <w:i/>
           <w:sz w:val="14"/>
@@ -7439,14 +7356,14 @@
           <w:sz w:val="22"/>
         </w:rPr>
       </w:pPr>
-      <w:bookmarkStart w:id="9" w:name="_Toc531865328"/>
-      <w:bookmarkStart w:id="10" w:name="_Toc531953754"/>
+      <w:bookmarkStart w:id="8" w:name="_Toc531865328"/>
+      <w:bookmarkStart w:id="9" w:name="_Toc531953754"/>
       <w:r>
         <w:lastRenderedPageBreak/>
         <w:t>Security Violation Overview</w:t>
       </w:r>
+      <w:bookmarkEnd w:id="8"/>
       <w:bookmarkEnd w:id="9"/>
-      <w:bookmarkEnd w:id="10"/>
     </w:p>
     <w:p>
       <w:pPr>
@@ -7458,7 +7375,7 @@
           <w:sz w:val="20"/>
         </w:rPr>
       </w:pPr>
-      <w:bookmarkStart w:id="11" w:name="_Hlk530663856"/>
+      <w:bookmarkStart w:id="10" w:name="_Hlk530663856"/>
       <w:r>
         <w:rPr>
           <w:rFonts w:asciiTheme="minorHAnsi" w:hAnsiTheme="minorHAnsi"/>
@@ -7551,7 +7468,7 @@
         <w:t>.</w:t>
       </w:r>
     </w:p>
-    <w:bookmarkEnd w:id="11"/>
+    <w:bookmarkEnd w:id="10"/>
     <w:p>
       <w:pPr>
         <w:ind w:left="0" w:right="657"/>
@@ -7572,8 +7489,8 @@
           <w:rFonts w:eastAsia="Calibri"/>
         </w:rPr>
       </w:pPr>
-      <w:bookmarkStart w:id="12" w:name="_Toc531865329"/>
-      <w:bookmarkStart w:id="13" w:name="_Toc531953755"/>
+      <w:bookmarkStart w:id="11" w:name="_Toc531865329"/>
+      <w:bookmarkStart w:id="12" w:name="_Toc531953755"/>
       <w:r>
         <w:rPr>
           <w:rFonts w:eastAsia="Calibri"/>
@@ -7588,8 +7505,8 @@
         </w:rPr>
         <w:t>vulnerabilities</w:t>
       </w:r>
+      <w:bookmarkEnd w:id="11"/>
       <w:bookmarkEnd w:id="12"/>
-      <w:bookmarkEnd w:id="13"/>
     </w:p>
     <w:p>
       <w:pPr>
@@ -7875,7 +7792,7 @@
           </w:tcPr>
           <w:p>
             <w:pPr>
-              <w:ind w:left="66" w:right="72" w:hanging="6"/>
+              <w:ind w:left="0"/>
               <w:jc w:val="center"/>
               <w:cnfStyle w:val="000000000000" w:firstRow="0" w:lastRow="0" w:firstColumn="0" w:lastColumn="0" w:oddVBand="0" w:evenVBand="0" w:oddHBand="0" w:evenHBand="0" w:firstRowFirstColumn="0" w:firstRowLastColumn="0" w:lastRowFirstColumn="0" w:lastRowLastColumn="0"/>
               <w:rPr>
@@ -7896,7 +7813,7 @@
           </w:tcPr>
           <w:p>
             <w:pPr>
-              <w:ind w:right="657"/>
+              <w:ind w:left="0"/>
               <w:jc w:val="center"/>
               <w:cnfStyle w:val="000000000000" w:firstRow="0" w:lastRow="0" w:firstColumn="0" w:lastColumn="0" w:oddVBand="0" w:evenVBand="0" w:oddHBand="0" w:evenHBand="0" w:firstRowFirstColumn="0" w:firstRowLastColumn="0" w:lastRowFirstColumn="0" w:lastRowLastColumn="0"/>
               <w:rPr>
@@ -7965,7 +7882,7 @@
           </w:tcPr>
           <w:p>
             <w:pPr>
-              <w:ind w:left="66" w:right="72" w:hanging="6"/>
+              <w:ind w:left="0"/>
               <w:jc w:val="center"/>
               <w:cnfStyle w:val="000000000000" w:firstRow="0" w:lastRow="0" w:firstColumn="0" w:lastColumn="0" w:oddVBand="0" w:evenVBand="0" w:oddHBand="0" w:evenHBand="0" w:firstRowFirstColumn="0" w:firstRowLastColumn="0" w:lastRowFirstColumn="0" w:lastRowLastColumn="0"/>
               <w:rPr>
@@ -7986,7 +7903,7 @@
           </w:tcPr>
           <w:p>
             <w:pPr>
-              <w:ind w:right="657"/>
+              <w:ind w:left="0"/>
               <w:jc w:val="center"/>
               <w:cnfStyle w:val="000000000000" w:firstRow="0" w:lastRow="0" w:firstColumn="0" w:lastColumn="0" w:oddVBand="0" w:evenVBand="0" w:oddHBand="0" w:evenHBand="0" w:firstRowFirstColumn="0" w:firstRowLastColumn="0" w:lastRowFirstColumn="0" w:lastRowLastColumn="0"/>
               <w:rPr>
@@ -8055,7 +7972,7 @@
           </w:tcPr>
           <w:p>
             <w:pPr>
-              <w:ind w:left="66" w:right="72" w:hanging="6"/>
+              <w:ind w:left="0"/>
               <w:jc w:val="center"/>
               <w:cnfStyle w:val="000000000000" w:firstRow="0" w:lastRow="0" w:firstColumn="0" w:lastColumn="0" w:oddVBand="0" w:evenVBand="0" w:oddHBand="0" w:evenHBand="0" w:firstRowFirstColumn="0" w:firstRowLastColumn="0" w:lastRowFirstColumn="0" w:lastRowLastColumn="0"/>
               <w:rPr>
@@ -8076,7 +7993,7 @@
           </w:tcPr>
           <w:p>
             <w:pPr>
-              <w:ind w:right="657"/>
+              <w:ind w:left="0"/>
               <w:jc w:val="center"/>
               <w:cnfStyle w:val="000000000000" w:firstRow="0" w:lastRow="0" w:firstColumn="0" w:lastColumn="0" w:oddVBand="0" w:evenVBand="0" w:oddHBand="0" w:evenHBand="0" w:firstRowFirstColumn="0" w:firstRowLastColumn="0" w:lastRowFirstColumn="0" w:lastRowLastColumn="0"/>
               <w:rPr>
@@ -8145,7 +8062,7 @@
           </w:tcPr>
           <w:p>
             <w:pPr>
-              <w:ind w:left="66" w:right="72" w:hanging="6"/>
+              <w:ind w:left="0"/>
               <w:jc w:val="center"/>
               <w:cnfStyle w:val="000000000000" w:firstRow="0" w:lastRow="0" w:firstColumn="0" w:lastColumn="0" w:oddVBand="0" w:evenVBand="0" w:oddHBand="0" w:evenHBand="0" w:firstRowFirstColumn="0" w:firstRowLastColumn="0" w:lastRowFirstColumn="0" w:lastRowLastColumn="0"/>
               <w:rPr>
@@ -8166,7 +8083,7 @@
           </w:tcPr>
           <w:p>
             <w:pPr>
-              <w:ind w:right="657"/>
+              <w:ind w:left="0"/>
               <w:jc w:val="center"/>
               <w:cnfStyle w:val="000000000000" w:firstRow="0" w:lastRow="0" w:firstColumn="0" w:lastColumn="0" w:oddVBand="0" w:evenVBand="0" w:oddHBand="0" w:evenHBand="0" w:firstRowFirstColumn="0" w:firstRowLastColumn="0" w:lastRowFirstColumn="0" w:lastRowLastColumn="0"/>
               <w:rPr>
@@ -8235,7 +8152,7 @@
           </w:tcPr>
           <w:p>
             <w:pPr>
-              <w:ind w:left="66" w:right="72" w:hanging="6"/>
+              <w:ind w:left="0"/>
               <w:jc w:val="center"/>
               <w:cnfStyle w:val="000000000000" w:firstRow="0" w:lastRow="0" w:firstColumn="0" w:lastColumn="0" w:oddVBand="0" w:evenVBand="0" w:oddHBand="0" w:evenHBand="0" w:firstRowFirstColumn="0" w:firstRowLastColumn="0" w:lastRowFirstColumn="0" w:lastRowLastColumn="0"/>
               <w:rPr>
@@ -8256,7 +8173,7 @@
           </w:tcPr>
           <w:p>
             <w:pPr>
-              <w:ind w:right="657"/>
+              <w:ind w:left="0"/>
               <w:jc w:val="center"/>
               <w:cnfStyle w:val="000000000000" w:firstRow="0" w:lastRow="0" w:firstColumn="0" w:lastColumn="0" w:oddVBand="0" w:evenVBand="0" w:oddHBand="0" w:evenHBand="0" w:firstRowFirstColumn="0" w:firstRowLastColumn="0" w:lastRowFirstColumn="0" w:lastRowLastColumn="0"/>
               <w:rPr>
@@ -8389,8 +8306,8 @@
           <w:rFonts w:eastAsia="Calibri"/>
         </w:rPr>
       </w:pPr>
-      <w:bookmarkStart w:id="14" w:name="_Toc531865330"/>
-      <w:bookmarkStart w:id="15" w:name="_Toc531953756"/>
+      <w:bookmarkStart w:id="13" w:name="_Toc531865330"/>
+      <w:bookmarkStart w:id="14" w:name="_Toc531953756"/>
       <w:r>
         <w:rPr>
           <w:rFonts w:eastAsia="Calibri"/>
@@ -8399,8 +8316,8 @@
         <w:lastRenderedPageBreak/>
         <w:t>OWASP -2017 A1 - Injection</w:t>
       </w:r>
+      <w:bookmarkEnd w:id="13"/>
       <w:bookmarkEnd w:id="14"/>
-      <w:bookmarkEnd w:id="15"/>
     </w:p>
     <w:p>
       <w:pPr>
@@ -8682,7 +8599,7 @@
           </w:tcPr>
           <w:p>
             <w:pPr>
-              <w:ind w:left="66" w:right="72" w:hanging="6"/>
+              <w:ind w:left="0"/>
               <w:jc w:val="center"/>
               <w:cnfStyle w:val="000000000000" w:firstRow="0" w:lastRow="0" w:firstColumn="0" w:lastColumn="0" w:oddVBand="0" w:evenVBand="0" w:oddHBand="0" w:evenHBand="0" w:firstRowFirstColumn="0" w:firstRowLastColumn="0" w:lastRowFirstColumn="0" w:lastRowLastColumn="0"/>
               <w:rPr>
@@ -8703,7 +8620,7 @@
           </w:tcPr>
           <w:p>
             <w:pPr>
-              <w:ind w:right="657"/>
+              <w:ind w:left="0"/>
               <w:jc w:val="center"/>
               <w:cnfStyle w:val="000000000000" w:firstRow="0" w:lastRow="0" w:firstColumn="0" w:lastColumn="0" w:oddVBand="0" w:evenVBand="0" w:oddHBand="0" w:evenHBand="0" w:firstRowFirstColumn="0" w:firstRowLastColumn="0" w:lastRowFirstColumn="0" w:lastRowLastColumn="0"/>
               <w:rPr>
@@ -8772,7 +8689,7 @@
           </w:tcPr>
           <w:p>
             <w:pPr>
-              <w:ind w:left="66" w:right="72" w:hanging="6"/>
+              <w:ind w:left="0"/>
               <w:jc w:val="center"/>
               <w:cnfStyle w:val="000000000000" w:firstRow="0" w:lastRow="0" w:firstColumn="0" w:lastColumn="0" w:oddVBand="0" w:evenVBand="0" w:oddHBand="0" w:evenHBand="0" w:firstRowFirstColumn="0" w:firstRowLastColumn="0" w:lastRowFirstColumn="0" w:lastRowLastColumn="0"/>
               <w:rPr>
@@ -8793,7 +8710,7 @@
           </w:tcPr>
           <w:p>
             <w:pPr>
-              <w:ind w:right="657"/>
+              <w:ind w:left="0"/>
               <w:jc w:val="center"/>
               <w:cnfStyle w:val="000000000000" w:firstRow="0" w:lastRow="0" w:firstColumn="0" w:lastColumn="0" w:oddVBand="0" w:evenVBand="0" w:oddHBand="0" w:evenHBand="0" w:firstRowFirstColumn="0" w:firstRowLastColumn="0" w:lastRowFirstColumn="0" w:lastRowLastColumn="0"/>
               <w:rPr>
@@ -8862,7 +8779,7 @@
           </w:tcPr>
           <w:p>
             <w:pPr>
-              <w:ind w:left="66" w:right="72" w:hanging="6"/>
+              <w:ind w:left="0"/>
               <w:jc w:val="center"/>
               <w:cnfStyle w:val="000000000000" w:firstRow="0" w:lastRow="0" w:firstColumn="0" w:lastColumn="0" w:oddVBand="0" w:evenVBand="0" w:oddHBand="0" w:evenHBand="0" w:firstRowFirstColumn="0" w:firstRowLastColumn="0" w:lastRowFirstColumn="0" w:lastRowLastColumn="0"/>
               <w:rPr>
@@ -8883,7 +8800,7 @@
           </w:tcPr>
           <w:p>
             <w:pPr>
-              <w:ind w:right="657"/>
+              <w:ind w:left="0"/>
               <w:jc w:val="center"/>
               <w:cnfStyle w:val="000000000000" w:firstRow="0" w:lastRow="0" w:firstColumn="0" w:lastColumn="0" w:oddVBand="0" w:evenVBand="0" w:oddHBand="0" w:evenHBand="0" w:firstRowFirstColumn="0" w:firstRowLastColumn="0" w:lastRowFirstColumn="0" w:lastRowLastColumn="0"/>
               <w:rPr>
@@ -8952,7 +8869,7 @@
           </w:tcPr>
           <w:p>
             <w:pPr>
-              <w:ind w:left="66" w:right="72" w:hanging="6"/>
+              <w:ind w:left="0"/>
               <w:jc w:val="center"/>
               <w:cnfStyle w:val="000000000000" w:firstRow="0" w:lastRow="0" w:firstColumn="0" w:lastColumn="0" w:oddVBand="0" w:evenVBand="0" w:oddHBand="0" w:evenHBand="0" w:firstRowFirstColumn="0" w:firstRowLastColumn="0" w:lastRowFirstColumn="0" w:lastRowLastColumn="0"/>
               <w:rPr>
@@ -8973,7 +8890,7 @@
           </w:tcPr>
           <w:p>
             <w:pPr>
-              <w:ind w:right="657"/>
+              <w:ind w:left="0"/>
               <w:jc w:val="center"/>
               <w:cnfStyle w:val="000000000000" w:firstRow="0" w:lastRow="0" w:firstColumn="0" w:lastColumn="0" w:oddVBand="0" w:evenVBand="0" w:oddHBand="0" w:evenHBand="0" w:firstRowFirstColumn="0" w:firstRowLastColumn="0" w:lastRowFirstColumn="0" w:lastRowLastColumn="0"/>
               <w:rPr>
@@ -9042,7 +8959,7 @@
           </w:tcPr>
           <w:p>
             <w:pPr>
-              <w:ind w:left="66" w:right="72" w:hanging="6"/>
+              <w:ind w:left="0"/>
               <w:jc w:val="center"/>
               <w:cnfStyle w:val="000000000000" w:firstRow="0" w:lastRow="0" w:firstColumn="0" w:lastColumn="0" w:oddVBand="0" w:evenVBand="0" w:oddHBand="0" w:evenHBand="0" w:firstRowFirstColumn="0" w:firstRowLastColumn="0" w:lastRowFirstColumn="0" w:lastRowLastColumn="0"/>
               <w:rPr>
@@ -9063,7 +8980,7 @@
           </w:tcPr>
           <w:p>
             <w:pPr>
-              <w:ind w:right="657"/>
+              <w:ind w:left="0"/>
               <w:jc w:val="center"/>
               <w:cnfStyle w:val="000000000000" w:firstRow="0" w:lastRow="0" w:firstColumn="0" w:lastColumn="0" w:oddVBand="0" w:evenVBand="0" w:oddHBand="0" w:evenHBand="0" w:firstRowFirstColumn="0" w:firstRowLastColumn="0" w:lastRowFirstColumn="0" w:lastRowLastColumn="0"/>
               <w:rPr>
@@ -9276,9 +9193,9 @@
           <w:rFonts w:eastAsia="Calibri"/>
         </w:rPr>
       </w:pPr>
-      <w:bookmarkStart w:id="16" w:name="_Toc529893214"/>
-      <w:bookmarkStart w:id="17" w:name="_Toc531865331"/>
-      <w:bookmarkStart w:id="18" w:name="_Toc531953757"/>
+      <w:bookmarkStart w:id="15" w:name="_Toc529893214"/>
+      <w:bookmarkStart w:id="16" w:name="_Toc531865331"/>
+      <w:bookmarkStart w:id="17" w:name="_Toc531953757"/>
       <w:r>
         <w:rPr>
           <w:rFonts w:eastAsia="Calibri"/>
@@ -9286,9 +9203,9 @@
         </w:rPr>
         <w:t>OWASP -2017 A2 – Broken Authentication</w:t>
       </w:r>
+      <w:bookmarkEnd w:id="15"/>
       <w:bookmarkEnd w:id="16"/>
       <w:bookmarkEnd w:id="17"/>
-      <w:bookmarkEnd w:id="18"/>
     </w:p>
     <w:p>
       <w:pPr>
@@ -9556,7 +9473,7 @@
           </w:tcPr>
           <w:p>
             <w:pPr>
-              <w:ind w:left="66" w:right="72" w:hanging="6"/>
+              <w:ind w:left="0"/>
               <w:jc w:val="center"/>
               <w:cnfStyle w:val="000000000000" w:firstRow="0" w:lastRow="0" w:firstColumn="0" w:lastColumn="0" w:oddVBand="0" w:evenVBand="0" w:oddHBand="0" w:evenHBand="0" w:firstRowFirstColumn="0" w:firstRowLastColumn="0" w:lastRowFirstColumn="0" w:lastRowLastColumn="0"/>
               <w:rPr>
@@ -9577,7 +9494,7 @@
           </w:tcPr>
           <w:p>
             <w:pPr>
-              <w:ind w:right="657"/>
+              <w:ind w:left="0"/>
               <w:jc w:val="center"/>
               <w:cnfStyle w:val="000000000000" w:firstRow="0" w:lastRow="0" w:firstColumn="0" w:lastColumn="0" w:oddVBand="0" w:evenVBand="0" w:oddHBand="0" w:evenHBand="0" w:firstRowFirstColumn="0" w:firstRowLastColumn="0" w:lastRowFirstColumn="0" w:lastRowLastColumn="0"/>
               <w:rPr>
@@ -9646,7 +9563,7 @@
           </w:tcPr>
           <w:p>
             <w:pPr>
-              <w:ind w:left="66" w:right="72" w:hanging="6"/>
+              <w:ind w:left="0"/>
               <w:jc w:val="center"/>
               <w:cnfStyle w:val="000000000000" w:firstRow="0" w:lastRow="0" w:firstColumn="0" w:lastColumn="0" w:oddVBand="0" w:evenVBand="0" w:oddHBand="0" w:evenHBand="0" w:firstRowFirstColumn="0" w:firstRowLastColumn="0" w:lastRowFirstColumn="0" w:lastRowLastColumn="0"/>
               <w:rPr>
@@ -9667,7 +9584,7 @@
           </w:tcPr>
           <w:p>
             <w:pPr>
-              <w:ind w:right="657"/>
+              <w:ind w:left="0"/>
               <w:jc w:val="center"/>
               <w:cnfStyle w:val="000000000000" w:firstRow="0" w:lastRow="0" w:firstColumn="0" w:lastColumn="0" w:oddVBand="0" w:evenVBand="0" w:oddHBand="0" w:evenHBand="0" w:firstRowFirstColumn="0" w:firstRowLastColumn="0" w:lastRowFirstColumn="0" w:lastRowLastColumn="0"/>
               <w:rPr>
@@ -9736,7 +9653,7 @@
           </w:tcPr>
           <w:p>
             <w:pPr>
-              <w:ind w:left="66" w:right="72" w:hanging="6"/>
+              <w:ind w:left="0"/>
               <w:jc w:val="center"/>
               <w:cnfStyle w:val="000000000000" w:firstRow="0" w:lastRow="0" w:firstColumn="0" w:lastColumn="0" w:oddVBand="0" w:evenVBand="0" w:oddHBand="0" w:evenHBand="0" w:firstRowFirstColumn="0" w:firstRowLastColumn="0" w:lastRowFirstColumn="0" w:lastRowLastColumn="0"/>
               <w:rPr>
@@ -9757,7 +9674,7 @@
           </w:tcPr>
           <w:p>
             <w:pPr>
-              <w:ind w:right="657"/>
+              <w:ind w:left="0"/>
               <w:jc w:val="center"/>
               <w:cnfStyle w:val="000000000000" w:firstRow="0" w:lastRow="0" w:firstColumn="0" w:lastColumn="0" w:oddVBand="0" w:evenVBand="0" w:oddHBand="0" w:evenHBand="0" w:firstRowFirstColumn="0" w:firstRowLastColumn="0" w:lastRowFirstColumn="0" w:lastRowLastColumn="0"/>
               <w:rPr>
@@ -9826,7 +9743,7 @@
           </w:tcPr>
           <w:p>
             <w:pPr>
-              <w:ind w:left="66" w:right="72" w:hanging="6"/>
+              <w:ind w:left="0"/>
               <w:jc w:val="center"/>
               <w:cnfStyle w:val="000000000000" w:firstRow="0" w:lastRow="0" w:firstColumn="0" w:lastColumn="0" w:oddVBand="0" w:evenVBand="0" w:oddHBand="0" w:evenHBand="0" w:firstRowFirstColumn="0" w:firstRowLastColumn="0" w:lastRowFirstColumn="0" w:lastRowLastColumn="0"/>
               <w:rPr>
@@ -9847,7 +9764,7 @@
           </w:tcPr>
           <w:p>
             <w:pPr>
-              <w:ind w:right="657"/>
+              <w:ind w:left="0"/>
               <w:jc w:val="center"/>
               <w:cnfStyle w:val="000000000000" w:firstRow="0" w:lastRow="0" w:firstColumn="0" w:lastColumn="0" w:oddVBand="0" w:evenVBand="0" w:oddHBand="0" w:evenHBand="0" w:firstRowFirstColumn="0" w:firstRowLastColumn="0" w:lastRowFirstColumn="0" w:lastRowLastColumn="0"/>
               <w:rPr>
@@ -9916,7 +9833,7 @@
           </w:tcPr>
           <w:p>
             <w:pPr>
-              <w:ind w:left="66" w:right="72" w:hanging="6"/>
+              <w:ind w:left="0"/>
               <w:jc w:val="center"/>
               <w:cnfStyle w:val="000000000000" w:firstRow="0" w:lastRow="0" w:firstColumn="0" w:lastColumn="0" w:oddVBand="0" w:evenVBand="0" w:oddHBand="0" w:evenHBand="0" w:firstRowFirstColumn="0" w:firstRowLastColumn="0" w:lastRowFirstColumn="0" w:lastRowLastColumn="0"/>
               <w:rPr>
@@ -9937,7 +9854,7 @@
           </w:tcPr>
           <w:p>
             <w:pPr>
-              <w:ind w:right="657"/>
+              <w:ind w:left="0"/>
               <w:jc w:val="center"/>
               <w:cnfStyle w:val="000000000000" w:firstRow="0" w:lastRow="0" w:firstColumn="0" w:lastColumn="0" w:oddVBand="0" w:evenVBand="0" w:oddHBand="0" w:evenHBand="0" w:firstRowFirstColumn="0" w:firstRowLastColumn="0" w:lastRowFirstColumn="0" w:lastRowLastColumn="0"/>
               <w:rPr>
@@ -10146,8 +10063,8 @@
           <w:rFonts w:eastAsia="Calibri"/>
         </w:rPr>
       </w:pPr>
-      <w:bookmarkStart w:id="19" w:name="_Toc531865332"/>
-      <w:bookmarkStart w:id="20" w:name="_Toc531953758"/>
+      <w:bookmarkStart w:id="18" w:name="_Toc531865332"/>
+      <w:bookmarkStart w:id="19" w:name="_Toc531953758"/>
       <w:r>
         <w:rPr>
           <w:rFonts w:eastAsia="Calibri"/>
@@ -10163,8 +10080,8 @@
         </w:rPr>
         <w:t>WASP -2017 A3 – Sensitive Data Exposure</w:t>
       </w:r>
+      <w:bookmarkEnd w:id="18"/>
       <w:bookmarkEnd w:id="19"/>
-      <w:bookmarkEnd w:id="20"/>
     </w:p>
     <w:p>
       <w:pPr>
@@ -10437,7 +10354,7 @@
           </w:tcPr>
           <w:p>
             <w:pPr>
-              <w:ind w:left="66" w:right="72" w:hanging="6"/>
+              <w:ind w:left="0"/>
               <w:jc w:val="center"/>
               <w:cnfStyle w:val="000000000000" w:firstRow="0" w:lastRow="0" w:firstColumn="0" w:lastColumn="0" w:oddVBand="0" w:evenVBand="0" w:oddHBand="0" w:evenHBand="0" w:firstRowFirstColumn="0" w:firstRowLastColumn="0" w:lastRowFirstColumn="0" w:lastRowLastColumn="0"/>
               <w:rPr>
@@ -10458,7 +10375,7 @@
           </w:tcPr>
           <w:p>
             <w:pPr>
-              <w:ind w:right="657"/>
+              <w:ind w:left="0"/>
               <w:jc w:val="center"/>
               <w:cnfStyle w:val="000000000000" w:firstRow="0" w:lastRow="0" w:firstColumn="0" w:lastColumn="0" w:oddVBand="0" w:evenVBand="0" w:oddHBand="0" w:evenHBand="0" w:firstRowFirstColumn="0" w:firstRowLastColumn="0" w:lastRowFirstColumn="0" w:lastRowLastColumn="0"/>
               <w:rPr>
@@ -10527,7 +10444,7 @@
           </w:tcPr>
           <w:p>
             <w:pPr>
-              <w:ind w:left="66" w:right="72" w:hanging="6"/>
+              <w:ind w:left="0"/>
               <w:jc w:val="center"/>
               <w:cnfStyle w:val="000000000000" w:firstRow="0" w:lastRow="0" w:firstColumn="0" w:lastColumn="0" w:oddVBand="0" w:evenVBand="0" w:oddHBand="0" w:evenHBand="0" w:firstRowFirstColumn="0" w:firstRowLastColumn="0" w:lastRowFirstColumn="0" w:lastRowLastColumn="0"/>
               <w:rPr>
@@ -10548,7 +10465,7 @@
           </w:tcPr>
           <w:p>
             <w:pPr>
-              <w:ind w:right="657"/>
+              <w:ind w:left="0"/>
               <w:jc w:val="center"/>
               <w:cnfStyle w:val="000000000000" w:firstRow="0" w:lastRow="0" w:firstColumn="0" w:lastColumn="0" w:oddVBand="0" w:evenVBand="0" w:oddHBand="0" w:evenHBand="0" w:firstRowFirstColumn="0" w:firstRowLastColumn="0" w:lastRowFirstColumn="0" w:lastRowLastColumn="0"/>
               <w:rPr>
@@ -10617,7 +10534,7 @@
           </w:tcPr>
           <w:p>
             <w:pPr>
-              <w:ind w:left="66" w:right="72" w:hanging="6"/>
+              <w:ind w:left="0"/>
               <w:jc w:val="center"/>
               <w:cnfStyle w:val="000000000000" w:firstRow="0" w:lastRow="0" w:firstColumn="0" w:lastColumn="0" w:oddVBand="0" w:evenVBand="0" w:oddHBand="0" w:evenHBand="0" w:firstRowFirstColumn="0" w:firstRowLastColumn="0" w:lastRowFirstColumn="0" w:lastRowLastColumn="0"/>
               <w:rPr>
@@ -10638,7 +10555,7 @@
           </w:tcPr>
           <w:p>
             <w:pPr>
-              <w:ind w:right="657"/>
+              <w:ind w:left="0"/>
               <w:jc w:val="center"/>
               <w:cnfStyle w:val="000000000000" w:firstRow="0" w:lastRow="0" w:firstColumn="0" w:lastColumn="0" w:oddVBand="0" w:evenVBand="0" w:oddHBand="0" w:evenHBand="0" w:firstRowFirstColumn="0" w:firstRowLastColumn="0" w:lastRowFirstColumn="0" w:lastRowLastColumn="0"/>
               <w:rPr>
@@ -10707,7 +10624,7 @@
           </w:tcPr>
           <w:p>
             <w:pPr>
-              <w:ind w:left="66" w:right="72" w:hanging="6"/>
+              <w:ind w:left="0"/>
               <w:jc w:val="center"/>
               <w:cnfStyle w:val="000000000000" w:firstRow="0" w:lastRow="0" w:firstColumn="0" w:lastColumn="0" w:oddVBand="0" w:evenVBand="0" w:oddHBand="0" w:evenHBand="0" w:firstRowFirstColumn="0" w:firstRowLastColumn="0" w:lastRowFirstColumn="0" w:lastRowLastColumn="0"/>
               <w:rPr>
@@ -10728,7 +10645,7 @@
           </w:tcPr>
           <w:p>
             <w:pPr>
-              <w:ind w:right="657"/>
+              <w:ind w:left="0"/>
               <w:jc w:val="center"/>
               <w:cnfStyle w:val="000000000000" w:firstRow="0" w:lastRow="0" w:firstColumn="0" w:lastColumn="0" w:oddVBand="0" w:evenVBand="0" w:oddHBand="0" w:evenHBand="0" w:firstRowFirstColumn="0" w:firstRowLastColumn="0" w:lastRowFirstColumn="0" w:lastRowLastColumn="0"/>
               <w:rPr>
@@ -10797,7 +10714,7 @@
           </w:tcPr>
           <w:p>
             <w:pPr>
-              <w:ind w:left="66" w:right="72" w:hanging="6"/>
+              <w:ind w:left="0"/>
               <w:jc w:val="center"/>
               <w:cnfStyle w:val="000000000000" w:firstRow="0" w:lastRow="0" w:firstColumn="0" w:lastColumn="0" w:oddVBand="0" w:evenVBand="0" w:oddHBand="0" w:evenHBand="0" w:firstRowFirstColumn="0" w:firstRowLastColumn="0" w:lastRowFirstColumn="0" w:lastRowLastColumn="0"/>
               <w:rPr>
@@ -10818,7 +10735,7 @@
           </w:tcPr>
           <w:p>
             <w:pPr>
-              <w:ind w:right="657"/>
+              <w:ind w:left="0"/>
               <w:jc w:val="center"/>
               <w:cnfStyle w:val="000000000000" w:firstRow="0" w:lastRow="0" w:firstColumn="0" w:lastColumn="0" w:oddVBand="0" w:evenVBand="0" w:oddHBand="0" w:evenHBand="0" w:firstRowFirstColumn="0" w:firstRowLastColumn="0" w:lastRowFirstColumn="0" w:lastRowLastColumn="0"/>
               <w:rPr>
@@ -10901,10 +10818,10 @@
           <w:rFonts w:eastAsia="Calibri"/>
         </w:rPr>
       </w:pPr>
-      <w:bookmarkStart w:id="21" w:name="_Toc531860339"/>
-      <w:bookmarkStart w:id="22" w:name="_Toc531865333"/>
-      <w:bookmarkStart w:id="23" w:name="_Toc531953759"/>
-      <w:bookmarkStart w:id="24" w:name="_Hlk531860421"/>
+      <w:bookmarkStart w:id="20" w:name="_Toc531860339"/>
+      <w:bookmarkStart w:id="21" w:name="_Toc531865333"/>
+      <w:bookmarkStart w:id="22" w:name="_Toc531953759"/>
+      <w:bookmarkStart w:id="23" w:name="_Hlk531860421"/>
       <w:r>
         <w:rPr>
           <w:rFonts w:eastAsia="Calibri"/>
@@ -10912,9 +10829,9 @@
         </w:rPr>
         <w:t>OWASP -2017 A4 – XML External Entities (XXE)</w:t>
       </w:r>
+      <w:bookmarkEnd w:id="20"/>
       <w:bookmarkEnd w:id="21"/>
       <w:bookmarkEnd w:id="22"/>
-      <w:bookmarkEnd w:id="23"/>
     </w:p>
     <w:p>
       <w:pPr>
@@ -11177,7 +11094,7 @@
           </w:tcPr>
           <w:p>
             <w:pPr>
-              <w:ind w:left="66" w:right="72" w:hanging="6"/>
+              <w:ind w:left="0"/>
               <w:jc w:val="center"/>
               <w:cnfStyle w:val="000000000000" w:firstRow="0" w:lastRow="0" w:firstColumn="0" w:lastColumn="0" w:oddVBand="0" w:evenVBand="0" w:oddHBand="0" w:evenHBand="0" w:firstRowFirstColumn="0" w:firstRowLastColumn="0" w:lastRowFirstColumn="0" w:lastRowLastColumn="0"/>
               <w:rPr>
@@ -11198,7 +11115,7 @@
           </w:tcPr>
           <w:p>
             <w:pPr>
-              <w:ind w:right="657"/>
+              <w:ind w:left="0"/>
               <w:jc w:val="center"/>
               <w:cnfStyle w:val="000000000000" w:firstRow="0" w:lastRow="0" w:firstColumn="0" w:lastColumn="0" w:oddVBand="0" w:evenVBand="0" w:oddHBand="0" w:evenHBand="0" w:firstRowFirstColumn="0" w:firstRowLastColumn="0" w:lastRowFirstColumn="0" w:lastRowLastColumn="0"/>
               <w:rPr>
@@ -11267,7 +11184,7 @@
           </w:tcPr>
           <w:p>
             <w:pPr>
-              <w:ind w:left="66" w:right="72" w:hanging="6"/>
+              <w:ind w:left="0"/>
               <w:jc w:val="center"/>
               <w:cnfStyle w:val="000000000000" w:firstRow="0" w:lastRow="0" w:firstColumn="0" w:lastColumn="0" w:oddVBand="0" w:evenVBand="0" w:oddHBand="0" w:evenHBand="0" w:firstRowFirstColumn="0" w:firstRowLastColumn="0" w:lastRowFirstColumn="0" w:lastRowLastColumn="0"/>
               <w:rPr>
@@ -11288,7 +11205,7 @@
           </w:tcPr>
           <w:p>
             <w:pPr>
-              <w:ind w:right="657"/>
+              <w:ind w:left="0"/>
               <w:jc w:val="center"/>
               <w:cnfStyle w:val="000000000000" w:firstRow="0" w:lastRow="0" w:firstColumn="0" w:lastColumn="0" w:oddVBand="0" w:evenVBand="0" w:oddHBand="0" w:evenHBand="0" w:firstRowFirstColumn="0" w:firstRowLastColumn="0" w:lastRowFirstColumn="0" w:lastRowLastColumn="0"/>
               <w:rPr>
@@ -11357,7 +11274,7 @@
           </w:tcPr>
           <w:p>
             <w:pPr>
-              <w:ind w:left="66" w:right="72" w:hanging="6"/>
+              <w:ind w:left="0"/>
               <w:jc w:val="center"/>
               <w:cnfStyle w:val="000000000000" w:firstRow="0" w:lastRow="0" w:firstColumn="0" w:lastColumn="0" w:oddVBand="0" w:evenVBand="0" w:oddHBand="0" w:evenHBand="0" w:firstRowFirstColumn="0" w:firstRowLastColumn="0" w:lastRowFirstColumn="0" w:lastRowLastColumn="0"/>
               <w:rPr>
@@ -11378,7 +11295,7 @@
           </w:tcPr>
           <w:p>
             <w:pPr>
-              <w:ind w:right="657"/>
+              <w:ind w:left="0"/>
               <w:jc w:val="center"/>
               <w:cnfStyle w:val="000000000000" w:firstRow="0" w:lastRow="0" w:firstColumn="0" w:lastColumn="0" w:oddVBand="0" w:evenVBand="0" w:oddHBand="0" w:evenHBand="0" w:firstRowFirstColumn="0" w:firstRowLastColumn="0" w:lastRowFirstColumn="0" w:lastRowLastColumn="0"/>
               <w:rPr>
@@ -11447,7 +11364,7 @@
           </w:tcPr>
           <w:p>
             <w:pPr>
-              <w:ind w:left="66" w:right="72" w:hanging="6"/>
+              <w:ind w:left="0"/>
               <w:jc w:val="center"/>
               <w:cnfStyle w:val="000000000000" w:firstRow="0" w:lastRow="0" w:firstColumn="0" w:lastColumn="0" w:oddVBand="0" w:evenVBand="0" w:oddHBand="0" w:evenHBand="0" w:firstRowFirstColumn="0" w:firstRowLastColumn="0" w:lastRowFirstColumn="0" w:lastRowLastColumn="0"/>
               <w:rPr>
@@ -11468,7 +11385,7 @@
           </w:tcPr>
           <w:p>
             <w:pPr>
-              <w:ind w:right="657"/>
+              <w:ind w:left="0"/>
               <w:jc w:val="center"/>
               <w:cnfStyle w:val="000000000000" w:firstRow="0" w:lastRow="0" w:firstColumn="0" w:lastColumn="0" w:oddVBand="0" w:evenVBand="0" w:oddHBand="0" w:evenHBand="0" w:firstRowFirstColumn="0" w:firstRowLastColumn="0" w:lastRowFirstColumn="0" w:lastRowLastColumn="0"/>
               <w:rPr>
@@ -11537,7 +11454,7 @@
           </w:tcPr>
           <w:p>
             <w:pPr>
-              <w:ind w:left="66" w:right="72" w:hanging="6"/>
+              <w:ind w:left="0"/>
               <w:jc w:val="center"/>
               <w:cnfStyle w:val="000000000000" w:firstRow="0" w:lastRow="0" w:firstColumn="0" w:lastColumn="0" w:oddVBand="0" w:evenVBand="0" w:oddHBand="0" w:evenHBand="0" w:firstRowFirstColumn="0" w:firstRowLastColumn="0" w:lastRowFirstColumn="0" w:lastRowLastColumn="0"/>
               <w:rPr>
@@ -11558,7 +11475,7 @@
           </w:tcPr>
           <w:p>
             <w:pPr>
-              <w:ind w:right="657"/>
+              <w:ind w:left="0"/>
               <w:jc w:val="center"/>
               <w:cnfStyle w:val="000000000000" w:firstRow="0" w:lastRow="0" w:firstColumn="0" w:lastColumn="0" w:oddVBand="0" w:evenVBand="0" w:oddHBand="0" w:evenHBand="0" w:firstRowFirstColumn="0" w:firstRowLastColumn="0" w:lastRowFirstColumn="0" w:lastRowLastColumn="0"/>
               <w:rPr>
@@ -11664,10 +11581,10 @@
           <w:rFonts w:eastAsia="Calibri"/>
         </w:rPr>
       </w:pPr>
-      <w:bookmarkStart w:id="25" w:name="_Toc529893216"/>
-      <w:bookmarkStart w:id="26" w:name="_Toc531865334"/>
-      <w:bookmarkStart w:id="27" w:name="_Toc531953760"/>
-      <w:bookmarkEnd w:id="24"/>
+      <w:bookmarkStart w:id="24" w:name="_Toc529893216"/>
+      <w:bookmarkStart w:id="25" w:name="_Toc531865334"/>
+      <w:bookmarkStart w:id="26" w:name="_Toc531953760"/>
+      <w:bookmarkEnd w:id="23"/>
       <w:r>
         <w:rPr>
           <w:rFonts w:eastAsia="Calibri"/>
@@ -11676,9 +11593,9 @@
         <w:lastRenderedPageBreak/>
         <w:t>OWASP -2017 A5 – Broken Access Control</w:t>
       </w:r>
+      <w:bookmarkEnd w:id="24"/>
       <w:bookmarkEnd w:id="25"/>
       <w:bookmarkEnd w:id="26"/>
-      <w:bookmarkEnd w:id="27"/>
     </w:p>
     <w:p>
       <w:pPr>
@@ -11943,7 +11860,7 @@
           </w:tcPr>
           <w:p>
             <w:pPr>
-              <w:ind w:left="66" w:right="72" w:hanging="6"/>
+              <w:ind w:left="0"/>
               <w:jc w:val="center"/>
               <w:cnfStyle w:val="000000000000" w:firstRow="0" w:lastRow="0" w:firstColumn="0" w:lastColumn="0" w:oddVBand="0" w:evenVBand="0" w:oddHBand="0" w:evenHBand="0" w:firstRowFirstColumn="0" w:firstRowLastColumn="0" w:lastRowFirstColumn="0" w:lastRowLastColumn="0"/>
               <w:rPr>
@@ -11964,7 +11881,7 @@
           </w:tcPr>
           <w:p>
             <w:pPr>
-              <w:ind w:right="657"/>
+              <w:ind w:left="0"/>
               <w:jc w:val="center"/>
               <w:cnfStyle w:val="000000000000" w:firstRow="0" w:lastRow="0" w:firstColumn="0" w:lastColumn="0" w:oddVBand="0" w:evenVBand="0" w:oddHBand="0" w:evenHBand="0" w:firstRowFirstColumn="0" w:firstRowLastColumn="0" w:lastRowFirstColumn="0" w:lastRowLastColumn="0"/>
               <w:rPr>
@@ -12033,7 +11950,7 @@
           </w:tcPr>
           <w:p>
             <w:pPr>
-              <w:ind w:left="66" w:right="72" w:hanging="6"/>
+              <w:ind w:left="0"/>
               <w:jc w:val="center"/>
               <w:cnfStyle w:val="000000000000" w:firstRow="0" w:lastRow="0" w:firstColumn="0" w:lastColumn="0" w:oddVBand="0" w:evenVBand="0" w:oddHBand="0" w:evenHBand="0" w:firstRowFirstColumn="0" w:firstRowLastColumn="0" w:lastRowFirstColumn="0" w:lastRowLastColumn="0"/>
               <w:rPr>
@@ -12054,7 +11971,7 @@
           </w:tcPr>
           <w:p>
             <w:pPr>
-              <w:ind w:right="657"/>
+              <w:ind w:left="0"/>
               <w:jc w:val="center"/>
               <w:cnfStyle w:val="000000000000" w:firstRow="0" w:lastRow="0" w:firstColumn="0" w:lastColumn="0" w:oddVBand="0" w:evenVBand="0" w:oddHBand="0" w:evenHBand="0" w:firstRowFirstColumn="0" w:firstRowLastColumn="0" w:lastRowFirstColumn="0" w:lastRowLastColumn="0"/>
               <w:rPr>
@@ -12123,7 +12040,7 @@
           </w:tcPr>
           <w:p>
             <w:pPr>
-              <w:ind w:left="66" w:right="72" w:hanging="6"/>
+              <w:ind w:left="0"/>
               <w:jc w:val="center"/>
               <w:cnfStyle w:val="000000000000" w:firstRow="0" w:lastRow="0" w:firstColumn="0" w:lastColumn="0" w:oddVBand="0" w:evenVBand="0" w:oddHBand="0" w:evenHBand="0" w:firstRowFirstColumn="0" w:firstRowLastColumn="0" w:lastRowFirstColumn="0" w:lastRowLastColumn="0"/>
               <w:rPr>
@@ -12144,7 +12061,7 @@
           </w:tcPr>
           <w:p>
             <w:pPr>
-              <w:ind w:right="657"/>
+              <w:ind w:left="0"/>
               <w:jc w:val="center"/>
               <w:cnfStyle w:val="000000000000" w:firstRow="0" w:lastRow="0" w:firstColumn="0" w:lastColumn="0" w:oddVBand="0" w:evenVBand="0" w:oddHBand="0" w:evenHBand="0" w:firstRowFirstColumn="0" w:firstRowLastColumn="0" w:lastRowFirstColumn="0" w:lastRowLastColumn="0"/>
               <w:rPr>
@@ -12213,7 +12130,7 @@
           </w:tcPr>
           <w:p>
             <w:pPr>
-              <w:ind w:left="66" w:right="72" w:hanging="6"/>
+              <w:ind w:left="0"/>
               <w:jc w:val="center"/>
               <w:cnfStyle w:val="000000000000" w:firstRow="0" w:lastRow="0" w:firstColumn="0" w:lastColumn="0" w:oddVBand="0" w:evenVBand="0" w:oddHBand="0" w:evenHBand="0" w:firstRowFirstColumn="0" w:firstRowLastColumn="0" w:lastRowFirstColumn="0" w:lastRowLastColumn="0"/>
               <w:rPr>
@@ -12234,7 +12151,7 @@
           </w:tcPr>
           <w:p>
             <w:pPr>
-              <w:ind w:right="657"/>
+              <w:ind w:left="0"/>
               <w:jc w:val="center"/>
               <w:cnfStyle w:val="000000000000" w:firstRow="0" w:lastRow="0" w:firstColumn="0" w:lastColumn="0" w:oddVBand="0" w:evenVBand="0" w:oddHBand="0" w:evenHBand="0" w:firstRowFirstColumn="0" w:firstRowLastColumn="0" w:lastRowFirstColumn="0" w:lastRowLastColumn="0"/>
               <w:rPr>
@@ -12303,7 +12220,7 @@
           </w:tcPr>
           <w:p>
             <w:pPr>
-              <w:ind w:left="66" w:right="72" w:hanging="6"/>
+              <w:ind w:left="0"/>
               <w:jc w:val="center"/>
               <w:cnfStyle w:val="000000000000" w:firstRow="0" w:lastRow="0" w:firstColumn="0" w:lastColumn="0" w:oddVBand="0" w:evenVBand="0" w:oddHBand="0" w:evenHBand="0" w:firstRowFirstColumn="0" w:firstRowLastColumn="0" w:lastRowFirstColumn="0" w:lastRowLastColumn="0"/>
               <w:rPr>
@@ -12324,7 +12241,7 @@
           </w:tcPr>
           <w:p>
             <w:pPr>
-              <w:ind w:right="657"/>
+              <w:ind w:left="0"/>
               <w:jc w:val="center"/>
               <w:cnfStyle w:val="000000000000" w:firstRow="0" w:lastRow="0" w:firstColumn="0" w:lastColumn="0" w:oddVBand="0" w:evenVBand="0" w:oddHBand="0" w:evenHBand="0" w:firstRowFirstColumn="0" w:firstRowLastColumn="0" w:lastRowFirstColumn="0" w:lastRowLastColumn="0"/>
               <w:rPr>
@@ -12403,8 +12320,8 @@
           <w:rFonts w:eastAsia="Calibri"/>
         </w:rPr>
       </w:pPr>
-      <w:bookmarkStart w:id="28" w:name="_Toc531865335"/>
-      <w:bookmarkStart w:id="29" w:name="_Toc531953761"/>
+      <w:bookmarkStart w:id="27" w:name="_Toc531865335"/>
+      <w:bookmarkStart w:id="28" w:name="_Toc531953761"/>
       <w:r>
         <w:rPr>
           <w:rFonts w:eastAsia="Calibri"/>
@@ -12426,8 +12343,8 @@
         </w:rPr>
         <w:t>onfiguration</w:t>
       </w:r>
+      <w:bookmarkEnd w:id="27"/>
       <w:bookmarkEnd w:id="28"/>
-      <w:bookmarkEnd w:id="29"/>
     </w:p>
     <w:p>
       <w:pPr>
@@ -12744,7 +12661,7 @@
           </w:tcPr>
           <w:p>
             <w:pPr>
-              <w:ind w:left="66" w:right="72" w:hanging="6"/>
+              <w:ind w:left="0"/>
               <w:jc w:val="center"/>
               <w:cnfStyle w:val="000000000000" w:firstRow="0" w:lastRow="0" w:firstColumn="0" w:lastColumn="0" w:oddVBand="0" w:evenVBand="0" w:oddHBand="0" w:evenHBand="0" w:firstRowFirstColumn="0" w:firstRowLastColumn="0" w:lastRowFirstColumn="0" w:lastRowLastColumn="0"/>
               <w:rPr>
@@ -12765,7 +12682,7 @@
           </w:tcPr>
           <w:p>
             <w:pPr>
-              <w:ind w:right="657"/>
+              <w:ind w:left="0"/>
               <w:jc w:val="center"/>
               <w:cnfStyle w:val="000000000000" w:firstRow="0" w:lastRow="0" w:firstColumn="0" w:lastColumn="0" w:oddVBand="0" w:evenVBand="0" w:oddHBand="0" w:evenHBand="0" w:firstRowFirstColumn="0" w:firstRowLastColumn="0" w:lastRowFirstColumn="0" w:lastRowLastColumn="0"/>
               <w:rPr>
@@ -12834,7 +12751,7 @@
           </w:tcPr>
           <w:p>
             <w:pPr>
-              <w:ind w:left="66" w:right="72" w:hanging="6"/>
+              <w:ind w:left="0"/>
               <w:jc w:val="center"/>
               <w:cnfStyle w:val="000000000000" w:firstRow="0" w:lastRow="0" w:firstColumn="0" w:lastColumn="0" w:oddVBand="0" w:evenVBand="0" w:oddHBand="0" w:evenHBand="0" w:firstRowFirstColumn="0" w:firstRowLastColumn="0" w:lastRowFirstColumn="0" w:lastRowLastColumn="0"/>
               <w:rPr>
@@ -12855,7 +12772,7 @@
           </w:tcPr>
           <w:p>
             <w:pPr>
-              <w:ind w:right="657"/>
+              <w:ind w:left="0"/>
               <w:jc w:val="center"/>
               <w:cnfStyle w:val="000000000000" w:firstRow="0" w:lastRow="0" w:firstColumn="0" w:lastColumn="0" w:oddVBand="0" w:evenVBand="0" w:oddHBand="0" w:evenHBand="0" w:firstRowFirstColumn="0" w:firstRowLastColumn="0" w:lastRowFirstColumn="0" w:lastRowLastColumn="0"/>
               <w:rPr>
@@ -12924,7 +12841,7 @@
           </w:tcPr>
           <w:p>
             <w:pPr>
-              <w:ind w:left="66" w:right="72" w:hanging="6"/>
+              <w:ind w:left="0"/>
               <w:jc w:val="center"/>
               <w:cnfStyle w:val="000000000000" w:firstRow="0" w:lastRow="0" w:firstColumn="0" w:lastColumn="0" w:oddVBand="0" w:evenVBand="0" w:oddHBand="0" w:evenHBand="0" w:firstRowFirstColumn="0" w:firstRowLastColumn="0" w:lastRowFirstColumn="0" w:lastRowLastColumn="0"/>
               <w:rPr>
@@ -12945,7 +12862,7 @@
           </w:tcPr>
           <w:p>
             <w:pPr>
-              <w:ind w:right="657"/>
+              <w:ind w:left="0"/>
               <w:jc w:val="center"/>
               <w:cnfStyle w:val="000000000000" w:firstRow="0" w:lastRow="0" w:firstColumn="0" w:lastColumn="0" w:oddVBand="0" w:evenVBand="0" w:oddHBand="0" w:evenHBand="0" w:firstRowFirstColumn="0" w:firstRowLastColumn="0" w:lastRowFirstColumn="0" w:lastRowLastColumn="0"/>
               <w:rPr>
@@ -13014,7 +12931,7 @@
           </w:tcPr>
           <w:p>
             <w:pPr>
-              <w:ind w:left="66" w:right="72" w:hanging="6"/>
+              <w:ind w:left="0"/>
               <w:jc w:val="center"/>
               <w:cnfStyle w:val="000000000000" w:firstRow="0" w:lastRow="0" w:firstColumn="0" w:lastColumn="0" w:oddVBand="0" w:evenVBand="0" w:oddHBand="0" w:evenHBand="0" w:firstRowFirstColumn="0" w:firstRowLastColumn="0" w:lastRowFirstColumn="0" w:lastRowLastColumn="0"/>
               <w:rPr>
@@ -13035,7 +12952,7 @@
           </w:tcPr>
           <w:p>
             <w:pPr>
-              <w:ind w:right="657"/>
+              <w:ind w:left="0"/>
               <w:jc w:val="center"/>
               <w:cnfStyle w:val="000000000000" w:firstRow="0" w:lastRow="0" w:firstColumn="0" w:lastColumn="0" w:oddVBand="0" w:evenVBand="0" w:oddHBand="0" w:evenHBand="0" w:firstRowFirstColumn="0" w:firstRowLastColumn="0" w:lastRowFirstColumn="0" w:lastRowLastColumn="0"/>
               <w:rPr>
@@ -13104,7 +13021,7 @@
           </w:tcPr>
           <w:p>
             <w:pPr>
-              <w:ind w:left="66" w:right="72" w:hanging="6"/>
+              <w:ind w:left="0"/>
               <w:jc w:val="center"/>
               <w:cnfStyle w:val="000000000000" w:firstRow="0" w:lastRow="0" w:firstColumn="0" w:lastColumn="0" w:oddVBand="0" w:evenVBand="0" w:oddHBand="0" w:evenHBand="0" w:firstRowFirstColumn="0" w:firstRowLastColumn="0" w:lastRowFirstColumn="0" w:lastRowLastColumn="0"/>
               <w:rPr>
@@ -13125,7 +13042,7 @@
           </w:tcPr>
           <w:p>
             <w:pPr>
-              <w:ind w:right="657"/>
+              <w:ind w:left="0"/>
               <w:jc w:val="center"/>
               <w:cnfStyle w:val="000000000000" w:firstRow="0" w:lastRow="0" w:firstColumn="0" w:lastColumn="0" w:oddVBand="0" w:evenVBand="0" w:oddHBand="0" w:evenHBand="0" w:firstRowFirstColumn="0" w:firstRowLastColumn="0" w:lastRowFirstColumn="0" w:lastRowLastColumn="0"/>
               <w:rPr>
@@ -13219,8 +13136,8 @@
           <w:rFonts w:eastAsia="Calibri"/>
         </w:rPr>
       </w:pPr>
-      <w:bookmarkStart w:id="30" w:name="_Toc531865336"/>
-      <w:bookmarkStart w:id="31" w:name="_Toc531953762"/>
+      <w:bookmarkStart w:id="29" w:name="_Toc531865336"/>
+      <w:bookmarkStart w:id="30" w:name="_Toc531953762"/>
       <w:r>
         <w:rPr>
           <w:rFonts w:eastAsia="Calibri"/>
@@ -13229,8 +13146,8 @@
         <w:lastRenderedPageBreak/>
         <w:t>OWASP -2017 A7 – Cross-Site Scripting (XSS)</w:t>
       </w:r>
+      <w:bookmarkEnd w:id="29"/>
       <w:bookmarkEnd w:id="30"/>
-      <w:bookmarkEnd w:id="31"/>
     </w:p>
     <w:p>
       <w:pPr>
@@ -13495,7 +13412,7 @@
           </w:tcPr>
           <w:p>
             <w:pPr>
-              <w:ind w:left="66" w:right="72" w:hanging="6"/>
+              <w:ind w:left="0"/>
               <w:jc w:val="center"/>
               <w:cnfStyle w:val="000000000000" w:firstRow="0" w:lastRow="0" w:firstColumn="0" w:lastColumn="0" w:oddVBand="0" w:evenVBand="0" w:oddHBand="0" w:evenHBand="0" w:firstRowFirstColumn="0" w:firstRowLastColumn="0" w:lastRowFirstColumn="0" w:lastRowLastColumn="0"/>
               <w:rPr>
@@ -13516,7 +13433,7 @@
           </w:tcPr>
           <w:p>
             <w:pPr>
-              <w:ind w:right="657"/>
+              <w:ind w:left="0"/>
               <w:jc w:val="center"/>
               <w:cnfStyle w:val="000000000000" w:firstRow="0" w:lastRow="0" w:firstColumn="0" w:lastColumn="0" w:oddVBand="0" w:evenVBand="0" w:oddHBand="0" w:evenHBand="0" w:firstRowFirstColumn="0" w:firstRowLastColumn="0" w:lastRowFirstColumn="0" w:lastRowLastColumn="0"/>
               <w:rPr>
@@ -13585,7 +13502,7 @@
           </w:tcPr>
           <w:p>
             <w:pPr>
-              <w:ind w:left="66" w:right="72" w:hanging="6"/>
+              <w:ind w:left="0"/>
               <w:jc w:val="center"/>
               <w:cnfStyle w:val="000000000000" w:firstRow="0" w:lastRow="0" w:firstColumn="0" w:lastColumn="0" w:oddVBand="0" w:evenVBand="0" w:oddHBand="0" w:evenHBand="0" w:firstRowFirstColumn="0" w:firstRowLastColumn="0" w:lastRowFirstColumn="0" w:lastRowLastColumn="0"/>
               <w:rPr>
@@ -13606,7 +13523,7 @@
           </w:tcPr>
           <w:p>
             <w:pPr>
-              <w:ind w:right="657"/>
+              <w:ind w:left="0"/>
               <w:jc w:val="center"/>
               <w:cnfStyle w:val="000000000000" w:firstRow="0" w:lastRow="0" w:firstColumn="0" w:lastColumn="0" w:oddVBand="0" w:evenVBand="0" w:oddHBand="0" w:evenHBand="0" w:firstRowFirstColumn="0" w:firstRowLastColumn="0" w:lastRowFirstColumn="0" w:lastRowLastColumn="0"/>
               <w:rPr>
@@ -13675,7 +13592,7 @@
           </w:tcPr>
           <w:p>
             <w:pPr>
-              <w:ind w:left="66" w:right="72" w:hanging="6"/>
+              <w:ind w:left="0"/>
               <w:jc w:val="center"/>
               <w:cnfStyle w:val="000000000000" w:firstRow="0" w:lastRow="0" w:firstColumn="0" w:lastColumn="0" w:oddVBand="0" w:evenVBand="0" w:oddHBand="0" w:evenHBand="0" w:firstRowFirstColumn="0" w:firstRowLastColumn="0" w:lastRowFirstColumn="0" w:lastRowLastColumn="0"/>
               <w:rPr>
@@ -13696,7 +13613,7 @@
           </w:tcPr>
           <w:p>
             <w:pPr>
-              <w:ind w:right="657"/>
+              <w:ind w:left="0"/>
               <w:jc w:val="center"/>
               <w:cnfStyle w:val="000000000000" w:firstRow="0" w:lastRow="0" w:firstColumn="0" w:lastColumn="0" w:oddVBand="0" w:evenVBand="0" w:oddHBand="0" w:evenHBand="0" w:firstRowFirstColumn="0" w:firstRowLastColumn="0" w:lastRowFirstColumn="0" w:lastRowLastColumn="0"/>
               <w:rPr>
@@ -13765,7 +13682,7 @@
           </w:tcPr>
           <w:p>
             <w:pPr>
-              <w:ind w:left="66" w:right="72" w:hanging="6"/>
+              <w:ind w:left="0"/>
               <w:jc w:val="center"/>
               <w:cnfStyle w:val="000000000000" w:firstRow="0" w:lastRow="0" w:firstColumn="0" w:lastColumn="0" w:oddVBand="0" w:evenVBand="0" w:oddHBand="0" w:evenHBand="0" w:firstRowFirstColumn="0" w:firstRowLastColumn="0" w:lastRowFirstColumn="0" w:lastRowLastColumn="0"/>
               <w:rPr>
@@ -13786,7 +13703,7 @@
           </w:tcPr>
           <w:p>
             <w:pPr>
-              <w:ind w:right="657"/>
+              <w:ind w:left="0"/>
               <w:jc w:val="center"/>
               <w:cnfStyle w:val="000000000000" w:firstRow="0" w:lastRow="0" w:firstColumn="0" w:lastColumn="0" w:oddVBand="0" w:evenVBand="0" w:oddHBand="0" w:evenHBand="0" w:firstRowFirstColumn="0" w:firstRowLastColumn="0" w:lastRowFirstColumn="0" w:lastRowLastColumn="0"/>
               <w:rPr>
@@ -13855,7 +13772,7 @@
           </w:tcPr>
           <w:p>
             <w:pPr>
-              <w:ind w:left="66" w:right="72" w:hanging="6"/>
+              <w:ind w:left="0"/>
               <w:jc w:val="center"/>
               <w:cnfStyle w:val="000000000000" w:firstRow="0" w:lastRow="0" w:firstColumn="0" w:lastColumn="0" w:oddVBand="0" w:evenVBand="0" w:oddHBand="0" w:evenHBand="0" w:firstRowFirstColumn="0" w:firstRowLastColumn="0" w:lastRowFirstColumn="0" w:lastRowLastColumn="0"/>
               <w:rPr>
@@ -13876,7 +13793,7 @@
           </w:tcPr>
           <w:p>
             <w:pPr>
-              <w:ind w:right="657"/>
+              <w:ind w:left="0"/>
               <w:jc w:val="center"/>
               <w:cnfStyle w:val="000000000000" w:firstRow="0" w:lastRow="0" w:firstColumn="0" w:lastColumn="0" w:oddVBand="0" w:evenVBand="0" w:oddHBand="0" w:evenHBand="0" w:firstRowFirstColumn="0" w:firstRowLastColumn="0" w:lastRowFirstColumn="0" w:lastRowLastColumn="0"/>
               <w:rPr>
@@ -14007,9 +13924,9 @@
           <w:rFonts w:eastAsia="Calibri"/>
         </w:rPr>
       </w:pPr>
-      <w:bookmarkStart w:id="32" w:name="_Toc531948219"/>
-      <w:bookmarkStart w:id="33" w:name="_Toc531949646"/>
-      <w:bookmarkStart w:id="34" w:name="_Toc531953763"/>
+      <w:bookmarkStart w:id="31" w:name="_Toc531948219"/>
+      <w:bookmarkStart w:id="32" w:name="_Toc531949646"/>
+      <w:bookmarkStart w:id="33" w:name="_Toc531953763"/>
       <w:r>
         <w:rPr>
           <w:rFonts w:eastAsia="Calibri"/>
@@ -14017,9 +13934,9 @@
         </w:rPr>
         <w:t>OWASP -2017 A8 – Insecure Deserialization</w:t>
       </w:r>
+      <w:bookmarkEnd w:id="31"/>
       <w:bookmarkEnd w:id="32"/>
       <w:bookmarkEnd w:id="33"/>
-      <w:bookmarkEnd w:id="34"/>
     </w:p>
     <w:p>
       <w:pPr>
@@ -14276,7 +14193,7 @@
           </w:tcPr>
           <w:p>
             <w:pPr>
-              <w:ind w:left="66" w:right="72" w:hanging="6"/>
+              <w:ind w:left="0"/>
               <w:jc w:val="center"/>
               <w:cnfStyle w:val="000000000000" w:firstRow="0" w:lastRow="0" w:firstColumn="0" w:lastColumn="0" w:oddVBand="0" w:evenVBand="0" w:oddHBand="0" w:evenHBand="0" w:firstRowFirstColumn="0" w:firstRowLastColumn="0" w:lastRowFirstColumn="0" w:lastRowLastColumn="0"/>
               <w:rPr>
@@ -14297,7 +14214,7 @@
           </w:tcPr>
           <w:p>
             <w:pPr>
-              <w:ind w:right="657"/>
+              <w:ind w:left="0"/>
               <w:jc w:val="center"/>
               <w:cnfStyle w:val="000000000000" w:firstRow="0" w:lastRow="0" w:firstColumn="0" w:lastColumn="0" w:oddVBand="0" w:evenVBand="0" w:oddHBand="0" w:evenHBand="0" w:firstRowFirstColumn="0" w:firstRowLastColumn="0" w:lastRowFirstColumn="0" w:lastRowLastColumn="0"/>
               <w:rPr>
@@ -14366,7 +14283,7 @@
           </w:tcPr>
           <w:p>
             <w:pPr>
-              <w:ind w:left="66" w:right="72" w:hanging="6"/>
+              <w:ind w:left="0"/>
               <w:jc w:val="center"/>
               <w:cnfStyle w:val="000000000000" w:firstRow="0" w:lastRow="0" w:firstColumn="0" w:lastColumn="0" w:oddVBand="0" w:evenVBand="0" w:oddHBand="0" w:evenHBand="0" w:firstRowFirstColumn="0" w:firstRowLastColumn="0" w:lastRowFirstColumn="0" w:lastRowLastColumn="0"/>
               <w:rPr>
@@ -14387,7 +14304,7 @@
           </w:tcPr>
           <w:p>
             <w:pPr>
-              <w:ind w:right="657"/>
+              <w:ind w:left="0"/>
               <w:jc w:val="center"/>
               <w:cnfStyle w:val="000000000000" w:firstRow="0" w:lastRow="0" w:firstColumn="0" w:lastColumn="0" w:oddVBand="0" w:evenVBand="0" w:oddHBand="0" w:evenHBand="0" w:firstRowFirstColumn="0" w:firstRowLastColumn="0" w:lastRowFirstColumn="0" w:lastRowLastColumn="0"/>
               <w:rPr>
@@ -14456,7 +14373,7 @@
           </w:tcPr>
           <w:p>
             <w:pPr>
-              <w:ind w:left="66" w:right="72" w:hanging="6"/>
+              <w:ind w:left="0"/>
               <w:jc w:val="center"/>
               <w:cnfStyle w:val="000000000000" w:firstRow="0" w:lastRow="0" w:firstColumn="0" w:lastColumn="0" w:oddVBand="0" w:evenVBand="0" w:oddHBand="0" w:evenHBand="0" w:firstRowFirstColumn="0" w:firstRowLastColumn="0" w:lastRowFirstColumn="0" w:lastRowLastColumn="0"/>
               <w:rPr>
@@ -14477,7 +14394,7 @@
           </w:tcPr>
           <w:p>
             <w:pPr>
-              <w:ind w:right="657"/>
+              <w:ind w:left="0"/>
               <w:jc w:val="center"/>
               <w:cnfStyle w:val="000000000000" w:firstRow="0" w:lastRow="0" w:firstColumn="0" w:lastColumn="0" w:oddVBand="0" w:evenVBand="0" w:oddHBand="0" w:evenHBand="0" w:firstRowFirstColumn="0" w:firstRowLastColumn="0" w:lastRowFirstColumn="0" w:lastRowLastColumn="0"/>
               <w:rPr>
@@ -14546,7 +14463,7 @@
           </w:tcPr>
           <w:p>
             <w:pPr>
-              <w:ind w:left="66" w:right="72" w:hanging="6"/>
+              <w:ind w:left="0"/>
               <w:jc w:val="center"/>
               <w:cnfStyle w:val="000000000000" w:firstRow="0" w:lastRow="0" w:firstColumn="0" w:lastColumn="0" w:oddVBand="0" w:evenVBand="0" w:oddHBand="0" w:evenHBand="0" w:firstRowFirstColumn="0" w:firstRowLastColumn="0" w:lastRowFirstColumn="0" w:lastRowLastColumn="0"/>
               <w:rPr>
@@ -14567,7 +14484,7 @@
           </w:tcPr>
           <w:p>
             <w:pPr>
-              <w:ind w:right="657"/>
+              <w:ind w:left="0"/>
               <w:jc w:val="center"/>
               <w:cnfStyle w:val="000000000000" w:firstRow="0" w:lastRow="0" w:firstColumn="0" w:lastColumn="0" w:oddVBand="0" w:evenVBand="0" w:oddHBand="0" w:evenHBand="0" w:firstRowFirstColumn="0" w:firstRowLastColumn="0" w:lastRowFirstColumn="0" w:lastRowLastColumn="0"/>
               <w:rPr>
@@ -14636,7 +14553,7 @@
           </w:tcPr>
           <w:p>
             <w:pPr>
-              <w:ind w:left="66" w:right="72" w:hanging="6"/>
+              <w:ind w:left="0"/>
               <w:jc w:val="center"/>
               <w:cnfStyle w:val="000000000000" w:firstRow="0" w:lastRow="0" w:firstColumn="0" w:lastColumn="0" w:oddVBand="0" w:evenVBand="0" w:oddHBand="0" w:evenHBand="0" w:firstRowFirstColumn="0" w:firstRowLastColumn="0" w:lastRowFirstColumn="0" w:lastRowLastColumn="0"/>
               <w:rPr>
@@ -14657,7 +14574,7 @@
           </w:tcPr>
           <w:p>
             <w:pPr>
-              <w:ind w:right="657"/>
+              <w:ind w:left="0"/>
               <w:jc w:val="center"/>
               <w:cnfStyle w:val="000000000000" w:firstRow="0" w:lastRow="0" w:firstColumn="0" w:lastColumn="0" w:oddVBand="0" w:evenVBand="0" w:oddHBand="0" w:evenHBand="0" w:firstRowFirstColumn="0" w:firstRowLastColumn="0" w:lastRowFirstColumn="0" w:lastRowLastColumn="0"/>
               <w:rPr>
@@ -14730,8 +14647,8 @@
           <w:rFonts w:eastAsia="Calibri"/>
         </w:rPr>
       </w:pPr>
-      <w:bookmarkStart w:id="35" w:name="_Toc531865337"/>
-      <w:bookmarkStart w:id="36" w:name="_Toc531953764"/>
+      <w:bookmarkStart w:id="34" w:name="_Toc531865337"/>
+      <w:bookmarkStart w:id="35" w:name="_Toc531953764"/>
       <w:r>
         <w:rPr>
           <w:rFonts w:eastAsia="Calibri"/>
@@ -14740,8 +14657,8 @@
         <w:lastRenderedPageBreak/>
         <w:t>OWASP -2017 A9 – Using Components with known Vulnerabilities</w:t>
       </w:r>
+      <w:bookmarkEnd w:id="34"/>
       <w:bookmarkEnd w:id="35"/>
-      <w:bookmarkEnd w:id="36"/>
     </w:p>
     <w:p>
       <w:pPr>
@@ -15022,7 +14939,7 @@
           </w:tcPr>
           <w:p>
             <w:pPr>
-              <w:ind w:left="66" w:right="72" w:hanging="6"/>
+              <w:ind w:left="0"/>
               <w:jc w:val="center"/>
               <w:cnfStyle w:val="000000000000" w:firstRow="0" w:lastRow="0" w:firstColumn="0" w:lastColumn="0" w:oddVBand="0" w:evenVBand="0" w:oddHBand="0" w:evenHBand="0" w:firstRowFirstColumn="0" w:firstRowLastColumn="0" w:lastRowFirstColumn="0" w:lastRowLastColumn="0"/>
               <w:rPr>
@@ -15043,7 +14960,7 @@
           </w:tcPr>
           <w:p>
             <w:pPr>
-              <w:ind w:right="657"/>
+              <w:ind w:left="0"/>
               <w:jc w:val="center"/>
               <w:cnfStyle w:val="000000000000" w:firstRow="0" w:lastRow="0" w:firstColumn="0" w:lastColumn="0" w:oddVBand="0" w:evenVBand="0" w:oddHBand="0" w:evenHBand="0" w:firstRowFirstColumn="0" w:firstRowLastColumn="0" w:lastRowFirstColumn="0" w:lastRowLastColumn="0"/>
               <w:rPr>
@@ -15112,7 +15029,7 @@
           </w:tcPr>
           <w:p>
             <w:pPr>
-              <w:ind w:left="66" w:right="72" w:hanging="6"/>
+              <w:ind w:left="0"/>
               <w:jc w:val="center"/>
               <w:cnfStyle w:val="000000000000" w:firstRow="0" w:lastRow="0" w:firstColumn="0" w:lastColumn="0" w:oddVBand="0" w:evenVBand="0" w:oddHBand="0" w:evenHBand="0" w:firstRowFirstColumn="0" w:firstRowLastColumn="0" w:lastRowFirstColumn="0" w:lastRowLastColumn="0"/>
               <w:rPr>
@@ -15133,7 +15050,7 @@
           </w:tcPr>
           <w:p>
             <w:pPr>
-              <w:ind w:right="657"/>
+              <w:ind w:left="0"/>
               <w:jc w:val="center"/>
               <w:cnfStyle w:val="000000000000" w:firstRow="0" w:lastRow="0" w:firstColumn="0" w:lastColumn="0" w:oddVBand="0" w:evenVBand="0" w:oddHBand="0" w:evenHBand="0" w:firstRowFirstColumn="0" w:firstRowLastColumn="0" w:lastRowFirstColumn="0" w:lastRowLastColumn="0"/>
               <w:rPr>
@@ -15202,7 +15119,7 @@
           </w:tcPr>
           <w:p>
             <w:pPr>
-              <w:ind w:left="66" w:right="72" w:hanging="6"/>
+              <w:ind w:left="0"/>
               <w:jc w:val="center"/>
               <w:cnfStyle w:val="000000000000" w:firstRow="0" w:lastRow="0" w:firstColumn="0" w:lastColumn="0" w:oddVBand="0" w:evenVBand="0" w:oddHBand="0" w:evenHBand="0" w:firstRowFirstColumn="0" w:firstRowLastColumn="0" w:lastRowFirstColumn="0" w:lastRowLastColumn="0"/>
               <w:rPr>
@@ -15223,7 +15140,7 @@
           </w:tcPr>
           <w:p>
             <w:pPr>
-              <w:ind w:right="657"/>
+              <w:ind w:left="0"/>
               <w:jc w:val="center"/>
               <w:cnfStyle w:val="000000000000" w:firstRow="0" w:lastRow="0" w:firstColumn="0" w:lastColumn="0" w:oddVBand="0" w:evenVBand="0" w:oddHBand="0" w:evenHBand="0" w:firstRowFirstColumn="0" w:firstRowLastColumn="0" w:lastRowFirstColumn="0" w:lastRowLastColumn="0"/>
               <w:rPr>
@@ -15292,7 +15209,7 @@
           </w:tcPr>
           <w:p>
             <w:pPr>
-              <w:ind w:left="66" w:right="72" w:hanging="6"/>
+              <w:ind w:left="0"/>
               <w:jc w:val="center"/>
               <w:cnfStyle w:val="000000000000" w:firstRow="0" w:lastRow="0" w:firstColumn="0" w:lastColumn="0" w:oddVBand="0" w:evenVBand="0" w:oddHBand="0" w:evenHBand="0" w:firstRowFirstColumn="0" w:firstRowLastColumn="0" w:lastRowFirstColumn="0" w:lastRowLastColumn="0"/>
               <w:rPr>
@@ -15313,7 +15230,7 @@
           </w:tcPr>
           <w:p>
             <w:pPr>
-              <w:ind w:right="657"/>
+              <w:ind w:left="0"/>
               <w:jc w:val="center"/>
               <w:cnfStyle w:val="000000000000" w:firstRow="0" w:lastRow="0" w:firstColumn="0" w:lastColumn="0" w:oddVBand="0" w:evenVBand="0" w:oddHBand="0" w:evenHBand="0" w:firstRowFirstColumn="0" w:firstRowLastColumn="0" w:lastRowFirstColumn="0" w:lastRowLastColumn="0"/>
               <w:rPr>
@@ -15382,7 +15299,7 @@
           </w:tcPr>
           <w:p>
             <w:pPr>
-              <w:ind w:left="66" w:right="72" w:hanging="6"/>
+              <w:ind w:left="0"/>
               <w:jc w:val="center"/>
               <w:cnfStyle w:val="000000000000" w:firstRow="0" w:lastRow="0" w:firstColumn="0" w:lastColumn="0" w:oddVBand="0" w:evenVBand="0" w:oddHBand="0" w:evenHBand="0" w:firstRowFirstColumn="0" w:firstRowLastColumn="0" w:lastRowFirstColumn="0" w:lastRowLastColumn="0"/>
               <w:rPr>
@@ -15403,7 +15320,7 @@
           </w:tcPr>
           <w:p>
             <w:pPr>
-              <w:ind w:right="657"/>
+              <w:ind w:left="0"/>
               <w:jc w:val="center"/>
               <w:cnfStyle w:val="000000000000" w:firstRow="0" w:lastRow="0" w:firstColumn="0" w:lastColumn="0" w:oddVBand="0" w:evenVBand="0" w:oddHBand="0" w:evenHBand="0" w:firstRowFirstColumn="0" w:firstRowLastColumn="0" w:lastRowFirstColumn="0" w:lastRowLastColumn="0"/>
               <w:rPr>
@@ -15500,9 +15417,9 @@
           <w:rFonts w:eastAsia="Calibri"/>
         </w:rPr>
       </w:pPr>
-      <w:bookmarkStart w:id="37" w:name="_Toc531948221"/>
-      <w:bookmarkStart w:id="38" w:name="_Toc531949648"/>
-      <w:bookmarkStart w:id="39" w:name="_Toc531953765"/>
+      <w:bookmarkStart w:id="36" w:name="_Toc531948221"/>
+      <w:bookmarkStart w:id="37" w:name="_Toc531949648"/>
+      <w:bookmarkStart w:id="38" w:name="_Toc531953765"/>
       <w:r>
         <w:rPr>
           <w:rFonts w:eastAsia="Calibri"/>
@@ -15510,9 +15427,9 @@
         </w:rPr>
         <w:t>OWASP -2017 A10 – Insufficient Logging &amp; Monitoring</w:t>
       </w:r>
+      <w:bookmarkEnd w:id="36"/>
       <w:bookmarkEnd w:id="37"/>
       <w:bookmarkEnd w:id="38"/>
-      <w:bookmarkEnd w:id="39"/>
     </w:p>
     <w:p>
       <w:pPr>
@@ -15739,6 +15656,7 @@
                 <w:b w:val="0"/>
               </w:rPr>
             </w:pPr>
+            <w:bookmarkStart w:id="39" w:name="_GoBack" w:colFirst="2" w:colLast="3"/>
             <w:r>
               <w:rPr>
                 <w:rFonts w:ascii="Open Sans" w:hAnsi="Open Sans" w:cs="Open Sans"/>
@@ -15775,7 +15693,7 @@
           </w:tcPr>
           <w:p>
             <w:pPr>
-              <w:ind w:left="66" w:right="72" w:hanging="6"/>
+              <w:ind w:left="0"/>
               <w:jc w:val="center"/>
               <w:cnfStyle w:val="000000000000" w:firstRow="0" w:lastRow="0" w:firstColumn="0" w:lastColumn="0" w:oddVBand="0" w:evenVBand="0" w:oddHBand="0" w:evenHBand="0" w:firstRowFirstColumn="0" w:firstRowLastColumn="0" w:lastRowFirstColumn="0" w:lastRowLastColumn="0"/>
               <w:rPr>
@@ -15796,7 +15714,7 @@
           </w:tcPr>
           <w:p>
             <w:pPr>
-              <w:ind w:right="657"/>
+              <w:ind w:left="0"/>
               <w:jc w:val="center"/>
               <w:cnfStyle w:val="000000000000" w:firstRow="0" w:lastRow="0" w:firstColumn="0" w:lastColumn="0" w:oddVBand="0" w:evenVBand="0" w:oddHBand="0" w:evenHBand="0" w:firstRowFirstColumn="0" w:firstRowLastColumn="0" w:lastRowFirstColumn="0" w:lastRowLastColumn="0"/>
               <w:rPr>
@@ -15865,7 +15783,7 @@
           </w:tcPr>
           <w:p>
             <w:pPr>
-              <w:ind w:left="66" w:right="72" w:hanging="6"/>
+              <w:ind w:left="0"/>
               <w:jc w:val="center"/>
               <w:cnfStyle w:val="000000000000" w:firstRow="0" w:lastRow="0" w:firstColumn="0" w:lastColumn="0" w:oddVBand="0" w:evenVBand="0" w:oddHBand="0" w:evenHBand="0" w:firstRowFirstColumn="0" w:firstRowLastColumn="0" w:lastRowFirstColumn="0" w:lastRowLastColumn="0"/>
               <w:rPr>
@@ -15886,7 +15804,7 @@
           </w:tcPr>
           <w:p>
             <w:pPr>
-              <w:ind w:right="657"/>
+              <w:ind w:left="0"/>
               <w:jc w:val="center"/>
               <w:cnfStyle w:val="000000000000" w:firstRow="0" w:lastRow="0" w:firstColumn="0" w:lastColumn="0" w:oddVBand="0" w:evenVBand="0" w:oddHBand="0" w:evenHBand="0" w:firstRowFirstColumn="0" w:firstRowLastColumn="0" w:lastRowFirstColumn="0" w:lastRowLastColumn="0"/>
               <w:rPr>
@@ -15955,7 +15873,7 @@
           </w:tcPr>
           <w:p>
             <w:pPr>
-              <w:ind w:left="66" w:right="72" w:hanging="6"/>
+              <w:ind w:left="0"/>
               <w:jc w:val="center"/>
               <w:cnfStyle w:val="000000000000" w:firstRow="0" w:lastRow="0" w:firstColumn="0" w:lastColumn="0" w:oddVBand="0" w:evenVBand="0" w:oddHBand="0" w:evenHBand="0" w:firstRowFirstColumn="0" w:firstRowLastColumn="0" w:lastRowFirstColumn="0" w:lastRowLastColumn="0"/>
               <w:rPr>
@@ -15976,7 +15894,7 @@
           </w:tcPr>
           <w:p>
             <w:pPr>
-              <w:ind w:right="657"/>
+              <w:ind w:left="0"/>
               <w:jc w:val="center"/>
               <w:cnfStyle w:val="000000000000" w:firstRow="0" w:lastRow="0" w:firstColumn="0" w:lastColumn="0" w:oddVBand="0" w:evenVBand="0" w:oddHBand="0" w:evenHBand="0" w:firstRowFirstColumn="0" w:firstRowLastColumn="0" w:lastRowFirstColumn="0" w:lastRowLastColumn="0"/>
               <w:rPr>
@@ -16045,7 +15963,7 @@
           </w:tcPr>
           <w:p>
             <w:pPr>
-              <w:ind w:left="66" w:right="72" w:hanging="6"/>
+              <w:ind w:left="0"/>
               <w:jc w:val="center"/>
               <w:cnfStyle w:val="000000000000" w:firstRow="0" w:lastRow="0" w:firstColumn="0" w:lastColumn="0" w:oddVBand="0" w:evenVBand="0" w:oddHBand="0" w:evenHBand="0" w:firstRowFirstColumn="0" w:firstRowLastColumn="0" w:lastRowFirstColumn="0" w:lastRowLastColumn="0"/>
               <w:rPr>
@@ -16066,7 +15984,7 @@
           </w:tcPr>
           <w:p>
             <w:pPr>
-              <w:ind w:right="657"/>
+              <w:ind w:left="0"/>
               <w:jc w:val="center"/>
               <w:cnfStyle w:val="000000000000" w:firstRow="0" w:lastRow="0" w:firstColumn="0" w:lastColumn="0" w:oddVBand="0" w:evenVBand="0" w:oddHBand="0" w:evenHBand="0" w:firstRowFirstColumn="0" w:firstRowLastColumn="0" w:lastRowFirstColumn="0" w:lastRowLastColumn="0"/>
               <w:rPr>
@@ -16135,7 +16053,7 @@
           </w:tcPr>
           <w:p>
             <w:pPr>
-              <w:ind w:left="66" w:right="72" w:hanging="6"/>
+              <w:ind w:left="0"/>
               <w:jc w:val="center"/>
               <w:cnfStyle w:val="000000000000" w:firstRow="0" w:lastRow="0" w:firstColumn="0" w:lastColumn="0" w:oddVBand="0" w:evenVBand="0" w:oddHBand="0" w:evenHBand="0" w:firstRowFirstColumn="0" w:firstRowLastColumn="0" w:lastRowFirstColumn="0" w:lastRowLastColumn="0"/>
               <w:rPr>
@@ -16156,7 +16074,7 @@
           </w:tcPr>
           <w:p>
             <w:pPr>
-              <w:ind w:right="657"/>
+              <w:ind w:left="0"/>
               <w:jc w:val="center"/>
               <w:cnfStyle w:val="000000000000" w:firstRow="0" w:lastRow="0" w:firstColumn="0" w:lastColumn="0" w:oddVBand="0" w:evenVBand="0" w:oddHBand="0" w:evenHBand="0" w:firstRowFirstColumn="0" w:firstRowLastColumn="0" w:lastRowFirstColumn="0" w:lastRowLastColumn="0"/>
               <w:rPr>
@@ -16172,6 +16090,7 @@
           </w:p>
         </w:tc>
       </w:tr>
+      <w:bookmarkEnd w:id="39"/>
     </w:tbl>
     <w:p>
       <w:pPr>
@@ -24569,33 +24488,24 @@
           <c:layoutTarget val="inner"/>
           <c:xMode val="edge"/>
           <c:yMode val="edge"/>
-          <c:x val="0.14550645875148288"/>
-          <c:y val="3.2133153882921719E-2"/>
-          <c:w val="0.62073855053833493"/>
+          <c:x val="0.14550645875148549"/>
+          <c:y val="3.2133153882922191E-2"/>
+          <c:w val="0.62073855053834315"/>
           <c:h val="0.91066434061011869"/>
         </c:manualLayout>
       </c:layout>
-      <c:doughnutChart>
+      <c:pieChart>
         <c:varyColors val="1"/>
         <c:ser>
           <c:idx val="0"/>
           <c:order val="0"/>
           <c:tx>
             <c:strRef>
-              <c:f>Sheet1!$B$1:$B$4</c:f>
+              <c:f>Sheet1!$B$1</c:f>
               <c:strCache>
-                <c:ptCount val="4"/>
+                <c:ptCount val="1"/>
                 <c:pt idx="0">
-                  <c:v>LoC</c:v>
-                </c:pt>
-                <c:pt idx="1">
-                  <c:v>284306</c:v>
-                </c:pt>
-                <c:pt idx="2">
-                  <c:v>215388</c:v>
-                </c:pt>
-                <c:pt idx="3">
-                  <c:v>4143</c:v>
+                  <c:v>kLoC</c:v>
                 </c:pt>
               </c:strCache>
             </c:strRef>
@@ -24606,7 +24516,7 @@
             <c:spPr>
               <a:solidFill>
                 <a:schemeClr val="accent6">
-                  <a:shade val="65000"/>
+                  <a:tint val="54000"/>
                 </a:schemeClr>
               </a:solidFill>
               <a:ln w="9525" cap="flat" cmpd="sng" algn="ctr">
@@ -24624,12 +24534,40 @@
             </c:spPr>
             <c:extLst>
               <c:ext xmlns:c16="http://schemas.microsoft.com/office/drawing/2014/chart" uri="{C3380CC4-5D6E-409C-BE32-E72D297353CC}">
-                <c16:uniqueId val="{00000001-3EF1-4B3E-AD86-AFAA82F16B4B}"/>
+                <c16:uniqueId val="{00000001-D866-43A8-9F94-2055C18115C6}"/>
               </c:ext>
             </c:extLst>
           </c:dPt>
           <c:dPt>
             <c:idx val="1"/>
+            <c:bubble3D val="0"/>
+            <c:spPr>
+              <a:solidFill>
+                <a:schemeClr val="accent6">
+                  <a:tint val="77000"/>
+                </a:schemeClr>
+              </a:solidFill>
+              <a:ln w="9525" cap="flat" cmpd="sng" algn="ctr">
+                <a:solidFill>
+                  <a:schemeClr val="accent6">
+                    <a:shade val="50000"/>
+                    <a:shade val="95000"/>
+                    <a:satMod val="105000"/>
+                  </a:schemeClr>
+                </a:solidFill>
+                <a:prstDash val="solid"/>
+                <a:round/>
+              </a:ln>
+              <a:effectLst/>
+            </c:spPr>
+            <c:extLst>
+              <c:ext xmlns:c16="http://schemas.microsoft.com/office/drawing/2014/chart" uri="{C3380CC4-5D6E-409C-BE32-E72D297353CC}">
+                <c16:uniqueId val="{00000003-D866-43A8-9F94-2055C18115C6}"/>
+              </c:ext>
+            </c:extLst>
+          </c:dPt>
+          <c:dPt>
+            <c:idx val="2"/>
             <c:bubble3D val="0"/>
             <c:spPr>
               <a:solidFill>
@@ -24650,17 +24588,17 @@
             </c:spPr>
             <c:extLst>
               <c:ext xmlns:c16="http://schemas.microsoft.com/office/drawing/2014/chart" uri="{C3380CC4-5D6E-409C-BE32-E72D297353CC}">
-                <c16:uniqueId val="{00000003-3EF1-4B3E-AD86-AFAA82F16B4B}"/>
+                <c16:uniqueId val="{00000005-D866-43A8-9F94-2055C18115C6}"/>
               </c:ext>
             </c:extLst>
           </c:dPt>
           <c:dPt>
-            <c:idx val="2"/>
+            <c:idx val="3"/>
             <c:bubble3D val="0"/>
             <c:spPr>
               <a:solidFill>
                 <a:schemeClr val="accent6">
-                  <a:tint val="65000"/>
+                  <a:shade val="76000"/>
                 </a:schemeClr>
               </a:solidFill>
               <a:ln w="9525" cap="flat" cmpd="sng" algn="ctr">
@@ -24678,82 +24616,44 @@
             </c:spPr>
             <c:extLst>
               <c:ext xmlns:c16="http://schemas.microsoft.com/office/drawing/2014/chart" uri="{C3380CC4-5D6E-409C-BE32-E72D297353CC}">
-                <c16:uniqueId val="{00000005-3EF1-4B3E-AD86-AFAA82F16B4B}"/>
+                <c16:uniqueId val="{00000007-D866-43A8-9F94-2055C18115C6}"/>
+              </c:ext>
+            </c:extLst>
+          </c:dPt>
+          <c:dPt>
+            <c:idx val="4"/>
+            <c:bubble3D val="0"/>
+            <c:spPr>
+              <a:solidFill>
+                <a:schemeClr val="accent6">
+                  <a:shade val="53000"/>
+                </a:schemeClr>
+              </a:solidFill>
+              <a:ln w="9525" cap="flat" cmpd="sng" algn="ctr">
+                <a:solidFill>
+                  <a:schemeClr val="accent6">
+                    <a:shade val="50000"/>
+                    <a:shade val="95000"/>
+                    <a:satMod val="105000"/>
+                  </a:schemeClr>
+                </a:solidFill>
+                <a:prstDash val="solid"/>
+                <a:round/>
+              </a:ln>
+              <a:effectLst/>
+            </c:spPr>
+            <c:extLst>
+              <c:ext xmlns:c16="http://schemas.microsoft.com/office/drawing/2014/chart" uri="{C3380CC4-5D6E-409C-BE32-E72D297353CC}">
+                <c16:uniqueId val="{00000009-D866-43A8-9F94-2055C18115C6}"/>
               </c:ext>
             </c:extLst>
           </c:dPt>
           <c:dLbls>
             <c:dLbl>
-              <c:idx val="0"/>
-              <c:tx>
-                <c:rich>
-                  <a:bodyPr/>
-                  <a:lstStyle/>
-                  <a:p>
-                    <a:r>
-                      <a:rPr lang="en-US"/>
-                      <a:t>Java</a:t>
-                    </a:r>
-                    <a:r>
-                      <a:rPr lang="en-US" baseline="0"/>
-                      <a:t>
-</a:t>
-                    </a:r>
-                    <a:fld id="{0DE0815E-B266-462D-9FBF-318FCDBBE704}" type="VALUE">
-                      <a:rPr lang="en-US" baseline="0"/>
-                      <a:pPr/>
-                      <a:t>[VALUE]</a:t>
-                    </a:fld>
-                    <a:endParaRPr lang="en-US" baseline="0"/>
-                  </a:p>
-                </c:rich>
-              </c:tx>
-              <c:showLegendKey val="0"/>
-              <c:showVal val="1"/>
-              <c:showCatName val="1"/>
-              <c:showSerName val="0"/>
-              <c:showPercent val="0"/>
-              <c:showBubbleSize val="0"/>
-              <c:separator>
-</c:separator>
-              <c:extLst>
-                <c:ext xmlns:c15="http://schemas.microsoft.com/office/drawing/2012/chart" uri="{CE6537A1-D6FC-4f65-9D91-7224C49458BB}">
-                  <c15:dlblFieldTable/>
-                  <c15:showDataLabelsRange val="0"/>
-                </c:ext>
-                <c:ext xmlns:c16="http://schemas.microsoft.com/office/drawing/2014/chart" uri="{C3380CC4-5D6E-409C-BE32-E72D297353CC}">
-                  <c16:uniqueId val="{00000001-3EF1-4B3E-AD86-AFAA82F16B4B}"/>
-                </c:ext>
-              </c:extLst>
-            </c:dLbl>
-            <c:dLbl>
-              <c:idx val="2"/>
-              <c:layout>
-                <c:manualLayout>
-                  <c:x val="0.26822829870755099"/>
-                  <c:y val="-4.790419161676647E-2"/>
-                </c:manualLayout>
-              </c:layout>
-              <c:showLegendKey val="0"/>
-              <c:showVal val="1"/>
-              <c:showCatName val="1"/>
-              <c:showSerName val="0"/>
-              <c:showPercent val="0"/>
-              <c:showBubbleSize val="0"/>
-              <c:separator>
-</c:separator>
-              <c:extLst>
-                <c:ext xmlns:c15="http://schemas.microsoft.com/office/drawing/2012/chart" uri="{CE6537A1-D6FC-4f65-9D91-7224C49458BB}"/>
-                <c:ext xmlns:c16="http://schemas.microsoft.com/office/drawing/2014/chart" uri="{C3380CC4-5D6E-409C-BE32-E72D297353CC}">
-                  <c16:uniqueId val="{00000005-3EF1-4B3E-AD86-AFAA82F16B4B}"/>
-                </c:ext>
-              </c:extLst>
-            </c:dLbl>
-            <c:dLbl>
               <c:idx val="3"/>
               <c:layout>
                 <c:manualLayout>
-                  <c:x val="-0.20676843965933236"/>
+                  <c:x val="-0.20676843965933558"/>
                   <c:y val="2.3952095808383235E-2"/>
                 </c:manualLayout>
               </c:layout>
@@ -24768,7 +24668,7 @@
               <c:extLst>
                 <c:ext xmlns:c15="http://schemas.microsoft.com/office/drawing/2012/chart" uri="{CE6537A1-D6FC-4f65-9D91-7224C49458BB}"/>
                 <c:ext xmlns:c16="http://schemas.microsoft.com/office/drawing/2014/chart" uri="{C3380CC4-5D6E-409C-BE32-E72D297353CC}">
-                  <c16:uniqueId val="{00000006-3EF1-4B3E-AD86-AFAA82F16B4B}"/>
+                  <c16:uniqueId val="{00000007-D866-43A8-9F94-2055C18115C6}"/>
                 </c:ext>
               </c:extLst>
             </c:dLbl>
@@ -24791,7 +24691,7 @@
               <c:extLst>
                 <c:ext xmlns:c15="http://schemas.microsoft.com/office/drawing/2012/chart" uri="{CE6537A1-D6FC-4f65-9D91-7224C49458BB}"/>
                 <c:ext xmlns:c16="http://schemas.microsoft.com/office/drawing/2014/chart" uri="{C3380CC4-5D6E-409C-BE32-E72D297353CC}">
-                  <c16:uniqueId val="{00000007-3EF1-4B3E-AD86-AFAA82F16B4B}"/>
+                  <c16:uniqueId val="{00000009-D866-43A8-9F94-2055C18115C6}"/>
                 </c:ext>
               </c:extLst>
             </c:dLbl>
@@ -24836,9 +24736,12 @@
             <c:showLeaderLines val="1"/>
             <c:leaderLines>
               <c:spPr>
-                <a:ln w="6350" cap="flat" cmpd="sng" algn="ctr">
+                <a:ln w="9525" cap="flat" cmpd="sng" algn="ctr">
                   <a:solidFill>
-                    <a:schemeClr val="dk1"/>
+                    <a:schemeClr val="dk1">
+                      <a:shade val="95000"/>
+                      <a:satMod val="105000"/>
+                    </a:schemeClr>
                   </a:solidFill>
                   <a:prstDash val="solid"/>
                   <a:round/>
@@ -24852,42 +24755,54 @@
           </c:dLbls>
           <c:cat>
             <c:strRef>
-              <c:f>Sheet1!$A$2:$A$4</c:f>
+              <c:f>Sheet1!$A$2:$A$6</c:f>
               <c:strCache>
-                <c:ptCount val="3"/>
+                <c:ptCount val="5"/>
                 <c:pt idx="0">
-                  <c:v>PHP</c:v>
+                  <c:v>Techno1</c:v>
                 </c:pt>
                 <c:pt idx="1">
-                  <c:v>HTML5</c:v>
+                  <c:v>Techno2</c:v>
                 </c:pt>
                 <c:pt idx="2">
-                  <c:v>SQL</c:v>
+                  <c:v>Techno3</c:v>
+                </c:pt>
+                <c:pt idx="3">
+                  <c:v>Techno4</c:v>
+                </c:pt>
+                <c:pt idx="4">
+                  <c:v>Techno5</c:v>
                 </c:pt>
               </c:strCache>
             </c:strRef>
           </c:cat>
           <c:val>
             <c:numRef>
-              <c:f>Sheet1!$B$2:$B$4</c:f>
+              <c:f>Sheet1!$B$2:$B$6</c:f>
               <c:numCache>
                 <c:formatCode>#,##0</c:formatCode>
-                <c:ptCount val="3"/>
+                <c:ptCount val="5"/>
                 <c:pt idx="0">
-                  <c:v>284306</c:v>
+                  <c:v>198000</c:v>
                 </c:pt>
                 <c:pt idx="1">
-                  <c:v>215388</c:v>
+                  <c:v>100230</c:v>
                 </c:pt>
                 <c:pt idx="2">
-                  <c:v>4143</c:v>
+                  <c:v>90000</c:v>
+                </c:pt>
+                <c:pt idx="3">
+                  <c:v>10000</c:v>
+                </c:pt>
+                <c:pt idx="4">
+                  <c:v>9988</c:v>
                 </c:pt>
               </c:numCache>
             </c:numRef>
           </c:val>
           <c:extLst>
             <c:ext xmlns:c16="http://schemas.microsoft.com/office/drawing/2014/chart" uri="{C3380CC4-5D6E-409C-BE32-E72D297353CC}">
-              <c16:uniqueId val="{00000008-3EF1-4B3E-AD86-AFAA82F16B4B}"/>
+              <c16:uniqueId val="{0000000A-D866-43A8-9F94-2055C18115C6}"/>
             </c:ext>
           </c:extLst>
         </c:ser>
@@ -24901,8 +24816,7 @@
           <c:showLeaderLines val="1"/>
         </c:dLbls>
         <c:firstSliceAng val="0"/>
-        <c:holeSize val="50"/>
-      </c:doughnutChart>
+      </c:pieChart>
       <c:spPr>
         <a:noFill/>
         <a:ln>
@@ -24917,7 +24831,7 @@
   </c:chart>
   <c:spPr>
     <a:noFill/>
-    <a:ln w="6350" cap="flat" cmpd="sng" algn="ctr">
+    <a:ln w="9525" cap="flat" cmpd="sng" algn="ctr">
       <a:noFill/>
       <a:prstDash val="solid"/>
       <a:round/>
@@ -24941,7 +24855,7 @@
 </file>
 
 <file path=word/charts/colors1.xml><?xml version="1.0" encoding="utf-8"?>
-<cs:colorStyle xmlns:cs="http://schemas.microsoft.com/office/drawing/2012/chartStyle" xmlns:a="http://schemas.openxmlformats.org/drawingml/2006/main" meth="withinLinear" id="19">
+<cs:colorStyle xmlns:cs="http://schemas.microsoft.com/office/drawing/2012/chartStyle" xmlns:a="http://schemas.openxmlformats.org/drawingml/2006/main" meth="withinLinearReversed" id="26">
   <a:schemeClr val="accent6"/>
 </cs:colorStyle>
 </file>
@@ -25725,7 +25639,7 @@
 </file>
 
 <file path=customXml/itemProps2.xml><?xml version="1.0" encoding="utf-8"?>
-<ds:datastoreItem xmlns:ds="http://schemas.openxmlformats.org/officeDocument/2006/customXml" ds:itemID="{4E6576DF-F024-46D6-A5B9-FC44022187FB}">
+<ds:datastoreItem xmlns:ds="http://schemas.openxmlformats.org/officeDocument/2006/customXml" ds:itemID="{8ED03052-2487-40BB-BC07-8818C1B36A02}">
   <ds:schemaRefs>
     <ds:schemaRef ds:uri="http://schemas.openxmlformats.org/officeDocument/2006/bibliography"/>
   </ds:schemaRefs>

--- a/CastReporting.Reporting/TemplatesFiles/OWASP-2017-Top10 - Detailed.docx
+++ b/CastReporting.Reporting/TemplatesFiles/OWASP-2017-Top10 - Detailed.docx
@@ -4167,7 +4167,11 @@
               </mc:Choice>
               <mc:Fallback>
                 <w:pict>
-                  <v:shape w14:anchorId="789AD5BD" id="Text Box 83" o:spid="_x0000_s1056" type="#_x0000_t202" style="position:absolute;left:0;text-align:left;margin-left:229.05pt;margin-top:114.95pt;width:473.6pt;height:202.8pt;z-index:251670528;visibility:visible;mso-wrap-style:square;mso-width-percent:0;mso-height-percent:0;mso-wrap-distance-left:9pt;mso-wrap-distance-top:0;mso-wrap-distance-right:9pt;mso-wrap-distance-bottom:0;mso-position-horizontal:absolute;mso-position-horizontal-relative:page;mso-position-vertical:absolute;mso-position-vertical-relative:page;mso-width-percent:0;mso-height-percent:0;mso-width-relative:page;mso-height-relative:margin;v-text-anchor:top" o:gfxdata="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" filled="f" stroked="f" strokeweight=".5pt">
+                  <v:shapetype w14:anchorId="789AD5BD" id="_x0000_t202" coordsize="21600,21600" o:spt="202" path="m,l,21600r21600,l21600,xe">
+                    <v:stroke joinstyle="miter"/>
+                    <v:path gradientshapeok="t" o:connecttype="rect"/>
+                  </v:shapetype>
+                  <v:shape id="Text Box 83" o:spid="_x0000_s1056" type="#_x0000_t202" style="position:absolute;left:0;text-align:left;margin-left:229.05pt;margin-top:114.95pt;width:473.6pt;height:202.8pt;z-index:251670528;visibility:visible;mso-wrap-style:square;mso-width-percent:0;mso-height-percent:0;mso-wrap-distance-left:9pt;mso-wrap-distance-top:0;mso-wrap-distance-right:9pt;mso-wrap-distance-bottom:0;mso-position-horizontal:absolute;mso-position-horizontal-relative:page;mso-position-vertical:absolute;mso-position-vertical-relative:page;mso-width-percent:0;mso-height-percent:0;mso-width-relative:page;mso-height-relative:margin;v-text-anchor:top" o:gfxdata="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" filled="f" stroked="f" strokeweight=".5pt">
                     <v:textbox inset="0,0,0,0">
                       <w:txbxContent>
                         <w:p>
@@ -10129,7 +10133,7 @@
           <w:sz w:val="20"/>
           <w:szCs w:val="20"/>
         </w:rPr>
-        <w:t xml:space="preserve">List of A3-Injection </w:t>
+        <w:t>List of A3-</w:t>
       </w:r>
       <w:r>
         <w:rPr>
@@ -10137,7 +10141,33 @@
           <w:sz w:val="20"/>
           <w:szCs w:val="20"/>
         </w:rPr>
-        <w:t>Vulnerabilities</w:t>
+        <w:t>Sensitive Data Exposure</w:t>
+      </w:r>
+      <w:r>
+        <w:rPr>
+          <w:rFonts w:asciiTheme="minorHAnsi" w:hAnsiTheme="minorHAnsi" w:cstheme="minorHAnsi"/>
+          <w:sz w:val="20"/>
+          <w:szCs w:val="20"/>
+        </w:rPr>
+        <w:t xml:space="preserve"> </w:t>
+      </w:r>
+      <w:r>
+        <w:rPr>
+          <w:rFonts w:asciiTheme="minorHAnsi" w:hAnsiTheme="minorHAnsi" w:cstheme="minorHAnsi"/>
+          <w:sz w:val="20"/>
+          <w:szCs w:val="20"/>
+        </w:rPr>
+        <w:t>v</w:t>
+      </w:r>
+      <w:bookmarkStart w:id="20" w:name="_GoBack"/>
+      <w:bookmarkEnd w:id="20"/>
+      <w:r>
+        <w:rPr>
+          <w:rFonts w:asciiTheme="minorHAnsi" w:hAnsiTheme="minorHAnsi" w:cstheme="minorHAnsi"/>
+          <w:sz w:val="20"/>
+          <w:szCs w:val="20"/>
+        </w:rPr>
+        <w:t>ulnerabilities</w:t>
       </w:r>
       <w:r>
         <w:rPr>
@@ -10818,10 +10848,10 @@
           <w:rFonts w:eastAsia="Calibri"/>
         </w:rPr>
       </w:pPr>
-      <w:bookmarkStart w:id="20" w:name="_Toc531860339"/>
-      <w:bookmarkStart w:id="21" w:name="_Toc531865333"/>
-      <w:bookmarkStart w:id="22" w:name="_Toc531953759"/>
-      <w:bookmarkStart w:id="23" w:name="_Hlk531860421"/>
+      <w:bookmarkStart w:id="21" w:name="_Toc531860339"/>
+      <w:bookmarkStart w:id="22" w:name="_Toc531865333"/>
+      <w:bookmarkStart w:id="23" w:name="_Toc531953759"/>
+      <w:bookmarkStart w:id="24" w:name="_Hlk531860421"/>
       <w:r>
         <w:rPr>
           <w:rFonts w:eastAsia="Calibri"/>
@@ -10829,9 +10859,9 @@
         </w:rPr>
         <w:t>OWASP -2017 A4 – XML External Entities (XXE)</w:t>
       </w:r>
-      <w:bookmarkEnd w:id="20"/>
       <w:bookmarkEnd w:id="21"/>
       <w:bookmarkEnd w:id="22"/>
+      <w:bookmarkEnd w:id="23"/>
     </w:p>
     <w:p>
       <w:pPr>
@@ -11581,10 +11611,10 @@
           <w:rFonts w:eastAsia="Calibri"/>
         </w:rPr>
       </w:pPr>
-      <w:bookmarkStart w:id="24" w:name="_Toc529893216"/>
-      <w:bookmarkStart w:id="25" w:name="_Toc531865334"/>
-      <w:bookmarkStart w:id="26" w:name="_Toc531953760"/>
-      <w:bookmarkEnd w:id="23"/>
+      <w:bookmarkStart w:id="25" w:name="_Toc529893216"/>
+      <w:bookmarkStart w:id="26" w:name="_Toc531865334"/>
+      <w:bookmarkStart w:id="27" w:name="_Toc531953760"/>
+      <w:bookmarkEnd w:id="24"/>
       <w:r>
         <w:rPr>
           <w:rFonts w:eastAsia="Calibri"/>
@@ -11593,9 +11623,9 @@
         <w:lastRenderedPageBreak/>
         <w:t>OWASP -2017 A5 – Broken Access Control</w:t>
       </w:r>
-      <w:bookmarkEnd w:id="24"/>
       <w:bookmarkEnd w:id="25"/>
       <w:bookmarkEnd w:id="26"/>
+      <w:bookmarkEnd w:id="27"/>
     </w:p>
     <w:p>
       <w:pPr>
@@ -12320,8 +12350,8 @@
           <w:rFonts w:eastAsia="Calibri"/>
         </w:rPr>
       </w:pPr>
-      <w:bookmarkStart w:id="27" w:name="_Toc531865335"/>
-      <w:bookmarkStart w:id="28" w:name="_Toc531953761"/>
+      <w:bookmarkStart w:id="28" w:name="_Toc531865335"/>
+      <w:bookmarkStart w:id="29" w:name="_Toc531953761"/>
       <w:r>
         <w:rPr>
           <w:rFonts w:eastAsia="Calibri"/>
@@ -12343,8 +12373,8 @@
         </w:rPr>
         <w:t>onfiguration</w:t>
       </w:r>
-      <w:bookmarkEnd w:id="27"/>
       <w:bookmarkEnd w:id="28"/>
+      <w:bookmarkEnd w:id="29"/>
     </w:p>
     <w:p>
       <w:pPr>
@@ -13136,8 +13166,8 @@
           <w:rFonts w:eastAsia="Calibri"/>
         </w:rPr>
       </w:pPr>
-      <w:bookmarkStart w:id="29" w:name="_Toc531865336"/>
-      <w:bookmarkStart w:id="30" w:name="_Toc531953762"/>
+      <w:bookmarkStart w:id="30" w:name="_Toc531865336"/>
+      <w:bookmarkStart w:id="31" w:name="_Toc531953762"/>
       <w:r>
         <w:rPr>
           <w:rFonts w:eastAsia="Calibri"/>
@@ -13146,8 +13176,8 @@
         <w:lastRenderedPageBreak/>
         <w:t>OWASP -2017 A7 – Cross-Site Scripting (XSS)</w:t>
       </w:r>
-      <w:bookmarkEnd w:id="29"/>
       <w:bookmarkEnd w:id="30"/>
+      <w:bookmarkEnd w:id="31"/>
     </w:p>
     <w:p>
       <w:pPr>
@@ -13924,9 +13954,9 @@
           <w:rFonts w:eastAsia="Calibri"/>
         </w:rPr>
       </w:pPr>
-      <w:bookmarkStart w:id="31" w:name="_Toc531948219"/>
-      <w:bookmarkStart w:id="32" w:name="_Toc531949646"/>
-      <w:bookmarkStart w:id="33" w:name="_Toc531953763"/>
+      <w:bookmarkStart w:id="32" w:name="_Toc531948219"/>
+      <w:bookmarkStart w:id="33" w:name="_Toc531949646"/>
+      <w:bookmarkStart w:id="34" w:name="_Toc531953763"/>
       <w:r>
         <w:rPr>
           <w:rFonts w:eastAsia="Calibri"/>
@@ -13934,9 +13964,9 @@
         </w:rPr>
         <w:t>OWASP -2017 A8 – Insecure Deserialization</w:t>
       </w:r>
-      <w:bookmarkEnd w:id="31"/>
       <w:bookmarkEnd w:id="32"/>
       <w:bookmarkEnd w:id="33"/>
+      <w:bookmarkEnd w:id="34"/>
     </w:p>
     <w:p>
       <w:pPr>
@@ -14647,8 +14677,8 @@
           <w:rFonts w:eastAsia="Calibri"/>
         </w:rPr>
       </w:pPr>
-      <w:bookmarkStart w:id="34" w:name="_Toc531865337"/>
-      <w:bookmarkStart w:id="35" w:name="_Toc531953764"/>
+      <w:bookmarkStart w:id="35" w:name="_Toc531865337"/>
+      <w:bookmarkStart w:id="36" w:name="_Toc531953764"/>
       <w:r>
         <w:rPr>
           <w:rFonts w:eastAsia="Calibri"/>
@@ -14657,8 +14687,8 @@
         <w:lastRenderedPageBreak/>
         <w:t>OWASP -2017 A9 – Using Components with known Vulnerabilities</w:t>
       </w:r>
-      <w:bookmarkEnd w:id="34"/>
       <w:bookmarkEnd w:id="35"/>
+      <w:bookmarkEnd w:id="36"/>
     </w:p>
     <w:p>
       <w:pPr>
@@ -15417,9 +15447,9 @@
           <w:rFonts w:eastAsia="Calibri"/>
         </w:rPr>
       </w:pPr>
-      <w:bookmarkStart w:id="36" w:name="_Toc531948221"/>
-      <w:bookmarkStart w:id="37" w:name="_Toc531949648"/>
-      <w:bookmarkStart w:id="38" w:name="_Toc531953765"/>
+      <w:bookmarkStart w:id="37" w:name="_Toc531948221"/>
+      <w:bookmarkStart w:id="38" w:name="_Toc531949648"/>
+      <w:bookmarkStart w:id="39" w:name="_Toc531953765"/>
       <w:r>
         <w:rPr>
           <w:rFonts w:eastAsia="Calibri"/>
@@ -15427,9 +15457,9 @@
         </w:rPr>
         <w:t>OWASP -2017 A10 – Insufficient Logging &amp; Monitoring</w:t>
       </w:r>
-      <w:bookmarkEnd w:id="36"/>
       <w:bookmarkEnd w:id="37"/>
       <w:bookmarkEnd w:id="38"/>
+      <w:bookmarkEnd w:id="39"/>
     </w:p>
     <w:p>
       <w:pPr>
@@ -15656,7 +15686,6 @@
                 <w:b w:val="0"/>
               </w:rPr>
             </w:pPr>
-            <w:bookmarkStart w:id="39" w:name="_GoBack" w:colFirst="2" w:colLast="3"/>
             <w:r>
               <w:rPr>
                 <w:rFonts w:ascii="Open Sans" w:hAnsi="Open Sans" w:cs="Open Sans"/>
@@ -16090,7 +16119,6 @@
           </w:p>
         </w:tc>
       </w:tr>
-      <w:bookmarkEnd w:id="39"/>
     </w:tbl>
     <w:p>
       <w:pPr>
@@ -25639,7 +25667,7 @@
 </file>
 
 <file path=customXml/itemProps2.xml><?xml version="1.0" encoding="utf-8"?>
-<ds:datastoreItem xmlns:ds="http://schemas.openxmlformats.org/officeDocument/2006/customXml" ds:itemID="{8ED03052-2487-40BB-BC07-8818C1B36A02}">
+<ds:datastoreItem xmlns:ds="http://schemas.openxmlformats.org/officeDocument/2006/customXml" ds:itemID="{AB9169D1-29BD-4E6F-9ECB-34859D4EAFC8}">
   <ds:schemaRefs>
     <ds:schemaRef ds:uri="http://schemas.openxmlformats.org/officeDocument/2006/bibliography"/>
   </ds:schemaRefs>

--- a/CastReporting.Reporting/TemplatesFiles/OWASP-2017-Top10 - Detailed.docx
+++ b/CastReporting.Reporting/TemplatesFiles/OWASP-2017-Top10 - Detailed.docx
@@ -4167,11 +4167,7 @@
               </mc:Choice>
               <mc:Fallback>
                 <w:pict>
-                  <v:shapetype w14:anchorId="789AD5BD" id="_x0000_t202" coordsize="21600,21600" o:spt="202" path="m,l,21600r21600,l21600,xe">
-                    <v:stroke joinstyle="miter"/>
-                    <v:path gradientshapeok="t" o:connecttype="rect"/>
-                  </v:shapetype>
-                  <v:shape id="Text Box 83" o:spid="_x0000_s1056" type="#_x0000_t202" style="position:absolute;left:0;text-align:left;margin-left:229.05pt;margin-top:114.95pt;width:473.6pt;height:202.8pt;z-index:251670528;visibility:visible;mso-wrap-style:square;mso-width-percent:0;mso-height-percent:0;mso-wrap-distance-left:9pt;mso-wrap-distance-top:0;mso-wrap-distance-right:9pt;mso-wrap-distance-bottom:0;mso-position-horizontal:absolute;mso-position-horizontal-relative:page;mso-position-vertical:absolute;mso-position-vertical-relative:page;mso-width-percent:0;mso-height-percent:0;mso-width-relative:page;mso-height-relative:margin;v-text-anchor:top" o:gfxdata="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" filled="f" stroked="f" strokeweight=".5pt">
+                  <v:shape w14:anchorId="789AD5BD" id="Text Box 83" o:spid="_x0000_s1056" type="#_x0000_t202" style="position:absolute;left:0;text-align:left;margin-left:229.05pt;margin-top:114.95pt;width:473.6pt;height:202.8pt;z-index:251670528;visibility:visible;mso-wrap-style:square;mso-width-percent:0;mso-height-percent:0;mso-wrap-distance-left:9pt;mso-wrap-distance-top:0;mso-wrap-distance-right:9pt;mso-wrap-distance-bottom:0;mso-position-horizontal:absolute;mso-position-horizontal-relative:page;mso-position-vertical:absolute;mso-position-vertical-relative:page;mso-width-percent:0;mso-height-percent:0;mso-width-relative:page;mso-height-relative:margin;v-text-anchor:top" o:gfxdata="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" filled="f" stroked="f" strokeweight=".5pt">
                     <v:textbox inset="0,0,0,0">
                       <w:txbxContent>
                         <w:p>
@@ -6796,6 +6792,7 @@
             <w:pPr>
               <w:spacing w:after="0" w:line="240" w:lineRule="auto"/>
               <w:ind w:right="657"/>
+              <w:jc w:val="right"/>
               <w:rPr>
                 <w:rFonts w:asciiTheme="minorHAnsi" w:hAnsiTheme="minorHAnsi"/>
                 <w:noProof/>
@@ -6853,6 +6850,7 @@
             <w:pPr>
               <w:spacing w:after="0" w:line="240" w:lineRule="auto"/>
               <w:ind w:right="657"/>
+              <w:jc w:val="right"/>
               <w:rPr>
                 <w:rFonts w:asciiTheme="minorHAnsi" w:hAnsiTheme="minorHAnsi"/>
                 <w:noProof/>
@@ -6911,6 +6909,7 @@
             <w:pPr>
               <w:spacing w:after="0" w:line="240" w:lineRule="auto"/>
               <w:ind w:right="657"/>
+              <w:jc w:val="right"/>
               <w:rPr>
                 <w:rFonts w:asciiTheme="minorHAnsi" w:hAnsiTheme="minorHAnsi"/>
                 <w:noProof/>
@@ -6968,6 +6967,7 @@
             <w:pPr>
               <w:spacing w:after="0" w:line="240" w:lineRule="auto"/>
               <w:ind w:right="657"/>
+              <w:jc w:val="right"/>
               <w:rPr>
                 <w:rFonts w:asciiTheme="minorHAnsi" w:hAnsiTheme="minorHAnsi"/>
                 <w:noProof/>
@@ -7026,6 +7026,7 @@
             <w:pPr>
               <w:spacing w:after="0" w:line="240" w:lineRule="auto"/>
               <w:ind w:right="657"/>
+              <w:jc w:val="right"/>
               <w:rPr>
                 <w:rFonts w:asciiTheme="minorHAnsi" w:hAnsiTheme="minorHAnsi"/>
                 <w:noProof/>
@@ -10159,8 +10160,6 @@
         </w:rPr>
         <w:t>v</w:t>
       </w:r>
-      <w:bookmarkStart w:id="20" w:name="_GoBack"/>
-      <w:bookmarkEnd w:id="20"/>
       <w:r>
         <w:rPr>
           <w:rFonts w:asciiTheme="minorHAnsi" w:hAnsiTheme="minorHAnsi" w:cstheme="minorHAnsi"/>
@@ -10848,10 +10847,10 @@
           <w:rFonts w:eastAsia="Calibri"/>
         </w:rPr>
       </w:pPr>
-      <w:bookmarkStart w:id="21" w:name="_Toc531860339"/>
-      <w:bookmarkStart w:id="22" w:name="_Toc531865333"/>
-      <w:bookmarkStart w:id="23" w:name="_Toc531953759"/>
-      <w:bookmarkStart w:id="24" w:name="_Hlk531860421"/>
+      <w:bookmarkStart w:id="20" w:name="_Toc531860339"/>
+      <w:bookmarkStart w:id="21" w:name="_Toc531865333"/>
+      <w:bookmarkStart w:id="22" w:name="_Toc531953759"/>
+      <w:bookmarkStart w:id="23" w:name="_Hlk531860421"/>
       <w:r>
         <w:rPr>
           <w:rFonts w:eastAsia="Calibri"/>
@@ -10859,9 +10858,9 @@
         </w:rPr>
         <w:t>OWASP -2017 A4 – XML External Entities (XXE)</w:t>
       </w:r>
+      <w:bookmarkEnd w:id="20"/>
       <w:bookmarkEnd w:id="21"/>
       <w:bookmarkEnd w:id="22"/>
-      <w:bookmarkEnd w:id="23"/>
     </w:p>
     <w:p>
       <w:pPr>
@@ -11611,10 +11610,10 @@
           <w:rFonts w:eastAsia="Calibri"/>
         </w:rPr>
       </w:pPr>
-      <w:bookmarkStart w:id="25" w:name="_Toc529893216"/>
-      <w:bookmarkStart w:id="26" w:name="_Toc531865334"/>
-      <w:bookmarkStart w:id="27" w:name="_Toc531953760"/>
-      <w:bookmarkEnd w:id="24"/>
+      <w:bookmarkStart w:id="24" w:name="_Toc529893216"/>
+      <w:bookmarkStart w:id="25" w:name="_Toc531865334"/>
+      <w:bookmarkStart w:id="26" w:name="_Toc531953760"/>
+      <w:bookmarkEnd w:id="23"/>
       <w:r>
         <w:rPr>
           <w:rFonts w:eastAsia="Calibri"/>
@@ -11623,9 +11622,9 @@
         <w:lastRenderedPageBreak/>
         <w:t>OWASP -2017 A5 – Broken Access Control</w:t>
       </w:r>
+      <w:bookmarkEnd w:id="24"/>
       <w:bookmarkEnd w:id="25"/>
       <w:bookmarkEnd w:id="26"/>
-      <w:bookmarkEnd w:id="27"/>
     </w:p>
     <w:p>
       <w:pPr>
@@ -11654,7 +11653,35 @@
           <w:sz w:val="20"/>
           <w:szCs w:val="20"/>
         </w:rPr>
-        <w:t>Many older or poorly configured XML processors evaluate external entity references within XML documents. External entities can be used to disclose internal files using the file URI handler, internal file shares, internal port scanning, remote code execution, and denial of service attacks.</w:t>
+        <w:t xml:space="preserve">Restrictions on what authenticated users </w:t>
+      </w:r>
+      <w:proofErr w:type="gramStart"/>
+      <w:r>
+        <w:rPr>
+          <w:rFonts w:asciiTheme="minorHAnsi" w:hAnsiTheme="minorHAnsi" w:cstheme="minorHAnsi"/>
+          <w:sz w:val="20"/>
+          <w:szCs w:val="20"/>
+        </w:rPr>
+        <w:t>are allo</w:t>
+      </w:r>
+      <w:bookmarkStart w:id="27" w:name="_GoBack"/>
+      <w:bookmarkEnd w:id="27"/>
+      <w:r>
+        <w:rPr>
+          <w:rFonts w:asciiTheme="minorHAnsi" w:hAnsiTheme="minorHAnsi" w:cstheme="minorHAnsi"/>
+          <w:sz w:val="20"/>
+          <w:szCs w:val="20"/>
+        </w:rPr>
+        <w:t>wed to</w:t>
+      </w:r>
+      <w:proofErr w:type="gramEnd"/>
+      <w:r>
+        <w:rPr>
+          <w:rFonts w:asciiTheme="minorHAnsi" w:hAnsiTheme="minorHAnsi" w:cstheme="minorHAnsi"/>
+          <w:sz w:val="20"/>
+          <w:szCs w:val="20"/>
+        </w:rPr>
+        <w:t xml:space="preserve"> do are often not properly enforced. Attackers can exploit these flaws to access unauthorized functionality and/or data, such as access other users' accounts, view sensitive files, modify other users' data, change access rights, etc.</w:t>
       </w:r>
     </w:p>
     <w:p>
@@ -15530,7 +15557,7 @@
         <w:tblW w:w="9000" w:type="dxa"/>
         <w:tblLayout w:type="fixed"/>
         <w:tblLook w:val="04A0" w:firstRow="1" w:lastRow="0" w:firstColumn="1" w:lastColumn="0" w:noHBand="0" w:noVBand="1"/>
-        <w:tblDescription w:val="TABLE;GENERIC_TABLE;COL1=VIOLATIONS,ROW1=METRICS,METRICS=A10-2017,VIOLATIONS=ALL"/>
+        <w:tblDescription w:val="TABLE;RULES_LIST_STATISTICS_RATIO;METRICS=A10-2017"/>
       </w:tblPr>
       <w:tblGrid>
         <w:gridCol w:w="4585"/>
@@ -25667,7 +25694,7 @@
 </file>
 
 <file path=customXml/itemProps2.xml><?xml version="1.0" encoding="utf-8"?>
-<ds:datastoreItem xmlns:ds="http://schemas.openxmlformats.org/officeDocument/2006/customXml" ds:itemID="{AB9169D1-29BD-4E6F-9ECB-34859D4EAFC8}">
+<ds:datastoreItem xmlns:ds="http://schemas.openxmlformats.org/officeDocument/2006/customXml" ds:itemID="{C37E990D-CEB3-4586-AA8B-72394495A338}">
   <ds:schemaRefs>
     <ds:schemaRef ds:uri="http://schemas.openxmlformats.org/officeDocument/2006/bibliography"/>
   </ds:schemaRefs>

--- a/CastReporting.Reporting/TemplatesFiles/OWASP-2017-Top10 - Detailed.docx
+++ b/CastReporting.Reporting/TemplatesFiles/OWASP-2017-Top10 - Detailed.docx
@@ -7600,7 +7600,6 @@
     <w:tbl>
       <w:tblPr>
         <w:tblStyle w:val="GridTable1Light-Accent1"/>
-        <w:tblpPr w:leftFromText="180" w:rightFromText="180" w:vertAnchor="text" w:horzAnchor="margin" w:tblpY="79"/>
         <w:tblW w:w="9000" w:type="dxa"/>
         <w:tblLayout w:type="fixed"/>
         <w:tblLook w:val="04A0" w:firstRow="1" w:lastRow="0" w:firstColumn="1" w:lastColumn="0" w:noHBand="0" w:noVBand="1"/>
@@ -8206,46 +8205,12 @@
     </w:p>
     <w:p>
       <w:pPr>
-        <w:ind w:right="657"/>
-        <w:rPr>
-          <w:rFonts w:eastAsia="Calibri"/>
-          <w:lang w:eastAsia="en-US"/>
-        </w:rPr>
-      </w:pPr>
-    </w:p>
-    <w:p>
-      <w:pPr>
-        <w:ind w:right="657"/>
-        <w:rPr>
-          <w:rFonts w:eastAsia="Calibri"/>
-          <w:lang w:eastAsia="en-US"/>
-        </w:rPr>
-      </w:pPr>
-    </w:p>
-    <w:p>
-      <w:pPr>
-        <w:ind w:right="657"/>
-        <w:rPr>
-          <w:rFonts w:eastAsia="Calibri"/>
-          <w:lang w:eastAsia="en-US"/>
-        </w:rPr>
-      </w:pPr>
-    </w:p>
-    <w:p>
-      <w:pPr>
-        <w:ind w:right="657"/>
+        <w:ind w:left="0" w:right="657"/>
         <w:rPr>
           <w:i/>
           <w:sz w:val="14"/>
         </w:rPr>
       </w:pPr>
-      <w:r>
-        <w:rPr>
-          <w:i/>
-          <w:sz w:val="14"/>
-        </w:rPr>
-        <w:t xml:space="preserve">      </w:t>
-      </w:r>
       <w:r>
         <w:rPr>
           <w:i/>
@@ -8408,7 +8373,6 @@
     <w:tbl>
       <w:tblPr>
         <w:tblStyle w:val="GridTable1Light-Accent1"/>
-        <w:tblpPr w:leftFromText="180" w:rightFromText="180" w:vertAnchor="text" w:tblpY="-5"/>
         <w:tblW w:w="9000" w:type="dxa"/>
         <w:tblLayout w:type="fixed"/>
         <w:tblLook w:val="04A0" w:firstRow="1" w:lastRow="0" w:firstColumn="1" w:lastColumn="0" w:noHBand="0" w:noVBand="1"/>
@@ -9004,108 +8968,6 @@
     </w:tbl>
     <w:p>
       <w:pPr>
-        <w:tabs>
-          <w:tab w:val="left" w:pos="2847"/>
-        </w:tabs>
-        <w:ind w:right="657"/>
-        <w:rPr>
-          <w:rFonts w:eastAsia="Calibri"/>
-          <w:lang w:eastAsia="en-US"/>
-        </w:rPr>
-      </w:pPr>
-    </w:p>
-    <w:p>
-      <w:pPr>
-        <w:tabs>
-          <w:tab w:val="left" w:pos="2847"/>
-        </w:tabs>
-        <w:ind w:left="0" w:right="657"/>
-        <w:rPr>
-          <w:rFonts w:eastAsia="Calibri"/>
-          <w:lang w:eastAsia="en-US"/>
-        </w:rPr>
-      </w:pPr>
-    </w:p>
-    <w:p>
-      <w:pPr>
-        <w:tabs>
-          <w:tab w:val="left" w:pos="2847"/>
-        </w:tabs>
-        <w:ind w:right="657"/>
-        <w:rPr>
-          <w:rFonts w:eastAsia="Calibri"/>
-          <w:lang w:eastAsia="en-US"/>
-        </w:rPr>
-      </w:pPr>
-    </w:p>
-    <w:p>
-      <w:pPr>
-        <w:spacing w:after="0" w:line="240" w:lineRule="auto"/>
-        <w:ind w:left="0"/>
-        <w:jc w:val="left"/>
-        <w:rPr>
-          <w:rFonts w:eastAsia="Calibri"/>
-          <w:lang w:eastAsia="en-US"/>
-        </w:rPr>
-      </w:pPr>
-    </w:p>
-    <w:p>
-      <w:pPr>
-        <w:spacing w:after="0" w:line="240" w:lineRule="auto"/>
-        <w:ind w:left="0"/>
-        <w:jc w:val="left"/>
-        <w:rPr>
-          <w:rFonts w:eastAsia="Calibri"/>
-          <w:lang w:eastAsia="en-US"/>
-        </w:rPr>
-      </w:pPr>
-    </w:p>
-    <w:p>
-      <w:pPr>
-        <w:spacing w:after="0" w:line="240" w:lineRule="auto"/>
-        <w:ind w:left="0"/>
-        <w:jc w:val="left"/>
-        <w:rPr>
-          <w:rFonts w:eastAsia="Calibri"/>
-          <w:lang w:eastAsia="en-US"/>
-        </w:rPr>
-      </w:pPr>
-    </w:p>
-    <w:p>
-      <w:pPr>
-        <w:spacing w:after="0" w:line="240" w:lineRule="auto"/>
-        <w:ind w:left="0"/>
-        <w:jc w:val="left"/>
-        <w:rPr>
-          <w:rFonts w:eastAsia="Calibri"/>
-          <w:lang w:eastAsia="en-US"/>
-        </w:rPr>
-      </w:pPr>
-    </w:p>
-    <w:p>
-      <w:pPr>
-        <w:spacing w:after="0" w:line="240" w:lineRule="auto"/>
-        <w:ind w:left="0"/>
-        <w:jc w:val="left"/>
-        <w:rPr>
-          <w:rFonts w:eastAsia="Calibri"/>
-          <w:lang w:eastAsia="en-US"/>
-        </w:rPr>
-      </w:pPr>
-    </w:p>
-    <w:p>
-      <w:pPr>
-        <w:spacing w:after="0" w:line="240" w:lineRule="auto"/>
-        <w:ind w:left="0"/>
-        <w:jc w:val="left"/>
-        <w:rPr>
-          <w:rFonts w:eastAsia="Calibri"/>
-          <w:lang w:eastAsia="en-US"/>
-        </w:rPr>
-      </w:pPr>
-    </w:p>
-    <w:p>
-      <w:pPr>
         <w:spacing w:after="0" w:line="240" w:lineRule="auto"/>
         <w:ind w:left="0"/>
         <w:jc w:val="left"/>
@@ -9282,7 +9144,6 @@
     <w:tbl>
       <w:tblPr>
         <w:tblStyle w:val="GridTable1Light-Accent1"/>
-        <w:tblpPr w:leftFromText="180" w:rightFromText="180" w:vertAnchor="text" w:tblpY="-5"/>
         <w:tblW w:w="9265" w:type="dxa"/>
         <w:tblLayout w:type="fixed"/>
         <w:tblLook w:val="04A0" w:firstRow="1" w:lastRow="0" w:firstColumn="1" w:lastColumn="0" w:noHBand="0" w:noVBand="1"/>
@@ -9884,83 +9745,6 @@
         <w:rPr>
           <w:rFonts w:eastAsia="Calibri"/>
           <w:lang w:eastAsia="en-US"/>
-        </w:rPr>
-      </w:pPr>
-    </w:p>
-    <w:p>
-      <w:pPr>
-        <w:spacing w:after="0" w:line="240" w:lineRule="auto"/>
-        <w:ind w:left="0"/>
-        <w:jc w:val="left"/>
-        <w:rPr>
-          <w:rFonts w:eastAsia="Calibri"/>
-          <w:lang w:eastAsia="en-US"/>
-        </w:rPr>
-      </w:pPr>
-    </w:p>
-    <w:p>
-      <w:pPr>
-        <w:spacing w:after="0" w:line="240" w:lineRule="auto"/>
-        <w:ind w:left="0"/>
-        <w:jc w:val="left"/>
-        <w:rPr>
-          <w:rFonts w:eastAsia="Calibri"/>
-          <w:lang w:eastAsia="en-US"/>
-        </w:rPr>
-      </w:pPr>
-    </w:p>
-    <w:p>
-      <w:pPr>
-        <w:spacing w:after="0" w:line="240" w:lineRule="auto"/>
-        <w:ind w:left="0"/>
-        <w:jc w:val="left"/>
-        <w:rPr>
-          <w:rFonts w:eastAsia="Calibri"/>
-          <w:lang w:eastAsia="en-US"/>
-        </w:rPr>
-      </w:pPr>
-    </w:p>
-    <w:p>
-      <w:pPr>
-        <w:spacing w:after="0" w:line="240" w:lineRule="auto"/>
-        <w:ind w:left="0"/>
-        <w:jc w:val="left"/>
-        <w:rPr>
-          <w:rFonts w:eastAsia="Calibri"/>
-          <w:lang w:eastAsia="en-US"/>
-        </w:rPr>
-      </w:pPr>
-    </w:p>
-    <w:p>
-      <w:pPr>
-        <w:spacing w:after="0" w:line="240" w:lineRule="auto"/>
-        <w:ind w:left="0"/>
-        <w:jc w:val="left"/>
-        <w:rPr>
-          <w:rFonts w:eastAsia="Calibri"/>
-          <w:lang w:eastAsia="en-US"/>
-        </w:rPr>
-      </w:pPr>
-    </w:p>
-    <w:p>
-      <w:pPr>
-        <w:spacing w:after="0" w:line="240" w:lineRule="auto"/>
-        <w:ind w:left="0"/>
-        <w:jc w:val="left"/>
-        <w:rPr>
-          <w:rFonts w:eastAsia="Calibri"/>
-          <w:lang w:eastAsia="en-US"/>
-        </w:rPr>
-      </w:pPr>
-    </w:p>
-    <w:p>
-      <w:pPr>
-        <w:pStyle w:val="BodyContent"/>
-        <w:ind w:right="657"/>
-        <w:rPr>
-          <w:rFonts w:ascii="Verdana" w:hAnsi="Verdana"/>
-          <w:i/>
-          <w:sz w:val="14"/>
         </w:rPr>
       </w:pPr>
     </w:p>
@@ -11662,17 +11446,7 @@
           <w:sz w:val="20"/>
           <w:szCs w:val="20"/>
         </w:rPr>
-        <w:t>are allo</w:t>
-      </w:r>
-      <w:bookmarkStart w:id="27" w:name="_GoBack"/>
-      <w:bookmarkEnd w:id="27"/>
-      <w:r>
-        <w:rPr>
-          <w:rFonts w:asciiTheme="minorHAnsi" w:hAnsiTheme="minorHAnsi" w:cstheme="minorHAnsi"/>
-          <w:sz w:val="20"/>
-          <w:szCs w:val="20"/>
-        </w:rPr>
-        <w:t>wed to</w:t>
+        <w:t>are allowed to</w:t>
       </w:r>
       <w:proofErr w:type="gramEnd"/>
       <w:r>
@@ -12377,8 +12151,8 @@
           <w:rFonts w:eastAsia="Calibri"/>
         </w:rPr>
       </w:pPr>
-      <w:bookmarkStart w:id="28" w:name="_Toc531865335"/>
-      <w:bookmarkStart w:id="29" w:name="_Toc531953761"/>
+      <w:bookmarkStart w:id="27" w:name="_Toc531865335"/>
+      <w:bookmarkStart w:id="28" w:name="_Toc531953761"/>
       <w:r>
         <w:rPr>
           <w:rFonts w:eastAsia="Calibri"/>
@@ -12400,8 +12174,8 @@
         </w:rPr>
         <w:t>onfiguration</w:t>
       </w:r>
+      <w:bookmarkEnd w:id="27"/>
       <w:bookmarkEnd w:id="28"/>
-      <w:bookmarkEnd w:id="29"/>
     </w:p>
     <w:p>
       <w:pPr>
@@ -13193,8 +12967,8 @@
           <w:rFonts w:eastAsia="Calibri"/>
         </w:rPr>
       </w:pPr>
-      <w:bookmarkStart w:id="30" w:name="_Toc531865336"/>
-      <w:bookmarkStart w:id="31" w:name="_Toc531953762"/>
+      <w:bookmarkStart w:id="29" w:name="_Toc531865336"/>
+      <w:bookmarkStart w:id="30" w:name="_Toc531953762"/>
       <w:r>
         <w:rPr>
           <w:rFonts w:eastAsia="Calibri"/>
@@ -13203,8 +12977,8 @@
         <w:lastRenderedPageBreak/>
         <w:t>OWASP -2017 A7 – Cross-Site Scripting (XSS)</w:t>
       </w:r>
+      <w:bookmarkEnd w:id="29"/>
       <w:bookmarkEnd w:id="30"/>
-      <w:bookmarkEnd w:id="31"/>
     </w:p>
     <w:p>
       <w:pPr>
@@ -13981,9 +13755,9 @@
           <w:rFonts w:eastAsia="Calibri"/>
         </w:rPr>
       </w:pPr>
-      <w:bookmarkStart w:id="32" w:name="_Toc531948219"/>
-      <w:bookmarkStart w:id="33" w:name="_Toc531949646"/>
-      <w:bookmarkStart w:id="34" w:name="_Toc531953763"/>
+      <w:bookmarkStart w:id="31" w:name="_Toc531948219"/>
+      <w:bookmarkStart w:id="32" w:name="_Toc531949646"/>
+      <w:bookmarkStart w:id="33" w:name="_Toc531953763"/>
       <w:r>
         <w:rPr>
           <w:rFonts w:eastAsia="Calibri"/>
@@ -13991,9 +13765,9 @@
         </w:rPr>
         <w:t>OWASP -2017 A8 – Insecure Deserialization</w:t>
       </w:r>
+      <w:bookmarkEnd w:id="31"/>
       <w:bookmarkEnd w:id="32"/>
       <w:bookmarkEnd w:id="33"/>
-      <w:bookmarkEnd w:id="34"/>
     </w:p>
     <w:p>
       <w:pPr>
@@ -14704,8 +14478,8 @@
           <w:rFonts w:eastAsia="Calibri"/>
         </w:rPr>
       </w:pPr>
-      <w:bookmarkStart w:id="35" w:name="_Toc531865337"/>
-      <w:bookmarkStart w:id="36" w:name="_Toc531953764"/>
+      <w:bookmarkStart w:id="34" w:name="_Toc531865337"/>
+      <w:bookmarkStart w:id="35" w:name="_Toc531953764"/>
       <w:r>
         <w:rPr>
           <w:rFonts w:eastAsia="Calibri"/>
@@ -14714,8 +14488,8 @@
         <w:lastRenderedPageBreak/>
         <w:t>OWASP -2017 A9 – Using Components with known Vulnerabilities</w:t>
       </w:r>
+      <w:bookmarkEnd w:id="34"/>
       <w:bookmarkEnd w:id="35"/>
-      <w:bookmarkEnd w:id="36"/>
     </w:p>
     <w:p>
       <w:pPr>
@@ -15474,9 +15248,9 @@
           <w:rFonts w:eastAsia="Calibri"/>
         </w:rPr>
       </w:pPr>
-      <w:bookmarkStart w:id="37" w:name="_Toc531948221"/>
-      <w:bookmarkStart w:id="38" w:name="_Toc531949648"/>
-      <w:bookmarkStart w:id="39" w:name="_Toc531953765"/>
+      <w:bookmarkStart w:id="36" w:name="_Toc531948221"/>
+      <w:bookmarkStart w:id="37" w:name="_Toc531949648"/>
+      <w:bookmarkStart w:id="38" w:name="_Toc531953765"/>
       <w:r>
         <w:rPr>
           <w:rFonts w:eastAsia="Calibri"/>
@@ -15484,9 +15258,9 @@
         </w:rPr>
         <w:t>OWASP -2017 A10 – Insufficient Logging &amp; Monitoring</w:t>
       </w:r>
+      <w:bookmarkEnd w:id="36"/>
       <w:bookmarkEnd w:id="37"/>
       <w:bookmarkEnd w:id="38"/>
-      <w:bookmarkEnd w:id="39"/>
     </w:p>
     <w:p>
       <w:pPr>
@@ -16062,12 +15836,12 @@
         </w:trPr>
         <w:tc>
           <w:tcPr>
-            <w:cnfStyle w:val="001000000000" w:firstRow="0" w:lastRow="0" w:firstColumn="1" w:lastColumn="0" w:oddVBand="0" w:evenVBand="0" w:oddHBand="0" w:evenHBand="0" w:firstRowFirstColumn="0" w:firstRowLastColumn="0" w:lastRowFirstColumn="0" w:lastRowLastColumn="0"/>
             <w:tcW w:w="4585" w:type="dxa"/>
           </w:tcPr>
           <w:p>
             <w:pPr>
               <w:ind w:right="657"/>
+              <w:cnfStyle w:val="001000000000" w:firstRow="0" w:lastRow="0" w:firstColumn="1" w:lastColumn="0" w:oddVBand="0" w:evenVBand="0" w:oddHBand="0" w:evenHBand="0" w:firstRowFirstColumn="0" w:firstRowLastColumn="0" w:lastRowFirstColumn="0" w:lastRowLastColumn="0"/>
               <w:rPr>
                 <w:rFonts w:ascii="Open Sans" w:hAnsi="Open Sans" w:cs="Open Sans"/>
                 <w:b w:val="0"/>
@@ -16090,11 +15864,12 @@
             <w:pPr>
               <w:ind w:left="0"/>
               <w:jc w:val="center"/>
-              <w:cnfStyle w:val="000000000000" w:firstRow="0" w:lastRow="0" w:firstColumn="0" w:lastColumn="0" w:oddVBand="0" w:evenVBand="0" w:oddHBand="0" w:evenHBand="0" w:firstRowFirstColumn="0" w:firstRowLastColumn="0" w:lastRowFirstColumn="0" w:lastRowLastColumn="0"/>
-              <w:rPr>
-                <w:rFonts w:ascii="Open Sans" w:hAnsi="Open Sans" w:cs="Open Sans"/>
-              </w:rPr>
-            </w:pPr>
+              <w:rPr>
+                <w:rFonts w:ascii="Open Sans" w:hAnsi="Open Sans" w:cs="Open Sans"/>
+              </w:rPr>
+            </w:pPr>
+            <w:bookmarkStart w:id="39" w:name="_GoBack"/>
+            <w:bookmarkEnd w:id="39"/>
             <w:r>
               <w:rPr>
                 <w:rFonts w:ascii="Open Sans" w:hAnsi="Open Sans" w:cs="Open Sans"/>
@@ -16111,7 +15886,6 @@
             <w:pPr>
               <w:ind w:left="0"/>
               <w:jc w:val="center"/>
-              <w:cnfStyle w:val="000000000000" w:firstRow="0" w:lastRow="0" w:firstColumn="0" w:lastColumn="0" w:oddVBand="0" w:evenVBand="0" w:oddHBand="0" w:evenHBand="0" w:firstRowFirstColumn="0" w:firstRowLastColumn="0" w:lastRowFirstColumn="0" w:lastRowLastColumn="0"/>
               <w:rPr>
                 <w:rFonts w:ascii="Open Sans" w:hAnsi="Open Sans" w:cs="Open Sans"/>
               </w:rPr>
@@ -16132,7 +15906,6 @@
             <w:pPr>
               <w:ind w:left="0"/>
               <w:jc w:val="center"/>
-              <w:cnfStyle w:val="000000000000" w:firstRow="0" w:lastRow="0" w:firstColumn="0" w:lastColumn="0" w:oddVBand="0" w:evenVBand="0" w:oddHBand="0" w:evenHBand="0" w:firstRowFirstColumn="0" w:firstRowLastColumn="0" w:lastRowFirstColumn="0" w:lastRowLastColumn="0"/>
               <w:rPr>
                 <w:rFonts w:ascii="Open Sans" w:hAnsi="Open Sans" w:cs="Open Sans"/>
               </w:rPr>
@@ -16255,7 +16028,7 @@
         <w:tblDescription w:val="TABLE;LIST_RULES_VIOLATIONS_BOOKMARKS;METRICS=A1-2017,COUNT=5"/>
       </w:tblPr>
       <w:tblGrid>
-        <w:gridCol w:w="9927"/>
+        <w:gridCol w:w="9917"/>
       </w:tblGrid>
       <w:tr>
         <w:trPr>
@@ -16469,7 +16242,7 @@
         <w:tblDescription w:val="TABLE;LIST_RULES_VIOLATIONS_BOOKMARKS;METRICS=A2-2017,COUNT=5"/>
       </w:tblPr>
       <w:tblGrid>
-        <w:gridCol w:w="9927"/>
+        <w:gridCol w:w="9917"/>
       </w:tblGrid>
       <w:tr>
         <w:trPr>
@@ -16614,7 +16387,7 @@
         <w:tblDescription w:val="TABLE;LIST_RULES_VIOLATIONS_BOOKMARKS;METRICS=A3-2017,COUNT=5"/>
       </w:tblPr>
       <w:tblGrid>
-        <w:gridCol w:w="9794"/>
+        <w:gridCol w:w="9784"/>
       </w:tblGrid>
       <w:tr>
         <w:trPr>
@@ -16847,7 +16620,7 @@
         <w:tblDescription w:val="TABLE;LIST_RULES_VIOLATIONS_BOOKMARKS;METRICS=A4-2017,COUNT=5"/>
       </w:tblPr>
       <w:tblGrid>
-        <w:gridCol w:w="9794"/>
+        <w:gridCol w:w="9784"/>
       </w:tblGrid>
       <w:tr>
         <w:trPr>
@@ -17065,7 +16838,7 @@
         <w:tblDescription w:val="TABLE;LIST_RULES_VIOLATIONS_BOOKMARKS;METRICS=A5-2017,COUNT=5"/>
       </w:tblPr>
       <w:tblGrid>
-        <w:gridCol w:w="9927"/>
+        <w:gridCol w:w="9917"/>
       </w:tblGrid>
       <w:tr>
         <w:trPr>
@@ -17255,7 +17028,7 @@
         <w:tblDescription w:val="TABLE;LIST_RULES_VIOLATIONS_BOOKMARKS;METRICS=A6-2017,COUNT=5"/>
       </w:tblPr>
       <w:tblGrid>
-        <w:gridCol w:w="9927"/>
+        <w:gridCol w:w="9917"/>
       </w:tblGrid>
       <w:tr>
         <w:trPr>
@@ -17415,7 +17188,7 @@
         <w:tblDescription w:val="TABLE;LIST_RULES_VIOLATIONS_BOOKMARKS;METRICS=A7-2017,COUNT=5"/>
       </w:tblPr>
       <w:tblGrid>
-        <w:gridCol w:w="9927"/>
+        <w:gridCol w:w="9917"/>
       </w:tblGrid>
       <w:tr>
         <w:trPr>
@@ -17575,7 +17348,7 @@
         <w:tblDescription w:val="TABLE;LIST_RULES_VIOLATIONS_BOOKMARKS;METRICS=A8-2017,COUNT=5"/>
       </w:tblPr>
       <w:tblGrid>
-        <w:gridCol w:w="9927"/>
+        <w:gridCol w:w="9917"/>
       </w:tblGrid>
       <w:tr>
         <w:trPr>
@@ -17733,7 +17506,7 @@
         <w:tblDescription w:val="TABLE;LIST_RULES_VIOLATIONS_BOOKMARKS;METRICS=A9-2017,COUNT=5"/>
       </w:tblPr>
       <w:tblGrid>
-        <w:gridCol w:w="9927"/>
+        <w:gridCol w:w="9917"/>
       </w:tblGrid>
       <w:tr>
         <w:trPr>
@@ -17899,7 +17672,7 @@
         <w:tblDescription w:val="TABLE;LIST_RULES_VIOLATIONS_BOOKMARKS;METRICS=A10-2017,COUNT=5"/>
       </w:tblPr>
       <w:tblGrid>
-        <w:gridCol w:w="9927"/>
+        <w:gridCol w:w="9917"/>
       </w:tblGrid>
       <w:tr>
         <w:trPr>
@@ -20627,7 +20400,7 @@
     </w:rPrDefault>
     <w:pPrDefault/>
   </w:docDefaults>
-  <w:latentStyles w:defLockedState="0" w:defUIPriority="99" w:defSemiHidden="0" w:defUnhideWhenUsed="0" w:defQFormat="0" w:count="375">
+  <w:latentStyles w:defLockedState="0" w:defUIPriority="99" w:defSemiHidden="0" w:defUnhideWhenUsed="0" w:defQFormat="0" w:count="376">
     <w:lsdException w:name="Normal" w:uiPriority="0" w:qFormat="1"/>
     <w:lsdException w:name="heading 1" w:uiPriority="0" w:qFormat="1"/>
     <w:lsdException w:name="heading 2" w:uiPriority="0" w:qFormat="1"/>
@@ -20733,7 +20506,6 @@
     <w:lsdException w:name="HTML Sample" w:semiHidden="1" w:unhideWhenUsed="1"/>
     <w:lsdException w:name="HTML Typewriter" w:semiHidden="1" w:unhideWhenUsed="1"/>
     <w:lsdException w:name="HTML Variable" w:semiHidden="1" w:unhideWhenUsed="1"/>
-    <w:lsdException w:name="Normal Table" w:semiHidden="1" w:unhideWhenUsed="1"/>
     <w:lsdException w:name="annotation subject" w:semiHidden="1" w:uiPriority="0" w:unhideWhenUsed="1"/>
     <w:lsdException w:name="No List" w:semiHidden="1" w:unhideWhenUsed="1"/>
     <w:lsdException w:name="Outline List 1" w:semiHidden="1" w:unhideWhenUsed="1"/>
@@ -20780,10 +20552,8 @@
     <w:lsdException w:name="Table Subtle 2" w:semiHidden="1" w:unhideWhenUsed="1"/>
     <w:lsdException w:name="Table Web 1" w:semiHidden="1" w:unhideWhenUsed="1"/>
     <w:lsdException w:name="Table Web 2" w:semiHidden="1" w:unhideWhenUsed="1"/>
-    <w:lsdException w:name="Table Web 3" w:semiHidden="1" w:unhideWhenUsed="1"/>
     <w:lsdException w:name="Balloon Text" w:semiHidden="1" w:uiPriority="0" w:unhideWhenUsed="1"/>
     <w:lsdException w:name="Table Grid" w:uiPriority="0"/>
-    <w:lsdException w:name="Table Theme" w:semiHidden="1" w:unhideWhenUsed="1"/>
     <w:lsdException w:name="Placeholder Text" w:semiHidden="1"/>
     <w:lsdException w:name="No Spacing" w:uiPriority="1" w:qFormat="1"/>
     <w:lsdException w:name="Light Shading" w:uiPriority="60"/>
@@ -21003,6 +20773,7 @@
     <w:lsdException w:name="Smart Hyperlink" w:semiHidden="1" w:unhideWhenUsed="1"/>
     <w:lsdException w:name="Hashtag" w:semiHidden="1" w:unhideWhenUsed="1"/>
     <w:lsdException w:name="Unresolved Mention" w:semiHidden="1" w:unhideWhenUsed="1"/>
+    <w:lsdException w:name="Smart Link" w:semiHidden="1" w:unhideWhenUsed="1"/>
   </w:latentStyles>
   <w:style w:type="paragraph" w:default="1" w:styleId="Normal">
     <w:name w:val="Normal"/>
@@ -25694,7 +25465,7 @@
 </file>
 
 <file path=customXml/itemProps2.xml><?xml version="1.0" encoding="utf-8"?>
-<ds:datastoreItem xmlns:ds="http://schemas.openxmlformats.org/officeDocument/2006/customXml" ds:itemID="{C37E990D-CEB3-4586-AA8B-72394495A338}">
+<ds:datastoreItem xmlns:ds="http://schemas.openxmlformats.org/officeDocument/2006/customXml" ds:itemID="{F9044032-BB2B-4F46-BCEB-1B558B561D96}">
   <ds:schemaRefs>
     <ds:schemaRef ds:uri="http://schemas.openxmlformats.org/officeDocument/2006/bibliography"/>
   </ds:schemaRefs>

--- a/CastReporting.Reporting/TemplatesFiles/OWASP-2017-Top10 - Detailed.docx
+++ b/CastReporting.Reporting/TemplatesFiles/OWASP-2017-Top10 - Detailed.docx
@@ -4167,7 +4167,11 @@
               </mc:Choice>
               <mc:Fallback>
                 <w:pict>
-                  <v:shape w14:anchorId="789AD5BD" id="Text Box 83" o:spid="_x0000_s1056" type="#_x0000_t202" style="position:absolute;left:0;text-align:left;margin-left:229.05pt;margin-top:114.95pt;width:473.6pt;height:202.8pt;z-index:251670528;visibility:visible;mso-wrap-style:square;mso-width-percent:0;mso-height-percent:0;mso-wrap-distance-left:9pt;mso-wrap-distance-top:0;mso-wrap-distance-right:9pt;mso-wrap-distance-bottom:0;mso-position-horizontal:absolute;mso-position-horizontal-relative:page;mso-position-vertical:absolute;mso-position-vertical-relative:page;mso-width-percent:0;mso-height-percent:0;mso-width-relative:page;mso-height-relative:margin;v-text-anchor:top" o:gfxdata="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" filled="f" stroked="f" strokeweight=".5pt">
+                  <v:shapetype w14:anchorId="789AD5BD" id="_x0000_t202" coordsize="21600,21600" o:spt="202" path="m,l,21600r21600,l21600,xe">
+                    <v:stroke joinstyle="miter"/>
+                    <v:path gradientshapeok="t" o:connecttype="rect"/>
+                  </v:shapetype>
+                  <v:shape id="Text Box 83" o:spid="_x0000_s1056" type="#_x0000_t202" style="position:absolute;left:0;text-align:left;margin-left:229.05pt;margin-top:114.95pt;width:473.6pt;height:202.8pt;z-index:251670528;visibility:visible;mso-wrap-style:square;mso-width-percent:0;mso-height-percent:0;mso-wrap-distance-left:9pt;mso-wrap-distance-top:0;mso-wrap-distance-right:9pt;mso-wrap-distance-bottom:0;mso-position-horizontal:absolute;mso-position-horizontal-relative:page;mso-position-vertical:absolute;mso-position-vertical-relative:page;mso-width-percent:0;mso-height-percent:0;mso-width-relative:page;mso-height-relative:margin;v-text-anchor:top" o:gfxdata="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" filled="f" stroked="f" strokeweight=".5pt">
                     <v:textbox inset="0,0,0,0">
                       <w:txbxContent>
                         <w:p>
@@ -7748,6 +7752,7 @@
           <w:p>
             <w:pPr>
               <w:ind w:right="657"/>
+              <w:jc w:val="left"/>
               <w:rPr>
                 <w:rFonts w:ascii="Open Sans" w:hAnsi="Open Sans" w:cs="Open Sans"/>
                 <w:b w:val="0"/>
@@ -7845,6 +7850,7 @@
           <w:p>
             <w:pPr>
               <w:ind w:right="657"/>
+              <w:jc w:val="left"/>
               <w:rPr>
                 <w:rFonts w:ascii="Open Sans" w:hAnsi="Open Sans" w:cs="Open Sans"/>
                 <w:b w:val="0"/>
@@ -7935,6 +7941,7 @@
           <w:p>
             <w:pPr>
               <w:ind w:right="657"/>
+              <w:jc w:val="left"/>
               <w:rPr>
                 <w:rFonts w:ascii="Open Sans" w:hAnsi="Open Sans" w:cs="Open Sans"/>
                 <w:b w:val="0"/>
@@ -8025,6 +8032,7 @@
           <w:p>
             <w:pPr>
               <w:ind w:right="657"/>
+              <w:jc w:val="left"/>
               <w:rPr>
                 <w:rFonts w:ascii="Open Sans" w:hAnsi="Open Sans" w:cs="Open Sans"/>
                 <w:b w:val="0"/>
@@ -8115,6 +8123,7 @@
           <w:p>
             <w:pPr>
               <w:ind w:right="657"/>
+              <w:jc w:val="left"/>
               <w:rPr>
                 <w:rFonts w:ascii="Open Sans" w:hAnsi="Open Sans" w:cs="Open Sans"/>
                 <w:b w:val="0"/>
@@ -8527,6 +8536,7 @@
           <w:p>
             <w:pPr>
               <w:ind w:right="657"/>
+              <w:jc w:val="left"/>
               <w:rPr>
                 <w:rFonts w:ascii="Open Sans" w:hAnsi="Open Sans" w:cs="Open Sans"/>
                 <w:b w:val="0"/>
@@ -8617,6 +8627,7 @@
           <w:p>
             <w:pPr>
               <w:ind w:right="657"/>
+              <w:jc w:val="left"/>
               <w:rPr>
                 <w:rFonts w:ascii="Open Sans" w:hAnsi="Open Sans" w:cs="Open Sans"/>
                 <w:b w:val="0"/>
@@ -8707,6 +8718,7 @@
           <w:p>
             <w:pPr>
               <w:ind w:right="657"/>
+              <w:jc w:val="left"/>
               <w:rPr>
                 <w:rFonts w:ascii="Open Sans" w:hAnsi="Open Sans" w:cs="Open Sans"/>
                 <w:b w:val="0"/>
@@ -8797,6 +8809,7 @@
           <w:p>
             <w:pPr>
               <w:ind w:right="657"/>
+              <w:jc w:val="left"/>
               <w:rPr>
                 <w:rFonts w:ascii="Open Sans" w:hAnsi="Open Sans" w:cs="Open Sans"/>
                 <w:b w:val="0"/>
@@ -8887,6 +8900,7 @@
           <w:p>
             <w:pPr>
               <w:ind w:right="657"/>
+              <w:jc w:val="left"/>
               <w:rPr>
                 <w:rFonts w:ascii="Open Sans" w:hAnsi="Open Sans" w:cs="Open Sans"/>
                 <w:b w:val="0"/>
@@ -9298,6 +9312,7 @@
           <w:p>
             <w:pPr>
               <w:ind w:right="657"/>
+              <w:jc w:val="left"/>
               <w:rPr>
                 <w:rFonts w:ascii="Open Sans" w:hAnsi="Open Sans" w:cs="Open Sans"/>
                 <w:b w:val="0"/>
@@ -9388,6 +9403,7 @@
           <w:p>
             <w:pPr>
               <w:ind w:right="657"/>
+              <w:jc w:val="left"/>
               <w:rPr>
                 <w:rFonts w:ascii="Open Sans" w:hAnsi="Open Sans" w:cs="Open Sans"/>
                 <w:b w:val="0"/>
@@ -9478,6 +9494,7 @@
           <w:p>
             <w:pPr>
               <w:ind w:right="657"/>
+              <w:jc w:val="left"/>
               <w:rPr>
                 <w:rFonts w:ascii="Open Sans" w:hAnsi="Open Sans" w:cs="Open Sans"/>
                 <w:b w:val="0"/>
@@ -9568,6 +9585,7 @@
           <w:p>
             <w:pPr>
               <w:ind w:right="657"/>
+              <w:jc w:val="left"/>
               <w:rPr>
                 <w:rFonts w:ascii="Open Sans" w:hAnsi="Open Sans" w:cs="Open Sans"/>
                 <w:b w:val="0"/>
@@ -9658,6 +9676,7 @@
           <w:p>
             <w:pPr>
               <w:ind w:right="657"/>
+              <w:jc w:val="left"/>
               <w:rPr>
                 <w:rFonts w:ascii="Open Sans" w:hAnsi="Open Sans" w:cs="Open Sans"/>
                 <w:b w:val="0"/>
@@ -10126,6 +10145,7 @@
           <w:p>
             <w:pPr>
               <w:ind w:right="657"/>
+              <w:jc w:val="left"/>
               <w:rPr>
                 <w:rFonts w:ascii="Open Sans" w:hAnsi="Open Sans" w:cs="Open Sans"/>
                 <w:b w:val="0"/>
@@ -10216,6 +10236,7 @@
           <w:p>
             <w:pPr>
               <w:ind w:right="657"/>
+              <w:jc w:val="left"/>
               <w:rPr>
                 <w:rFonts w:ascii="Open Sans" w:hAnsi="Open Sans" w:cs="Open Sans"/>
                 <w:b w:val="0"/>
@@ -10306,6 +10327,7 @@
           <w:p>
             <w:pPr>
               <w:ind w:right="657"/>
+              <w:jc w:val="left"/>
               <w:rPr>
                 <w:rFonts w:ascii="Open Sans" w:hAnsi="Open Sans" w:cs="Open Sans"/>
                 <w:b w:val="0"/>
@@ -10396,6 +10418,7 @@
           <w:p>
             <w:pPr>
               <w:ind w:right="657"/>
+              <w:jc w:val="left"/>
               <w:rPr>
                 <w:rFonts w:ascii="Open Sans" w:hAnsi="Open Sans" w:cs="Open Sans"/>
                 <w:b w:val="0"/>
@@ -10486,6 +10509,7 @@
           <w:p>
             <w:pPr>
               <w:ind w:right="657"/>
+              <w:jc w:val="left"/>
               <w:rPr>
                 <w:rFonts w:ascii="Open Sans" w:hAnsi="Open Sans" w:cs="Open Sans"/>
                 <w:b w:val="0"/>
@@ -10866,6 +10890,7 @@
           <w:p>
             <w:pPr>
               <w:ind w:right="657"/>
+              <w:jc w:val="left"/>
               <w:rPr>
                 <w:rFonts w:ascii="Open Sans" w:hAnsi="Open Sans" w:cs="Open Sans"/>
                 <w:b w:val="0"/>
@@ -10956,6 +10981,7 @@
           <w:p>
             <w:pPr>
               <w:ind w:right="657"/>
+              <w:jc w:val="left"/>
               <w:rPr>
                 <w:rFonts w:ascii="Open Sans" w:hAnsi="Open Sans" w:cs="Open Sans"/>
                 <w:b w:val="0"/>
@@ -11046,6 +11072,7 @@
           <w:p>
             <w:pPr>
               <w:ind w:right="657"/>
+              <w:jc w:val="left"/>
               <w:rPr>
                 <w:rFonts w:ascii="Open Sans" w:hAnsi="Open Sans" w:cs="Open Sans"/>
                 <w:b w:val="0"/>
@@ -11136,6 +11163,7 @@
           <w:p>
             <w:pPr>
               <w:ind w:right="657"/>
+              <w:jc w:val="left"/>
               <w:rPr>
                 <w:rFonts w:ascii="Open Sans" w:hAnsi="Open Sans" w:cs="Open Sans"/>
                 <w:b w:val="0"/>
@@ -11226,6 +11254,7 @@
           <w:p>
             <w:pPr>
               <w:ind w:right="657"/>
+              <w:jc w:val="left"/>
               <w:rPr>
                 <w:rFonts w:ascii="Open Sans" w:hAnsi="Open Sans" w:cs="Open Sans"/>
                 <w:b w:val="0"/>
@@ -11650,6 +11679,7 @@
           <w:p>
             <w:pPr>
               <w:ind w:right="657"/>
+              <w:jc w:val="left"/>
               <w:rPr>
                 <w:rFonts w:ascii="Open Sans" w:hAnsi="Open Sans" w:cs="Open Sans"/>
                 <w:b w:val="0"/>
@@ -11740,6 +11770,7 @@
           <w:p>
             <w:pPr>
               <w:ind w:right="657"/>
+              <w:jc w:val="left"/>
               <w:rPr>
                 <w:rFonts w:ascii="Open Sans" w:hAnsi="Open Sans" w:cs="Open Sans"/>
                 <w:b w:val="0"/>
@@ -11830,6 +11861,7 @@
           <w:p>
             <w:pPr>
               <w:ind w:right="657"/>
+              <w:jc w:val="left"/>
               <w:rPr>
                 <w:rFonts w:ascii="Open Sans" w:hAnsi="Open Sans" w:cs="Open Sans"/>
                 <w:b w:val="0"/>
@@ -11920,6 +11952,7 @@
           <w:p>
             <w:pPr>
               <w:ind w:right="657"/>
+              <w:jc w:val="left"/>
               <w:rPr>
                 <w:rFonts w:ascii="Open Sans" w:hAnsi="Open Sans" w:cs="Open Sans"/>
                 <w:b w:val="0"/>
@@ -12010,6 +12043,7 @@
           <w:p>
             <w:pPr>
               <w:ind w:right="657"/>
+              <w:jc w:val="left"/>
               <w:rPr>
                 <w:rFonts w:ascii="Open Sans" w:hAnsi="Open Sans" w:cs="Open Sans"/>
                 <w:b w:val="0"/>
@@ -12451,6 +12485,7 @@
           <w:p>
             <w:pPr>
               <w:ind w:right="657"/>
+              <w:jc w:val="left"/>
               <w:rPr>
                 <w:rFonts w:ascii="Open Sans" w:hAnsi="Open Sans" w:cs="Open Sans"/>
                 <w:b w:val="0"/>
@@ -12541,6 +12576,7 @@
           <w:p>
             <w:pPr>
               <w:ind w:right="657"/>
+              <w:jc w:val="left"/>
               <w:rPr>
                 <w:rFonts w:ascii="Open Sans" w:hAnsi="Open Sans" w:cs="Open Sans"/>
                 <w:b w:val="0"/>
@@ -12631,6 +12667,7 @@
           <w:p>
             <w:pPr>
               <w:ind w:right="657"/>
+              <w:jc w:val="left"/>
               <w:rPr>
                 <w:rFonts w:ascii="Open Sans" w:hAnsi="Open Sans" w:cs="Open Sans"/>
                 <w:b w:val="0"/>
@@ -12721,6 +12758,7 @@
           <w:p>
             <w:pPr>
               <w:ind w:right="657"/>
+              <w:jc w:val="left"/>
               <w:rPr>
                 <w:rFonts w:ascii="Open Sans" w:hAnsi="Open Sans" w:cs="Open Sans"/>
                 <w:b w:val="0"/>
@@ -12811,6 +12849,7 @@
           <w:p>
             <w:pPr>
               <w:ind w:right="657"/>
+              <w:jc w:val="left"/>
               <w:rPr>
                 <w:rFonts w:ascii="Open Sans" w:hAnsi="Open Sans" w:cs="Open Sans"/>
                 <w:b w:val="0"/>
@@ -13202,6 +13241,7 @@
           <w:p>
             <w:pPr>
               <w:ind w:right="657"/>
+              <w:jc w:val="left"/>
               <w:rPr>
                 <w:rFonts w:ascii="Open Sans" w:hAnsi="Open Sans" w:cs="Open Sans"/>
                 <w:b w:val="0"/>
@@ -13292,6 +13332,7 @@
           <w:p>
             <w:pPr>
               <w:ind w:right="657"/>
+              <w:jc w:val="left"/>
               <w:rPr>
                 <w:rFonts w:ascii="Open Sans" w:hAnsi="Open Sans" w:cs="Open Sans"/>
                 <w:b w:val="0"/>
@@ -13382,6 +13423,7 @@
           <w:p>
             <w:pPr>
               <w:ind w:right="657"/>
+              <w:jc w:val="left"/>
               <w:rPr>
                 <w:rFonts w:ascii="Open Sans" w:hAnsi="Open Sans" w:cs="Open Sans"/>
                 <w:b w:val="0"/>
@@ -13472,6 +13514,7 @@
           <w:p>
             <w:pPr>
               <w:ind w:right="657"/>
+              <w:jc w:val="left"/>
               <w:rPr>
                 <w:rFonts w:ascii="Open Sans" w:hAnsi="Open Sans" w:cs="Open Sans"/>
                 <w:b w:val="0"/>
@@ -13562,6 +13605,7 @@
           <w:p>
             <w:pPr>
               <w:ind w:right="657"/>
+              <w:jc w:val="left"/>
               <w:rPr>
                 <w:rFonts w:ascii="Open Sans" w:hAnsi="Open Sans" w:cs="Open Sans"/>
                 <w:b w:val="0"/>
@@ -13983,6 +14027,7 @@
           <w:p>
             <w:pPr>
               <w:ind w:right="657"/>
+              <w:jc w:val="left"/>
               <w:rPr>
                 <w:rFonts w:ascii="Open Sans" w:hAnsi="Open Sans" w:cs="Open Sans"/>
                 <w:b w:val="0"/>
@@ -14073,6 +14118,7 @@
           <w:p>
             <w:pPr>
               <w:ind w:right="657"/>
+              <w:jc w:val="left"/>
               <w:rPr>
                 <w:rFonts w:ascii="Open Sans" w:hAnsi="Open Sans" w:cs="Open Sans"/>
                 <w:b w:val="0"/>
@@ -14163,6 +14209,7 @@
           <w:p>
             <w:pPr>
               <w:ind w:right="657"/>
+              <w:jc w:val="left"/>
               <w:rPr>
                 <w:rFonts w:ascii="Open Sans" w:hAnsi="Open Sans" w:cs="Open Sans"/>
                 <w:b w:val="0"/>
@@ -14253,6 +14300,7 @@
           <w:p>
             <w:pPr>
               <w:ind w:right="657"/>
+              <w:jc w:val="left"/>
               <w:rPr>
                 <w:rFonts w:ascii="Open Sans" w:hAnsi="Open Sans" w:cs="Open Sans"/>
                 <w:b w:val="0"/>
@@ -14343,6 +14391,7 @@
           <w:p>
             <w:pPr>
               <w:ind w:right="657"/>
+              <w:jc w:val="left"/>
               <w:rPr>
                 <w:rFonts w:ascii="Open Sans" w:hAnsi="Open Sans" w:cs="Open Sans"/>
                 <w:b w:val="0"/>
@@ -14729,6 +14778,7 @@
           <w:p>
             <w:pPr>
               <w:ind w:right="657"/>
+              <w:jc w:val="left"/>
               <w:rPr>
                 <w:rFonts w:ascii="Open Sans" w:hAnsi="Open Sans" w:cs="Open Sans"/>
                 <w:b w:val="0"/>
@@ -14819,6 +14869,7 @@
           <w:p>
             <w:pPr>
               <w:ind w:right="657"/>
+              <w:jc w:val="left"/>
               <w:rPr>
                 <w:rFonts w:ascii="Open Sans" w:hAnsi="Open Sans" w:cs="Open Sans"/>
                 <w:b w:val="0"/>
@@ -14909,6 +14960,7 @@
           <w:p>
             <w:pPr>
               <w:ind w:right="657"/>
+              <w:jc w:val="left"/>
               <w:rPr>
                 <w:rFonts w:ascii="Open Sans" w:hAnsi="Open Sans" w:cs="Open Sans"/>
                 <w:b w:val="0"/>
@@ -14999,6 +15051,7 @@
           <w:p>
             <w:pPr>
               <w:ind w:right="657"/>
+              <w:jc w:val="left"/>
               <w:rPr>
                 <w:rFonts w:ascii="Open Sans" w:hAnsi="Open Sans" w:cs="Open Sans"/>
                 <w:b w:val="0"/>
@@ -15089,6 +15142,7 @@
           <w:p>
             <w:pPr>
               <w:ind w:right="657"/>
+              <w:jc w:val="left"/>
               <w:rPr>
                 <w:rFonts w:ascii="Open Sans" w:hAnsi="Open Sans" w:cs="Open Sans"/>
                 <w:b w:val="0"/>
@@ -15482,11 +15536,13 @@
           <w:p>
             <w:pPr>
               <w:ind w:right="657"/>
+              <w:jc w:val="left"/>
               <w:rPr>
                 <w:rFonts w:ascii="Open Sans" w:hAnsi="Open Sans" w:cs="Open Sans"/>
                 <w:b w:val="0"/>
               </w:rPr>
             </w:pPr>
+            <w:bookmarkStart w:id="39" w:name="_GoBack" w:colFirst="0" w:colLast="0"/>
             <w:r>
               <w:rPr>
                 <w:rFonts w:ascii="Open Sans" w:hAnsi="Open Sans" w:cs="Open Sans"/>
@@ -15572,6 +15628,7 @@
           <w:p>
             <w:pPr>
               <w:ind w:right="657"/>
+              <w:jc w:val="left"/>
               <w:rPr>
                 <w:rFonts w:ascii="Open Sans" w:hAnsi="Open Sans" w:cs="Open Sans"/>
                 <w:b w:val="0"/>
@@ -15662,6 +15719,7 @@
           <w:p>
             <w:pPr>
               <w:ind w:right="657"/>
+              <w:jc w:val="left"/>
               <w:rPr>
                 <w:rFonts w:ascii="Open Sans" w:hAnsi="Open Sans" w:cs="Open Sans"/>
                 <w:b w:val="0"/>
@@ -15752,6 +15810,7 @@
           <w:p>
             <w:pPr>
               <w:ind w:right="657"/>
+              <w:jc w:val="left"/>
               <w:rPr>
                 <w:rFonts w:ascii="Open Sans" w:hAnsi="Open Sans" w:cs="Open Sans"/>
                 <w:b w:val="0"/>
@@ -15836,12 +15895,13 @@
         </w:trPr>
         <w:tc>
           <w:tcPr>
+            <w:cnfStyle w:val="001000000000" w:firstRow="0" w:lastRow="0" w:firstColumn="1" w:lastColumn="0" w:oddVBand="0" w:evenVBand="0" w:oddHBand="0" w:evenHBand="0" w:firstRowFirstColumn="0" w:firstRowLastColumn="0" w:lastRowFirstColumn="0" w:lastRowLastColumn="0"/>
             <w:tcW w:w="4585" w:type="dxa"/>
           </w:tcPr>
           <w:p>
             <w:pPr>
               <w:ind w:right="657"/>
-              <w:cnfStyle w:val="001000000000" w:firstRow="0" w:lastRow="0" w:firstColumn="1" w:lastColumn="0" w:oddVBand="0" w:evenVBand="0" w:oddHBand="0" w:evenHBand="0" w:firstRowFirstColumn="0" w:firstRowLastColumn="0" w:lastRowFirstColumn="0" w:lastRowLastColumn="0"/>
+              <w:jc w:val="left"/>
               <w:rPr>
                 <w:rFonts w:ascii="Open Sans" w:hAnsi="Open Sans" w:cs="Open Sans"/>
                 <w:b w:val="0"/>
@@ -15864,12 +15924,11 @@
             <w:pPr>
               <w:ind w:left="0"/>
               <w:jc w:val="center"/>
-              <w:rPr>
-                <w:rFonts w:ascii="Open Sans" w:hAnsi="Open Sans" w:cs="Open Sans"/>
-              </w:rPr>
-            </w:pPr>
-            <w:bookmarkStart w:id="39" w:name="_GoBack"/>
-            <w:bookmarkEnd w:id="39"/>
+              <w:cnfStyle w:val="000000000000" w:firstRow="0" w:lastRow="0" w:firstColumn="0" w:lastColumn="0" w:oddVBand="0" w:evenVBand="0" w:oddHBand="0" w:evenHBand="0" w:firstRowFirstColumn="0" w:firstRowLastColumn="0" w:lastRowFirstColumn="0" w:lastRowLastColumn="0"/>
+              <w:rPr>
+                <w:rFonts w:ascii="Open Sans" w:hAnsi="Open Sans" w:cs="Open Sans"/>
+              </w:rPr>
+            </w:pPr>
             <w:r>
               <w:rPr>
                 <w:rFonts w:ascii="Open Sans" w:hAnsi="Open Sans" w:cs="Open Sans"/>
@@ -15886,6 +15945,7 @@
             <w:pPr>
               <w:ind w:left="0"/>
               <w:jc w:val="center"/>
+              <w:cnfStyle w:val="000000000000" w:firstRow="0" w:lastRow="0" w:firstColumn="0" w:lastColumn="0" w:oddVBand="0" w:evenVBand="0" w:oddHBand="0" w:evenHBand="0" w:firstRowFirstColumn="0" w:firstRowLastColumn="0" w:lastRowFirstColumn="0" w:lastRowLastColumn="0"/>
               <w:rPr>
                 <w:rFonts w:ascii="Open Sans" w:hAnsi="Open Sans" w:cs="Open Sans"/>
               </w:rPr>
@@ -15906,6 +15966,7 @@
             <w:pPr>
               <w:ind w:left="0"/>
               <w:jc w:val="center"/>
+              <w:cnfStyle w:val="000000000000" w:firstRow="0" w:lastRow="0" w:firstColumn="0" w:lastColumn="0" w:oddVBand="0" w:evenVBand="0" w:oddHBand="0" w:evenHBand="0" w:firstRowFirstColumn="0" w:firstRowLastColumn="0" w:lastRowFirstColumn="0" w:lastRowLastColumn="0"/>
               <w:rPr>
                 <w:rFonts w:ascii="Open Sans" w:hAnsi="Open Sans" w:cs="Open Sans"/>
               </w:rPr>
@@ -15919,6 +15980,7 @@
           </w:p>
         </w:tc>
       </w:tr>
+      <w:bookmarkEnd w:id="39"/>
     </w:tbl>
     <w:p>
       <w:pPr>
@@ -20506,6 +20568,7 @@
     <w:lsdException w:name="HTML Sample" w:semiHidden="1" w:unhideWhenUsed="1"/>
     <w:lsdException w:name="HTML Typewriter" w:semiHidden="1" w:unhideWhenUsed="1"/>
     <w:lsdException w:name="HTML Variable" w:semiHidden="1" w:unhideWhenUsed="1"/>
+    <w:lsdException w:name="Normal Table" w:semiHidden="1" w:unhideWhenUsed="1"/>
     <w:lsdException w:name="annotation subject" w:semiHidden="1" w:uiPriority="0" w:unhideWhenUsed="1"/>
     <w:lsdException w:name="No List" w:semiHidden="1" w:unhideWhenUsed="1"/>
     <w:lsdException w:name="Outline List 1" w:semiHidden="1" w:unhideWhenUsed="1"/>
@@ -20552,8 +20615,10 @@
     <w:lsdException w:name="Table Subtle 2" w:semiHidden="1" w:unhideWhenUsed="1"/>
     <w:lsdException w:name="Table Web 1" w:semiHidden="1" w:unhideWhenUsed="1"/>
     <w:lsdException w:name="Table Web 2" w:semiHidden="1" w:unhideWhenUsed="1"/>
+    <w:lsdException w:name="Table Web 3" w:semiHidden="1" w:unhideWhenUsed="1"/>
     <w:lsdException w:name="Balloon Text" w:semiHidden="1" w:uiPriority="0" w:unhideWhenUsed="1"/>
     <w:lsdException w:name="Table Grid" w:uiPriority="0"/>
+    <w:lsdException w:name="Table Theme" w:semiHidden="1" w:unhideWhenUsed="1"/>
     <w:lsdException w:name="Placeholder Text" w:semiHidden="1"/>
     <w:lsdException w:name="No Spacing" w:uiPriority="1" w:qFormat="1"/>
     <w:lsdException w:name="Light Shading" w:uiPriority="60"/>
@@ -25465,7 +25530,7 @@
 </file>
 
 <file path=customXml/itemProps2.xml><?xml version="1.0" encoding="utf-8"?>
-<ds:datastoreItem xmlns:ds="http://schemas.openxmlformats.org/officeDocument/2006/customXml" ds:itemID="{F9044032-BB2B-4F46-BCEB-1B558B561D96}">
+<ds:datastoreItem xmlns:ds="http://schemas.openxmlformats.org/officeDocument/2006/customXml" ds:itemID="{4827B7DD-9AD2-45B2-B2F4-03E6E2CEC20A}">
   <ds:schemaRefs>
     <ds:schemaRef ds:uri="http://schemas.openxmlformats.org/officeDocument/2006/bibliography"/>
   </ds:schemaRefs>
